--- a/4.3 Caso de Uso - UC-33 Cadastrar máquina.docx
+++ b/4.3 Caso de Uso - UC-33 Cadastrar máquina.docx
@@ -318,25 +318,7 @@
                 <w:b/>
                 <w:bCs/>
               </w:rPr>
-              <w:t>3 – PRÉ-</w:t>
-            </w:r>
-            <w:proofErr w:type="gramStart"/>
-            <w:r>
-              <w:rPr>
-                <w:rFonts w:ascii="Arial" w:hAnsi="Arial" w:cs="Arial"/>
-                <w:b/>
-                <w:bCs/>
-              </w:rPr>
-              <w:t>CONDIÇÃO(</w:t>
-            </w:r>
-            <w:proofErr w:type="gramEnd"/>
-            <w:r>
-              <w:rPr>
-                <w:rFonts w:ascii="Arial" w:hAnsi="Arial" w:cs="Arial"/>
-                <w:b/>
-                <w:bCs/>
-              </w:rPr>
-              <w:t>OES)</w:t>
+              <w:t>3 – PRÉ-CONDIÇÃO(OES)</w:t>
             </w:r>
           </w:p>
         </w:tc>
@@ -386,90 +368,7 @@
                 <w:sz w:val="20"/>
                 <w:szCs w:val="20"/>
               </w:rPr>
-              <w:t xml:space="preserve">O gestor deve possuir um cadastro válido, </w:t>
-            </w:r>
-            <w:r>
-              <w:rPr>
-                <w:rFonts w:ascii="Tahoma" w:hAnsi="Tahoma" w:cs="Tahoma"/>
-                <w:color w:val="000000" w:themeColor="text1"/>
-                <w:sz w:val="20"/>
-                <w:szCs w:val="20"/>
-              </w:rPr>
-              <w:t>previamente cadastrado</w:t>
-            </w:r>
-            <w:r>
-              <w:rPr>
-                <w:rFonts w:ascii="Tahoma" w:hAnsi="Tahoma" w:cs="Tahoma"/>
-                <w:color w:val="000000" w:themeColor="text1"/>
-                <w:sz w:val="20"/>
-                <w:szCs w:val="20"/>
-              </w:rPr>
-              <w:t>.</w:t>
-            </w:r>
-          </w:p>
-          <w:p>
-            <w:pPr>
-              <w:pStyle w:val="Cabealho"/>
-              <w:numPr>
-                <w:ilvl w:val="0"/>
-                <w:numId w:val="15"/>
-              </w:numPr>
-              <w:ind w:left="360"/>
-              <w:rPr>
-                <w:rFonts w:ascii="Tahoma" w:hAnsi="Tahoma" w:cs="Tahoma"/>
-                <w:color w:val="000000" w:themeColor="text1"/>
-                <w:sz w:val="20"/>
-                <w:szCs w:val="20"/>
-              </w:rPr>
-            </w:pPr>
-            <w:r>
-              <w:rPr>
-                <w:rFonts w:ascii="Tahoma" w:hAnsi="Tahoma" w:cs="Tahoma"/>
-                <w:color w:val="000000" w:themeColor="text1"/>
-                <w:sz w:val="20"/>
-                <w:szCs w:val="20"/>
-              </w:rPr>
-              <w:t xml:space="preserve">O gestor deve ter realizado o </w:t>
-            </w:r>
-            <w:proofErr w:type="spellStart"/>
-            <w:r>
-              <w:rPr>
-                <w:rFonts w:ascii="Tahoma" w:hAnsi="Tahoma" w:cs="Tahoma"/>
-                <w:color w:val="000000" w:themeColor="text1"/>
-                <w:sz w:val="20"/>
-                <w:szCs w:val="20"/>
-              </w:rPr>
-              <w:t>login</w:t>
-            </w:r>
-            <w:proofErr w:type="spellEnd"/>
-            <w:r>
-              <w:rPr>
-                <w:rFonts w:ascii="Tahoma" w:hAnsi="Tahoma" w:cs="Tahoma"/>
-                <w:color w:val="000000" w:themeColor="text1"/>
-                <w:sz w:val="20"/>
-                <w:szCs w:val="20"/>
-              </w:rPr>
-              <w:t xml:space="preserve"> [Caso de Uso </w:t>
-            </w:r>
-            <w:proofErr w:type="gramStart"/>
-            <w:r>
-              <w:rPr>
-                <w:rFonts w:ascii="Tahoma" w:hAnsi="Tahoma" w:cs="Tahoma"/>
-                <w:color w:val="000000" w:themeColor="text1"/>
-                <w:sz w:val="20"/>
-                <w:szCs w:val="20"/>
-              </w:rPr>
-              <w:t>1</w:t>
-            </w:r>
-            <w:proofErr w:type="gramEnd"/>
-            <w:r>
-              <w:rPr>
-                <w:rFonts w:ascii="Tahoma" w:hAnsi="Tahoma" w:cs="Tahoma"/>
-                <w:color w:val="000000" w:themeColor="text1"/>
-                <w:sz w:val="20"/>
-                <w:szCs w:val="20"/>
-              </w:rPr>
-              <w:t>]</w:t>
+              <w:t>Não se aplica.</w:t>
             </w:r>
           </w:p>
           <w:p>
@@ -507,23 +406,13 @@
                 <w:bCs/>
               </w:rPr>
             </w:pPr>
-            <w:proofErr w:type="gramStart"/>
-            <w:r>
-              <w:rPr>
-                <w:rFonts w:ascii="Arial" w:hAnsi="Arial" w:cs="Arial"/>
-                <w:b/>
-                <w:bCs/>
-              </w:rPr>
-              <w:t>4 – CENÁRIO</w:t>
-            </w:r>
-            <w:proofErr w:type="gramEnd"/>
-            <w:r>
-              <w:rPr>
-                <w:rFonts w:ascii="Arial" w:hAnsi="Arial" w:cs="Arial"/>
-                <w:b/>
-                <w:bCs/>
-              </w:rPr>
-              <w:t xml:space="preserve"> </w:t>
+            <w:r>
+              <w:rPr>
+                <w:rFonts w:ascii="Arial" w:hAnsi="Arial" w:cs="Arial"/>
+                <w:b/>
+                <w:bCs/>
+              </w:rPr>
+              <w:t xml:space="preserve">4 – CENÁRIO </w:t>
             </w:r>
             <w:r>
               <w:rPr>
@@ -582,27 +471,16 @@
                 <w:sz w:val="20"/>
                 <w:szCs w:val="20"/>
               </w:rPr>
-              <w:t xml:space="preserve">Gestor seleciona o </w:t>
-            </w:r>
-            <w:proofErr w:type="gramStart"/>
-            <w:r>
-              <w:rPr>
-                <w:rFonts w:ascii="Tahoma" w:hAnsi="Tahoma" w:cs="Tahoma"/>
-                <w:color w:val="000000" w:themeColor="text1"/>
-                <w:sz w:val="20"/>
-                <w:szCs w:val="20"/>
-              </w:rPr>
-              <w:t>menu</w:t>
-            </w:r>
-            <w:proofErr w:type="gramEnd"/>
-            <w:r>
-              <w:rPr>
-                <w:rFonts w:ascii="Tahoma" w:hAnsi="Tahoma" w:cs="Tahoma"/>
-                <w:color w:val="000000" w:themeColor="text1"/>
-                <w:sz w:val="20"/>
-                <w:szCs w:val="20"/>
-              </w:rPr>
-              <w:t xml:space="preserve"> </w:t>
+              <w:t>Ator</w:t>
+            </w:r>
+            <w:r>
+              <w:rPr>
+                <w:rFonts w:ascii="Tahoma" w:hAnsi="Tahoma" w:cs="Tahoma"/>
+                <w:color w:val="000000" w:themeColor="text1"/>
+                <w:sz w:val="20"/>
+                <w:szCs w:val="20"/>
+              </w:rPr>
+              <w:t xml:space="preserve"> seleciona o menu </w:t>
             </w:r>
             <w:r>
               <w:rPr>
@@ -719,70 +597,25 @@
                 <w:sz w:val="20"/>
                 <w:szCs w:val="20"/>
               </w:rPr>
-              <w:t xml:space="preserve">Gestor preenche os campos: </w:t>
-            </w:r>
-            <w:r>
-              <w:rPr>
-                <w:rFonts w:ascii="Tahoma" w:hAnsi="Tahoma" w:cs="Tahoma"/>
-                <w:color w:val="000000" w:themeColor="text1"/>
-                <w:sz w:val="20"/>
-                <w:szCs w:val="20"/>
-              </w:rPr>
-              <w:t>patrimônio (</w:t>
-            </w:r>
-            <w:r>
-              <w:rPr>
-                <w:rFonts w:ascii="Tahoma" w:hAnsi="Tahoma" w:cs="Tahoma"/>
-                <w:color w:val="000000" w:themeColor="text1"/>
-                <w:sz w:val="20"/>
-                <w:szCs w:val="20"/>
-              </w:rPr>
-              <w:t>código</w:t>
-            </w:r>
-            <w:r>
-              <w:rPr>
-                <w:rFonts w:ascii="Tahoma" w:hAnsi="Tahoma" w:cs="Tahoma"/>
-                <w:color w:val="000000" w:themeColor="text1"/>
-                <w:sz w:val="20"/>
-                <w:szCs w:val="20"/>
-              </w:rPr>
-              <w:t>)</w:t>
-            </w:r>
-            <w:r>
-              <w:rPr>
-                <w:rFonts w:ascii="Tahoma" w:hAnsi="Tahoma" w:cs="Tahoma"/>
-                <w:color w:val="000000" w:themeColor="text1"/>
-                <w:sz w:val="20"/>
-                <w:szCs w:val="20"/>
-              </w:rPr>
-              <w:t xml:space="preserve">, </w:t>
-            </w:r>
-            <w:r>
-              <w:rPr>
-                <w:rFonts w:ascii="Tahoma" w:hAnsi="Tahoma" w:cs="Tahoma"/>
-                <w:color w:val="000000" w:themeColor="text1"/>
-                <w:sz w:val="20"/>
-                <w:szCs w:val="20"/>
-              </w:rPr>
-              <w:t xml:space="preserve">modelo, data de aquisição, prazo de garantia, </w:t>
-            </w:r>
-            <w:r>
-              <w:rPr>
-                <w:rFonts w:ascii="Tahoma" w:hAnsi="Tahoma" w:cs="Tahoma"/>
-                <w:color w:val="000000" w:themeColor="text1"/>
-                <w:sz w:val="20"/>
-                <w:szCs w:val="20"/>
-              </w:rPr>
-              <w:t>depreciação total em meses</w:t>
-            </w:r>
-            <w:r>
-              <w:rPr>
-                <w:rFonts w:ascii="Tahoma" w:hAnsi="Tahoma" w:cs="Tahoma"/>
-                <w:color w:val="000000" w:themeColor="text1"/>
-                <w:sz w:val="20"/>
-                <w:szCs w:val="20"/>
-              </w:rPr>
-              <w:t>, custo de aquisição.</w:t>
+              <w:t>Ator</w:t>
+            </w:r>
+            <w:r>
+              <w:rPr>
+                <w:rFonts w:ascii="Tahoma" w:hAnsi="Tahoma" w:cs="Tahoma"/>
+                <w:color w:val="000000" w:themeColor="text1"/>
+                <w:sz w:val="20"/>
+                <w:szCs w:val="20"/>
+              </w:rPr>
+              <w:t xml:space="preserve"> preenche os campos</w:t>
+            </w:r>
+            <w:r>
+              <w:rPr>
+                <w:rFonts w:ascii="Tahoma" w:hAnsi="Tahoma" w:cs="Tahoma"/>
+                <w:color w:val="000000" w:themeColor="text1"/>
+                <w:sz w:val="20"/>
+                <w:szCs w:val="20"/>
+              </w:rPr>
+              <w:t xml:space="preserve"> solicitados.</w:t>
             </w:r>
             <w:r>
               <w:rPr>
@@ -817,7 +650,16 @@
                 <w:sz w:val="20"/>
                 <w:szCs w:val="20"/>
               </w:rPr>
-              <w:t>Gestor clica na lupa ao lado do fornecedor</w:t>
+              <w:t>Ator</w:t>
+            </w:r>
+            <w:r>
+              <w:rPr>
+                <w:rFonts w:ascii="Tahoma" w:hAnsi="Tahoma" w:cs="Tahoma"/>
+                <w:color w:val="000000" w:themeColor="text1"/>
+                <w:sz w:val="20"/>
+                <w:szCs w:val="20"/>
+              </w:rPr>
+              <w:t xml:space="preserve"> clica na lupa ao lado do fornecedor</w:t>
             </w:r>
           </w:p>
           <w:p>
@@ -895,7 +737,16 @@
                 <w:sz w:val="20"/>
                 <w:szCs w:val="20"/>
               </w:rPr>
-              <w:t>Gestor clica em pesquisar</w:t>
+              <w:t>Ator</w:t>
+            </w:r>
+            <w:r>
+              <w:rPr>
+                <w:rFonts w:ascii="Tahoma" w:hAnsi="Tahoma" w:cs="Tahoma"/>
+                <w:color w:val="000000" w:themeColor="text1"/>
+                <w:sz w:val="20"/>
+                <w:szCs w:val="20"/>
+              </w:rPr>
+              <w:t xml:space="preserve"> clica em pesquisar</w:t>
             </w:r>
           </w:p>
           <w:p>
@@ -947,7 +798,16 @@
                 <w:sz w:val="20"/>
                 <w:szCs w:val="20"/>
               </w:rPr>
-              <w:t>Gestor seleciona um fornecedor</w:t>
+              <w:t>Ator</w:t>
+            </w:r>
+            <w:r>
+              <w:rPr>
+                <w:rFonts w:ascii="Tahoma" w:hAnsi="Tahoma" w:cs="Tahoma"/>
+                <w:color w:val="000000" w:themeColor="text1"/>
+                <w:sz w:val="20"/>
+                <w:szCs w:val="20"/>
+              </w:rPr>
+              <w:t xml:space="preserve"> seleciona um fornecedor</w:t>
             </w:r>
             <w:r>
               <w:rPr>
@@ -965,19 +825,8 @@
                 <w:sz w:val="20"/>
                 <w:szCs w:val="20"/>
               </w:rPr>
-              <w:t xml:space="preserve">gem fornecida no passo </w:t>
-            </w:r>
-            <w:proofErr w:type="gramStart"/>
-            <w:r>
-              <w:rPr>
-                <w:rFonts w:ascii="Tahoma" w:hAnsi="Tahoma" w:cs="Tahoma"/>
-                <w:color w:val="000000" w:themeColor="text1"/>
-                <w:sz w:val="20"/>
-                <w:szCs w:val="20"/>
-              </w:rPr>
-              <w:t>8</w:t>
-            </w:r>
-            <w:proofErr w:type="gramEnd"/>
+              <w:t>gem fornecida no passo 8</w:t>
+            </w:r>
             <w:r>
               <w:rPr>
                 <w:rFonts w:ascii="Tahoma" w:hAnsi="Tahoma" w:cs="Tahoma"/>
@@ -1029,19 +878,8 @@
                 <w:sz w:val="20"/>
                 <w:szCs w:val="20"/>
               </w:rPr>
-              <w:t xml:space="preserve">Sistema preenche o campo fornecedor com o nome do fornecedor selecionado no passo </w:t>
-            </w:r>
-            <w:proofErr w:type="gramStart"/>
-            <w:r>
-              <w:rPr>
-                <w:rFonts w:ascii="Tahoma" w:hAnsi="Tahoma" w:cs="Tahoma"/>
-                <w:color w:val="000000" w:themeColor="text1"/>
-                <w:sz w:val="20"/>
-                <w:szCs w:val="20"/>
-              </w:rPr>
-              <w:t>9</w:t>
-            </w:r>
-            <w:proofErr w:type="gramEnd"/>
+              <w:t>Sistema preenche o campo fornecedor com o nome do fornecedor selecionado no passo 9</w:t>
+            </w:r>
           </w:p>
           <w:p>
             <w:pPr>
@@ -1066,7 +904,16 @@
                 <w:sz w:val="20"/>
                 <w:szCs w:val="20"/>
               </w:rPr>
-              <w:t>Gestor clica no botão adicionar</w:t>
+              <w:t>Ator</w:t>
+            </w:r>
+            <w:r>
+              <w:rPr>
+                <w:rFonts w:ascii="Tahoma" w:hAnsi="Tahoma" w:cs="Tahoma"/>
+                <w:color w:val="000000" w:themeColor="text1"/>
+                <w:sz w:val="20"/>
+                <w:szCs w:val="20"/>
+              </w:rPr>
+              <w:t xml:space="preserve"> clica no botão adicionar</w:t>
             </w:r>
           </w:p>
           <w:p>
@@ -1118,7 +965,16 @@
                 <w:sz w:val="20"/>
                 <w:szCs w:val="20"/>
               </w:rPr>
-              <w:t>Gestor informa os filtros desejados</w:t>
+              <w:t>Ator</w:t>
+            </w:r>
+            <w:r>
+              <w:rPr>
+                <w:rFonts w:ascii="Tahoma" w:hAnsi="Tahoma" w:cs="Tahoma"/>
+                <w:color w:val="000000" w:themeColor="text1"/>
+                <w:sz w:val="20"/>
+                <w:szCs w:val="20"/>
+              </w:rPr>
+              <w:t xml:space="preserve"> informa os filtros desejados</w:t>
             </w:r>
           </w:p>
           <w:p>
@@ -1144,7 +1000,16 @@
                 <w:sz w:val="20"/>
                 <w:szCs w:val="20"/>
               </w:rPr>
-              <w:t>Gestor clica em pesquisar</w:t>
+              <w:t>Ator</w:t>
+            </w:r>
+            <w:r>
+              <w:rPr>
+                <w:rFonts w:ascii="Tahoma" w:hAnsi="Tahoma" w:cs="Tahoma"/>
+                <w:color w:val="000000" w:themeColor="text1"/>
+                <w:sz w:val="20"/>
+                <w:szCs w:val="20"/>
+              </w:rPr>
+              <w:t xml:space="preserve"> clica em pesquisar</w:t>
             </w:r>
           </w:p>
           <w:p>
@@ -1196,7 +1061,16 @@
                 <w:sz w:val="20"/>
                 <w:szCs w:val="20"/>
               </w:rPr>
-              <w:t xml:space="preserve">Gestor seleciona um produto dentre a listagem fornecida no passo 15 e clica </w:t>
+              <w:t>Ator</w:t>
+            </w:r>
+            <w:r>
+              <w:rPr>
+                <w:rFonts w:ascii="Tahoma" w:hAnsi="Tahoma" w:cs="Tahoma"/>
+                <w:color w:val="000000" w:themeColor="text1"/>
+                <w:sz w:val="20"/>
+                <w:szCs w:val="20"/>
+              </w:rPr>
+              <w:t xml:space="preserve"> seleciona um produto dentre a listagem fornecida no passo 15 e clica </w:t>
             </w:r>
             <w:r>
               <w:rPr>
@@ -1266,7 +1140,16 @@
                 <w:sz w:val="20"/>
                 <w:szCs w:val="20"/>
               </w:rPr>
-              <w:t>Gestor confirma o cadastro da</w:t>
+              <w:t>Ator</w:t>
+            </w:r>
+            <w:r>
+              <w:rPr>
+                <w:rFonts w:ascii="Tahoma" w:hAnsi="Tahoma" w:cs="Tahoma"/>
+                <w:color w:val="000000" w:themeColor="text1"/>
+                <w:sz w:val="20"/>
+                <w:szCs w:val="20"/>
+              </w:rPr>
+              <w:t xml:space="preserve"> confirma o cadastro da</w:t>
             </w:r>
             <w:r>
               <w:rPr>
@@ -1373,19 +1256,8 @@
                 <w:sz w:val="20"/>
                 <w:szCs w:val="20"/>
               </w:rPr>
-              <w:t xml:space="preserve"> [19.3</w:t>
-            </w:r>
-            <w:proofErr w:type="gramStart"/>
-            <w:r>
-              <w:rPr>
-                <w:rFonts w:ascii="Tahoma" w:hAnsi="Tahoma" w:cs="Tahoma"/>
-                <w:color w:val="000000" w:themeColor="text1"/>
-                <w:sz w:val="20"/>
-                <w:szCs w:val="20"/>
-              </w:rPr>
-              <w:t>]</w:t>
-            </w:r>
-            <w:proofErr w:type="gramEnd"/>
+              <w:t xml:space="preserve"> [19.3]</w:t>
+            </w:r>
           </w:p>
           <w:p>
             <w:pPr>
@@ -1465,6 +1337,34 @@
               </w:rPr>
               <w:t>Sistema exibe uma mensagem avisando que o cadastro foi realizado com sucesso</w:t>
             </w:r>
+          </w:p>
+          <w:p>
+            <w:pPr>
+              <w:pStyle w:val="Cabealho"/>
+              <w:numPr>
+                <w:ilvl w:val="0"/>
+                <w:numId w:val="2"/>
+              </w:numPr>
+              <w:spacing w:line="276" w:lineRule="auto"/>
+              <w:jc w:val="both"/>
+              <w:rPr>
+                <w:rFonts w:ascii="Tahoma" w:hAnsi="Tahoma" w:cs="Tahoma"/>
+                <w:color w:val="000000" w:themeColor="text1"/>
+                <w:sz w:val="20"/>
+                <w:szCs w:val="20"/>
+              </w:rPr>
+            </w:pPr>
+            <w:r>
+              <w:rPr>
+                <w:rFonts w:ascii="Tahoma" w:hAnsi="Tahoma" w:cs="Tahoma"/>
+                <w:color w:val="000000" w:themeColor="text1"/>
+                <w:sz w:val="20"/>
+                <w:szCs w:val="20"/>
+              </w:rPr>
+              <w:t>Fim do caso de uso.</w:t>
+            </w:r>
+            <w:bookmarkStart w:id="0" w:name="_GoBack"/>
+            <w:bookmarkEnd w:id="0"/>
           </w:p>
           <w:p>
             <w:pPr>
@@ -1690,7 +1590,16 @@
                 <w:sz w:val="20"/>
                 <w:szCs w:val="20"/>
               </w:rPr>
-              <w:t>Gestor informa a quantidade máxima</w:t>
+              <w:t>Ator</w:t>
+            </w:r>
+            <w:r>
+              <w:rPr>
+                <w:rFonts w:ascii="Tahoma" w:hAnsi="Tahoma" w:cs="Tahoma"/>
+                <w:color w:val="000000" w:themeColor="text1"/>
+                <w:sz w:val="20"/>
+                <w:szCs w:val="20"/>
+              </w:rPr>
+              <w:t xml:space="preserve"> informa a quantidade máxima</w:t>
             </w:r>
           </w:p>
           <w:p>
@@ -1995,7 +1904,6 @@
                 <w:sz w:val="20"/>
                 <w:szCs w:val="20"/>
               </w:rPr>
-              <w:lastRenderedPageBreak/>
               <w:t xml:space="preserve">Sistema volta para o passo </w:t>
             </w:r>
             <w:proofErr w:type="gramStart"/>
@@ -3229,8 +3137,6 @@
           <w:szCs w:val="20"/>
         </w:rPr>
       </w:pPr>
-      <w:bookmarkStart w:id="0" w:name="_GoBack"/>
-      <w:bookmarkEnd w:id="0"/>
     </w:p>
     <w:p>
       <w:pPr>
@@ -3409,133 +3315,6 @@
                           </pic:cNvPicPr>
                         </pic:nvPicPr>
                         <pic:blipFill>
-                          <a:blip r:embed="rId8">
-                            <a:extLst>
-                              <a:ext uri="{28A0092B-C50C-407E-A947-70E740481C1C}">
-                                <a14:useLocalDpi xmlns:a14="http://schemas.microsoft.com/office/drawing/2010/main" val="0"/>
-                              </a:ext>
-                            </a:extLst>
-                          </a:blip>
-                          <a:srcRect/>
-                          <a:stretch>
-                            <a:fillRect/>
-                          </a:stretch>
-                        </pic:blipFill>
-                        <pic:spPr bwMode="auto">
-                          <a:xfrm>
-                            <a:off x="0" y="0"/>
-                            <a:ext cx="5762625" cy="5191125"/>
-                          </a:xfrm>
-                          <a:prstGeom prst="rect">
-                            <a:avLst/>
-                          </a:prstGeom>
-                          <a:noFill/>
-                          <a:ln>
-                            <a:noFill/>
-                          </a:ln>
-                        </pic:spPr>
-                      </pic:pic>
-                    </a:graphicData>
-                  </a:graphic>
-                </wp:inline>
-              </w:drawing>
-            </w:r>
-          </w:p>
-          <w:p>
-            <w:pPr>
-              <w:pStyle w:val="Cabealho"/>
-              <w:tabs>
-                <w:tab w:val="clear" w:pos="4252"/>
-                <w:tab w:val="clear" w:pos="8504"/>
-                <w:tab w:val="left" w:pos="395"/>
-              </w:tabs>
-              <w:jc w:val="both"/>
-              <w:rPr>
-                <w:rFonts w:ascii="Arial" w:hAnsi="Arial" w:cs="Arial"/>
-                <w:b/>
-                <w:bCs/>
-                <w:color w:val="808080" w:themeColor="background1" w:themeShade="80"/>
-              </w:rPr>
-            </w:pPr>
-          </w:p>
-          <w:p>
-            <w:pPr>
-              <w:pStyle w:val="Cabealho"/>
-              <w:tabs>
-                <w:tab w:val="clear" w:pos="4252"/>
-                <w:tab w:val="clear" w:pos="8504"/>
-                <w:tab w:val="left" w:pos="395"/>
-              </w:tabs>
-              <w:jc w:val="both"/>
-              <w:rPr>
-                <w:rFonts w:ascii="Arial" w:hAnsi="Arial" w:cs="Arial"/>
-                <w:b/>
-                <w:bCs/>
-                <w:color w:val="808080" w:themeColor="background1" w:themeShade="80"/>
-              </w:rPr>
-            </w:pPr>
-          </w:p>
-          <w:p>
-            <w:pPr>
-              <w:pStyle w:val="Cabealho"/>
-              <w:tabs>
-                <w:tab w:val="clear" w:pos="4252"/>
-                <w:tab w:val="clear" w:pos="8504"/>
-                <w:tab w:val="left" w:pos="395"/>
-              </w:tabs>
-              <w:jc w:val="both"/>
-              <w:rPr>
-                <w:rFonts w:ascii="Arial" w:hAnsi="Arial" w:cs="Arial"/>
-                <w:b/>
-                <w:bCs/>
-                <w:color w:val="808080" w:themeColor="background1" w:themeShade="80"/>
-              </w:rPr>
-            </w:pPr>
-          </w:p>
-          <w:p>
-            <w:pPr>
-              <w:pStyle w:val="Cabealho"/>
-              <w:tabs>
-                <w:tab w:val="clear" w:pos="4252"/>
-                <w:tab w:val="clear" w:pos="8504"/>
-                <w:tab w:val="left" w:pos="395"/>
-              </w:tabs>
-              <w:jc w:val="both"/>
-              <w:rPr>
-                <w:rFonts w:ascii="Arial" w:hAnsi="Arial" w:cs="Arial"/>
-                <w:b/>
-                <w:bCs/>
-                <w:color w:val="808080" w:themeColor="background1" w:themeShade="80"/>
-              </w:rPr>
-            </w:pPr>
-            <w:r>
-              <w:rPr>
-                <w:rFonts w:ascii="Arial" w:hAnsi="Arial" w:cs="Arial"/>
-                <w:b/>
-                <w:bCs/>
-                <w:noProof/>
-                <w:color w:val="808080" w:themeColor="background1" w:themeShade="80"/>
-                <w:lang w:eastAsia="pt-BR"/>
-              </w:rPr>
-              <w:lastRenderedPageBreak/>
-              <w:drawing>
-                <wp:inline distT="0" distB="0" distL="0" distR="0" wp14:anchorId="640BC1FE" wp14:editId="321E065D">
-                  <wp:extent cx="5762625" cy="5191125"/>
-                  <wp:effectExtent l="0" t="0" r="0" b="0"/>
-                  <wp:docPr id="4" name="Imagem 4" descr="C:\Users\Otávio\Documents\Documentos extras TCC\Caso de Uso 33\prototipo_33_02.png"/>
-                  <wp:cNvGraphicFramePr>
-                    <a:graphicFrameLocks xmlns:a="http://schemas.openxmlformats.org/drawingml/2006/main" noChangeAspect="1"/>
-                  </wp:cNvGraphicFramePr>
-                  <a:graphic xmlns:a="http://schemas.openxmlformats.org/drawingml/2006/main">
-                    <a:graphicData uri="http://schemas.openxmlformats.org/drawingml/2006/picture">
-                      <pic:pic xmlns:pic="http://schemas.openxmlformats.org/drawingml/2006/picture">
-                        <pic:nvPicPr>
-                          <pic:cNvPr id="0" name="Picture 4" descr="C:\Users\Otávio\Documents\Documentos extras TCC\Caso de Uso 33\prototipo_33_02.png"/>
-                          <pic:cNvPicPr>
-                            <a:picLocks noChangeAspect="1" noChangeArrowheads="1"/>
-                          </pic:cNvPicPr>
-                        </pic:nvPicPr>
-                        <pic:blipFill>
                           <a:blip r:embed="rId9">
                             <a:extLst>
                               <a:ext uri="{28A0092B-C50C-407E-A947-70E740481C1C}">
@@ -3635,329 +3414,6 @@
                 <w:color w:val="808080" w:themeColor="background1" w:themeShade="80"/>
               </w:rPr>
             </w:pPr>
-          </w:p>
-          <w:p>
-            <w:pPr>
-              <w:pStyle w:val="Cabealho"/>
-              <w:tabs>
-                <w:tab w:val="clear" w:pos="4252"/>
-                <w:tab w:val="clear" w:pos="8504"/>
-                <w:tab w:val="left" w:pos="395"/>
-              </w:tabs>
-              <w:jc w:val="both"/>
-              <w:rPr>
-                <w:rFonts w:ascii="Arial" w:hAnsi="Arial" w:cs="Arial"/>
-                <w:b/>
-                <w:bCs/>
-                <w:color w:val="808080" w:themeColor="background1" w:themeShade="80"/>
-              </w:rPr>
-            </w:pPr>
-          </w:p>
-          <w:p>
-            <w:pPr>
-              <w:pStyle w:val="Cabealho"/>
-              <w:tabs>
-                <w:tab w:val="clear" w:pos="4252"/>
-                <w:tab w:val="clear" w:pos="8504"/>
-                <w:tab w:val="left" w:pos="395"/>
-              </w:tabs>
-              <w:jc w:val="both"/>
-              <w:rPr>
-                <w:rFonts w:ascii="Arial" w:hAnsi="Arial" w:cs="Arial"/>
-                <w:b/>
-                <w:bCs/>
-                <w:color w:val="808080" w:themeColor="background1" w:themeShade="80"/>
-              </w:rPr>
-            </w:pPr>
-          </w:p>
-          <w:p>
-            <w:pPr>
-              <w:pStyle w:val="Cabealho"/>
-              <w:tabs>
-                <w:tab w:val="clear" w:pos="4252"/>
-                <w:tab w:val="clear" w:pos="8504"/>
-                <w:tab w:val="left" w:pos="395"/>
-              </w:tabs>
-              <w:jc w:val="both"/>
-              <w:rPr>
-                <w:rFonts w:ascii="Arial" w:hAnsi="Arial" w:cs="Arial"/>
-                <w:b/>
-                <w:bCs/>
-                <w:color w:val="808080" w:themeColor="background1" w:themeShade="80"/>
-              </w:rPr>
-            </w:pPr>
-          </w:p>
-          <w:p>
-            <w:pPr>
-              <w:pStyle w:val="Cabealho"/>
-              <w:tabs>
-                <w:tab w:val="clear" w:pos="4252"/>
-                <w:tab w:val="clear" w:pos="8504"/>
-                <w:tab w:val="left" w:pos="395"/>
-              </w:tabs>
-              <w:jc w:val="both"/>
-              <w:rPr>
-                <w:rFonts w:ascii="Arial" w:hAnsi="Arial" w:cs="Arial"/>
-                <w:b/>
-                <w:bCs/>
-                <w:color w:val="808080" w:themeColor="background1" w:themeShade="80"/>
-              </w:rPr>
-            </w:pPr>
-          </w:p>
-          <w:p>
-            <w:pPr>
-              <w:pStyle w:val="Cabealho"/>
-              <w:tabs>
-                <w:tab w:val="clear" w:pos="4252"/>
-                <w:tab w:val="clear" w:pos="8504"/>
-                <w:tab w:val="left" w:pos="395"/>
-              </w:tabs>
-              <w:jc w:val="both"/>
-              <w:rPr>
-                <w:rFonts w:ascii="Arial" w:hAnsi="Arial" w:cs="Arial"/>
-                <w:b/>
-                <w:bCs/>
-                <w:color w:val="808080" w:themeColor="background1" w:themeShade="80"/>
-              </w:rPr>
-            </w:pPr>
-          </w:p>
-          <w:p>
-            <w:pPr>
-              <w:pStyle w:val="Cabealho"/>
-              <w:tabs>
-                <w:tab w:val="clear" w:pos="4252"/>
-                <w:tab w:val="clear" w:pos="8504"/>
-                <w:tab w:val="left" w:pos="395"/>
-              </w:tabs>
-              <w:jc w:val="both"/>
-              <w:rPr>
-                <w:rFonts w:ascii="Arial" w:hAnsi="Arial" w:cs="Arial"/>
-                <w:b/>
-                <w:bCs/>
-                <w:color w:val="808080" w:themeColor="background1" w:themeShade="80"/>
-              </w:rPr>
-            </w:pPr>
-          </w:p>
-          <w:p>
-            <w:pPr>
-              <w:pStyle w:val="Cabealho"/>
-              <w:tabs>
-                <w:tab w:val="clear" w:pos="4252"/>
-                <w:tab w:val="clear" w:pos="8504"/>
-                <w:tab w:val="left" w:pos="395"/>
-              </w:tabs>
-              <w:jc w:val="both"/>
-              <w:rPr>
-                <w:rFonts w:ascii="Arial" w:hAnsi="Arial" w:cs="Arial"/>
-                <w:b/>
-                <w:bCs/>
-                <w:color w:val="808080" w:themeColor="background1" w:themeShade="80"/>
-              </w:rPr>
-            </w:pPr>
-          </w:p>
-          <w:p>
-            <w:pPr>
-              <w:pStyle w:val="Cabealho"/>
-              <w:tabs>
-                <w:tab w:val="clear" w:pos="4252"/>
-                <w:tab w:val="clear" w:pos="8504"/>
-                <w:tab w:val="left" w:pos="395"/>
-              </w:tabs>
-              <w:jc w:val="both"/>
-              <w:rPr>
-                <w:rFonts w:ascii="Arial" w:hAnsi="Arial" w:cs="Arial"/>
-                <w:b/>
-                <w:bCs/>
-                <w:color w:val="808080" w:themeColor="background1" w:themeShade="80"/>
-              </w:rPr>
-            </w:pPr>
-          </w:p>
-          <w:p>
-            <w:pPr>
-              <w:pStyle w:val="Cabealho"/>
-              <w:tabs>
-                <w:tab w:val="clear" w:pos="4252"/>
-                <w:tab w:val="clear" w:pos="8504"/>
-                <w:tab w:val="left" w:pos="395"/>
-              </w:tabs>
-              <w:jc w:val="both"/>
-              <w:rPr>
-                <w:rFonts w:ascii="Arial" w:hAnsi="Arial" w:cs="Arial"/>
-                <w:b/>
-                <w:bCs/>
-                <w:color w:val="808080" w:themeColor="background1" w:themeShade="80"/>
-              </w:rPr>
-            </w:pPr>
-          </w:p>
-          <w:p>
-            <w:pPr>
-              <w:pStyle w:val="Cabealho"/>
-              <w:tabs>
-                <w:tab w:val="clear" w:pos="4252"/>
-                <w:tab w:val="clear" w:pos="8504"/>
-                <w:tab w:val="left" w:pos="395"/>
-              </w:tabs>
-              <w:jc w:val="both"/>
-              <w:rPr>
-                <w:rFonts w:ascii="Arial" w:hAnsi="Arial" w:cs="Arial"/>
-                <w:b/>
-                <w:bCs/>
-                <w:color w:val="808080" w:themeColor="background1" w:themeShade="80"/>
-              </w:rPr>
-            </w:pPr>
-          </w:p>
-          <w:p>
-            <w:pPr>
-              <w:pStyle w:val="Cabealho"/>
-              <w:tabs>
-                <w:tab w:val="clear" w:pos="4252"/>
-                <w:tab w:val="clear" w:pos="8504"/>
-                <w:tab w:val="left" w:pos="395"/>
-              </w:tabs>
-              <w:jc w:val="both"/>
-              <w:rPr>
-                <w:rFonts w:ascii="Arial" w:hAnsi="Arial" w:cs="Arial"/>
-                <w:b/>
-                <w:bCs/>
-                <w:color w:val="808080" w:themeColor="background1" w:themeShade="80"/>
-              </w:rPr>
-            </w:pPr>
-          </w:p>
-          <w:p>
-            <w:pPr>
-              <w:pStyle w:val="Cabealho"/>
-              <w:tabs>
-                <w:tab w:val="clear" w:pos="4252"/>
-                <w:tab w:val="clear" w:pos="8504"/>
-                <w:tab w:val="left" w:pos="395"/>
-              </w:tabs>
-              <w:jc w:val="both"/>
-              <w:rPr>
-                <w:rFonts w:ascii="Arial" w:hAnsi="Arial" w:cs="Arial"/>
-                <w:b/>
-                <w:bCs/>
-                <w:color w:val="808080" w:themeColor="background1" w:themeShade="80"/>
-              </w:rPr>
-            </w:pPr>
-          </w:p>
-          <w:p>
-            <w:pPr>
-              <w:pStyle w:val="Cabealho"/>
-              <w:tabs>
-                <w:tab w:val="clear" w:pos="4252"/>
-                <w:tab w:val="clear" w:pos="8504"/>
-                <w:tab w:val="left" w:pos="395"/>
-              </w:tabs>
-              <w:jc w:val="both"/>
-              <w:rPr>
-                <w:rFonts w:ascii="Arial" w:hAnsi="Arial" w:cs="Arial"/>
-                <w:b/>
-                <w:bCs/>
-                <w:color w:val="808080" w:themeColor="background1" w:themeShade="80"/>
-              </w:rPr>
-            </w:pPr>
-          </w:p>
-          <w:p>
-            <w:pPr>
-              <w:pStyle w:val="Cabealho"/>
-              <w:tabs>
-                <w:tab w:val="clear" w:pos="4252"/>
-                <w:tab w:val="clear" w:pos="8504"/>
-                <w:tab w:val="left" w:pos="395"/>
-              </w:tabs>
-              <w:jc w:val="both"/>
-              <w:rPr>
-                <w:rFonts w:ascii="Arial" w:hAnsi="Arial" w:cs="Arial"/>
-                <w:b/>
-                <w:bCs/>
-                <w:color w:val="808080" w:themeColor="background1" w:themeShade="80"/>
-              </w:rPr>
-            </w:pPr>
-          </w:p>
-          <w:p>
-            <w:pPr>
-              <w:pStyle w:val="Cabealho"/>
-              <w:tabs>
-                <w:tab w:val="clear" w:pos="4252"/>
-                <w:tab w:val="clear" w:pos="8504"/>
-                <w:tab w:val="left" w:pos="395"/>
-              </w:tabs>
-              <w:jc w:val="both"/>
-              <w:rPr>
-                <w:rFonts w:ascii="Arial" w:hAnsi="Arial" w:cs="Arial"/>
-                <w:b/>
-                <w:bCs/>
-                <w:color w:val="808080" w:themeColor="background1" w:themeShade="80"/>
-              </w:rPr>
-            </w:pPr>
-          </w:p>
-          <w:p>
-            <w:pPr>
-              <w:pStyle w:val="Cabealho"/>
-              <w:tabs>
-                <w:tab w:val="clear" w:pos="4252"/>
-                <w:tab w:val="clear" w:pos="8504"/>
-                <w:tab w:val="left" w:pos="395"/>
-              </w:tabs>
-              <w:jc w:val="both"/>
-              <w:rPr>
-                <w:rFonts w:ascii="Arial" w:hAnsi="Arial" w:cs="Arial"/>
-                <w:b/>
-                <w:bCs/>
-                <w:color w:val="808080" w:themeColor="background1" w:themeShade="80"/>
-              </w:rPr>
-            </w:pPr>
-          </w:p>
-          <w:p>
-            <w:pPr>
-              <w:pStyle w:val="Cabealho"/>
-              <w:tabs>
-                <w:tab w:val="clear" w:pos="4252"/>
-                <w:tab w:val="clear" w:pos="8504"/>
-                <w:tab w:val="left" w:pos="395"/>
-              </w:tabs>
-              <w:jc w:val="both"/>
-              <w:rPr>
-                <w:rFonts w:ascii="Arial" w:hAnsi="Arial" w:cs="Arial"/>
-                <w:b/>
-                <w:bCs/>
-                <w:color w:val="808080" w:themeColor="background1" w:themeShade="80"/>
-              </w:rPr>
-            </w:pPr>
-          </w:p>
-          <w:p>
-            <w:pPr>
-              <w:pStyle w:val="Cabealho"/>
-              <w:tabs>
-                <w:tab w:val="clear" w:pos="4252"/>
-                <w:tab w:val="clear" w:pos="8504"/>
-                <w:tab w:val="left" w:pos="395"/>
-              </w:tabs>
-              <w:jc w:val="both"/>
-              <w:rPr>
-                <w:rFonts w:ascii="Arial" w:hAnsi="Arial" w:cs="Arial"/>
-                <w:b/>
-                <w:bCs/>
-                <w:color w:val="808080" w:themeColor="background1" w:themeShade="80"/>
-              </w:rPr>
-            </w:pPr>
-          </w:p>
-          <w:p>
-            <w:pPr>
-              <w:pStyle w:val="Cabealho"/>
-              <w:tabs>
-                <w:tab w:val="clear" w:pos="4252"/>
-                <w:tab w:val="clear" w:pos="8504"/>
-                <w:tab w:val="left" w:pos="395"/>
-              </w:tabs>
-              <w:jc w:val="both"/>
-              <w:rPr>
-                <w:rFonts w:ascii="Arial" w:hAnsi="Arial" w:cs="Arial"/>
-                <w:b/>
-                <w:bCs/>
-                <w:color w:val="808080" w:themeColor="background1" w:themeShade="80"/>
-              </w:rPr>
-            </w:pPr>
             <w:r>
               <w:rPr>
                 <w:rFonts w:ascii="Arial" w:hAnsi="Arial" w:cs="Arial"/>
@@ -3969,10 +3425,10 @@
               </w:rPr>
               <w:lastRenderedPageBreak/>
               <w:drawing>
-                <wp:inline distT="0" distB="0" distL="0" distR="0" wp14:anchorId="44E6F680" wp14:editId="6B8B68BC">
+                <wp:inline distT="0" distB="0" distL="0" distR="0" wp14:anchorId="640BC1FE" wp14:editId="321E065D">
                   <wp:extent cx="5762625" cy="5191125"/>
                   <wp:effectExtent l="0" t="0" r="0" b="0"/>
-                  <wp:docPr id="5" name="Imagem 5" descr="C:\Users\Otávio\Documents\Documentos extras TCC\Caso de Uso 33\prototipo_33_03.png"/>
+                  <wp:docPr id="4" name="Imagem 4" descr="C:\Users\Otávio\Documents\Documentos extras TCC\Caso de Uso 33\prototipo_33_02.png"/>
                   <wp:cNvGraphicFramePr>
                     <a:graphicFrameLocks xmlns:a="http://schemas.openxmlformats.org/drawingml/2006/main" noChangeAspect="1"/>
                   </wp:cNvGraphicFramePr>
@@ -3980,7 +3436,7 @@
                     <a:graphicData uri="http://schemas.openxmlformats.org/drawingml/2006/picture">
                       <pic:pic xmlns:pic="http://schemas.openxmlformats.org/drawingml/2006/picture">
                         <pic:nvPicPr>
-                          <pic:cNvPr id="0" name="Picture 5" descr="C:\Users\Otávio\Documents\Documentos extras TCC\Caso de Uso 33\prototipo_33_03.png"/>
+                          <pic:cNvPr id="0" name="Picture 4" descr="C:\Users\Otávio\Documents\Documentos extras TCC\Caso de Uso 33\prototipo_33_02.png"/>
                           <pic:cNvPicPr>
                             <a:picLocks noChangeAspect="1" noChangeArrowheads="1"/>
                           </pic:cNvPicPr>
@@ -4392,6 +3848,456 @@
               </w:rPr>
             </w:pPr>
           </w:p>
+          <w:p>
+            <w:pPr>
+              <w:pStyle w:val="Cabealho"/>
+              <w:tabs>
+                <w:tab w:val="clear" w:pos="4252"/>
+                <w:tab w:val="clear" w:pos="8504"/>
+                <w:tab w:val="left" w:pos="395"/>
+              </w:tabs>
+              <w:jc w:val="both"/>
+              <w:rPr>
+                <w:rFonts w:ascii="Arial" w:hAnsi="Arial" w:cs="Arial"/>
+                <w:b/>
+                <w:bCs/>
+                <w:color w:val="808080" w:themeColor="background1" w:themeShade="80"/>
+              </w:rPr>
+            </w:pPr>
+            <w:r>
+              <w:rPr>
+                <w:rFonts w:ascii="Arial" w:hAnsi="Arial" w:cs="Arial"/>
+                <w:b/>
+                <w:bCs/>
+                <w:noProof/>
+                <w:color w:val="808080" w:themeColor="background1" w:themeShade="80"/>
+                <w:lang w:eastAsia="pt-BR"/>
+              </w:rPr>
+              <w:lastRenderedPageBreak/>
+              <w:drawing>
+                <wp:inline distT="0" distB="0" distL="0" distR="0" wp14:anchorId="44E6F680" wp14:editId="6B8B68BC">
+                  <wp:extent cx="5762625" cy="5191125"/>
+                  <wp:effectExtent l="0" t="0" r="0" b="0"/>
+                  <wp:docPr id="5" name="Imagem 5" descr="C:\Users\Otávio\Documents\Documentos extras TCC\Caso de Uso 33\prototipo_33_03.png"/>
+                  <wp:cNvGraphicFramePr>
+                    <a:graphicFrameLocks xmlns:a="http://schemas.openxmlformats.org/drawingml/2006/main" noChangeAspect="1"/>
+                  </wp:cNvGraphicFramePr>
+                  <a:graphic xmlns:a="http://schemas.openxmlformats.org/drawingml/2006/main">
+                    <a:graphicData uri="http://schemas.openxmlformats.org/drawingml/2006/picture">
+                      <pic:pic xmlns:pic="http://schemas.openxmlformats.org/drawingml/2006/picture">
+                        <pic:nvPicPr>
+                          <pic:cNvPr id="0" name="Picture 5" descr="C:\Users\Otávio\Documents\Documentos extras TCC\Caso de Uso 33\prototipo_33_03.png"/>
+                          <pic:cNvPicPr>
+                            <a:picLocks noChangeAspect="1" noChangeArrowheads="1"/>
+                          </pic:cNvPicPr>
+                        </pic:nvPicPr>
+                        <pic:blipFill>
+                          <a:blip r:embed="rId11">
+                            <a:extLst>
+                              <a:ext uri="{28A0092B-C50C-407E-A947-70E740481C1C}">
+                                <a14:useLocalDpi xmlns:a14="http://schemas.microsoft.com/office/drawing/2010/main" val="0"/>
+                              </a:ext>
+                            </a:extLst>
+                          </a:blip>
+                          <a:srcRect/>
+                          <a:stretch>
+                            <a:fillRect/>
+                          </a:stretch>
+                        </pic:blipFill>
+                        <pic:spPr bwMode="auto">
+                          <a:xfrm>
+                            <a:off x="0" y="0"/>
+                            <a:ext cx="5762625" cy="5191125"/>
+                          </a:xfrm>
+                          <a:prstGeom prst="rect">
+                            <a:avLst/>
+                          </a:prstGeom>
+                          <a:noFill/>
+                          <a:ln>
+                            <a:noFill/>
+                          </a:ln>
+                        </pic:spPr>
+                      </pic:pic>
+                    </a:graphicData>
+                  </a:graphic>
+                </wp:inline>
+              </w:drawing>
+            </w:r>
+          </w:p>
+          <w:p>
+            <w:pPr>
+              <w:pStyle w:val="Cabealho"/>
+              <w:tabs>
+                <w:tab w:val="clear" w:pos="4252"/>
+                <w:tab w:val="clear" w:pos="8504"/>
+                <w:tab w:val="left" w:pos="395"/>
+              </w:tabs>
+              <w:jc w:val="both"/>
+              <w:rPr>
+                <w:rFonts w:ascii="Arial" w:hAnsi="Arial" w:cs="Arial"/>
+                <w:b/>
+                <w:bCs/>
+                <w:color w:val="808080" w:themeColor="background1" w:themeShade="80"/>
+              </w:rPr>
+            </w:pPr>
+          </w:p>
+          <w:p>
+            <w:pPr>
+              <w:pStyle w:val="Cabealho"/>
+              <w:tabs>
+                <w:tab w:val="clear" w:pos="4252"/>
+                <w:tab w:val="clear" w:pos="8504"/>
+                <w:tab w:val="left" w:pos="395"/>
+              </w:tabs>
+              <w:jc w:val="both"/>
+              <w:rPr>
+                <w:rFonts w:ascii="Arial" w:hAnsi="Arial" w:cs="Arial"/>
+                <w:b/>
+                <w:bCs/>
+                <w:color w:val="808080" w:themeColor="background1" w:themeShade="80"/>
+              </w:rPr>
+            </w:pPr>
+          </w:p>
+          <w:p>
+            <w:pPr>
+              <w:pStyle w:val="Cabealho"/>
+              <w:tabs>
+                <w:tab w:val="clear" w:pos="4252"/>
+                <w:tab w:val="clear" w:pos="8504"/>
+                <w:tab w:val="left" w:pos="395"/>
+              </w:tabs>
+              <w:jc w:val="both"/>
+              <w:rPr>
+                <w:rFonts w:ascii="Arial" w:hAnsi="Arial" w:cs="Arial"/>
+                <w:b/>
+                <w:bCs/>
+                <w:color w:val="808080" w:themeColor="background1" w:themeShade="80"/>
+              </w:rPr>
+            </w:pPr>
+          </w:p>
+          <w:p>
+            <w:pPr>
+              <w:pStyle w:val="Cabealho"/>
+              <w:tabs>
+                <w:tab w:val="clear" w:pos="4252"/>
+                <w:tab w:val="clear" w:pos="8504"/>
+                <w:tab w:val="left" w:pos="395"/>
+              </w:tabs>
+              <w:jc w:val="both"/>
+              <w:rPr>
+                <w:rFonts w:ascii="Arial" w:hAnsi="Arial" w:cs="Arial"/>
+                <w:b/>
+                <w:bCs/>
+                <w:color w:val="808080" w:themeColor="background1" w:themeShade="80"/>
+              </w:rPr>
+            </w:pPr>
+          </w:p>
+          <w:p>
+            <w:pPr>
+              <w:pStyle w:val="Cabealho"/>
+              <w:tabs>
+                <w:tab w:val="clear" w:pos="4252"/>
+                <w:tab w:val="clear" w:pos="8504"/>
+                <w:tab w:val="left" w:pos="395"/>
+              </w:tabs>
+              <w:jc w:val="both"/>
+              <w:rPr>
+                <w:rFonts w:ascii="Arial" w:hAnsi="Arial" w:cs="Arial"/>
+                <w:b/>
+                <w:bCs/>
+                <w:color w:val="808080" w:themeColor="background1" w:themeShade="80"/>
+              </w:rPr>
+            </w:pPr>
+          </w:p>
+          <w:p>
+            <w:pPr>
+              <w:pStyle w:val="Cabealho"/>
+              <w:tabs>
+                <w:tab w:val="clear" w:pos="4252"/>
+                <w:tab w:val="clear" w:pos="8504"/>
+                <w:tab w:val="left" w:pos="395"/>
+              </w:tabs>
+              <w:jc w:val="both"/>
+              <w:rPr>
+                <w:rFonts w:ascii="Arial" w:hAnsi="Arial" w:cs="Arial"/>
+                <w:b/>
+                <w:bCs/>
+                <w:color w:val="808080" w:themeColor="background1" w:themeShade="80"/>
+              </w:rPr>
+            </w:pPr>
+          </w:p>
+          <w:p>
+            <w:pPr>
+              <w:pStyle w:val="Cabealho"/>
+              <w:tabs>
+                <w:tab w:val="clear" w:pos="4252"/>
+                <w:tab w:val="clear" w:pos="8504"/>
+                <w:tab w:val="left" w:pos="395"/>
+              </w:tabs>
+              <w:jc w:val="both"/>
+              <w:rPr>
+                <w:rFonts w:ascii="Arial" w:hAnsi="Arial" w:cs="Arial"/>
+                <w:b/>
+                <w:bCs/>
+                <w:color w:val="808080" w:themeColor="background1" w:themeShade="80"/>
+              </w:rPr>
+            </w:pPr>
+          </w:p>
+          <w:p>
+            <w:pPr>
+              <w:pStyle w:val="Cabealho"/>
+              <w:tabs>
+                <w:tab w:val="clear" w:pos="4252"/>
+                <w:tab w:val="clear" w:pos="8504"/>
+                <w:tab w:val="left" w:pos="395"/>
+              </w:tabs>
+              <w:jc w:val="both"/>
+              <w:rPr>
+                <w:rFonts w:ascii="Arial" w:hAnsi="Arial" w:cs="Arial"/>
+                <w:b/>
+                <w:bCs/>
+                <w:color w:val="808080" w:themeColor="background1" w:themeShade="80"/>
+              </w:rPr>
+            </w:pPr>
+          </w:p>
+          <w:p>
+            <w:pPr>
+              <w:pStyle w:val="Cabealho"/>
+              <w:tabs>
+                <w:tab w:val="clear" w:pos="4252"/>
+                <w:tab w:val="clear" w:pos="8504"/>
+                <w:tab w:val="left" w:pos="395"/>
+              </w:tabs>
+              <w:jc w:val="both"/>
+              <w:rPr>
+                <w:rFonts w:ascii="Arial" w:hAnsi="Arial" w:cs="Arial"/>
+                <w:b/>
+                <w:bCs/>
+                <w:color w:val="808080" w:themeColor="background1" w:themeShade="80"/>
+              </w:rPr>
+            </w:pPr>
+          </w:p>
+          <w:p>
+            <w:pPr>
+              <w:pStyle w:val="Cabealho"/>
+              <w:tabs>
+                <w:tab w:val="clear" w:pos="4252"/>
+                <w:tab w:val="clear" w:pos="8504"/>
+                <w:tab w:val="left" w:pos="395"/>
+              </w:tabs>
+              <w:jc w:val="both"/>
+              <w:rPr>
+                <w:rFonts w:ascii="Arial" w:hAnsi="Arial" w:cs="Arial"/>
+                <w:b/>
+                <w:bCs/>
+                <w:color w:val="808080" w:themeColor="background1" w:themeShade="80"/>
+              </w:rPr>
+            </w:pPr>
+          </w:p>
+          <w:p>
+            <w:pPr>
+              <w:pStyle w:val="Cabealho"/>
+              <w:tabs>
+                <w:tab w:val="clear" w:pos="4252"/>
+                <w:tab w:val="clear" w:pos="8504"/>
+                <w:tab w:val="left" w:pos="395"/>
+              </w:tabs>
+              <w:jc w:val="both"/>
+              <w:rPr>
+                <w:rFonts w:ascii="Arial" w:hAnsi="Arial" w:cs="Arial"/>
+                <w:b/>
+                <w:bCs/>
+                <w:color w:val="808080" w:themeColor="background1" w:themeShade="80"/>
+              </w:rPr>
+            </w:pPr>
+          </w:p>
+          <w:p>
+            <w:pPr>
+              <w:pStyle w:val="Cabealho"/>
+              <w:tabs>
+                <w:tab w:val="clear" w:pos="4252"/>
+                <w:tab w:val="clear" w:pos="8504"/>
+                <w:tab w:val="left" w:pos="395"/>
+              </w:tabs>
+              <w:jc w:val="both"/>
+              <w:rPr>
+                <w:rFonts w:ascii="Arial" w:hAnsi="Arial" w:cs="Arial"/>
+                <w:b/>
+                <w:bCs/>
+                <w:color w:val="808080" w:themeColor="background1" w:themeShade="80"/>
+              </w:rPr>
+            </w:pPr>
+          </w:p>
+          <w:p>
+            <w:pPr>
+              <w:pStyle w:val="Cabealho"/>
+              <w:tabs>
+                <w:tab w:val="clear" w:pos="4252"/>
+                <w:tab w:val="clear" w:pos="8504"/>
+                <w:tab w:val="left" w:pos="395"/>
+              </w:tabs>
+              <w:jc w:val="both"/>
+              <w:rPr>
+                <w:rFonts w:ascii="Arial" w:hAnsi="Arial" w:cs="Arial"/>
+                <w:b/>
+                <w:bCs/>
+                <w:color w:val="808080" w:themeColor="background1" w:themeShade="80"/>
+              </w:rPr>
+            </w:pPr>
+          </w:p>
+          <w:p>
+            <w:pPr>
+              <w:pStyle w:val="Cabealho"/>
+              <w:tabs>
+                <w:tab w:val="clear" w:pos="4252"/>
+                <w:tab w:val="clear" w:pos="8504"/>
+                <w:tab w:val="left" w:pos="395"/>
+              </w:tabs>
+              <w:jc w:val="both"/>
+              <w:rPr>
+                <w:rFonts w:ascii="Arial" w:hAnsi="Arial" w:cs="Arial"/>
+                <w:b/>
+                <w:bCs/>
+                <w:color w:val="808080" w:themeColor="background1" w:themeShade="80"/>
+              </w:rPr>
+            </w:pPr>
+          </w:p>
+          <w:p>
+            <w:pPr>
+              <w:pStyle w:val="Cabealho"/>
+              <w:tabs>
+                <w:tab w:val="clear" w:pos="4252"/>
+                <w:tab w:val="clear" w:pos="8504"/>
+                <w:tab w:val="left" w:pos="395"/>
+              </w:tabs>
+              <w:jc w:val="both"/>
+              <w:rPr>
+                <w:rFonts w:ascii="Arial" w:hAnsi="Arial" w:cs="Arial"/>
+                <w:b/>
+                <w:bCs/>
+                <w:color w:val="808080" w:themeColor="background1" w:themeShade="80"/>
+              </w:rPr>
+            </w:pPr>
+          </w:p>
+          <w:p>
+            <w:pPr>
+              <w:pStyle w:val="Cabealho"/>
+              <w:tabs>
+                <w:tab w:val="clear" w:pos="4252"/>
+                <w:tab w:val="clear" w:pos="8504"/>
+                <w:tab w:val="left" w:pos="395"/>
+              </w:tabs>
+              <w:jc w:val="both"/>
+              <w:rPr>
+                <w:rFonts w:ascii="Arial" w:hAnsi="Arial" w:cs="Arial"/>
+                <w:b/>
+                <w:bCs/>
+                <w:color w:val="808080" w:themeColor="background1" w:themeShade="80"/>
+              </w:rPr>
+            </w:pPr>
+          </w:p>
+          <w:p>
+            <w:pPr>
+              <w:pStyle w:val="Cabealho"/>
+              <w:tabs>
+                <w:tab w:val="clear" w:pos="4252"/>
+                <w:tab w:val="clear" w:pos="8504"/>
+                <w:tab w:val="left" w:pos="395"/>
+              </w:tabs>
+              <w:jc w:val="both"/>
+              <w:rPr>
+                <w:rFonts w:ascii="Arial" w:hAnsi="Arial" w:cs="Arial"/>
+                <w:b/>
+                <w:bCs/>
+                <w:color w:val="808080" w:themeColor="background1" w:themeShade="80"/>
+              </w:rPr>
+            </w:pPr>
+          </w:p>
+          <w:p>
+            <w:pPr>
+              <w:pStyle w:val="Cabealho"/>
+              <w:tabs>
+                <w:tab w:val="clear" w:pos="4252"/>
+                <w:tab w:val="clear" w:pos="8504"/>
+                <w:tab w:val="left" w:pos="395"/>
+              </w:tabs>
+              <w:jc w:val="both"/>
+              <w:rPr>
+                <w:rFonts w:ascii="Arial" w:hAnsi="Arial" w:cs="Arial"/>
+                <w:b/>
+                <w:bCs/>
+                <w:color w:val="808080" w:themeColor="background1" w:themeShade="80"/>
+              </w:rPr>
+            </w:pPr>
+          </w:p>
+          <w:p>
+            <w:pPr>
+              <w:pStyle w:val="Cabealho"/>
+              <w:tabs>
+                <w:tab w:val="clear" w:pos="4252"/>
+                <w:tab w:val="clear" w:pos="8504"/>
+                <w:tab w:val="left" w:pos="395"/>
+              </w:tabs>
+              <w:jc w:val="both"/>
+              <w:rPr>
+                <w:rFonts w:ascii="Arial" w:hAnsi="Arial" w:cs="Arial"/>
+                <w:b/>
+                <w:bCs/>
+                <w:color w:val="808080" w:themeColor="background1" w:themeShade="80"/>
+              </w:rPr>
+            </w:pPr>
+          </w:p>
+          <w:p>
+            <w:pPr>
+              <w:pStyle w:val="Cabealho"/>
+              <w:tabs>
+                <w:tab w:val="clear" w:pos="4252"/>
+                <w:tab w:val="clear" w:pos="8504"/>
+                <w:tab w:val="left" w:pos="395"/>
+              </w:tabs>
+              <w:jc w:val="both"/>
+              <w:rPr>
+                <w:rFonts w:ascii="Arial" w:hAnsi="Arial" w:cs="Arial"/>
+                <w:b/>
+                <w:bCs/>
+                <w:color w:val="808080" w:themeColor="background1" w:themeShade="80"/>
+              </w:rPr>
+            </w:pPr>
+          </w:p>
+          <w:p>
+            <w:pPr>
+              <w:pStyle w:val="Cabealho"/>
+              <w:tabs>
+                <w:tab w:val="clear" w:pos="4252"/>
+                <w:tab w:val="clear" w:pos="8504"/>
+                <w:tab w:val="left" w:pos="395"/>
+              </w:tabs>
+              <w:jc w:val="both"/>
+              <w:rPr>
+                <w:rFonts w:ascii="Arial" w:hAnsi="Arial" w:cs="Arial"/>
+                <w:b/>
+                <w:bCs/>
+                <w:color w:val="808080" w:themeColor="background1" w:themeShade="80"/>
+              </w:rPr>
+            </w:pPr>
+          </w:p>
+          <w:p>
+            <w:pPr>
+              <w:pStyle w:val="Cabealho"/>
+              <w:tabs>
+                <w:tab w:val="clear" w:pos="4252"/>
+                <w:tab w:val="clear" w:pos="8504"/>
+                <w:tab w:val="left" w:pos="395"/>
+              </w:tabs>
+              <w:jc w:val="both"/>
+              <w:rPr>
+                <w:rFonts w:ascii="Arial" w:hAnsi="Arial" w:cs="Arial"/>
+                <w:b/>
+                <w:bCs/>
+                <w:color w:val="808080" w:themeColor="background1" w:themeShade="80"/>
+              </w:rPr>
+            </w:pPr>
+          </w:p>
         </w:tc>
       </w:tr>
       <w:tr>
@@ -4525,7 +4431,7 @@
                           </pic:cNvPicPr>
                         </pic:nvPicPr>
                         <pic:blipFill>
-                          <a:blip r:embed="rId11">
+                          <a:blip r:embed="rId12">
                             <a:extLst>
                               <a:ext uri="{28A0092B-C50C-407E-A947-70E740481C1C}">
                                 <a14:useLocalDpi xmlns:a14="http://schemas.microsoft.com/office/drawing/2010/main" val="0"/>
@@ -4562,8 +4468,8 @@
     </w:tbl>
     <w:p/>
     <w:sectPr>
-      <w:headerReference w:type="default" r:id="rId12"/>
-      <w:footerReference w:type="default" r:id="rId13"/>
+      <w:headerReference w:type="default" r:id="rId13"/>
+      <w:footerReference w:type="default" r:id="rId14"/>
       <w:pgSz w:w="11906" w:h="16838"/>
       <w:pgMar w:top="1134" w:right="1134" w:bottom="1134" w:left="1701" w:header="709" w:footer="709" w:gutter="0"/>
       <w:cols w:space="708"/>
@@ -8098,4 +8004,16 @@
   <a:objectDefaults/>
   <a:extraClrSchemeLst/>
 </a:theme>
+</file>
+
+<file path=customXml/item1.xml><?xml version="1.0" encoding="utf-8"?>
+<b:Sources xmlns:b="http://schemas.openxmlformats.org/officeDocument/2006/bibliography" xmlns="http://schemas.openxmlformats.org/officeDocument/2006/bibliography" SelectedStyle="\APA.XSL" StyleName="APA"/>
+</file>
+
+<file path=customXml/itemProps1.xml><?xml version="1.0" encoding="utf-8"?>
+<ds:datastoreItem xmlns:ds="http://schemas.openxmlformats.org/officeDocument/2006/customXml" ds:itemID="{C369B95E-14E9-4342-911C-386F596E528F}">
+  <ds:schemaRefs>
+    <ds:schemaRef ds:uri="http://schemas.openxmlformats.org/officeDocument/2006/bibliography"/>
+  </ds:schemaRefs>
+</ds:datastoreItem>
 </file>
--- a/4.3 Caso de Uso - UC-33 Cadastrar máquina.docx
+++ b/4.3 Caso de Uso - UC-33 Cadastrar máquina.docx
@@ -1,6 +1,6 @@
 
 <file path=word/document.xml><?xml version="1.0" encoding="utf-8"?>
-<w:document xmlns:wpc="http://schemas.microsoft.com/office/word/2010/wordprocessingCanvas" xmlns:mc="http://schemas.openxmlformats.org/markup-compatibility/2006" xmlns:o="urn:schemas-microsoft-com:office:office" xmlns:r="http://schemas.openxmlformats.org/officeDocument/2006/relationships" xmlns:m="http://schemas.openxmlformats.org/officeDocument/2006/math" xmlns:v="urn:schemas-microsoft-com:vml" xmlns:wp14="http://schemas.microsoft.com/office/word/2010/wordprocessingDrawing" xmlns:wp="http://schemas.openxmlformats.org/drawingml/2006/wordprocessingDrawing" xmlns:w10="urn:schemas-microsoft-com:office:word" xmlns:w="http://schemas.openxmlformats.org/wordprocessingml/2006/main" xmlns:w14="http://schemas.microsoft.com/office/word/2010/wordml" xmlns:wpg="http://schemas.microsoft.com/office/word/2010/wordprocessingGroup" xmlns:wpi="http://schemas.microsoft.com/office/word/2010/wordprocessingInk" xmlns:wne="http://schemas.microsoft.com/office/word/2006/wordml" xmlns:wps="http://schemas.microsoft.com/office/word/2010/wordprocessingShape" mc:Ignorable="w14 wp14">
+<w:document xmlns:wpc="http://schemas.microsoft.com/office/word/2010/wordprocessingCanvas" xmlns:mc="http://schemas.openxmlformats.org/markup-compatibility/2006" xmlns:o="urn:schemas-microsoft-com:office:office" xmlns:r="http://schemas.openxmlformats.org/officeDocument/2006/relationships" xmlns:m="http://schemas.openxmlformats.org/officeDocument/2006/math" xmlns:v="urn:schemas-microsoft-com:vml" xmlns:wp14="http://schemas.microsoft.com/office/word/2010/wordprocessingDrawing" xmlns:wp="http://schemas.openxmlformats.org/drawingml/2006/wordprocessingDrawing" xmlns:w10="urn:schemas-microsoft-com:office:word" xmlns:w="http://schemas.openxmlformats.org/wordprocessingml/2006/main" xmlns:w14="http://schemas.microsoft.com/office/word/2010/wordml" xmlns:w15="http://schemas.microsoft.com/office/word/2012/wordml" xmlns:wpg="http://schemas.microsoft.com/office/word/2010/wordprocessingGroup" xmlns:wpi="http://schemas.microsoft.com/office/word/2010/wordprocessingInk" xmlns:wne="http://schemas.microsoft.com/office/word/2006/wordml" xmlns:wps="http://schemas.microsoft.com/office/word/2010/wordprocessingShape" mc:Ignorable="w14 w15 wp14">
   <w:body>
     <w:tbl>
       <w:tblPr>
@@ -204,27 +204,7 @@
                 <w:bCs/>
                 <w:color w:val="000000" w:themeColor="text1"/>
               </w:rPr>
-              <w:t xml:space="preserve">2 </w:t>
-            </w:r>
-            <w:proofErr w:type="gramStart"/>
-            <w:r>
-              <w:rPr>
-                <w:rFonts w:ascii="Arial" w:hAnsi="Arial" w:cs="Arial"/>
-                <w:b/>
-                <w:bCs/>
-                <w:color w:val="000000" w:themeColor="text1"/>
-              </w:rPr>
-              <w:t>–ATOR</w:t>
-            </w:r>
-            <w:proofErr w:type="gramEnd"/>
-            <w:r>
-              <w:rPr>
-                <w:rFonts w:ascii="Arial" w:hAnsi="Arial" w:cs="Arial"/>
-                <w:b/>
-                <w:bCs/>
-                <w:color w:val="000000" w:themeColor="text1"/>
-              </w:rPr>
-              <w:t>(ES)</w:t>
+              <w:t>2 –ATOR(ES)</w:t>
             </w:r>
           </w:p>
         </w:tc>
@@ -267,6 +247,17 @@
                 <w:color w:val="000000" w:themeColor="text1"/>
               </w:rPr>
             </w:pPr>
+            <w:r>
+              <w:rPr>
+                <w:rFonts w:ascii="Tahoma" w:hAnsi="Tahoma" w:cs="Tahoma"/>
+                <w:color w:val="000000" w:themeColor="text1"/>
+                <w:sz w:val="20"/>
+                <w:szCs w:val="20"/>
+              </w:rPr>
+              <w:t xml:space="preserve">Gerente, </w:t>
+            </w:r>
+            <w:bookmarkStart w:id="0" w:name="_GoBack"/>
+            <w:bookmarkEnd w:id="0"/>
             <w:r>
               <w:rPr>
                 <w:rFonts w:ascii="Tahoma" w:hAnsi="Tahoma" w:cs="Tahoma"/>
@@ -1363,8 +1354,6 @@
               </w:rPr>
               <w:t>Fim do caso de uso.</w:t>
             </w:r>
-            <w:bookmarkStart w:id="0" w:name="_GoBack"/>
-            <w:bookmarkEnd w:id="0"/>
           </w:p>
           <w:p>
             <w:pPr>
@@ -1410,7 +1399,7 @@
                 <w:b/>
                 <w:bCs/>
               </w:rPr>
-              <w:t>5 – CENÁRIOS</w:t>
+              <w:t xml:space="preserve">5 – </w:t>
             </w:r>
             <w:proofErr w:type="gramStart"/>
             <w:r>
@@ -1419,6 +1408,14 @@
                 <w:b/>
                 <w:bCs/>
               </w:rPr>
+              <w:t xml:space="preserve">CENÁRIOS </w:t>
+            </w:r>
+            <w:r>
+              <w:rPr>
+                <w:rFonts w:ascii="Arial" w:hAnsi="Arial" w:cs="Arial"/>
+                <w:b/>
+                <w:bCs/>
+              </w:rPr>
               <w:t xml:space="preserve"> </w:t>
             </w:r>
             <w:r>
@@ -1427,17 +1424,9 @@
                 <w:b/>
                 <w:bCs/>
               </w:rPr>
-              <w:t xml:space="preserve"> </w:t>
+              <w:t>ALTERNATIVOS</w:t>
             </w:r>
             <w:proofErr w:type="gramEnd"/>
-            <w:r>
-              <w:rPr>
-                <w:rFonts w:ascii="Arial" w:hAnsi="Arial" w:cs="Arial"/>
-                <w:b/>
-                <w:bCs/>
-              </w:rPr>
-              <w:t>ALTERNATIVOS</w:t>
-            </w:r>
           </w:p>
         </w:tc>
       </w:tr>
@@ -1634,27 +1623,7 @@
                 <w:sz w:val="20"/>
                 <w:szCs w:val="20"/>
               </w:rPr>
-              <w:t xml:space="preserve">prossegue para o passo </w:t>
-            </w:r>
-            <w:proofErr w:type="gramStart"/>
-            <w:r>
-              <w:rPr>
-                <w:rFonts w:ascii="Tahoma" w:hAnsi="Tahoma" w:cs="Tahoma"/>
-                <w:color w:val="000000" w:themeColor="text1"/>
-                <w:sz w:val="20"/>
-                <w:szCs w:val="20"/>
-              </w:rPr>
-              <w:t>4</w:t>
-            </w:r>
-            <w:proofErr w:type="gramEnd"/>
-            <w:r>
-              <w:rPr>
-                <w:rFonts w:ascii="Tahoma" w:hAnsi="Tahoma" w:cs="Tahoma"/>
-                <w:color w:val="000000" w:themeColor="text1"/>
-                <w:sz w:val="20"/>
-                <w:szCs w:val="20"/>
-              </w:rPr>
-              <w:t>.</w:t>
+              <w:t>prossegue para o passo 4.</w:t>
             </w:r>
           </w:p>
           <w:p>
@@ -1904,19 +1873,8 @@
                 <w:sz w:val="20"/>
                 <w:szCs w:val="20"/>
               </w:rPr>
-              <w:t xml:space="preserve">Sistema volta para o passo </w:t>
-            </w:r>
-            <w:proofErr w:type="gramStart"/>
-            <w:r>
-              <w:rPr>
-                <w:rFonts w:ascii="Tahoma" w:hAnsi="Tahoma" w:cs="Tahoma"/>
-                <w:color w:val="000000" w:themeColor="text1"/>
-                <w:sz w:val="20"/>
-                <w:szCs w:val="20"/>
-              </w:rPr>
-              <w:t>2</w:t>
-            </w:r>
-            <w:proofErr w:type="gramEnd"/>
+              <w:t>Sistema volta para o passo 2</w:t>
+            </w:r>
             <w:r>
               <w:rPr>
                 <w:rFonts w:ascii="Tahoma" w:hAnsi="Tahoma" w:cs="Tahoma"/>
@@ -2061,19 +2019,8 @@
                 <w:sz w:val="20"/>
                 <w:szCs w:val="20"/>
               </w:rPr>
-              <w:t xml:space="preserve">Sistema volta para o passo </w:t>
-            </w:r>
-            <w:proofErr w:type="gramStart"/>
-            <w:r>
-              <w:rPr>
-                <w:rFonts w:ascii="Tahoma" w:hAnsi="Tahoma" w:cs="Tahoma"/>
-                <w:color w:val="000000" w:themeColor="text1"/>
-                <w:sz w:val="20"/>
-                <w:szCs w:val="20"/>
-              </w:rPr>
-              <w:t>2</w:t>
-            </w:r>
-            <w:proofErr w:type="gramEnd"/>
+              <w:t>Sistema volta para o passo 2</w:t>
+            </w:r>
             <w:r>
               <w:rPr>
                 <w:rFonts w:ascii="Tahoma" w:hAnsi="Tahoma" w:cs="Tahoma"/>
@@ -2262,27 +2209,7 @@
                 <w:sz w:val="20"/>
                 <w:szCs w:val="20"/>
               </w:rPr>
-              <w:t xml:space="preserve">Sistema volta para o passo </w:t>
-            </w:r>
-            <w:proofErr w:type="gramStart"/>
-            <w:r>
-              <w:rPr>
-                <w:rFonts w:ascii="Tahoma" w:hAnsi="Tahoma" w:cs="Tahoma"/>
-                <w:color w:val="000000" w:themeColor="text1"/>
-                <w:sz w:val="20"/>
-                <w:szCs w:val="20"/>
-              </w:rPr>
-              <w:t>2</w:t>
-            </w:r>
-            <w:proofErr w:type="gramEnd"/>
-            <w:r>
-              <w:rPr>
-                <w:rFonts w:ascii="Tahoma" w:hAnsi="Tahoma" w:cs="Tahoma"/>
-                <w:color w:val="000000" w:themeColor="text1"/>
-                <w:sz w:val="20"/>
-                <w:szCs w:val="20"/>
-              </w:rPr>
-              <w:t>.</w:t>
+              <w:t>Sistema volta para o passo 2.</w:t>
             </w:r>
           </w:p>
           <w:p>
@@ -2408,27 +2335,7 @@
                 <w:sz w:val="20"/>
                 <w:szCs w:val="20"/>
               </w:rPr>
-              <w:t xml:space="preserve">volta para o passo </w:t>
-            </w:r>
-            <w:proofErr w:type="gramStart"/>
-            <w:r>
-              <w:rPr>
-                <w:rFonts w:ascii="Tahoma" w:hAnsi="Tahoma" w:cs="Tahoma"/>
-                <w:color w:val="000000" w:themeColor="text1"/>
-                <w:sz w:val="20"/>
-                <w:szCs w:val="20"/>
-              </w:rPr>
-              <w:t>2</w:t>
-            </w:r>
-            <w:proofErr w:type="gramEnd"/>
-            <w:r>
-              <w:rPr>
-                <w:rFonts w:ascii="Tahoma" w:hAnsi="Tahoma" w:cs="Tahoma"/>
-                <w:color w:val="000000" w:themeColor="text1"/>
-                <w:sz w:val="20"/>
-                <w:szCs w:val="20"/>
-              </w:rPr>
-              <w:t>.</w:t>
+              <w:t>volta para o passo 2.</w:t>
             </w:r>
           </w:p>
           <w:p>
@@ -2474,33 +2381,15 @@
                 <w:bCs/>
               </w:rPr>
               <w:lastRenderedPageBreak/>
-              <w:t>6 – PÓS-</w:t>
-            </w:r>
-            <w:proofErr w:type="gramStart"/>
-            <w:r>
-              <w:rPr>
-                <w:rFonts w:ascii="Arial" w:hAnsi="Arial" w:cs="Arial"/>
-                <w:b/>
-                <w:bCs/>
-              </w:rPr>
-              <w:t>CONDIÇÃ</w:t>
-            </w:r>
-            <w:r>
-              <w:rPr>
-                <w:rFonts w:ascii="Arial" w:hAnsi="Arial" w:cs="Arial"/>
-                <w:b/>
-                <w:bCs/>
-              </w:rPr>
-              <w:t>O(</w:t>
-            </w:r>
-            <w:proofErr w:type="gramEnd"/>
-            <w:r>
-              <w:rPr>
-                <w:rFonts w:ascii="Arial" w:hAnsi="Arial" w:cs="Arial"/>
-                <w:b/>
-                <w:bCs/>
-              </w:rPr>
-              <w:t>ÕES)</w:t>
+              <w:t>6 – PÓS-CONDIÇÃ</w:t>
+            </w:r>
+            <w:r>
+              <w:rPr>
+                <w:rFonts w:ascii="Arial" w:hAnsi="Arial" w:cs="Arial"/>
+                <w:b/>
+                <w:bCs/>
+              </w:rPr>
+              <w:t>O(ÕES)</w:t>
             </w:r>
           </w:p>
         </w:tc>
@@ -3315,6 +3204,133 @@
                           </pic:cNvPicPr>
                         </pic:nvPicPr>
                         <pic:blipFill>
+                          <a:blip r:embed="rId8">
+                            <a:extLst>
+                              <a:ext uri="{28A0092B-C50C-407E-A947-70E740481C1C}">
+                                <a14:useLocalDpi xmlns:a14="http://schemas.microsoft.com/office/drawing/2010/main" val="0"/>
+                              </a:ext>
+                            </a:extLst>
+                          </a:blip>
+                          <a:srcRect/>
+                          <a:stretch>
+                            <a:fillRect/>
+                          </a:stretch>
+                        </pic:blipFill>
+                        <pic:spPr bwMode="auto">
+                          <a:xfrm>
+                            <a:off x="0" y="0"/>
+                            <a:ext cx="5762625" cy="5191125"/>
+                          </a:xfrm>
+                          <a:prstGeom prst="rect">
+                            <a:avLst/>
+                          </a:prstGeom>
+                          <a:noFill/>
+                          <a:ln>
+                            <a:noFill/>
+                          </a:ln>
+                        </pic:spPr>
+                      </pic:pic>
+                    </a:graphicData>
+                  </a:graphic>
+                </wp:inline>
+              </w:drawing>
+            </w:r>
+          </w:p>
+          <w:p>
+            <w:pPr>
+              <w:pStyle w:val="Cabealho"/>
+              <w:tabs>
+                <w:tab w:val="clear" w:pos="4252"/>
+                <w:tab w:val="clear" w:pos="8504"/>
+                <w:tab w:val="left" w:pos="395"/>
+              </w:tabs>
+              <w:jc w:val="both"/>
+              <w:rPr>
+                <w:rFonts w:ascii="Arial" w:hAnsi="Arial" w:cs="Arial"/>
+                <w:b/>
+                <w:bCs/>
+                <w:color w:val="808080" w:themeColor="background1" w:themeShade="80"/>
+              </w:rPr>
+            </w:pPr>
+          </w:p>
+          <w:p>
+            <w:pPr>
+              <w:pStyle w:val="Cabealho"/>
+              <w:tabs>
+                <w:tab w:val="clear" w:pos="4252"/>
+                <w:tab w:val="clear" w:pos="8504"/>
+                <w:tab w:val="left" w:pos="395"/>
+              </w:tabs>
+              <w:jc w:val="both"/>
+              <w:rPr>
+                <w:rFonts w:ascii="Arial" w:hAnsi="Arial" w:cs="Arial"/>
+                <w:b/>
+                <w:bCs/>
+                <w:color w:val="808080" w:themeColor="background1" w:themeShade="80"/>
+              </w:rPr>
+            </w:pPr>
+          </w:p>
+          <w:p>
+            <w:pPr>
+              <w:pStyle w:val="Cabealho"/>
+              <w:tabs>
+                <w:tab w:val="clear" w:pos="4252"/>
+                <w:tab w:val="clear" w:pos="8504"/>
+                <w:tab w:val="left" w:pos="395"/>
+              </w:tabs>
+              <w:jc w:val="both"/>
+              <w:rPr>
+                <w:rFonts w:ascii="Arial" w:hAnsi="Arial" w:cs="Arial"/>
+                <w:b/>
+                <w:bCs/>
+                <w:color w:val="808080" w:themeColor="background1" w:themeShade="80"/>
+              </w:rPr>
+            </w:pPr>
+          </w:p>
+          <w:p>
+            <w:pPr>
+              <w:pStyle w:val="Cabealho"/>
+              <w:tabs>
+                <w:tab w:val="clear" w:pos="4252"/>
+                <w:tab w:val="clear" w:pos="8504"/>
+                <w:tab w:val="left" w:pos="395"/>
+              </w:tabs>
+              <w:jc w:val="both"/>
+              <w:rPr>
+                <w:rFonts w:ascii="Arial" w:hAnsi="Arial" w:cs="Arial"/>
+                <w:b/>
+                <w:bCs/>
+                <w:color w:val="808080" w:themeColor="background1" w:themeShade="80"/>
+              </w:rPr>
+            </w:pPr>
+            <w:r>
+              <w:rPr>
+                <w:rFonts w:ascii="Arial" w:hAnsi="Arial" w:cs="Arial"/>
+                <w:b/>
+                <w:bCs/>
+                <w:noProof/>
+                <w:color w:val="808080" w:themeColor="background1" w:themeShade="80"/>
+                <w:lang w:eastAsia="pt-BR"/>
+              </w:rPr>
+              <w:lastRenderedPageBreak/>
+              <w:drawing>
+                <wp:inline distT="0" distB="0" distL="0" distR="0" wp14:anchorId="640BC1FE" wp14:editId="321E065D">
+                  <wp:extent cx="5762625" cy="5191125"/>
+                  <wp:effectExtent l="0" t="0" r="0" b="0"/>
+                  <wp:docPr id="4" name="Imagem 4" descr="C:\Users\Otávio\Documents\Documentos extras TCC\Caso de Uso 33\prototipo_33_02.png"/>
+                  <wp:cNvGraphicFramePr>
+                    <a:graphicFrameLocks xmlns:a="http://schemas.openxmlformats.org/drawingml/2006/main" noChangeAspect="1"/>
+                  </wp:cNvGraphicFramePr>
+                  <a:graphic xmlns:a="http://schemas.openxmlformats.org/drawingml/2006/main">
+                    <a:graphicData uri="http://schemas.openxmlformats.org/drawingml/2006/picture">
+                      <pic:pic xmlns:pic="http://schemas.openxmlformats.org/drawingml/2006/picture">
+                        <pic:nvPicPr>
+                          <pic:cNvPr id="0" name="Picture 4" descr="C:\Users\Otávio\Documents\Documentos extras TCC\Caso de Uso 33\prototipo_33_02.png"/>
+                          <pic:cNvPicPr>
+                            <a:picLocks noChangeAspect="1" noChangeArrowheads="1"/>
+                          </pic:cNvPicPr>
+                        </pic:nvPicPr>
+                        <pic:blipFill>
                           <a:blip r:embed="rId9">
                             <a:extLst>
                               <a:ext uri="{28A0092B-C50C-407E-A947-70E740481C1C}">
@@ -3414,6 +3430,329 @@
                 <w:color w:val="808080" w:themeColor="background1" w:themeShade="80"/>
               </w:rPr>
             </w:pPr>
+          </w:p>
+          <w:p>
+            <w:pPr>
+              <w:pStyle w:val="Cabealho"/>
+              <w:tabs>
+                <w:tab w:val="clear" w:pos="4252"/>
+                <w:tab w:val="clear" w:pos="8504"/>
+                <w:tab w:val="left" w:pos="395"/>
+              </w:tabs>
+              <w:jc w:val="both"/>
+              <w:rPr>
+                <w:rFonts w:ascii="Arial" w:hAnsi="Arial" w:cs="Arial"/>
+                <w:b/>
+                <w:bCs/>
+                <w:color w:val="808080" w:themeColor="background1" w:themeShade="80"/>
+              </w:rPr>
+            </w:pPr>
+          </w:p>
+          <w:p>
+            <w:pPr>
+              <w:pStyle w:val="Cabealho"/>
+              <w:tabs>
+                <w:tab w:val="clear" w:pos="4252"/>
+                <w:tab w:val="clear" w:pos="8504"/>
+                <w:tab w:val="left" w:pos="395"/>
+              </w:tabs>
+              <w:jc w:val="both"/>
+              <w:rPr>
+                <w:rFonts w:ascii="Arial" w:hAnsi="Arial" w:cs="Arial"/>
+                <w:b/>
+                <w:bCs/>
+                <w:color w:val="808080" w:themeColor="background1" w:themeShade="80"/>
+              </w:rPr>
+            </w:pPr>
+          </w:p>
+          <w:p>
+            <w:pPr>
+              <w:pStyle w:val="Cabealho"/>
+              <w:tabs>
+                <w:tab w:val="clear" w:pos="4252"/>
+                <w:tab w:val="clear" w:pos="8504"/>
+                <w:tab w:val="left" w:pos="395"/>
+              </w:tabs>
+              <w:jc w:val="both"/>
+              <w:rPr>
+                <w:rFonts w:ascii="Arial" w:hAnsi="Arial" w:cs="Arial"/>
+                <w:b/>
+                <w:bCs/>
+                <w:color w:val="808080" w:themeColor="background1" w:themeShade="80"/>
+              </w:rPr>
+            </w:pPr>
+          </w:p>
+          <w:p>
+            <w:pPr>
+              <w:pStyle w:val="Cabealho"/>
+              <w:tabs>
+                <w:tab w:val="clear" w:pos="4252"/>
+                <w:tab w:val="clear" w:pos="8504"/>
+                <w:tab w:val="left" w:pos="395"/>
+              </w:tabs>
+              <w:jc w:val="both"/>
+              <w:rPr>
+                <w:rFonts w:ascii="Arial" w:hAnsi="Arial" w:cs="Arial"/>
+                <w:b/>
+                <w:bCs/>
+                <w:color w:val="808080" w:themeColor="background1" w:themeShade="80"/>
+              </w:rPr>
+            </w:pPr>
+          </w:p>
+          <w:p>
+            <w:pPr>
+              <w:pStyle w:val="Cabealho"/>
+              <w:tabs>
+                <w:tab w:val="clear" w:pos="4252"/>
+                <w:tab w:val="clear" w:pos="8504"/>
+                <w:tab w:val="left" w:pos="395"/>
+              </w:tabs>
+              <w:jc w:val="both"/>
+              <w:rPr>
+                <w:rFonts w:ascii="Arial" w:hAnsi="Arial" w:cs="Arial"/>
+                <w:b/>
+                <w:bCs/>
+                <w:color w:val="808080" w:themeColor="background1" w:themeShade="80"/>
+              </w:rPr>
+            </w:pPr>
+          </w:p>
+          <w:p>
+            <w:pPr>
+              <w:pStyle w:val="Cabealho"/>
+              <w:tabs>
+                <w:tab w:val="clear" w:pos="4252"/>
+                <w:tab w:val="clear" w:pos="8504"/>
+                <w:tab w:val="left" w:pos="395"/>
+              </w:tabs>
+              <w:jc w:val="both"/>
+              <w:rPr>
+                <w:rFonts w:ascii="Arial" w:hAnsi="Arial" w:cs="Arial"/>
+                <w:b/>
+                <w:bCs/>
+                <w:color w:val="808080" w:themeColor="background1" w:themeShade="80"/>
+              </w:rPr>
+            </w:pPr>
+          </w:p>
+          <w:p>
+            <w:pPr>
+              <w:pStyle w:val="Cabealho"/>
+              <w:tabs>
+                <w:tab w:val="clear" w:pos="4252"/>
+                <w:tab w:val="clear" w:pos="8504"/>
+                <w:tab w:val="left" w:pos="395"/>
+              </w:tabs>
+              <w:jc w:val="both"/>
+              <w:rPr>
+                <w:rFonts w:ascii="Arial" w:hAnsi="Arial" w:cs="Arial"/>
+                <w:b/>
+                <w:bCs/>
+                <w:color w:val="808080" w:themeColor="background1" w:themeShade="80"/>
+              </w:rPr>
+            </w:pPr>
+          </w:p>
+          <w:p>
+            <w:pPr>
+              <w:pStyle w:val="Cabealho"/>
+              <w:tabs>
+                <w:tab w:val="clear" w:pos="4252"/>
+                <w:tab w:val="clear" w:pos="8504"/>
+                <w:tab w:val="left" w:pos="395"/>
+              </w:tabs>
+              <w:jc w:val="both"/>
+              <w:rPr>
+                <w:rFonts w:ascii="Arial" w:hAnsi="Arial" w:cs="Arial"/>
+                <w:b/>
+                <w:bCs/>
+                <w:color w:val="808080" w:themeColor="background1" w:themeShade="80"/>
+              </w:rPr>
+            </w:pPr>
+          </w:p>
+          <w:p>
+            <w:pPr>
+              <w:pStyle w:val="Cabealho"/>
+              <w:tabs>
+                <w:tab w:val="clear" w:pos="4252"/>
+                <w:tab w:val="clear" w:pos="8504"/>
+                <w:tab w:val="left" w:pos="395"/>
+              </w:tabs>
+              <w:jc w:val="both"/>
+              <w:rPr>
+                <w:rFonts w:ascii="Arial" w:hAnsi="Arial" w:cs="Arial"/>
+                <w:b/>
+                <w:bCs/>
+                <w:color w:val="808080" w:themeColor="background1" w:themeShade="80"/>
+              </w:rPr>
+            </w:pPr>
+          </w:p>
+          <w:p>
+            <w:pPr>
+              <w:pStyle w:val="Cabealho"/>
+              <w:tabs>
+                <w:tab w:val="clear" w:pos="4252"/>
+                <w:tab w:val="clear" w:pos="8504"/>
+                <w:tab w:val="left" w:pos="395"/>
+              </w:tabs>
+              <w:jc w:val="both"/>
+              <w:rPr>
+                <w:rFonts w:ascii="Arial" w:hAnsi="Arial" w:cs="Arial"/>
+                <w:b/>
+                <w:bCs/>
+                <w:color w:val="808080" w:themeColor="background1" w:themeShade="80"/>
+              </w:rPr>
+            </w:pPr>
+          </w:p>
+          <w:p>
+            <w:pPr>
+              <w:pStyle w:val="Cabealho"/>
+              <w:tabs>
+                <w:tab w:val="clear" w:pos="4252"/>
+                <w:tab w:val="clear" w:pos="8504"/>
+                <w:tab w:val="left" w:pos="395"/>
+              </w:tabs>
+              <w:jc w:val="both"/>
+              <w:rPr>
+                <w:rFonts w:ascii="Arial" w:hAnsi="Arial" w:cs="Arial"/>
+                <w:b/>
+                <w:bCs/>
+                <w:color w:val="808080" w:themeColor="background1" w:themeShade="80"/>
+              </w:rPr>
+            </w:pPr>
+          </w:p>
+          <w:p>
+            <w:pPr>
+              <w:pStyle w:val="Cabealho"/>
+              <w:tabs>
+                <w:tab w:val="clear" w:pos="4252"/>
+                <w:tab w:val="clear" w:pos="8504"/>
+                <w:tab w:val="left" w:pos="395"/>
+              </w:tabs>
+              <w:jc w:val="both"/>
+              <w:rPr>
+                <w:rFonts w:ascii="Arial" w:hAnsi="Arial" w:cs="Arial"/>
+                <w:b/>
+                <w:bCs/>
+                <w:color w:val="808080" w:themeColor="background1" w:themeShade="80"/>
+              </w:rPr>
+            </w:pPr>
+          </w:p>
+          <w:p>
+            <w:pPr>
+              <w:pStyle w:val="Cabealho"/>
+              <w:tabs>
+                <w:tab w:val="clear" w:pos="4252"/>
+                <w:tab w:val="clear" w:pos="8504"/>
+                <w:tab w:val="left" w:pos="395"/>
+              </w:tabs>
+              <w:jc w:val="both"/>
+              <w:rPr>
+                <w:rFonts w:ascii="Arial" w:hAnsi="Arial" w:cs="Arial"/>
+                <w:b/>
+                <w:bCs/>
+                <w:color w:val="808080" w:themeColor="background1" w:themeShade="80"/>
+              </w:rPr>
+            </w:pPr>
+          </w:p>
+          <w:p>
+            <w:pPr>
+              <w:pStyle w:val="Cabealho"/>
+              <w:tabs>
+                <w:tab w:val="clear" w:pos="4252"/>
+                <w:tab w:val="clear" w:pos="8504"/>
+                <w:tab w:val="left" w:pos="395"/>
+              </w:tabs>
+              <w:jc w:val="both"/>
+              <w:rPr>
+                <w:rFonts w:ascii="Arial" w:hAnsi="Arial" w:cs="Arial"/>
+                <w:b/>
+                <w:bCs/>
+                <w:color w:val="808080" w:themeColor="background1" w:themeShade="80"/>
+              </w:rPr>
+            </w:pPr>
+          </w:p>
+          <w:p>
+            <w:pPr>
+              <w:pStyle w:val="Cabealho"/>
+              <w:tabs>
+                <w:tab w:val="clear" w:pos="4252"/>
+                <w:tab w:val="clear" w:pos="8504"/>
+                <w:tab w:val="left" w:pos="395"/>
+              </w:tabs>
+              <w:jc w:val="both"/>
+              <w:rPr>
+                <w:rFonts w:ascii="Arial" w:hAnsi="Arial" w:cs="Arial"/>
+                <w:b/>
+                <w:bCs/>
+                <w:color w:val="808080" w:themeColor="background1" w:themeShade="80"/>
+              </w:rPr>
+            </w:pPr>
+          </w:p>
+          <w:p>
+            <w:pPr>
+              <w:pStyle w:val="Cabealho"/>
+              <w:tabs>
+                <w:tab w:val="clear" w:pos="4252"/>
+                <w:tab w:val="clear" w:pos="8504"/>
+                <w:tab w:val="left" w:pos="395"/>
+              </w:tabs>
+              <w:jc w:val="both"/>
+              <w:rPr>
+                <w:rFonts w:ascii="Arial" w:hAnsi="Arial" w:cs="Arial"/>
+                <w:b/>
+                <w:bCs/>
+                <w:color w:val="808080" w:themeColor="background1" w:themeShade="80"/>
+              </w:rPr>
+            </w:pPr>
+          </w:p>
+          <w:p>
+            <w:pPr>
+              <w:pStyle w:val="Cabealho"/>
+              <w:tabs>
+                <w:tab w:val="clear" w:pos="4252"/>
+                <w:tab w:val="clear" w:pos="8504"/>
+                <w:tab w:val="left" w:pos="395"/>
+              </w:tabs>
+              <w:jc w:val="both"/>
+              <w:rPr>
+                <w:rFonts w:ascii="Arial" w:hAnsi="Arial" w:cs="Arial"/>
+                <w:b/>
+                <w:bCs/>
+                <w:color w:val="808080" w:themeColor="background1" w:themeShade="80"/>
+              </w:rPr>
+            </w:pPr>
+          </w:p>
+          <w:p>
+            <w:pPr>
+              <w:pStyle w:val="Cabealho"/>
+              <w:tabs>
+                <w:tab w:val="clear" w:pos="4252"/>
+                <w:tab w:val="clear" w:pos="8504"/>
+                <w:tab w:val="left" w:pos="395"/>
+              </w:tabs>
+              <w:jc w:val="both"/>
+              <w:rPr>
+                <w:rFonts w:ascii="Arial" w:hAnsi="Arial" w:cs="Arial"/>
+                <w:b/>
+                <w:bCs/>
+                <w:color w:val="808080" w:themeColor="background1" w:themeShade="80"/>
+              </w:rPr>
+            </w:pPr>
+          </w:p>
+          <w:p>
+            <w:pPr>
+              <w:pStyle w:val="Cabealho"/>
+              <w:tabs>
+                <w:tab w:val="clear" w:pos="4252"/>
+                <w:tab w:val="clear" w:pos="8504"/>
+                <w:tab w:val="left" w:pos="395"/>
+              </w:tabs>
+              <w:jc w:val="both"/>
+              <w:rPr>
+                <w:rFonts w:ascii="Arial" w:hAnsi="Arial" w:cs="Arial"/>
+                <w:b/>
+                <w:bCs/>
+                <w:color w:val="808080" w:themeColor="background1" w:themeShade="80"/>
+              </w:rPr>
+            </w:pPr>
             <w:r>
               <w:rPr>
                 <w:rFonts w:ascii="Arial" w:hAnsi="Arial" w:cs="Arial"/>
@@ -3425,10 +3764,10 @@
               </w:rPr>
               <w:lastRenderedPageBreak/>
               <w:drawing>
-                <wp:inline distT="0" distB="0" distL="0" distR="0" wp14:anchorId="640BC1FE" wp14:editId="321E065D">
+                <wp:inline distT="0" distB="0" distL="0" distR="0" wp14:anchorId="44E6F680" wp14:editId="6B8B68BC">
                   <wp:extent cx="5762625" cy="5191125"/>
                   <wp:effectExtent l="0" t="0" r="0" b="0"/>
-                  <wp:docPr id="4" name="Imagem 4" descr="C:\Users\Otávio\Documents\Documentos extras TCC\Caso de Uso 33\prototipo_33_02.png"/>
+                  <wp:docPr id="5" name="Imagem 5" descr="C:\Users\Otávio\Documents\Documentos extras TCC\Caso de Uso 33\prototipo_33_03.png"/>
                   <wp:cNvGraphicFramePr>
                     <a:graphicFrameLocks xmlns:a="http://schemas.openxmlformats.org/drawingml/2006/main" noChangeAspect="1"/>
                   </wp:cNvGraphicFramePr>
@@ -3436,7 +3775,7 @@
                     <a:graphicData uri="http://schemas.openxmlformats.org/drawingml/2006/picture">
                       <pic:pic xmlns:pic="http://schemas.openxmlformats.org/drawingml/2006/picture">
                         <pic:nvPicPr>
-                          <pic:cNvPr id="0" name="Picture 4" descr="C:\Users\Otávio\Documents\Documentos extras TCC\Caso de Uso 33\prototipo_33_02.png"/>
+                          <pic:cNvPr id="0" name="Picture 5" descr="C:\Users\Otávio\Documents\Documentos extras TCC\Caso de Uso 33\prototipo_33_03.png"/>
                           <pic:cNvPicPr>
                             <a:picLocks noChangeAspect="1" noChangeArrowheads="1"/>
                           </pic:cNvPicPr>
@@ -3848,456 +4187,6 @@
               </w:rPr>
             </w:pPr>
           </w:p>
-          <w:p>
-            <w:pPr>
-              <w:pStyle w:val="Cabealho"/>
-              <w:tabs>
-                <w:tab w:val="clear" w:pos="4252"/>
-                <w:tab w:val="clear" w:pos="8504"/>
-                <w:tab w:val="left" w:pos="395"/>
-              </w:tabs>
-              <w:jc w:val="both"/>
-              <w:rPr>
-                <w:rFonts w:ascii="Arial" w:hAnsi="Arial" w:cs="Arial"/>
-                <w:b/>
-                <w:bCs/>
-                <w:color w:val="808080" w:themeColor="background1" w:themeShade="80"/>
-              </w:rPr>
-            </w:pPr>
-            <w:r>
-              <w:rPr>
-                <w:rFonts w:ascii="Arial" w:hAnsi="Arial" w:cs="Arial"/>
-                <w:b/>
-                <w:bCs/>
-                <w:noProof/>
-                <w:color w:val="808080" w:themeColor="background1" w:themeShade="80"/>
-                <w:lang w:eastAsia="pt-BR"/>
-              </w:rPr>
-              <w:lastRenderedPageBreak/>
-              <w:drawing>
-                <wp:inline distT="0" distB="0" distL="0" distR="0" wp14:anchorId="44E6F680" wp14:editId="6B8B68BC">
-                  <wp:extent cx="5762625" cy="5191125"/>
-                  <wp:effectExtent l="0" t="0" r="0" b="0"/>
-                  <wp:docPr id="5" name="Imagem 5" descr="C:\Users\Otávio\Documents\Documentos extras TCC\Caso de Uso 33\prototipo_33_03.png"/>
-                  <wp:cNvGraphicFramePr>
-                    <a:graphicFrameLocks xmlns:a="http://schemas.openxmlformats.org/drawingml/2006/main" noChangeAspect="1"/>
-                  </wp:cNvGraphicFramePr>
-                  <a:graphic xmlns:a="http://schemas.openxmlformats.org/drawingml/2006/main">
-                    <a:graphicData uri="http://schemas.openxmlformats.org/drawingml/2006/picture">
-                      <pic:pic xmlns:pic="http://schemas.openxmlformats.org/drawingml/2006/picture">
-                        <pic:nvPicPr>
-                          <pic:cNvPr id="0" name="Picture 5" descr="C:\Users\Otávio\Documents\Documentos extras TCC\Caso de Uso 33\prototipo_33_03.png"/>
-                          <pic:cNvPicPr>
-                            <a:picLocks noChangeAspect="1" noChangeArrowheads="1"/>
-                          </pic:cNvPicPr>
-                        </pic:nvPicPr>
-                        <pic:blipFill>
-                          <a:blip r:embed="rId11">
-                            <a:extLst>
-                              <a:ext uri="{28A0092B-C50C-407E-A947-70E740481C1C}">
-                                <a14:useLocalDpi xmlns:a14="http://schemas.microsoft.com/office/drawing/2010/main" val="0"/>
-                              </a:ext>
-                            </a:extLst>
-                          </a:blip>
-                          <a:srcRect/>
-                          <a:stretch>
-                            <a:fillRect/>
-                          </a:stretch>
-                        </pic:blipFill>
-                        <pic:spPr bwMode="auto">
-                          <a:xfrm>
-                            <a:off x="0" y="0"/>
-                            <a:ext cx="5762625" cy="5191125"/>
-                          </a:xfrm>
-                          <a:prstGeom prst="rect">
-                            <a:avLst/>
-                          </a:prstGeom>
-                          <a:noFill/>
-                          <a:ln>
-                            <a:noFill/>
-                          </a:ln>
-                        </pic:spPr>
-                      </pic:pic>
-                    </a:graphicData>
-                  </a:graphic>
-                </wp:inline>
-              </w:drawing>
-            </w:r>
-          </w:p>
-          <w:p>
-            <w:pPr>
-              <w:pStyle w:val="Cabealho"/>
-              <w:tabs>
-                <w:tab w:val="clear" w:pos="4252"/>
-                <w:tab w:val="clear" w:pos="8504"/>
-                <w:tab w:val="left" w:pos="395"/>
-              </w:tabs>
-              <w:jc w:val="both"/>
-              <w:rPr>
-                <w:rFonts w:ascii="Arial" w:hAnsi="Arial" w:cs="Arial"/>
-                <w:b/>
-                <w:bCs/>
-                <w:color w:val="808080" w:themeColor="background1" w:themeShade="80"/>
-              </w:rPr>
-            </w:pPr>
-          </w:p>
-          <w:p>
-            <w:pPr>
-              <w:pStyle w:val="Cabealho"/>
-              <w:tabs>
-                <w:tab w:val="clear" w:pos="4252"/>
-                <w:tab w:val="clear" w:pos="8504"/>
-                <w:tab w:val="left" w:pos="395"/>
-              </w:tabs>
-              <w:jc w:val="both"/>
-              <w:rPr>
-                <w:rFonts w:ascii="Arial" w:hAnsi="Arial" w:cs="Arial"/>
-                <w:b/>
-                <w:bCs/>
-                <w:color w:val="808080" w:themeColor="background1" w:themeShade="80"/>
-              </w:rPr>
-            </w:pPr>
-          </w:p>
-          <w:p>
-            <w:pPr>
-              <w:pStyle w:val="Cabealho"/>
-              <w:tabs>
-                <w:tab w:val="clear" w:pos="4252"/>
-                <w:tab w:val="clear" w:pos="8504"/>
-                <w:tab w:val="left" w:pos="395"/>
-              </w:tabs>
-              <w:jc w:val="both"/>
-              <w:rPr>
-                <w:rFonts w:ascii="Arial" w:hAnsi="Arial" w:cs="Arial"/>
-                <w:b/>
-                <w:bCs/>
-                <w:color w:val="808080" w:themeColor="background1" w:themeShade="80"/>
-              </w:rPr>
-            </w:pPr>
-          </w:p>
-          <w:p>
-            <w:pPr>
-              <w:pStyle w:val="Cabealho"/>
-              <w:tabs>
-                <w:tab w:val="clear" w:pos="4252"/>
-                <w:tab w:val="clear" w:pos="8504"/>
-                <w:tab w:val="left" w:pos="395"/>
-              </w:tabs>
-              <w:jc w:val="both"/>
-              <w:rPr>
-                <w:rFonts w:ascii="Arial" w:hAnsi="Arial" w:cs="Arial"/>
-                <w:b/>
-                <w:bCs/>
-                <w:color w:val="808080" w:themeColor="background1" w:themeShade="80"/>
-              </w:rPr>
-            </w:pPr>
-          </w:p>
-          <w:p>
-            <w:pPr>
-              <w:pStyle w:val="Cabealho"/>
-              <w:tabs>
-                <w:tab w:val="clear" w:pos="4252"/>
-                <w:tab w:val="clear" w:pos="8504"/>
-                <w:tab w:val="left" w:pos="395"/>
-              </w:tabs>
-              <w:jc w:val="both"/>
-              <w:rPr>
-                <w:rFonts w:ascii="Arial" w:hAnsi="Arial" w:cs="Arial"/>
-                <w:b/>
-                <w:bCs/>
-                <w:color w:val="808080" w:themeColor="background1" w:themeShade="80"/>
-              </w:rPr>
-            </w:pPr>
-          </w:p>
-          <w:p>
-            <w:pPr>
-              <w:pStyle w:val="Cabealho"/>
-              <w:tabs>
-                <w:tab w:val="clear" w:pos="4252"/>
-                <w:tab w:val="clear" w:pos="8504"/>
-                <w:tab w:val="left" w:pos="395"/>
-              </w:tabs>
-              <w:jc w:val="both"/>
-              <w:rPr>
-                <w:rFonts w:ascii="Arial" w:hAnsi="Arial" w:cs="Arial"/>
-                <w:b/>
-                <w:bCs/>
-                <w:color w:val="808080" w:themeColor="background1" w:themeShade="80"/>
-              </w:rPr>
-            </w:pPr>
-          </w:p>
-          <w:p>
-            <w:pPr>
-              <w:pStyle w:val="Cabealho"/>
-              <w:tabs>
-                <w:tab w:val="clear" w:pos="4252"/>
-                <w:tab w:val="clear" w:pos="8504"/>
-                <w:tab w:val="left" w:pos="395"/>
-              </w:tabs>
-              <w:jc w:val="both"/>
-              <w:rPr>
-                <w:rFonts w:ascii="Arial" w:hAnsi="Arial" w:cs="Arial"/>
-                <w:b/>
-                <w:bCs/>
-                <w:color w:val="808080" w:themeColor="background1" w:themeShade="80"/>
-              </w:rPr>
-            </w:pPr>
-          </w:p>
-          <w:p>
-            <w:pPr>
-              <w:pStyle w:val="Cabealho"/>
-              <w:tabs>
-                <w:tab w:val="clear" w:pos="4252"/>
-                <w:tab w:val="clear" w:pos="8504"/>
-                <w:tab w:val="left" w:pos="395"/>
-              </w:tabs>
-              <w:jc w:val="both"/>
-              <w:rPr>
-                <w:rFonts w:ascii="Arial" w:hAnsi="Arial" w:cs="Arial"/>
-                <w:b/>
-                <w:bCs/>
-                <w:color w:val="808080" w:themeColor="background1" w:themeShade="80"/>
-              </w:rPr>
-            </w:pPr>
-          </w:p>
-          <w:p>
-            <w:pPr>
-              <w:pStyle w:val="Cabealho"/>
-              <w:tabs>
-                <w:tab w:val="clear" w:pos="4252"/>
-                <w:tab w:val="clear" w:pos="8504"/>
-                <w:tab w:val="left" w:pos="395"/>
-              </w:tabs>
-              <w:jc w:val="both"/>
-              <w:rPr>
-                <w:rFonts w:ascii="Arial" w:hAnsi="Arial" w:cs="Arial"/>
-                <w:b/>
-                <w:bCs/>
-                <w:color w:val="808080" w:themeColor="background1" w:themeShade="80"/>
-              </w:rPr>
-            </w:pPr>
-          </w:p>
-          <w:p>
-            <w:pPr>
-              <w:pStyle w:val="Cabealho"/>
-              <w:tabs>
-                <w:tab w:val="clear" w:pos="4252"/>
-                <w:tab w:val="clear" w:pos="8504"/>
-                <w:tab w:val="left" w:pos="395"/>
-              </w:tabs>
-              <w:jc w:val="both"/>
-              <w:rPr>
-                <w:rFonts w:ascii="Arial" w:hAnsi="Arial" w:cs="Arial"/>
-                <w:b/>
-                <w:bCs/>
-                <w:color w:val="808080" w:themeColor="background1" w:themeShade="80"/>
-              </w:rPr>
-            </w:pPr>
-          </w:p>
-          <w:p>
-            <w:pPr>
-              <w:pStyle w:val="Cabealho"/>
-              <w:tabs>
-                <w:tab w:val="clear" w:pos="4252"/>
-                <w:tab w:val="clear" w:pos="8504"/>
-                <w:tab w:val="left" w:pos="395"/>
-              </w:tabs>
-              <w:jc w:val="both"/>
-              <w:rPr>
-                <w:rFonts w:ascii="Arial" w:hAnsi="Arial" w:cs="Arial"/>
-                <w:b/>
-                <w:bCs/>
-                <w:color w:val="808080" w:themeColor="background1" w:themeShade="80"/>
-              </w:rPr>
-            </w:pPr>
-          </w:p>
-          <w:p>
-            <w:pPr>
-              <w:pStyle w:val="Cabealho"/>
-              <w:tabs>
-                <w:tab w:val="clear" w:pos="4252"/>
-                <w:tab w:val="clear" w:pos="8504"/>
-                <w:tab w:val="left" w:pos="395"/>
-              </w:tabs>
-              <w:jc w:val="both"/>
-              <w:rPr>
-                <w:rFonts w:ascii="Arial" w:hAnsi="Arial" w:cs="Arial"/>
-                <w:b/>
-                <w:bCs/>
-                <w:color w:val="808080" w:themeColor="background1" w:themeShade="80"/>
-              </w:rPr>
-            </w:pPr>
-          </w:p>
-          <w:p>
-            <w:pPr>
-              <w:pStyle w:val="Cabealho"/>
-              <w:tabs>
-                <w:tab w:val="clear" w:pos="4252"/>
-                <w:tab w:val="clear" w:pos="8504"/>
-                <w:tab w:val="left" w:pos="395"/>
-              </w:tabs>
-              <w:jc w:val="both"/>
-              <w:rPr>
-                <w:rFonts w:ascii="Arial" w:hAnsi="Arial" w:cs="Arial"/>
-                <w:b/>
-                <w:bCs/>
-                <w:color w:val="808080" w:themeColor="background1" w:themeShade="80"/>
-              </w:rPr>
-            </w:pPr>
-          </w:p>
-          <w:p>
-            <w:pPr>
-              <w:pStyle w:val="Cabealho"/>
-              <w:tabs>
-                <w:tab w:val="clear" w:pos="4252"/>
-                <w:tab w:val="clear" w:pos="8504"/>
-                <w:tab w:val="left" w:pos="395"/>
-              </w:tabs>
-              <w:jc w:val="both"/>
-              <w:rPr>
-                <w:rFonts w:ascii="Arial" w:hAnsi="Arial" w:cs="Arial"/>
-                <w:b/>
-                <w:bCs/>
-                <w:color w:val="808080" w:themeColor="background1" w:themeShade="80"/>
-              </w:rPr>
-            </w:pPr>
-          </w:p>
-          <w:p>
-            <w:pPr>
-              <w:pStyle w:val="Cabealho"/>
-              <w:tabs>
-                <w:tab w:val="clear" w:pos="4252"/>
-                <w:tab w:val="clear" w:pos="8504"/>
-                <w:tab w:val="left" w:pos="395"/>
-              </w:tabs>
-              <w:jc w:val="both"/>
-              <w:rPr>
-                <w:rFonts w:ascii="Arial" w:hAnsi="Arial" w:cs="Arial"/>
-                <w:b/>
-                <w:bCs/>
-                <w:color w:val="808080" w:themeColor="background1" w:themeShade="80"/>
-              </w:rPr>
-            </w:pPr>
-          </w:p>
-          <w:p>
-            <w:pPr>
-              <w:pStyle w:val="Cabealho"/>
-              <w:tabs>
-                <w:tab w:val="clear" w:pos="4252"/>
-                <w:tab w:val="clear" w:pos="8504"/>
-                <w:tab w:val="left" w:pos="395"/>
-              </w:tabs>
-              <w:jc w:val="both"/>
-              <w:rPr>
-                <w:rFonts w:ascii="Arial" w:hAnsi="Arial" w:cs="Arial"/>
-                <w:b/>
-                <w:bCs/>
-                <w:color w:val="808080" w:themeColor="background1" w:themeShade="80"/>
-              </w:rPr>
-            </w:pPr>
-          </w:p>
-          <w:p>
-            <w:pPr>
-              <w:pStyle w:val="Cabealho"/>
-              <w:tabs>
-                <w:tab w:val="clear" w:pos="4252"/>
-                <w:tab w:val="clear" w:pos="8504"/>
-                <w:tab w:val="left" w:pos="395"/>
-              </w:tabs>
-              <w:jc w:val="both"/>
-              <w:rPr>
-                <w:rFonts w:ascii="Arial" w:hAnsi="Arial" w:cs="Arial"/>
-                <w:b/>
-                <w:bCs/>
-                <w:color w:val="808080" w:themeColor="background1" w:themeShade="80"/>
-              </w:rPr>
-            </w:pPr>
-          </w:p>
-          <w:p>
-            <w:pPr>
-              <w:pStyle w:val="Cabealho"/>
-              <w:tabs>
-                <w:tab w:val="clear" w:pos="4252"/>
-                <w:tab w:val="clear" w:pos="8504"/>
-                <w:tab w:val="left" w:pos="395"/>
-              </w:tabs>
-              <w:jc w:val="both"/>
-              <w:rPr>
-                <w:rFonts w:ascii="Arial" w:hAnsi="Arial" w:cs="Arial"/>
-                <w:b/>
-                <w:bCs/>
-                <w:color w:val="808080" w:themeColor="background1" w:themeShade="80"/>
-              </w:rPr>
-            </w:pPr>
-          </w:p>
-          <w:p>
-            <w:pPr>
-              <w:pStyle w:val="Cabealho"/>
-              <w:tabs>
-                <w:tab w:val="clear" w:pos="4252"/>
-                <w:tab w:val="clear" w:pos="8504"/>
-                <w:tab w:val="left" w:pos="395"/>
-              </w:tabs>
-              <w:jc w:val="both"/>
-              <w:rPr>
-                <w:rFonts w:ascii="Arial" w:hAnsi="Arial" w:cs="Arial"/>
-                <w:b/>
-                <w:bCs/>
-                <w:color w:val="808080" w:themeColor="background1" w:themeShade="80"/>
-              </w:rPr>
-            </w:pPr>
-          </w:p>
-          <w:p>
-            <w:pPr>
-              <w:pStyle w:val="Cabealho"/>
-              <w:tabs>
-                <w:tab w:val="clear" w:pos="4252"/>
-                <w:tab w:val="clear" w:pos="8504"/>
-                <w:tab w:val="left" w:pos="395"/>
-              </w:tabs>
-              <w:jc w:val="both"/>
-              <w:rPr>
-                <w:rFonts w:ascii="Arial" w:hAnsi="Arial" w:cs="Arial"/>
-                <w:b/>
-                <w:bCs/>
-                <w:color w:val="808080" w:themeColor="background1" w:themeShade="80"/>
-              </w:rPr>
-            </w:pPr>
-          </w:p>
-          <w:p>
-            <w:pPr>
-              <w:pStyle w:val="Cabealho"/>
-              <w:tabs>
-                <w:tab w:val="clear" w:pos="4252"/>
-                <w:tab w:val="clear" w:pos="8504"/>
-                <w:tab w:val="left" w:pos="395"/>
-              </w:tabs>
-              <w:jc w:val="both"/>
-              <w:rPr>
-                <w:rFonts w:ascii="Arial" w:hAnsi="Arial" w:cs="Arial"/>
-                <w:b/>
-                <w:bCs/>
-                <w:color w:val="808080" w:themeColor="background1" w:themeShade="80"/>
-              </w:rPr>
-            </w:pPr>
-          </w:p>
-          <w:p>
-            <w:pPr>
-              <w:pStyle w:val="Cabealho"/>
-              <w:tabs>
-                <w:tab w:val="clear" w:pos="4252"/>
-                <w:tab w:val="clear" w:pos="8504"/>
-                <w:tab w:val="left" w:pos="395"/>
-              </w:tabs>
-              <w:jc w:val="both"/>
-              <w:rPr>
-                <w:rFonts w:ascii="Arial" w:hAnsi="Arial" w:cs="Arial"/>
-                <w:b/>
-                <w:bCs/>
-                <w:color w:val="808080" w:themeColor="background1" w:themeShade="80"/>
-              </w:rPr>
-            </w:pPr>
-          </w:p>
         </w:tc>
       </w:tr>
       <w:tr>
@@ -4344,7 +4233,7 @@
                 <w:b/>
                 <w:bCs/>
               </w:rPr>
-              <w:t>DIAGRAMA DE</w:t>
+              <w:t xml:space="preserve">DIAGRAMA </w:t>
             </w:r>
             <w:proofErr w:type="gramStart"/>
             <w:r>
@@ -4353,6 +4242,14 @@
                 <w:b/>
                 <w:bCs/>
               </w:rPr>
+              <w:t xml:space="preserve">DE </w:t>
+            </w:r>
+            <w:r>
+              <w:rPr>
+                <w:rFonts w:ascii="Arial" w:hAnsi="Arial" w:cs="Arial"/>
+                <w:b/>
+                <w:bCs/>
+              </w:rPr>
               <w:t xml:space="preserve"> </w:t>
             </w:r>
             <w:r>
@@ -4361,17 +4258,9 @@
                 <w:b/>
                 <w:bCs/>
               </w:rPr>
-              <w:t xml:space="preserve"> </w:t>
+              <w:t>SEQUÊNCIA</w:t>
             </w:r>
             <w:proofErr w:type="gramEnd"/>
-            <w:r>
-              <w:rPr>
-                <w:rFonts w:ascii="Arial" w:hAnsi="Arial" w:cs="Arial"/>
-                <w:b/>
-                <w:bCs/>
-              </w:rPr>
-              <w:t>SEQUÊNCIA</w:t>
-            </w:r>
           </w:p>
         </w:tc>
       </w:tr>
@@ -4431,7 +4320,7 @@
                           </pic:cNvPicPr>
                         </pic:nvPicPr>
                         <pic:blipFill>
-                          <a:blip r:embed="rId12">
+                          <a:blip r:embed="rId11">
                             <a:extLst>
                               <a:ext uri="{28A0092B-C50C-407E-A947-70E740481C1C}">
                                 <a14:useLocalDpi xmlns:a14="http://schemas.microsoft.com/office/drawing/2010/main" val="0"/>
@@ -4468,8 +4357,8 @@
     </w:tbl>
     <w:p/>
     <w:sectPr>
-      <w:headerReference w:type="default" r:id="rId13"/>
-      <w:footerReference w:type="default" r:id="rId14"/>
+      <w:headerReference w:type="default" r:id="rId12"/>
+      <w:footerReference w:type="default" r:id="rId13"/>
       <w:pgSz w:w="11906" w:h="16838"/>
       <w:pgMar w:top="1134" w:right="1134" w:bottom="1134" w:left="1701" w:header="709" w:footer="709" w:gutter="0"/>
       <w:cols w:space="708"/>
@@ -4480,7 +4369,7 @@
 </file>
 
 <file path=word/endnotes.xml><?xml version="1.0" encoding="utf-8"?>
-<w:endnotes xmlns:wpc="http://schemas.microsoft.com/office/word/2010/wordprocessingCanvas" xmlns:mc="http://schemas.openxmlformats.org/markup-compatibility/2006" xmlns:o="urn:schemas-microsoft-com:office:office" xmlns:r="http://schemas.openxmlformats.org/officeDocument/2006/relationships" xmlns:m="http://schemas.openxmlformats.org/officeDocument/2006/math" xmlns:v="urn:schemas-microsoft-com:vml" xmlns:wp14="http://schemas.microsoft.com/office/word/2010/wordprocessingDrawing" xmlns:wp="http://schemas.openxmlformats.org/drawingml/2006/wordprocessingDrawing" xmlns:w10="urn:schemas-microsoft-com:office:word" xmlns:w="http://schemas.openxmlformats.org/wordprocessingml/2006/main" xmlns:w14="http://schemas.microsoft.com/office/word/2010/wordml" xmlns:wpg="http://schemas.microsoft.com/office/word/2010/wordprocessingGroup" xmlns:wpi="http://schemas.microsoft.com/office/word/2010/wordprocessingInk" xmlns:wne="http://schemas.microsoft.com/office/word/2006/wordml" xmlns:wps="http://schemas.microsoft.com/office/word/2010/wordprocessingShape" mc:Ignorable="w14 wp14">
+<w:endnotes xmlns:wpc="http://schemas.microsoft.com/office/word/2010/wordprocessingCanvas" xmlns:mc="http://schemas.openxmlformats.org/markup-compatibility/2006" xmlns:o="urn:schemas-microsoft-com:office:office" xmlns:r="http://schemas.openxmlformats.org/officeDocument/2006/relationships" xmlns:m="http://schemas.openxmlformats.org/officeDocument/2006/math" xmlns:v="urn:schemas-microsoft-com:vml" xmlns:wp14="http://schemas.microsoft.com/office/word/2010/wordprocessingDrawing" xmlns:wp="http://schemas.openxmlformats.org/drawingml/2006/wordprocessingDrawing" xmlns:w10="urn:schemas-microsoft-com:office:word" xmlns:w="http://schemas.openxmlformats.org/wordprocessingml/2006/main" xmlns:w14="http://schemas.microsoft.com/office/word/2010/wordml" xmlns:w15="http://schemas.microsoft.com/office/word/2012/wordml" xmlns:wpg="http://schemas.microsoft.com/office/word/2010/wordprocessingGroup" xmlns:wpi="http://schemas.microsoft.com/office/word/2010/wordprocessingInk" xmlns:wne="http://schemas.microsoft.com/office/word/2006/wordml" xmlns:wps="http://schemas.microsoft.com/office/word/2010/wordprocessingShape" mc:Ignorable="w14 w15 wp14">
   <w:endnote w:type="separator" w:id="-1">
     <w:p>
       <w:pPr>
@@ -4505,7 +4394,7 @@
 </file>
 
 <file path=word/footer1.xml><?xml version="1.0" encoding="utf-8"?>
-<w:ftr xmlns:wpc="http://schemas.microsoft.com/office/word/2010/wordprocessingCanvas" xmlns:mc="http://schemas.openxmlformats.org/markup-compatibility/2006" xmlns:o="urn:schemas-microsoft-com:office:office" xmlns:r="http://schemas.openxmlformats.org/officeDocument/2006/relationships" xmlns:m="http://schemas.openxmlformats.org/officeDocument/2006/math" xmlns:v="urn:schemas-microsoft-com:vml" xmlns:wp14="http://schemas.microsoft.com/office/word/2010/wordprocessingDrawing" xmlns:wp="http://schemas.openxmlformats.org/drawingml/2006/wordprocessingDrawing" xmlns:w10="urn:schemas-microsoft-com:office:word" xmlns:w="http://schemas.openxmlformats.org/wordprocessingml/2006/main" xmlns:w14="http://schemas.microsoft.com/office/word/2010/wordml" xmlns:wpg="http://schemas.microsoft.com/office/word/2010/wordprocessingGroup" xmlns:wpi="http://schemas.microsoft.com/office/word/2010/wordprocessingInk" xmlns:wne="http://schemas.microsoft.com/office/word/2006/wordml" xmlns:wps="http://schemas.microsoft.com/office/word/2010/wordprocessingShape" mc:Ignorable="w14 wp14">
+<w:ftr xmlns:wpc="http://schemas.microsoft.com/office/word/2010/wordprocessingCanvas" xmlns:mc="http://schemas.openxmlformats.org/markup-compatibility/2006" xmlns:o="urn:schemas-microsoft-com:office:office" xmlns:r="http://schemas.openxmlformats.org/officeDocument/2006/relationships" xmlns:m="http://schemas.openxmlformats.org/officeDocument/2006/math" xmlns:v="urn:schemas-microsoft-com:vml" xmlns:wp14="http://schemas.microsoft.com/office/word/2010/wordprocessingDrawing" xmlns:wp="http://schemas.openxmlformats.org/drawingml/2006/wordprocessingDrawing" xmlns:w10="urn:schemas-microsoft-com:office:word" xmlns:w="http://schemas.openxmlformats.org/wordprocessingml/2006/main" xmlns:w14="http://schemas.microsoft.com/office/word/2010/wordml" xmlns:w15="http://schemas.microsoft.com/office/word/2012/wordml" xmlns:wpg="http://schemas.microsoft.com/office/word/2010/wordprocessingGroup" xmlns:wpi="http://schemas.microsoft.com/office/word/2010/wordprocessingInk" xmlns:wne="http://schemas.microsoft.com/office/word/2006/wordml" xmlns:wps="http://schemas.microsoft.com/office/word/2010/wordprocessingShape" mc:Ignorable="w14 w15 wp14">
   <w:p>
     <w:pPr>
       <w:pStyle w:val="Rodap"/>
@@ -4538,7 +4427,7 @@
 </file>
 
 <file path=word/footnotes.xml><?xml version="1.0" encoding="utf-8"?>
-<w:footnotes xmlns:wpc="http://schemas.microsoft.com/office/word/2010/wordprocessingCanvas" xmlns:mc="http://schemas.openxmlformats.org/markup-compatibility/2006" xmlns:o="urn:schemas-microsoft-com:office:office" xmlns:r="http://schemas.openxmlformats.org/officeDocument/2006/relationships" xmlns:m="http://schemas.openxmlformats.org/officeDocument/2006/math" xmlns:v="urn:schemas-microsoft-com:vml" xmlns:wp14="http://schemas.microsoft.com/office/word/2010/wordprocessingDrawing" xmlns:wp="http://schemas.openxmlformats.org/drawingml/2006/wordprocessingDrawing" xmlns:w10="urn:schemas-microsoft-com:office:word" xmlns:w="http://schemas.openxmlformats.org/wordprocessingml/2006/main" xmlns:w14="http://schemas.microsoft.com/office/word/2010/wordml" xmlns:wpg="http://schemas.microsoft.com/office/word/2010/wordprocessingGroup" xmlns:wpi="http://schemas.microsoft.com/office/word/2010/wordprocessingInk" xmlns:wne="http://schemas.microsoft.com/office/word/2006/wordml" xmlns:wps="http://schemas.microsoft.com/office/word/2010/wordprocessingShape" mc:Ignorable="w14 wp14">
+<w:footnotes xmlns:wpc="http://schemas.microsoft.com/office/word/2010/wordprocessingCanvas" xmlns:mc="http://schemas.openxmlformats.org/markup-compatibility/2006" xmlns:o="urn:schemas-microsoft-com:office:office" xmlns:r="http://schemas.openxmlformats.org/officeDocument/2006/relationships" xmlns:m="http://schemas.openxmlformats.org/officeDocument/2006/math" xmlns:v="urn:schemas-microsoft-com:vml" xmlns:wp14="http://schemas.microsoft.com/office/word/2010/wordprocessingDrawing" xmlns:wp="http://schemas.openxmlformats.org/drawingml/2006/wordprocessingDrawing" xmlns:w10="urn:schemas-microsoft-com:office:word" xmlns:w="http://schemas.openxmlformats.org/wordprocessingml/2006/main" xmlns:w14="http://schemas.microsoft.com/office/word/2010/wordml" xmlns:w15="http://schemas.microsoft.com/office/word/2012/wordml" xmlns:wpg="http://schemas.microsoft.com/office/word/2010/wordprocessingGroup" xmlns:wpi="http://schemas.microsoft.com/office/word/2010/wordprocessingInk" xmlns:wne="http://schemas.microsoft.com/office/word/2006/wordml" xmlns:wps="http://schemas.microsoft.com/office/word/2010/wordprocessingShape" mc:Ignorable="w14 w15 wp14">
   <w:footnote w:type="separator" w:id="-1">
     <w:p>
       <w:pPr>
@@ -4563,7 +4452,7 @@
 </file>
 
 <file path=word/header1.xml><?xml version="1.0" encoding="utf-8"?>
-<w:hdr xmlns:wpc="http://schemas.microsoft.com/office/word/2010/wordprocessingCanvas" xmlns:mc="http://schemas.openxmlformats.org/markup-compatibility/2006" xmlns:o="urn:schemas-microsoft-com:office:office" xmlns:r="http://schemas.openxmlformats.org/officeDocument/2006/relationships" xmlns:m="http://schemas.openxmlformats.org/officeDocument/2006/math" xmlns:v="urn:schemas-microsoft-com:vml" xmlns:wp14="http://schemas.microsoft.com/office/word/2010/wordprocessingDrawing" xmlns:wp="http://schemas.openxmlformats.org/drawingml/2006/wordprocessingDrawing" xmlns:w10="urn:schemas-microsoft-com:office:word" xmlns:w="http://schemas.openxmlformats.org/wordprocessingml/2006/main" xmlns:w14="http://schemas.microsoft.com/office/word/2010/wordml" xmlns:wpg="http://schemas.microsoft.com/office/word/2010/wordprocessingGroup" xmlns:wpi="http://schemas.microsoft.com/office/word/2010/wordprocessingInk" xmlns:wne="http://schemas.microsoft.com/office/word/2006/wordml" xmlns:wps="http://schemas.microsoft.com/office/word/2010/wordprocessingShape" mc:Ignorable="w14 wp14">
+<w:hdr xmlns:wpc="http://schemas.microsoft.com/office/word/2010/wordprocessingCanvas" xmlns:mc="http://schemas.openxmlformats.org/markup-compatibility/2006" xmlns:o="urn:schemas-microsoft-com:office:office" xmlns:r="http://schemas.openxmlformats.org/officeDocument/2006/relationships" xmlns:m="http://schemas.openxmlformats.org/officeDocument/2006/math" xmlns:v="urn:schemas-microsoft-com:vml" xmlns:wp14="http://schemas.microsoft.com/office/word/2010/wordprocessingDrawing" xmlns:wp="http://schemas.openxmlformats.org/drawingml/2006/wordprocessingDrawing" xmlns:w10="urn:schemas-microsoft-com:office:word" xmlns:w="http://schemas.openxmlformats.org/wordprocessingml/2006/main" xmlns:w14="http://schemas.microsoft.com/office/word/2010/wordml" xmlns:w15="http://schemas.microsoft.com/office/word/2012/wordml" xmlns:wpg="http://schemas.microsoft.com/office/word/2010/wordprocessingGroup" xmlns:wpi="http://schemas.microsoft.com/office/word/2010/wordprocessingInk" xmlns:wne="http://schemas.microsoft.com/office/word/2006/wordml" xmlns:wps="http://schemas.microsoft.com/office/word/2010/wordprocessingShape" mc:Ignorable="w14 w15 wp14">
   <w:tbl>
     <w:tblPr>
       <w:tblStyle w:val="Tabelacomgrade"/>
@@ -4607,22 +4496,16 @@
             <w:rPr>
               <w:b/>
             </w:rPr>
-            <w:t>DESCRIÇÃO CASO DE USO + PROTÓTIPO TELAS + DIAGRAMA</w:t>
+            <w:t xml:space="preserve">DESCRIÇÃO CASO DE USO + PROTÓTIPO TELAS + </w:t>
           </w:r>
           <w:proofErr w:type="gramStart"/>
           <w:r>
             <w:rPr>
               <w:b/>
             </w:rPr>
-            <w:t xml:space="preserve">  </w:t>
+            <w:t>DIAGRAMA  SEQUÊNCIA</w:t>
           </w:r>
           <w:proofErr w:type="gramEnd"/>
-          <w:r>
-            <w:rPr>
-              <w:b/>
-            </w:rPr>
-            <w:t>SEQUÊNCIA</w:t>
-          </w:r>
         </w:p>
       </w:tc>
       <w:tc>
@@ -4715,7 +4598,7 @@
 </file>
 
 <file path=word/numbering.xml><?xml version="1.0" encoding="utf-8"?>
-<w:numbering xmlns:wpc="http://schemas.microsoft.com/office/word/2010/wordprocessingCanvas" xmlns:mc="http://schemas.openxmlformats.org/markup-compatibility/2006" xmlns:o="urn:schemas-microsoft-com:office:office" xmlns:r="http://schemas.openxmlformats.org/officeDocument/2006/relationships" xmlns:m="http://schemas.openxmlformats.org/officeDocument/2006/math" xmlns:v="urn:schemas-microsoft-com:vml" xmlns:wp14="http://schemas.microsoft.com/office/word/2010/wordprocessingDrawing" xmlns:wp="http://schemas.openxmlformats.org/drawingml/2006/wordprocessingDrawing" xmlns:w10="urn:schemas-microsoft-com:office:word" xmlns:w="http://schemas.openxmlformats.org/wordprocessingml/2006/main" xmlns:w14="http://schemas.microsoft.com/office/word/2010/wordml" xmlns:wpg="http://schemas.microsoft.com/office/word/2010/wordprocessingGroup" xmlns:wpi="http://schemas.microsoft.com/office/word/2010/wordprocessingInk" xmlns:wne="http://schemas.microsoft.com/office/word/2006/wordml" xmlns:wps="http://schemas.microsoft.com/office/word/2010/wordprocessingShape" mc:Ignorable="w14 wp14">
+<w:numbering xmlns:wpc="http://schemas.microsoft.com/office/word/2010/wordprocessingCanvas" xmlns:mc="http://schemas.openxmlformats.org/markup-compatibility/2006" xmlns:o="urn:schemas-microsoft-com:office:office" xmlns:r="http://schemas.openxmlformats.org/officeDocument/2006/relationships" xmlns:m="http://schemas.openxmlformats.org/officeDocument/2006/math" xmlns:v="urn:schemas-microsoft-com:vml" xmlns:wp14="http://schemas.microsoft.com/office/word/2010/wordprocessingDrawing" xmlns:wp="http://schemas.openxmlformats.org/drawingml/2006/wordprocessingDrawing" xmlns:w10="urn:schemas-microsoft-com:office:word" xmlns:w="http://schemas.openxmlformats.org/wordprocessingml/2006/main" xmlns:w14="http://schemas.microsoft.com/office/word/2010/wordml" xmlns:w15="http://schemas.microsoft.com/office/word/2012/wordml" xmlns:wpg="http://schemas.microsoft.com/office/word/2010/wordprocessingGroup" xmlns:wpi="http://schemas.microsoft.com/office/word/2010/wordprocessingInk" xmlns:wne="http://schemas.microsoft.com/office/word/2006/wordml" xmlns:wps="http://schemas.microsoft.com/office/word/2010/wordprocessingShape" mc:Ignorable="w14 w15 wp14">
   <w:abstractNum w:abstractNumId="0">
     <w:nsid w:val="002079BC"/>
     <w:multiLevelType w:val="hybridMultilevel"/>
@@ -7202,7 +7085,7 @@
 </file>
 
 <file path=word/styles.xml><?xml version="1.0" encoding="utf-8"?>
-<w:styles xmlns:mc="http://schemas.openxmlformats.org/markup-compatibility/2006" xmlns:r="http://schemas.openxmlformats.org/officeDocument/2006/relationships" xmlns:w="http://schemas.openxmlformats.org/wordprocessingml/2006/main" xmlns:w14="http://schemas.microsoft.com/office/word/2010/wordml" mc:Ignorable="w14">
+<w:styles xmlns:mc="http://schemas.openxmlformats.org/markup-compatibility/2006" xmlns:r="http://schemas.openxmlformats.org/officeDocument/2006/relationships" xmlns:w="http://schemas.openxmlformats.org/wordprocessingml/2006/main" xmlns:w14="http://schemas.microsoft.com/office/word/2010/wordml" xmlns:w15="http://schemas.microsoft.com/office/word/2012/wordml" mc:Ignorable="w14 w15">
   <w:docDefaults>
     <w:rPrDefault>
       <w:rPr>
@@ -7218,146 +7101,378 @@
       </w:pPr>
     </w:pPrDefault>
   </w:docDefaults>
-  <w:latentStyles w:defLockedState="0" w:defUIPriority="99" w:defSemiHidden="1" w:defUnhideWhenUsed="1" w:defQFormat="0" w:count="267">
-    <w:lsdException w:name="Normal" w:semiHidden="0" w:uiPriority="0" w:unhideWhenUsed="0" w:qFormat="1"/>
-    <w:lsdException w:name="heading 1" w:semiHidden="0" w:uiPriority="9" w:unhideWhenUsed="0" w:qFormat="1"/>
-    <w:lsdException w:name="heading 2" w:uiPriority="9" w:qFormat="1"/>
-    <w:lsdException w:name="heading 3" w:uiPriority="9" w:qFormat="1"/>
-    <w:lsdException w:name="heading 4" w:uiPriority="9" w:qFormat="1"/>
-    <w:lsdException w:name="heading 5" w:uiPriority="9" w:qFormat="1"/>
-    <w:lsdException w:name="heading 6" w:uiPriority="9" w:qFormat="1"/>
-    <w:lsdException w:name="heading 7" w:uiPriority="9" w:qFormat="1"/>
-    <w:lsdException w:name="heading 8" w:uiPriority="9" w:qFormat="1"/>
-    <w:lsdException w:name="heading 9" w:uiPriority="9" w:qFormat="1"/>
-    <w:lsdException w:name="toc 1" w:uiPriority="39"/>
-    <w:lsdException w:name="toc 2" w:uiPriority="39"/>
-    <w:lsdException w:name="toc 3" w:uiPriority="39"/>
-    <w:lsdException w:name="toc 4" w:uiPriority="39"/>
-    <w:lsdException w:name="toc 5" w:uiPriority="39"/>
-    <w:lsdException w:name="toc 6" w:uiPriority="39"/>
-    <w:lsdException w:name="toc 7" w:uiPriority="39"/>
-    <w:lsdException w:name="toc 8" w:uiPriority="39"/>
-    <w:lsdException w:name="toc 9" w:uiPriority="39"/>
-    <w:lsdException w:name="header" w:uiPriority="0"/>
-    <w:lsdException w:name="caption" w:uiPriority="35" w:qFormat="1"/>
-    <w:lsdException w:name="Title" w:semiHidden="0" w:uiPriority="10" w:unhideWhenUsed="0" w:qFormat="1"/>
-    <w:lsdException w:name="Default Paragraph Font" w:uiPriority="1"/>
-    <w:lsdException w:name="Subtitle" w:semiHidden="0" w:uiPriority="11" w:unhideWhenUsed="0" w:qFormat="1"/>
-    <w:lsdException w:name="Hyperlink" w:uiPriority="0"/>
-    <w:lsdException w:name="Strong" w:semiHidden="0" w:uiPriority="22" w:unhideWhenUsed="0" w:qFormat="1"/>
-    <w:lsdException w:name="Emphasis" w:semiHidden="0" w:uiPriority="20" w:unhideWhenUsed="0" w:qFormat="1"/>
-    <w:lsdException w:name="Table Grid" w:semiHidden="0" w:uiPriority="0" w:unhideWhenUsed="0"/>
-    <w:lsdException w:name="Placeholder Text" w:unhideWhenUsed="0"/>
-    <w:lsdException w:name="No Spacing" w:semiHidden="0" w:uiPriority="1" w:unhideWhenUsed="0" w:qFormat="1"/>
-    <w:lsdException w:name="Light Shading" w:semiHidden="0" w:uiPriority="60" w:unhideWhenUsed="0"/>
-    <w:lsdException w:name="Light List" w:semiHidden="0" w:uiPriority="61" w:unhideWhenUsed="0"/>
-    <w:lsdException w:name="Light Grid" w:semiHidden="0" w:uiPriority="62" w:unhideWhenUsed="0"/>
-    <w:lsdException w:name="Medium Shading 1" w:semiHidden="0" w:uiPriority="63" w:unhideWhenUsed="0"/>
-    <w:lsdException w:name="Medium Shading 2" w:semiHidden="0" w:uiPriority="64" w:unhideWhenUsed="0"/>
-    <w:lsdException w:name="Medium List 1" w:semiHidden="0" w:uiPriority="65" w:unhideWhenUsed="0"/>
-    <w:lsdException w:name="Medium List 2" w:semiHidden="0" w:uiPriority="66" w:unhideWhenUsed="0"/>
-    <w:lsdException w:name="Medium Grid 1" w:semiHidden="0" w:uiPriority="67" w:unhideWhenUsed="0"/>
-    <w:lsdException w:name="Medium Grid 2" w:semiHidden="0" w:uiPriority="68" w:unhideWhenUsed="0"/>
-    <w:lsdException w:name="Medium Grid 3" w:semiHidden="0" w:uiPriority="69" w:unhideWhenUsed="0"/>
-    <w:lsdException w:name="Dark List" w:semiHidden="0" w:uiPriority="70" w:unhideWhenUsed="0"/>
-    <w:lsdException w:name="Colorful Shading" w:semiHidden="0" w:uiPriority="71" w:unhideWhenUsed="0"/>
-    <w:lsdException w:name="Colorful List" w:semiHidden="0" w:uiPriority="72" w:unhideWhenUsed="0"/>
-    <w:lsdException w:name="Colorful Grid" w:semiHidden="0" w:uiPriority="73" w:unhideWhenUsed="0"/>
-    <w:lsdException w:name="Light Shading Accent 1" w:semiHidden="0" w:uiPriority="60" w:unhideWhenUsed="0"/>
-    <w:lsdException w:name="Light List Accent 1" w:semiHidden="0" w:uiPriority="61" w:unhideWhenUsed="0"/>
-    <w:lsdException w:name="Light Grid Accent 1" w:semiHidden="0" w:uiPriority="62" w:unhideWhenUsed="0"/>
-    <w:lsdException w:name="Medium Shading 1 Accent 1" w:semiHidden="0" w:uiPriority="63" w:unhideWhenUsed="0"/>
-    <w:lsdException w:name="Medium Shading 2 Accent 1" w:semiHidden="0" w:uiPriority="64" w:unhideWhenUsed="0"/>
-    <w:lsdException w:name="Medium List 1 Accent 1" w:semiHidden="0" w:uiPriority="65" w:unhideWhenUsed="0"/>
-    <w:lsdException w:name="Revision" w:unhideWhenUsed="0"/>
-    <w:lsdException w:name="List Paragraph" w:semiHidden="0" w:uiPriority="34" w:unhideWhenUsed="0" w:qFormat="1"/>
-    <w:lsdException w:name="Quote" w:semiHidden="0" w:uiPriority="29" w:unhideWhenUsed="0" w:qFormat="1"/>
-    <w:lsdException w:name="Intense Quote" w:semiHidden="0" w:uiPriority="30" w:unhideWhenUsed="0" w:qFormat="1"/>
-    <w:lsdException w:name="Medium List 2 Accent 1" w:semiHidden="0" w:uiPriority="66" w:unhideWhenUsed="0"/>
-    <w:lsdException w:name="Medium Grid 1 Accent 1" w:semiHidden="0" w:uiPriority="67" w:unhideWhenUsed="0"/>
-    <w:lsdException w:name="Medium Grid 2 Accent 1" w:semiHidden="0" w:uiPriority="68" w:unhideWhenUsed="0"/>
-    <w:lsdException w:name="Medium Grid 3 Accent 1" w:semiHidden="0" w:uiPriority="69" w:unhideWhenUsed="0"/>
-    <w:lsdException w:name="Dark List Accent 1" w:semiHidden="0" w:uiPriority="70" w:unhideWhenUsed="0"/>
-    <w:lsdException w:name="Colorful Shading Accent 1" w:semiHidden="0" w:uiPriority="71" w:unhideWhenUsed="0"/>
-    <w:lsdException w:name="Colorful List Accent 1" w:semiHidden="0" w:uiPriority="72" w:unhideWhenUsed="0"/>
-    <w:lsdException w:name="Colorful Grid Accent 1" w:semiHidden="0" w:uiPriority="73" w:unhideWhenUsed="0"/>
-    <w:lsdException w:name="Light Shading Accent 2" w:semiHidden="0" w:uiPriority="60" w:unhideWhenUsed="0"/>
-    <w:lsdException w:name="Light List Accent 2" w:semiHidden="0" w:uiPriority="61" w:unhideWhenUsed="0"/>
-    <w:lsdException w:name="Light Grid Accent 2" w:semiHidden="0" w:uiPriority="62" w:unhideWhenUsed="0"/>
-    <w:lsdException w:name="Medium Shading 1 Accent 2" w:semiHidden="0" w:uiPriority="63" w:unhideWhenUsed="0"/>
-    <w:lsdException w:name="Medium Shading 2 Accent 2" w:semiHidden="0" w:uiPriority="64" w:unhideWhenUsed="0"/>
-    <w:lsdException w:name="Medium List 1 Accent 2" w:semiHidden="0" w:uiPriority="65" w:unhideWhenUsed="0"/>
-    <w:lsdException w:name="Medium List 2 Accent 2" w:semiHidden="0" w:uiPriority="66" w:unhideWhenUsed="0"/>
-    <w:lsdException w:name="Medium Grid 1 Accent 2" w:semiHidden="0" w:uiPriority="67" w:unhideWhenUsed="0"/>
-    <w:lsdException w:name="Medium Grid 2 Accent 2" w:semiHidden="0" w:uiPriority="68" w:unhideWhenUsed="0"/>
-    <w:lsdException w:name="Medium Grid 3 Accent 2" w:semiHidden="0" w:uiPriority="69" w:unhideWhenUsed="0"/>
-    <w:lsdException w:name="Dark List Accent 2" w:semiHidden="0" w:uiPriority="70" w:unhideWhenUsed="0"/>
-    <w:lsdException w:name="Colorful Shading Accent 2" w:semiHidden="0" w:uiPriority="71" w:unhideWhenUsed="0"/>
-    <w:lsdException w:name="Colorful List Accent 2" w:semiHidden="0" w:uiPriority="72" w:unhideWhenUsed="0"/>
-    <w:lsdException w:name="Colorful Grid Accent 2" w:semiHidden="0" w:uiPriority="73" w:unhideWhenUsed="0"/>
-    <w:lsdException w:name="Light Shading Accent 3" w:semiHidden="0" w:uiPriority="60" w:unhideWhenUsed="0"/>
-    <w:lsdException w:name="Light List Accent 3" w:semiHidden="0" w:uiPriority="61" w:unhideWhenUsed="0"/>
-    <w:lsdException w:name="Light Grid Accent 3" w:semiHidden="0" w:uiPriority="62" w:unhideWhenUsed="0"/>
-    <w:lsdException w:name="Medium Shading 1 Accent 3" w:semiHidden="0" w:uiPriority="63" w:unhideWhenUsed="0"/>
-    <w:lsdException w:name="Medium Shading 2 Accent 3" w:semiHidden="0" w:uiPriority="64" w:unhideWhenUsed="0"/>
-    <w:lsdException w:name="Medium List 1 Accent 3" w:semiHidden="0" w:uiPriority="65" w:unhideWhenUsed="0"/>
-    <w:lsdException w:name="Medium List 2 Accent 3" w:semiHidden="0" w:uiPriority="66" w:unhideWhenUsed="0"/>
-    <w:lsdException w:name="Medium Grid 1 Accent 3" w:semiHidden="0" w:uiPriority="67" w:unhideWhenUsed="0"/>
-    <w:lsdException w:name="Medium Grid 2 Accent 3" w:semiHidden="0" w:uiPriority="68" w:unhideWhenUsed="0"/>
-    <w:lsdException w:name="Medium Grid 3 Accent 3" w:semiHidden="0" w:uiPriority="69" w:unhideWhenUsed="0"/>
-    <w:lsdException w:name="Dark List Accent 3" w:semiHidden="0" w:uiPriority="70" w:unhideWhenUsed="0"/>
-    <w:lsdException w:name="Colorful Shading Accent 3" w:semiHidden="0" w:uiPriority="71" w:unhideWhenUsed="0"/>
-    <w:lsdException w:name="Colorful List Accent 3" w:semiHidden="0" w:uiPriority="72" w:unhideWhenUsed="0"/>
-    <w:lsdException w:name="Colorful Grid Accent 3" w:semiHidden="0" w:uiPriority="73" w:unhideWhenUsed="0"/>
-    <w:lsdException w:name="Light Shading Accent 4" w:semiHidden="0" w:uiPriority="60" w:unhideWhenUsed="0"/>
-    <w:lsdException w:name="Light List Accent 4" w:semiHidden="0" w:uiPriority="61" w:unhideWhenUsed="0"/>
-    <w:lsdException w:name="Light Grid Accent 4" w:semiHidden="0" w:uiPriority="62" w:unhideWhenUsed="0"/>
-    <w:lsdException w:name="Medium Shading 1 Accent 4" w:semiHidden="0" w:uiPriority="63" w:unhideWhenUsed="0"/>
-    <w:lsdException w:name="Medium Shading 2 Accent 4" w:semiHidden="0" w:uiPriority="64" w:unhideWhenUsed="0"/>
-    <w:lsdException w:name="Medium List 1 Accent 4" w:semiHidden="0" w:uiPriority="65" w:unhideWhenUsed="0"/>
-    <w:lsdException w:name="Medium List 2 Accent 4" w:semiHidden="0" w:uiPriority="66" w:unhideWhenUsed="0"/>
-    <w:lsdException w:name="Medium Grid 1 Accent 4" w:semiHidden="0" w:uiPriority="67" w:unhideWhenUsed="0"/>
-    <w:lsdException w:name="Medium Grid 2 Accent 4" w:semiHidden="0" w:uiPriority="68" w:unhideWhenUsed="0"/>
-    <w:lsdException w:name="Medium Grid 3 Accent 4" w:semiHidden="0" w:uiPriority="69" w:unhideWhenUsed="0"/>
-    <w:lsdException w:name="Dark List Accent 4" w:semiHidden="0" w:uiPriority="70" w:unhideWhenUsed="0"/>
-    <w:lsdException w:name="Colorful Shading Accent 4" w:semiHidden="0" w:uiPriority="71" w:unhideWhenUsed="0"/>
-    <w:lsdException w:name="Colorful List Accent 4" w:semiHidden="0" w:uiPriority="72" w:unhideWhenUsed="0"/>
-    <w:lsdException w:name="Colorful Grid Accent 4" w:semiHidden="0" w:uiPriority="73" w:unhideWhenUsed="0"/>
-    <w:lsdException w:name="Light Shading Accent 5" w:semiHidden="0" w:uiPriority="60" w:unhideWhenUsed="0"/>
-    <w:lsdException w:name="Light List Accent 5" w:semiHidden="0" w:uiPriority="61" w:unhideWhenUsed="0"/>
-    <w:lsdException w:name="Light Grid Accent 5" w:semiHidden="0" w:uiPriority="62" w:unhideWhenUsed="0"/>
-    <w:lsdException w:name="Medium Shading 1 Accent 5" w:semiHidden="0" w:uiPriority="63" w:unhideWhenUsed="0"/>
-    <w:lsdException w:name="Medium Shading 2 Accent 5" w:semiHidden="0" w:uiPriority="64" w:unhideWhenUsed="0"/>
-    <w:lsdException w:name="Medium List 1 Accent 5" w:semiHidden="0" w:uiPriority="65" w:unhideWhenUsed="0"/>
-    <w:lsdException w:name="Medium List 2 Accent 5" w:semiHidden="0" w:uiPriority="66" w:unhideWhenUsed="0"/>
-    <w:lsdException w:name="Medium Grid 1 Accent 5" w:semiHidden="0" w:uiPriority="67" w:unhideWhenUsed="0"/>
-    <w:lsdException w:name="Medium Grid 2 Accent 5" w:semiHidden="0" w:uiPriority="68" w:unhideWhenUsed="0"/>
-    <w:lsdException w:name="Medium Grid 3 Accent 5" w:semiHidden="0" w:uiPriority="69" w:unhideWhenUsed="0"/>
-    <w:lsdException w:name="Dark List Accent 5" w:semiHidden="0" w:uiPriority="70" w:unhideWhenUsed="0"/>
-    <w:lsdException w:name="Colorful Shading Accent 5" w:semiHidden="0" w:uiPriority="71" w:unhideWhenUsed="0"/>
-    <w:lsdException w:name="Colorful List Accent 5" w:semiHidden="0" w:uiPriority="72" w:unhideWhenUsed="0"/>
-    <w:lsdException w:name="Colorful Grid Accent 5" w:semiHidden="0" w:uiPriority="73" w:unhideWhenUsed="0"/>
-    <w:lsdException w:name="Light Shading Accent 6" w:semiHidden="0" w:uiPriority="60" w:unhideWhenUsed="0"/>
-    <w:lsdException w:name="Light List Accent 6" w:semiHidden="0" w:uiPriority="61" w:unhideWhenUsed="0"/>
-    <w:lsdException w:name="Light Grid Accent 6" w:semiHidden="0" w:uiPriority="62" w:unhideWhenUsed="0"/>
-    <w:lsdException w:name="Medium Shading 1 Accent 6" w:semiHidden="0" w:uiPriority="63" w:unhideWhenUsed="0"/>
-    <w:lsdException w:name="Medium Shading 2 Accent 6" w:semiHidden="0" w:uiPriority="64" w:unhideWhenUsed="0"/>
-    <w:lsdException w:name="Medium List 1 Accent 6" w:semiHidden="0" w:uiPriority="65" w:unhideWhenUsed="0"/>
-    <w:lsdException w:name="Medium List 2 Accent 6" w:semiHidden="0" w:uiPriority="66" w:unhideWhenUsed="0"/>
-    <w:lsdException w:name="Medium Grid 1 Accent 6" w:semiHidden="0" w:uiPriority="67" w:unhideWhenUsed="0"/>
-    <w:lsdException w:name="Medium Grid 2 Accent 6" w:semiHidden="0" w:uiPriority="68" w:unhideWhenUsed="0"/>
-    <w:lsdException w:name="Medium Grid 3 Accent 6" w:semiHidden="0" w:uiPriority="69" w:unhideWhenUsed="0"/>
-    <w:lsdException w:name="Dark List Accent 6" w:semiHidden="0" w:uiPriority="70" w:unhideWhenUsed="0"/>
-    <w:lsdException w:name="Colorful Shading Accent 6" w:semiHidden="0" w:uiPriority="71" w:unhideWhenUsed="0"/>
-    <w:lsdException w:name="Colorful List Accent 6" w:semiHidden="0" w:uiPriority="72" w:unhideWhenUsed="0"/>
-    <w:lsdException w:name="Colorful Grid Accent 6" w:semiHidden="0" w:uiPriority="73" w:unhideWhenUsed="0"/>
-    <w:lsdException w:name="Subtle Emphasis" w:semiHidden="0" w:uiPriority="19" w:unhideWhenUsed="0" w:qFormat="1"/>
-    <w:lsdException w:name="Intense Emphasis" w:semiHidden="0" w:uiPriority="21" w:unhideWhenUsed="0" w:qFormat="1"/>
-    <w:lsdException w:name="Subtle Reference" w:semiHidden="0" w:uiPriority="31" w:unhideWhenUsed="0" w:qFormat="1"/>
-    <w:lsdException w:name="Intense Reference" w:semiHidden="0" w:uiPriority="32" w:unhideWhenUsed="0" w:qFormat="1"/>
-    <w:lsdException w:name="Book Title" w:semiHidden="0" w:uiPriority="33" w:unhideWhenUsed="0" w:qFormat="1"/>
-    <w:lsdException w:name="Bibliography" w:uiPriority="37"/>
-    <w:lsdException w:name="TOC Heading" w:uiPriority="39" w:qFormat="1"/>
+  <w:latentStyles w:defLockedState="0" w:defUIPriority="99" w:defSemiHidden="0" w:defUnhideWhenUsed="0" w:defQFormat="0" w:count="371">
+    <w:lsdException w:name="Normal" w:uiPriority="0" w:qFormat="1"/>
+    <w:lsdException w:name="heading 1" w:uiPriority="9" w:qFormat="1"/>
+    <w:lsdException w:name="heading 2" w:semiHidden="1" w:uiPriority="9" w:unhideWhenUsed="1" w:qFormat="1"/>
+    <w:lsdException w:name="heading 3" w:semiHidden="1" w:uiPriority="9" w:unhideWhenUsed="1" w:qFormat="1"/>
+    <w:lsdException w:name="heading 4" w:semiHidden="1" w:uiPriority="9" w:unhideWhenUsed="1" w:qFormat="1"/>
+    <w:lsdException w:name="heading 5" w:semiHidden="1" w:uiPriority="9" w:unhideWhenUsed="1" w:qFormat="1"/>
+    <w:lsdException w:name="heading 6" w:semiHidden="1" w:uiPriority="9" w:unhideWhenUsed="1" w:qFormat="1"/>
+    <w:lsdException w:name="heading 7" w:semiHidden="1" w:uiPriority="9" w:unhideWhenUsed="1" w:qFormat="1"/>
+    <w:lsdException w:name="heading 8" w:semiHidden="1" w:uiPriority="9" w:unhideWhenUsed="1" w:qFormat="1"/>
+    <w:lsdException w:name="heading 9" w:semiHidden="1" w:uiPriority="9" w:unhideWhenUsed="1" w:qFormat="1"/>
+    <w:lsdException w:name="index 1" w:semiHidden="1" w:unhideWhenUsed="1"/>
+    <w:lsdException w:name="index 2" w:semiHidden="1" w:unhideWhenUsed="1"/>
+    <w:lsdException w:name="index 3" w:semiHidden="1" w:unhideWhenUsed="1"/>
+    <w:lsdException w:name="index 4" w:semiHidden="1" w:unhideWhenUsed="1"/>
+    <w:lsdException w:name="index 5" w:semiHidden="1" w:unhideWhenUsed="1"/>
+    <w:lsdException w:name="index 6" w:semiHidden="1" w:unhideWhenUsed="1"/>
+    <w:lsdException w:name="index 7" w:semiHidden="1" w:unhideWhenUsed="1"/>
+    <w:lsdException w:name="index 8" w:semiHidden="1" w:unhideWhenUsed="1"/>
+    <w:lsdException w:name="index 9" w:semiHidden="1" w:unhideWhenUsed="1"/>
+    <w:lsdException w:name="toc 1" w:semiHidden="1" w:uiPriority="39" w:unhideWhenUsed="1"/>
+    <w:lsdException w:name="toc 2" w:semiHidden="1" w:uiPriority="39" w:unhideWhenUsed="1"/>
+    <w:lsdException w:name="toc 3" w:semiHidden="1" w:uiPriority="39" w:unhideWhenUsed="1"/>
+    <w:lsdException w:name="toc 4" w:semiHidden="1" w:uiPriority="39" w:unhideWhenUsed="1"/>
+    <w:lsdException w:name="toc 5" w:semiHidden="1" w:uiPriority="39" w:unhideWhenUsed="1"/>
+    <w:lsdException w:name="toc 6" w:semiHidden="1" w:uiPriority="39" w:unhideWhenUsed="1"/>
+    <w:lsdException w:name="toc 7" w:semiHidden="1" w:uiPriority="39" w:unhideWhenUsed="1"/>
+    <w:lsdException w:name="toc 8" w:semiHidden="1" w:uiPriority="39" w:unhideWhenUsed="1"/>
+    <w:lsdException w:name="toc 9" w:semiHidden="1" w:uiPriority="39" w:unhideWhenUsed="1"/>
+    <w:lsdException w:name="Normal Indent" w:semiHidden="1" w:unhideWhenUsed="1"/>
+    <w:lsdException w:name="footnote text" w:semiHidden="1" w:unhideWhenUsed="1"/>
+    <w:lsdException w:name="annotation text" w:semiHidden="1" w:unhideWhenUsed="1"/>
+    <w:lsdException w:name="header" w:semiHidden="1" w:uiPriority="0" w:unhideWhenUsed="1"/>
+    <w:lsdException w:name="footer" w:semiHidden="1" w:unhideWhenUsed="1"/>
+    <w:lsdException w:name="index heading" w:semiHidden="1" w:unhideWhenUsed="1"/>
+    <w:lsdException w:name="caption" w:semiHidden="1" w:uiPriority="35" w:unhideWhenUsed="1" w:qFormat="1"/>
+    <w:lsdException w:name="table of figures" w:semiHidden="1" w:unhideWhenUsed="1"/>
+    <w:lsdException w:name="envelope address" w:semiHidden="1" w:unhideWhenUsed="1"/>
+    <w:lsdException w:name="envelope return" w:semiHidden="1" w:unhideWhenUsed="1"/>
+    <w:lsdException w:name="footnote reference" w:semiHidden="1" w:unhideWhenUsed="1"/>
+    <w:lsdException w:name="annotation reference" w:semiHidden="1" w:unhideWhenUsed="1"/>
+    <w:lsdException w:name="line number" w:semiHidden="1" w:unhideWhenUsed="1"/>
+    <w:lsdException w:name="page number" w:semiHidden="1" w:unhideWhenUsed="1"/>
+    <w:lsdException w:name="endnote reference" w:semiHidden="1" w:unhideWhenUsed="1"/>
+    <w:lsdException w:name="endnote text" w:semiHidden="1" w:unhideWhenUsed="1"/>
+    <w:lsdException w:name="table of authorities" w:semiHidden="1" w:unhideWhenUsed="1"/>
+    <w:lsdException w:name="macro" w:semiHidden="1" w:unhideWhenUsed="1"/>
+    <w:lsdException w:name="toa heading" w:semiHidden="1" w:unhideWhenUsed="1"/>
+    <w:lsdException w:name="List" w:semiHidden="1" w:unhideWhenUsed="1"/>
+    <w:lsdException w:name="List Bullet" w:semiHidden="1" w:unhideWhenUsed="1"/>
+    <w:lsdException w:name="List Number" w:semiHidden="1" w:unhideWhenUsed="1"/>
+    <w:lsdException w:name="List 2" w:semiHidden="1" w:unhideWhenUsed="1"/>
+    <w:lsdException w:name="List 3" w:semiHidden="1" w:unhideWhenUsed="1"/>
+    <w:lsdException w:name="List 4" w:semiHidden="1" w:unhideWhenUsed="1"/>
+    <w:lsdException w:name="List 5" w:semiHidden="1" w:unhideWhenUsed="1"/>
+    <w:lsdException w:name="List Bullet 2" w:semiHidden="1" w:unhideWhenUsed="1"/>
+    <w:lsdException w:name="List Bullet 3" w:semiHidden="1" w:unhideWhenUsed="1"/>
+    <w:lsdException w:name="List Bullet 4" w:semiHidden="1" w:unhideWhenUsed="1"/>
+    <w:lsdException w:name="List Bullet 5" w:semiHidden="1" w:unhideWhenUsed="1"/>
+    <w:lsdException w:name="List Number 2" w:semiHidden="1" w:unhideWhenUsed="1"/>
+    <w:lsdException w:name="List Number 3" w:semiHidden="1" w:unhideWhenUsed="1"/>
+    <w:lsdException w:name="List Number 4" w:semiHidden="1" w:unhideWhenUsed="1"/>
+    <w:lsdException w:name="List Number 5" w:semiHidden="1" w:unhideWhenUsed="1"/>
+    <w:lsdException w:name="Title" w:uiPriority="10" w:qFormat="1"/>
+    <w:lsdException w:name="Closing" w:semiHidden="1" w:unhideWhenUsed="1"/>
+    <w:lsdException w:name="Signature" w:semiHidden="1" w:unhideWhenUsed="1"/>
+    <w:lsdException w:name="Default Paragraph Font" w:semiHidden="1" w:uiPriority="1" w:unhideWhenUsed="1"/>
+    <w:lsdException w:name="Body Text" w:semiHidden="1" w:unhideWhenUsed="1"/>
+    <w:lsdException w:name="Body Text Indent" w:semiHidden="1" w:unhideWhenUsed="1"/>
+    <w:lsdException w:name="List Continue" w:semiHidden="1" w:unhideWhenUsed="1"/>
+    <w:lsdException w:name="List Continue 2" w:semiHidden="1" w:unhideWhenUsed="1"/>
+    <w:lsdException w:name="List Continue 3" w:semiHidden="1" w:unhideWhenUsed="1"/>
+    <w:lsdException w:name="List Continue 4" w:semiHidden="1" w:unhideWhenUsed="1"/>
+    <w:lsdException w:name="List Continue 5" w:semiHidden="1" w:unhideWhenUsed="1"/>
+    <w:lsdException w:name="Message Header" w:semiHidden="1" w:unhideWhenUsed="1"/>
+    <w:lsdException w:name="Subtitle" w:uiPriority="11" w:qFormat="1"/>
+    <w:lsdException w:name="Salutation" w:semiHidden="1" w:unhideWhenUsed="1"/>
+    <w:lsdException w:name="Date" w:semiHidden="1" w:unhideWhenUsed="1"/>
+    <w:lsdException w:name="Body Text First Indent" w:semiHidden="1" w:unhideWhenUsed="1"/>
+    <w:lsdException w:name="Body Text First Indent 2" w:semiHidden="1" w:unhideWhenUsed="1"/>
+    <w:lsdException w:name="Note Heading" w:semiHidden="1" w:unhideWhenUsed="1"/>
+    <w:lsdException w:name="Body Text 2" w:semiHidden="1" w:unhideWhenUsed="1"/>
+    <w:lsdException w:name="Body Text 3" w:semiHidden="1" w:unhideWhenUsed="1"/>
+    <w:lsdException w:name="Body Text Indent 2" w:semiHidden="1" w:unhideWhenUsed="1"/>
+    <w:lsdException w:name="Body Text Indent 3" w:semiHidden="1" w:unhideWhenUsed="1"/>
+    <w:lsdException w:name="Block Text" w:semiHidden="1" w:unhideWhenUsed="1"/>
+    <w:lsdException w:name="Hyperlink" w:semiHidden="1" w:uiPriority="0" w:unhideWhenUsed="1"/>
+    <w:lsdException w:name="FollowedHyperlink" w:semiHidden="1" w:unhideWhenUsed="1"/>
+    <w:lsdException w:name="Strong" w:uiPriority="22" w:qFormat="1"/>
+    <w:lsdException w:name="Emphasis" w:uiPriority="20" w:qFormat="1"/>
+    <w:lsdException w:name="Document Map" w:semiHidden="1" w:unhideWhenUsed="1"/>
+    <w:lsdException w:name="Plain Text" w:semiHidden="1" w:unhideWhenUsed="1"/>
+    <w:lsdException w:name="E-mail Signature" w:semiHidden="1" w:unhideWhenUsed="1"/>
+    <w:lsdException w:name="HTML Top of Form" w:semiHidden="1" w:unhideWhenUsed="1"/>
+    <w:lsdException w:name="HTML Bottom of Form" w:semiHidden="1" w:unhideWhenUsed="1"/>
+    <w:lsdException w:name="Normal (Web)" w:semiHidden="1" w:unhideWhenUsed="1"/>
+    <w:lsdException w:name="HTML Acronym" w:semiHidden="1" w:unhideWhenUsed="1"/>
+    <w:lsdException w:name="HTML Address" w:semiHidden="1" w:unhideWhenUsed="1"/>
+    <w:lsdException w:name="HTML Cite" w:semiHidden="1" w:unhideWhenUsed="1"/>
+    <w:lsdException w:name="HTML Code" w:semiHidden="1" w:unhideWhenUsed="1"/>
+    <w:lsdException w:name="HTML Definition" w:semiHidden="1" w:unhideWhenUsed="1"/>
+    <w:lsdException w:name="HTML Keyboard" w:semiHidden="1" w:unhideWhenUsed="1"/>
+    <w:lsdException w:name="HTML Preformatted" w:semiHidden="1" w:unhideWhenUsed="1"/>
+    <w:lsdException w:name="HTML Sample" w:semiHidden="1" w:unhideWhenUsed="1"/>
+    <w:lsdException w:name="HTML Typewriter" w:semiHidden="1" w:unhideWhenUsed="1"/>
+    <w:lsdException w:name="HTML Variable" w:semiHidden="1" w:unhideWhenUsed="1"/>
+    <w:lsdException w:name="Normal Table" w:semiHidden="1" w:unhideWhenUsed="1"/>
+    <w:lsdException w:name="annotation subject" w:semiHidden="1" w:unhideWhenUsed="1"/>
+    <w:lsdException w:name="No List" w:semiHidden="1" w:unhideWhenUsed="1"/>
+    <w:lsdException w:name="Outline List 1" w:semiHidden="1" w:unhideWhenUsed="1"/>
+    <w:lsdException w:name="Outline List 2" w:semiHidden="1" w:unhideWhenUsed="1"/>
+    <w:lsdException w:name="Outline List 3" w:semiHidden="1" w:unhideWhenUsed="1"/>
+    <w:lsdException w:name="Table Simple 1" w:semiHidden="1" w:unhideWhenUsed="1"/>
+    <w:lsdException w:name="Table Simple 2" w:semiHidden="1" w:unhideWhenUsed="1"/>
+    <w:lsdException w:name="Table Simple 3" w:semiHidden="1" w:unhideWhenUsed="1"/>
+    <w:lsdException w:name="Table Classic 1" w:semiHidden="1" w:unhideWhenUsed="1"/>
+    <w:lsdException w:name="Table Classic 2" w:semiHidden="1" w:unhideWhenUsed="1"/>
+    <w:lsdException w:name="Table Classic 3" w:semiHidden="1" w:unhideWhenUsed="1"/>
+    <w:lsdException w:name="Table Classic 4" w:semiHidden="1" w:unhideWhenUsed="1"/>
+    <w:lsdException w:name="Table Colorful 1" w:semiHidden="1" w:unhideWhenUsed="1"/>
+    <w:lsdException w:name="Table Colorful 2" w:semiHidden="1" w:unhideWhenUsed="1"/>
+    <w:lsdException w:name="Table Colorful 3" w:semiHidden="1" w:unhideWhenUsed="1"/>
+    <w:lsdException w:name="Table Columns 1" w:semiHidden="1" w:unhideWhenUsed="1"/>
+    <w:lsdException w:name="Table Columns 2" w:semiHidden="1" w:unhideWhenUsed="1"/>
+    <w:lsdException w:name="Table Columns 3" w:semiHidden="1" w:unhideWhenUsed="1"/>
+    <w:lsdException w:name="Table Columns 4" w:semiHidden="1" w:unhideWhenUsed="1"/>
+    <w:lsdException w:name="Table Columns 5" w:semiHidden="1" w:unhideWhenUsed="1"/>
+    <w:lsdException w:name="Table Grid 1" w:semiHidden="1" w:unhideWhenUsed="1"/>
+    <w:lsdException w:name="Table Grid 2" w:semiHidden="1" w:unhideWhenUsed="1"/>
+    <w:lsdException w:name="Table Grid 3" w:semiHidden="1" w:unhideWhenUsed="1"/>
+    <w:lsdException w:name="Table Grid 4" w:semiHidden="1" w:unhideWhenUsed="1"/>
+    <w:lsdException w:name="Table Grid 5" w:semiHidden="1" w:unhideWhenUsed="1"/>
+    <w:lsdException w:name="Table Grid 6" w:semiHidden="1" w:unhideWhenUsed="1"/>
+    <w:lsdException w:name="Table Grid 7" w:semiHidden="1" w:unhideWhenUsed="1"/>
+    <w:lsdException w:name="Table Grid 8" w:semiHidden="1" w:unhideWhenUsed="1"/>
+    <w:lsdException w:name="Table List 1" w:semiHidden="1" w:unhideWhenUsed="1"/>
+    <w:lsdException w:name="Table List 2" w:semiHidden="1" w:unhideWhenUsed="1"/>
+    <w:lsdException w:name="Table List 3" w:semiHidden="1" w:unhideWhenUsed="1"/>
+    <w:lsdException w:name="Table List 4" w:semiHidden="1" w:unhideWhenUsed="1"/>
+    <w:lsdException w:name="Table List 5" w:semiHidden="1" w:unhideWhenUsed="1"/>
+    <w:lsdException w:name="Table List 6" w:semiHidden="1" w:unhideWhenUsed="1"/>
+    <w:lsdException w:name="Table List 7" w:semiHidden="1" w:unhideWhenUsed="1"/>
+    <w:lsdException w:name="Table List 8" w:semiHidden="1" w:unhideWhenUsed="1"/>
+    <w:lsdException w:name="Table 3D effects 1" w:semiHidden="1" w:unhideWhenUsed="1"/>
+    <w:lsdException w:name="Table 3D effects 2" w:semiHidden="1" w:unhideWhenUsed="1"/>
+    <w:lsdException w:name="Table 3D effects 3" w:semiHidden="1" w:unhideWhenUsed="1"/>
+    <w:lsdException w:name="Table Contemporary" w:semiHidden="1" w:unhideWhenUsed="1"/>
+    <w:lsdException w:name="Table Elegant" w:semiHidden="1" w:unhideWhenUsed="1"/>
+    <w:lsdException w:name="Table Professional" w:semiHidden="1" w:unhideWhenUsed="1"/>
+    <w:lsdException w:name="Table Subtle 1" w:semiHidden="1" w:unhideWhenUsed="1"/>
+    <w:lsdException w:name="Table Subtle 2" w:semiHidden="1" w:unhideWhenUsed="1"/>
+    <w:lsdException w:name="Table Web 1" w:semiHidden="1" w:unhideWhenUsed="1"/>
+    <w:lsdException w:name="Table Web 2" w:semiHidden="1" w:unhideWhenUsed="1"/>
+    <w:lsdException w:name="Table Web 3" w:semiHidden="1" w:unhideWhenUsed="1"/>
+    <w:lsdException w:name="Balloon Text" w:semiHidden="1" w:unhideWhenUsed="1"/>
+    <w:lsdException w:name="Table Grid" w:uiPriority="0"/>
+    <w:lsdException w:name="Table Theme" w:semiHidden="1" w:unhideWhenUsed="1"/>
+    <w:lsdException w:name="Placeholder Text" w:semiHidden="1"/>
+    <w:lsdException w:name="No Spacing" w:uiPriority="1" w:qFormat="1"/>
+    <w:lsdException w:name="Light Shading" w:uiPriority="60"/>
+    <w:lsdException w:name="Light List" w:uiPriority="61"/>
+    <w:lsdException w:name="Light Grid" w:uiPriority="62"/>
+    <w:lsdException w:name="Medium Shading 1" w:uiPriority="63"/>
+    <w:lsdException w:name="Medium Shading 2" w:uiPriority="64"/>
+    <w:lsdException w:name="Medium List 1" w:uiPriority="65"/>
+    <w:lsdException w:name="Medium List 2" w:uiPriority="66"/>
+    <w:lsdException w:name="Medium Grid 1" w:uiPriority="67"/>
+    <w:lsdException w:name="Medium Grid 2" w:uiPriority="68"/>
+    <w:lsdException w:name="Medium Grid 3" w:uiPriority="69"/>
+    <w:lsdException w:name="Dark List" w:uiPriority="70"/>
+    <w:lsdException w:name="Colorful Shading" w:uiPriority="71"/>
+    <w:lsdException w:name="Colorful List" w:uiPriority="72"/>
+    <w:lsdException w:name="Colorful Grid" w:uiPriority="73"/>
+    <w:lsdException w:name="Light Shading Accent 1" w:uiPriority="60"/>
+    <w:lsdException w:name="Light List Accent 1" w:uiPriority="61"/>
+    <w:lsdException w:name="Light Grid Accent 1" w:uiPriority="62"/>
+    <w:lsdException w:name="Medium Shading 1 Accent 1" w:uiPriority="63"/>
+    <w:lsdException w:name="Medium Shading 2 Accent 1" w:uiPriority="64"/>
+    <w:lsdException w:name="Medium List 1 Accent 1" w:uiPriority="65"/>
+    <w:lsdException w:name="Revision" w:semiHidden="1"/>
+    <w:lsdException w:name="List Paragraph" w:uiPriority="34" w:qFormat="1"/>
+    <w:lsdException w:name="Quote" w:uiPriority="29" w:qFormat="1"/>
+    <w:lsdException w:name="Intense Quote" w:uiPriority="30" w:qFormat="1"/>
+    <w:lsdException w:name="Medium List 2 Accent 1" w:uiPriority="66"/>
+    <w:lsdException w:name="Medium Grid 1 Accent 1" w:uiPriority="67"/>
+    <w:lsdException w:name="Medium Grid 2 Accent 1" w:uiPriority="68"/>
+    <w:lsdException w:name="Medium Grid 3 Accent 1" w:uiPriority="69"/>
+    <w:lsdException w:name="Dark List Accent 1" w:uiPriority="70"/>
+    <w:lsdException w:name="Colorful Shading Accent 1" w:uiPriority="71"/>
+    <w:lsdException w:name="Colorful List Accent 1" w:uiPriority="72"/>
+    <w:lsdException w:name="Colorful Grid Accent 1" w:uiPriority="73"/>
+    <w:lsdException w:name="Light Shading Accent 2" w:uiPriority="60"/>
+    <w:lsdException w:name="Light List Accent 2" w:uiPriority="61"/>
+    <w:lsdException w:name="Light Grid Accent 2" w:uiPriority="62"/>
+    <w:lsdException w:name="Medium Shading 1 Accent 2" w:uiPriority="63"/>
+    <w:lsdException w:name="Medium Shading 2 Accent 2" w:uiPriority="64"/>
+    <w:lsdException w:name="Medium List 1 Accent 2" w:uiPriority="65"/>
+    <w:lsdException w:name="Medium List 2 Accent 2" w:uiPriority="66"/>
+    <w:lsdException w:name="Medium Grid 1 Accent 2" w:uiPriority="67"/>
+    <w:lsdException w:name="Medium Grid 2 Accent 2" w:uiPriority="68"/>
+    <w:lsdException w:name="Medium Grid 3 Accent 2" w:uiPriority="69"/>
+    <w:lsdException w:name="Dark List Accent 2" w:uiPriority="70"/>
+    <w:lsdException w:name="Colorful Shading Accent 2" w:uiPriority="71"/>
+    <w:lsdException w:name="Colorful List Accent 2" w:uiPriority="72"/>
+    <w:lsdException w:name="Colorful Grid Accent 2" w:uiPriority="73"/>
+    <w:lsdException w:name="Light Shading Accent 3" w:uiPriority="60"/>
+    <w:lsdException w:name="Light List Accent 3" w:uiPriority="61"/>
+    <w:lsdException w:name="Light Grid Accent 3" w:uiPriority="62"/>
+    <w:lsdException w:name="Medium Shading 1 Accent 3" w:uiPriority="63"/>
+    <w:lsdException w:name="Medium Shading 2 Accent 3" w:uiPriority="64"/>
+    <w:lsdException w:name="Medium List 1 Accent 3" w:uiPriority="65"/>
+    <w:lsdException w:name="Medium List 2 Accent 3" w:uiPriority="66"/>
+    <w:lsdException w:name="Medium Grid 1 Accent 3" w:uiPriority="67"/>
+    <w:lsdException w:name="Medium Grid 2 Accent 3" w:uiPriority="68"/>
+    <w:lsdException w:name="Medium Grid 3 Accent 3" w:uiPriority="69"/>
+    <w:lsdException w:name="Dark List Accent 3" w:uiPriority="70"/>
+    <w:lsdException w:name="Colorful Shading Accent 3" w:uiPriority="71"/>
+    <w:lsdException w:name="Colorful List Accent 3" w:uiPriority="72"/>
+    <w:lsdException w:name="Colorful Grid Accent 3" w:uiPriority="73"/>
+    <w:lsdException w:name="Light Shading Accent 4" w:uiPriority="60"/>
+    <w:lsdException w:name="Light List Accent 4" w:uiPriority="61"/>
+    <w:lsdException w:name="Light Grid Accent 4" w:uiPriority="62"/>
+    <w:lsdException w:name="Medium Shading 1 Accent 4" w:uiPriority="63"/>
+    <w:lsdException w:name="Medium Shading 2 Accent 4" w:uiPriority="64"/>
+    <w:lsdException w:name="Medium List 1 Accent 4" w:uiPriority="65"/>
+    <w:lsdException w:name="Medium List 2 Accent 4" w:uiPriority="66"/>
+    <w:lsdException w:name="Medium Grid 1 Accent 4" w:uiPriority="67"/>
+    <w:lsdException w:name="Medium Grid 2 Accent 4" w:uiPriority="68"/>
+    <w:lsdException w:name="Medium Grid 3 Accent 4" w:uiPriority="69"/>
+    <w:lsdException w:name="Dark List Accent 4" w:uiPriority="70"/>
+    <w:lsdException w:name="Colorful Shading Accent 4" w:uiPriority="71"/>
+    <w:lsdException w:name="Colorful List Accent 4" w:uiPriority="72"/>
+    <w:lsdException w:name="Colorful Grid Accent 4" w:uiPriority="73"/>
+    <w:lsdException w:name="Light Shading Accent 5" w:uiPriority="60"/>
+    <w:lsdException w:name="Light List Accent 5" w:uiPriority="61"/>
+    <w:lsdException w:name="Light Grid Accent 5" w:uiPriority="62"/>
+    <w:lsdException w:name="Medium Shading 1 Accent 5" w:uiPriority="63"/>
+    <w:lsdException w:name="Medium Shading 2 Accent 5" w:uiPriority="64"/>
+    <w:lsdException w:name="Medium List 1 Accent 5" w:uiPriority="65"/>
+    <w:lsdException w:name="Medium List 2 Accent 5" w:uiPriority="66"/>
+    <w:lsdException w:name="Medium Grid 1 Accent 5" w:uiPriority="67"/>
+    <w:lsdException w:name="Medium Grid 2 Accent 5" w:uiPriority="68"/>
+    <w:lsdException w:name="Medium Grid 3 Accent 5" w:uiPriority="69"/>
+    <w:lsdException w:name="Dark List Accent 5" w:uiPriority="70"/>
+    <w:lsdException w:name="Colorful Shading Accent 5" w:uiPriority="71"/>
+    <w:lsdException w:name="Colorful List Accent 5" w:uiPriority="72"/>
+    <w:lsdException w:name="Colorful Grid Accent 5" w:uiPriority="73"/>
+    <w:lsdException w:name="Light Shading Accent 6" w:uiPriority="60"/>
+    <w:lsdException w:name="Light List Accent 6" w:uiPriority="61"/>
+    <w:lsdException w:name="Light Grid Accent 6" w:uiPriority="62"/>
+    <w:lsdException w:name="Medium Shading 1 Accent 6" w:uiPriority="63"/>
+    <w:lsdException w:name="Medium Shading 2 Accent 6" w:uiPriority="64"/>
+    <w:lsdException w:name="Medium List 1 Accent 6" w:uiPriority="65"/>
+    <w:lsdException w:name="Medium List 2 Accent 6" w:uiPriority="66"/>
+    <w:lsdException w:name="Medium Grid 1 Accent 6" w:uiPriority="67"/>
+    <w:lsdException w:name="Medium Grid 2 Accent 6" w:uiPriority="68"/>
+    <w:lsdException w:name="Medium Grid 3 Accent 6" w:uiPriority="69"/>
+    <w:lsdException w:name="Dark List Accent 6" w:uiPriority="70"/>
+    <w:lsdException w:name="Colorful Shading Accent 6" w:uiPriority="71"/>
+    <w:lsdException w:name="Colorful List Accent 6" w:uiPriority="72"/>
+    <w:lsdException w:name="Colorful Grid Accent 6" w:uiPriority="73"/>
+    <w:lsdException w:name="Subtle Emphasis" w:uiPriority="19" w:qFormat="1"/>
+    <w:lsdException w:name="Intense Emphasis" w:uiPriority="21" w:qFormat="1"/>
+    <w:lsdException w:name="Subtle Reference" w:uiPriority="31" w:qFormat="1"/>
+    <w:lsdException w:name="Intense Reference" w:uiPriority="32" w:qFormat="1"/>
+    <w:lsdException w:name="Book Title" w:uiPriority="33" w:qFormat="1"/>
+    <w:lsdException w:name="Bibliography" w:semiHidden="1" w:uiPriority="37" w:unhideWhenUsed="1"/>
+    <w:lsdException w:name="TOC Heading" w:semiHidden="1" w:uiPriority="39" w:unhideWhenUsed="1" w:qFormat="1"/>
+    <w:lsdException w:name="Plain Table 1" w:uiPriority="41"/>
+    <w:lsdException w:name="Plain Table 2" w:uiPriority="42"/>
+    <w:lsdException w:name="Plain Table 3" w:uiPriority="43"/>
+    <w:lsdException w:name="Plain Table 4" w:uiPriority="44"/>
+    <w:lsdException w:name="Plain Table 5" w:uiPriority="45"/>
+    <w:lsdException w:name="Grid Table Light" w:uiPriority="40"/>
+    <w:lsdException w:name="Grid Table 1 Light" w:uiPriority="46"/>
+    <w:lsdException w:name="Grid Table 2" w:uiPriority="47"/>
+    <w:lsdException w:name="Grid Table 3" w:uiPriority="48"/>
+    <w:lsdException w:name="Grid Table 4" w:uiPriority="49"/>
+    <w:lsdException w:name="Grid Table 5 Dark" w:uiPriority="50"/>
+    <w:lsdException w:name="Grid Table 6 Colorful" w:uiPriority="51"/>
+    <w:lsdException w:name="Grid Table 7 Colorful" w:uiPriority="52"/>
+    <w:lsdException w:name="Grid Table 1 Light Accent 1" w:uiPriority="46"/>
+    <w:lsdException w:name="Grid Table 2 Accent 1" w:uiPriority="47"/>
+    <w:lsdException w:name="Grid Table 3 Accent 1" w:uiPriority="48"/>
+    <w:lsdException w:name="Grid Table 4 Accent 1" w:uiPriority="49"/>
+    <w:lsdException w:name="Grid Table 5 Dark Accent 1" w:uiPriority="50"/>
+    <w:lsdException w:name="Grid Table 6 Colorful Accent 1" w:uiPriority="51"/>
+    <w:lsdException w:name="Grid Table 7 Colorful Accent 1" w:uiPriority="52"/>
+    <w:lsdException w:name="Grid Table 1 Light Accent 2" w:uiPriority="46"/>
+    <w:lsdException w:name="Grid Table 2 Accent 2" w:uiPriority="47"/>
+    <w:lsdException w:name="Grid Table 3 Accent 2" w:uiPriority="48"/>
+    <w:lsdException w:name="Grid Table 4 Accent 2" w:uiPriority="49"/>
+    <w:lsdException w:name="Grid Table 5 Dark Accent 2" w:uiPriority="50"/>
+    <w:lsdException w:name="Grid Table 6 Colorful Accent 2" w:uiPriority="51"/>
+    <w:lsdException w:name="Grid Table 7 Colorful Accent 2" w:uiPriority="52"/>
+    <w:lsdException w:name="Grid Table 1 Light Accent 3" w:uiPriority="46"/>
+    <w:lsdException w:name="Grid Table 2 Accent 3" w:uiPriority="47"/>
+    <w:lsdException w:name="Grid Table 3 Accent 3" w:uiPriority="48"/>
+    <w:lsdException w:name="Grid Table 4 Accent 3" w:uiPriority="49"/>
+    <w:lsdException w:name="Grid Table 5 Dark Accent 3" w:uiPriority="50"/>
+    <w:lsdException w:name="Grid Table 6 Colorful Accent 3" w:uiPriority="51"/>
+    <w:lsdException w:name="Grid Table 7 Colorful Accent 3" w:uiPriority="52"/>
+    <w:lsdException w:name="Grid Table 1 Light Accent 4" w:uiPriority="46"/>
+    <w:lsdException w:name="Grid Table 2 Accent 4" w:uiPriority="47"/>
+    <w:lsdException w:name="Grid Table 3 Accent 4" w:uiPriority="48"/>
+    <w:lsdException w:name="Grid Table 4 Accent 4" w:uiPriority="49"/>
+    <w:lsdException w:name="Grid Table 5 Dark Accent 4" w:uiPriority="50"/>
+    <w:lsdException w:name="Grid Table 6 Colorful Accent 4" w:uiPriority="51"/>
+    <w:lsdException w:name="Grid Table 7 Colorful Accent 4" w:uiPriority="52"/>
+    <w:lsdException w:name="Grid Table 1 Light Accent 5" w:uiPriority="46"/>
+    <w:lsdException w:name="Grid Table 2 Accent 5" w:uiPriority="47"/>
+    <w:lsdException w:name="Grid Table 3 Accent 5" w:uiPriority="48"/>
+    <w:lsdException w:name="Grid Table 4 Accent 5" w:uiPriority="49"/>
+    <w:lsdException w:name="Grid Table 5 Dark Accent 5" w:uiPriority="50"/>
+    <w:lsdException w:name="Grid Table 6 Colorful Accent 5" w:uiPriority="51"/>
+    <w:lsdException w:name="Grid Table 7 Colorful Accent 5" w:uiPriority="52"/>
+    <w:lsdException w:name="Grid Table 1 Light Accent 6" w:uiPriority="46"/>
+    <w:lsdException w:name="Grid Table 2 Accent 6" w:uiPriority="47"/>
+    <w:lsdException w:name="Grid Table 3 Accent 6" w:uiPriority="48"/>
+    <w:lsdException w:name="Grid Table 4 Accent 6" w:uiPriority="49"/>
+    <w:lsdException w:name="Grid Table 5 Dark Accent 6" w:uiPriority="50"/>
+    <w:lsdException w:name="Grid Table 6 Colorful Accent 6" w:uiPriority="51"/>
+    <w:lsdException w:name="Grid Table 7 Colorful Accent 6" w:uiPriority="52"/>
+    <w:lsdException w:name="List Table 1 Light" w:uiPriority="46"/>
+    <w:lsdException w:name="List Table 2" w:uiPriority="47"/>
+    <w:lsdException w:name="List Table 3" w:uiPriority="48"/>
+    <w:lsdException w:name="List Table 4" w:uiPriority="49"/>
+    <w:lsdException w:name="List Table 5 Dark" w:uiPriority="50"/>
+    <w:lsdException w:name="List Table 6 Colorful" w:uiPriority="51"/>
+    <w:lsdException w:name="List Table 7 Colorful" w:uiPriority="52"/>
+    <w:lsdException w:name="List Table 1 Light Accent 1" w:uiPriority="46"/>
+    <w:lsdException w:name="List Table 2 Accent 1" w:uiPriority="47"/>
+    <w:lsdException w:name="List Table 3 Accent 1" w:uiPriority="48"/>
+    <w:lsdException w:name="List Table 4 Accent 1" w:uiPriority="49"/>
+    <w:lsdException w:name="List Table 5 Dark Accent 1" w:uiPriority="50"/>
+    <w:lsdException w:name="List Table 6 Colorful Accent 1" w:uiPriority="51"/>
+    <w:lsdException w:name="List Table 7 Colorful Accent 1" w:uiPriority="52"/>
+    <w:lsdException w:name="List Table 1 Light Accent 2" w:uiPriority="46"/>
+    <w:lsdException w:name="List Table 2 Accent 2" w:uiPriority="47"/>
+    <w:lsdException w:name="List Table 3 Accent 2" w:uiPriority="48"/>
+    <w:lsdException w:name="List Table 4 Accent 2" w:uiPriority="49"/>
+    <w:lsdException w:name="List Table 5 Dark Accent 2" w:uiPriority="50"/>
+    <w:lsdException w:name="List Table 6 Colorful Accent 2" w:uiPriority="51"/>
+    <w:lsdException w:name="List Table 7 Colorful Accent 2" w:uiPriority="52"/>
+    <w:lsdException w:name="List Table 1 Light Accent 3" w:uiPriority="46"/>
+    <w:lsdException w:name="List Table 2 Accent 3" w:uiPriority="47"/>
+    <w:lsdException w:name="List Table 3 Accent 3" w:uiPriority="48"/>
+    <w:lsdException w:name="List Table 4 Accent 3" w:uiPriority="49"/>
+    <w:lsdException w:name="List Table 5 Dark Accent 3" w:uiPriority="50"/>
+    <w:lsdException w:name="List Table 6 Colorful Accent 3" w:uiPriority="51"/>
+    <w:lsdException w:name="List Table 7 Colorful Accent 3" w:uiPriority="52"/>
+    <w:lsdException w:name="List Table 1 Light Accent 4" w:uiPriority="46"/>
+    <w:lsdException w:name="List Table 2 Accent 4" w:uiPriority="47"/>
+    <w:lsdException w:name="List Table 3 Accent 4" w:uiPriority="48"/>
+    <w:lsdException w:name="List Table 4 Accent 4" w:uiPriority="49"/>
+    <w:lsdException w:name="List Table 5 Dark Accent 4" w:uiPriority="50"/>
+    <w:lsdException w:name="List Table 6 Colorful Accent 4" w:uiPriority="51"/>
+    <w:lsdException w:name="List Table 7 Colorful Accent 4" w:uiPriority="52"/>
+    <w:lsdException w:name="List Table 1 Light Accent 5" w:uiPriority="46"/>
+    <w:lsdException w:name="List Table 2 Accent 5" w:uiPriority="47"/>
+    <w:lsdException w:name="List Table 3 Accent 5" w:uiPriority="48"/>
+    <w:lsdException w:name="List Table 4 Accent 5" w:uiPriority="49"/>
+    <w:lsdException w:name="List Table 5 Dark Accent 5" w:uiPriority="50"/>
+    <w:lsdException w:name="List Table 6 Colorful Accent 5" w:uiPriority="51"/>
+    <w:lsdException w:name="List Table 7 Colorful Accent 5" w:uiPriority="52"/>
+    <w:lsdException w:name="List Table 1 Light Accent 6" w:uiPriority="46"/>
+    <w:lsdException w:name="List Table 2 Accent 6" w:uiPriority="47"/>
+    <w:lsdException w:name="List Table 3 Accent 6" w:uiPriority="48"/>
+    <w:lsdException w:name="List Table 4 Accent 6" w:uiPriority="49"/>
+    <w:lsdException w:name="List Table 5 Dark Accent 6" w:uiPriority="50"/>
+    <w:lsdException w:name="List Table 6 Colorful Accent 6" w:uiPriority="51"/>
+    <w:lsdException w:name="List Table 7 Colorful Accent 6" w:uiPriority="52"/>
   </w:latentStyles>
   <w:style w:type="paragraph" w:default="1" w:styleId="Normal">
     <w:name w:val="Normal"/>
@@ -7472,7 +7587,6 @@
       <w:spacing w:after="0" w:line="240" w:lineRule="auto"/>
     </w:pPr>
     <w:tblPr>
-      <w:tblInd w:w="0" w:type="dxa"/>
       <w:tblBorders>
         <w:top w:val="single" w:sz="4" w:space="0" w:color="auto"/>
         <w:left w:val="single" w:sz="4" w:space="0" w:color="auto"/>
@@ -7481,12 +7595,6 @@
         <w:insideH w:val="single" w:sz="4" w:space="0" w:color="auto"/>
         <w:insideV w:val="single" w:sz="4" w:space="0" w:color="auto"/>
       </w:tblBorders>
-      <w:tblCellMar>
-        <w:top w:w="0" w:type="dxa"/>
-        <w:left w:w="108" w:type="dxa"/>
-        <w:bottom w:w="0" w:type="dxa"/>
-        <w:right w:w="108" w:type="dxa"/>
-      </w:tblCellMar>
     </w:tblPr>
   </w:style>
   <w:style w:type="paragraph" w:customStyle="1" w:styleId="EstiloSuperiorDuploAutomtica05ptLarguradalinhaInfe">
@@ -7529,196 +7637,6 @@
       <w:ind w:left="720"/>
       <w:contextualSpacing/>
     </w:pPr>
-  </w:style>
-</w:styles>
-</file>
-
-<file path=word/stylesWithEffects.xml><?xml version="1.0" encoding="utf-8"?>
-<w:styles xmlns:wpc="http://schemas.microsoft.com/office/word/2010/wordprocessingCanvas" xmlns:mc="http://schemas.openxmlformats.org/markup-compatibility/2006" xmlns:o="urn:schemas-microsoft-com:office:office" xmlns:r="http://schemas.openxmlformats.org/officeDocument/2006/relationships" xmlns:m="http://schemas.openxmlformats.org/officeDocument/2006/math" xmlns:v="urn:schemas-microsoft-com:vml" xmlns:wp14="http://schemas.microsoft.com/office/word/2010/wordprocessingDrawing" xmlns:wp="http://schemas.openxmlformats.org/drawingml/2006/wordprocessingDrawing" xmlns:w10="urn:schemas-microsoft-com:office:word" xmlns:w="http://schemas.openxmlformats.org/wordprocessingml/2006/main" xmlns:w14="http://schemas.microsoft.com/office/word/2010/wordml" xmlns:wpg="http://schemas.microsoft.com/office/word/2010/wordprocessingGroup" xmlns:wpi="http://schemas.microsoft.com/office/word/2010/wordprocessingInk" xmlns:wne="http://schemas.microsoft.com/office/word/2006/wordml" xmlns:wps="http://schemas.microsoft.com/office/word/2010/wordprocessingShape" mc:Ignorable="w14 wp14">
-  <w:docDefaults>
-    <w:rPrDefault>
-      <w:rPr>
-        <w:rFonts w:asciiTheme="minorHAnsi" w:eastAsiaTheme="minorEastAsia" w:hAnsiTheme="minorHAnsi" w:cstheme="minorBidi"/>
-        <w:sz w:val="22"/>
-        <w:szCs w:val="22"/>
-        <w:lang w:val="pt-BR" w:eastAsia="pt-BR" w:bidi="ar-SA"/>
-      </w:rPr>
-    </w:rPrDefault>
-    <w:pPrDefault>
-      <w:pPr>
-        <w:spacing w:after="200" w:line="276" w:lineRule="auto"/>
-      </w:pPr>
-    </w:pPrDefault>
-  </w:docDefaults>
-  <w:latentStyles w:defLockedState="0" w:defUIPriority="99" w:defSemiHidden="1" w:defUnhideWhenUsed="1" w:defQFormat="0" w:count="267">
-    <w:lsdException w:name="Normal" w:semiHidden="0" w:uiPriority="0" w:unhideWhenUsed="0" w:qFormat="1"/>
-    <w:lsdException w:name="heading 1" w:semiHidden="0" w:uiPriority="9" w:unhideWhenUsed="0" w:qFormat="1"/>
-    <w:lsdException w:name="heading 2" w:uiPriority="9" w:qFormat="1"/>
-    <w:lsdException w:name="heading 3" w:uiPriority="9" w:qFormat="1"/>
-    <w:lsdException w:name="heading 4" w:uiPriority="9" w:qFormat="1"/>
-    <w:lsdException w:name="heading 5" w:uiPriority="9" w:qFormat="1"/>
-    <w:lsdException w:name="heading 6" w:uiPriority="9" w:qFormat="1"/>
-    <w:lsdException w:name="heading 7" w:uiPriority="9" w:qFormat="1"/>
-    <w:lsdException w:name="heading 8" w:uiPriority="9" w:qFormat="1"/>
-    <w:lsdException w:name="heading 9" w:uiPriority="9" w:qFormat="1"/>
-    <w:lsdException w:name="toc 1" w:uiPriority="39"/>
-    <w:lsdException w:name="toc 2" w:uiPriority="39"/>
-    <w:lsdException w:name="toc 3" w:uiPriority="39"/>
-    <w:lsdException w:name="toc 4" w:uiPriority="39"/>
-    <w:lsdException w:name="toc 5" w:uiPriority="39"/>
-    <w:lsdException w:name="toc 6" w:uiPriority="39"/>
-    <w:lsdException w:name="toc 7" w:uiPriority="39"/>
-    <w:lsdException w:name="toc 8" w:uiPriority="39"/>
-    <w:lsdException w:name="toc 9" w:uiPriority="39"/>
-    <w:lsdException w:name="caption" w:uiPriority="35" w:qFormat="1"/>
-    <w:lsdException w:name="Title" w:semiHidden="0" w:uiPriority="10" w:unhideWhenUsed="0" w:qFormat="1"/>
-    <w:lsdException w:name="Default Paragraph Font" w:uiPriority="1"/>
-    <w:lsdException w:name="Subtitle" w:semiHidden="0" w:uiPriority="11" w:unhideWhenUsed="0" w:qFormat="1"/>
-    <w:lsdException w:name="Strong" w:semiHidden="0" w:uiPriority="22" w:unhideWhenUsed="0" w:qFormat="1"/>
-    <w:lsdException w:name="Emphasis" w:semiHidden="0" w:uiPriority="20" w:unhideWhenUsed="0" w:qFormat="1"/>
-    <w:lsdException w:name="Table Grid" w:semiHidden="0" w:uiPriority="59" w:unhideWhenUsed="0"/>
-    <w:lsdException w:name="Placeholder Text" w:unhideWhenUsed="0"/>
-    <w:lsdException w:name="No Spacing" w:semiHidden="0" w:uiPriority="1" w:unhideWhenUsed="0" w:qFormat="1"/>
-    <w:lsdException w:name="Light Shading" w:semiHidden="0" w:uiPriority="60" w:unhideWhenUsed="0"/>
-    <w:lsdException w:name="Light List" w:semiHidden="0" w:uiPriority="61" w:unhideWhenUsed="0"/>
-    <w:lsdException w:name="Light Grid" w:semiHidden="0" w:uiPriority="62" w:unhideWhenUsed="0"/>
-    <w:lsdException w:name="Medium Shading 1" w:semiHidden="0" w:uiPriority="63" w:unhideWhenUsed="0"/>
-    <w:lsdException w:name="Medium Shading 2" w:semiHidden="0" w:uiPriority="64" w:unhideWhenUsed="0"/>
-    <w:lsdException w:name="Medium List 1" w:semiHidden="0" w:uiPriority="65" w:unhideWhenUsed="0"/>
-    <w:lsdException w:name="Medium List 2" w:semiHidden="0" w:uiPriority="66" w:unhideWhenUsed="0"/>
-    <w:lsdException w:name="Medium Grid 1" w:semiHidden="0" w:uiPriority="67" w:unhideWhenUsed="0"/>
-    <w:lsdException w:name="Medium Grid 2" w:semiHidden="0" w:uiPriority="68" w:unhideWhenUsed="0"/>
-    <w:lsdException w:name="Medium Grid 3" w:semiHidden="0" w:uiPriority="69" w:unhideWhenUsed="0"/>
-    <w:lsdException w:name="Dark List" w:semiHidden="0" w:uiPriority="70" w:unhideWhenUsed="0"/>
-    <w:lsdException w:name="Colorful Shading" w:semiHidden="0" w:uiPriority="71" w:unhideWhenUsed="0"/>
-    <w:lsdException w:name="Colorful List" w:semiHidden="0" w:uiPriority="72" w:unhideWhenUsed="0"/>
-    <w:lsdException w:name="Colorful Grid" w:semiHidden="0" w:uiPriority="73" w:unhideWhenUsed="0"/>
-    <w:lsdException w:name="Light Shading Accent 1" w:semiHidden="0" w:uiPriority="60" w:unhideWhenUsed="0"/>
-    <w:lsdException w:name="Light List Accent 1" w:semiHidden="0" w:uiPriority="61" w:unhideWhenUsed="0"/>
-    <w:lsdException w:name="Light Grid Accent 1" w:semiHidden="0" w:uiPriority="62" w:unhideWhenUsed="0"/>
-    <w:lsdException w:name="Medium Shading 1 Accent 1" w:semiHidden="0" w:uiPriority="63" w:unhideWhenUsed="0"/>
-    <w:lsdException w:name="Medium Shading 2 Accent 1" w:semiHidden="0" w:uiPriority="64" w:unhideWhenUsed="0"/>
-    <w:lsdException w:name="Medium List 1 Accent 1" w:semiHidden="0" w:uiPriority="65" w:unhideWhenUsed="0"/>
-    <w:lsdException w:name="Revision" w:unhideWhenUsed="0"/>
-    <w:lsdException w:name="List Paragraph" w:semiHidden="0" w:uiPriority="34" w:unhideWhenUsed="0" w:qFormat="1"/>
-    <w:lsdException w:name="Quote" w:semiHidden="0" w:uiPriority="29" w:unhideWhenUsed="0" w:qFormat="1"/>
-    <w:lsdException w:name="Intense Quote" w:semiHidden="0" w:uiPriority="30" w:unhideWhenUsed="0" w:qFormat="1"/>
-    <w:lsdException w:name="Medium List 2 Accent 1" w:semiHidden="0" w:uiPriority="66" w:unhideWhenUsed="0"/>
-    <w:lsdException w:name="Medium Grid 1 Accent 1" w:semiHidden="0" w:uiPriority="67" w:unhideWhenUsed="0"/>
-    <w:lsdException w:name="Medium Grid 2 Accent 1" w:semiHidden="0" w:uiPriority="68" w:unhideWhenUsed="0"/>
-    <w:lsdException w:name="Medium Grid 3 Accent 1" w:semiHidden="0" w:uiPriority="69" w:unhideWhenUsed="0"/>
-    <w:lsdException w:name="Dark List Accent 1" w:semiHidden="0" w:uiPriority="70" w:unhideWhenUsed="0"/>
-    <w:lsdException w:name="Colorful Shading Accent 1" w:semiHidden="0" w:uiPriority="71" w:unhideWhenUsed="0"/>
-    <w:lsdException w:name="Colorful List Accent 1" w:semiHidden="0" w:uiPriority="72" w:unhideWhenUsed="0"/>
-    <w:lsdException w:name="Colorful Grid Accent 1" w:semiHidden="0" w:uiPriority="73" w:unhideWhenUsed="0"/>
-    <w:lsdException w:name="Light Shading Accent 2" w:semiHidden="0" w:uiPriority="60" w:unhideWhenUsed="0"/>
-    <w:lsdException w:name="Light List Accent 2" w:semiHidden="0" w:uiPriority="61" w:unhideWhenUsed="0"/>
-    <w:lsdException w:name="Light Grid Accent 2" w:semiHidden="0" w:uiPriority="62" w:unhideWhenUsed="0"/>
-    <w:lsdException w:name="Medium Shading 1 Accent 2" w:semiHidden="0" w:uiPriority="63" w:unhideWhenUsed="0"/>
-    <w:lsdException w:name="Medium Shading 2 Accent 2" w:semiHidden="0" w:uiPriority="64" w:unhideWhenUsed="0"/>
-    <w:lsdException w:name="Medium List 1 Accent 2" w:semiHidden="0" w:uiPriority="65" w:unhideWhenUsed="0"/>
-    <w:lsdException w:name="Medium List 2 Accent 2" w:semiHidden="0" w:uiPriority="66" w:unhideWhenUsed="0"/>
-    <w:lsdException w:name="Medium Grid 1 Accent 2" w:semiHidden="0" w:uiPriority="67" w:unhideWhenUsed="0"/>
-    <w:lsdException w:name="Medium Grid 2 Accent 2" w:semiHidden="0" w:uiPriority="68" w:unhideWhenUsed="0"/>
-    <w:lsdException w:name="Medium Grid 3 Accent 2" w:semiHidden="0" w:uiPriority="69" w:unhideWhenUsed="0"/>
-    <w:lsdException w:name="Dark List Accent 2" w:semiHidden="0" w:uiPriority="70" w:unhideWhenUsed="0"/>
-    <w:lsdException w:name="Colorful Shading Accent 2" w:semiHidden="0" w:uiPriority="71" w:unhideWhenUsed="0"/>
-    <w:lsdException w:name="Colorful List Accent 2" w:semiHidden="0" w:uiPriority="72" w:unhideWhenUsed="0"/>
-    <w:lsdException w:name="Colorful Grid Accent 2" w:semiHidden="0" w:uiPriority="73" w:unhideWhenUsed="0"/>
-    <w:lsdException w:name="Light Shading Accent 3" w:semiHidden="0" w:uiPriority="60" w:unhideWhenUsed="0"/>
-    <w:lsdException w:name="Light List Accent 3" w:semiHidden="0" w:uiPriority="61" w:unhideWhenUsed="0"/>
-    <w:lsdException w:name="Light Grid Accent 3" w:semiHidden="0" w:uiPriority="62" w:unhideWhenUsed="0"/>
-    <w:lsdException w:name="Medium Shading 1 Accent 3" w:semiHidden="0" w:uiPriority="63" w:unhideWhenUsed="0"/>
-    <w:lsdException w:name="Medium Shading 2 Accent 3" w:semiHidden="0" w:uiPriority="64" w:unhideWhenUsed="0"/>
-    <w:lsdException w:name="Medium List 1 Accent 3" w:semiHidden="0" w:uiPriority="65" w:unhideWhenUsed="0"/>
-    <w:lsdException w:name="Medium List 2 Accent 3" w:semiHidden="0" w:uiPriority="66" w:unhideWhenUsed="0"/>
-    <w:lsdException w:name="Medium Grid 1 Accent 3" w:semiHidden="0" w:uiPriority="67" w:unhideWhenUsed="0"/>
-    <w:lsdException w:name="Medium Grid 2 Accent 3" w:semiHidden="0" w:uiPriority="68" w:unhideWhenUsed="0"/>
-    <w:lsdException w:name="Medium Grid 3 Accent 3" w:semiHidden="0" w:uiPriority="69" w:unhideWhenUsed="0"/>
-    <w:lsdException w:name="Dark List Accent 3" w:semiHidden="0" w:uiPriority="70" w:unhideWhenUsed="0"/>
-    <w:lsdException w:name="Colorful Shading Accent 3" w:semiHidden="0" w:uiPriority="71" w:unhideWhenUsed="0"/>
-    <w:lsdException w:name="Colorful List Accent 3" w:semiHidden="0" w:uiPriority="72" w:unhideWhenUsed="0"/>
-    <w:lsdException w:name="Colorful Grid Accent 3" w:semiHidden="0" w:uiPriority="73" w:unhideWhenUsed="0"/>
-    <w:lsdException w:name="Light Shading Accent 4" w:semiHidden="0" w:uiPriority="60" w:unhideWhenUsed="0"/>
-    <w:lsdException w:name="Light List Accent 4" w:semiHidden="0" w:uiPriority="61" w:unhideWhenUsed="0"/>
-    <w:lsdException w:name="Light Grid Accent 4" w:semiHidden="0" w:uiPriority="62" w:unhideWhenUsed="0"/>
-    <w:lsdException w:name="Medium Shading 1 Accent 4" w:semiHidden="0" w:uiPriority="63" w:unhideWhenUsed="0"/>
-    <w:lsdException w:name="Medium Shading 2 Accent 4" w:semiHidden="0" w:uiPriority="64" w:unhideWhenUsed="0"/>
-    <w:lsdException w:name="Medium List 1 Accent 4" w:semiHidden="0" w:uiPriority="65" w:unhideWhenUsed="0"/>
-    <w:lsdException w:name="Medium List 2 Accent 4" w:semiHidden="0" w:uiPriority="66" w:unhideWhenUsed="0"/>
-    <w:lsdException w:name="Medium Grid 1 Accent 4" w:semiHidden="0" w:uiPriority="67" w:unhideWhenUsed="0"/>
-    <w:lsdException w:name="Medium Grid 2 Accent 4" w:semiHidden="0" w:uiPriority="68" w:unhideWhenUsed="0"/>
-    <w:lsdException w:name="Medium Grid 3 Accent 4" w:semiHidden="0" w:uiPriority="69" w:unhideWhenUsed="0"/>
-    <w:lsdException w:name="Dark List Accent 4" w:semiHidden="0" w:uiPriority="70" w:unhideWhenUsed="0"/>
-    <w:lsdException w:name="Colorful Shading Accent 4" w:semiHidden="0" w:uiPriority="71" w:unhideWhenUsed="0"/>
-    <w:lsdException w:name="Colorful List Accent 4" w:semiHidden="0" w:uiPriority="72" w:unhideWhenUsed="0"/>
-    <w:lsdException w:name="Colorful Grid Accent 4" w:semiHidden="0" w:uiPriority="73" w:unhideWhenUsed="0"/>
-    <w:lsdException w:name="Light Shading Accent 5" w:semiHidden="0" w:uiPriority="60" w:unhideWhenUsed="0"/>
-    <w:lsdException w:name="Light List Accent 5" w:semiHidden="0" w:uiPriority="61" w:unhideWhenUsed="0"/>
-    <w:lsdException w:name="Light Grid Accent 5" w:semiHidden="0" w:uiPriority="62" w:unhideWhenUsed="0"/>
-    <w:lsdException w:name="Medium Shading 1 Accent 5" w:semiHidden="0" w:uiPriority="63" w:unhideWhenUsed="0"/>
-    <w:lsdException w:name="Medium Shading 2 Accent 5" w:semiHidden="0" w:uiPriority="64" w:unhideWhenUsed="0"/>
-    <w:lsdException w:name="Medium List 1 Accent 5" w:semiHidden="0" w:uiPriority="65" w:unhideWhenUsed="0"/>
-    <w:lsdException w:name="Medium List 2 Accent 5" w:semiHidden="0" w:uiPriority="66" w:unhideWhenUsed="0"/>
-    <w:lsdException w:name="Medium Grid 1 Accent 5" w:semiHidden="0" w:uiPriority="67" w:unhideWhenUsed="0"/>
-    <w:lsdException w:name="Medium Grid 2 Accent 5" w:semiHidden="0" w:uiPriority="68" w:unhideWhenUsed="0"/>
-    <w:lsdException w:name="Medium Grid 3 Accent 5" w:semiHidden="0" w:uiPriority="69" w:unhideWhenUsed="0"/>
-    <w:lsdException w:name="Dark List Accent 5" w:semiHidden="0" w:uiPriority="70" w:unhideWhenUsed="0"/>
-    <w:lsdException w:name="Colorful Shading Accent 5" w:semiHidden="0" w:uiPriority="71" w:unhideWhenUsed="0"/>
-    <w:lsdException w:name="Colorful List Accent 5" w:semiHidden="0" w:uiPriority="72" w:unhideWhenUsed="0"/>
-    <w:lsdException w:name="Colorful Grid Accent 5" w:semiHidden="0" w:uiPriority="73" w:unhideWhenUsed="0"/>
-    <w:lsdException w:name="Light Shading Accent 6" w:semiHidden="0" w:uiPriority="60" w:unhideWhenUsed="0"/>
-    <w:lsdException w:name="Light List Accent 6" w:semiHidden="0" w:uiPriority="61" w:unhideWhenUsed="0"/>
-    <w:lsdException w:name="Light Grid Accent 6" w:semiHidden="0" w:uiPriority="62" w:unhideWhenUsed="0"/>
-    <w:lsdException w:name="Medium Shading 1 Accent 6" w:semiHidden="0" w:uiPriority="63" w:unhideWhenUsed="0"/>
-    <w:lsdException w:name="Medium Shading 2 Accent 6" w:semiHidden="0" w:uiPriority="64" w:unhideWhenUsed="0"/>
-    <w:lsdException w:name="Medium List 1 Accent 6" w:semiHidden="0" w:uiPriority="65" w:unhideWhenUsed="0"/>
-    <w:lsdException w:name="Medium List 2 Accent 6" w:semiHidden="0" w:uiPriority="66" w:unhideWhenUsed="0"/>
-    <w:lsdException w:name="Medium Grid 1 Accent 6" w:semiHidden="0" w:uiPriority="67" w:unhideWhenUsed="0"/>
-    <w:lsdException w:name="Medium Grid 2 Accent 6" w:semiHidden="0" w:uiPriority="68" w:unhideWhenUsed="0"/>
-    <w:lsdException w:name="Medium Grid 3 Accent 6" w:semiHidden="0" w:uiPriority="69" w:unhideWhenUsed="0"/>
-    <w:lsdException w:name="Dark List Accent 6" w:semiHidden="0" w:uiPriority="70" w:unhideWhenUsed="0"/>
-    <w:lsdException w:name="Colorful Shading Accent 6" w:semiHidden="0" w:uiPriority="71" w:unhideWhenUsed="0"/>
-    <w:lsdException w:name="Colorful List Accent 6" w:semiHidden="0" w:uiPriority="72" w:unhideWhenUsed="0"/>
-    <w:lsdException w:name="Colorful Grid Accent 6" w:semiHidden="0" w:uiPriority="73" w:unhideWhenUsed="0"/>
-    <w:lsdException w:name="Subtle Emphasis" w:semiHidden="0" w:uiPriority="19" w:unhideWhenUsed="0" w:qFormat="1"/>
-    <w:lsdException w:name="Intense Emphasis" w:semiHidden="0" w:uiPriority="21" w:unhideWhenUsed="0" w:qFormat="1"/>
-    <w:lsdException w:name="Subtle Reference" w:semiHidden="0" w:uiPriority="31" w:unhideWhenUsed="0" w:qFormat="1"/>
-    <w:lsdException w:name="Intense Reference" w:semiHidden="0" w:uiPriority="32" w:unhideWhenUsed="0" w:qFormat="1"/>
-    <w:lsdException w:name="Book Title" w:semiHidden="0" w:uiPriority="33" w:unhideWhenUsed="0" w:qFormat="1"/>
-    <w:lsdException w:name="Bibliography" w:uiPriority="37"/>
-    <w:lsdException w:name="TOC Heading" w:uiPriority="39" w:qFormat="1"/>
-  </w:latentStyles>
-  <w:style w:type="paragraph" w:default="1" w:styleId="Normal">
-    <w:name w:val="Normal"/>
-    <w:qFormat/>
-  </w:style>
-  <w:style w:type="character" w:default="1" w:styleId="Fontepargpadro">
-    <w:name w:val="Default Paragraph Font"/>
-    <w:uiPriority w:val="1"/>
-    <w:semiHidden/>
-    <w:unhideWhenUsed/>
-  </w:style>
-  <w:style w:type="table" w:default="1" w:styleId="Tabelanormal">
-    <w:name w:val="Normal Table"/>
-    <w:uiPriority w:val="99"/>
-    <w:semiHidden/>
-    <w:unhideWhenUsed/>
-    <w:tblPr>
-      <w:tblInd w:w="0" w:type="dxa"/>
-      <w:tblCellMar>
-        <w:top w:w="0" w:type="dxa"/>
-        <w:left w:w="108" w:type="dxa"/>
-        <w:bottom w:w="0" w:type="dxa"/>
-        <w:right w:w="108" w:type="dxa"/>
-      </w:tblCellMar>
-    </w:tblPr>
-  </w:style>
-  <w:style w:type="numbering" w:default="1" w:styleId="Semlista">
-    <w:name w:val="No List"/>
-    <w:uiPriority w:val="99"/>
-    <w:semiHidden/>
-    <w:unhideWhenUsed/>
   </w:style>
 </w:styles>
 </file>
@@ -8011,7 +7929,7 @@
 </file>
 
 <file path=customXml/itemProps1.xml><?xml version="1.0" encoding="utf-8"?>
-<ds:datastoreItem xmlns:ds="http://schemas.openxmlformats.org/officeDocument/2006/customXml" ds:itemID="{C369B95E-14E9-4342-911C-386F596E528F}">
+<ds:datastoreItem xmlns:ds="http://schemas.openxmlformats.org/officeDocument/2006/customXml" ds:itemID="{20730021-74E3-45BB-AFDF-81F3882D9B91}">
   <ds:schemaRefs>
     <ds:schemaRef ds:uri="http://schemas.openxmlformats.org/officeDocument/2006/bibliography"/>
   </ds:schemaRefs>

--- a/4.3 Caso de Uso - UC-33 Cadastrar máquina.docx
+++ b/4.3 Caso de Uso - UC-33 Cadastrar máquina.docx
@@ -1,10 +1,10 @@
 
 <file path=word/document.xml><?xml version="1.0" encoding="utf-8"?>
-<w:document xmlns:wpc="http://schemas.microsoft.com/office/word/2010/wordprocessingCanvas" xmlns:mc="http://schemas.openxmlformats.org/markup-compatibility/2006" xmlns:o="urn:schemas-microsoft-com:office:office" xmlns:r="http://schemas.openxmlformats.org/officeDocument/2006/relationships" xmlns:m="http://schemas.openxmlformats.org/officeDocument/2006/math" xmlns:v="urn:schemas-microsoft-com:vml" xmlns:wp14="http://schemas.microsoft.com/office/word/2010/wordprocessingDrawing" xmlns:wp="http://schemas.openxmlformats.org/drawingml/2006/wordprocessingDrawing" xmlns:w10="urn:schemas-microsoft-com:office:word" xmlns:w="http://schemas.openxmlformats.org/wordprocessingml/2006/main" xmlns:w14="http://schemas.microsoft.com/office/word/2010/wordml" xmlns:w15="http://schemas.microsoft.com/office/word/2012/wordml" xmlns:wpg="http://schemas.microsoft.com/office/word/2010/wordprocessingGroup" xmlns:wpi="http://schemas.microsoft.com/office/word/2010/wordprocessingInk" xmlns:wne="http://schemas.microsoft.com/office/word/2006/wordml" xmlns:wps="http://schemas.microsoft.com/office/word/2010/wordprocessingShape" mc:Ignorable="w14 w15 wp14">
+<w:document xmlns:wpc="http://schemas.microsoft.com/office/word/2010/wordprocessingCanvas" xmlns:mc="http://schemas.openxmlformats.org/markup-compatibility/2006" xmlns:o="urn:schemas-microsoft-com:office:office" xmlns:r="http://schemas.openxmlformats.org/officeDocument/2006/relationships" xmlns:m="http://schemas.openxmlformats.org/officeDocument/2006/math" xmlns:v="urn:schemas-microsoft-com:vml" xmlns:wp14="http://schemas.microsoft.com/office/word/2010/wordprocessingDrawing" xmlns:wp="http://schemas.openxmlformats.org/drawingml/2006/wordprocessingDrawing" xmlns:w10="urn:schemas-microsoft-com:office:word" xmlns:w="http://schemas.openxmlformats.org/wordprocessingml/2006/main" xmlns:w14="http://schemas.microsoft.com/office/word/2010/wordml" xmlns:wpg="http://schemas.microsoft.com/office/word/2010/wordprocessingGroup" xmlns:wpi="http://schemas.microsoft.com/office/word/2010/wordprocessingInk" xmlns:wne="http://schemas.microsoft.com/office/word/2006/wordml" xmlns:wps="http://schemas.microsoft.com/office/word/2010/wordprocessingShape" mc:Ignorable="w14 wp14">
   <w:body>
     <w:tbl>
       <w:tblPr>
-        <w:tblW w:w="0" w:type="auto"/>
+        <w:tblW w:w="9328" w:type="dxa"/>
         <w:tblInd w:w="-72" w:type="dxa"/>
         <w:tblBorders>
           <w:top w:val="single" w:sz="4" w:space="0" w:color="auto"/>
@@ -24,8 +24,13 @@
       <w:tblGrid>
         <w:gridCol w:w="851"/>
         <w:gridCol w:w="8432"/>
+        <w:gridCol w:w="45"/>
       </w:tblGrid>
       <w:tr>
+        <w:trPr>
+          <w:gridAfter w:val="1"/>
+          <w:wAfter w:w="45" w:type="dxa"/>
+        </w:trPr>
         <w:tc>
           <w:tcPr>
             <w:tcW w:w="851" w:type="dxa"/>
@@ -79,6 +84,10 @@
         </w:tc>
       </w:tr>
       <w:tr>
+        <w:trPr>
+          <w:gridAfter w:val="1"/>
+          <w:wAfter w:w="45" w:type="dxa"/>
+        </w:trPr>
         <w:tc>
           <w:tcPr>
             <w:tcW w:w="851" w:type="dxa"/>
@@ -175,6 +184,10 @@
         </w:tc>
       </w:tr>
       <w:tr>
+        <w:trPr>
+          <w:gridAfter w:val="1"/>
+          <w:wAfter w:w="45" w:type="dxa"/>
+        </w:trPr>
         <w:tc>
           <w:tcPr>
             <w:tcW w:w="9283" w:type="dxa"/>
@@ -210,6 +223,10 @@
         </w:tc>
       </w:tr>
       <w:tr>
+        <w:trPr>
+          <w:gridAfter w:val="1"/>
+          <w:wAfter w:w="45" w:type="dxa"/>
+        </w:trPr>
         <w:tc>
           <w:tcPr>
             <w:tcW w:w="9283" w:type="dxa"/>
@@ -256,8 +273,6 @@
               </w:rPr>
               <w:t xml:space="preserve">Gerente, </w:t>
             </w:r>
-            <w:bookmarkStart w:id="0" w:name="_GoBack"/>
-            <w:bookmarkEnd w:id="0"/>
             <w:r>
               <w:rPr>
                 <w:rFonts w:ascii="Tahoma" w:hAnsi="Tahoma" w:cs="Tahoma"/>
@@ -282,6 +297,10 @@
         </w:tc>
       </w:tr>
       <w:tr>
+        <w:trPr>
+          <w:gridAfter w:val="1"/>
+          <w:wAfter w:w="45" w:type="dxa"/>
+        </w:trPr>
         <w:tc>
           <w:tcPr>
             <w:tcW w:w="9283" w:type="dxa"/>
@@ -315,6 +334,10 @@
         </w:tc>
       </w:tr>
       <w:tr>
+        <w:trPr>
+          <w:gridAfter w:val="1"/>
+          <w:wAfter w:w="45" w:type="dxa"/>
+        </w:trPr>
         <w:tc>
           <w:tcPr>
             <w:tcW w:w="9283" w:type="dxa"/>
@@ -376,6 +399,10 @@
         </w:tc>
       </w:tr>
       <w:tr>
+        <w:trPr>
+          <w:gridAfter w:val="1"/>
+          <w:wAfter w:w="45" w:type="dxa"/>
+        </w:trPr>
         <w:tc>
           <w:tcPr>
             <w:tcW w:w="9283" w:type="dxa"/>
@@ -417,6 +444,10 @@
         </w:tc>
       </w:tr>
       <w:tr>
+        <w:trPr>
+          <w:gridAfter w:val="1"/>
+          <w:wAfter w:w="45" w:type="dxa"/>
+        </w:trPr>
         <w:tc>
           <w:tcPr>
             <w:tcW w:w="9283" w:type="dxa"/>
@@ -471,7 +502,27 @@
                 <w:sz w:val="20"/>
                 <w:szCs w:val="20"/>
               </w:rPr>
-              <w:t xml:space="preserve"> seleciona o menu </w:t>
+              <w:t xml:space="preserve"> seleciona o </w:t>
+            </w:r>
+            <w:proofErr w:type="gramStart"/>
+            <w:r>
+              <w:rPr>
+                <w:rFonts w:ascii="Tahoma" w:hAnsi="Tahoma" w:cs="Tahoma"/>
+                <w:color w:val="000000" w:themeColor="text1"/>
+                <w:sz w:val="20"/>
+                <w:szCs w:val="20"/>
+              </w:rPr>
+              <w:t>menu</w:t>
+            </w:r>
+            <w:proofErr w:type="gramEnd"/>
+            <w:r>
+              <w:rPr>
+                <w:rFonts w:ascii="Tahoma" w:hAnsi="Tahoma" w:cs="Tahoma"/>
+                <w:color w:val="000000" w:themeColor="text1"/>
+                <w:sz w:val="20"/>
+                <w:szCs w:val="20"/>
+              </w:rPr>
+              <w:t xml:space="preserve"> </w:t>
             </w:r>
             <w:r>
               <w:rPr>
@@ -510,6 +561,16 @@
                 <w:shd w:val="clear" w:color="auto" w:fill="FFFFFF"/>
               </w:rPr>
               <w:t xml:space="preserve"> Cadastrar</w:t>
+            </w:r>
+            <w:r>
+              <w:rPr>
+                <w:rFonts w:ascii="Tahoma" w:hAnsi="Tahoma" w:cs="Tahoma"/>
+                <w:color w:val="000000"/>
+                <w:sz w:val="20"/>
+                <w:szCs w:val="20"/>
+                <w:shd w:val="clear" w:color="auto" w:fill="FFFFFF"/>
+              </w:rPr>
+              <w:t>.</w:t>
             </w:r>
           </w:p>
           <w:p>
@@ -564,6 +625,15 @@
               </w:rPr>
               <w:t>Máquina</w:t>
             </w:r>
+            <w:r>
+              <w:rPr>
+                <w:rFonts w:ascii="Tahoma" w:hAnsi="Tahoma" w:cs="Tahoma"/>
+                <w:color w:val="000000" w:themeColor="text1"/>
+                <w:sz w:val="20"/>
+                <w:szCs w:val="20"/>
+              </w:rPr>
+              <w:t>. [2.1]</w:t>
+            </w:r>
           </w:p>
           <w:p>
             <w:pPr>
@@ -650,7 +720,36 @@
                 <w:sz w:val="20"/>
                 <w:szCs w:val="20"/>
               </w:rPr>
-              <w:t xml:space="preserve"> clica na lupa ao lado do fornecedor</w:t>
+              <w:t xml:space="preserve"> clica </w:t>
+            </w:r>
+            <w:r>
+              <w:rPr>
+                <w:rFonts w:ascii="Tahoma" w:hAnsi="Tahoma" w:cs="Tahoma"/>
+                <w:color w:val="000000" w:themeColor="text1"/>
+                <w:sz w:val="20"/>
+                <w:szCs w:val="20"/>
+              </w:rPr>
+              <w:t xml:space="preserve">no </w:t>
+            </w:r>
+            <w:proofErr w:type="gramStart"/>
+            <w:r>
+              <w:rPr>
+                <w:rFonts w:ascii="Tahoma" w:hAnsi="Tahoma" w:cs="Tahoma"/>
+                <w:color w:val="000000" w:themeColor="text1"/>
+                <w:sz w:val="20"/>
+                <w:szCs w:val="20"/>
+              </w:rPr>
+              <w:t>botão fornecedores</w:t>
+            </w:r>
+            <w:proofErr w:type="gramEnd"/>
+            <w:r>
+              <w:rPr>
+                <w:rFonts w:ascii="Tahoma" w:hAnsi="Tahoma" w:cs="Tahoma"/>
+                <w:color w:val="000000" w:themeColor="text1"/>
+                <w:sz w:val="20"/>
+                <w:szCs w:val="20"/>
+              </w:rPr>
+              <w:t>.</w:t>
             </w:r>
           </w:p>
           <w:p>
@@ -678,6 +777,15 @@
               </w:rPr>
               <w:t>Sistema exibe pop-up de busca de fornecedores</w:t>
             </w:r>
+            <w:r>
+              <w:rPr>
+                <w:rFonts w:ascii="Tahoma" w:hAnsi="Tahoma" w:cs="Tahoma"/>
+                <w:color w:val="000000" w:themeColor="text1"/>
+                <w:sz w:val="20"/>
+                <w:szCs w:val="20"/>
+              </w:rPr>
+              <w:t>.</w:t>
+            </w:r>
           </w:p>
           <w:p>
             <w:pPr>
@@ -704,6 +812,15 @@
               </w:rPr>
               <w:t>Gestor informa os filtros desejados</w:t>
             </w:r>
+            <w:r>
+              <w:rPr>
+                <w:rFonts w:ascii="Tahoma" w:hAnsi="Tahoma" w:cs="Tahoma"/>
+                <w:color w:val="000000" w:themeColor="text1"/>
+                <w:sz w:val="20"/>
+                <w:szCs w:val="20"/>
+              </w:rPr>
+              <w:t>.</w:t>
+            </w:r>
           </w:p>
           <w:p>
             <w:pPr>
@@ -739,6 +856,15 @@
               </w:rPr>
               <w:t xml:space="preserve"> clica em pesquisar</w:t>
             </w:r>
+            <w:r>
+              <w:rPr>
+                <w:rFonts w:ascii="Tahoma" w:hAnsi="Tahoma" w:cs="Tahoma"/>
+                <w:color w:val="000000" w:themeColor="text1"/>
+                <w:sz w:val="20"/>
+                <w:szCs w:val="20"/>
+              </w:rPr>
+              <w:t>.</w:t>
+            </w:r>
           </w:p>
           <w:p>
             <w:pPr>
@@ -765,6 +891,15 @@
               </w:rPr>
               <w:t>Sistema realiza a busca pelos fornecedores e retorna a listagem dos registros encontrados</w:t>
             </w:r>
+            <w:r>
+              <w:rPr>
+                <w:rFonts w:ascii="Tahoma" w:hAnsi="Tahoma" w:cs="Tahoma"/>
+                <w:color w:val="000000" w:themeColor="text1"/>
+                <w:sz w:val="20"/>
+                <w:szCs w:val="20"/>
+              </w:rPr>
+              <w:t>.</w:t>
+            </w:r>
           </w:p>
           <w:p>
             <w:pPr>
@@ -816,16 +951,25 @@
                 <w:sz w:val="20"/>
                 <w:szCs w:val="20"/>
               </w:rPr>
-              <w:t>gem fornecida no passo 8</w:t>
-            </w:r>
-            <w:r>
-              <w:rPr>
-                <w:rFonts w:ascii="Tahoma" w:hAnsi="Tahoma" w:cs="Tahoma"/>
-                <w:color w:val="000000" w:themeColor="text1"/>
-                <w:sz w:val="20"/>
-                <w:szCs w:val="20"/>
-              </w:rPr>
-              <w:t xml:space="preserve"> e clica </w:t>
+              <w:t xml:space="preserve">gem fornecida no passo </w:t>
+            </w:r>
+            <w:r>
+              <w:rPr>
+                <w:rFonts w:ascii="Tahoma" w:hAnsi="Tahoma" w:cs="Tahoma"/>
+                <w:color w:val="000000" w:themeColor="text1"/>
+                <w:sz w:val="20"/>
+                <w:szCs w:val="20"/>
+              </w:rPr>
+              <w:t xml:space="preserve">anterior </w:t>
+            </w:r>
+            <w:r>
+              <w:rPr>
+                <w:rFonts w:ascii="Tahoma" w:hAnsi="Tahoma" w:cs="Tahoma"/>
+                <w:color w:val="000000" w:themeColor="text1"/>
+                <w:sz w:val="20"/>
+                <w:szCs w:val="20"/>
+              </w:rPr>
+              <w:t xml:space="preserve">e clica </w:t>
             </w:r>
             <w:r>
               <w:rPr>
@@ -844,6 +988,15 @@
                 <w:szCs w:val="20"/>
               </w:rPr>
               <w:t xml:space="preserve"> selecionar fornecedor</w:t>
+            </w:r>
+            <w:r>
+              <w:rPr>
+                <w:rFonts w:ascii="Tahoma" w:hAnsi="Tahoma" w:cs="Tahoma"/>
+                <w:color w:val="000000" w:themeColor="text1"/>
+                <w:sz w:val="20"/>
+                <w:szCs w:val="20"/>
+              </w:rPr>
+              <w:t>.</w:t>
             </w:r>
           </w:p>
           <w:p>
@@ -869,7 +1022,7 @@
                 <w:sz w:val="20"/>
                 <w:szCs w:val="20"/>
               </w:rPr>
-              <w:t>Sistema preenche o campo fornecedor com o nome do fornecedor selecionado no passo 9</w:t>
+              <w:t xml:space="preserve">Sistema fecha o pop-up e preenche os campos do fornecedor de acordo com os dados do registro selecionado pelo ator no passo anterior. </w:t>
             </w:r>
           </w:p>
           <w:p>
@@ -906,6 +1059,15 @@
               </w:rPr>
               <w:t xml:space="preserve"> clica no botão adicionar</w:t>
             </w:r>
+            <w:r>
+              <w:rPr>
+                <w:rFonts w:ascii="Tahoma" w:hAnsi="Tahoma" w:cs="Tahoma"/>
+                <w:color w:val="000000" w:themeColor="text1"/>
+                <w:sz w:val="20"/>
+                <w:szCs w:val="20"/>
+              </w:rPr>
+              <w:t xml:space="preserve"> produto.</w:t>
+            </w:r>
           </w:p>
           <w:p>
             <w:pPr>
@@ -932,6 +1094,15 @@
               </w:rPr>
               <w:t>Sistema exibe pop-up de busca de produtos</w:t>
             </w:r>
+            <w:r>
+              <w:rPr>
+                <w:rFonts w:ascii="Tahoma" w:hAnsi="Tahoma" w:cs="Tahoma"/>
+                <w:color w:val="000000" w:themeColor="text1"/>
+                <w:sz w:val="20"/>
+                <w:szCs w:val="20"/>
+              </w:rPr>
+              <w:t>.</w:t>
+            </w:r>
           </w:p>
           <w:p>
             <w:pPr>
@@ -967,6 +1138,15 @@
               </w:rPr>
               <w:t xml:space="preserve"> informa os filtros desejados</w:t>
             </w:r>
+            <w:r>
+              <w:rPr>
+                <w:rFonts w:ascii="Tahoma" w:hAnsi="Tahoma" w:cs="Tahoma"/>
+                <w:color w:val="000000" w:themeColor="text1"/>
+                <w:sz w:val="20"/>
+                <w:szCs w:val="20"/>
+              </w:rPr>
+              <w:t>.</w:t>
+            </w:r>
           </w:p>
           <w:p>
             <w:pPr>
@@ -1002,6 +1182,15 @@
               </w:rPr>
               <w:t xml:space="preserve"> clica em pesquisar</w:t>
             </w:r>
+            <w:r>
+              <w:rPr>
+                <w:rFonts w:ascii="Tahoma" w:hAnsi="Tahoma" w:cs="Tahoma"/>
+                <w:color w:val="000000" w:themeColor="text1"/>
+                <w:sz w:val="20"/>
+                <w:szCs w:val="20"/>
+              </w:rPr>
+              <w:t>.</w:t>
+            </w:r>
           </w:p>
           <w:p>
             <w:pPr>
@@ -1028,6 +1217,15 @@
               </w:rPr>
               <w:t>Sistema realiza a busca pelos produtos e retorna a listagem dos registros encontrados</w:t>
             </w:r>
+            <w:r>
+              <w:rPr>
+                <w:rFonts w:ascii="Tahoma" w:hAnsi="Tahoma" w:cs="Tahoma"/>
+                <w:color w:val="000000" w:themeColor="text1"/>
+                <w:sz w:val="20"/>
+                <w:szCs w:val="20"/>
+              </w:rPr>
+              <w:t>.</w:t>
+            </w:r>
           </w:p>
           <w:p>
             <w:pPr>
@@ -1061,7 +1259,25 @@
                 <w:sz w:val="20"/>
                 <w:szCs w:val="20"/>
               </w:rPr>
-              <w:t xml:space="preserve"> seleciona um produto dentre a listagem fornecida no passo 15 e clica </w:t>
+              <w:t xml:space="preserve"> seleciona um produto dentre a listagem fornecida no passo </w:t>
+            </w:r>
+            <w:r>
+              <w:rPr>
+                <w:rFonts w:ascii="Tahoma" w:hAnsi="Tahoma" w:cs="Tahoma"/>
+                <w:color w:val="000000" w:themeColor="text1"/>
+                <w:sz w:val="20"/>
+                <w:szCs w:val="20"/>
+              </w:rPr>
+              <w:t>anterior</w:t>
+            </w:r>
+            <w:r>
+              <w:rPr>
+                <w:rFonts w:ascii="Tahoma" w:hAnsi="Tahoma" w:cs="Tahoma"/>
+                <w:color w:val="000000" w:themeColor="text1"/>
+                <w:sz w:val="20"/>
+                <w:szCs w:val="20"/>
+              </w:rPr>
+              <w:t xml:space="preserve"> e clica </w:t>
             </w:r>
             <w:r>
               <w:rPr>
@@ -1080,6 +1296,15 @@
                 <w:szCs w:val="20"/>
               </w:rPr>
               <w:t xml:space="preserve"> adicionar produto</w:t>
+            </w:r>
+            <w:r>
+              <w:rPr>
+                <w:rFonts w:ascii="Tahoma" w:hAnsi="Tahoma" w:cs="Tahoma"/>
+                <w:color w:val="000000" w:themeColor="text1"/>
+                <w:sz w:val="20"/>
+                <w:szCs w:val="20"/>
+              </w:rPr>
+              <w:t>.</w:t>
             </w:r>
           </w:p>
           <w:p>
@@ -1105,7 +1330,70 @@
                 <w:sz w:val="20"/>
                 <w:szCs w:val="20"/>
               </w:rPr>
-              <w:t>Sistema preenche a listagem de produtos adicionando o registro do produto selecionado no passo 16</w:t>
+              <w:t xml:space="preserve">Sistema </w:t>
+            </w:r>
+            <w:r>
+              <w:rPr>
+                <w:rFonts w:ascii="Tahoma" w:hAnsi="Tahoma" w:cs="Tahoma"/>
+                <w:color w:val="000000" w:themeColor="text1"/>
+                <w:sz w:val="20"/>
+                <w:szCs w:val="20"/>
+              </w:rPr>
+              <w:t xml:space="preserve">fecha o pop-up e </w:t>
+            </w:r>
+            <w:r>
+              <w:rPr>
+                <w:rFonts w:ascii="Tahoma" w:hAnsi="Tahoma" w:cs="Tahoma"/>
+                <w:color w:val="000000" w:themeColor="text1"/>
+                <w:sz w:val="20"/>
+                <w:szCs w:val="20"/>
+              </w:rPr>
+              <w:t>preenche a li</w:t>
+            </w:r>
+            <w:r>
+              <w:rPr>
+                <w:rFonts w:ascii="Tahoma" w:hAnsi="Tahoma" w:cs="Tahoma"/>
+                <w:color w:val="000000" w:themeColor="text1"/>
+                <w:sz w:val="20"/>
+                <w:szCs w:val="20"/>
+              </w:rPr>
+              <w:t>stagem de produtos adicionando um novo</w:t>
+            </w:r>
+            <w:r>
+              <w:rPr>
+                <w:rFonts w:ascii="Tahoma" w:hAnsi="Tahoma" w:cs="Tahoma"/>
+                <w:color w:val="000000" w:themeColor="text1"/>
+                <w:sz w:val="20"/>
+                <w:szCs w:val="20"/>
+              </w:rPr>
+              <w:t xml:space="preserve"> registro </w:t>
+            </w:r>
+            <w:r>
+              <w:rPr>
+                <w:rFonts w:ascii="Tahoma" w:hAnsi="Tahoma" w:cs="Tahoma"/>
+                <w:color w:val="000000" w:themeColor="text1"/>
+                <w:sz w:val="20"/>
+                <w:szCs w:val="20"/>
+              </w:rPr>
+              <w:t>referente ao</w:t>
+            </w:r>
+            <w:r>
+              <w:rPr>
+                <w:rFonts w:ascii="Tahoma" w:hAnsi="Tahoma" w:cs="Tahoma"/>
+                <w:color w:val="000000" w:themeColor="text1"/>
+                <w:sz w:val="20"/>
+                <w:szCs w:val="20"/>
+              </w:rPr>
+              <w:t xml:space="preserve"> produto selecionado no passo </w:t>
+            </w:r>
+            <w:r>
+              <w:rPr>
+                <w:rFonts w:ascii="Tahoma" w:hAnsi="Tahoma" w:cs="Tahoma"/>
+                <w:color w:val="000000" w:themeColor="text1"/>
+                <w:sz w:val="20"/>
+                <w:szCs w:val="20"/>
+              </w:rPr>
+              <w:t>anterior.</w:t>
             </w:r>
           </w:p>
           <w:p>
@@ -1160,6 +1448,15 @@
               </w:rPr>
               <w:t>máquina</w:t>
             </w:r>
+            <w:r>
+              <w:rPr>
+                <w:rFonts w:ascii="Tahoma" w:hAnsi="Tahoma" w:cs="Tahoma"/>
+                <w:color w:val="000000" w:themeColor="text1"/>
+                <w:sz w:val="20"/>
+                <w:szCs w:val="20"/>
+              </w:rPr>
+              <w:t>.</w:t>
+            </w:r>
           </w:p>
           <w:p>
             <w:pPr>
@@ -1247,8 +1544,19 @@
                 <w:sz w:val="20"/>
                 <w:szCs w:val="20"/>
               </w:rPr>
-              <w:t xml:space="preserve"> [19.3]</w:t>
-            </w:r>
+              <w:t xml:space="preserve"> [19.3</w:t>
+            </w:r>
+            <w:proofErr w:type="gramStart"/>
+            <w:r>
+              <w:rPr>
+                <w:rFonts w:ascii="Tahoma" w:hAnsi="Tahoma" w:cs="Tahoma"/>
+                <w:color w:val="000000" w:themeColor="text1"/>
+                <w:sz w:val="20"/>
+                <w:szCs w:val="20"/>
+              </w:rPr>
+              <w:t>]</w:t>
+            </w:r>
+            <w:proofErr w:type="gramEnd"/>
           </w:p>
           <w:p>
             <w:pPr>
@@ -1328,38 +1636,20 @@
               </w:rPr>
               <w:t>Sistema exibe uma mensagem avisando que o cadastro foi realizado com sucesso</w:t>
             </w:r>
-          </w:p>
-          <w:p>
-            <w:pPr>
-              <w:pStyle w:val="Cabealho"/>
-              <w:numPr>
-                <w:ilvl w:val="0"/>
-                <w:numId w:val="2"/>
-              </w:numPr>
+            <w:r>
+              <w:rPr>
+                <w:rFonts w:ascii="Tahoma" w:hAnsi="Tahoma" w:cs="Tahoma"/>
+                <w:color w:val="000000" w:themeColor="text1"/>
+                <w:sz w:val="20"/>
+                <w:szCs w:val="20"/>
+              </w:rPr>
+              <w:t>.</w:t>
+            </w:r>
+          </w:p>
+          <w:p>
+            <w:pPr>
+              <w:pStyle w:val="Cabealho"/>
               <w:spacing w:line="276" w:lineRule="auto"/>
-              <w:jc w:val="both"/>
-              <w:rPr>
-                <w:rFonts w:ascii="Tahoma" w:hAnsi="Tahoma" w:cs="Tahoma"/>
-                <w:color w:val="000000" w:themeColor="text1"/>
-                <w:sz w:val="20"/>
-                <w:szCs w:val="20"/>
-              </w:rPr>
-            </w:pPr>
-            <w:r>
-              <w:rPr>
-                <w:rFonts w:ascii="Tahoma" w:hAnsi="Tahoma" w:cs="Tahoma"/>
-                <w:color w:val="000000" w:themeColor="text1"/>
-                <w:sz w:val="20"/>
-                <w:szCs w:val="20"/>
-              </w:rPr>
-              <w:t>Fim do caso de uso.</w:t>
-            </w:r>
-          </w:p>
-          <w:p>
-            <w:pPr>
-              <w:pStyle w:val="Cabealho"/>
-              <w:spacing w:line="276" w:lineRule="auto"/>
-              <w:ind w:left="360"/>
               <w:jc w:val="both"/>
               <w:rPr>
                 <w:rFonts w:ascii="Arial" w:hAnsi="Arial" w:cs="Arial"/>
@@ -1372,6 +1662,10 @@
         </w:tc>
       </w:tr>
       <w:tr>
+        <w:trPr>
+          <w:gridAfter w:val="1"/>
+          <w:wAfter w:w="45" w:type="dxa"/>
+        </w:trPr>
         <w:tc>
           <w:tcPr>
             <w:tcW w:w="9283" w:type="dxa"/>
@@ -1399,7 +1693,7 @@
                 <w:b/>
                 <w:bCs/>
               </w:rPr>
-              <w:t xml:space="preserve">5 – </w:t>
+              <w:t>5 – CENÁRIOS</w:t>
             </w:r>
             <w:proofErr w:type="gramStart"/>
             <w:r>
@@ -1408,14 +1702,6 @@
                 <w:b/>
                 <w:bCs/>
               </w:rPr>
-              <w:t xml:space="preserve">CENÁRIOS </w:t>
-            </w:r>
-            <w:r>
-              <w:rPr>
-                <w:rFonts w:ascii="Arial" w:hAnsi="Arial" w:cs="Arial"/>
-                <w:b/>
-                <w:bCs/>
-              </w:rPr>
               <w:t xml:space="preserve"> </w:t>
             </w:r>
             <w:r>
@@ -1424,13 +1710,25 @@
                 <w:b/>
                 <w:bCs/>
               </w:rPr>
+              <w:t xml:space="preserve"> </w:t>
+            </w:r>
+            <w:proofErr w:type="gramEnd"/>
+            <w:r>
+              <w:rPr>
+                <w:rFonts w:ascii="Arial" w:hAnsi="Arial" w:cs="Arial"/>
+                <w:b/>
+                <w:bCs/>
+              </w:rPr>
               <w:t>ALTERNATIVOS</w:t>
             </w:r>
-            <w:proofErr w:type="gramEnd"/>
           </w:p>
         </w:tc>
       </w:tr>
       <w:tr>
+        <w:trPr>
+          <w:gridAfter w:val="1"/>
+          <w:wAfter w:w="45" w:type="dxa"/>
+        </w:trPr>
         <w:tc>
           <w:tcPr>
             <w:tcW w:w="9283" w:type="dxa"/>
@@ -1474,6 +1772,124 @@
                 <w:szCs w:val="20"/>
                 <w:u w:val="single"/>
               </w:rPr>
+              <w:t>2.</w:t>
+            </w:r>
+            <w:r>
+              <w:rPr>
+                <w:rFonts w:ascii="Tahoma" w:hAnsi="Tahoma" w:cs="Tahoma"/>
+                <w:b/>
+                <w:color w:val="000000" w:themeColor="text1"/>
+                <w:sz w:val="20"/>
+                <w:szCs w:val="20"/>
+                <w:u w:val="single"/>
+              </w:rPr>
+              <w:t xml:space="preserve">1. </w:t>
+            </w:r>
+            <w:r>
+              <w:rPr>
+                <w:rFonts w:ascii="Tahoma" w:hAnsi="Tahoma" w:cs="Tahoma"/>
+                <w:b/>
+                <w:color w:val="000000" w:themeColor="text1"/>
+                <w:sz w:val="20"/>
+                <w:szCs w:val="20"/>
+                <w:u w:val="single"/>
+              </w:rPr>
+              <w:t>Ator clica no botão cancelar</w:t>
+            </w:r>
+          </w:p>
+          <w:p>
+            <w:pPr>
+              <w:numPr>
+                <w:ilvl w:val="0"/>
+                <w:numId w:val="16"/>
+              </w:numPr>
+              <w:spacing w:after="0" w:line="240" w:lineRule="auto"/>
+              <w:jc w:val="both"/>
+              <w:rPr>
+                <w:rFonts w:ascii="Tahoma" w:hAnsi="Tahoma" w:cs="Tahoma"/>
+                <w:color w:val="000000" w:themeColor="text1"/>
+                <w:sz w:val="20"/>
+                <w:szCs w:val="20"/>
+              </w:rPr>
+            </w:pPr>
+            <w:r>
+              <w:rPr>
+                <w:rFonts w:ascii="Tahoma" w:hAnsi="Tahoma" w:cs="Tahoma"/>
+                <w:color w:val="000000" w:themeColor="text1"/>
+                <w:sz w:val="20"/>
+                <w:szCs w:val="20"/>
+              </w:rPr>
+              <w:t xml:space="preserve">Sistema </w:t>
+            </w:r>
+            <w:r>
+              <w:rPr>
+                <w:rFonts w:ascii="Tahoma" w:hAnsi="Tahoma" w:cs="Tahoma"/>
+                <w:color w:val="000000" w:themeColor="text1"/>
+                <w:sz w:val="20"/>
+                <w:szCs w:val="20"/>
+              </w:rPr>
+              <w:t>volta para a tela inicial do painel administrativo.</w:t>
+            </w:r>
+          </w:p>
+          <w:p>
+            <w:pPr>
+              <w:numPr>
+                <w:ilvl w:val="0"/>
+                <w:numId w:val="16"/>
+              </w:numPr>
+              <w:spacing w:after="0" w:line="240" w:lineRule="auto"/>
+              <w:jc w:val="both"/>
+              <w:rPr>
+                <w:rFonts w:ascii="Tahoma" w:hAnsi="Tahoma" w:cs="Tahoma"/>
+                <w:color w:val="000000" w:themeColor="text1"/>
+                <w:sz w:val="20"/>
+                <w:szCs w:val="20"/>
+              </w:rPr>
+            </w:pPr>
+            <w:r>
+              <w:rPr>
+                <w:rFonts w:ascii="Tahoma" w:hAnsi="Tahoma" w:cs="Tahoma"/>
+                <w:color w:val="000000" w:themeColor="text1"/>
+                <w:sz w:val="20"/>
+                <w:szCs w:val="20"/>
+              </w:rPr>
+              <w:t>Fim do caso de uso.</w:t>
+            </w:r>
+          </w:p>
+          <w:p>
+            <w:pPr>
+              <w:spacing w:after="0"/>
+              <w:rPr>
+                <w:rFonts w:ascii="Tahoma" w:hAnsi="Tahoma" w:cs="Tahoma"/>
+                <w:b/>
+                <w:color w:val="000000" w:themeColor="text1"/>
+                <w:sz w:val="20"/>
+                <w:szCs w:val="20"/>
+                <w:u w:val="single"/>
+              </w:rPr>
+            </w:pPr>
+          </w:p>
+          <w:p>
+            <w:pPr>
+              <w:spacing w:after="0"/>
+              <w:rPr>
+                <w:rFonts w:ascii="Tahoma" w:hAnsi="Tahoma" w:cs="Tahoma"/>
+                <w:b/>
+                <w:color w:val="000000" w:themeColor="text1"/>
+                <w:sz w:val="20"/>
+                <w:szCs w:val="20"/>
+                <w:u w:val="single"/>
+              </w:rPr>
+            </w:pPr>
+            <w:r>
+              <w:rPr>
+                <w:rFonts w:ascii="Tahoma" w:hAnsi="Tahoma" w:cs="Tahoma"/>
+                <w:b/>
+                <w:color w:val="000000" w:themeColor="text1"/>
+                <w:sz w:val="20"/>
+                <w:szCs w:val="20"/>
+                <w:u w:val="single"/>
+              </w:rPr>
               <w:t>3</w:t>
             </w:r>
             <w:r>
@@ -1544,7 +1960,25 @@
                 <w:sz w:val="20"/>
                 <w:szCs w:val="20"/>
               </w:rPr>
-              <w:t xml:space="preserve">Sistema exibe </w:t>
+              <w:t xml:space="preserve">Sistema </w:t>
+            </w:r>
+            <w:r>
+              <w:rPr>
+                <w:rFonts w:ascii="Tahoma" w:hAnsi="Tahoma" w:cs="Tahoma"/>
+                <w:color w:val="000000" w:themeColor="text1"/>
+                <w:sz w:val="20"/>
+                <w:szCs w:val="20"/>
+              </w:rPr>
+              <w:t>habilita o</w:t>
+            </w:r>
+            <w:r>
+              <w:rPr>
+                <w:rFonts w:ascii="Tahoma" w:hAnsi="Tahoma" w:cs="Tahoma"/>
+                <w:color w:val="000000" w:themeColor="text1"/>
+                <w:sz w:val="20"/>
+                <w:szCs w:val="20"/>
+              </w:rPr>
+              <w:t xml:space="preserve"> </w:t>
             </w:r>
             <w:r>
               <w:rPr>
@@ -1554,6 +1988,15 @@
                 <w:szCs w:val="20"/>
               </w:rPr>
               <w:t>campo de quantidade máxima de tipos de produtos suportados pela máquina</w:t>
+            </w:r>
+            <w:r>
+              <w:rPr>
+                <w:rFonts w:ascii="Tahoma" w:hAnsi="Tahoma" w:cs="Tahoma"/>
+                <w:color w:val="000000" w:themeColor="text1"/>
+                <w:sz w:val="20"/>
+                <w:szCs w:val="20"/>
+              </w:rPr>
+              <w:t>.</w:t>
             </w:r>
           </w:p>
           <w:p>
@@ -1590,6 +2033,15 @@
               </w:rPr>
               <w:t xml:space="preserve"> informa a quantidade máxima</w:t>
             </w:r>
+            <w:r>
+              <w:rPr>
+                <w:rFonts w:ascii="Tahoma" w:hAnsi="Tahoma" w:cs="Tahoma"/>
+                <w:color w:val="000000" w:themeColor="text1"/>
+                <w:sz w:val="20"/>
+                <w:szCs w:val="20"/>
+              </w:rPr>
+              <w:t>.</w:t>
+            </w:r>
           </w:p>
           <w:p>
             <w:pPr>
@@ -1623,7 +2075,36 @@
                 <w:sz w:val="20"/>
                 <w:szCs w:val="20"/>
               </w:rPr>
-              <w:t>prossegue para o passo 4.</w:t>
+              <w:t xml:space="preserve">prossegue para o passo </w:t>
+            </w:r>
+            <w:proofErr w:type="gramStart"/>
+            <w:r>
+              <w:rPr>
+                <w:rFonts w:ascii="Tahoma" w:hAnsi="Tahoma" w:cs="Tahoma"/>
+                <w:color w:val="000000" w:themeColor="text1"/>
+                <w:sz w:val="20"/>
+                <w:szCs w:val="20"/>
+              </w:rPr>
+              <w:t>4</w:t>
+            </w:r>
+            <w:proofErr w:type="gramEnd"/>
+            <w:r>
+              <w:rPr>
+                <w:rFonts w:ascii="Tahoma" w:hAnsi="Tahoma" w:cs="Tahoma"/>
+                <w:color w:val="000000" w:themeColor="text1"/>
+                <w:sz w:val="20"/>
+                <w:szCs w:val="20"/>
+              </w:rPr>
+              <w:t xml:space="preserve"> do cenário principal</w:t>
+            </w:r>
+            <w:r>
+              <w:rPr>
+                <w:rFonts w:ascii="Tahoma" w:hAnsi="Tahoma" w:cs="Tahoma"/>
+                <w:color w:val="000000" w:themeColor="text1"/>
+                <w:sz w:val="20"/>
+                <w:szCs w:val="20"/>
+              </w:rPr>
+              <w:t>.</w:t>
             </w:r>
           </w:p>
           <w:p>
@@ -1711,10 +2192,9 @@
             <w:pPr>
               <w:numPr>
                 <w:ilvl w:val="0"/>
-                <w:numId w:val="4"/>
+                <w:numId w:val="22"/>
               </w:numPr>
               <w:spacing w:after="0" w:line="240" w:lineRule="auto"/>
-              <w:ind w:left="1068"/>
               <w:jc w:val="both"/>
               <w:rPr>
                 <w:rFonts w:ascii="Tahoma" w:hAnsi="Tahoma" w:cs="Tahoma"/>
@@ -1854,26 +2334,45 @@
             <w:pPr>
               <w:numPr>
                 <w:ilvl w:val="0"/>
-                <w:numId w:val="4"/>
+                <w:numId w:val="22"/>
               </w:numPr>
               <w:spacing w:after="0" w:line="240" w:lineRule="auto"/>
-              <w:ind w:left="1068"/>
-              <w:jc w:val="both"/>
-              <w:rPr>
-                <w:rFonts w:ascii="Tahoma" w:hAnsi="Tahoma" w:cs="Tahoma"/>
-                <w:color w:val="000000" w:themeColor="text1"/>
-                <w:sz w:val="20"/>
-                <w:szCs w:val="20"/>
-              </w:rPr>
-            </w:pPr>
-            <w:r>
-              <w:rPr>
-                <w:rFonts w:ascii="Tahoma" w:hAnsi="Tahoma" w:cs="Tahoma"/>
-                <w:color w:val="000000" w:themeColor="text1"/>
-                <w:sz w:val="20"/>
-                <w:szCs w:val="20"/>
-              </w:rPr>
-              <w:t>Sistema volta para o passo 2</w:t>
+              <w:jc w:val="both"/>
+              <w:rPr>
+                <w:rFonts w:ascii="Tahoma" w:hAnsi="Tahoma" w:cs="Tahoma"/>
+                <w:color w:val="000000" w:themeColor="text1"/>
+                <w:sz w:val="20"/>
+                <w:szCs w:val="20"/>
+              </w:rPr>
+            </w:pPr>
+            <w:r>
+              <w:rPr>
+                <w:rFonts w:ascii="Tahoma" w:hAnsi="Tahoma" w:cs="Tahoma"/>
+                <w:color w:val="000000" w:themeColor="text1"/>
+                <w:sz w:val="20"/>
+                <w:szCs w:val="20"/>
+              </w:rPr>
+              <w:t xml:space="preserve">Sistema volta para o passo </w:t>
+            </w:r>
+            <w:proofErr w:type="gramStart"/>
+            <w:r>
+              <w:rPr>
+                <w:rFonts w:ascii="Tahoma" w:hAnsi="Tahoma" w:cs="Tahoma"/>
+                <w:color w:val="000000" w:themeColor="text1"/>
+                <w:sz w:val="20"/>
+                <w:szCs w:val="20"/>
+              </w:rPr>
+              <w:t>2</w:t>
+            </w:r>
+            <w:proofErr w:type="gramEnd"/>
+            <w:r>
+              <w:rPr>
+                <w:rFonts w:ascii="Tahoma" w:hAnsi="Tahoma" w:cs="Tahoma"/>
+                <w:color w:val="000000" w:themeColor="text1"/>
+                <w:sz w:val="20"/>
+                <w:szCs w:val="20"/>
+              </w:rPr>
+              <w:t xml:space="preserve"> do cenário principal</w:t>
             </w:r>
             <w:r>
               <w:rPr>
@@ -1958,7 +2457,7 @@
             <w:pPr>
               <w:numPr>
                 <w:ilvl w:val="0"/>
-                <w:numId w:val="16"/>
+                <w:numId w:val="23"/>
               </w:numPr>
               <w:spacing w:after="0" w:line="240" w:lineRule="auto"/>
               <w:jc w:val="both"/>
@@ -1996,12 +2495,21 @@
               </w:rPr>
               <w:t>os campos que são inválidos</w:t>
             </w:r>
+            <w:r>
+              <w:rPr>
+                <w:rFonts w:ascii="Tahoma" w:hAnsi="Tahoma" w:cs="Tahoma"/>
+                <w:color w:val="000000" w:themeColor="text1"/>
+                <w:sz w:val="20"/>
+                <w:szCs w:val="20"/>
+              </w:rPr>
+              <w:t>.</w:t>
+            </w:r>
           </w:p>
           <w:p>
             <w:pPr>
               <w:numPr>
                 <w:ilvl w:val="0"/>
-                <w:numId w:val="16"/>
+                <w:numId w:val="23"/>
               </w:numPr>
               <w:spacing w:after="0" w:line="240" w:lineRule="auto"/>
               <w:jc w:val="both"/>
@@ -2019,7 +2527,27 @@
                 <w:sz w:val="20"/>
                 <w:szCs w:val="20"/>
               </w:rPr>
-              <w:t>Sistema volta para o passo 2</w:t>
+              <w:t xml:space="preserve">Sistema volta para o passo </w:t>
+            </w:r>
+            <w:proofErr w:type="gramStart"/>
+            <w:r>
+              <w:rPr>
+                <w:rFonts w:ascii="Tahoma" w:hAnsi="Tahoma" w:cs="Tahoma"/>
+                <w:color w:val="000000" w:themeColor="text1"/>
+                <w:sz w:val="20"/>
+                <w:szCs w:val="20"/>
+              </w:rPr>
+              <w:t>2</w:t>
+            </w:r>
+            <w:proofErr w:type="gramEnd"/>
+            <w:r>
+              <w:rPr>
+                <w:rFonts w:ascii="Tahoma" w:hAnsi="Tahoma" w:cs="Tahoma"/>
+                <w:color w:val="000000" w:themeColor="text1"/>
+                <w:sz w:val="20"/>
+                <w:szCs w:val="20"/>
+              </w:rPr>
+              <w:t xml:space="preserve"> do cenário principal</w:t>
             </w:r>
             <w:r>
               <w:rPr>
@@ -2033,11 +2561,8 @@
           </w:p>
           <w:p>
             <w:pPr>
-              <w:numPr>
-                <w:ilvl w:val="0"/>
-                <w:numId w:val="16"/>
-              </w:numPr>
               <w:spacing w:after="0" w:line="240" w:lineRule="auto"/>
+              <w:ind w:left="1068"/>
               <w:jc w:val="both"/>
               <w:rPr>
                 <w:rFonts w:ascii="Tahoma" w:hAnsi="Tahoma" w:cs="Tahoma"/>
@@ -2186,6 +2711,15 @@
               </w:rPr>
               <w:t>suportado</w:t>
             </w:r>
+            <w:r>
+              <w:rPr>
+                <w:rFonts w:ascii="Tahoma" w:hAnsi="Tahoma" w:cs="Tahoma"/>
+                <w:color w:val="000000" w:themeColor="text1"/>
+                <w:sz w:val="20"/>
+                <w:szCs w:val="20"/>
+              </w:rPr>
+              <w:t>.</w:t>
+            </w:r>
           </w:p>
           <w:p>
             <w:pPr>
@@ -2209,7 +2743,36 @@
                 <w:sz w:val="20"/>
                 <w:szCs w:val="20"/>
               </w:rPr>
-              <w:t>Sistema volta para o passo 2.</w:t>
+              <w:t xml:space="preserve">Sistema volta para o passo </w:t>
+            </w:r>
+            <w:proofErr w:type="gramStart"/>
+            <w:r>
+              <w:rPr>
+                <w:rFonts w:ascii="Tahoma" w:hAnsi="Tahoma" w:cs="Tahoma"/>
+                <w:color w:val="000000" w:themeColor="text1"/>
+                <w:sz w:val="20"/>
+                <w:szCs w:val="20"/>
+              </w:rPr>
+              <w:t>2</w:t>
+            </w:r>
+            <w:proofErr w:type="gramEnd"/>
+            <w:r>
+              <w:rPr>
+                <w:rFonts w:ascii="Tahoma" w:hAnsi="Tahoma" w:cs="Tahoma"/>
+                <w:color w:val="000000" w:themeColor="text1"/>
+                <w:sz w:val="20"/>
+                <w:szCs w:val="20"/>
+              </w:rPr>
+              <w:t xml:space="preserve"> do cenário principal</w:t>
+            </w:r>
+            <w:r>
+              <w:rPr>
+                <w:rFonts w:ascii="Tahoma" w:hAnsi="Tahoma" w:cs="Tahoma"/>
+                <w:color w:val="000000" w:themeColor="text1"/>
+                <w:sz w:val="20"/>
+                <w:szCs w:val="20"/>
+              </w:rPr>
+              <w:t>.</w:t>
             </w:r>
           </w:p>
           <w:p>
@@ -2335,7 +2898,36 @@
                 <w:sz w:val="20"/>
                 <w:szCs w:val="20"/>
               </w:rPr>
-              <w:t>volta para o passo 2.</w:t>
+              <w:t xml:space="preserve">volta para o passo </w:t>
+            </w:r>
+            <w:proofErr w:type="gramStart"/>
+            <w:r>
+              <w:rPr>
+                <w:rFonts w:ascii="Tahoma" w:hAnsi="Tahoma" w:cs="Tahoma"/>
+                <w:color w:val="000000" w:themeColor="text1"/>
+                <w:sz w:val="20"/>
+                <w:szCs w:val="20"/>
+              </w:rPr>
+              <w:t>2</w:t>
+            </w:r>
+            <w:proofErr w:type="gramEnd"/>
+            <w:r>
+              <w:rPr>
+                <w:rFonts w:ascii="Tahoma" w:hAnsi="Tahoma" w:cs="Tahoma"/>
+                <w:color w:val="000000" w:themeColor="text1"/>
+                <w:sz w:val="20"/>
+                <w:szCs w:val="20"/>
+              </w:rPr>
+              <w:t xml:space="preserve"> do cenário principal</w:t>
+            </w:r>
+            <w:r>
+              <w:rPr>
+                <w:rFonts w:ascii="Tahoma" w:hAnsi="Tahoma" w:cs="Tahoma"/>
+                <w:color w:val="000000" w:themeColor="text1"/>
+                <w:sz w:val="20"/>
+                <w:szCs w:val="20"/>
+              </w:rPr>
+              <w:t>.</w:t>
             </w:r>
           </w:p>
           <w:p>
@@ -2353,6 +2945,10 @@
         </w:tc>
       </w:tr>
       <w:tr>
+        <w:trPr>
+          <w:gridAfter w:val="1"/>
+          <w:wAfter w:w="45" w:type="dxa"/>
+        </w:trPr>
         <w:tc>
           <w:tcPr>
             <w:tcW w:w="9283" w:type="dxa"/>
@@ -2395,6 +2991,10 @@
         </w:tc>
       </w:tr>
       <w:tr>
+        <w:trPr>
+          <w:gridAfter w:val="1"/>
+          <w:wAfter w:w="45" w:type="dxa"/>
+        </w:trPr>
         <w:tc>
           <w:tcPr>
             <w:tcW w:w="9283" w:type="dxa"/>
@@ -2466,6 +3066,14 @@
               </w:rPr>
               <w:t>com status “em estoque”</w:t>
             </w:r>
+            <w:r>
+              <w:rPr>
+                <w:rFonts w:ascii="Arial" w:hAnsi="Arial" w:cs="Arial"/>
+                <w:bCs/>
+                <w:color w:val="000000" w:themeColor="text1"/>
+              </w:rPr>
+              <w:t>.</w:t>
+            </w:r>
           </w:p>
           <w:p>
             <w:pPr>
@@ -2480,37 +3088,6 @@
           </w:p>
         </w:tc>
       </w:tr>
-    </w:tbl>
-    <w:p>
-      <w:pPr>
-        <w:rPr>
-          <w:rFonts w:ascii="Tahoma" w:hAnsi="Tahoma" w:cs="Tahoma"/>
-          <w:sz w:val="20"/>
-          <w:szCs w:val="20"/>
-        </w:rPr>
-      </w:pPr>
-    </w:p>
-    <w:tbl>
-      <w:tblPr>
-        <w:tblW w:w="9328" w:type="dxa"/>
-        <w:tblInd w:w="-72" w:type="dxa"/>
-        <w:tblBorders>
-          <w:top w:val="single" w:sz="4" w:space="0" w:color="auto"/>
-          <w:left w:val="single" w:sz="4" w:space="0" w:color="auto"/>
-          <w:bottom w:val="single" w:sz="4" w:space="0" w:color="auto"/>
-          <w:right w:val="single" w:sz="4" w:space="0" w:color="auto"/>
-          <w:insideH w:val="single" w:sz="4" w:space="0" w:color="auto"/>
-          <w:insideV w:val="single" w:sz="4" w:space="0" w:color="auto"/>
-        </w:tblBorders>
-        <w:tblCellMar>
-          <w:left w:w="70" w:type="dxa"/>
-          <w:right w:w="70" w:type="dxa"/>
-        </w:tblCellMar>
-        <w:tblLook w:val="0000" w:firstRow="0" w:lastRow="0" w:firstColumn="0" w:lastColumn="0" w:noHBand="0" w:noVBand="0"/>
-      </w:tblPr>
-      <w:tblGrid>
-        <w:gridCol w:w="9328"/>
-      </w:tblGrid>
       <w:tr>
         <w:trPr>
           <w:trHeight w:val="264"/>
@@ -2518,6 +3095,7 @@
         <w:tc>
           <w:tcPr>
             <w:tcW w:w="9328" w:type="dxa"/>
+            <w:gridSpan w:val="3"/>
             <w:tcBorders>
               <w:top w:val="single" w:sz="4" w:space="0" w:color="auto"/>
               <w:left w:val="single" w:sz="4" w:space="0" w:color="auto"/>
@@ -2577,6 +3155,7 @@
         <w:tc>
           <w:tcPr>
             <w:tcW w:w="9328" w:type="dxa"/>
+            <w:gridSpan w:val="3"/>
             <w:tcBorders>
               <w:top w:val="single" w:sz="4" w:space="0" w:color="auto"/>
               <w:left w:val="single" w:sz="4" w:space="0" w:color="auto"/>
@@ -3187,10 +3766,10 @@
                 <w:lang w:eastAsia="pt-BR"/>
               </w:rPr>
               <w:drawing>
-                <wp:inline distT="0" distB="0" distL="0" distR="0" wp14:anchorId="247EE327" wp14:editId="32DD04BE">
-                  <wp:extent cx="5762625" cy="5191125"/>
+                <wp:inline distT="0" distB="0" distL="0" distR="0">
+                  <wp:extent cx="5762625" cy="6296025"/>
                   <wp:effectExtent l="0" t="0" r="0" b="0"/>
-                  <wp:docPr id="3" name="Imagem 3" descr="C:\Users\Otávio\Documents\Documentos extras TCC\Caso de Uso 33\prototipo_33_01.png"/>
+                  <wp:docPr id="1" name="Imagem 1" descr="C:\Users\Felipe\Documents\Documentos-TCC-Projeto\Arquivos\4.3 Casos de Uso\Caso de Uso 33\prototipo_33_01.png"/>
                   <wp:cNvGraphicFramePr>
                     <a:graphicFrameLocks xmlns:a="http://schemas.openxmlformats.org/drawingml/2006/main" noChangeAspect="1"/>
                   </wp:cNvGraphicFramePr>
@@ -3198,134 +3777,7 @@
                     <a:graphicData uri="http://schemas.openxmlformats.org/drawingml/2006/picture">
                       <pic:pic xmlns:pic="http://schemas.openxmlformats.org/drawingml/2006/picture">
                         <pic:nvPicPr>
-                          <pic:cNvPr id="0" name="Picture 3" descr="C:\Users\Otávio\Documents\Documentos extras TCC\Caso de Uso 33\prototipo_33_01.png"/>
-                          <pic:cNvPicPr>
-                            <a:picLocks noChangeAspect="1" noChangeArrowheads="1"/>
-                          </pic:cNvPicPr>
-                        </pic:nvPicPr>
-                        <pic:blipFill>
-                          <a:blip r:embed="rId8">
-                            <a:extLst>
-                              <a:ext uri="{28A0092B-C50C-407E-A947-70E740481C1C}">
-                                <a14:useLocalDpi xmlns:a14="http://schemas.microsoft.com/office/drawing/2010/main" val="0"/>
-                              </a:ext>
-                            </a:extLst>
-                          </a:blip>
-                          <a:srcRect/>
-                          <a:stretch>
-                            <a:fillRect/>
-                          </a:stretch>
-                        </pic:blipFill>
-                        <pic:spPr bwMode="auto">
-                          <a:xfrm>
-                            <a:off x="0" y="0"/>
-                            <a:ext cx="5762625" cy="5191125"/>
-                          </a:xfrm>
-                          <a:prstGeom prst="rect">
-                            <a:avLst/>
-                          </a:prstGeom>
-                          <a:noFill/>
-                          <a:ln>
-                            <a:noFill/>
-                          </a:ln>
-                        </pic:spPr>
-                      </pic:pic>
-                    </a:graphicData>
-                  </a:graphic>
-                </wp:inline>
-              </w:drawing>
-            </w:r>
-          </w:p>
-          <w:p>
-            <w:pPr>
-              <w:pStyle w:val="Cabealho"/>
-              <w:tabs>
-                <w:tab w:val="clear" w:pos="4252"/>
-                <w:tab w:val="clear" w:pos="8504"/>
-                <w:tab w:val="left" w:pos="395"/>
-              </w:tabs>
-              <w:jc w:val="both"/>
-              <w:rPr>
-                <w:rFonts w:ascii="Arial" w:hAnsi="Arial" w:cs="Arial"/>
-                <w:b/>
-                <w:bCs/>
-                <w:color w:val="808080" w:themeColor="background1" w:themeShade="80"/>
-              </w:rPr>
-            </w:pPr>
-          </w:p>
-          <w:p>
-            <w:pPr>
-              <w:pStyle w:val="Cabealho"/>
-              <w:tabs>
-                <w:tab w:val="clear" w:pos="4252"/>
-                <w:tab w:val="clear" w:pos="8504"/>
-                <w:tab w:val="left" w:pos="395"/>
-              </w:tabs>
-              <w:jc w:val="both"/>
-              <w:rPr>
-                <w:rFonts w:ascii="Arial" w:hAnsi="Arial" w:cs="Arial"/>
-                <w:b/>
-                <w:bCs/>
-                <w:color w:val="808080" w:themeColor="background1" w:themeShade="80"/>
-              </w:rPr>
-            </w:pPr>
-          </w:p>
-          <w:p>
-            <w:pPr>
-              <w:pStyle w:val="Cabealho"/>
-              <w:tabs>
-                <w:tab w:val="clear" w:pos="4252"/>
-                <w:tab w:val="clear" w:pos="8504"/>
-                <w:tab w:val="left" w:pos="395"/>
-              </w:tabs>
-              <w:jc w:val="both"/>
-              <w:rPr>
-                <w:rFonts w:ascii="Arial" w:hAnsi="Arial" w:cs="Arial"/>
-                <w:b/>
-                <w:bCs/>
-                <w:color w:val="808080" w:themeColor="background1" w:themeShade="80"/>
-              </w:rPr>
-            </w:pPr>
-          </w:p>
-          <w:p>
-            <w:pPr>
-              <w:pStyle w:val="Cabealho"/>
-              <w:tabs>
-                <w:tab w:val="clear" w:pos="4252"/>
-                <w:tab w:val="clear" w:pos="8504"/>
-                <w:tab w:val="left" w:pos="395"/>
-              </w:tabs>
-              <w:jc w:val="both"/>
-              <w:rPr>
-                <w:rFonts w:ascii="Arial" w:hAnsi="Arial" w:cs="Arial"/>
-                <w:b/>
-                <w:bCs/>
-                <w:color w:val="808080" w:themeColor="background1" w:themeShade="80"/>
-              </w:rPr>
-            </w:pPr>
-            <w:r>
-              <w:rPr>
-                <w:rFonts w:ascii="Arial" w:hAnsi="Arial" w:cs="Arial"/>
-                <w:b/>
-                <w:bCs/>
-                <w:noProof/>
-                <w:color w:val="808080" w:themeColor="background1" w:themeShade="80"/>
-                <w:lang w:eastAsia="pt-BR"/>
-              </w:rPr>
-              <w:lastRenderedPageBreak/>
-              <w:drawing>
-                <wp:inline distT="0" distB="0" distL="0" distR="0" wp14:anchorId="640BC1FE" wp14:editId="321E065D">
-                  <wp:extent cx="5762625" cy="5191125"/>
-                  <wp:effectExtent l="0" t="0" r="0" b="0"/>
-                  <wp:docPr id="4" name="Imagem 4" descr="C:\Users\Otávio\Documents\Documentos extras TCC\Caso de Uso 33\prototipo_33_02.png"/>
-                  <wp:cNvGraphicFramePr>
-                    <a:graphicFrameLocks xmlns:a="http://schemas.openxmlformats.org/drawingml/2006/main" noChangeAspect="1"/>
-                  </wp:cNvGraphicFramePr>
-                  <a:graphic xmlns:a="http://schemas.openxmlformats.org/drawingml/2006/main">
-                    <a:graphicData uri="http://schemas.openxmlformats.org/drawingml/2006/picture">
-                      <pic:pic xmlns:pic="http://schemas.openxmlformats.org/drawingml/2006/picture">
-                        <pic:nvPicPr>
-                          <pic:cNvPr id="0" name="Picture 4" descr="C:\Users\Otávio\Documents\Documentos extras TCC\Caso de Uso 33\prototipo_33_02.png"/>
+                          <pic:cNvPr id="0" name="Picture 1" descr="C:\Users\Felipe\Documents\Documentos-TCC-Projeto\Arquivos\4.3 Casos de Uso\Caso de Uso 33\prototipo_33_01.png"/>
                           <pic:cNvPicPr>
                             <a:picLocks noChangeAspect="1" noChangeArrowheads="1"/>
                           </pic:cNvPicPr>
@@ -3346,7 +3798,7 @@
                         <pic:spPr bwMode="auto">
                           <a:xfrm>
                             <a:off x="0" y="0"/>
-                            <a:ext cx="5762625" cy="5191125"/>
+                            <a:ext cx="5762625" cy="6296025"/>
                           </a:xfrm>
                           <a:prstGeom prst="rect">
                             <a:avLst/>
@@ -3617,142 +4069,6 @@
                 <w:color w:val="808080" w:themeColor="background1" w:themeShade="80"/>
               </w:rPr>
             </w:pPr>
-          </w:p>
-          <w:p>
-            <w:pPr>
-              <w:pStyle w:val="Cabealho"/>
-              <w:tabs>
-                <w:tab w:val="clear" w:pos="4252"/>
-                <w:tab w:val="clear" w:pos="8504"/>
-                <w:tab w:val="left" w:pos="395"/>
-              </w:tabs>
-              <w:jc w:val="both"/>
-              <w:rPr>
-                <w:rFonts w:ascii="Arial" w:hAnsi="Arial" w:cs="Arial"/>
-                <w:b/>
-                <w:bCs/>
-                <w:color w:val="808080" w:themeColor="background1" w:themeShade="80"/>
-              </w:rPr>
-            </w:pPr>
-          </w:p>
-          <w:p>
-            <w:pPr>
-              <w:pStyle w:val="Cabealho"/>
-              <w:tabs>
-                <w:tab w:val="clear" w:pos="4252"/>
-                <w:tab w:val="clear" w:pos="8504"/>
-                <w:tab w:val="left" w:pos="395"/>
-              </w:tabs>
-              <w:jc w:val="both"/>
-              <w:rPr>
-                <w:rFonts w:ascii="Arial" w:hAnsi="Arial" w:cs="Arial"/>
-                <w:b/>
-                <w:bCs/>
-                <w:color w:val="808080" w:themeColor="background1" w:themeShade="80"/>
-              </w:rPr>
-            </w:pPr>
-          </w:p>
-          <w:p>
-            <w:pPr>
-              <w:pStyle w:val="Cabealho"/>
-              <w:tabs>
-                <w:tab w:val="clear" w:pos="4252"/>
-                <w:tab w:val="clear" w:pos="8504"/>
-                <w:tab w:val="left" w:pos="395"/>
-              </w:tabs>
-              <w:jc w:val="both"/>
-              <w:rPr>
-                <w:rFonts w:ascii="Arial" w:hAnsi="Arial" w:cs="Arial"/>
-                <w:b/>
-                <w:bCs/>
-                <w:color w:val="808080" w:themeColor="background1" w:themeShade="80"/>
-              </w:rPr>
-            </w:pPr>
-          </w:p>
-          <w:p>
-            <w:pPr>
-              <w:pStyle w:val="Cabealho"/>
-              <w:tabs>
-                <w:tab w:val="clear" w:pos="4252"/>
-                <w:tab w:val="clear" w:pos="8504"/>
-                <w:tab w:val="left" w:pos="395"/>
-              </w:tabs>
-              <w:jc w:val="both"/>
-              <w:rPr>
-                <w:rFonts w:ascii="Arial" w:hAnsi="Arial" w:cs="Arial"/>
-                <w:b/>
-                <w:bCs/>
-                <w:color w:val="808080" w:themeColor="background1" w:themeShade="80"/>
-              </w:rPr>
-            </w:pPr>
-          </w:p>
-          <w:p>
-            <w:pPr>
-              <w:pStyle w:val="Cabealho"/>
-              <w:tabs>
-                <w:tab w:val="clear" w:pos="4252"/>
-                <w:tab w:val="clear" w:pos="8504"/>
-                <w:tab w:val="left" w:pos="395"/>
-              </w:tabs>
-              <w:jc w:val="both"/>
-              <w:rPr>
-                <w:rFonts w:ascii="Arial" w:hAnsi="Arial" w:cs="Arial"/>
-                <w:b/>
-                <w:bCs/>
-                <w:color w:val="808080" w:themeColor="background1" w:themeShade="80"/>
-              </w:rPr>
-            </w:pPr>
-          </w:p>
-          <w:p>
-            <w:pPr>
-              <w:pStyle w:val="Cabealho"/>
-              <w:tabs>
-                <w:tab w:val="clear" w:pos="4252"/>
-                <w:tab w:val="clear" w:pos="8504"/>
-                <w:tab w:val="left" w:pos="395"/>
-              </w:tabs>
-              <w:jc w:val="both"/>
-              <w:rPr>
-                <w:rFonts w:ascii="Arial" w:hAnsi="Arial" w:cs="Arial"/>
-                <w:b/>
-                <w:bCs/>
-                <w:color w:val="808080" w:themeColor="background1" w:themeShade="80"/>
-              </w:rPr>
-            </w:pPr>
-          </w:p>
-          <w:p>
-            <w:pPr>
-              <w:pStyle w:val="Cabealho"/>
-              <w:tabs>
-                <w:tab w:val="clear" w:pos="4252"/>
-                <w:tab w:val="clear" w:pos="8504"/>
-                <w:tab w:val="left" w:pos="395"/>
-              </w:tabs>
-              <w:jc w:val="both"/>
-              <w:rPr>
-                <w:rFonts w:ascii="Arial" w:hAnsi="Arial" w:cs="Arial"/>
-                <w:b/>
-                <w:bCs/>
-                <w:color w:val="808080" w:themeColor="background1" w:themeShade="80"/>
-              </w:rPr>
-            </w:pPr>
-          </w:p>
-          <w:p>
-            <w:pPr>
-              <w:pStyle w:val="Cabealho"/>
-              <w:tabs>
-                <w:tab w:val="clear" w:pos="4252"/>
-                <w:tab w:val="clear" w:pos="8504"/>
-                <w:tab w:val="left" w:pos="395"/>
-              </w:tabs>
-              <w:jc w:val="both"/>
-              <w:rPr>
-                <w:rFonts w:ascii="Arial" w:hAnsi="Arial" w:cs="Arial"/>
-                <w:b/>
-                <w:bCs/>
-                <w:color w:val="808080" w:themeColor="background1" w:themeShade="80"/>
-              </w:rPr>
-            </w:pPr>
             <w:r>
               <w:rPr>
                 <w:rFonts w:ascii="Arial" w:hAnsi="Arial" w:cs="Arial"/>
@@ -3762,12 +4078,11 @@
                 <w:color w:val="808080" w:themeColor="background1" w:themeShade="80"/>
                 <w:lang w:eastAsia="pt-BR"/>
               </w:rPr>
-              <w:lastRenderedPageBreak/>
               <w:drawing>
-                <wp:inline distT="0" distB="0" distL="0" distR="0" wp14:anchorId="44E6F680" wp14:editId="6B8B68BC">
-                  <wp:extent cx="5762625" cy="5191125"/>
+                <wp:inline distT="0" distB="0" distL="0" distR="0">
+                  <wp:extent cx="5762625" cy="6296025"/>
                   <wp:effectExtent l="0" t="0" r="0" b="0"/>
-                  <wp:docPr id="5" name="Imagem 5" descr="C:\Users\Otávio\Documents\Documentos extras TCC\Caso de Uso 33\prototipo_33_03.png"/>
+                  <wp:docPr id="2" name="Imagem 2" descr="C:\Users\Felipe\Documents\Documentos-TCC-Projeto\Arquivos\4.3 Casos de Uso\Caso de Uso 33\prototipo_33_02.png"/>
                   <wp:cNvGraphicFramePr>
                     <a:graphicFrameLocks xmlns:a="http://schemas.openxmlformats.org/drawingml/2006/main" noChangeAspect="1"/>
                   </wp:cNvGraphicFramePr>
@@ -3775,7 +4090,7 @@
                     <a:graphicData uri="http://schemas.openxmlformats.org/drawingml/2006/picture">
                       <pic:pic xmlns:pic="http://schemas.openxmlformats.org/drawingml/2006/picture">
                         <pic:nvPicPr>
-                          <pic:cNvPr id="0" name="Picture 5" descr="C:\Users\Otávio\Documents\Documentos extras TCC\Caso de Uso 33\prototipo_33_03.png"/>
+                          <pic:cNvPr id="0" name="Picture 2" descr="C:\Users\Felipe\Documents\Documentos-TCC-Projeto\Arquivos\4.3 Casos de Uso\Caso de Uso 33\prototipo_33_02.png"/>
                           <pic:cNvPicPr>
                             <a:picLocks noChangeAspect="1" noChangeArrowheads="1"/>
                           </pic:cNvPicPr>
@@ -3796,7 +4111,7 @@
                         <pic:spPr bwMode="auto">
                           <a:xfrm>
                             <a:off x="0" y="0"/>
-                            <a:ext cx="5762625" cy="5191125"/>
+                            <a:ext cx="5762625" cy="6296025"/>
                           </a:xfrm>
                           <a:prstGeom prst="rect">
                             <a:avLst/>
@@ -4084,206 +4399,7 @@
                 <w:color w:val="808080" w:themeColor="background1" w:themeShade="80"/>
               </w:rPr>
             </w:pPr>
-          </w:p>
-          <w:p>
-            <w:pPr>
-              <w:pStyle w:val="Cabealho"/>
-              <w:tabs>
-                <w:tab w:val="clear" w:pos="4252"/>
-                <w:tab w:val="clear" w:pos="8504"/>
-                <w:tab w:val="left" w:pos="395"/>
-              </w:tabs>
-              <w:jc w:val="both"/>
-              <w:rPr>
-                <w:rFonts w:ascii="Arial" w:hAnsi="Arial" w:cs="Arial"/>
-                <w:b/>
-                <w:bCs/>
-                <w:color w:val="808080" w:themeColor="background1" w:themeShade="80"/>
-              </w:rPr>
-            </w:pPr>
-          </w:p>
-          <w:p>
-            <w:pPr>
-              <w:pStyle w:val="Cabealho"/>
-              <w:tabs>
-                <w:tab w:val="clear" w:pos="4252"/>
-                <w:tab w:val="clear" w:pos="8504"/>
-                <w:tab w:val="left" w:pos="395"/>
-              </w:tabs>
-              <w:jc w:val="both"/>
-              <w:rPr>
-                <w:rFonts w:ascii="Arial" w:hAnsi="Arial" w:cs="Arial"/>
-                <w:b/>
-                <w:bCs/>
-                <w:color w:val="808080" w:themeColor="background1" w:themeShade="80"/>
-              </w:rPr>
-            </w:pPr>
-          </w:p>
-          <w:p>
-            <w:pPr>
-              <w:pStyle w:val="Cabealho"/>
-              <w:tabs>
-                <w:tab w:val="clear" w:pos="4252"/>
-                <w:tab w:val="clear" w:pos="8504"/>
-                <w:tab w:val="left" w:pos="395"/>
-              </w:tabs>
-              <w:jc w:val="both"/>
-              <w:rPr>
-                <w:rFonts w:ascii="Arial" w:hAnsi="Arial" w:cs="Arial"/>
-                <w:b/>
-                <w:bCs/>
-                <w:color w:val="808080" w:themeColor="background1" w:themeShade="80"/>
-              </w:rPr>
-            </w:pPr>
-          </w:p>
-          <w:p>
-            <w:pPr>
-              <w:pStyle w:val="Cabealho"/>
-              <w:tabs>
-                <w:tab w:val="clear" w:pos="4252"/>
-                <w:tab w:val="clear" w:pos="8504"/>
-                <w:tab w:val="left" w:pos="395"/>
-              </w:tabs>
-              <w:jc w:val="both"/>
-              <w:rPr>
-                <w:rFonts w:ascii="Arial" w:hAnsi="Arial" w:cs="Arial"/>
-                <w:b/>
-                <w:bCs/>
-                <w:color w:val="808080" w:themeColor="background1" w:themeShade="80"/>
-              </w:rPr>
-            </w:pPr>
-          </w:p>
-          <w:p>
-            <w:pPr>
-              <w:pStyle w:val="Cabealho"/>
-              <w:tabs>
-                <w:tab w:val="clear" w:pos="4252"/>
-                <w:tab w:val="clear" w:pos="8504"/>
-                <w:tab w:val="left" w:pos="395"/>
-              </w:tabs>
-              <w:jc w:val="both"/>
-              <w:rPr>
-                <w:rFonts w:ascii="Arial" w:hAnsi="Arial" w:cs="Arial"/>
-                <w:b/>
-                <w:bCs/>
-                <w:color w:val="808080" w:themeColor="background1" w:themeShade="80"/>
-              </w:rPr>
-            </w:pPr>
-          </w:p>
-          <w:p>
-            <w:pPr>
-              <w:pStyle w:val="Cabealho"/>
-              <w:tabs>
-                <w:tab w:val="clear" w:pos="4252"/>
-                <w:tab w:val="clear" w:pos="8504"/>
-                <w:tab w:val="left" w:pos="395"/>
-              </w:tabs>
-              <w:jc w:val="both"/>
-              <w:rPr>
-                <w:rFonts w:ascii="Arial" w:hAnsi="Arial" w:cs="Arial"/>
-                <w:b/>
-                <w:bCs/>
-                <w:color w:val="808080" w:themeColor="background1" w:themeShade="80"/>
-              </w:rPr>
-            </w:pPr>
-          </w:p>
-        </w:tc>
-      </w:tr>
-      <w:tr>
-        <w:tc>
-          <w:tcPr>
-            <w:tcW w:w="9283" w:type="dxa"/>
-            <w:tcBorders>
-              <w:top w:val="single" w:sz="4" w:space="0" w:color="auto"/>
-              <w:left w:val="single" w:sz="4" w:space="0" w:color="auto"/>
-              <w:bottom w:val="single" w:sz="4" w:space="0" w:color="auto"/>
-              <w:right w:val="single" w:sz="4" w:space="0" w:color="auto"/>
-            </w:tcBorders>
-            <w:shd w:val="clear" w:color="auto" w:fill="BFBFBF" w:themeFill="background1" w:themeFillShade="BF"/>
-          </w:tcPr>
-          <w:p>
-            <w:pPr>
-              <w:pStyle w:val="Cabealho"/>
-              <w:rPr>
-                <w:rFonts w:ascii="Arial" w:hAnsi="Arial" w:cs="Arial"/>
-                <w:b/>
-                <w:bCs/>
-              </w:rPr>
-            </w:pPr>
-            <w:r>
-              <w:rPr>
-                <w:rFonts w:ascii="Arial" w:hAnsi="Arial" w:cs="Arial"/>
-                <w:b/>
-                <w:bCs/>
-              </w:rPr>
-              <w:lastRenderedPageBreak/>
-              <w:t xml:space="preserve">9 </w:t>
-            </w:r>
-            <w:r>
-              <w:rPr>
-                <w:rFonts w:ascii="Arial" w:hAnsi="Arial" w:cs="Arial"/>
-                <w:b/>
-                <w:bCs/>
-              </w:rPr>
-              <w:t xml:space="preserve">– </w:t>
-            </w:r>
-            <w:r>
-              <w:rPr>
-                <w:rFonts w:ascii="Arial" w:hAnsi="Arial" w:cs="Arial"/>
-                <w:b/>
-                <w:bCs/>
-              </w:rPr>
-              <w:t xml:space="preserve">DIAGRAMA </w:t>
-            </w:r>
-            <w:proofErr w:type="gramStart"/>
-            <w:r>
-              <w:rPr>
-                <w:rFonts w:ascii="Arial" w:hAnsi="Arial" w:cs="Arial"/>
-                <w:b/>
-                <w:bCs/>
-              </w:rPr>
-              <w:t xml:space="preserve">DE </w:t>
-            </w:r>
-            <w:r>
-              <w:rPr>
-                <w:rFonts w:ascii="Arial" w:hAnsi="Arial" w:cs="Arial"/>
-                <w:b/>
-                <w:bCs/>
-              </w:rPr>
-              <w:t xml:space="preserve"> </w:t>
-            </w:r>
-            <w:r>
-              <w:rPr>
-                <w:rFonts w:ascii="Arial" w:hAnsi="Arial" w:cs="Arial"/>
-                <w:b/>
-                <w:bCs/>
-              </w:rPr>
-              <w:t>SEQUÊNCIA</w:t>
-            </w:r>
-            <w:proofErr w:type="gramEnd"/>
-          </w:p>
-        </w:tc>
-      </w:tr>
-      <w:tr>
-        <w:tc>
-          <w:tcPr>
-            <w:tcW w:w="9283" w:type="dxa"/>
-            <w:tcBorders>
-              <w:top w:val="single" w:sz="4" w:space="0" w:color="auto"/>
-              <w:left w:val="single" w:sz="4" w:space="0" w:color="auto"/>
-              <w:bottom w:val="single" w:sz="4" w:space="0" w:color="auto"/>
-              <w:right w:val="single" w:sz="4" w:space="0" w:color="auto"/>
-            </w:tcBorders>
-          </w:tcPr>
-          <w:p>
-            <w:pPr>
-              <w:pStyle w:val="Cabealho"/>
-              <w:tabs>
-                <w:tab w:val="clear" w:pos="4252"/>
-                <w:tab w:val="clear" w:pos="8504"/>
-                <w:tab w:val="left" w:pos="395"/>
-              </w:tabs>
-              <w:jc w:val="center"/>
+            <w:r>
               <w:rPr>
                 <w:rFonts w:ascii="Arial" w:hAnsi="Arial" w:cs="Arial"/>
                 <w:b/>
@@ -4292,21 +4408,11 @@
                 <w:color w:val="808080" w:themeColor="background1" w:themeShade="80"/>
                 <w:lang w:eastAsia="pt-BR"/>
               </w:rPr>
-            </w:pPr>
-            <w:r>
-              <w:rPr>
-                <w:rFonts w:ascii="Arial" w:hAnsi="Arial" w:cs="Arial"/>
-                <w:b/>
-                <w:bCs/>
-                <w:noProof/>
-                <w:color w:val="808080" w:themeColor="background1" w:themeShade="80"/>
-                <w:lang w:eastAsia="pt-BR"/>
-              </w:rPr>
               <w:drawing>
-                <wp:inline distT="0" distB="0" distL="0" distR="0" wp14:anchorId="06821357" wp14:editId="472C93BF">
-                  <wp:extent cx="5337563" cy="8372475"/>
+                <wp:inline distT="0" distB="0" distL="0" distR="0">
+                  <wp:extent cx="5762625" cy="6296025"/>
                   <wp:effectExtent l="0" t="0" r="0" b="0"/>
-                  <wp:docPr id="1" name="Imagem 1" descr="C:\Users\Otávio\Documents\Documentos extras TCC\Caso de Uso 33\diagrama33.png"/>
+                  <wp:docPr id="3" name="Imagem 3" descr="C:\Users\Felipe\Documents\Documentos-TCC-Projeto\Arquivos\4.3 Casos de Uso\Caso de Uso 33\prototipo_33_03.png"/>
                   <wp:cNvGraphicFramePr>
                     <a:graphicFrameLocks xmlns:a="http://schemas.openxmlformats.org/drawingml/2006/main" noChangeAspect="1"/>
                   </wp:cNvGraphicFramePr>
@@ -4314,7 +4420,7 @@
                     <a:graphicData uri="http://schemas.openxmlformats.org/drawingml/2006/picture">
                       <pic:pic xmlns:pic="http://schemas.openxmlformats.org/drawingml/2006/picture">
                         <pic:nvPicPr>
-                          <pic:cNvPr id="0" name="Picture 1" descr="C:\Users\Otávio\Documents\Documentos extras TCC\Caso de Uso 33\diagrama33.png"/>
+                          <pic:cNvPr id="0" name="Picture 3" descr="C:\Users\Felipe\Documents\Documentos-TCC-Projeto\Arquivos\4.3 Casos de Uso\Caso de Uso 33\prototipo_33_03.png"/>
                           <pic:cNvPicPr>
                             <a:picLocks noChangeAspect="1" noChangeArrowheads="1"/>
                           </pic:cNvPicPr>
@@ -4335,7 +4441,7 @@
                         <pic:spPr bwMode="auto">
                           <a:xfrm>
                             <a:off x="0" y="0"/>
-                            <a:ext cx="5337563" cy="8372475"/>
+                            <a:ext cx="5762625" cy="6296025"/>
                           </a:xfrm>
                           <a:prstGeom prst="rect">
                             <a:avLst/>
@@ -4352,13 +4458,417 @@
               </w:drawing>
             </w:r>
           </w:p>
+          <w:p>
+            <w:pPr>
+              <w:pStyle w:val="Cabealho"/>
+              <w:tabs>
+                <w:tab w:val="clear" w:pos="4252"/>
+                <w:tab w:val="clear" w:pos="8504"/>
+                <w:tab w:val="left" w:pos="395"/>
+              </w:tabs>
+              <w:jc w:val="both"/>
+              <w:rPr>
+                <w:rFonts w:ascii="Arial" w:hAnsi="Arial" w:cs="Arial"/>
+                <w:b/>
+                <w:bCs/>
+                <w:color w:val="808080" w:themeColor="background1" w:themeShade="80"/>
+              </w:rPr>
+            </w:pPr>
+          </w:p>
+          <w:p>
+            <w:pPr>
+              <w:pStyle w:val="Cabealho"/>
+              <w:tabs>
+                <w:tab w:val="clear" w:pos="4252"/>
+                <w:tab w:val="clear" w:pos="8504"/>
+                <w:tab w:val="left" w:pos="395"/>
+              </w:tabs>
+              <w:jc w:val="both"/>
+              <w:rPr>
+                <w:rFonts w:ascii="Arial" w:hAnsi="Arial" w:cs="Arial"/>
+                <w:b/>
+                <w:bCs/>
+                <w:color w:val="808080" w:themeColor="background1" w:themeShade="80"/>
+              </w:rPr>
+            </w:pPr>
+          </w:p>
+          <w:p>
+            <w:pPr>
+              <w:pStyle w:val="Cabealho"/>
+              <w:tabs>
+                <w:tab w:val="clear" w:pos="4252"/>
+                <w:tab w:val="clear" w:pos="8504"/>
+                <w:tab w:val="left" w:pos="395"/>
+              </w:tabs>
+              <w:jc w:val="both"/>
+              <w:rPr>
+                <w:rFonts w:ascii="Arial" w:hAnsi="Arial" w:cs="Arial"/>
+                <w:b/>
+                <w:bCs/>
+                <w:color w:val="808080" w:themeColor="background1" w:themeShade="80"/>
+              </w:rPr>
+            </w:pPr>
+          </w:p>
+          <w:p>
+            <w:pPr>
+              <w:pStyle w:val="Cabealho"/>
+              <w:tabs>
+                <w:tab w:val="clear" w:pos="4252"/>
+                <w:tab w:val="clear" w:pos="8504"/>
+                <w:tab w:val="left" w:pos="395"/>
+              </w:tabs>
+              <w:jc w:val="both"/>
+              <w:rPr>
+                <w:rFonts w:ascii="Arial" w:hAnsi="Arial" w:cs="Arial"/>
+                <w:b/>
+                <w:bCs/>
+                <w:color w:val="808080" w:themeColor="background1" w:themeShade="80"/>
+              </w:rPr>
+            </w:pPr>
+          </w:p>
+          <w:p>
+            <w:pPr>
+              <w:pStyle w:val="Cabealho"/>
+              <w:tabs>
+                <w:tab w:val="clear" w:pos="4252"/>
+                <w:tab w:val="clear" w:pos="8504"/>
+                <w:tab w:val="left" w:pos="395"/>
+              </w:tabs>
+              <w:jc w:val="both"/>
+              <w:rPr>
+                <w:rFonts w:ascii="Arial" w:hAnsi="Arial" w:cs="Arial"/>
+                <w:b/>
+                <w:bCs/>
+                <w:color w:val="808080" w:themeColor="background1" w:themeShade="80"/>
+              </w:rPr>
+            </w:pPr>
+          </w:p>
+          <w:p>
+            <w:pPr>
+              <w:pStyle w:val="Cabealho"/>
+              <w:tabs>
+                <w:tab w:val="clear" w:pos="4252"/>
+                <w:tab w:val="clear" w:pos="8504"/>
+                <w:tab w:val="left" w:pos="395"/>
+              </w:tabs>
+              <w:jc w:val="both"/>
+              <w:rPr>
+                <w:rFonts w:ascii="Arial" w:hAnsi="Arial" w:cs="Arial"/>
+                <w:b/>
+                <w:bCs/>
+                <w:color w:val="808080" w:themeColor="background1" w:themeShade="80"/>
+              </w:rPr>
+            </w:pPr>
+          </w:p>
+          <w:p>
+            <w:pPr>
+              <w:pStyle w:val="Cabealho"/>
+              <w:tabs>
+                <w:tab w:val="clear" w:pos="4252"/>
+                <w:tab w:val="clear" w:pos="8504"/>
+                <w:tab w:val="left" w:pos="395"/>
+              </w:tabs>
+              <w:jc w:val="both"/>
+              <w:rPr>
+                <w:rFonts w:ascii="Arial" w:hAnsi="Arial" w:cs="Arial"/>
+                <w:b/>
+                <w:bCs/>
+                <w:color w:val="808080" w:themeColor="background1" w:themeShade="80"/>
+              </w:rPr>
+            </w:pPr>
+          </w:p>
+          <w:p>
+            <w:pPr>
+              <w:pStyle w:val="Cabealho"/>
+              <w:tabs>
+                <w:tab w:val="clear" w:pos="4252"/>
+                <w:tab w:val="clear" w:pos="8504"/>
+                <w:tab w:val="left" w:pos="395"/>
+              </w:tabs>
+              <w:jc w:val="both"/>
+              <w:rPr>
+                <w:rFonts w:ascii="Arial" w:hAnsi="Arial" w:cs="Arial"/>
+                <w:b/>
+                <w:bCs/>
+                <w:color w:val="808080" w:themeColor="background1" w:themeShade="80"/>
+              </w:rPr>
+            </w:pPr>
+          </w:p>
+          <w:p>
+            <w:pPr>
+              <w:pStyle w:val="Cabealho"/>
+              <w:tabs>
+                <w:tab w:val="clear" w:pos="4252"/>
+                <w:tab w:val="clear" w:pos="8504"/>
+                <w:tab w:val="left" w:pos="395"/>
+              </w:tabs>
+              <w:jc w:val="both"/>
+              <w:rPr>
+                <w:rFonts w:ascii="Arial" w:hAnsi="Arial" w:cs="Arial"/>
+                <w:b/>
+                <w:bCs/>
+                <w:color w:val="808080" w:themeColor="background1" w:themeShade="80"/>
+              </w:rPr>
+            </w:pPr>
+          </w:p>
+          <w:p>
+            <w:pPr>
+              <w:pStyle w:val="Cabealho"/>
+              <w:tabs>
+                <w:tab w:val="clear" w:pos="4252"/>
+                <w:tab w:val="clear" w:pos="8504"/>
+                <w:tab w:val="left" w:pos="395"/>
+              </w:tabs>
+              <w:jc w:val="both"/>
+              <w:rPr>
+                <w:rFonts w:ascii="Arial" w:hAnsi="Arial" w:cs="Arial"/>
+                <w:b/>
+                <w:bCs/>
+                <w:color w:val="808080" w:themeColor="background1" w:themeShade="80"/>
+              </w:rPr>
+            </w:pPr>
+          </w:p>
+          <w:p>
+            <w:pPr>
+              <w:pStyle w:val="Cabealho"/>
+              <w:tabs>
+                <w:tab w:val="clear" w:pos="4252"/>
+                <w:tab w:val="clear" w:pos="8504"/>
+                <w:tab w:val="left" w:pos="395"/>
+              </w:tabs>
+              <w:jc w:val="both"/>
+              <w:rPr>
+                <w:rFonts w:ascii="Arial" w:hAnsi="Arial" w:cs="Arial"/>
+                <w:b/>
+                <w:bCs/>
+                <w:color w:val="808080" w:themeColor="background1" w:themeShade="80"/>
+              </w:rPr>
+            </w:pPr>
+          </w:p>
+          <w:p>
+            <w:pPr>
+              <w:pStyle w:val="Cabealho"/>
+              <w:tabs>
+                <w:tab w:val="clear" w:pos="4252"/>
+                <w:tab w:val="clear" w:pos="8504"/>
+                <w:tab w:val="left" w:pos="395"/>
+              </w:tabs>
+              <w:jc w:val="both"/>
+              <w:rPr>
+                <w:rFonts w:ascii="Arial" w:hAnsi="Arial" w:cs="Arial"/>
+                <w:b/>
+                <w:bCs/>
+                <w:color w:val="808080" w:themeColor="background1" w:themeShade="80"/>
+              </w:rPr>
+            </w:pPr>
+          </w:p>
+          <w:p>
+            <w:pPr>
+              <w:pStyle w:val="Cabealho"/>
+              <w:tabs>
+                <w:tab w:val="clear" w:pos="4252"/>
+                <w:tab w:val="clear" w:pos="8504"/>
+                <w:tab w:val="left" w:pos="395"/>
+              </w:tabs>
+              <w:jc w:val="both"/>
+              <w:rPr>
+                <w:rFonts w:ascii="Arial" w:hAnsi="Arial" w:cs="Arial"/>
+                <w:b/>
+                <w:bCs/>
+                <w:color w:val="808080" w:themeColor="background1" w:themeShade="80"/>
+              </w:rPr>
+            </w:pPr>
+          </w:p>
+          <w:p>
+            <w:pPr>
+              <w:pStyle w:val="Cabealho"/>
+              <w:tabs>
+                <w:tab w:val="clear" w:pos="4252"/>
+                <w:tab w:val="clear" w:pos="8504"/>
+                <w:tab w:val="left" w:pos="395"/>
+              </w:tabs>
+              <w:jc w:val="both"/>
+              <w:rPr>
+                <w:rFonts w:ascii="Arial" w:hAnsi="Arial" w:cs="Arial"/>
+                <w:b/>
+                <w:bCs/>
+                <w:color w:val="808080" w:themeColor="background1" w:themeShade="80"/>
+              </w:rPr>
+            </w:pPr>
+          </w:p>
+        </w:tc>
+      </w:tr>
+      <w:tr>
+        <w:tc>
+          <w:tcPr>
+            <w:tcW w:w="9283" w:type="dxa"/>
+            <w:tcBorders>
+              <w:top w:val="single" w:sz="4" w:space="0" w:color="auto"/>
+              <w:left w:val="single" w:sz="4" w:space="0" w:color="auto"/>
+              <w:bottom w:val="single" w:sz="4" w:space="0" w:color="auto"/>
+              <w:right w:val="single" w:sz="4" w:space="0" w:color="auto"/>
+            </w:tcBorders>
+            <w:shd w:val="clear" w:color="auto" w:fill="BFBFBF" w:themeFill="background1" w:themeFillShade="BF"/>
+          </w:tcPr>
+          <w:p>
+            <w:pPr>
+              <w:pStyle w:val="Cabealho"/>
+              <w:rPr>
+                <w:rFonts w:ascii="Arial" w:hAnsi="Arial" w:cs="Arial"/>
+                <w:b/>
+                <w:bCs/>
+              </w:rPr>
+            </w:pPr>
+            <w:r>
+              <w:rPr>
+                <w:rFonts w:ascii="Arial" w:hAnsi="Arial" w:cs="Arial"/>
+                <w:b/>
+                <w:bCs/>
+              </w:rPr>
+              <w:lastRenderedPageBreak/>
+              <w:t xml:space="preserve">9 </w:t>
+            </w:r>
+            <w:r>
+              <w:rPr>
+                <w:rFonts w:ascii="Arial" w:hAnsi="Arial" w:cs="Arial"/>
+                <w:b/>
+                <w:bCs/>
+              </w:rPr>
+              <w:t xml:space="preserve">– </w:t>
+            </w:r>
+            <w:r>
+              <w:rPr>
+                <w:rFonts w:ascii="Arial" w:hAnsi="Arial" w:cs="Arial"/>
+                <w:b/>
+                <w:bCs/>
+              </w:rPr>
+              <w:t>DIAGRAMA DE</w:t>
+            </w:r>
+            <w:proofErr w:type="gramStart"/>
+            <w:r>
+              <w:rPr>
+                <w:rFonts w:ascii="Arial" w:hAnsi="Arial" w:cs="Arial"/>
+                <w:b/>
+                <w:bCs/>
+              </w:rPr>
+              <w:t xml:space="preserve"> </w:t>
+            </w:r>
+            <w:r>
+              <w:rPr>
+                <w:rFonts w:ascii="Arial" w:hAnsi="Arial" w:cs="Arial"/>
+                <w:b/>
+                <w:bCs/>
+              </w:rPr>
+              <w:t xml:space="preserve"> </w:t>
+            </w:r>
+            <w:proofErr w:type="gramEnd"/>
+            <w:r>
+              <w:rPr>
+                <w:rFonts w:ascii="Arial" w:hAnsi="Arial" w:cs="Arial"/>
+                <w:b/>
+                <w:bCs/>
+              </w:rPr>
+              <w:t>SEQUÊNCIA</w:t>
+            </w:r>
+          </w:p>
+        </w:tc>
+      </w:tr>
+      <w:tr>
+        <w:tc>
+          <w:tcPr>
+            <w:tcW w:w="9283" w:type="dxa"/>
+            <w:tcBorders>
+              <w:top w:val="single" w:sz="4" w:space="0" w:color="auto"/>
+              <w:left w:val="single" w:sz="4" w:space="0" w:color="auto"/>
+              <w:bottom w:val="single" w:sz="4" w:space="0" w:color="auto"/>
+              <w:right w:val="single" w:sz="4" w:space="0" w:color="auto"/>
+            </w:tcBorders>
+          </w:tcPr>
+          <w:p>
+            <w:pPr>
+              <w:pStyle w:val="Cabealho"/>
+              <w:tabs>
+                <w:tab w:val="clear" w:pos="4252"/>
+                <w:tab w:val="clear" w:pos="8504"/>
+                <w:tab w:val="left" w:pos="395"/>
+              </w:tabs>
+              <w:rPr>
+                <w:rFonts w:ascii="Arial" w:hAnsi="Arial" w:cs="Arial"/>
+                <w:b/>
+                <w:bCs/>
+                <w:noProof/>
+                <w:color w:val="808080" w:themeColor="background1" w:themeShade="80"/>
+                <w:lang w:eastAsia="pt-BR"/>
+              </w:rPr>
+            </w:pPr>
+            <w:bookmarkStart w:id="0" w:name="_GoBack"/>
+            <w:r>
+              <w:rPr>
+                <w:rFonts w:ascii="Arial" w:hAnsi="Arial" w:cs="Arial"/>
+                <w:b/>
+                <w:bCs/>
+                <w:noProof/>
+                <w:color w:val="808080" w:themeColor="background1" w:themeShade="80"/>
+                <w:lang w:eastAsia="pt-BR"/>
+              </w:rPr>
+              <w:drawing>
+                <wp:inline distT="0" distB="0" distL="0" distR="0">
+                  <wp:extent cx="5617296" cy="8467725"/>
+                  <wp:effectExtent l="0" t="0" r="0" b="0"/>
+                  <wp:docPr id="11" name="Imagem 11" descr="C:\Users\Felipe\Documents\Documentos-TCC-Projeto\Arquivos\4.3 Casos de Uso\Caso de Uso 33\diagrama33.png"/>
+                  <wp:cNvGraphicFramePr>
+                    <a:graphicFrameLocks xmlns:a="http://schemas.openxmlformats.org/drawingml/2006/main" noChangeAspect="1"/>
+                  </wp:cNvGraphicFramePr>
+                  <a:graphic xmlns:a="http://schemas.openxmlformats.org/drawingml/2006/main">
+                    <a:graphicData uri="http://schemas.openxmlformats.org/drawingml/2006/picture">
+                      <pic:pic xmlns:pic="http://schemas.openxmlformats.org/drawingml/2006/picture">
+                        <pic:nvPicPr>
+                          <pic:cNvPr id="0" name="Picture 7" descr="C:\Users\Felipe\Documents\Documentos-TCC-Projeto\Arquivos\4.3 Casos de Uso\Caso de Uso 33\diagrama33.png"/>
+                          <pic:cNvPicPr>
+                            <a:picLocks noChangeAspect="1" noChangeArrowheads="1"/>
+                          </pic:cNvPicPr>
+                        </pic:nvPicPr>
+                        <pic:blipFill>
+                          <a:blip r:embed="rId12">
+                            <a:extLst>
+                              <a:ext uri="{28A0092B-C50C-407E-A947-70E740481C1C}">
+                                <a14:useLocalDpi xmlns:a14="http://schemas.microsoft.com/office/drawing/2010/main" val="0"/>
+                              </a:ext>
+                            </a:extLst>
+                          </a:blip>
+                          <a:srcRect/>
+                          <a:stretch>
+                            <a:fillRect/>
+                          </a:stretch>
+                        </pic:blipFill>
+                        <pic:spPr bwMode="auto">
+                          <a:xfrm>
+                            <a:off x="0" y="0"/>
+                            <a:ext cx="5617296" cy="8467725"/>
+                          </a:xfrm>
+                          <a:prstGeom prst="rect">
+                            <a:avLst/>
+                          </a:prstGeom>
+                          <a:noFill/>
+                          <a:ln>
+                            <a:noFill/>
+                          </a:ln>
+                        </pic:spPr>
+                      </pic:pic>
+                    </a:graphicData>
+                  </a:graphic>
+                </wp:inline>
+              </w:drawing>
+            </w:r>
+            <w:bookmarkEnd w:id="0"/>
+          </w:p>
         </w:tc>
       </w:tr>
     </w:tbl>
     <w:p/>
     <w:sectPr>
-      <w:headerReference w:type="default" r:id="rId12"/>
-      <w:footerReference w:type="default" r:id="rId13"/>
+      <w:headerReference w:type="default" r:id="rId13"/>
+      <w:footerReference w:type="default" r:id="rId14"/>
       <w:pgSz w:w="11906" w:h="16838"/>
       <w:pgMar w:top="1134" w:right="1134" w:bottom="1134" w:left="1701" w:header="709" w:footer="709" w:gutter="0"/>
       <w:cols w:space="708"/>
@@ -4369,7 +4879,7 @@
 </file>
 
 <file path=word/endnotes.xml><?xml version="1.0" encoding="utf-8"?>
-<w:endnotes xmlns:wpc="http://schemas.microsoft.com/office/word/2010/wordprocessingCanvas" xmlns:mc="http://schemas.openxmlformats.org/markup-compatibility/2006" xmlns:o="urn:schemas-microsoft-com:office:office" xmlns:r="http://schemas.openxmlformats.org/officeDocument/2006/relationships" xmlns:m="http://schemas.openxmlformats.org/officeDocument/2006/math" xmlns:v="urn:schemas-microsoft-com:vml" xmlns:wp14="http://schemas.microsoft.com/office/word/2010/wordprocessingDrawing" xmlns:wp="http://schemas.openxmlformats.org/drawingml/2006/wordprocessingDrawing" xmlns:w10="urn:schemas-microsoft-com:office:word" xmlns:w="http://schemas.openxmlformats.org/wordprocessingml/2006/main" xmlns:w14="http://schemas.microsoft.com/office/word/2010/wordml" xmlns:w15="http://schemas.microsoft.com/office/word/2012/wordml" xmlns:wpg="http://schemas.microsoft.com/office/word/2010/wordprocessingGroup" xmlns:wpi="http://schemas.microsoft.com/office/word/2010/wordprocessingInk" xmlns:wne="http://schemas.microsoft.com/office/word/2006/wordml" xmlns:wps="http://schemas.microsoft.com/office/word/2010/wordprocessingShape" mc:Ignorable="w14 w15 wp14">
+<w:endnotes xmlns:wpc="http://schemas.microsoft.com/office/word/2010/wordprocessingCanvas" xmlns:mc="http://schemas.openxmlformats.org/markup-compatibility/2006" xmlns:o="urn:schemas-microsoft-com:office:office" xmlns:r="http://schemas.openxmlformats.org/officeDocument/2006/relationships" xmlns:m="http://schemas.openxmlformats.org/officeDocument/2006/math" xmlns:v="urn:schemas-microsoft-com:vml" xmlns:wp14="http://schemas.microsoft.com/office/word/2010/wordprocessingDrawing" xmlns:wp="http://schemas.openxmlformats.org/drawingml/2006/wordprocessingDrawing" xmlns:w10="urn:schemas-microsoft-com:office:word" xmlns:w="http://schemas.openxmlformats.org/wordprocessingml/2006/main" xmlns:w14="http://schemas.microsoft.com/office/word/2010/wordml" xmlns:wpg="http://schemas.microsoft.com/office/word/2010/wordprocessingGroup" xmlns:wpi="http://schemas.microsoft.com/office/word/2010/wordprocessingInk" xmlns:wne="http://schemas.microsoft.com/office/word/2006/wordml" xmlns:wps="http://schemas.microsoft.com/office/word/2010/wordprocessingShape" mc:Ignorable="w14 wp14">
   <w:endnote w:type="separator" w:id="-1">
     <w:p>
       <w:pPr>
@@ -4394,7 +4904,7 @@
 </file>
 
 <file path=word/footer1.xml><?xml version="1.0" encoding="utf-8"?>
-<w:ftr xmlns:wpc="http://schemas.microsoft.com/office/word/2010/wordprocessingCanvas" xmlns:mc="http://schemas.openxmlformats.org/markup-compatibility/2006" xmlns:o="urn:schemas-microsoft-com:office:office" xmlns:r="http://schemas.openxmlformats.org/officeDocument/2006/relationships" xmlns:m="http://schemas.openxmlformats.org/officeDocument/2006/math" xmlns:v="urn:schemas-microsoft-com:vml" xmlns:wp14="http://schemas.microsoft.com/office/word/2010/wordprocessingDrawing" xmlns:wp="http://schemas.openxmlformats.org/drawingml/2006/wordprocessingDrawing" xmlns:w10="urn:schemas-microsoft-com:office:word" xmlns:w="http://schemas.openxmlformats.org/wordprocessingml/2006/main" xmlns:w14="http://schemas.microsoft.com/office/word/2010/wordml" xmlns:w15="http://schemas.microsoft.com/office/word/2012/wordml" xmlns:wpg="http://schemas.microsoft.com/office/word/2010/wordprocessingGroup" xmlns:wpi="http://schemas.microsoft.com/office/word/2010/wordprocessingInk" xmlns:wne="http://schemas.microsoft.com/office/word/2006/wordml" xmlns:wps="http://schemas.microsoft.com/office/word/2010/wordprocessingShape" mc:Ignorable="w14 w15 wp14">
+<w:ftr xmlns:wpc="http://schemas.microsoft.com/office/word/2010/wordprocessingCanvas" xmlns:mc="http://schemas.openxmlformats.org/markup-compatibility/2006" xmlns:o="urn:schemas-microsoft-com:office:office" xmlns:r="http://schemas.openxmlformats.org/officeDocument/2006/relationships" xmlns:m="http://schemas.openxmlformats.org/officeDocument/2006/math" xmlns:v="urn:schemas-microsoft-com:vml" xmlns:wp14="http://schemas.microsoft.com/office/word/2010/wordprocessingDrawing" xmlns:wp="http://schemas.openxmlformats.org/drawingml/2006/wordprocessingDrawing" xmlns:w10="urn:schemas-microsoft-com:office:word" xmlns:w="http://schemas.openxmlformats.org/wordprocessingml/2006/main" xmlns:w14="http://schemas.microsoft.com/office/word/2010/wordml" xmlns:wpg="http://schemas.microsoft.com/office/word/2010/wordprocessingGroup" xmlns:wpi="http://schemas.microsoft.com/office/word/2010/wordprocessingInk" xmlns:wne="http://schemas.microsoft.com/office/word/2006/wordml" xmlns:wps="http://schemas.microsoft.com/office/word/2010/wordprocessingShape" mc:Ignorable="w14 wp14">
   <w:p>
     <w:pPr>
       <w:pStyle w:val="Rodap"/>
@@ -4427,7 +4937,7 @@
 </file>
 
 <file path=word/footnotes.xml><?xml version="1.0" encoding="utf-8"?>
-<w:footnotes xmlns:wpc="http://schemas.microsoft.com/office/word/2010/wordprocessingCanvas" xmlns:mc="http://schemas.openxmlformats.org/markup-compatibility/2006" xmlns:o="urn:schemas-microsoft-com:office:office" xmlns:r="http://schemas.openxmlformats.org/officeDocument/2006/relationships" xmlns:m="http://schemas.openxmlformats.org/officeDocument/2006/math" xmlns:v="urn:schemas-microsoft-com:vml" xmlns:wp14="http://schemas.microsoft.com/office/word/2010/wordprocessingDrawing" xmlns:wp="http://schemas.openxmlformats.org/drawingml/2006/wordprocessingDrawing" xmlns:w10="urn:schemas-microsoft-com:office:word" xmlns:w="http://schemas.openxmlformats.org/wordprocessingml/2006/main" xmlns:w14="http://schemas.microsoft.com/office/word/2010/wordml" xmlns:w15="http://schemas.microsoft.com/office/word/2012/wordml" xmlns:wpg="http://schemas.microsoft.com/office/word/2010/wordprocessingGroup" xmlns:wpi="http://schemas.microsoft.com/office/word/2010/wordprocessingInk" xmlns:wne="http://schemas.microsoft.com/office/word/2006/wordml" xmlns:wps="http://schemas.microsoft.com/office/word/2010/wordprocessingShape" mc:Ignorable="w14 w15 wp14">
+<w:footnotes xmlns:wpc="http://schemas.microsoft.com/office/word/2010/wordprocessingCanvas" xmlns:mc="http://schemas.openxmlformats.org/markup-compatibility/2006" xmlns:o="urn:schemas-microsoft-com:office:office" xmlns:r="http://schemas.openxmlformats.org/officeDocument/2006/relationships" xmlns:m="http://schemas.openxmlformats.org/officeDocument/2006/math" xmlns:v="urn:schemas-microsoft-com:vml" xmlns:wp14="http://schemas.microsoft.com/office/word/2010/wordprocessingDrawing" xmlns:wp="http://schemas.openxmlformats.org/drawingml/2006/wordprocessingDrawing" xmlns:w10="urn:schemas-microsoft-com:office:word" xmlns:w="http://schemas.openxmlformats.org/wordprocessingml/2006/main" xmlns:w14="http://schemas.microsoft.com/office/word/2010/wordml" xmlns:wpg="http://schemas.microsoft.com/office/word/2010/wordprocessingGroup" xmlns:wpi="http://schemas.microsoft.com/office/word/2010/wordprocessingInk" xmlns:wne="http://schemas.microsoft.com/office/word/2006/wordml" xmlns:wps="http://schemas.microsoft.com/office/word/2010/wordprocessingShape" mc:Ignorable="w14 wp14">
   <w:footnote w:type="separator" w:id="-1">
     <w:p>
       <w:pPr>
@@ -4452,7 +4962,7 @@
 </file>
 
 <file path=word/header1.xml><?xml version="1.0" encoding="utf-8"?>
-<w:hdr xmlns:wpc="http://schemas.microsoft.com/office/word/2010/wordprocessingCanvas" xmlns:mc="http://schemas.openxmlformats.org/markup-compatibility/2006" xmlns:o="urn:schemas-microsoft-com:office:office" xmlns:r="http://schemas.openxmlformats.org/officeDocument/2006/relationships" xmlns:m="http://schemas.openxmlformats.org/officeDocument/2006/math" xmlns:v="urn:schemas-microsoft-com:vml" xmlns:wp14="http://schemas.microsoft.com/office/word/2010/wordprocessingDrawing" xmlns:wp="http://schemas.openxmlformats.org/drawingml/2006/wordprocessingDrawing" xmlns:w10="urn:schemas-microsoft-com:office:word" xmlns:w="http://schemas.openxmlformats.org/wordprocessingml/2006/main" xmlns:w14="http://schemas.microsoft.com/office/word/2010/wordml" xmlns:w15="http://schemas.microsoft.com/office/word/2012/wordml" xmlns:wpg="http://schemas.microsoft.com/office/word/2010/wordprocessingGroup" xmlns:wpi="http://schemas.microsoft.com/office/word/2010/wordprocessingInk" xmlns:wne="http://schemas.microsoft.com/office/word/2006/wordml" xmlns:wps="http://schemas.microsoft.com/office/word/2010/wordprocessingShape" mc:Ignorable="w14 w15 wp14">
+<w:hdr xmlns:wpc="http://schemas.microsoft.com/office/word/2010/wordprocessingCanvas" xmlns:mc="http://schemas.openxmlformats.org/markup-compatibility/2006" xmlns:o="urn:schemas-microsoft-com:office:office" xmlns:r="http://schemas.openxmlformats.org/officeDocument/2006/relationships" xmlns:m="http://schemas.openxmlformats.org/officeDocument/2006/math" xmlns:v="urn:schemas-microsoft-com:vml" xmlns:wp14="http://schemas.microsoft.com/office/word/2010/wordprocessingDrawing" xmlns:wp="http://schemas.openxmlformats.org/drawingml/2006/wordprocessingDrawing" xmlns:w10="urn:schemas-microsoft-com:office:word" xmlns:w="http://schemas.openxmlformats.org/wordprocessingml/2006/main" xmlns:w14="http://schemas.microsoft.com/office/word/2010/wordml" xmlns:wpg="http://schemas.microsoft.com/office/word/2010/wordprocessingGroup" xmlns:wpi="http://schemas.microsoft.com/office/word/2010/wordprocessingInk" xmlns:wne="http://schemas.microsoft.com/office/word/2006/wordml" xmlns:wps="http://schemas.microsoft.com/office/word/2010/wordprocessingShape" mc:Ignorable="w14 wp14">
   <w:tbl>
     <w:tblPr>
       <w:tblStyle w:val="Tabelacomgrade"/>
@@ -4496,16 +5006,22 @@
             <w:rPr>
               <w:b/>
             </w:rPr>
-            <w:t xml:space="preserve">DESCRIÇÃO CASO DE USO + PROTÓTIPO TELAS + </w:t>
+            <w:t>DESCRIÇÃO CASO DE USO + PROTÓTIPO TELAS + DIAGRAMA</w:t>
           </w:r>
           <w:proofErr w:type="gramStart"/>
           <w:r>
             <w:rPr>
               <w:b/>
             </w:rPr>
-            <w:t>DIAGRAMA  SEQUÊNCIA</w:t>
+            <w:t xml:space="preserve">  </w:t>
           </w:r>
           <w:proofErr w:type="gramEnd"/>
+          <w:r>
+            <w:rPr>
+              <w:b/>
+            </w:rPr>
+            <w:t>SEQUÊNCIA</w:t>
+          </w:r>
         </w:p>
       </w:tc>
       <w:tc>
@@ -4598,7 +5114,7 @@
 </file>
 
 <file path=word/numbering.xml><?xml version="1.0" encoding="utf-8"?>
-<w:numbering xmlns:wpc="http://schemas.microsoft.com/office/word/2010/wordprocessingCanvas" xmlns:mc="http://schemas.openxmlformats.org/markup-compatibility/2006" xmlns:o="urn:schemas-microsoft-com:office:office" xmlns:r="http://schemas.openxmlformats.org/officeDocument/2006/relationships" xmlns:m="http://schemas.openxmlformats.org/officeDocument/2006/math" xmlns:v="urn:schemas-microsoft-com:vml" xmlns:wp14="http://schemas.microsoft.com/office/word/2010/wordprocessingDrawing" xmlns:wp="http://schemas.openxmlformats.org/drawingml/2006/wordprocessingDrawing" xmlns:w10="urn:schemas-microsoft-com:office:word" xmlns:w="http://schemas.openxmlformats.org/wordprocessingml/2006/main" xmlns:w14="http://schemas.microsoft.com/office/word/2010/wordml" xmlns:w15="http://schemas.microsoft.com/office/word/2012/wordml" xmlns:wpg="http://schemas.microsoft.com/office/word/2010/wordprocessingGroup" xmlns:wpi="http://schemas.microsoft.com/office/word/2010/wordprocessingInk" xmlns:wne="http://schemas.microsoft.com/office/word/2006/wordml" xmlns:wps="http://schemas.microsoft.com/office/word/2010/wordprocessingShape" mc:Ignorable="w14 w15 wp14">
+<w:numbering xmlns:wpc="http://schemas.microsoft.com/office/word/2010/wordprocessingCanvas" xmlns:mc="http://schemas.openxmlformats.org/markup-compatibility/2006" xmlns:o="urn:schemas-microsoft-com:office:office" xmlns:r="http://schemas.openxmlformats.org/officeDocument/2006/relationships" xmlns:m="http://schemas.openxmlformats.org/officeDocument/2006/math" xmlns:v="urn:schemas-microsoft-com:vml" xmlns:wp14="http://schemas.microsoft.com/office/word/2010/wordprocessingDrawing" xmlns:wp="http://schemas.openxmlformats.org/drawingml/2006/wordprocessingDrawing" xmlns:w10="urn:schemas-microsoft-com:office:word" xmlns:w="http://schemas.openxmlformats.org/wordprocessingml/2006/main" xmlns:w14="http://schemas.microsoft.com/office/word/2010/wordml" xmlns:wpg="http://schemas.microsoft.com/office/word/2010/wordprocessingGroup" xmlns:wpi="http://schemas.microsoft.com/office/word/2010/wordprocessingInk" xmlns:wne="http://schemas.microsoft.com/office/word/2006/wordml" xmlns:wps="http://schemas.microsoft.com/office/word/2010/wordprocessingShape" mc:Ignorable="w14 wp14">
   <w:abstractNum w:abstractNumId="0">
     <w:nsid w:val="002079BC"/>
     <w:multiLevelType w:val="hybridMultilevel"/>
@@ -5281,6 +5797,119 @@
     </w:lvl>
   </w:abstractNum>
   <w:abstractNum w:abstractNumId="6">
+    <w:nsid w:val="218F1ADF"/>
+    <w:multiLevelType w:val="hybridMultilevel"/>
+    <w:tmpl w:val="5C28D4EA"/>
+    <w:lvl w:ilvl="0" w:tplc="0416000F">
+      <w:start w:val="1"/>
+      <w:numFmt w:val="decimal"/>
+      <w:lvlText w:val="%1."/>
+      <w:lvlJc w:val="left"/>
+      <w:pPr>
+        <w:tabs>
+          <w:tab w:val="num" w:pos="1068"/>
+        </w:tabs>
+        <w:ind w:left="1068" w:hanging="360"/>
+      </w:pPr>
+    </w:lvl>
+    <w:lvl w:ilvl="1" w:tplc="04160019" w:tentative="1">
+      <w:start w:val="1"/>
+      <w:numFmt w:val="lowerLetter"/>
+      <w:lvlText w:val="%2."/>
+      <w:lvlJc w:val="left"/>
+      <w:pPr>
+        <w:tabs>
+          <w:tab w:val="num" w:pos="2148"/>
+        </w:tabs>
+        <w:ind w:left="2148" w:hanging="360"/>
+      </w:pPr>
+    </w:lvl>
+    <w:lvl w:ilvl="2" w:tplc="0416001B" w:tentative="1">
+      <w:start w:val="1"/>
+      <w:numFmt w:val="lowerRoman"/>
+      <w:lvlText w:val="%3."/>
+      <w:lvlJc w:val="right"/>
+      <w:pPr>
+        <w:tabs>
+          <w:tab w:val="num" w:pos="2868"/>
+        </w:tabs>
+        <w:ind w:left="2868" w:hanging="180"/>
+      </w:pPr>
+    </w:lvl>
+    <w:lvl w:ilvl="3" w:tplc="0416000F" w:tentative="1">
+      <w:start w:val="1"/>
+      <w:numFmt w:val="decimal"/>
+      <w:lvlText w:val="%4."/>
+      <w:lvlJc w:val="left"/>
+      <w:pPr>
+        <w:tabs>
+          <w:tab w:val="num" w:pos="3588"/>
+        </w:tabs>
+        <w:ind w:left="3588" w:hanging="360"/>
+      </w:pPr>
+    </w:lvl>
+    <w:lvl w:ilvl="4" w:tplc="04160019" w:tentative="1">
+      <w:start w:val="1"/>
+      <w:numFmt w:val="lowerLetter"/>
+      <w:lvlText w:val="%5."/>
+      <w:lvlJc w:val="left"/>
+      <w:pPr>
+        <w:tabs>
+          <w:tab w:val="num" w:pos="4308"/>
+        </w:tabs>
+        <w:ind w:left="4308" w:hanging="360"/>
+      </w:pPr>
+    </w:lvl>
+    <w:lvl w:ilvl="5" w:tplc="0416001B" w:tentative="1">
+      <w:start w:val="1"/>
+      <w:numFmt w:val="lowerRoman"/>
+      <w:lvlText w:val="%6."/>
+      <w:lvlJc w:val="right"/>
+      <w:pPr>
+        <w:tabs>
+          <w:tab w:val="num" w:pos="5028"/>
+        </w:tabs>
+        <w:ind w:left="5028" w:hanging="180"/>
+      </w:pPr>
+    </w:lvl>
+    <w:lvl w:ilvl="6" w:tplc="0416000F" w:tentative="1">
+      <w:start w:val="1"/>
+      <w:numFmt w:val="decimal"/>
+      <w:lvlText w:val="%7."/>
+      <w:lvlJc w:val="left"/>
+      <w:pPr>
+        <w:tabs>
+          <w:tab w:val="num" w:pos="5748"/>
+        </w:tabs>
+        <w:ind w:left="5748" w:hanging="360"/>
+      </w:pPr>
+    </w:lvl>
+    <w:lvl w:ilvl="7" w:tplc="04160019" w:tentative="1">
+      <w:start w:val="1"/>
+      <w:numFmt w:val="lowerLetter"/>
+      <w:lvlText w:val="%8."/>
+      <w:lvlJc w:val="left"/>
+      <w:pPr>
+        <w:tabs>
+          <w:tab w:val="num" w:pos="6468"/>
+        </w:tabs>
+        <w:ind w:left="6468" w:hanging="360"/>
+      </w:pPr>
+    </w:lvl>
+    <w:lvl w:ilvl="8" w:tplc="0416001B" w:tentative="1">
+      <w:start w:val="1"/>
+      <w:numFmt w:val="lowerRoman"/>
+      <w:lvlText w:val="%9."/>
+      <w:lvlJc w:val="right"/>
+      <w:pPr>
+        <w:tabs>
+          <w:tab w:val="num" w:pos="7188"/>
+        </w:tabs>
+        <w:ind w:left="7188" w:hanging="180"/>
+      </w:pPr>
+    </w:lvl>
+  </w:abstractNum>
+  <w:abstractNum w:abstractNumId="7">
     <w:nsid w:val="22070EF0"/>
     <w:multiLevelType w:val="hybridMultilevel"/>
     <w:tmpl w:val="57E42760"/>
@@ -5393,7 +6022,7 @@
       </w:pPr>
     </w:lvl>
   </w:abstractNum>
-  <w:abstractNum w:abstractNumId="7">
+  <w:abstractNum w:abstractNumId="8">
     <w:nsid w:val="30403BD8"/>
     <w:multiLevelType w:val="hybridMultilevel"/>
     <w:tmpl w:val="2FE242CE"/>
@@ -5506,7 +6135,7 @@
       </w:pPr>
     </w:lvl>
   </w:abstractNum>
-  <w:abstractNum w:abstractNumId="8">
+  <w:abstractNum w:abstractNumId="9">
     <w:nsid w:val="30416D8A"/>
     <w:multiLevelType w:val="hybridMultilevel"/>
     <w:tmpl w:val="17BCCE04"/>
@@ -5619,7 +6248,7 @@
       </w:pPr>
     </w:lvl>
   </w:abstractNum>
-  <w:abstractNum w:abstractNumId="9">
+  <w:abstractNum w:abstractNumId="10">
     <w:nsid w:val="30FE4DD4"/>
     <w:multiLevelType w:val="multilevel"/>
     <w:tmpl w:val="87B25294"/>
@@ -5760,7 +6389,7 @@
       </w:rPr>
     </w:lvl>
   </w:abstractNum>
-  <w:abstractNum w:abstractNumId="10">
+  <w:abstractNum w:abstractNumId="11">
     <w:nsid w:val="325D5A96"/>
     <w:multiLevelType w:val="hybridMultilevel"/>
     <w:tmpl w:val="C16CD8A4"/>
@@ -5876,7 +6505,7 @@
       </w:pPr>
     </w:lvl>
   </w:abstractNum>
-  <w:abstractNum w:abstractNumId="11">
+  <w:abstractNum w:abstractNumId="12">
     <w:nsid w:val="34224413"/>
     <w:multiLevelType w:val="hybridMultilevel"/>
     <w:tmpl w:val="0A78113E"/>
@@ -5989,7 +6618,123 @@
       </w:pPr>
     </w:lvl>
   </w:abstractNum>
-  <w:abstractNum w:abstractNumId="12">
+  <w:abstractNum w:abstractNumId="13">
+    <w:nsid w:val="4FE4261B"/>
+    <w:multiLevelType w:val="hybridMultilevel"/>
+    <w:tmpl w:val="3918AEEC"/>
+    <w:lvl w:ilvl="0" w:tplc="A664E4B0">
+      <w:start w:val="1"/>
+      <w:numFmt w:val="decimal"/>
+      <w:lvlText w:val="%1."/>
+      <w:lvlJc w:val="left"/>
+      <w:pPr>
+        <w:tabs>
+          <w:tab w:val="num" w:pos="1068"/>
+        </w:tabs>
+        <w:ind w:left="1068" w:hanging="360"/>
+      </w:pPr>
+      <w:rPr>
+        <w:rFonts w:hint="default"/>
+      </w:rPr>
+    </w:lvl>
+    <w:lvl w:ilvl="1" w:tplc="04160019" w:tentative="1">
+      <w:start w:val="1"/>
+      <w:numFmt w:val="lowerLetter"/>
+      <w:lvlText w:val="%2."/>
+      <w:lvlJc w:val="left"/>
+      <w:pPr>
+        <w:tabs>
+          <w:tab w:val="num" w:pos="2148"/>
+        </w:tabs>
+        <w:ind w:left="2148" w:hanging="360"/>
+      </w:pPr>
+    </w:lvl>
+    <w:lvl w:ilvl="2" w:tplc="0416001B" w:tentative="1">
+      <w:start w:val="1"/>
+      <w:numFmt w:val="lowerRoman"/>
+      <w:lvlText w:val="%3."/>
+      <w:lvlJc w:val="right"/>
+      <w:pPr>
+        <w:tabs>
+          <w:tab w:val="num" w:pos="2868"/>
+        </w:tabs>
+        <w:ind w:left="2868" w:hanging="180"/>
+      </w:pPr>
+    </w:lvl>
+    <w:lvl w:ilvl="3" w:tplc="0416000F" w:tentative="1">
+      <w:start w:val="1"/>
+      <w:numFmt w:val="decimal"/>
+      <w:lvlText w:val="%4."/>
+      <w:lvlJc w:val="left"/>
+      <w:pPr>
+        <w:tabs>
+          <w:tab w:val="num" w:pos="3588"/>
+        </w:tabs>
+        <w:ind w:left="3588" w:hanging="360"/>
+      </w:pPr>
+    </w:lvl>
+    <w:lvl w:ilvl="4" w:tplc="04160019" w:tentative="1">
+      <w:start w:val="1"/>
+      <w:numFmt w:val="lowerLetter"/>
+      <w:lvlText w:val="%5."/>
+      <w:lvlJc w:val="left"/>
+      <w:pPr>
+        <w:tabs>
+          <w:tab w:val="num" w:pos="4308"/>
+        </w:tabs>
+        <w:ind w:left="4308" w:hanging="360"/>
+      </w:pPr>
+    </w:lvl>
+    <w:lvl w:ilvl="5" w:tplc="0416001B" w:tentative="1">
+      <w:start w:val="1"/>
+      <w:numFmt w:val="lowerRoman"/>
+      <w:lvlText w:val="%6."/>
+      <w:lvlJc w:val="right"/>
+      <w:pPr>
+        <w:tabs>
+          <w:tab w:val="num" w:pos="5028"/>
+        </w:tabs>
+        <w:ind w:left="5028" w:hanging="180"/>
+      </w:pPr>
+    </w:lvl>
+    <w:lvl w:ilvl="6" w:tplc="0416000F" w:tentative="1">
+      <w:start w:val="1"/>
+      <w:numFmt w:val="decimal"/>
+      <w:lvlText w:val="%7."/>
+      <w:lvlJc w:val="left"/>
+      <w:pPr>
+        <w:tabs>
+          <w:tab w:val="num" w:pos="5748"/>
+        </w:tabs>
+        <w:ind w:left="5748" w:hanging="360"/>
+      </w:pPr>
+    </w:lvl>
+    <w:lvl w:ilvl="7" w:tplc="04160019" w:tentative="1">
+      <w:start w:val="1"/>
+      <w:numFmt w:val="lowerLetter"/>
+      <w:lvlText w:val="%8."/>
+      <w:lvlJc w:val="left"/>
+      <w:pPr>
+        <w:tabs>
+          <w:tab w:val="num" w:pos="6468"/>
+        </w:tabs>
+        <w:ind w:left="6468" w:hanging="360"/>
+      </w:pPr>
+    </w:lvl>
+    <w:lvl w:ilvl="8" w:tplc="0416001B" w:tentative="1">
+      <w:start w:val="1"/>
+      <w:numFmt w:val="lowerRoman"/>
+      <w:lvlText w:val="%9."/>
+      <w:lvlJc w:val="right"/>
+      <w:pPr>
+        <w:tabs>
+          <w:tab w:val="num" w:pos="7188"/>
+        </w:tabs>
+        <w:ind w:left="7188" w:hanging="180"/>
+      </w:pPr>
+    </w:lvl>
+  </w:abstractNum>
+  <w:abstractNum w:abstractNumId="14">
     <w:nsid w:val="593A6171"/>
     <w:multiLevelType w:val="hybridMultilevel"/>
     <w:tmpl w:val="0706E332"/>
@@ -6102,7 +6847,7 @@
       </w:rPr>
     </w:lvl>
   </w:abstractNum>
-  <w:abstractNum w:abstractNumId="13">
+  <w:abstractNum w:abstractNumId="15">
     <w:nsid w:val="5B10346E"/>
     <w:multiLevelType w:val="hybridMultilevel"/>
     <w:tmpl w:val="3918AEEC"/>
@@ -6218,7 +6963,7 @@
       </w:pPr>
     </w:lvl>
   </w:abstractNum>
-  <w:abstractNum w:abstractNumId="14">
+  <w:abstractNum w:abstractNumId="16">
     <w:nsid w:val="5ED72295"/>
     <w:multiLevelType w:val="hybridMultilevel"/>
     <w:tmpl w:val="5C28D4EA"/>
@@ -6331,7 +7076,7 @@
       </w:pPr>
     </w:lvl>
   </w:abstractNum>
-  <w:abstractNum w:abstractNumId="15">
+  <w:abstractNum w:abstractNumId="17">
     <w:nsid w:val="61442CD6"/>
     <w:multiLevelType w:val="hybridMultilevel"/>
     <w:tmpl w:val="988CBF16"/>
@@ -6444,7 +7189,7 @@
       </w:pPr>
     </w:lvl>
   </w:abstractNum>
-  <w:abstractNum w:abstractNumId="16">
+  <w:abstractNum w:abstractNumId="18">
     <w:nsid w:val="679B7D64"/>
     <w:multiLevelType w:val="hybridMultilevel"/>
     <w:tmpl w:val="C1E89636"/>
@@ -6557,7 +7302,7 @@
       </w:pPr>
     </w:lvl>
   </w:abstractNum>
-  <w:abstractNum w:abstractNumId="17">
+  <w:abstractNum w:abstractNumId="19">
     <w:nsid w:val="69552F4A"/>
     <w:multiLevelType w:val="hybridMultilevel"/>
     <w:tmpl w:val="3918AEEC"/>
@@ -6673,7 +7418,7 @@
       </w:pPr>
     </w:lvl>
   </w:abstractNum>
-  <w:abstractNum w:abstractNumId="18">
+  <w:abstractNum w:abstractNumId="20">
     <w:nsid w:val="75BD2C86"/>
     <w:multiLevelType w:val="hybridMultilevel"/>
     <w:tmpl w:val="DBE6A54C"/>
@@ -6786,7 +7531,7 @@
       </w:pPr>
     </w:lvl>
   </w:abstractNum>
-  <w:abstractNum w:abstractNumId="19">
+  <w:abstractNum w:abstractNumId="21">
     <w:nsid w:val="790E6D81"/>
     <w:multiLevelType w:val="hybridMultilevel"/>
     <w:tmpl w:val="3918AEEC"/>
@@ -6902,7 +7647,7 @@
       </w:pPr>
     </w:lvl>
   </w:abstractNum>
-  <w:abstractNum w:abstractNumId="20">
+  <w:abstractNum w:abstractNumId="22">
     <w:nsid w:val="7E7D42F0"/>
     <w:multiLevelType w:val="hybridMultilevel"/>
     <w:tmpl w:val="3918AEEC"/>
@@ -7019,7 +7764,7 @@
     </w:lvl>
   </w:abstractNum>
   <w:num w:numId="1">
-    <w:abstractNumId w:val="9"/>
+    <w:abstractNumId w:val="10"/>
   </w:num>
   <w:num w:numId="2">
     <w:abstractNumId w:val="2"/>
@@ -7028,64 +7773,70 @@
     <w:abstractNumId w:val="3"/>
   </w:num>
   <w:num w:numId="4">
-    <w:abstractNumId w:val="14"/>
+    <w:abstractNumId w:val="16"/>
   </w:num>
   <w:num w:numId="5">
-    <w:abstractNumId w:val="15"/>
+    <w:abstractNumId w:val="17"/>
   </w:num>
   <w:num w:numId="6">
-    <w:abstractNumId w:val="11"/>
+    <w:abstractNumId w:val="12"/>
   </w:num>
   <w:num w:numId="7">
-    <w:abstractNumId w:val="16"/>
+    <w:abstractNumId w:val="18"/>
   </w:num>
   <w:num w:numId="8">
-    <w:abstractNumId w:val="6"/>
+    <w:abstractNumId w:val="7"/>
   </w:num>
   <w:num w:numId="9">
     <w:abstractNumId w:val="0"/>
   </w:num>
   <w:num w:numId="10">
-    <w:abstractNumId w:val="7"/>
+    <w:abstractNumId w:val="8"/>
   </w:num>
   <w:num w:numId="11">
-    <w:abstractNumId w:val="8"/>
+    <w:abstractNumId w:val="9"/>
   </w:num>
   <w:num w:numId="12">
-    <w:abstractNumId w:val="18"/>
+    <w:abstractNumId w:val="20"/>
   </w:num>
   <w:num w:numId="13">
     <w:abstractNumId w:val="4"/>
   </w:num>
   <w:num w:numId="14">
-    <w:abstractNumId w:val="12"/>
+    <w:abstractNumId w:val="14"/>
   </w:num>
   <w:num w:numId="15">
     <w:abstractNumId w:val="1"/>
   </w:num>
   <w:num w:numId="16">
-    <w:abstractNumId w:val="13"/>
+    <w:abstractNumId w:val="15"/>
   </w:num>
   <w:num w:numId="17">
     <w:abstractNumId w:val="5"/>
   </w:num>
   <w:num w:numId="18">
-    <w:abstractNumId w:val="10"/>
+    <w:abstractNumId w:val="11"/>
   </w:num>
   <w:num w:numId="19">
-    <w:abstractNumId w:val="17"/>
+    <w:abstractNumId w:val="19"/>
   </w:num>
   <w:num w:numId="20">
-    <w:abstractNumId w:val="20"/>
+    <w:abstractNumId w:val="22"/>
   </w:num>
   <w:num w:numId="21">
-    <w:abstractNumId w:val="19"/>
+    <w:abstractNumId w:val="21"/>
+  </w:num>
+  <w:num w:numId="22">
+    <w:abstractNumId w:val="6"/>
+  </w:num>
+  <w:num w:numId="23">
+    <w:abstractNumId w:val="13"/>
   </w:num>
 </w:numbering>
 </file>
 
 <file path=word/styles.xml><?xml version="1.0" encoding="utf-8"?>
-<w:styles xmlns:mc="http://schemas.openxmlformats.org/markup-compatibility/2006" xmlns:r="http://schemas.openxmlformats.org/officeDocument/2006/relationships" xmlns:w="http://schemas.openxmlformats.org/wordprocessingml/2006/main" xmlns:w14="http://schemas.microsoft.com/office/word/2010/wordml" xmlns:w15="http://schemas.microsoft.com/office/word/2012/wordml" mc:Ignorable="w14 w15">
+<w:styles xmlns:mc="http://schemas.openxmlformats.org/markup-compatibility/2006" xmlns:r="http://schemas.openxmlformats.org/officeDocument/2006/relationships" xmlns:w="http://schemas.openxmlformats.org/wordprocessingml/2006/main" xmlns:w14="http://schemas.microsoft.com/office/word/2010/wordml" mc:Ignorable="w14">
   <w:docDefaults>
     <w:rPrDefault>
       <w:rPr>
@@ -7101,378 +7852,146 @@
       </w:pPr>
     </w:pPrDefault>
   </w:docDefaults>
-  <w:latentStyles w:defLockedState="0" w:defUIPriority="99" w:defSemiHidden="0" w:defUnhideWhenUsed="0" w:defQFormat="0" w:count="371">
-    <w:lsdException w:name="Normal" w:uiPriority="0" w:qFormat="1"/>
-    <w:lsdException w:name="heading 1" w:uiPriority="9" w:qFormat="1"/>
-    <w:lsdException w:name="heading 2" w:semiHidden="1" w:uiPriority="9" w:unhideWhenUsed="1" w:qFormat="1"/>
-    <w:lsdException w:name="heading 3" w:semiHidden="1" w:uiPriority="9" w:unhideWhenUsed="1" w:qFormat="1"/>
-    <w:lsdException w:name="heading 4" w:semiHidden="1" w:uiPriority="9" w:unhideWhenUsed="1" w:qFormat="1"/>
-    <w:lsdException w:name="heading 5" w:semiHidden="1" w:uiPriority="9" w:unhideWhenUsed="1" w:qFormat="1"/>
-    <w:lsdException w:name="heading 6" w:semiHidden="1" w:uiPriority="9" w:unhideWhenUsed="1" w:qFormat="1"/>
-    <w:lsdException w:name="heading 7" w:semiHidden="1" w:uiPriority="9" w:unhideWhenUsed="1" w:qFormat="1"/>
-    <w:lsdException w:name="heading 8" w:semiHidden="1" w:uiPriority="9" w:unhideWhenUsed="1" w:qFormat="1"/>
-    <w:lsdException w:name="heading 9" w:semiHidden="1" w:uiPriority="9" w:unhideWhenUsed="1" w:qFormat="1"/>
-    <w:lsdException w:name="index 1" w:semiHidden="1" w:unhideWhenUsed="1"/>
-    <w:lsdException w:name="index 2" w:semiHidden="1" w:unhideWhenUsed="1"/>
-    <w:lsdException w:name="index 3" w:semiHidden="1" w:unhideWhenUsed="1"/>
-    <w:lsdException w:name="index 4" w:semiHidden="1" w:unhideWhenUsed="1"/>
-    <w:lsdException w:name="index 5" w:semiHidden="1" w:unhideWhenUsed="1"/>
-    <w:lsdException w:name="index 6" w:semiHidden="1" w:unhideWhenUsed="1"/>
-    <w:lsdException w:name="index 7" w:semiHidden="1" w:unhideWhenUsed="1"/>
-    <w:lsdException w:name="index 8" w:semiHidden="1" w:unhideWhenUsed="1"/>
-    <w:lsdException w:name="index 9" w:semiHidden="1" w:unhideWhenUsed="1"/>
-    <w:lsdException w:name="toc 1" w:semiHidden="1" w:uiPriority="39" w:unhideWhenUsed="1"/>
-    <w:lsdException w:name="toc 2" w:semiHidden="1" w:uiPriority="39" w:unhideWhenUsed="1"/>
-    <w:lsdException w:name="toc 3" w:semiHidden="1" w:uiPriority="39" w:unhideWhenUsed="1"/>
-    <w:lsdException w:name="toc 4" w:semiHidden="1" w:uiPriority="39" w:unhideWhenUsed="1"/>
-    <w:lsdException w:name="toc 5" w:semiHidden="1" w:uiPriority="39" w:unhideWhenUsed="1"/>
-    <w:lsdException w:name="toc 6" w:semiHidden="1" w:uiPriority="39" w:unhideWhenUsed="1"/>
-    <w:lsdException w:name="toc 7" w:semiHidden="1" w:uiPriority="39" w:unhideWhenUsed="1"/>
-    <w:lsdException w:name="toc 8" w:semiHidden="1" w:uiPriority="39" w:unhideWhenUsed="1"/>
-    <w:lsdException w:name="toc 9" w:semiHidden="1" w:uiPriority="39" w:unhideWhenUsed="1"/>
-    <w:lsdException w:name="Normal Indent" w:semiHidden="1" w:unhideWhenUsed="1"/>
-    <w:lsdException w:name="footnote text" w:semiHidden="1" w:unhideWhenUsed="1"/>
-    <w:lsdException w:name="annotation text" w:semiHidden="1" w:unhideWhenUsed="1"/>
-    <w:lsdException w:name="header" w:semiHidden="1" w:uiPriority="0" w:unhideWhenUsed="1"/>
-    <w:lsdException w:name="footer" w:semiHidden="1" w:unhideWhenUsed="1"/>
-    <w:lsdException w:name="index heading" w:semiHidden="1" w:unhideWhenUsed="1"/>
-    <w:lsdException w:name="caption" w:semiHidden="1" w:uiPriority="35" w:unhideWhenUsed="1" w:qFormat="1"/>
-    <w:lsdException w:name="table of figures" w:semiHidden="1" w:unhideWhenUsed="1"/>
-    <w:lsdException w:name="envelope address" w:semiHidden="1" w:unhideWhenUsed="1"/>
-    <w:lsdException w:name="envelope return" w:semiHidden="1" w:unhideWhenUsed="1"/>
-    <w:lsdException w:name="footnote reference" w:semiHidden="1" w:unhideWhenUsed="1"/>
-    <w:lsdException w:name="annotation reference" w:semiHidden="1" w:unhideWhenUsed="1"/>
-    <w:lsdException w:name="line number" w:semiHidden="1" w:unhideWhenUsed="1"/>
-    <w:lsdException w:name="page number" w:semiHidden="1" w:unhideWhenUsed="1"/>
-    <w:lsdException w:name="endnote reference" w:semiHidden="1" w:unhideWhenUsed="1"/>
-    <w:lsdException w:name="endnote text" w:semiHidden="1" w:unhideWhenUsed="1"/>
-    <w:lsdException w:name="table of authorities" w:semiHidden="1" w:unhideWhenUsed="1"/>
-    <w:lsdException w:name="macro" w:semiHidden="1" w:unhideWhenUsed="1"/>
-    <w:lsdException w:name="toa heading" w:semiHidden="1" w:unhideWhenUsed="1"/>
-    <w:lsdException w:name="List" w:semiHidden="1" w:unhideWhenUsed="1"/>
-    <w:lsdException w:name="List Bullet" w:semiHidden="1" w:unhideWhenUsed="1"/>
-    <w:lsdException w:name="List Number" w:semiHidden="1" w:unhideWhenUsed="1"/>
-    <w:lsdException w:name="List 2" w:semiHidden="1" w:unhideWhenUsed="1"/>
-    <w:lsdException w:name="List 3" w:semiHidden="1" w:unhideWhenUsed="1"/>
-    <w:lsdException w:name="List 4" w:semiHidden="1" w:unhideWhenUsed="1"/>
-    <w:lsdException w:name="List 5" w:semiHidden="1" w:unhideWhenUsed="1"/>
-    <w:lsdException w:name="List Bullet 2" w:semiHidden="1" w:unhideWhenUsed="1"/>
-    <w:lsdException w:name="List Bullet 3" w:semiHidden="1" w:unhideWhenUsed="1"/>
-    <w:lsdException w:name="List Bullet 4" w:semiHidden="1" w:unhideWhenUsed="1"/>
-    <w:lsdException w:name="List Bullet 5" w:semiHidden="1" w:unhideWhenUsed="1"/>
-    <w:lsdException w:name="List Number 2" w:semiHidden="1" w:unhideWhenUsed="1"/>
-    <w:lsdException w:name="List Number 3" w:semiHidden="1" w:unhideWhenUsed="1"/>
-    <w:lsdException w:name="List Number 4" w:semiHidden="1" w:unhideWhenUsed="1"/>
-    <w:lsdException w:name="List Number 5" w:semiHidden="1" w:unhideWhenUsed="1"/>
-    <w:lsdException w:name="Title" w:uiPriority="10" w:qFormat="1"/>
-    <w:lsdException w:name="Closing" w:semiHidden="1" w:unhideWhenUsed="1"/>
-    <w:lsdException w:name="Signature" w:semiHidden="1" w:unhideWhenUsed="1"/>
-    <w:lsdException w:name="Default Paragraph Font" w:semiHidden="1" w:uiPriority="1" w:unhideWhenUsed="1"/>
-    <w:lsdException w:name="Body Text" w:semiHidden="1" w:unhideWhenUsed="1"/>
-    <w:lsdException w:name="Body Text Indent" w:semiHidden="1" w:unhideWhenUsed="1"/>
-    <w:lsdException w:name="List Continue" w:semiHidden="1" w:unhideWhenUsed="1"/>
-    <w:lsdException w:name="List Continue 2" w:semiHidden="1" w:unhideWhenUsed="1"/>
-    <w:lsdException w:name="List Continue 3" w:semiHidden="1" w:unhideWhenUsed="1"/>
-    <w:lsdException w:name="List Continue 4" w:semiHidden="1" w:unhideWhenUsed="1"/>
-    <w:lsdException w:name="List Continue 5" w:semiHidden="1" w:unhideWhenUsed="1"/>
-    <w:lsdException w:name="Message Header" w:semiHidden="1" w:unhideWhenUsed="1"/>
-    <w:lsdException w:name="Subtitle" w:uiPriority="11" w:qFormat="1"/>
-    <w:lsdException w:name="Salutation" w:semiHidden="1" w:unhideWhenUsed="1"/>
-    <w:lsdException w:name="Date" w:semiHidden="1" w:unhideWhenUsed="1"/>
-    <w:lsdException w:name="Body Text First Indent" w:semiHidden="1" w:unhideWhenUsed="1"/>
-    <w:lsdException w:name="Body Text First Indent 2" w:semiHidden="1" w:unhideWhenUsed="1"/>
-    <w:lsdException w:name="Note Heading" w:semiHidden="1" w:unhideWhenUsed="1"/>
-    <w:lsdException w:name="Body Text 2" w:semiHidden="1" w:unhideWhenUsed="1"/>
-    <w:lsdException w:name="Body Text 3" w:semiHidden="1" w:unhideWhenUsed="1"/>
-    <w:lsdException w:name="Body Text Indent 2" w:semiHidden="1" w:unhideWhenUsed="1"/>
-    <w:lsdException w:name="Body Text Indent 3" w:semiHidden="1" w:unhideWhenUsed="1"/>
-    <w:lsdException w:name="Block Text" w:semiHidden="1" w:unhideWhenUsed="1"/>
-    <w:lsdException w:name="Hyperlink" w:semiHidden="1" w:uiPriority="0" w:unhideWhenUsed="1"/>
-    <w:lsdException w:name="FollowedHyperlink" w:semiHidden="1" w:unhideWhenUsed="1"/>
-    <w:lsdException w:name="Strong" w:uiPriority="22" w:qFormat="1"/>
-    <w:lsdException w:name="Emphasis" w:uiPriority="20" w:qFormat="1"/>
-    <w:lsdException w:name="Document Map" w:semiHidden="1" w:unhideWhenUsed="1"/>
-    <w:lsdException w:name="Plain Text" w:semiHidden="1" w:unhideWhenUsed="1"/>
-    <w:lsdException w:name="E-mail Signature" w:semiHidden="1" w:unhideWhenUsed="1"/>
-    <w:lsdException w:name="HTML Top of Form" w:semiHidden="1" w:unhideWhenUsed="1"/>
-    <w:lsdException w:name="HTML Bottom of Form" w:semiHidden="1" w:unhideWhenUsed="1"/>
-    <w:lsdException w:name="Normal (Web)" w:semiHidden="1" w:unhideWhenUsed="1"/>
-    <w:lsdException w:name="HTML Acronym" w:semiHidden="1" w:unhideWhenUsed="1"/>
-    <w:lsdException w:name="HTML Address" w:semiHidden="1" w:unhideWhenUsed="1"/>
-    <w:lsdException w:name="HTML Cite" w:semiHidden="1" w:unhideWhenUsed="1"/>
-    <w:lsdException w:name="HTML Code" w:semiHidden="1" w:unhideWhenUsed="1"/>
-    <w:lsdException w:name="HTML Definition" w:semiHidden="1" w:unhideWhenUsed="1"/>
-    <w:lsdException w:name="HTML Keyboard" w:semiHidden="1" w:unhideWhenUsed="1"/>
-    <w:lsdException w:name="HTML Preformatted" w:semiHidden="1" w:unhideWhenUsed="1"/>
-    <w:lsdException w:name="HTML Sample" w:semiHidden="1" w:unhideWhenUsed="1"/>
-    <w:lsdException w:name="HTML Typewriter" w:semiHidden="1" w:unhideWhenUsed="1"/>
-    <w:lsdException w:name="HTML Variable" w:semiHidden="1" w:unhideWhenUsed="1"/>
-    <w:lsdException w:name="Normal Table" w:semiHidden="1" w:unhideWhenUsed="1"/>
-    <w:lsdException w:name="annotation subject" w:semiHidden="1" w:unhideWhenUsed="1"/>
-    <w:lsdException w:name="No List" w:semiHidden="1" w:unhideWhenUsed="1"/>
-    <w:lsdException w:name="Outline List 1" w:semiHidden="1" w:unhideWhenUsed="1"/>
-    <w:lsdException w:name="Outline List 2" w:semiHidden="1" w:unhideWhenUsed="1"/>
-    <w:lsdException w:name="Outline List 3" w:semiHidden="1" w:unhideWhenUsed="1"/>
-    <w:lsdException w:name="Table Simple 1" w:semiHidden="1" w:unhideWhenUsed="1"/>
-    <w:lsdException w:name="Table Simple 2" w:semiHidden="1" w:unhideWhenUsed="1"/>
-    <w:lsdException w:name="Table Simple 3" w:semiHidden="1" w:unhideWhenUsed="1"/>
-    <w:lsdException w:name="Table Classic 1" w:semiHidden="1" w:unhideWhenUsed="1"/>
-    <w:lsdException w:name="Table Classic 2" w:semiHidden="1" w:unhideWhenUsed="1"/>
-    <w:lsdException w:name="Table Classic 3" w:semiHidden="1" w:unhideWhenUsed="1"/>
-    <w:lsdException w:name="Table Classic 4" w:semiHidden="1" w:unhideWhenUsed="1"/>
-    <w:lsdException w:name="Table Colorful 1" w:semiHidden="1" w:unhideWhenUsed="1"/>
-    <w:lsdException w:name="Table Colorful 2" w:semiHidden="1" w:unhideWhenUsed="1"/>
-    <w:lsdException w:name="Table Colorful 3" w:semiHidden="1" w:unhideWhenUsed="1"/>
-    <w:lsdException w:name="Table Columns 1" w:semiHidden="1" w:unhideWhenUsed="1"/>
-    <w:lsdException w:name="Table Columns 2" w:semiHidden="1" w:unhideWhenUsed="1"/>
-    <w:lsdException w:name="Table Columns 3" w:semiHidden="1" w:unhideWhenUsed="1"/>
-    <w:lsdException w:name="Table Columns 4" w:semiHidden="1" w:unhideWhenUsed="1"/>
-    <w:lsdException w:name="Table Columns 5" w:semiHidden="1" w:unhideWhenUsed="1"/>
-    <w:lsdException w:name="Table Grid 1" w:semiHidden="1" w:unhideWhenUsed="1"/>
-    <w:lsdException w:name="Table Grid 2" w:semiHidden="1" w:unhideWhenUsed="1"/>
-    <w:lsdException w:name="Table Grid 3" w:semiHidden="1" w:unhideWhenUsed="1"/>
-    <w:lsdException w:name="Table Grid 4" w:semiHidden="1" w:unhideWhenUsed="1"/>
-    <w:lsdException w:name="Table Grid 5" w:semiHidden="1" w:unhideWhenUsed="1"/>
-    <w:lsdException w:name="Table Grid 6" w:semiHidden="1" w:unhideWhenUsed="1"/>
-    <w:lsdException w:name="Table Grid 7" w:semiHidden="1" w:unhideWhenUsed="1"/>
-    <w:lsdException w:name="Table Grid 8" w:semiHidden="1" w:unhideWhenUsed="1"/>
-    <w:lsdException w:name="Table List 1" w:semiHidden="1" w:unhideWhenUsed="1"/>
-    <w:lsdException w:name="Table List 2" w:semiHidden="1" w:unhideWhenUsed="1"/>
-    <w:lsdException w:name="Table List 3" w:semiHidden="1" w:unhideWhenUsed="1"/>
-    <w:lsdException w:name="Table List 4" w:semiHidden="1" w:unhideWhenUsed="1"/>
-    <w:lsdException w:name="Table List 5" w:semiHidden="1" w:unhideWhenUsed="1"/>
-    <w:lsdException w:name="Table List 6" w:semiHidden="1" w:unhideWhenUsed="1"/>
-    <w:lsdException w:name="Table List 7" w:semiHidden="1" w:unhideWhenUsed="1"/>
-    <w:lsdException w:name="Table List 8" w:semiHidden="1" w:unhideWhenUsed="1"/>
-    <w:lsdException w:name="Table 3D effects 1" w:semiHidden="1" w:unhideWhenUsed="1"/>
-    <w:lsdException w:name="Table 3D effects 2" w:semiHidden="1" w:unhideWhenUsed="1"/>
-    <w:lsdException w:name="Table 3D effects 3" w:semiHidden="1" w:unhideWhenUsed="1"/>
-    <w:lsdException w:name="Table Contemporary" w:semiHidden="1" w:unhideWhenUsed="1"/>
-    <w:lsdException w:name="Table Elegant" w:semiHidden="1" w:unhideWhenUsed="1"/>
-    <w:lsdException w:name="Table Professional" w:semiHidden="1" w:unhideWhenUsed="1"/>
-    <w:lsdException w:name="Table Subtle 1" w:semiHidden="1" w:unhideWhenUsed="1"/>
-    <w:lsdException w:name="Table Subtle 2" w:semiHidden="1" w:unhideWhenUsed="1"/>
-    <w:lsdException w:name="Table Web 1" w:semiHidden="1" w:unhideWhenUsed="1"/>
-    <w:lsdException w:name="Table Web 2" w:semiHidden="1" w:unhideWhenUsed="1"/>
-    <w:lsdException w:name="Table Web 3" w:semiHidden="1" w:unhideWhenUsed="1"/>
-    <w:lsdException w:name="Balloon Text" w:semiHidden="1" w:unhideWhenUsed="1"/>
-    <w:lsdException w:name="Table Grid" w:uiPriority="0"/>
-    <w:lsdException w:name="Table Theme" w:semiHidden="1" w:unhideWhenUsed="1"/>
-    <w:lsdException w:name="Placeholder Text" w:semiHidden="1"/>
-    <w:lsdException w:name="No Spacing" w:uiPriority="1" w:qFormat="1"/>
-    <w:lsdException w:name="Light Shading" w:uiPriority="60"/>
-    <w:lsdException w:name="Light List" w:uiPriority="61"/>
-    <w:lsdException w:name="Light Grid" w:uiPriority="62"/>
-    <w:lsdException w:name="Medium Shading 1" w:uiPriority="63"/>
-    <w:lsdException w:name="Medium Shading 2" w:uiPriority="64"/>
-    <w:lsdException w:name="Medium List 1" w:uiPriority="65"/>
-    <w:lsdException w:name="Medium List 2" w:uiPriority="66"/>
-    <w:lsdException w:name="Medium Grid 1" w:uiPriority="67"/>
-    <w:lsdException w:name="Medium Grid 2" w:uiPriority="68"/>
-    <w:lsdException w:name="Medium Grid 3" w:uiPriority="69"/>
-    <w:lsdException w:name="Dark List" w:uiPriority="70"/>
-    <w:lsdException w:name="Colorful Shading" w:uiPriority="71"/>
-    <w:lsdException w:name="Colorful List" w:uiPriority="72"/>
-    <w:lsdException w:name="Colorful Grid" w:uiPriority="73"/>
-    <w:lsdException w:name="Light Shading Accent 1" w:uiPriority="60"/>
-    <w:lsdException w:name="Light List Accent 1" w:uiPriority="61"/>
-    <w:lsdException w:name="Light Grid Accent 1" w:uiPriority="62"/>
-    <w:lsdException w:name="Medium Shading 1 Accent 1" w:uiPriority="63"/>
-    <w:lsdException w:name="Medium Shading 2 Accent 1" w:uiPriority="64"/>
-    <w:lsdException w:name="Medium List 1 Accent 1" w:uiPriority="65"/>
-    <w:lsdException w:name="Revision" w:semiHidden="1"/>
-    <w:lsdException w:name="List Paragraph" w:uiPriority="34" w:qFormat="1"/>
-    <w:lsdException w:name="Quote" w:uiPriority="29" w:qFormat="1"/>
-    <w:lsdException w:name="Intense Quote" w:uiPriority="30" w:qFormat="1"/>
-    <w:lsdException w:name="Medium List 2 Accent 1" w:uiPriority="66"/>
-    <w:lsdException w:name="Medium Grid 1 Accent 1" w:uiPriority="67"/>
-    <w:lsdException w:name="Medium Grid 2 Accent 1" w:uiPriority="68"/>
-    <w:lsdException w:name="Medium Grid 3 Accent 1" w:uiPriority="69"/>
-    <w:lsdException w:name="Dark List Accent 1" w:uiPriority="70"/>
-    <w:lsdException w:name="Colorful Shading Accent 1" w:uiPriority="71"/>
-    <w:lsdException w:name="Colorful List Accent 1" w:uiPriority="72"/>
-    <w:lsdException w:name="Colorful Grid Accent 1" w:uiPriority="73"/>
-    <w:lsdException w:name="Light Shading Accent 2" w:uiPriority="60"/>
-    <w:lsdException w:name="Light List Accent 2" w:uiPriority="61"/>
-    <w:lsdException w:name="Light Grid Accent 2" w:uiPriority="62"/>
-    <w:lsdException w:name="Medium Shading 1 Accent 2" w:uiPriority="63"/>
-    <w:lsdException w:name="Medium Shading 2 Accent 2" w:uiPriority="64"/>
-    <w:lsdException w:name="Medium List 1 Accent 2" w:uiPriority="65"/>
-    <w:lsdException w:name="Medium List 2 Accent 2" w:uiPriority="66"/>
-    <w:lsdException w:name="Medium Grid 1 Accent 2" w:uiPriority="67"/>
-    <w:lsdException w:name="Medium Grid 2 Accent 2" w:uiPriority="68"/>
-    <w:lsdException w:name="Medium Grid 3 Accent 2" w:uiPriority="69"/>
-    <w:lsdException w:name="Dark List Accent 2" w:uiPriority="70"/>
-    <w:lsdException w:name="Colorful Shading Accent 2" w:uiPriority="71"/>
-    <w:lsdException w:name="Colorful List Accent 2" w:uiPriority="72"/>
-    <w:lsdException w:name="Colorful Grid Accent 2" w:uiPriority="73"/>
-    <w:lsdException w:name="Light Shading Accent 3" w:uiPriority="60"/>
-    <w:lsdException w:name="Light List Accent 3" w:uiPriority="61"/>
-    <w:lsdException w:name="Light Grid Accent 3" w:uiPriority="62"/>
-    <w:lsdException w:name="Medium Shading 1 Accent 3" w:uiPriority="63"/>
-    <w:lsdException w:name="Medium Shading 2 Accent 3" w:uiPriority="64"/>
-    <w:lsdException w:name="Medium List 1 Accent 3" w:uiPriority="65"/>
-    <w:lsdException w:name="Medium List 2 Accent 3" w:uiPriority="66"/>
-    <w:lsdException w:name="Medium Grid 1 Accent 3" w:uiPriority="67"/>
-    <w:lsdException w:name="Medium Grid 2 Accent 3" w:uiPriority="68"/>
-    <w:lsdException w:name="Medium Grid 3 Accent 3" w:uiPriority="69"/>
-    <w:lsdException w:name="Dark List Accent 3" w:uiPriority="70"/>
-    <w:lsdException w:name="Colorful Shading Accent 3" w:uiPriority="71"/>
-    <w:lsdException w:name="Colorful List Accent 3" w:uiPriority="72"/>
-    <w:lsdException w:name="Colorful Grid Accent 3" w:uiPriority="73"/>
-    <w:lsdException w:name="Light Shading Accent 4" w:uiPriority="60"/>
-    <w:lsdException w:name="Light List Accent 4" w:uiPriority="61"/>
-    <w:lsdException w:name="Light Grid Accent 4" w:uiPriority="62"/>
-    <w:lsdException w:name="Medium Shading 1 Accent 4" w:uiPriority="63"/>
-    <w:lsdException w:name="Medium Shading 2 Accent 4" w:uiPriority="64"/>
-    <w:lsdException w:name="Medium List 1 Accent 4" w:uiPriority="65"/>
-    <w:lsdException w:name="Medium List 2 Accent 4" w:uiPriority="66"/>
-    <w:lsdException w:name="Medium Grid 1 Accent 4" w:uiPriority="67"/>
-    <w:lsdException w:name="Medium Grid 2 Accent 4" w:uiPriority="68"/>
-    <w:lsdException w:name="Medium Grid 3 Accent 4" w:uiPriority="69"/>
-    <w:lsdException w:name="Dark List Accent 4" w:uiPriority="70"/>
-    <w:lsdException w:name="Colorful Shading Accent 4" w:uiPriority="71"/>
-    <w:lsdException w:name="Colorful List Accent 4" w:uiPriority="72"/>
-    <w:lsdException w:name="Colorful Grid Accent 4" w:uiPriority="73"/>
-    <w:lsdException w:name="Light Shading Accent 5" w:uiPriority="60"/>
-    <w:lsdException w:name="Light List Accent 5" w:uiPriority="61"/>
-    <w:lsdException w:name="Light Grid Accent 5" w:uiPriority="62"/>
-    <w:lsdException w:name="Medium Shading 1 Accent 5" w:uiPriority="63"/>
-    <w:lsdException w:name="Medium Shading 2 Accent 5" w:uiPriority="64"/>
-    <w:lsdException w:name="Medium List 1 Accent 5" w:uiPriority="65"/>
-    <w:lsdException w:name="Medium List 2 Accent 5" w:uiPriority="66"/>
-    <w:lsdException w:name="Medium Grid 1 Accent 5" w:uiPriority="67"/>
-    <w:lsdException w:name="Medium Grid 2 Accent 5" w:uiPriority="68"/>
-    <w:lsdException w:name="Medium Grid 3 Accent 5" w:uiPriority="69"/>
-    <w:lsdException w:name="Dark List Accent 5" w:uiPriority="70"/>
-    <w:lsdException w:name="Colorful Shading Accent 5" w:uiPriority="71"/>
-    <w:lsdException w:name="Colorful List Accent 5" w:uiPriority="72"/>
-    <w:lsdException w:name="Colorful Grid Accent 5" w:uiPriority="73"/>
-    <w:lsdException w:name="Light Shading Accent 6" w:uiPriority="60"/>
-    <w:lsdException w:name="Light List Accent 6" w:uiPriority="61"/>
-    <w:lsdException w:name="Light Grid Accent 6" w:uiPriority="62"/>
-    <w:lsdException w:name="Medium Shading 1 Accent 6" w:uiPriority="63"/>
-    <w:lsdException w:name="Medium Shading 2 Accent 6" w:uiPriority="64"/>
-    <w:lsdException w:name="Medium List 1 Accent 6" w:uiPriority="65"/>
-    <w:lsdException w:name="Medium List 2 Accent 6" w:uiPriority="66"/>
-    <w:lsdException w:name="Medium Grid 1 Accent 6" w:uiPriority="67"/>
-    <w:lsdException w:name="Medium Grid 2 Accent 6" w:uiPriority="68"/>
-    <w:lsdException w:name="Medium Grid 3 Accent 6" w:uiPriority="69"/>
-    <w:lsdException w:name="Dark List Accent 6" w:uiPriority="70"/>
-    <w:lsdException w:name="Colorful Shading Accent 6" w:uiPriority="71"/>
-    <w:lsdException w:name="Colorful List Accent 6" w:uiPriority="72"/>
-    <w:lsdException w:name="Colorful Grid Accent 6" w:uiPriority="73"/>
-    <w:lsdException w:name="Subtle Emphasis" w:uiPriority="19" w:qFormat="1"/>
-    <w:lsdException w:name="Intense Emphasis" w:uiPriority="21" w:qFormat="1"/>
-    <w:lsdException w:name="Subtle Reference" w:uiPriority="31" w:qFormat="1"/>
-    <w:lsdException w:name="Intense Reference" w:uiPriority="32" w:qFormat="1"/>
-    <w:lsdException w:name="Book Title" w:uiPriority="33" w:qFormat="1"/>
-    <w:lsdException w:name="Bibliography" w:semiHidden="1" w:uiPriority="37" w:unhideWhenUsed="1"/>
-    <w:lsdException w:name="TOC Heading" w:semiHidden="1" w:uiPriority="39" w:unhideWhenUsed="1" w:qFormat="1"/>
-    <w:lsdException w:name="Plain Table 1" w:uiPriority="41"/>
-    <w:lsdException w:name="Plain Table 2" w:uiPriority="42"/>
-    <w:lsdException w:name="Plain Table 3" w:uiPriority="43"/>
-    <w:lsdException w:name="Plain Table 4" w:uiPriority="44"/>
-    <w:lsdException w:name="Plain Table 5" w:uiPriority="45"/>
-    <w:lsdException w:name="Grid Table Light" w:uiPriority="40"/>
-    <w:lsdException w:name="Grid Table 1 Light" w:uiPriority="46"/>
-    <w:lsdException w:name="Grid Table 2" w:uiPriority="47"/>
-    <w:lsdException w:name="Grid Table 3" w:uiPriority="48"/>
-    <w:lsdException w:name="Grid Table 4" w:uiPriority="49"/>
-    <w:lsdException w:name="Grid Table 5 Dark" w:uiPriority="50"/>
-    <w:lsdException w:name="Grid Table 6 Colorful" w:uiPriority="51"/>
-    <w:lsdException w:name="Grid Table 7 Colorful" w:uiPriority="52"/>
-    <w:lsdException w:name="Grid Table 1 Light Accent 1" w:uiPriority="46"/>
-    <w:lsdException w:name="Grid Table 2 Accent 1" w:uiPriority="47"/>
-    <w:lsdException w:name="Grid Table 3 Accent 1" w:uiPriority="48"/>
-    <w:lsdException w:name="Grid Table 4 Accent 1" w:uiPriority="49"/>
-    <w:lsdException w:name="Grid Table 5 Dark Accent 1" w:uiPriority="50"/>
-    <w:lsdException w:name="Grid Table 6 Colorful Accent 1" w:uiPriority="51"/>
-    <w:lsdException w:name="Grid Table 7 Colorful Accent 1" w:uiPriority="52"/>
-    <w:lsdException w:name="Grid Table 1 Light Accent 2" w:uiPriority="46"/>
-    <w:lsdException w:name="Grid Table 2 Accent 2" w:uiPriority="47"/>
-    <w:lsdException w:name="Grid Table 3 Accent 2" w:uiPriority="48"/>
-    <w:lsdException w:name="Grid Table 4 Accent 2" w:uiPriority="49"/>
-    <w:lsdException w:name="Grid Table 5 Dark Accent 2" w:uiPriority="50"/>
-    <w:lsdException w:name="Grid Table 6 Colorful Accent 2" w:uiPriority="51"/>
-    <w:lsdException w:name="Grid Table 7 Colorful Accent 2" w:uiPriority="52"/>
-    <w:lsdException w:name="Grid Table 1 Light Accent 3" w:uiPriority="46"/>
-    <w:lsdException w:name="Grid Table 2 Accent 3" w:uiPriority="47"/>
-    <w:lsdException w:name="Grid Table 3 Accent 3" w:uiPriority="48"/>
-    <w:lsdException w:name="Grid Table 4 Accent 3" w:uiPriority="49"/>
-    <w:lsdException w:name="Grid Table 5 Dark Accent 3" w:uiPriority="50"/>
-    <w:lsdException w:name="Grid Table 6 Colorful Accent 3" w:uiPriority="51"/>
-    <w:lsdException w:name="Grid Table 7 Colorful Accent 3" w:uiPriority="52"/>
-    <w:lsdException w:name="Grid Table 1 Light Accent 4" w:uiPriority="46"/>
-    <w:lsdException w:name="Grid Table 2 Accent 4" w:uiPriority="47"/>
-    <w:lsdException w:name="Grid Table 3 Accent 4" w:uiPriority="48"/>
-    <w:lsdException w:name="Grid Table 4 Accent 4" w:uiPriority="49"/>
-    <w:lsdException w:name="Grid Table 5 Dark Accent 4" w:uiPriority="50"/>
-    <w:lsdException w:name="Grid Table 6 Colorful Accent 4" w:uiPriority="51"/>
-    <w:lsdException w:name="Grid Table 7 Colorful Accent 4" w:uiPriority="52"/>
-    <w:lsdException w:name="Grid Table 1 Light Accent 5" w:uiPriority="46"/>
-    <w:lsdException w:name="Grid Table 2 Accent 5" w:uiPriority="47"/>
-    <w:lsdException w:name="Grid Table 3 Accent 5" w:uiPriority="48"/>
-    <w:lsdException w:name="Grid Table 4 Accent 5" w:uiPriority="49"/>
-    <w:lsdException w:name="Grid Table 5 Dark Accent 5" w:uiPriority="50"/>
-    <w:lsdException w:name="Grid Table 6 Colorful Accent 5" w:uiPriority="51"/>
-    <w:lsdException w:name="Grid Table 7 Colorful Accent 5" w:uiPriority="52"/>
-    <w:lsdException w:name="Grid Table 1 Light Accent 6" w:uiPriority="46"/>
-    <w:lsdException w:name="Grid Table 2 Accent 6" w:uiPriority="47"/>
-    <w:lsdException w:name="Grid Table 3 Accent 6" w:uiPriority="48"/>
-    <w:lsdException w:name="Grid Table 4 Accent 6" w:uiPriority="49"/>
-    <w:lsdException w:name="Grid Table 5 Dark Accent 6" w:uiPriority="50"/>
-    <w:lsdException w:name="Grid Table 6 Colorful Accent 6" w:uiPriority="51"/>
-    <w:lsdException w:name="Grid Table 7 Colorful Accent 6" w:uiPriority="52"/>
-    <w:lsdException w:name="List Table 1 Light" w:uiPriority="46"/>
-    <w:lsdException w:name="List Table 2" w:uiPriority="47"/>
-    <w:lsdException w:name="List Table 3" w:uiPriority="48"/>
-    <w:lsdException w:name="List Table 4" w:uiPriority="49"/>
-    <w:lsdException w:name="List Table 5 Dark" w:uiPriority="50"/>
-    <w:lsdException w:name="List Table 6 Colorful" w:uiPriority="51"/>
-    <w:lsdException w:name="List Table 7 Colorful" w:uiPriority="52"/>
-    <w:lsdException w:name="List Table 1 Light Accent 1" w:uiPriority="46"/>
-    <w:lsdException w:name="List Table 2 Accent 1" w:uiPriority="47"/>
-    <w:lsdException w:name="List Table 3 Accent 1" w:uiPriority="48"/>
-    <w:lsdException w:name="List Table 4 Accent 1" w:uiPriority="49"/>
-    <w:lsdException w:name="List Table 5 Dark Accent 1" w:uiPriority="50"/>
-    <w:lsdException w:name="List Table 6 Colorful Accent 1" w:uiPriority="51"/>
-    <w:lsdException w:name="List Table 7 Colorful Accent 1" w:uiPriority="52"/>
-    <w:lsdException w:name="List Table 1 Light Accent 2" w:uiPriority="46"/>
-    <w:lsdException w:name="List Table 2 Accent 2" w:uiPriority="47"/>
-    <w:lsdException w:name="List Table 3 Accent 2" w:uiPriority="48"/>
-    <w:lsdException w:name="List Table 4 Accent 2" w:uiPriority="49"/>
-    <w:lsdException w:name="List Table 5 Dark Accent 2" w:uiPriority="50"/>
-    <w:lsdException w:name="List Table 6 Colorful Accent 2" w:uiPriority="51"/>
-    <w:lsdException w:name="List Table 7 Colorful Accent 2" w:uiPriority="52"/>
-    <w:lsdException w:name="List Table 1 Light Accent 3" w:uiPriority="46"/>
-    <w:lsdException w:name="List Table 2 Accent 3" w:uiPriority="47"/>
-    <w:lsdException w:name="List Table 3 Accent 3" w:uiPriority="48"/>
-    <w:lsdException w:name="List Table 4 Accent 3" w:uiPriority="49"/>
-    <w:lsdException w:name="List Table 5 Dark Accent 3" w:uiPriority="50"/>
-    <w:lsdException w:name="List Table 6 Colorful Accent 3" w:uiPriority="51"/>
-    <w:lsdException w:name="List Table 7 Colorful Accent 3" w:uiPriority="52"/>
-    <w:lsdException w:name="List Table 1 Light Accent 4" w:uiPriority="46"/>
-    <w:lsdException w:name="List Table 2 Accent 4" w:uiPriority="47"/>
-    <w:lsdException w:name="List Table 3 Accent 4" w:uiPriority="48"/>
-    <w:lsdException w:name="List Table 4 Accent 4" w:uiPriority="49"/>
-    <w:lsdException w:name="List Table 5 Dark Accent 4" w:uiPriority="50"/>
-    <w:lsdException w:name="List Table 6 Colorful Accent 4" w:uiPriority="51"/>
-    <w:lsdException w:name="List Table 7 Colorful Accent 4" w:uiPriority="52"/>
-    <w:lsdException w:name="List Table 1 Light Accent 5" w:uiPriority="46"/>
-    <w:lsdException w:name="List Table 2 Accent 5" w:uiPriority="47"/>
-    <w:lsdException w:name="List Table 3 Accent 5" w:uiPriority="48"/>
-    <w:lsdException w:name="List Table 4 Accent 5" w:uiPriority="49"/>
-    <w:lsdException w:name="List Table 5 Dark Accent 5" w:uiPriority="50"/>
-    <w:lsdException w:name="List Table 6 Colorful Accent 5" w:uiPriority="51"/>
-    <w:lsdException w:name="List Table 7 Colorful Accent 5" w:uiPriority="52"/>
-    <w:lsdException w:name="List Table 1 Light Accent 6" w:uiPriority="46"/>
-    <w:lsdException w:name="List Table 2 Accent 6" w:uiPriority="47"/>
-    <w:lsdException w:name="List Table 3 Accent 6" w:uiPriority="48"/>
-    <w:lsdException w:name="List Table 4 Accent 6" w:uiPriority="49"/>
-    <w:lsdException w:name="List Table 5 Dark Accent 6" w:uiPriority="50"/>
-    <w:lsdException w:name="List Table 6 Colorful Accent 6" w:uiPriority="51"/>
-    <w:lsdException w:name="List Table 7 Colorful Accent 6" w:uiPriority="52"/>
+  <w:latentStyles w:defLockedState="0" w:defUIPriority="99" w:defSemiHidden="1" w:defUnhideWhenUsed="1" w:defQFormat="0" w:count="267">
+    <w:lsdException w:name="Normal" w:semiHidden="0" w:uiPriority="0" w:unhideWhenUsed="0" w:qFormat="1"/>
+    <w:lsdException w:name="heading 1" w:semiHidden="0" w:uiPriority="9" w:unhideWhenUsed="0" w:qFormat="1"/>
+    <w:lsdException w:name="heading 2" w:uiPriority="9" w:qFormat="1"/>
+    <w:lsdException w:name="heading 3" w:uiPriority="9" w:qFormat="1"/>
+    <w:lsdException w:name="heading 4" w:uiPriority="9" w:qFormat="1"/>
+    <w:lsdException w:name="heading 5" w:uiPriority="9" w:qFormat="1"/>
+    <w:lsdException w:name="heading 6" w:uiPriority="9" w:qFormat="1"/>
+    <w:lsdException w:name="heading 7" w:uiPriority="9" w:qFormat="1"/>
+    <w:lsdException w:name="heading 8" w:uiPriority="9" w:qFormat="1"/>
+    <w:lsdException w:name="heading 9" w:uiPriority="9" w:qFormat="1"/>
+    <w:lsdException w:name="toc 1" w:uiPriority="39"/>
+    <w:lsdException w:name="toc 2" w:uiPriority="39"/>
+    <w:lsdException w:name="toc 3" w:uiPriority="39"/>
+    <w:lsdException w:name="toc 4" w:uiPriority="39"/>
+    <w:lsdException w:name="toc 5" w:uiPriority="39"/>
+    <w:lsdException w:name="toc 6" w:uiPriority="39"/>
+    <w:lsdException w:name="toc 7" w:uiPriority="39"/>
+    <w:lsdException w:name="toc 8" w:uiPriority="39"/>
+    <w:lsdException w:name="toc 9" w:uiPriority="39"/>
+    <w:lsdException w:name="header" w:uiPriority="0"/>
+    <w:lsdException w:name="caption" w:uiPriority="35" w:qFormat="1"/>
+    <w:lsdException w:name="Title" w:semiHidden="0" w:uiPriority="10" w:unhideWhenUsed="0" w:qFormat="1"/>
+    <w:lsdException w:name="Default Paragraph Font" w:uiPriority="1"/>
+    <w:lsdException w:name="Subtitle" w:semiHidden="0" w:uiPriority="11" w:unhideWhenUsed="0" w:qFormat="1"/>
+    <w:lsdException w:name="Hyperlink" w:uiPriority="0"/>
+    <w:lsdException w:name="Strong" w:semiHidden="0" w:uiPriority="22" w:unhideWhenUsed="0" w:qFormat="1"/>
+    <w:lsdException w:name="Emphasis" w:semiHidden="0" w:uiPriority="20" w:unhideWhenUsed="0" w:qFormat="1"/>
+    <w:lsdException w:name="Table Grid" w:semiHidden="0" w:uiPriority="0" w:unhideWhenUsed="0"/>
+    <w:lsdException w:name="Placeholder Text" w:unhideWhenUsed="0"/>
+    <w:lsdException w:name="No Spacing" w:semiHidden="0" w:uiPriority="1" w:unhideWhenUsed="0" w:qFormat="1"/>
+    <w:lsdException w:name="Light Shading" w:semiHidden="0" w:uiPriority="60" w:unhideWhenUsed="0"/>
+    <w:lsdException w:name="Light List" w:semiHidden="0" w:uiPriority="61" w:unhideWhenUsed="0"/>
+    <w:lsdException w:name="Light Grid" w:semiHidden="0" w:uiPriority="62" w:unhideWhenUsed="0"/>
+    <w:lsdException w:name="Medium Shading 1" w:semiHidden="0" w:uiPriority="63" w:unhideWhenUsed="0"/>
+    <w:lsdException w:name="Medium Shading 2" w:semiHidden="0" w:uiPriority="64" w:unhideWhenUsed="0"/>
+    <w:lsdException w:name="Medium List 1" w:semiHidden="0" w:uiPriority="65" w:unhideWhenUsed="0"/>
+    <w:lsdException w:name="Medium List 2" w:semiHidden="0" w:uiPriority="66" w:unhideWhenUsed="0"/>
+    <w:lsdException w:name="Medium Grid 1" w:semiHidden="0" w:uiPriority="67" w:unhideWhenUsed="0"/>
+    <w:lsdException w:name="Medium Grid 2" w:semiHidden="0" w:uiPriority="68" w:unhideWhenUsed="0"/>
+    <w:lsdException w:name="Medium Grid 3" w:semiHidden="0" w:uiPriority="69" w:unhideWhenUsed="0"/>
+    <w:lsdException w:name="Dark List" w:semiHidden="0" w:uiPriority="70" w:unhideWhenUsed="0"/>
+    <w:lsdException w:name="Colorful Shading" w:semiHidden="0" w:uiPriority="71" w:unhideWhenUsed="0"/>
+    <w:lsdException w:name="Colorful List" w:semiHidden="0" w:uiPriority="72" w:unhideWhenUsed="0"/>
+    <w:lsdException w:name="Colorful Grid" w:semiHidden="0" w:uiPriority="73" w:unhideWhenUsed="0"/>
+    <w:lsdException w:name="Light Shading Accent 1" w:semiHidden="0" w:uiPriority="60" w:unhideWhenUsed="0"/>
+    <w:lsdException w:name="Light List Accent 1" w:semiHidden="0" w:uiPriority="61" w:unhideWhenUsed="0"/>
+    <w:lsdException w:name="Light Grid Accent 1" w:semiHidden="0" w:uiPriority="62" w:unhideWhenUsed="0"/>
+    <w:lsdException w:name="Medium Shading 1 Accent 1" w:semiHidden="0" w:uiPriority="63" w:unhideWhenUsed="0"/>
+    <w:lsdException w:name="Medium Shading 2 Accent 1" w:semiHidden="0" w:uiPriority="64" w:unhideWhenUsed="0"/>
+    <w:lsdException w:name="Medium List 1 Accent 1" w:semiHidden="0" w:uiPriority="65" w:unhideWhenUsed="0"/>
+    <w:lsdException w:name="Revision" w:unhideWhenUsed="0"/>
+    <w:lsdException w:name="List Paragraph" w:semiHidden="0" w:uiPriority="34" w:unhideWhenUsed="0" w:qFormat="1"/>
+    <w:lsdException w:name="Quote" w:semiHidden="0" w:uiPriority="29" w:unhideWhenUsed="0" w:qFormat="1"/>
+    <w:lsdException w:name="Intense Quote" w:semiHidden="0" w:uiPriority="30" w:unhideWhenUsed="0" w:qFormat="1"/>
+    <w:lsdException w:name="Medium List 2 Accent 1" w:semiHidden="0" w:uiPriority="66" w:unhideWhenUsed="0"/>
+    <w:lsdException w:name="Medium Grid 1 Accent 1" w:semiHidden="0" w:uiPriority="67" w:unhideWhenUsed="0"/>
+    <w:lsdException w:name="Medium Grid 2 Accent 1" w:semiHidden="0" w:uiPriority="68" w:unhideWhenUsed="0"/>
+    <w:lsdException w:name="Medium Grid 3 Accent 1" w:semiHidden="0" w:uiPriority="69" w:unhideWhenUsed="0"/>
+    <w:lsdException w:name="Dark List Accent 1" w:semiHidden="0" w:uiPriority="70" w:unhideWhenUsed="0"/>
+    <w:lsdException w:name="Colorful Shading Accent 1" w:semiHidden="0" w:uiPriority="71" w:unhideWhenUsed="0"/>
+    <w:lsdException w:name="Colorful List Accent 1" w:semiHidden="0" w:uiPriority="72" w:unhideWhenUsed="0"/>
+    <w:lsdException w:name="Colorful Grid Accent 1" w:semiHidden="0" w:uiPriority="73" w:unhideWhenUsed="0"/>
+    <w:lsdException w:name="Light Shading Accent 2" w:semiHidden="0" w:uiPriority="60" w:unhideWhenUsed="0"/>
+    <w:lsdException w:name="Light List Accent 2" w:semiHidden="0" w:uiPriority="61" w:unhideWhenUsed="0"/>
+    <w:lsdException w:name="Light Grid Accent 2" w:semiHidden="0" w:uiPriority="62" w:unhideWhenUsed="0"/>
+    <w:lsdException w:name="Medium Shading 1 Accent 2" w:semiHidden="0" w:uiPriority="63" w:unhideWhenUsed="0"/>
+    <w:lsdException w:name="Medium Shading 2 Accent 2" w:semiHidden="0" w:uiPriority="64" w:unhideWhenUsed="0"/>
+    <w:lsdException w:name="Medium List 1 Accent 2" w:semiHidden="0" w:uiPriority="65" w:unhideWhenUsed="0"/>
+    <w:lsdException w:name="Medium List 2 Accent 2" w:semiHidden="0" w:uiPriority="66" w:unhideWhenUsed="0"/>
+    <w:lsdException w:name="Medium Grid 1 Accent 2" w:semiHidden="0" w:uiPriority="67" w:unhideWhenUsed="0"/>
+    <w:lsdException w:name="Medium Grid 2 Accent 2" w:semiHidden="0" w:uiPriority="68" w:unhideWhenUsed="0"/>
+    <w:lsdException w:name="Medium Grid 3 Accent 2" w:semiHidden="0" w:uiPriority="69" w:unhideWhenUsed="0"/>
+    <w:lsdException w:name="Dark List Accent 2" w:semiHidden="0" w:uiPriority="70" w:unhideWhenUsed="0"/>
+    <w:lsdException w:name="Colorful Shading Accent 2" w:semiHidden="0" w:uiPriority="71" w:unhideWhenUsed="0"/>
+    <w:lsdException w:name="Colorful List Accent 2" w:semiHidden="0" w:uiPriority="72" w:unhideWhenUsed="0"/>
+    <w:lsdException w:name="Colorful Grid Accent 2" w:semiHidden="0" w:uiPriority="73" w:unhideWhenUsed="0"/>
+    <w:lsdException w:name="Light Shading Accent 3" w:semiHidden="0" w:uiPriority="60" w:unhideWhenUsed="0"/>
+    <w:lsdException w:name="Light List Accent 3" w:semiHidden="0" w:uiPriority="61" w:unhideWhenUsed="0"/>
+    <w:lsdException w:name="Light Grid Accent 3" w:semiHidden="0" w:uiPriority="62" w:unhideWhenUsed="0"/>
+    <w:lsdException w:name="Medium Shading 1 Accent 3" w:semiHidden="0" w:uiPriority="63" w:unhideWhenUsed="0"/>
+    <w:lsdException w:name="Medium Shading 2 Accent 3" w:semiHidden="0" w:uiPriority="64" w:unhideWhenUsed="0"/>
+    <w:lsdException w:name="Medium List 1 Accent 3" w:semiHidden="0" w:uiPriority="65" w:unhideWhenUsed="0"/>
+    <w:lsdException w:name="Medium List 2 Accent 3" w:semiHidden="0" w:uiPriority="66" w:unhideWhenUsed="0"/>
+    <w:lsdException w:name="Medium Grid 1 Accent 3" w:semiHidden="0" w:uiPriority="67" w:unhideWhenUsed="0"/>
+    <w:lsdException w:name="Medium Grid 2 Accent 3" w:semiHidden="0" w:uiPriority="68" w:unhideWhenUsed="0"/>
+    <w:lsdException w:name="Medium Grid 3 Accent 3" w:semiHidden="0" w:uiPriority="69" w:unhideWhenUsed="0"/>
+    <w:lsdException w:name="Dark List Accent 3" w:semiHidden="0" w:uiPriority="70" w:unhideWhenUsed="0"/>
+    <w:lsdException w:name="Colorful Shading Accent 3" w:semiHidden="0" w:uiPriority="71" w:unhideWhenUsed="0"/>
+    <w:lsdException w:name="Colorful List Accent 3" w:semiHidden="0" w:uiPriority="72" w:unhideWhenUsed="0"/>
+    <w:lsdException w:name="Colorful Grid Accent 3" w:semiHidden="0" w:uiPriority="73" w:unhideWhenUsed="0"/>
+    <w:lsdException w:name="Light Shading Accent 4" w:semiHidden="0" w:uiPriority="60" w:unhideWhenUsed="0"/>
+    <w:lsdException w:name="Light List Accent 4" w:semiHidden="0" w:uiPriority="61" w:unhideWhenUsed="0"/>
+    <w:lsdException w:name="Light Grid Accent 4" w:semiHidden="0" w:uiPriority="62" w:unhideWhenUsed="0"/>
+    <w:lsdException w:name="Medium Shading 1 Accent 4" w:semiHidden="0" w:uiPriority="63" w:unhideWhenUsed="0"/>
+    <w:lsdException w:name="Medium Shading 2 Accent 4" w:semiHidden="0" w:uiPriority="64" w:unhideWhenUsed="0"/>
+    <w:lsdException w:name="Medium List 1 Accent 4" w:semiHidden="0" w:uiPriority="65" w:unhideWhenUsed="0"/>
+    <w:lsdException w:name="Medium List 2 Accent 4" w:semiHidden="0" w:uiPriority="66" w:unhideWhenUsed="0"/>
+    <w:lsdException w:name="Medium Grid 1 Accent 4" w:semiHidden="0" w:uiPriority="67" w:unhideWhenUsed="0"/>
+    <w:lsdException w:name="Medium Grid 2 Accent 4" w:semiHidden="0" w:uiPriority="68" w:unhideWhenUsed="0"/>
+    <w:lsdException w:name="Medium Grid 3 Accent 4" w:semiHidden="0" w:uiPriority="69" w:unhideWhenUsed="0"/>
+    <w:lsdException w:name="Dark List Accent 4" w:semiHidden="0" w:uiPriority="70" w:unhideWhenUsed="0"/>
+    <w:lsdException w:name="Colorful Shading Accent 4" w:semiHidden="0" w:uiPriority="71" w:unhideWhenUsed="0"/>
+    <w:lsdException w:name="Colorful List Accent 4" w:semiHidden="0" w:uiPriority="72" w:unhideWhenUsed="0"/>
+    <w:lsdException w:name="Colorful Grid Accent 4" w:semiHidden="0" w:uiPriority="73" w:unhideWhenUsed="0"/>
+    <w:lsdException w:name="Light Shading Accent 5" w:semiHidden="0" w:uiPriority="60" w:unhideWhenUsed="0"/>
+    <w:lsdException w:name="Light List Accent 5" w:semiHidden="0" w:uiPriority="61" w:unhideWhenUsed="0"/>
+    <w:lsdException w:name="Light Grid Accent 5" w:semiHidden="0" w:uiPriority="62" w:unhideWhenUsed="0"/>
+    <w:lsdException w:name="Medium Shading 1 Accent 5" w:semiHidden="0" w:uiPriority="63" w:unhideWhenUsed="0"/>
+    <w:lsdException w:name="Medium Shading 2 Accent 5" w:semiHidden="0" w:uiPriority="64" w:unhideWhenUsed="0"/>
+    <w:lsdException w:name="Medium List 1 Accent 5" w:semiHidden="0" w:uiPriority="65" w:unhideWhenUsed="0"/>
+    <w:lsdException w:name="Medium List 2 Accent 5" w:semiHidden="0" w:uiPriority="66" w:unhideWhenUsed="0"/>
+    <w:lsdException w:name="Medium Grid 1 Accent 5" w:semiHidden="0" w:uiPriority="67" w:unhideWhenUsed="0"/>
+    <w:lsdException w:name="Medium Grid 2 Accent 5" w:semiHidden="0" w:uiPriority="68" w:unhideWhenUsed="0"/>
+    <w:lsdException w:name="Medium Grid 3 Accent 5" w:semiHidden="0" w:uiPriority="69" w:unhideWhenUsed="0"/>
+    <w:lsdException w:name="Dark List Accent 5" w:semiHidden="0" w:uiPriority="70" w:unhideWhenUsed="0"/>
+    <w:lsdException w:name="Colorful Shading Accent 5" w:semiHidden="0" w:uiPriority="71" w:unhideWhenUsed="0"/>
+    <w:lsdException w:name="Colorful List Accent 5" w:semiHidden="0" w:uiPriority="72" w:unhideWhenUsed="0"/>
+    <w:lsdException w:name="Colorful Grid Accent 5" w:semiHidden="0" w:uiPriority="73" w:unhideWhenUsed="0"/>
+    <w:lsdException w:name="Light Shading Accent 6" w:semiHidden="0" w:uiPriority="60" w:unhideWhenUsed="0"/>
+    <w:lsdException w:name="Light List Accent 6" w:semiHidden="0" w:uiPriority="61" w:unhideWhenUsed="0"/>
+    <w:lsdException w:name="Light Grid Accent 6" w:semiHidden="0" w:uiPriority="62" w:unhideWhenUsed="0"/>
+    <w:lsdException w:name="Medium Shading 1 Accent 6" w:semiHidden="0" w:uiPriority="63" w:unhideWhenUsed="0"/>
+    <w:lsdException w:name="Medium Shading 2 Accent 6" w:semiHidden="0" w:uiPriority="64" w:unhideWhenUsed="0"/>
+    <w:lsdException w:name="Medium List 1 Accent 6" w:semiHidden="0" w:uiPriority="65" w:unhideWhenUsed="0"/>
+    <w:lsdException w:name="Medium List 2 Accent 6" w:semiHidden="0" w:uiPriority="66" w:unhideWhenUsed="0"/>
+    <w:lsdException w:name="Medium Grid 1 Accent 6" w:semiHidden="0" w:uiPriority="67" w:unhideWhenUsed="0"/>
+    <w:lsdException w:name="Medium Grid 2 Accent 6" w:semiHidden="0" w:uiPriority="68" w:unhideWhenUsed="0"/>
+    <w:lsdException w:name="Medium Grid 3 Accent 6" w:semiHidden="0" w:uiPriority="69" w:unhideWhenUsed="0"/>
+    <w:lsdException w:name="Dark List Accent 6" w:semiHidden="0" w:uiPriority="70" w:unhideWhenUsed="0"/>
+    <w:lsdException w:name="Colorful Shading Accent 6" w:semiHidden="0" w:uiPriority="71" w:unhideWhenUsed="0"/>
+    <w:lsdException w:name="Colorful List Accent 6" w:semiHidden="0" w:uiPriority="72" w:unhideWhenUsed="0"/>
+    <w:lsdException w:name="Colorful Grid Accent 6" w:semiHidden="0" w:uiPriority="73" w:unhideWhenUsed="0"/>
+    <w:lsdException w:name="Subtle Emphasis" w:semiHidden="0" w:uiPriority="19" w:unhideWhenUsed="0" w:qFormat="1"/>
+    <w:lsdException w:name="Intense Emphasis" w:semiHidden="0" w:uiPriority="21" w:unhideWhenUsed="0" w:qFormat="1"/>
+    <w:lsdException w:name="Subtle Reference" w:semiHidden="0" w:uiPriority="31" w:unhideWhenUsed="0" w:qFormat="1"/>
+    <w:lsdException w:name="Intense Reference" w:semiHidden="0" w:uiPriority="32" w:unhideWhenUsed="0" w:qFormat="1"/>
+    <w:lsdException w:name="Book Title" w:semiHidden="0" w:uiPriority="33" w:unhideWhenUsed="0" w:qFormat="1"/>
+    <w:lsdException w:name="Bibliography" w:uiPriority="37"/>
+    <w:lsdException w:name="TOC Heading" w:uiPriority="39" w:qFormat="1"/>
   </w:latentStyles>
   <w:style w:type="paragraph" w:default="1" w:styleId="Normal">
     <w:name w:val="Normal"/>
@@ -7587,6 +8106,7 @@
       <w:spacing w:after="0" w:line="240" w:lineRule="auto"/>
     </w:pPr>
     <w:tblPr>
+      <w:tblInd w:w="0" w:type="dxa"/>
       <w:tblBorders>
         <w:top w:val="single" w:sz="4" w:space="0" w:color="auto"/>
         <w:left w:val="single" w:sz="4" w:space="0" w:color="auto"/>
@@ -7595,6 +8115,12 @@
         <w:insideH w:val="single" w:sz="4" w:space="0" w:color="auto"/>
         <w:insideV w:val="single" w:sz="4" w:space="0" w:color="auto"/>
       </w:tblBorders>
+      <w:tblCellMar>
+        <w:top w:w="0" w:type="dxa"/>
+        <w:left w:w="108" w:type="dxa"/>
+        <w:bottom w:w="0" w:type="dxa"/>
+        <w:right w:w="108" w:type="dxa"/>
+      </w:tblCellMar>
     </w:tblPr>
   </w:style>
   <w:style w:type="paragraph" w:customStyle="1" w:styleId="EstiloSuperiorDuploAutomtica05ptLarguradalinhaInfe">
@@ -7637,6 +8163,196 @@
       <w:ind w:left="720"/>
       <w:contextualSpacing/>
     </w:pPr>
+  </w:style>
+</w:styles>
+</file>
+
+<file path=word/stylesWithEffects.xml><?xml version="1.0" encoding="utf-8"?>
+<w:styles xmlns:wpc="http://schemas.microsoft.com/office/word/2010/wordprocessingCanvas" xmlns:mc="http://schemas.openxmlformats.org/markup-compatibility/2006" xmlns:o="urn:schemas-microsoft-com:office:office" xmlns:r="http://schemas.openxmlformats.org/officeDocument/2006/relationships" xmlns:m="http://schemas.openxmlformats.org/officeDocument/2006/math" xmlns:v="urn:schemas-microsoft-com:vml" xmlns:wp14="http://schemas.microsoft.com/office/word/2010/wordprocessingDrawing" xmlns:wp="http://schemas.openxmlformats.org/drawingml/2006/wordprocessingDrawing" xmlns:w10="urn:schemas-microsoft-com:office:word" xmlns:w="http://schemas.openxmlformats.org/wordprocessingml/2006/main" xmlns:w14="http://schemas.microsoft.com/office/word/2010/wordml" xmlns:wpg="http://schemas.microsoft.com/office/word/2010/wordprocessingGroup" xmlns:wpi="http://schemas.microsoft.com/office/word/2010/wordprocessingInk" xmlns:wne="http://schemas.microsoft.com/office/word/2006/wordml" xmlns:wps="http://schemas.microsoft.com/office/word/2010/wordprocessingShape" mc:Ignorable="w14 wp14">
+  <w:docDefaults>
+    <w:rPrDefault>
+      <w:rPr>
+        <w:rFonts w:asciiTheme="minorHAnsi" w:eastAsiaTheme="minorEastAsia" w:hAnsiTheme="minorHAnsi" w:cstheme="minorBidi"/>
+        <w:sz w:val="22"/>
+        <w:szCs w:val="22"/>
+        <w:lang w:val="pt-BR" w:eastAsia="pt-BR" w:bidi="ar-SA"/>
+      </w:rPr>
+    </w:rPrDefault>
+    <w:pPrDefault>
+      <w:pPr>
+        <w:spacing w:after="200" w:line="276" w:lineRule="auto"/>
+      </w:pPr>
+    </w:pPrDefault>
+  </w:docDefaults>
+  <w:latentStyles w:defLockedState="0" w:defUIPriority="99" w:defSemiHidden="1" w:defUnhideWhenUsed="1" w:defQFormat="0" w:count="267">
+    <w:lsdException w:name="Normal" w:semiHidden="0" w:uiPriority="0" w:unhideWhenUsed="0" w:qFormat="1"/>
+    <w:lsdException w:name="heading 1" w:semiHidden="0" w:uiPriority="9" w:unhideWhenUsed="0" w:qFormat="1"/>
+    <w:lsdException w:name="heading 2" w:uiPriority="9" w:qFormat="1"/>
+    <w:lsdException w:name="heading 3" w:uiPriority="9" w:qFormat="1"/>
+    <w:lsdException w:name="heading 4" w:uiPriority="9" w:qFormat="1"/>
+    <w:lsdException w:name="heading 5" w:uiPriority="9" w:qFormat="1"/>
+    <w:lsdException w:name="heading 6" w:uiPriority="9" w:qFormat="1"/>
+    <w:lsdException w:name="heading 7" w:uiPriority="9" w:qFormat="1"/>
+    <w:lsdException w:name="heading 8" w:uiPriority="9" w:qFormat="1"/>
+    <w:lsdException w:name="heading 9" w:uiPriority="9" w:qFormat="1"/>
+    <w:lsdException w:name="toc 1" w:uiPriority="39"/>
+    <w:lsdException w:name="toc 2" w:uiPriority="39"/>
+    <w:lsdException w:name="toc 3" w:uiPriority="39"/>
+    <w:lsdException w:name="toc 4" w:uiPriority="39"/>
+    <w:lsdException w:name="toc 5" w:uiPriority="39"/>
+    <w:lsdException w:name="toc 6" w:uiPriority="39"/>
+    <w:lsdException w:name="toc 7" w:uiPriority="39"/>
+    <w:lsdException w:name="toc 8" w:uiPriority="39"/>
+    <w:lsdException w:name="toc 9" w:uiPriority="39"/>
+    <w:lsdException w:name="caption" w:uiPriority="35" w:qFormat="1"/>
+    <w:lsdException w:name="Title" w:semiHidden="0" w:uiPriority="10" w:unhideWhenUsed="0" w:qFormat="1"/>
+    <w:lsdException w:name="Default Paragraph Font" w:uiPriority="1"/>
+    <w:lsdException w:name="Subtitle" w:semiHidden="0" w:uiPriority="11" w:unhideWhenUsed="0" w:qFormat="1"/>
+    <w:lsdException w:name="Strong" w:semiHidden="0" w:uiPriority="22" w:unhideWhenUsed="0" w:qFormat="1"/>
+    <w:lsdException w:name="Emphasis" w:semiHidden="0" w:uiPriority="20" w:unhideWhenUsed="0" w:qFormat="1"/>
+    <w:lsdException w:name="Table Grid" w:semiHidden="0" w:uiPriority="59" w:unhideWhenUsed="0"/>
+    <w:lsdException w:name="Placeholder Text" w:unhideWhenUsed="0"/>
+    <w:lsdException w:name="No Spacing" w:semiHidden="0" w:uiPriority="1" w:unhideWhenUsed="0" w:qFormat="1"/>
+    <w:lsdException w:name="Light Shading" w:semiHidden="0" w:uiPriority="60" w:unhideWhenUsed="0"/>
+    <w:lsdException w:name="Light List" w:semiHidden="0" w:uiPriority="61" w:unhideWhenUsed="0"/>
+    <w:lsdException w:name="Light Grid" w:semiHidden="0" w:uiPriority="62" w:unhideWhenUsed="0"/>
+    <w:lsdException w:name="Medium Shading 1" w:semiHidden="0" w:uiPriority="63" w:unhideWhenUsed="0"/>
+    <w:lsdException w:name="Medium Shading 2" w:semiHidden="0" w:uiPriority="64" w:unhideWhenUsed="0"/>
+    <w:lsdException w:name="Medium List 1" w:semiHidden="0" w:uiPriority="65" w:unhideWhenUsed="0"/>
+    <w:lsdException w:name="Medium List 2" w:semiHidden="0" w:uiPriority="66" w:unhideWhenUsed="0"/>
+    <w:lsdException w:name="Medium Grid 1" w:semiHidden="0" w:uiPriority="67" w:unhideWhenUsed="0"/>
+    <w:lsdException w:name="Medium Grid 2" w:semiHidden="0" w:uiPriority="68" w:unhideWhenUsed="0"/>
+    <w:lsdException w:name="Medium Grid 3" w:semiHidden="0" w:uiPriority="69" w:unhideWhenUsed="0"/>
+    <w:lsdException w:name="Dark List" w:semiHidden="0" w:uiPriority="70" w:unhideWhenUsed="0"/>
+    <w:lsdException w:name="Colorful Shading" w:semiHidden="0" w:uiPriority="71" w:unhideWhenUsed="0"/>
+    <w:lsdException w:name="Colorful List" w:semiHidden="0" w:uiPriority="72" w:unhideWhenUsed="0"/>
+    <w:lsdException w:name="Colorful Grid" w:semiHidden="0" w:uiPriority="73" w:unhideWhenUsed="0"/>
+    <w:lsdException w:name="Light Shading Accent 1" w:semiHidden="0" w:uiPriority="60" w:unhideWhenUsed="0"/>
+    <w:lsdException w:name="Light List Accent 1" w:semiHidden="0" w:uiPriority="61" w:unhideWhenUsed="0"/>
+    <w:lsdException w:name="Light Grid Accent 1" w:semiHidden="0" w:uiPriority="62" w:unhideWhenUsed="0"/>
+    <w:lsdException w:name="Medium Shading 1 Accent 1" w:semiHidden="0" w:uiPriority="63" w:unhideWhenUsed="0"/>
+    <w:lsdException w:name="Medium Shading 2 Accent 1" w:semiHidden="0" w:uiPriority="64" w:unhideWhenUsed="0"/>
+    <w:lsdException w:name="Medium List 1 Accent 1" w:semiHidden="0" w:uiPriority="65" w:unhideWhenUsed="0"/>
+    <w:lsdException w:name="Revision" w:unhideWhenUsed="0"/>
+    <w:lsdException w:name="List Paragraph" w:semiHidden="0" w:uiPriority="34" w:unhideWhenUsed="0" w:qFormat="1"/>
+    <w:lsdException w:name="Quote" w:semiHidden="0" w:uiPriority="29" w:unhideWhenUsed="0" w:qFormat="1"/>
+    <w:lsdException w:name="Intense Quote" w:semiHidden="0" w:uiPriority="30" w:unhideWhenUsed="0" w:qFormat="1"/>
+    <w:lsdException w:name="Medium List 2 Accent 1" w:semiHidden="0" w:uiPriority="66" w:unhideWhenUsed="0"/>
+    <w:lsdException w:name="Medium Grid 1 Accent 1" w:semiHidden="0" w:uiPriority="67" w:unhideWhenUsed="0"/>
+    <w:lsdException w:name="Medium Grid 2 Accent 1" w:semiHidden="0" w:uiPriority="68" w:unhideWhenUsed="0"/>
+    <w:lsdException w:name="Medium Grid 3 Accent 1" w:semiHidden="0" w:uiPriority="69" w:unhideWhenUsed="0"/>
+    <w:lsdException w:name="Dark List Accent 1" w:semiHidden="0" w:uiPriority="70" w:unhideWhenUsed="0"/>
+    <w:lsdException w:name="Colorful Shading Accent 1" w:semiHidden="0" w:uiPriority="71" w:unhideWhenUsed="0"/>
+    <w:lsdException w:name="Colorful List Accent 1" w:semiHidden="0" w:uiPriority="72" w:unhideWhenUsed="0"/>
+    <w:lsdException w:name="Colorful Grid Accent 1" w:semiHidden="0" w:uiPriority="73" w:unhideWhenUsed="0"/>
+    <w:lsdException w:name="Light Shading Accent 2" w:semiHidden="0" w:uiPriority="60" w:unhideWhenUsed="0"/>
+    <w:lsdException w:name="Light List Accent 2" w:semiHidden="0" w:uiPriority="61" w:unhideWhenUsed="0"/>
+    <w:lsdException w:name="Light Grid Accent 2" w:semiHidden="0" w:uiPriority="62" w:unhideWhenUsed="0"/>
+    <w:lsdException w:name="Medium Shading 1 Accent 2" w:semiHidden="0" w:uiPriority="63" w:unhideWhenUsed="0"/>
+    <w:lsdException w:name="Medium Shading 2 Accent 2" w:semiHidden="0" w:uiPriority="64" w:unhideWhenUsed="0"/>
+    <w:lsdException w:name="Medium List 1 Accent 2" w:semiHidden="0" w:uiPriority="65" w:unhideWhenUsed="0"/>
+    <w:lsdException w:name="Medium List 2 Accent 2" w:semiHidden="0" w:uiPriority="66" w:unhideWhenUsed="0"/>
+    <w:lsdException w:name="Medium Grid 1 Accent 2" w:semiHidden="0" w:uiPriority="67" w:unhideWhenUsed="0"/>
+    <w:lsdException w:name="Medium Grid 2 Accent 2" w:semiHidden="0" w:uiPriority="68" w:unhideWhenUsed="0"/>
+    <w:lsdException w:name="Medium Grid 3 Accent 2" w:semiHidden="0" w:uiPriority="69" w:unhideWhenUsed="0"/>
+    <w:lsdException w:name="Dark List Accent 2" w:semiHidden="0" w:uiPriority="70" w:unhideWhenUsed="0"/>
+    <w:lsdException w:name="Colorful Shading Accent 2" w:semiHidden="0" w:uiPriority="71" w:unhideWhenUsed="0"/>
+    <w:lsdException w:name="Colorful List Accent 2" w:semiHidden="0" w:uiPriority="72" w:unhideWhenUsed="0"/>
+    <w:lsdException w:name="Colorful Grid Accent 2" w:semiHidden="0" w:uiPriority="73" w:unhideWhenUsed="0"/>
+    <w:lsdException w:name="Light Shading Accent 3" w:semiHidden="0" w:uiPriority="60" w:unhideWhenUsed="0"/>
+    <w:lsdException w:name="Light List Accent 3" w:semiHidden="0" w:uiPriority="61" w:unhideWhenUsed="0"/>
+    <w:lsdException w:name="Light Grid Accent 3" w:semiHidden="0" w:uiPriority="62" w:unhideWhenUsed="0"/>
+    <w:lsdException w:name="Medium Shading 1 Accent 3" w:semiHidden="0" w:uiPriority="63" w:unhideWhenUsed="0"/>
+    <w:lsdException w:name="Medium Shading 2 Accent 3" w:semiHidden="0" w:uiPriority="64" w:unhideWhenUsed="0"/>
+    <w:lsdException w:name="Medium List 1 Accent 3" w:semiHidden="0" w:uiPriority="65" w:unhideWhenUsed="0"/>
+    <w:lsdException w:name="Medium List 2 Accent 3" w:semiHidden="0" w:uiPriority="66" w:unhideWhenUsed="0"/>
+    <w:lsdException w:name="Medium Grid 1 Accent 3" w:semiHidden="0" w:uiPriority="67" w:unhideWhenUsed="0"/>
+    <w:lsdException w:name="Medium Grid 2 Accent 3" w:semiHidden="0" w:uiPriority="68" w:unhideWhenUsed="0"/>
+    <w:lsdException w:name="Medium Grid 3 Accent 3" w:semiHidden="0" w:uiPriority="69" w:unhideWhenUsed="0"/>
+    <w:lsdException w:name="Dark List Accent 3" w:semiHidden="0" w:uiPriority="70" w:unhideWhenUsed="0"/>
+    <w:lsdException w:name="Colorful Shading Accent 3" w:semiHidden="0" w:uiPriority="71" w:unhideWhenUsed="0"/>
+    <w:lsdException w:name="Colorful List Accent 3" w:semiHidden="0" w:uiPriority="72" w:unhideWhenUsed="0"/>
+    <w:lsdException w:name="Colorful Grid Accent 3" w:semiHidden="0" w:uiPriority="73" w:unhideWhenUsed="0"/>
+    <w:lsdException w:name="Light Shading Accent 4" w:semiHidden="0" w:uiPriority="60" w:unhideWhenUsed="0"/>
+    <w:lsdException w:name="Light List Accent 4" w:semiHidden="0" w:uiPriority="61" w:unhideWhenUsed="0"/>
+    <w:lsdException w:name="Light Grid Accent 4" w:semiHidden="0" w:uiPriority="62" w:unhideWhenUsed="0"/>
+    <w:lsdException w:name="Medium Shading 1 Accent 4" w:semiHidden="0" w:uiPriority="63" w:unhideWhenUsed="0"/>
+    <w:lsdException w:name="Medium Shading 2 Accent 4" w:semiHidden="0" w:uiPriority="64" w:unhideWhenUsed="0"/>
+    <w:lsdException w:name="Medium List 1 Accent 4" w:semiHidden="0" w:uiPriority="65" w:unhideWhenUsed="0"/>
+    <w:lsdException w:name="Medium List 2 Accent 4" w:semiHidden="0" w:uiPriority="66" w:unhideWhenUsed="0"/>
+    <w:lsdException w:name="Medium Grid 1 Accent 4" w:semiHidden="0" w:uiPriority="67" w:unhideWhenUsed="0"/>
+    <w:lsdException w:name="Medium Grid 2 Accent 4" w:semiHidden="0" w:uiPriority="68" w:unhideWhenUsed="0"/>
+    <w:lsdException w:name="Medium Grid 3 Accent 4" w:semiHidden="0" w:uiPriority="69" w:unhideWhenUsed="0"/>
+    <w:lsdException w:name="Dark List Accent 4" w:semiHidden="0" w:uiPriority="70" w:unhideWhenUsed="0"/>
+    <w:lsdException w:name="Colorful Shading Accent 4" w:semiHidden="0" w:uiPriority="71" w:unhideWhenUsed="0"/>
+    <w:lsdException w:name="Colorful List Accent 4" w:semiHidden="0" w:uiPriority="72" w:unhideWhenUsed="0"/>
+    <w:lsdException w:name="Colorful Grid Accent 4" w:semiHidden="0" w:uiPriority="73" w:unhideWhenUsed="0"/>
+    <w:lsdException w:name="Light Shading Accent 5" w:semiHidden="0" w:uiPriority="60" w:unhideWhenUsed="0"/>
+    <w:lsdException w:name="Light List Accent 5" w:semiHidden="0" w:uiPriority="61" w:unhideWhenUsed="0"/>
+    <w:lsdException w:name="Light Grid Accent 5" w:semiHidden="0" w:uiPriority="62" w:unhideWhenUsed="0"/>
+    <w:lsdException w:name="Medium Shading 1 Accent 5" w:semiHidden="0" w:uiPriority="63" w:unhideWhenUsed="0"/>
+    <w:lsdException w:name="Medium Shading 2 Accent 5" w:semiHidden="0" w:uiPriority="64" w:unhideWhenUsed="0"/>
+    <w:lsdException w:name="Medium List 1 Accent 5" w:semiHidden="0" w:uiPriority="65" w:unhideWhenUsed="0"/>
+    <w:lsdException w:name="Medium List 2 Accent 5" w:semiHidden="0" w:uiPriority="66" w:unhideWhenUsed="0"/>
+    <w:lsdException w:name="Medium Grid 1 Accent 5" w:semiHidden="0" w:uiPriority="67" w:unhideWhenUsed="0"/>
+    <w:lsdException w:name="Medium Grid 2 Accent 5" w:semiHidden="0" w:uiPriority="68" w:unhideWhenUsed="0"/>
+    <w:lsdException w:name="Medium Grid 3 Accent 5" w:semiHidden="0" w:uiPriority="69" w:unhideWhenUsed="0"/>
+    <w:lsdException w:name="Dark List Accent 5" w:semiHidden="0" w:uiPriority="70" w:unhideWhenUsed="0"/>
+    <w:lsdException w:name="Colorful Shading Accent 5" w:semiHidden="0" w:uiPriority="71" w:unhideWhenUsed="0"/>
+    <w:lsdException w:name="Colorful List Accent 5" w:semiHidden="0" w:uiPriority="72" w:unhideWhenUsed="0"/>
+    <w:lsdException w:name="Colorful Grid Accent 5" w:semiHidden="0" w:uiPriority="73" w:unhideWhenUsed="0"/>
+    <w:lsdException w:name="Light Shading Accent 6" w:semiHidden="0" w:uiPriority="60" w:unhideWhenUsed="0"/>
+    <w:lsdException w:name="Light List Accent 6" w:semiHidden="0" w:uiPriority="61" w:unhideWhenUsed="0"/>
+    <w:lsdException w:name="Light Grid Accent 6" w:semiHidden="0" w:uiPriority="62" w:unhideWhenUsed="0"/>
+    <w:lsdException w:name="Medium Shading 1 Accent 6" w:semiHidden="0" w:uiPriority="63" w:unhideWhenUsed="0"/>
+    <w:lsdException w:name="Medium Shading 2 Accent 6" w:semiHidden="0" w:uiPriority="64" w:unhideWhenUsed="0"/>
+    <w:lsdException w:name="Medium List 1 Accent 6" w:semiHidden="0" w:uiPriority="65" w:unhideWhenUsed="0"/>
+    <w:lsdException w:name="Medium List 2 Accent 6" w:semiHidden="0" w:uiPriority="66" w:unhideWhenUsed="0"/>
+    <w:lsdException w:name="Medium Grid 1 Accent 6" w:semiHidden="0" w:uiPriority="67" w:unhideWhenUsed="0"/>
+    <w:lsdException w:name="Medium Grid 2 Accent 6" w:semiHidden="0" w:uiPriority="68" w:unhideWhenUsed="0"/>
+    <w:lsdException w:name="Medium Grid 3 Accent 6" w:semiHidden="0" w:uiPriority="69" w:unhideWhenUsed="0"/>
+    <w:lsdException w:name="Dark List Accent 6" w:semiHidden="0" w:uiPriority="70" w:unhideWhenUsed="0"/>
+    <w:lsdException w:name="Colorful Shading Accent 6" w:semiHidden="0" w:uiPriority="71" w:unhideWhenUsed="0"/>
+    <w:lsdException w:name="Colorful List Accent 6" w:semiHidden="0" w:uiPriority="72" w:unhideWhenUsed="0"/>
+    <w:lsdException w:name="Colorful Grid Accent 6" w:semiHidden="0" w:uiPriority="73" w:unhideWhenUsed="0"/>
+    <w:lsdException w:name="Subtle Emphasis" w:semiHidden="0" w:uiPriority="19" w:unhideWhenUsed="0" w:qFormat="1"/>
+    <w:lsdException w:name="Intense Emphasis" w:semiHidden="0" w:uiPriority="21" w:unhideWhenUsed="0" w:qFormat="1"/>
+    <w:lsdException w:name="Subtle Reference" w:semiHidden="0" w:uiPriority="31" w:unhideWhenUsed="0" w:qFormat="1"/>
+    <w:lsdException w:name="Intense Reference" w:semiHidden="0" w:uiPriority="32" w:unhideWhenUsed="0" w:qFormat="1"/>
+    <w:lsdException w:name="Book Title" w:semiHidden="0" w:uiPriority="33" w:unhideWhenUsed="0" w:qFormat="1"/>
+    <w:lsdException w:name="Bibliography" w:uiPriority="37"/>
+    <w:lsdException w:name="TOC Heading" w:uiPriority="39" w:qFormat="1"/>
+  </w:latentStyles>
+  <w:style w:type="paragraph" w:default="1" w:styleId="Normal">
+    <w:name w:val="Normal"/>
+    <w:qFormat/>
+  </w:style>
+  <w:style w:type="character" w:default="1" w:styleId="Fontepargpadro">
+    <w:name w:val="Default Paragraph Font"/>
+    <w:uiPriority w:val="1"/>
+    <w:semiHidden/>
+    <w:unhideWhenUsed/>
+  </w:style>
+  <w:style w:type="table" w:default="1" w:styleId="Tabelanormal">
+    <w:name w:val="Normal Table"/>
+    <w:uiPriority w:val="99"/>
+    <w:semiHidden/>
+    <w:unhideWhenUsed/>
+    <w:tblPr>
+      <w:tblInd w:w="0" w:type="dxa"/>
+      <w:tblCellMar>
+        <w:top w:w="0" w:type="dxa"/>
+        <w:left w:w="108" w:type="dxa"/>
+        <w:bottom w:w="0" w:type="dxa"/>
+        <w:right w:w="108" w:type="dxa"/>
+      </w:tblCellMar>
+    </w:tblPr>
+  </w:style>
+  <w:style w:type="numbering" w:default="1" w:styleId="Semlista">
+    <w:name w:val="No List"/>
+    <w:uiPriority w:val="99"/>
+    <w:semiHidden/>
+    <w:unhideWhenUsed/>
   </w:style>
 </w:styles>
 </file>
@@ -7929,7 +8645,7 @@
 </file>
 
 <file path=customXml/itemProps1.xml><?xml version="1.0" encoding="utf-8"?>
-<ds:datastoreItem xmlns:ds="http://schemas.openxmlformats.org/officeDocument/2006/customXml" ds:itemID="{20730021-74E3-45BB-AFDF-81F3882D9B91}">
+<ds:datastoreItem xmlns:ds="http://schemas.openxmlformats.org/officeDocument/2006/customXml" ds:itemID="{16C9B2B4-2144-44C7-9AEE-798918D44E06}">
   <ds:schemaRefs>
     <ds:schemaRef ds:uri="http://schemas.openxmlformats.org/officeDocument/2006/bibliography"/>
   </ds:schemaRefs>

--- a/4.3 Caso de Uso - UC-33 Cadastrar máquina.docx
+++ b/4.3 Caso de Uso - UC-33 Cadastrar máquina.docx
@@ -678,15 +678,6 @@
               </w:rPr>
               <w:t xml:space="preserve"> solicitados.</w:t>
             </w:r>
-            <w:r>
-              <w:rPr>
-                <w:rFonts w:ascii="Tahoma" w:hAnsi="Tahoma" w:cs="Tahoma"/>
-                <w:color w:val="000000" w:themeColor="text1"/>
-                <w:sz w:val="20"/>
-                <w:szCs w:val="20"/>
-              </w:rPr>
-              <w:t xml:space="preserve"> [3.1]</w:t>
-            </w:r>
           </w:p>
           <w:p>
             <w:pPr>
@@ -1890,257 +1881,6 @@
                 <w:szCs w:val="20"/>
                 <w:u w:val="single"/>
               </w:rPr>
-              <w:t>3</w:t>
-            </w:r>
-            <w:r>
-              <w:rPr>
-                <w:rFonts w:ascii="Tahoma" w:hAnsi="Tahoma" w:cs="Tahoma"/>
-                <w:b/>
-                <w:color w:val="000000" w:themeColor="text1"/>
-                <w:sz w:val="20"/>
-                <w:szCs w:val="20"/>
-                <w:u w:val="single"/>
-              </w:rPr>
-              <w:t xml:space="preserve">.1. </w:t>
-            </w:r>
-            <w:r>
-              <w:rPr>
-                <w:rFonts w:ascii="Tahoma" w:hAnsi="Tahoma" w:cs="Tahoma"/>
-                <w:b/>
-                <w:color w:val="000000" w:themeColor="text1"/>
-                <w:sz w:val="20"/>
-                <w:szCs w:val="20"/>
-                <w:u w:val="single"/>
-              </w:rPr>
-              <w:t xml:space="preserve">Modelo </w:t>
-            </w:r>
-            <w:r>
-              <w:rPr>
-                <w:rFonts w:ascii="Tahoma" w:hAnsi="Tahoma" w:cs="Tahoma"/>
-                <w:b/>
-                <w:color w:val="000000" w:themeColor="text1"/>
-                <w:sz w:val="20"/>
-                <w:szCs w:val="20"/>
-                <w:u w:val="single"/>
-              </w:rPr>
-              <w:t xml:space="preserve">que suporta </w:t>
-            </w:r>
-            <w:r>
-              <w:rPr>
-                <w:rFonts w:ascii="Tahoma" w:hAnsi="Tahoma" w:cs="Tahoma"/>
-                <w:b/>
-                <w:color w:val="000000" w:themeColor="text1"/>
-                <w:sz w:val="20"/>
-                <w:szCs w:val="20"/>
-                <w:u w:val="single"/>
-              </w:rPr>
-              <w:t>vários produtos é selecionado</w:t>
-            </w:r>
-          </w:p>
-          <w:p>
-            <w:pPr>
-              <w:numPr>
-                <w:ilvl w:val="0"/>
-                <w:numId w:val="4"/>
-              </w:numPr>
-              <w:spacing w:after="0" w:line="240" w:lineRule="auto"/>
-              <w:ind w:left="1068"/>
-              <w:jc w:val="both"/>
-              <w:rPr>
-                <w:rFonts w:ascii="Tahoma" w:hAnsi="Tahoma" w:cs="Tahoma"/>
-                <w:color w:val="000000" w:themeColor="text1"/>
-                <w:sz w:val="20"/>
-                <w:szCs w:val="20"/>
-              </w:rPr>
-            </w:pPr>
-            <w:r>
-              <w:rPr>
-                <w:rFonts w:ascii="Tahoma" w:hAnsi="Tahoma" w:cs="Tahoma"/>
-                <w:color w:val="000000" w:themeColor="text1"/>
-                <w:sz w:val="20"/>
-                <w:szCs w:val="20"/>
-              </w:rPr>
-              <w:t xml:space="preserve">Sistema </w:t>
-            </w:r>
-            <w:r>
-              <w:rPr>
-                <w:rFonts w:ascii="Tahoma" w:hAnsi="Tahoma" w:cs="Tahoma"/>
-                <w:color w:val="000000" w:themeColor="text1"/>
-                <w:sz w:val="20"/>
-                <w:szCs w:val="20"/>
-              </w:rPr>
-              <w:t>habilita o</w:t>
-            </w:r>
-            <w:r>
-              <w:rPr>
-                <w:rFonts w:ascii="Tahoma" w:hAnsi="Tahoma" w:cs="Tahoma"/>
-                <w:color w:val="000000" w:themeColor="text1"/>
-                <w:sz w:val="20"/>
-                <w:szCs w:val="20"/>
-              </w:rPr>
-              <w:t xml:space="preserve"> </w:t>
-            </w:r>
-            <w:r>
-              <w:rPr>
-                <w:rFonts w:ascii="Tahoma" w:hAnsi="Tahoma" w:cs="Tahoma"/>
-                <w:color w:val="000000" w:themeColor="text1"/>
-                <w:sz w:val="20"/>
-                <w:szCs w:val="20"/>
-              </w:rPr>
-              <w:t>campo de quantidade máxima de tipos de produtos suportados pela máquina</w:t>
-            </w:r>
-            <w:r>
-              <w:rPr>
-                <w:rFonts w:ascii="Tahoma" w:hAnsi="Tahoma" w:cs="Tahoma"/>
-                <w:color w:val="000000" w:themeColor="text1"/>
-                <w:sz w:val="20"/>
-                <w:szCs w:val="20"/>
-              </w:rPr>
-              <w:t>.</w:t>
-            </w:r>
-          </w:p>
-          <w:p>
-            <w:pPr>
-              <w:numPr>
-                <w:ilvl w:val="0"/>
-                <w:numId w:val="4"/>
-              </w:numPr>
-              <w:spacing w:after="0" w:line="240" w:lineRule="auto"/>
-              <w:ind w:left="1068"/>
-              <w:jc w:val="both"/>
-              <w:rPr>
-                <w:rFonts w:ascii="Tahoma" w:hAnsi="Tahoma" w:cs="Tahoma"/>
-                <w:color w:val="000000" w:themeColor="text1"/>
-                <w:sz w:val="20"/>
-                <w:szCs w:val="20"/>
-              </w:rPr>
-            </w:pPr>
-            <w:r>
-              <w:rPr>
-                <w:rFonts w:ascii="Tahoma" w:hAnsi="Tahoma" w:cs="Tahoma"/>
-                <w:color w:val="000000" w:themeColor="text1"/>
-                <w:sz w:val="20"/>
-                <w:szCs w:val="20"/>
-              </w:rPr>
-              <w:t>Ator</w:t>
-            </w:r>
-            <w:r>
-              <w:rPr>
-                <w:rFonts w:ascii="Tahoma" w:hAnsi="Tahoma" w:cs="Tahoma"/>
-                <w:color w:val="000000" w:themeColor="text1"/>
-                <w:sz w:val="20"/>
-                <w:szCs w:val="20"/>
-              </w:rPr>
-              <w:t xml:space="preserve"> informa a quantidade máxima</w:t>
-            </w:r>
-            <w:r>
-              <w:rPr>
-                <w:rFonts w:ascii="Tahoma" w:hAnsi="Tahoma" w:cs="Tahoma"/>
-                <w:color w:val="000000" w:themeColor="text1"/>
-                <w:sz w:val="20"/>
-                <w:szCs w:val="20"/>
-              </w:rPr>
-              <w:t>.</w:t>
-            </w:r>
-          </w:p>
-          <w:p>
-            <w:pPr>
-              <w:numPr>
-                <w:ilvl w:val="0"/>
-                <w:numId w:val="4"/>
-              </w:numPr>
-              <w:spacing w:after="0" w:line="240" w:lineRule="auto"/>
-              <w:ind w:left="1068"/>
-              <w:jc w:val="both"/>
-              <w:rPr>
-                <w:rFonts w:ascii="Tahoma" w:hAnsi="Tahoma" w:cs="Tahoma"/>
-                <w:color w:val="000000" w:themeColor="text1"/>
-                <w:sz w:val="20"/>
-                <w:szCs w:val="20"/>
-              </w:rPr>
-            </w:pPr>
-            <w:r>
-              <w:rPr>
-                <w:rFonts w:ascii="Tahoma" w:hAnsi="Tahoma" w:cs="Tahoma"/>
-                <w:color w:val="000000" w:themeColor="text1"/>
-                <w:sz w:val="20"/>
-                <w:szCs w:val="20"/>
-              </w:rPr>
-              <w:t xml:space="preserve">Sistema </w:t>
-            </w:r>
-            <w:r>
-              <w:rPr>
-                <w:rFonts w:ascii="Tahoma" w:hAnsi="Tahoma" w:cs="Tahoma"/>
-                <w:color w:val="000000" w:themeColor="text1"/>
-                <w:sz w:val="20"/>
-                <w:szCs w:val="20"/>
-              </w:rPr>
-              <w:t xml:space="preserve">prossegue para o passo </w:t>
-            </w:r>
-            <w:proofErr w:type="gramStart"/>
-            <w:r>
-              <w:rPr>
-                <w:rFonts w:ascii="Tahoma" w:hAnsi="Tahoma" w:cs="Tahoma"/>
-                <w:color w:val="000000" w:themeColor="text1"/>
-                <w:sz w:val="20"/>
-                <w:szCs w:val="20"/>
-              </w:rPr>
-              <w:t>4</w:t>
-            </w:r>
-            <w:proofErr w:type="gramEnd"/>
-            <w:r>
-              <w:rPr>
-                <w:rFonts w:ascii="Tahoma" w:hAnsi="Tahoma" w:cs="Tahoma"/>
-                <w:color w:val="000000" w:themeColor="text1"/>
-                <w:sz w:val="20"/>
-                <w:szCs w:val="20"/>
-              </w:rPr>
-              <w:t xml:space="preserve"> do cenário principal</w:t>
-            </w:r>
-            <w:r>
-              <w:rPr>
-                <w:rFonts w:ascii="Tahoma" w:hAnsi="Tahoma" w:cs="Tahoma"/>
-                <w:color w:val="000000" w:themeColor="text1"/>
-                <w:sz w:val="20"/>
-                <w:szCs w:val="20"/>
-              </w:rPr>
-              <w:t>.</w:t>
-            </w:r>
-          </w:p>
-          <w:p>
-            <w:pPr>
-              <w:spacing w:after="0"/>
-              <w:rPr>
-                <w:rFonts w:ascii="Tahoma" w:hAnsi="Tahoma" w:cs="Tahoma"/>
-                <w:b/>
-                <w:color w:val="000000" w:themeColor="text1"/>
-                <w:sz w:val="20"/>
-                <w:szCs w:val="20"/>
-                <w:u w:val="single"/>
-              </w:rPr>
-            </w:pPr>
-          </w:p>
-          <w:p>
-            <w:pPr>
-              <w:spacing w:after="0"/>
-              <w:rPr>
-                <w:rFonts w:ascii="Tahoma" w:hAnsi="Tahoma" w:cs="Tahoma"/>
-                <w:b/>
-                <w:color w:val="000000" w:themeColor="text1"/>
-                <w:sz w:val="20"/>
-                <w:szCs w:val="20"/>
-                <w:u w:val="single"/>
-              </w:rPr>
-            </w:pPr>
-            <w:r>
-              <w:rPr>
-                <w:rFonts w:ascii="Tahoma" w:hAnsi="Tahoma" w:cs="Tahoma"/>
-                <w:b/>
-                <w:color w:val="000000" w:themeColor="text1"/>
-                <w:sz w:val="20"/>
-                <w:szCs w:val="20"/>
-                <w:u w:val="single"/>
-              </w:rPr>
               <w:t>19</w:t>
             </w:r>
             <w:r>
@@ -2417,6 +2157,7 @@
                 <w:szCs w:val="20"/>
                 <w:u w:val="single"/>
               </w:rPr>
+              <w:lastRenderedPageBreak/>
               <w:t>19</w:t>
             </w:r>
             <w:r>
@@ -2830,7 +2571,18 @@
                 <w:szCs w:val="20"/>
                 <w:u w:val="single"/>
               </w:rPr>
-              <w:t>Erro no processamento</w:t>
+              <w:t xml:space="preserve">Erro no </w:t>
+            </w:r>
+            <w:r>
+              <w:rPr>
+                <w:rFonts w:ascii="Tahoma" w:hAnsi="Tahoma" w:cs="Tahoma"/>
+                <w:b/>
+                <w:color w:val="000000" w:themeColor="text1"/>
+                <w:sz w:val="20"/>
+                <w:szCs w:val="20"/>
+                <w:u w:val="single"/>
+              </w:rPr>
+              <w:t>acesso ao banco de dados</w:t>
             </w:r>
           </w:p>
           <w:p>
@@ -3767,9 +3519,9 @@
               </w:rPr>
               <w:drawing>
                 <wp:inline distT="0" distB="0" distL="0" distR="0">
-                  <wp:extent cx="5762625" cy="6296025"/>
+                  <wp:extent cx="5762625" cy="5591175"/>
                   <wp:effectExtent l="0" t="0" r="0" b="0"/>
-                  <wp:docPr id="1" name="Imagem 1" descr="C:\Users\Felipe\Documents\Documentos-TCC-Projeto\Arquivos\4.3 Casos de Uso\Caso de Uso 33\prototipo_33_01.png"/>
+                  <wp:docPr id="1" name="Imagem 1" descr="C:\Users\Otávio\Documents\Documentos-TCC-Projeto\Arquivos\4.3 Casos de Uso\Caso de Uso 33\prototipo_33_01.png"/>
                   <wp:cNvGraphicFramePr>
                     <a:graphicFrameLocks xmlns:a="http://schemas.openxmlformats.org/drawingml/2006/main" noChangeAspect="1"/>
                   </wp:cNvGraphicFramePr>
@@ -3777,7 +3529,7 @@
                     <a:graphicData uri="http://schemas.openxmlformats.org/drawingml/2006/picture">
                       <pic:pic xmlns:pic="http://schemas.openxmlformats.org/drawingml/2006/picture">
                         <pic:nvPicPr>
-                          <pic:cNvPr id="0" name="Picture 1" descr="C:\Users\Felipe\Documents\Documentos-TCC-Projeto\Arquivos\4.3 Casos de Uso\Caso de Uso 33\prototipo_33_01.png"/>
+                          <pic:cNvPr id="0" name="Picture 1" descr="C:\Users\Otávio\Documents\Documentos-TCC-Projeto\Arquivos\4.3 Casos de Uso\Caso de Uso 33\prototipo_33_01.png"/>
                           <pic:cNvPicPr>
                             <a:picLocks noChangeAspect="1" noChangeArrowheads="1"/>
                           </pic:cNvPicPr>
@@ -3798,7 +3550,7 @@
                         <pic:spPr bwMode="auto">
                           <a:xfrm>
                             <a:off x="0" y="0"/>
-                            <a:ext cx="5762625" cy="6296025"/>
+                            <a:ext cx="5762625" cy="5591175"/>
                           </a:xfrm>
                           <a:prstGeom prst="rect">
                             <a:avLst/>
@@ -4069,6 +3821,91 @@
                 <w:color w:val="808080" w:themeColor="background1" w:themeShade="80"/>
               </w:rPr>
             </w:pPr>
+          </w:p>
+          <w:p>
+            <w:pPr>
+              <w:pStyle w:val="Cabealho"/>
+              <w:tabs>
+                <w:tab w:val="clear" w:pos="4252"/>
+                <w:tab w:val="clear" w:pos="8504"/>
+                <w:tab w:val="left" w:pos="395"/>
+              </w:tabs>
+              <w:jc w:val="both"/>
+              <w:rPr>
+                <w:rFonts w:ascii="Arial" w:hAnsi="Arial" w:cs="Arial"/>
+                <w:b/>
+                <w:bCs/>
+                <w:color w:val="808080" w:themeColor="background1" w:themeShade="80"/>
+              </w:rPr>
+            </w:pPr>
+          </w:p>
+          <w:p>
+            <w:pPr>
+              <w:pStyle w:val="Cabealho"/>
+              <w:tabs>
+                <w:tab w:val="clear" w:pos="4252"/>
+                <w:tab w:val="clear" w:pos="8504"/>
+                <w:tab w:val="left" w:pos="395"/>
+              </w:tabs>
+              <w:jc w:val="both"/>
+              <w:rPr>
+                <w:rFonts w:ascii="Arial" w:hAnsi="Arial" w:cs="Arial"/>
+                <w:b/>
+                <w:bCs/>
+                <w:color w:val="808080" w:themeColor="background1" w:themeShade="80"/>
+              </w:rPr>
+            </w:pPr>
+          </w:p>
+          <w:p>
+            <w:pPr>
+              <w:pStyle w:val="Cabealho"/>
+              <w:tabs>
+                <w:tab w:val="clear" w:pos="4252"/>
+                <w:tab w:val="clear" w:pos="8504"/>
+                <w:tab w:val="left" w:pos="395"/>
+              </w:tabs>
+              <w:jc w:val="both"/>
+              <w:rPr>
+                <w:rFonts w:ascii="Arial" w:hAnsi="Arial" w:cs="Arial"/>
+                <w:b/>
+                <w:bCs/>
+                <w:color w:val="808080" w:themeColor="background1" w:themeShade="80"/>
+              </w:rPr>
+            </w:pPr>
+          </w:p>
+          <w:p>
+            <w:pPr>
+              <w:pStyle w:val="Cabealho"/>
+              <w:tabs>
+                <w:tab w:val="clear" w:pos="4252"/>
+                <w:tab w:val="clear" w:pos="8504"/>
+                <w:tab w:val="left" w:pos="395"/>
+              </w:tabs>
+              <w:jc w:val="both"/>
+              <w:rPr>
+                <w:rFonts w:ascii="Arial" w:hAnsi="Arial" w:cs="Arial"/>
+                <w:b/>
+                <w:bCs/>
+                <w:color w:val="808080" w:themeColor="background1" w:themeShade="80"/>
+              </w:rPr>
+            </w:pPr>
+          </w:p>
+          <w:p>
+            <w:pPr>
+              <w:pStyle w:val="Cabealho"/>
+              <w:tabs>
+                <w:tab w:val="clear" w:pos="4252"/>
+                <w:tab w:val="clear" w:pos="8504"/>
+                <w:tab w:val="left" w:pos="395"/>
+              </w:tabs>
+              <w:jc w:val="both"/>
+              <w:rPr>
+                <w:rFonts w:ascii="Arial" w:hAnsi="Arial" w:cs="Arial"/>
+                <w:b/>
+                <w:bCs/>
+                <w:color w:val="808080" w:themeColor="background1" w:themeShade="80"/>
+              </w:rPr>
+            </w:pPr>
             <w:r>
               <w:rPr>
                 <w:rFonts w:ascii="Arial" w:hAnsi="Arial" w:cs="Arial"/>
@@ -4080,9 +3917,9 @@
               </w:rPr>
               <w:drawing>
                 <wp:inline distT="0" distB="0" distL="0" distR="0">
-                  <wp:extent cx="5762625" cy="6296025"/>
+                  <wp:extent cx="5762625" cy="5591175"/>
                   <wp:effectExtent l="0" t="0" r="0" b="0"/>
-                  <wp:docPr id="2" name="Imagem 2" descr="C:\Users\Felipe\Documents\Documentos-TCC-Projeto\Arquivos\4.3 Casos de Uso\Caso de Uso 33\prototipo_33_02.png"/>
+                  <wp:docPr id="2" name="Imagem 2" descr="C:\Users\Otávio\Documents\Documentos-TCC-Projeto\Arquivos\4.3 Casos de Uso\Caso de Uso 33\prototipo_33_02.png"/>
                   <wp:cNvGraphicFramePr>
                     <a:graphicFrameLocks xmlns:a="http://schemas.openxmlformats.org/drawingml/2006/main" noChangeAspect="1"/>
                   </wp:cNvGraphicFramePr>
@@ -4090,7 +3927,7 @@
                     <a:graphicData uri="http://schemas.openxmlformats.org/drawingml/2006/picture">
                       <pic:pic xmlns:pic="http://schemas.openxmlformats.org/drawingml/2006/picture">
                         <pic:nvPicPr>
-                          <pic:cNvPr id="0" name="Picture 2" descr="C:\Users\Felipe\Documents\Documentos-TCC-Projeto\Arquivos\4.3 Casos de Uso\Caso de Uso 33\prototipo_33_02.png"/>
+                          <pic:cNvPr id="0" name="Picture 2" descr="C:\Users\Otávio\Documents\Documentos-TCC-Projeto\Arquivos\4.3 Casos de Uso\Caso de Uso 33\prototipo_33_02.png"/>
                           <pic:cNvPicPr>
                             <a:picLocks noChangeAspect="1" noChangeArrowheads="1"/>
                           </pic:cNvPicPr>
@@ -4111,7 +3948,7 @@
                         <pic:spPr bwMode="auto">
                           <a:xfrm>
                             <a:off x="0" y="0"/>
-                            <a:ext cx="5762625" cy="6296025"/>
+                            <a:ext cx="5762625" cy="5591175"/>
                           </a:xfrm>
                           <a:prstGeom prst="rect">
                             <a:avLst/>
@@ -4399,6 +4236,108 @@
                 <w:color w:val="808080" w:themeColor="background1" w:themeShade="80"/>
               </w:rPr>
             </w:pPr>
+          </w:p>
+          <w:p>
+            <w:pPr>
+              <w:pStyle w:val="Cabealho"/>
+              <w:tabs>
+                <w:tab w:val="clear" w:pos="4252"/>
+                <w:tab w:val="clear" w:pos="8504"/>
+                <w:tab w:val="left" w:pos="395"/>
+              </w:tabs>
+              <w:jc w:val="both"/>
+              <w:rPr>
+                <w:rFonts w:ascii="Arial" w:hAnsi="Arial" w:cs="Arial"/>
+                <w:b/>
+                <w:bCs/>
+                <w:color w:val="808080" w:themeColor="background1" w:themeShade="80"/>
+              </w:rPr>
+            </w:pPr>
+          </w:p>
+          <w:p>
+            <w:pPr>
+              <w:pStyle w:val="Cabealho"/>
+              <w:tabs>
+                <w:tab w:val="clear" w:pos="4252"/>
+                <w:tab w:val="clear" w:pos="8504"/>
+                <w:tab w:val="left" w:pos="395"/>
+              </w:tabs>
+              <w:jc w:val="both"/>
+              <w:rPr>
+                <w:rFonts w:ascii="Arial" w:hAnsi="Arial" w:cs="Arial"/>
+                <w:b/>
+                <w:bCs/>
+                <w:color w:val="808080" w:themeColor="background1" w:themeShade="80"/>
+              </w:rPr>
+            </w:pPr>
+          </w:p>
+          <w:p>
+            <w:pPr>
+              <w:pStyle w:val="Cabealho"/>
+              <w:tabs>
+                <w:tab w:val="clear" w:pos="4252"/>
+                <w:tab w:val="clear" w:pos="8504"/>
+                <w:tab w:val="left" w:pos="395"/>
+              </w:tabs>
+              <w:jc w:val="both"/>
+              <w:rPr>
+                <w:rFonts w:ascii="Arial" w:hAnsi="Arial" w:cs="Arial"/>
+                <w:b/>
+                <w:bCs/>
+                <w:color w:val="808080" w:themeColor="background1" w:themeShade="80"/>
+              </w:rPr>
+            </w:pPr>
+          </w:p>
+          <w:p>
+            <w:pPr>
+              <w:pStyle w:val="Cabealho"/>
+              <w:tabs>
+                <w:tab w:val="clear" w:pos="4252"/>
+                <w:tab w:val="clear" w:pos="8504"/>
+                <w:tab w:val="left" w:pos="395"/>
+              </w:tabs>
+              <w:jc w:val="both"/>
+              <w:rPr>
+                <w:rFonts w:ascii="Arial" w:hAnsi="Arial" w:cs="Arial"/>
+                <w:b/>
+                <w:bCs/>
+                <w:color w:val="808080" w:themeColor="background1" w:themeShade="80"/>
+              </w:rPr>
+            </w:pPr>
+          </w:p>
+          <w:p>
+            <w:pPr>
+              <w:pStyle w:val="Cabealho"/>
+              <w:tabs>
+                <w:tab w:val="clear" w:pos="4252"/>
+                <w:tab w:val="clear" w:pos="8504"/>
+                <w:tab w:val="left" w:pos="395"/>
+              </w:tabs>
+              <w:jc w:val="both"/>
+              <w:rPr>
+                <w:rFonts w:ascii="Arial" w:hAnsi="Arial" w:cs="Arial"/>
+                <w:b/>
+                <w:bCs/>
+                <w:color w:val="808080" w:themeColor="background1" w:themeShade="80"/>
+              </w:rPr>
+            </w:pPr>
+          </w:p>
+          <w:p>
+            <w:pPr>
+              <w:pStyle w:val="Cabealho"/>
+              <w:tabs>
+                <w:tab w:val="clear" w:pos="4252"/>
+                <w:tab w:val="clear" w:pos="8504"/>
+                <w:tab w:val="left" w:pos="395"/>
+              </w:tabs>
+              <w:jc w:val="both"/>
+              <w:rPr>
+                <w:rFonts w:ascii="Arial" w:hAnsi="Arial" w:cs="Arial"/>
+                <w:b/>
+                <w:bCs/>
+                <w:color w:val="808080" w:themeColor="background1" w:themeShade="80"/>
+              </w:rPr>
+            </w:pPr>
             <w:r>
               <w:rPr>
                 <w:rFonts w:ascii="Arial" w:hAnsi="Arial" w:cs="Arial"/>
@@ -4410,9 +4349,9 @@
               </w:rPr>
               <w:drawing>
                 <wp:inline distT="0" distB="0" distL="0" distR="0">
-                  <wp:extent cx="5762625" cy="6296025"/>
+                  <wp:extent cx="5762625" cy="5591175"/>
                   <wp:effectExtent l="0" t="0" r="0" b="0"/>
-                  <wp:docPr id="3" name="Imagem 3" descr="C:\Users\Felipe\Documents\Documentos-TCC-Projeto\Arquivos\4.3 Casos de Uso\Caso de Uso 33\prototipo_33_03.png"/>
+                  <wp:docPr id="3" name="Imagem 3" descr="C:\Users\Otávio\Documents\Documentos-TCC-Projeto\Arquivos\4.3 Casos de Uso\Caso de Uso 33\prototipo_33_03.png"/>
                   <wp:cNvGraphicFramePr>
                     <a:graphicFrameLocks xmlns:a="http://schemas.openxmlformats.org/drawingml/2006/main" noChangeAspect="1"/>
                   </wp:cNvGraphicFramePr>
@@ -4420,7 +4359,7 @@
                     <a:graphicData uri="http://schemas.openxmlformats.org/drawingml/2006/picture">
                       <pic:pic xmlns:pic="http://schemas.openxmlformats.org/drawingml/2006/picture">
                         <pic:nvPicPr>
-                          <pic:cNvPr id="0" name="Picture 3" descr="C:\Users\Felipe\Documents\Documentos-TCC-Projeto\Arquivos\4.3 Casos de Uso\Caso de Uso 33\prototipo_33_03.png"/>
+                          <pic:cNvPr id="0" name="Picture 3" descr="C:\Users\Otávio\Documents\Documentos-TCC-Projeto\Arquivos\4.3 Casos de Uso\Caso de Uso 33\prototipo_33_03.png"/>
                           <pic:cNvPicPr>
                             <a:picLocks noChangeAspect="1" noChangeArrowheads="1"/>
                           </pic:cNvPicPr>
@@ -4441,7 +4380,7 @@
                         <pic:spPr bwMode="auto">
                           <a:xfrm>
                             <a:off x="0" y="0"/>
-                            <a:ext cx="5762625" cy="6296025"/>
+                            <a:ext cx="5762625" cy="5591175"/>
                           </a:xfrm>
                           <a:prstGeom prst="rect">
                             <a:avLst/>
@@ -4696,6 +4635,994 @@
               </w:rPr>
             </w:pPr>
           </w:p>
+          <w:p>
+            <w:pPr>
+              <w:pStyle w:val="Cabealho"/>
+              <w:tabs>
+                <w:tab w:val="clear" w:pos="4252"/>
+                <w:tab w:val="clear" w:pos="8504"/>
+                <w:tab w:val="left" w:pos="395"/>
+              </w:tabs>
+              <w:jc w:val="both"/>
+              <w:rPr>
+                <w:rFonts w:ascii="Arial" w:hAnsi="Arial" w:cs="Arial"/>
+                <w:b/>
+                <w:bCs/>
+                <w:color w:val="808080" w:themeColor="background1" w:themeShade="80"/>
+              </w:rPr>
+            </w:pPr>
+          </w:p>
+          <w:p>
+            <w:pPr>
+              <w:pStyle w:val="Cabealho"/>
+              <w:tabs>
+                <w:tab w:val="clear" w:pos="4252"/>
+                <w:tab w:val="clear" w:pos="8504"/>
+                <w:tab w:val="left" w:pos="395"/>
+              </w:tabs>
+              <w:jc w:val="both"/>
+              <w:rPr>
+                <w:rFonts w:ascii="Arial" w:hAnsi="Arial" w:cs="Arial"/>
+                <w:b/>
+                <w:bCs/>
+                <w:color w:val="808080" w:themeColor="background1" w:themeShade="80"/>
+              </w:rPr>
+            </w:pPr>
+          </w:p>
+          <w:p>
+            <w:pPr>
+              <w:pStyle w:val="Cabealho"/>
+              <w:tabs>
+                <w:tab w:val="clear" w:pos="4252"/>
+                <w:tab w:val="clear" w:pos="8504"/>
+                <w:tab w:val="left" w:pos="395"/>
+              </w:tabs>
+              <w:jc w:val="both"/>
+              <w:rPr>
+                <w:rFonts w:ascii="Arial" w:hAnsi="Arial" w:cs="Arial"/>
+                <w:b/>
+                <w:bCs/>
+                <w:color w:val="808080" w:themeColor="background1" w:themeShade="80"/>
+              </w:rPr>
+            </w:pPr>
+          </w:p>
+          <w:p>
+            <w:pPr>
+              <w:pStyle w:val="Cabealho"/>
+              <w:tabs>
+                <w:tab w:val="clear" w:pos="4252"/>
+                <w:tab w:val="clear" w:pos="8504"/>
+                <w:tab w:val="left" w:pos="395"/>
+              </w:tabs>
+              <w:jc w:val="both"/>
+              <w:rPr>
+                <w:rFonts w:ascii="Arial" w:hAnsi="Arial" w:cs="Arial"/>
+                <w:b/>
+                <w:bCs/>
+                <w:color w:val="808080" w:themeColor="background1" w:themeShade="80"/>
+              </w:rPr>
+            </w:pPr>
+          </w:p>
+          <w:p>
+            <w:pPr>
+              <w:pStyle w:val="Cabealho"/>
+              <w:tabs>
+                <w:tab w:val="clear" w:pos="4252"/>
+                <w:tab w:val="clear" w:pos="8504"/>
+                <w:tab w:val="left" w:pos="395"/>
+              </w:tabs>
+              <w:jc w:val="both"/>
+              <w:rPr>
+                <w:rFonts w:ascii="Arial" w:hAnsi="Arial" w:cs="Arial"/>
+                <w:b/>
+                <w:bCs/>
+                <w:color w:val="808080" w:themeColor="background1" w:themeShade="80"/>
+              </w:rPr>
+            </w:pPr>
+          </w:p>
+          <w:p>
+            <w:pPr>
+              <w:pStyle w:val="Cabealho"/>
+              <w:tabs>
+                <w:tab w:val="clear" w:pos="4252"/>
+                <w:tab w:val="clear" w:pos="8504"/>
+                <w:tab w:val="left" w:pos="395"/>
+              </w:tabs>
+              <w:jc w:val="both"/>
+              <w:rPr>
+                <w:rFonts w:ascii="Arial" w:hAnsi="Arial" w:cs="Arial"/>
+                <w:b/>
+                <w:bCs/>
+                <w:color w:val="808080" w:themeColor="background1" w:themeShade="80"/>
+              </w:rPr>
+            </w:pPr>
+          </w:p>
+          <w:p>
+            <w:pPr>
+              <w:pStyle w:val="Cabealho"/>
+              <w:tabs>
+                <w:tab w:val="clear" w:pos="4252"/>
+                <w:tab w:val="clear" w:pos="8504"/>
+                <w:tab w:val="left" w:pos="395"/>
+              </w:tabs>
+              <w:jc w:val="both"/>
+              <w:rPr>
+                <w:rFonts w:ascii="Arial" w:hAnsi="Arial" w:cs="Arial"/>
+                <w:b/>
+                <w:bCs/>
+                <w:color w:val="808080" w:themeColor="background1" w:themeShade="80"/>
+              </w:rPr>
+            </w:pPr>
+          </w:p>
+          <w:p>
+            <w:pPr>
+              <w:pStyle w:val="Cabealho"/>
+              <w:tabs>
+                <w:tab w:val="clear" w:pos="4252"/>
+                <w:tab w:val="clear" w:pos="8504"/>
+                <w:tab w:val="left" w:pos="395"/>
+              </w:tabs>
+              <w:jc w:val="both"/>
+              <w:rPr>
+                <w:rFonts w:ascii="Arial" w:hAnsi="Arial" w:cs="Arial"/>
+                <w:b/>
+                <w:bCs/>
+                <w:color w:val="808080" w:themeColor="background1" w:themeShade="80"/>
+              </w:rPr>
+            </w:pPr>
+          </w:p>
+          <w:p>
+            <w:pPr>
+              <w:pStyle w:val="Cabealho"/>
+              <w:tabs>
+                <w:tab w:val="clear" w:pos="4252"/>
+                <w:tab w:val="clear" w:pos="8504"/>
+                <w:tab w:val="left" w:pos="395"/>
+              </w:tabs>
+              <w:jc w:val="both"/>
+              <w:rPr>
+                <w:rFonts w:ascii="Arial" w:hAnsi="Arial" w:cs="Arial"/>
+                <w:b/>
+                <w:bCs/>
+                <w:color w:val="808080" w:themeColor="background1" w:themeShade="80"/>
+              </w:rPr>
+            </w:pPr>
+          </w:p>
+          <w:p>
+            <w:pPr>
+              <w:pStyle w:val="Cabealho"/>
+              <w:tabs>
+                <w:tab w:val="clear" w:pos="4252"/>
+                <w:tab w:val="clear" w:pos="8504"/>
+                <w:tab w:val="left" w:pos="395"/>
+              </w:tabs>
+              <w:jc w:val="both"/>
+              <w:rPr>
+                <w:rFonts w:ascii="Arial" w:hAnsi="Arial" w:cs="Arial"/>
+                <w:b/>
+                <w:bCs/>
+                <w:color w:val="808080" w:themeColor="background1" w:themeShade="80"/>
+              </w:rPr>
+            </w:pPr>
+          </w:p>
+          <w:p>
+            <w:pPr>
+              <w:pStyle w:val="Cabealho"/>
+              <w:tabs>
+                <w:tab w:val="clear" w:pos="4252"/>
+                <w:tab w:val="clear" w:pos="8504"/>
+                <w:tab w:val="left" w:pos="395"/>
+              </w:tabs>
+              <w:jc w:val="both"/>
+              <w:rPr>
+                <w:rFonts w:ascii="Arial" w:hAnsi="Arial" w:cs="Arial"/>
+                <w:b/>
+                <w:bCs/>
+                <w:color w:val="808080" w:themeColor="background1" w:themeShade="80"/>
+              </w:rPr>
+            </w:pPr>
+          </w:p>
+          <w:p>
+            <w:pPr>
+              <w:pStyle w:val="Cabealho"/>
+              <w:tabs>
+                <w:tab w:val="clear" w:pos="4252"/>
+                <w:tab w:val="clear" w:pos="8504"/>
+                <w:tab w:val="left" w:pos="395"/>
+              </w:tabs>
+              <w:jc w:val="both"/>
+              <w:rPr>
+                <w:rFonts w:ascii="Arial" w:hAnsi="Arial" w:cs="Arial"/>
+                <w:b/>
+                <w:bCs/>
+                <w:color w:val="808080" w:themeColor="background1" w:themeShade="80"/>
+              </w:rPr>
+            </w:pPr>
+          </w:p>
+          <w:p>
+            <w:pPr>
+              <w:pStyle w:val="Cabealho"/>
+              <w:tabs>
+                <w:tab w:val="clear" w:pos="4252"/>
+                <w:tab w:val="clear" w:pos="8504"/>
+                <w:tab w:val="left" w:pos="395"/>
+              </w:tabs>
+              <w:jc w:val="both"/>
+              <w:rPr>
+                <w:rFonts w:ascii="Arial" w:hAnsi="Arial" w:cs="Arial"/>
+                <w:b/>
+                <w:bCs/>
+                <w:color w:val="808080" w:themeColor="background1" w:themeShade="80"/>
+              </w:rPr>
+            </w:pPr>
+          </w:p>
+          <w:p>
+            <w:pPr>
+              <w:pStyle w:val="Cabealho"/>
+              <w:tabs>
+                <w:tab w:val="clear" w:pos="4252"/>
+                <w:tab w:val="clear" w:pos="8504"/>
+                <w:tab w:val="left" w:pos="395"/>
+              </w:tabs>
+              <w:jc w:val="both"/>
+              <w:rPr>
+                <w:rFonts w:ascii="Arial" w:hAnsi="Arial" w:cs="Arial"/>
+                <w:b/>
+                <w:bCs/>
+                <w:color w:val="808080" w:themeColor="background1" w:themeShade="80"/>
+              </w:rPr>
+            </w:pPr>
+          </w:p>
+          <w:p>
+            <w:pPr>
+              <w:pStyle w:val="Cabealho"/>
+              <w:tabs>
+                <w:tab w:val="clear" w:pos="4252"/>
+                <w:tab w:val="clear" w:pos="8504"/>
+                <w:tab w:val="left" w:pos="395"/>
+              </w:tabs>
+              <w:jc w:val="both"/>
+              <w:rPr>
+                <w:rFonts w:ascii="Arial" w:hAnsi="Arial" w:cs="Arial"/>
+                <w:b/>
+                <w:bCs/>
+                <w:color w:val="808080" w:themeColor="background1" w:themeShade="80"/>
+              </w:rPr>
+            </w:pPr>
+          </w:p>
+          <w:p>
+            <w:pPr>
+              <w:pStyle w:val="Cabealho"/>
+              <w:tabs>
+                <w:tab w:val="clear" w:pos="4252"/>
+                <w:tab w:val="clear" w:pos="8504"/>
+                <w:tab w:val="left" w:pos="395"/>
+              </w:tabs>
+              <w:jc w:val="both"/>
+              <w:rPr>
+                <w:rFonts w:ascii="Arial" w:hAnsi="Arial" w:cs="Arial"/>
+                <w:b/>
+                <w:bCs/>
+                <w:color w:val="808080" w:themeColor="background1" w:themeShade="80"/>
+              </w:rPr>
+            </w:pPr>
+          </w:p>
+          <w:p>
+            <w:pPr>
+              <w:pStyle w:val="Cabealho"/>
+              <w:tabs>
+                <w:tab w:val="clear" w:pos="4252"/>
+                <w:tab w:val="clear" w:pos="8504"/>
+                <w:tab w:val="left" w:pos="395"/>
+              </w:tabs>
+              <w:jc w:val="both"/>
+              <w:rPr>
+                <w:rFonts w:ascii="Arial" w:hAnsi="Arial" w:cs="Arial"/>
+                <w:b/>
+                <w:bCs/>
+                <w:color w:val="808080" w:themeColor="background1" w:themeShade="80"/>
+              </w:rPr>
+            </w:pPr>
+          </w:p>
+          <w:p>
+            <w:pPr>
+              <w:pStyle w:val="Cabealho"/>
+              <w:tabs>
+                <w:tab w:val="clear" w:pos="4252"/>
+                <w:tab w:val="clear" w:pos="8504"/>
+                <w:tab w:val="left" w:pos="395"/>
+              </w:tabs>
+              <w:jc w:val="both"/>
+              <w:rPr>
+                <w:rFonts w:ascii="Arial" w:hAnsi="Arial" w:cs="Arial"/>
+                <w:b/>
+                <w:bCs/>
+                <w:color w:val="808080" w:themeColor="background1" w:themeShade="80"/>
+              </w:rPr>
+            </w:pPr>
+          </w:p>
+          <w:p>
+            <w:pPr>
+              <w:pStyle w:val="Cabealho"/>
+              <w:tabs>
+                <w:tab w:val="clear" w:pos="4252"/>
+                <w:tab w:val="clear" w:pos="8504"/>
+                <w:tab w:val="left" w:pos="395"/>
+              </w:tabs>
+              <w:jc w:val="both"/>
+              <w:rPr>
+                <w:rFonts w:ascii="Arial" w:hAnsi="Arial" w:cs="Arial"/>
+                <w:b/>
+                <w:bCs/>
+                <w:color w:val="808080" w:themeColor="background1" w:themeShade="80"/>
+              </w:rPr>
+            </w:pPr>
+          </w:p>
+          <w:p>
+            <w:pPr>
+              <w:pStyle w:val="Cabealho"/>
+              <w:tabs>
+                <w:tab w:val="clear" w:pos="4252"/>
+                <w:tab w:val="clear" w:pos="8504"/>
+                <w:tab w:val="left" w:pos="395"/>
+              </w:tabs>
+              <w:jc w:val="both"/>
+              <w:rPr>
+                <w:rFonts w:ascii="Arial" w:hAnsi="Arial" w:cs="Arial"/>
+                <w:b/>
+                <w:bCs/>
+                <w:color w:val="808080" w:themeColor="background1" w:themeShade="80"/>
+              </w:rPr>
+            </w:pPr>
+          </w:p>
+          <w:p>
+            <w:pPr>
+              <w:pStyle w:val="Cabealho"/>
+              <w:tabs>
+                <w:tab w:val="clear" w:pos="4252"/>
+                <w:tab w:val="clear" w:pos="8504"/>
+                <w:tab w:val="left" w:pos="395"/>
+              </w:tabs>
+              <w:jc w:val="both"/>
+              <w:rPr>
+                <w:rFonts w:ascii="Arial" w:hAnsi="Arial" w:cs="Arial"/>
+                <w:b/>
+                <w:bCs/>
+                <w:color w:val="808080" w:themeColor="background1" w:themeShade="80"/>
+              </w:rPr>
+            </w:pPr>
+          </w:p>
+          <w:p>
+            <w:pPr>
+              <w:pStyle w:val="Cabealho"/>
+              <w:tabs>
+                <w:tab w:val="clear" w:pos="4252"/>
+                <w:tab w:val="clear" w:pos="8504"/>
+                <w:tab w:val="left" w:pos="395"/>
+              </w:tabs>
+              <w:jc w:val="both"/>
+              <w:rPr>
+                <w:rFonts w:ascii="Arial" w:hAnsi="Arial" w:cs="Arial"/>
+                <w:b/>
+                <w:bCs/>
+                <w:color w:val="808080" w:themeColor="background1" w:themeShade="80"/>
+              </w:rPr>
+            </w:pPr>
+          </w:p>
+          <w:p>
+            <w:pPr>
+              <w:pStyle w:val="Cabealho"/>
+              <w:tabs>
+                <w:tab w:val="clear" w:pos="4252"/>
+                <w:tab w:val="clear" w:pos="8504"/>
+                <w:tab w:val="left" w:pos="395"/>
+              </w:tabs>
+              <w:jc w:val="both"/>
+              <w:rPr>
+                <w:rFonts w:ascii="Arial" w:hAnsi="Arial" w:cs="Arial"/>
+                <w:b/>
+                <w:bCs/>
+                <w:color w:val="808080" w:themeColor="background1" w:themeShade="80"/>
+              </w:rPr>
+            </w:pPr>
+          </w:p>
+          <w:p>
+            <w:pPr>
+              <w:pStyle w:val="Cabealho"/>
+              <w:tabs>
+                <w:tab w:val="clear" w:pos="4252"/>
+                <w:tab w:val="clear" w:pos="8504"/>
+                <w:tab w:val="left" w:pos="395"/>
+              </w:tabs>
+              <w:jc w:val="both"/>
+              <w:rPr>
+                <w:rFonts w:ascii="Arial" w:hAnsi="Arial" w:cs="Arial"/>
+                <w:b/>
+                <w:bCs/>
+                <w:color w:val="808080" w:themeColor="background1" w:themeShade="80"/>
+              </w:rPr>
+            </w:pPr>
+          </w:p>
+          <w:p>
+            <w:pPr>
+              <w:pStyle w:val="Cabealho"/>
+              <w:tabs>
+                <w:tab w:val="clear" w:pos="4252"/>
+                <w:tab w:val="clear" w:pos="8504"/>
+                <w:tab w:val="left" w:pos="395"/>
+              </w:tabs>
+              <w:jc w:val="both"/>
+              <w:rPr>
+                <w:rFonts w:ascii="Arial" w:hAnsi="Arial" w:cs="Arial"/>
+                <w:b/>
+                <w:bCs/>
+                <w:color w:val="808080" w:themeColor="background1" w:themeShade="80"/>
+              </w:rPr>
+            </w:pPr>
+          </w:p>
+          <w:p>
+            <w:pPr>
+              <w:pStyle w:val="Cabealho"/>
+              <w:tabs>
+                <w:tab w:val="clear" w:pos="4252"/>
+                <w:tab w:val="clear" w:pos="8504"/>
+                <w:tab w:val="left" w:pos="395"/>
+              </w:tabs>
+              <w:jc w:val="both"/>
+              <w:rPr>
+                <w:rFonts w:ascii="Arial" w:hAnsi="Arial" w:cs="Arial"/>
+                <w:b/>
+                <w:bCs/>
+                <w:color w:val="808080" w:themeColor="background1" w:themeShade="80"/>
+              </w:rPr>
+            </w:pPr>
+          </w:p>
+          <w:p>
+            <w:pPr>
+              <w:pStyle w:val="Cabealho"/>
+              <w:tabs>
+                <w:tab w:val="clear" w:pos="4252"/>
+                <w:tab w:val="clear" w:pos="8504"/>
+                <w:tab w:val="left" w:pos="395"/>
+              </w:tabs>
+              <w:jc w:val="both"/>
+              <w:rPr>
+                <w:rFonts w:ascii="Arial" w:hAnsi="Arial" w:cs="Arial"/>
+                <w:b/>
+                <w:bCs/>
+                <w:color w:val="808080" w:themeColor="background1" w:themeShade="80"/>
+              </w:rPr>
+            </w:pPr>
+          </w:p>
+          <w:p>
+            <w:pPr>
+              <w:pStyle w:val="Cabealho"/>
+              <w:tabs>
+                <w:tab w:val="clear" w:pos="4252"/>
+                <w:tab w:val="clear" w:pos="8504"/>
+                <w:tab w:val="left" w:pos="395"/>
+              </w:tabs>
+              <w:jc w:val="both"/>
+              <w:rPr>
+                <w:rFonts w:ascii="Arial" w:hAnsi="Arial" w:cs="Arial"/>
+                <w:b/>
+                <w:bCs/>
+                <w:color w:val="808080" w:themeColor="background1" w:themeShade="80"/>
+              </w:rPr>
+            </w:pPr>
+          </w:p>
+          <w:p>
+            <w:pPr>
+              <w:pStyle w:val="Cabealho"/>
+              <w:tabs>
+                <w:tab w:val="clear" w:pos="4252"/>
+                <w:tab w:val="clear" w:pos="8504"/>
+                <w:tab w:val="left" w:pos="395"/>
+              </w:tabs>
+              <w:jc w:val="both"/>
+              <w:rPr>
+                <w:rFonts w:ascii="Arial" w:hAnsi="Arial" w:cs="Arial"/>
+                <w:b/>
+                <w:bCs/>
+                <w:color w:val="808080" w:themeColor="background1" w:themeShade="80"/>
+              </w:rPr>
+            </w:pPr>
+          </w:p>
+          <w:p>
+            <w:pPr>
+              <w:pStyle w:val="Cabealho"/>
+              <w:tabs>
+                <w:tab w:val="clear" w:pos="4252"/>
+                <w:tab w:val="clear" w:pos="8504"/>
+                <w:tab w:val="left" w:pos="395"/>
+              </w:tabs>
+              <w:jc w:val="both"/>
+              <w:rPr>
+                <w:rFonts w:ascii="Arial" w:hAnsi="Arial" w:cs="Arial"/>
+                <w:b/>
+                <w:bCs/>
+                <w:color w:val="808080" w:themeColor="background1" w:themeShade="80"/>
+              </w:rPr>
+            </w:pPr>
+          </w:p>
+          <w:p>
+            <w:pPr>
+              <w:pStyle w:val="Cabealho"/>
+              <w:tabs>
+                <w:tab w:val="clear" w:pos="4252"/>
+                <w:tab w:val="clear" w:pos="8504"/>
+                <w:tab w:val="left" w:pos="395"/>
+              </w:tabs>
+              <w:jc w:val="both"/>
+              <w:rPr>
+                <w:rFonts w:ascii="Arial" w:hAnsi="Arial" w:cs="Arial"/>
+                <w:b/>
+                <w:bCs/>
+                <w:color w:val="808080" w:themeColor="background1" w:themeShade="80"/>
+              </w:rPr>
+            </w:pPr>
+          </w:p>
+          <w:p>
+            <w:pPr>
+              <w:pStyle w:val="Cabealho"/>
+              <w:tabs>
+                <w:tab w:val="clear" w:pos="4252"/>
+                <w:tab w:val="clear" w:pos="8504"/>
+                <w:tab w:val="left" w:pos="395"/>
+              </w:tabs>
+              <w:jc w:val="both"/>
+              <w:rPr>
+                <w:rFonts w:ascii="Arial" w:hAnsi="Arial" w:cs="Arial"/>
+                <w:b/>
+                <w:bCs/>
+                <w:color w:val="808080" w:themeColor="background1" w:themeShade="80"/>
+              </w:rPr>
+            </w:pPr>
+          </w:p>
+          <w:p>
+            <w:pPr>
+              <w:pStyle w:val="Cabealho"/>
+              <w:tabs>
+                <w:tab w:val="clear" w:pos="4252"/>
+                <w:tab w:val="clear" w:pos="8504"/>
+                <w:tab w:val="left" w:pos="395"/>
+              </w:tabs>
+              <w:jc w:val="both"/>
+              <w:rPr>
+                <w:rFonts w:ascii="Arial" w:hAnsi="Arial" w:cs="Arial"/>
+                <w:b/>
+                <w:bCs/>
+                <w:color w:val="808080" w:themeColor="background1" w:themeShade="80"/>
+              </w:rPr>
+            </w:pPr>
+          </w:p>
+          <w:p>
+            <w:pPr>
+              <w:pStyle w:val="Cabealho"/>
+              <w:tabs>
+                <w:tab w:val="clear" w:pos="4252"/>
+                <w:tab w:val="clear" w:pos="8504"/>
+                <w:tab w:val="left" w:pos="395"/>
+              </w:tabs>
+              <w:jc w:val="both"/>
+              <w:rPr>
+                <w:rFonts w:ascii="Arial" w:hAnsi="Arial" w:cs="Arial"/>
+                <w:b/>
+                <w:bCs/>
+                <w:color w:val="808080" w:themeColor="background1" w:themeShade="80"/>
+              </w:rPr>
+            </w:pPr>
+          </w:p>
+          <w:p>
+            <w:pPr>
+              <w:pStyle w:val="Cabealho"/>
+              <w:tabs>
+                <w:tab w:val="clear" w:pos="4252"/>
+                <w:tab w:val="clear" w:pos="8504"/>
+                <w:tab w:val="left" w:pos="395"/>
+              </w:tabs>
+              <w:jc w:val="both"/>
+              <w:rPr>
+                <w:rFonts w:ascii="Arial" w:hAnsi="Arial" w:cs="Arial"/>
+                <w:b/>
+                <w:bCs/>
+                <w:color w:val="808080" w:themeColor="background1" w:themeShade="80"/>
+              </w:rPr>
+            </w:pPr>
+          </w:p>
+          <w:p>
+            <w:pPr>
+              <w:pStyle w:val="Cabealho"/>
+              <w:tabs>
+                <w:tab w:val="clear" w:pos="4252"/>
+                <w:tab w:val="clear" w:pos="8504"/>
+                <w:tab w:val="left" w:pos="395"/>
+              </w:tabs>
+              <w:jc w:val="both"/>
+              <w:rPr>
+                <w:rFonts w:ascii="Arial" w:hAnsi="Arial" w:cs="Arial"/>
+                <w:b/>
+                <w:bCs/>
+                <w:color w:val="808080" w:themeColor="background1" w:themeShade="80"/>
+              </w:rPr>
+            </w:pPr>
+          </w:p>
+          <w:p>
+            <w:pPr>
+              <w:pStyle w:val="Cabealho"/>
+              <w:tabs>
+                <w:tab w:val="clear" w:pos="4252"/>
+                <w:tab w:val="clear" w:pos="8504"/>
+                <w:tab w:val="left" w:pos="395"/>
+              </w:tabs>
+              <w:jc w:val="both"/>
+              <w:rPr>
+                <w:rFonts w:ascii="Arial" w:hAnsi="Arial" w:cs="Arial"/>
+                <w:b/>
+                <w:bCs/>
+                <w:color w:val="808080" w:themeColor="background1" w:themeShade="80"/>
+              </w:rPr>
+            </w:pPr>
+          </w:p>
+          <w:p>
+            <w:pPr>
+              <w:pStyle w:val="Cabealho"/>
+              <w:tabs>
+                <w:tab w:val="clear" w:pos="4252"/>
+                <w:tab w:val="clear" w:pos="8504"/>
+                <w:tab w:val="left" w:pos="395"/>
+              </w:tabs>
+              <w:jc w:val="both"/>
+              <w:rPr>
+                <w:rFonts w:ascii="Arial" w:hAnsi="Arial" w:cs="Arial"/>
+                <w:b/>
+                <w:bCs/>
+                <w:color w:val="808080" w:themeColor="background1" w:themeShade="80"/>
+              </w:rPr>
+            </w:pPr>
+          </w:p>
+          <w:p>
+            <w:pPr>
+              <w:pStyle w:val="Cabealho"/>
+              <w:tabs>
+                <w:tab w:val="clear" w:pos="4252"/>
+                <w:tab w:val="clear" w:pos="8504"/>
+                <w:tab w:val="left" w:pos="395"/>
+              </w:tabs>
+              <w:jc w:val="both"/>
+              <w:rPr>
+                <w:rFonts w:ascii="Arial" w:hAnsi="Arial" w:cs="Arial"/>
+                <w:b/>
+                <w:bCs/>
+                <w:color w:val="808080" w:themeColor="background1" w:themeShade="80"/>
+              </w:rPr>
+            </w:pPr>
+          </w:p>
+          <w:p>
+            <w:pPr>
+              <w:pStyle w:val="Cabealho"/>
+              <w:tabs>
+                <w:tab w:val="clear" w:pos="4252"/>
+                <w:tab w:val="clear" w:pos="8504"/>
+                <w:tab w:val="left" w:pos="395"/>
+              </w:tabs>
+              <w:jc w:val="both"/>
+              <w:rPr>
+                <w:rFonts w:ascii="Arial" w:hAnsi="Arial" w:cs="Arial"/>
+                <w:b/>
+                <w:bCs/>
+                <w:color w:val="808080" w:themeColor="background1" w:themeShade="80"/>
+              </w:rPr>
+            </w:pPr>
+          </w:p>
+          <w:p>
+            <w:pPr>
+              <w:pStyle w:val="Cabealho"/>
+              <w:tabs>
+                <w:tab w:val="clear" w:pos="4252"/>
+                <w:tab w:val="clear" w:pos="8504"/>
+                <w:tab w:val="left" w:pos="395"/>
+              </w:tabs>
+              <w:jc w:val="both"/>
+              <w:rPr>
+                <w:rFonts w:ascii="Arial" w:hAnsi="Arial" w:cs="Arial"/>
+                <w:b/>
+                <w:bCs/>
+                <w:color w:val="808080" w:themeColor="background1" w:themeShade="80"/>
+              </w:rPr>
+            </w:pPr>
+          </w:p>
+          <w:p>
+            <w:pPr>
+              <w:pStyle w:val="Cabealho"/>
+              <w:tabs>
+                <w:tab w:val="clear" w:pos="4252"/>
+                <w:tab w:val="clear" w:pos="8504"/>
+                <w:tab w:val="left" w:pos="395"/>
+              </w:tabs>
+              <w:jc w:val="both"/>
+              <w:rPr>
+                <w:rFonts w:ascii="Arial" w:hAnsi="Arial" w:cs="Arial"/>
+                <w:b/>
+                <w:bCs/>
+                <w:color w:val="808080" w:themeColor="background1" w:themeShade="80"/>
+              </w:rPr>
+            </w:pPr>
+          </w:p>
+          <w:p>
+            <w:pPr>
+              <w:pStyle w:val="Cabealho"/>
+              <w:tabs>
+                <w:tab w:val="clear" w:pos="4252"/>
+                <w:tab w:val="clear" w:pos="8504"/>
+                <w:tab w:val="left" w:pos="395"/>
+              </w:tabs>
+              <w:jc w:val="both"/>
+              <w:rPr>
+                <w:rFonts w:ascii="Arial" w:hAnsi="Arial" w:cs="Arial"/>
+                <w:b/>
+                <w:bCs/>
+                <w:color w:val="808080" w:themeColor="background1" w:themeShade="80"/>
+              </w:rPr>
+            </w:pPr>
+          </w:p>
+          <w:p>
+            <w:pPr>
+              <w:pStyle w:val="Cabealho"/>
+              <w:tabs>
+                <w:tab w:val="clear" w:pos="4252"/>
+                <w:tab w:val="clear" w:pos="8504"/>
+                <w:tab w:val="left" w:pos="395"/>
+              </w:tabs>
+              <w:jc w:val="both"/>
+              <w:rPr>
+                <w:rFonts w:ascii="Arial" w:hAnsi="Arial" w:cs="Arial"/>
+                <w:b/>
+                <w:bCs/>
+                <w:color w:val="808080" w:themeColor="background1" w:themeShade="80"/>
+              </w:rPr>
+            </w:pPr>
+          </w:p>
+          <w:p>
+            <w:pPr>
+              <w:pStyle w:val="Cabealho"/>
+              <w:tabs>
+                <w:tab w:val="clear" w:pos="4252"/>
+                <w:tab w:val="clear" w:pos="8504"/>
+                <w:tab w:val="left" w:pos="395"/>
+              </w:tabs>
+              <w:jc w:val="both"/>
+              <w:rPr>
+                <w:rFonts w:ascii="Arial" w:hAnsi="Arial" w:cs="Arial"/>
+                <w:b/>
+                <w:bCs/>
+                <w:color w:val="808080" w:themeColor="background1" w:themeShade="80"/>
+              </w:rPr>
+            </w:pPr>
+          </w:p>
+          <w:p>
+            <w:pPr>
+              <w:pStyle w:val="Cabealho"/>
+              <w:tabs>
+                <w:tab w:val="clear" w:pos="4252"/>
+                <w:tab w:val="clear" w:pos="8504"/>
+                <w:tab w:val="left" w:pos="395"/>
+              </w:tabs>
+              <w:jc w:val="both"/>
+              <w:rPr>
+                <w:rFonts w:ascii="Arial" w:hAnsi="Arial" w:cs="Arial"/>
+                <w:b/>
+                <w:bCs/>
+                <w:color w:val="808080" w:themeColor="background1" w:themeShade="80"/>
+              </w:rPr>
+            </w:pPr>
+          </w:p>
+          <w:p>
+            <w:pPr>
+              <w:pStyle w:val="Cabealho"/>
+              <w:tabs>
+                <w:tab w:val="clear" w:pos="4252"/>
+                <w:tab w:val="clear" w:pos="8504"/>
+                <w:tab w:val="left" w:pos="395"/>
+              </w:tabs>
+              <w:jc w:val="both"/>
+              <w:rPr>
+                <w:rFonts w:ascii="Arial" w:hAnsi="Arial" w:cs="Arial"/>
+                <w:b/>
+                <w:bCs/>
+                <w:color w:val="808080" w:themeColor="background1" w:themeShade="80"/>
+              </w:rPr>
+            </w:pPr>
+          </w:p>
+          <w:p>
+            <w:pPr>
+              <w:pStyle w:val="Cabealho"/>
+              <w:tabs>
+                <w:tab w:val="clear" w:pos="4252"/>
+                <w:tab w:val="clear" w:pos="8504"/>
+                <w:tab w:val="left" w:pos="395"/>
+              </w:tabs>
+              <w:jc w:val="both"/>
+              <w:rPr>
+                <w:rFonts w:ascii="Arial" w:hAnsi="Arial" w:cs="Arial"/>
+                <w:b/>
+                <w:bCs/>
+                <w:color w:val="808080" w:themeColor="background1" w:themeShade="80"/>
+              </w:rPr>
+            </w:pPr>
+          </w:p>
+          <w:p>
+            <w:pPr>
+              <w:pStyle w:val="Cabealho"/>
+              <w:tabs>
+                <w:tab w:val="clear" w:pos="4252"/>
+                <w:tab w:val="clear" w:pos="8504"/>
+                <w:tab w:val="left" w:pos="395"/>
+              </w:tabs>
+              <w:jc w:val="both"/>
+              <w:rPr>
+                <w:rFonts w:ascii="Arial" w:hAnsi="Arial" w:cs="Arial"/>
+                <w:b/>
+                <w:bCs/>
+                <w:color w:val="808080" w:themeColor="background1" w:themeShade="80"/>
+              </w:rPr>
+            </w:pPr>
+          </w:p>
+          <w:p>
+            <w:pPr>
+              <w:pStyle w:val="Cabealho"/>
+              <w:tabs>
+                <w:tab w:val="clear" w:pos="4252"/>
+                <w:tab w:val="clear" w:pos="8504"/>
+                <w:tab w:val="left" w:pos="395"/>
+              </w:tabs>
+              <w:jc w:val="both"/>
+              <w:rPr>
+                <w:rFonts w:ascii="Arial" w:hAnsi="Arial" w:cs="Arial"/>
+                <w:b/>
+                <w:bCs/>
+                <w:color w:val="808080" w:themeColor="background1" w:themeShade="80"/>
+              </w:rPr>
+            </w:pPr>
+          </w:p>
+          <w:p>
+            <w:pPr>
+              <w:pStyle w:val="Cabealho"/>
+              <w:tabs>
+                <w:tab w:val="clear" w:pos="4252"/>
+                <w:tab w:val="clear" w:pos="8504"/>
+                <w:tab w:val="left" w:pos="395"/>
+              </w:tabs>
+              <w:jc w:val="both"/>
+              <w:rPr>
+                <w:rFonts w:ascii="Arial" w:hAnsi="Arial" w:cs="Arial"/>
+                <w:b/>
+                <w:bCs/>
+                <w:color w:val="808080" w:themeColor="background1" w:themeShade="80"/>
+              </w:rPr>
+            </w:pPr>
+          </w:p>
+          <w:p>
+            <w:pPr>
+              <w:pStyle w:val="Cabealho"/>
+              <w:tabs>
+                <w:tab w:val="clear" w:pos="4252"/>
+                <w:tab w:val="clear" w:pos="8504"/>
+                <w:tab w:val="left" w:pos="395"/>
+              </w:tabs>
+              <w:jc w:val="both"/>
+              <w:rPr>
+                <w:rFonts w:ascii="Arial" w:hAnsi="Arial" w:cs="Arial"/>
+                <w:b/>
+                <w:bCs/>
+                <w:color w:val="808080" w:themeColor="background1" w:themeShade="80"/>
+              </w:rPr>
+            </w:pPr>
+          </w:p>
+          <w:p>
+            <w:pPr>
+              <w:pStyle w:val="Cabealho"/>
+              <w:tabs>
+                <w:tab w:val="clear" w:pos="4252"/>
+                <w:tab w:val="clear" w:pos="8504"/>
+                <w:tab w:val="left" w:pos="395"/>
+              </w:tabs>
+              <w:jc w:val="both"/>
+              <w:rPr>
+                <w:rFonts w:ascii="Arial" w:hAnsi="Arial" w:cs="Arial"/>
+                <w:b/>
+                <w:bCs/>
+                <w:color w:val="808080" w:themeColor="background1" w:themeShade="80"/>
+              </w:rPr>
+            </w:pPr>
+          </w:p>
+          <w:p>
+            <w:pPr>
+              <w:pStyle w:val="Cabealho"/>
+              <w:tabs>
+                <w:tab w:val="clear" w:pos="4252"/>
+                <w:tab w:val="clear" w:pos="8504"/>
+                <w:tab w:val="left" w:pos="395"/>
+              </w:tabs>
+              <w:jc w:val="both"/>
+              <w:rPr>
+                <w:rFonts w:ascii="Arial" w:hAnsi="Arial" w:cs="Arial"/>
+                <w:b/>
+                <w:bCs/>
+                <w:color w:val="808080" w:themeColor="background1" w:themeShade="80"/>
+              </w:rPr>
+            </w:pPr>
+          </w:p>
+          <w:p>
+            <w:pPr>
+              <w:pStyle w:val="Cabealho"/>
+              <w:tabs>
+                <w:tab w:val="clear" w:pos="4252"/>
+                <w:tab w:val="clear" w:pos="8504"/>
+                <w:tab w:val="left" w:pos="395"/>
+              </w:tabs>
+              <w:jc w:val="both"/>
+              <w:rPr>
+                <w:rFonts w:ascii="Arial" w:hAnsi="Arial" w:cs="Arial"/>
+                <w:b/>
+                <w:bCs/>
+                <w:color w:val="808080" w:themeColor="background1" w:themeShade="80"/>
+              </w:rPr>
+            </w:pPr>
+            <w:bookmarkStart w:id="0" w:name="_GoBack"/>
+            <w:bookmarkEnd w:id="0"/>
+          </w:p>
+          <w:p>
+            <w:pPr>
+              <w:pStyle w:val="Cabealho"/>
+              <w:tabs>
+                <w:tab w:val="clear" w:pos="4252"/>
+                <w:tab w:val="clear" w:pos="8504"/>
+                <w:tab w:val="left" w:pos="395"/>
+              </w:tabs>
+              <w:jc w:val="both"/>
+              <w:rPr>
+                <w:rFonts w:ascii="Arial" w:hAnsi="Arial" w:cs="Arial"/>
+                <w:b/>
+                <w:bCs/>
+                <w:color w:val="808080" w:themeColor="background1" w:themeShade="80"/>
+              </w:rPr>
+            </w:pPr>
+          </w:p>
+          <w:p>
+            <w:pPr>
+              <w:pStyle w:val="Cabealho"/>
+              <w:tabs>
+                <w:tab w:val="clear" w:pos="4252"/>
+                <w:tab w:val="clear" w:pos="8504"/>
+                <w:tab w:val="left" w:pos="395"/>
+              </w:tabs>
+              <w:jc w:val="both"/>
+              <w:rPr>
+                <w:rFonts w:ascii="Arial" w:hAnsi="Arial" w:cs="Arial"/>
+                <w:b/>
+                <w:bCs/>
+                <w:color w:val="808080" w:themeColor="background1" w:themeShade="80"/>
+              </w:rPr>
+            </w:pPr>
+          </w:p>
+          <w:p>
+            <w:pPr>
+              <w:pStyle w:val="Cabealho"/>
+              <w:tabs>
+                <w:tab w:val="clear" w:pos="4252"/>
+                <w:tab w:val="clear" w:pos="8504"/>
+                <w:tab w:val="left" w:pos="395"/>
+              </w:tabs>
+              <w:jc w:val="both"/>
+              <w:rPr>
+                <w:rFonts w:ascii="Arial" w:hAnsi="Arial" w:cs="Arial"/>
+                <w:b/>
+                <w:bCs/>
+                <w:color w:val="808080" w:themeColor="background1" w:themeShade="80"/>
+              </w:rPr>
+            </w:pPr>
+          </w:p>
         </w:tc>
       </w:tr>
       <w:tr>
@@ -4801,7 +5728,6 @@
                 <w:lang w:eastAsia="pt-BR"/>
               </w:rPr>
             </w:pPr>
-            <w:bookmarkStart w:id="0" w:name="_GoBack"/>
             <w:r>
               <w:rPr>
                 <w:rFonts w:ascii="Arial" w:hAnsi="Arial" w:cs="Arial"/>
@@ -4860,7 +5786,6 @@
                 </wp:inline>
               </w:drawing>
             </w:r>
-            <w:bookmarkEnd w:id="0"/>
           </w:p>
         </w:tc>
       </w:tr>
@@ -8645,7 +9570,7 @@
 </file>
 
 <file path=customXml/itemProps1.xml><?xml version="1.0" encoding="utf-8"?>
-<ds:datastoreItem xmlns:ds="http://schemas.openxmlformats.org/officeDocument/2006/customXml" ds:itemID="{16C9B2B4-2144-44C7-9AEE-798918D44E06}">
+<ds:datastoreItem xmlns:ds="http://schemas.openxmlformats.org/officeDocument/2006/customXml" ds:itemID="{F4188AFB-E62B-4A48-A529-ED78046B91A9}">
   <ds:schemaRefs>
     <ds:schemaRef ds:uri="http://schemas.openxmlformats.org/officeDocument/2006/bibliography"/>
   </ds:schemaRefs>

--- a/4.3 Caso de Uso - UC-33 Cadastrar máquina.docx
+++ b/4.3 Caso de Uso - UC-33 Cadastrar máquina.docx
@@ -3518,7 +3518,7 @@
                 <w:lang w:eastAsia="pt-BR"/>
               </w:rPr>
               <w:drawing>
-                <wp:inline distT="0" distB="0" distL="0" distR="0">
+                <wp:inline distT="0" distB="0" distL="0" distR="0" wp14:anchorId="4A99F024" wp14:editId="0E9E7331">
                   <wp:extent cx="5762625" cy="5591175"/>
                   <wp:effectExtent l="0" t="0" r="0" b="0"/>
                   <wp:docPr id="1" name="Imagem 1" descr="C:\Users\Otávio\Documents\Documentos-TCC-Projeto\Arquivos\4.3 Casos de Uso\Caso de Uso 33\prototipo_33_01.png"/>
@@ -3916,7 +3916,7 @@
                 <w:lang w:eastAsia="pt-BR"/>
               </w:rPr>
               <w:drawing>
-                <wp:inline distT="0" distB="0" distL="0" distR="0">
+                <wp:inline distT="0" distB="0" distL="0" distR="0" wp14:anchorId="6FB5D7AB" wp14:editId="2E1FB628">
                   <wp:extent cx="5762625" cy="5591175"/>
                   <wp:effectExtent l="0" t="0" r="0" b="0"/>
                   <wp:docPr id="2" name="Imagem 2" descr="C:\Users\Otávio\Documents\Documentos-TCC-Projeto\Arquivos\4.3 Casos de Uso\Caso de Uso 33\prototipo_33_02.png"/>
@@ -4348,7 +4348,7 @@
                 <w:lang w:eastAsia="pt-BR"/>
               </w:rPr>
               <w:drawing>
-                <wp:inline distT="0" distB="0" distL="0" distR="0">
+                <wp:inline distT="0" distB="0" distL="0" distR="0" wp14:anchorId="119BD9E7" wp14:editId="23031D54">
                   <wp:extent cx="5762625" cy="5591175"/>
                   <wp:effectExtent l="0" t="0" r="0" b="0"/>
                   <wp:docPr id="3" name="Imagem 3" descr="C:\Users\Otávio\Documents\Documentos-TCC-Projeto\Arquivos\4.3 Casos de Uso\Caso de Uso 33\prototipo_33_03.png"/>
@@ -4447,1184 +4447,34 @@
                 <w:color w:val="808080" w:themeColor="background1" w:themeShade="80"/>
               </w:rPr>
             </w:pPr>
-          </w:p>
-          <w:p>
-            <w:pPr>
-              <w:pStyle w:val="Cabealho"/>
-              <w:tabs>
-                <w:tab w:val="clear" w:pos="4252"/>
-                <w:tab w:val="clear" w:pos="8504"/>
-                <w:tab w:val="left" w:pos="395"/>
-              </w:tabs>
-              <w:jc w:val="both"/>
-              <w:rPr>
-                <w:rFonts w:ascii="Arial" w:hAnsi="Arial" w:cs="Arial"/>
-                <w:b/>
-                <w:bCs/>
-                <w:color w:val="808080" w:themeColor="background1" w:themeShade="80"/>
-              </w:rPr>
-            </w:pPr>
-          </w:p>
-          <w:p>
-            <w:pPr>
-              <w:pStyle w:val="Cabealho"/>
-              <w:tabs>
-                <w:tab w:val="clear" w:pos="4252"/>
-                <w:tab w:val="clear" w:pos="8504"/>
-                <w:tab w:val="left" w:pos="395"/>
-              </w:tabs>
-              <w:jc w:val="both"/>
-              <w:rPr>
-                <w:rFonts w:ascii="Arial" w:hAnsi="Arial" w:cs="Arial"/>
-                <w:b/>
-                <w:bCs/>
-                <w:color w:val="808080" w:themeColor="background1" w:themeShade="80"/>
-              </w:rPr>
-            </w:pPr>
-          </w:p>
-          <w:p>
-            <w:pPr>
-              <w:pStyle w:val="Cabealho"/>
-              <w:tabs>
-                <w:tab w:val="clear" w:pos="4252"/>
-                <w:tab w:val="clear" w:pos="8504"/>
-                <w:tab w:val="left" w:pos="395"/>
-              </w:tabs>
-              <w:jc w:val="both"/>
-              <w:rPr>
-                <w:rFonts w:ascii="Arial" w:hAnsi="Arial" w:cs="Arial"/>
-                <w:b/>
-                <w:bCs/>
-                <w:color w:val="808080" w:themeColor="background1" w:themeShade="80"/>
-              </w:rPr>
-            </w:pPr>
-          </w:p>
-          <w:p>
-            <w:pPr>
-              <w:pStyle w:val="Cabealho"/>
-              <w:tabs>
-                <w:tab w:val="clear" w:pos="4252"/>
-                <w:tab w:val="clear" w:pos="8504"/>
-                <w:tab w:val="left" w:pos="395"/>
-              </w:tabs>
-              <w:jc w:val="both"/>
-              <w:rPr>
-                <w:rFonts w:ascii="Arial" w:hAnsi="Arial" w:cs="Arial"/>
-                <w:b/>
-                <w:bCs/>
-                <w:color w:val="808080" w:themeColor="background1" w:themeShade="80"/>
-              </w:rPr>
-            </w:pPr>
-          </w:p>
-          <w:p>
-            <w:pPr>
-              <w:pStyle w:val="Cabealho"/>
-              <w:tabs>
-                <w:tab w:val="clear" w:pos="4252"/>
-                <w:tab w:val="clear" w:pos="8504"/>
-                <w:tab w:val="left" w:pos="395"/>
-              </w:tabs>
-              <w:jc w:val="both"/>
-              <w:rPr>
-                <w:rFonts w:ascii="Arial" w:hAnsi="Arial" w:cs="Arial"/>
-                <w:b/>
-                <w:bCs/>
-                <w:color w:val="808080" w:themeColor="background1" w:themeShade="80"/>
-              </w:rPr>
-            </w:pPr>
-          </w:p>
-          <w:p>
-            <w:pPr>
-              <w:pStyle w:val="Cabealho"/>
-              <w:tabs>
-                <w:tab w:val="clear" w:pos="4252"/>
-                <w:tab w:val="clear" w:pos="8504"/>
-                <w:tab w:val="left" w:pos="395"/>
-              </w:tabs>
-              <w:jc w:val="both"/>
-              <w:rPr>
-                <w:rFonts w:ascii="Arial" w:hAnsi="Arial" w:cs="Arial"/>
-                <w:b/>
-                <w:bCs/>
-                <w:color w:val="808080" w:themeColor="background1" w:themeShade="80"/>
-              </w:rPr>
-            </w:pPr>
-          </w:p>
-          <w:p>
-            <w:pPr>
-              <w:pStyle w:val="Cabealho"/>
-              <w:tabs>
-                <w:tab w:val="clear" w:pos="4252"/>
-                <w:tab w:val="clear" w:pos="8504"/>
-                <w:tab w:val="left" w:pos="395"/>
-              </w:tabs>
-              <w:jc w:val="both"/>
-              <w:rPr>
-                <w:rFonts w:ascii="Arial" w:hAnsi="Arial" w:cs="Arial"/>
-                <w:b/>
-                <w:bCs/>
-                <w:color w:val="808080" w:themeColor="background1" w:themeShade="80"/>
-              </w:rPr>
-            </w:pPr>
-          </w:p>
-          <w:p>
-            <w:pPr>
-              <w:pStyle w:val="Cabealho"/>
-              <w:tabs>
-                <w:tab w:val="clear" w:pos="4252"/>
-                <w:tab w:val="clear" w:pos="8504"/>
-                <w:tab w:val="left" w:pos="395"/>
-              </w:tabs>
-              <w:jc w:val="both"/>
-              <w:rPr>
-                <w:rFonts w:ascii="Arial" w:hAnsi="Arial" w:cs="Arial"/>
-                <w:b/>
-                <w:bCs/>
-                <w:color w:val="808080" w:themeColor="background1" w:themeShade="80"/>
-              </w:rPr>
-            </w:pPr>
-          </w:p>
-          <w:p>
-            <w:pPr>
-              <w:pStyle w:val="Cabealho"/>
-              <w:tabs>
-                <w:tab w:val="clear" w:pos="4252"/>
-                <w:tab w:val="clear" w:pos="8504"/>
-                <w:tab w:val="left" w:pos="395"/>
-              </w:tabs>
-              <w:jc w:val="both"/>
-              <w:rPr>
-                <w:rFonts w:ascii="Arial" w:hAnsi="Arial" w:cs="Arial"/>
-                <w:b/>
-                <w:bCs/>
-                <w:color w:val="808080" w:themeColor="background1" w:themeShade="80"/>
-              </w:rPr>
-            </w:pPr>
-          </w:p>
-          <w:p>
-            <w:pPr>
-              <w:pStyle w:val="Cabealho"/>
-              <w:tabs>
-                <w:tab w:val="clear" w:pos="4252"/>
-                <w:tab w:val="clear" w:pos="8504"/>
-                <w:tab w:val="left" w:pos="395"/>
-              </w:tabs>
-              <w:jc w:val="both"/>
-              <w:rPr>
-                <w:rFonts w:ascii="Arial" w:hAnsi="Arial" w:cs="Arial"/>
-                <w:b/>
-                <w:bCs/>
-                <w:color w:val="808080" w:themeColor="background1" w:themeShade="80"/>
-              </w:rPr>
-            </w:pPr>
-          </w:p>
-          <w:p>
-            <w:pPr>
-              <w:pStyle w:val="Cabealho"/>
-              <w:tabs>
-                <w:tab w:val="clear" w:pos="4252"/>
-                <w:tab w:val="clear" w:pos="8504"/>
-                <w:tab w:val="left" w:pos="395"/>
-              </w:tabs>
-              <w:jc w:val="both"/>
-              <w:rPr>
-                <w:rFonts w:ascii="Arial" w:hAnsi="Arial" w:cs="Arial"/>
-                <w:b/>
-                <w:bCs/>
-                <w:color w:val="808080" w:themeColor="background1" w:themeShade="80"/>
-              </w:rPr>
-            </w:pPr>
-          </w:p>
-          <w:p>
-            <w:pPr>
-              <w:pStyle w:val="Cabealho"/>
-              <w:tabs>
-                <w:tab w:val="clear" w:pos="4252"/>
-                <w:tab w:val="clear" w:pos="8504"/>
-                <w:tab w:val="left" w:pos="395"/>
-              </w:tabs>
-              <w:jc w:val="both"/>
-              <w:rPr>
-                <w:rFonts w:ascii="Arial" w:hAnsi="Arial" w:cs="Arial"/>
-                <w:b/>
-                <w:bCs/>
-                <w:color w:val="808080" w:themeColor="background1" w:themeShade="80"/>
-              </w:rPr>
-            </w:pPr>
-          </w:p>
-          <w:p>
-            <w:pPr>
-              <w:pStyle w:val="Cabealho"/>
-              <w:tabs>
-                <w:tab w:val="clear" w:pos="4252"/>
-                <w:tab w:val="clear" w:pos="8504"/>
-                <w:tab w:val="left" w:pos="395"/>
-              </w:tabs>
-              <w:jc w:val="both"/>
-              <w:rPr>
-                <w:rFonts w:ascii="Arial" w:hAnsi="Arial" w:cs="Arial"/>
-                <w:b/>
-                <w:bCs/>
-                <w:color w:val="808080" w:themeColor="background1" w:themeShade="80"/>
-              </w:rPr>
-            </w:pPr>
-          </w:p>
-          <w:p>
-            <w:pPr>
-              <w:pStyle w:val="Cabealho"/>
-              <w:tabs>
-                <w:tab w:val="clear" w:pos="4252"/>
-                <w:tab w:val="clear" w:pos="8504"/>
-                <w:tab w:val="left" w:pos="395"/>
-              </w:tabs>
-              <w:jc w:val="both"/>
-              <w:rPr>
-                <w:rFonts w:ascii="Arial" w:hAnsi="Arial" w:cs="Arial"/>
-                <w:b/>
-                <w:bCs/>
-                <w:color w:val="808080" w:themeColor="background1" w:themeShade="80"/>
-              </w:rPr>
-            </w:pPr>
-          </w:p>
-          <w:p>
-            <w:pPr>
-              <w:pStyle w:val="Cabealho"/>
-              <w:tabs>
-                <w:tab w:val="clear" w:pos="4252"/>
-                <w:tab w:val="clear" w:pos="8504"/>
-                <w:tab w:val="left" w:pos="395"/>
-              </w:tabs>
-              <w:jc w:val="both"/>
-              <w:rPr>
-                <w:rFonts w:ascii="Arial" w:hAnsi="Arial" w:cs="Arial"/>
-                <w:b/>
-                <w:bCs/>
-                <w:color w:val="808080" w:themeColor="background1" w:themeShade="80"/>
-              </w:rPr>
-            </w:pPr>
-          </w:p>
-          <w:p>
-            <w:pPr>
-              <w:pStyle w:val="Cabealho"/>
-              <w:tabs>
-                <w:tab w:val="clear" w:pos="4252"/>
-                <w:tab w:val="clear" w:pos="8504"/>
-                <w:tab w:val="left" w:pos="395"/>
-              </w:tabs>
-              <w:jc w:val="both"/>
-              <w:rPr>
-                <w:rFonts w:ascii="Arial" w:hAnsi="Arial" w:cs="Arial"/>
-                <w:b/>
-                <w:bCs/>
-                <w:color w:val="808080" w:themeColor="background1" w:themeShade="80"/>
-              </w:rPr>
-            </w:pPr>
-          </w:p>
-          <w:p>
-            <w:pPr>
-              <w:pStyle w:val="Cabealho"/>
-              <w:tabs>
-                <w:tab w:val="clear" w:pos="4252"/>
-                <w:tab w:val="clear" w:pos="8504"/>
-                <w:tab w:val="left" w:pos="395"/>
-              </w:tabs>
-              <w:jc w:val="both"/>
-              <w:rPr>
-                <w:rFonts w:ascii="Arial" w:hAnsi="Arial" w:cs="Arial"/>
-                <w:b/>
-                <w:bCs/>
-                <w:color w:val="808080" w:themeColor="background1" w:themeShade="80"/>
-              </w:rPr>
-            </w:pPr>
-          </w:p>
-          <w:p>
-            <w:pPr>
-              <w:pStyle w:val="Cabealho"/>
-              <w:tabs>
-                <w:tab w:val="clear" w:pos="4252"/>
-                <w:tab w:val="clear" w:pos="8504"/>
-                <w:tab w:val="left" w:pos="395"/>
-              </w:tabs>
-              <w:jc w:val="both"/>
-              <w:rPr>
-                <w:rFonts w:ascii="Arial" w:hAnsi="Arial" w:cs="Arial"/>
-                <w:b/>
-                <w:bCs/>
-                <w:color w:val="808080" w:themeColor="background1" w:themeShade="80"/>
-              </w:rPr>
-            </w:pPr>
-          </w:p>
-          <w:p>
-            <w:pPr>
-              <w:pStyle w:val="Cabealho"/>
-              <w:tabs>
-                <w:tab w:val="clear" w:pos="4252"/>
-                <w:tab w:val="clear" w:pos="8504"/>
-                <w:tab w:val="left" w:pos="395"/>
-              </w:tabs>
-              <w:jc w:val="both"/>
-              <w:rPr>
-                <w:rFonts w:ascii="Arial" w:hAnsi="Arial" w:cs="Arial"/>
-                <w:b/>
-                <w:bCs/>
-                <w:color w:val="808080" w:themeColor="background1" w:themeShade="80"/>
-              </w:rPr>
-            </w:pPr>
-          </w:p>
-          <w:p>
-            <w:pPr>
-              <w:pStyle w:val="Cabealho"/>
-              <w:tabs>
-                <w:tab w:val="clear" w:pos="4252"/>
-                <w:tab w:val="clear" w:pos="8504"/>
-                <w:tab w:val="left" w:pos="395"/>
-              </w:tabs>
-              <w:jc w:val="both"/>
-              <w:rPr>
-                <w:rFonts w:ascii="Arial" w:hAnsi="Arial" w:cs="Arial"/>
-                <w:b/>
-                <w:bCs/>
-                <w:color w:val="808080" w:themeColor="background1" w:themeShade="80"/>
-              </w:rPr>
-            </w:pPr>
-          </w:p>
-          <w:p>
-            <w:pPr>
-              <w:pStyle w:val="Cabealho"/>
-              <w:tabs>
-                <w:tab w:val="clear" w:pos="4252"/>
-                <w:tab w:val="clear" w:pos="8504"/>
-                <w:tab w:val="left" w:pos="395"/>
-              </w:tabs>
-              <w:jc w:val="both"/>
-              <w:rPr>
-                <w:rFonts w:ascii="Arial" w:hAnsi="Arial" w:cs="Arial"/>
-                <w:b/>
-                <w:bCs/>
-                <w:color w:val="808080" w:themeColor="background1" w:themeShade="80"/>
-              </w:rPr>
-            </w:pPr>
-          </w:p>
-          <w:p>
-            <w:pPr>
-              <w:pStyle w:val="Cabealho"/>
-              <w:tabs>
-                <w:tab w:val="clear" w:pos="4252"/>
-                <w:tab w:val="clear" w:pos="8504"/>
-                <w:tab w:val="left" w:pos="395"/>
-              </w:tabs>
-              <w:jc w:val="both"/>
-              <w:rPr>
-                <w:rFonts w:ascii="Arial" w:hAnsi="Arial" w:cs="Arial"/>
-                <w:b/>
-                <w:bCs/>
-                <w:color w:val="808080" w:themeColor="background1" w:themeShade="80"/>
-              </w:rPr>
-            </w:pPr>
-          </w:p>
-          <w:p>
-            <w:pPr>
-              <w:pStyle w:val="Cabealho"/>
-              <w:tabs>
-                <w:tab w:val="clear" w:pos="4252"/>
-                <w:tab w:val="clear" w:pos="8504"/>
-                <w:tab w:val="left" w:pos="395"/>
-              </w:tabs>
-              <w:jc w:val="both"/>
-              <w:rPr>
-                <w:rFonts w:ascii="Arial" w:hAnsi="Arial" w:cs="Arial"/>
-                <w:b/>
-                <w:bCs/>
-                <w:color w:val="808080" w:themeColor="background1" w:themeShade="80"/>
-              </w:rPr>
-            </w:pPr>
-          </w:p>
-          <w:p>
-            <w:pPr>
-              <w:pStyle w:val="Cabealho"/>
-              <w:tabs>
-                <w:tab w:val="clear" w:pos="4252"/>
-                <w:tab w:val="clear" w:pos="8504"/>
-                <w:tab w:val="left" w:pos="395"/>
-              </w:tabs>
-              <w:jc w:val="both"/>
-              <w:rPr>
-                <w:rFonts w:ascii="Arial" w:hAnsi="Arial" w:cs="Arial"/>
-                <w:b/>
-                <w:bCs/>
-                <w:color w:val="808080" w:themeColor="background1" w:themeShade="80"/>
-              </w:rPr>
-            </w:pPr>
-          </w:p>
-          <w:p>
-            <w:pPr>
-              <w:pStyle w:val="Cabealho"/>
-              <w:tabs>
-                <w:tab w:val="clear" w:pos="4252"/>
-                <w:tab w:val="clear" w:pos="8504"/>
-                <w:tab w:val="left" w:pos="395"/>
-              </w:tabs>
-              <w:jc w:val="both"/>
-              <w:rPr>
-                <w:rFonts w:ascii="Arial" w:hAnsi="Arial" w:cs="Arial"/>
-                <w:b/>
-                <w:bCs/>
-                <w:color w:val="808080" w:themeColor="background1" w:themeShade="80"/>
-              </w:rPr>
-            </w:pPr>
-          </w:p>
-          <w:p>
-            <w:pPr>
-              <w:pStyle w:val="Cabealho"/>
-              <w:tabs>
-                <w:tab w:val="clear" w:pos="4252"/>
-                <w:tab w:val="clear" w:pos="8504"/>
-                <w:tab w:val="left" w:pos="395"/>
-              </w:tabs>
-              <w:jc w:val="both"/>
-              <w:rPr>
-                <w:rFonts w:ascii="Arial" w:hAnsi="Arial" w:cs="Arial"/>
-                <w:b/>
-                <w:bCs/>
-                <w:color w:val="808080" w:themeColor="background1" w:themeShade="80"/>
-              </w:rPr>
-            </w:pPr>
-          </w:p>
-          <w:p>
-            <w:pPr>
-              <w:pStyle w:val="Cabealho"/>
-              <w:tabs>
-                <w:tab w:val="clear" w:pos="4252"/>
-                <w:tab w:val="clear" w:pos="8504"/>
-                <w:tab w:val="left" w:pos="395"/>
-              </w:tabs>
-              <w:jc w:val="both"/>
-              <w:rPr>
-                <w:rFonts w:ascii="Arial" w:hAnsi="Arial" w:cs="Arial"/>
-                <w:b/>
-                <w:bCs/>
-                <w:color w:val="808080" w:themeColor="background1" w:themeShade="80"/>
-              </w:rPr>
-            </w:pPr>
-          </w:p>
-          <w:p>
-            <w:pPr>
-              <w:pStyle w:val="Cabealho"/>
-              <w:tabs>
-                <w:tab w:val="clear" w:pos="4252"/>
-                <w:tab w:val="clear" w:pos="8504"/>
-                <w:tab w:val="left" w:pos="395"/>
-              </w:tabs>
-              <w:jc w:val="both"/>
-              <w:rPr>
-                <w:rFonts w:ascii="Arial" w:hAnsi="Arial" w:cs="Arial"/>
-                <w:b/>
-                <w:bCs/>
-                <w:color w:val="808080" w:themeColor="background1" w:themeShade="80"/>
-              </w:rPr>
-            </w:pPr>
-          </w:p>
-          <w:p>
-            <w:pPr>
-              <w:pStyle w:val="Cabealho"/>
-              <w:tabs>
-                <w:tab w:val="clear" w:pos="4252"/>
-                <w:tab w:val="clear" w:pos="8504"/>
-                <w:tab w:val="left" w:pos="395"/>
-              </w:tabs>
-              <w:jc w:val="both"/>
-              <w:rPr>
-                <w:rFonts w:ascii="Arial" w:hAnsi="Arial" w:cs="Arial"/>
-                <w:b/>
-                <w:bCs/>
-                <w:color w:val="808080" w:themeColor="background1" w:themeShade="80"/>
-              </w:rPr>
-            </w:pPr>
-          </w:p>
-          <w:p>
-            <w:pPr>
-              <w:pStyle w:val="Cabealho"/>
-              <w:tabs>
-                <w:tab w:val="clear" w:pos="4252"/>
-                <w:tab w:val="clear" w:pos="8504"/>
-                <w:tab w:val="left" w:pos="395"/>
-              </w:tabs>
-              <w:jc w:val="both"/>
-              <w:rPr>
-                <w:rFonts w:ascii="Arial" w:hAnsi="Arial" w:cs="Arial"/>
-                <w:b/>
-                <w:bCs/>
-                <w:color w:val="808080" w:themeColor="background1" w:themeShade="80"/>
-              </w:rPr>
-            </w:pPr>
-          </w:p>
-          <w:p>
-            <w:pPr>
-              <w:pStyle w:val="Cabealho"/>
-              <w:tabs>
-                <w:tab w:val="clear" w:pos="4252"/>
-                <w:tab w:val="clear" w:pos="8504"/>
-                <w:tab w:val="left" w:pos="395"/>
-              </w:tabs>
-              <w:jc w:val="both"/>
-              <w:rPr>
-                <w:rFonts w:ascii="Arial" w:hAnsi="Arial" w:cs="Arial"/>
-                <w:b/>
-                <w:bCs/>
-                <w:color w:val="808080" w:themeColor="background1" w:themeShade="80"/>
-              </w:rPr>
-            </w:pPr>
-          </w:p>
-          <w:p>
-            <w:pPr>
-              <w:pStyle w:val="Cabealho"/>
-              <w:tabs>
-                <w:tab w:val="clear" w:pos="4252"/>
-                <w:tab w:val="clear" w:pos="8504"/>
-                <w:tab w:val="left" w:pos="395"/>
-              </w:tabs>
-              <w:jc w:val="both"/>
-              <w:rPr>
-                <w:rFonts w:ascii="Arial" w:hAnsi="Arial" w:cs="Arial"/>
-                <w:b/>
-                <w:bCs/>
-                <w:color w:val="808080" w:themeColor="background1" w:themeShade="80"/>
-              </w:rPr>
-            </w:pPr>
-          </w:p>
-          <w:p>
-            <w:pPr>
-              <w:pStyle w:val="Cabealho"/>
-              <w:tabs>
-                <w:tab w:val="clear" w:pos="4252"/>
-                <w:tab w:val="clear" w:pos="8504"/>
-                <w:tab w:val="left" w:pos="395"/>
-              </w:tabs>
-              <w:jc w:val="both"/>
-              <w:rPr>
-                <w:rFonts w:ascii="Arial" w:hAnsi="Arial" w:cs="Arial"/>
-                <w:b/>
-                <w:bCs/>
-                <w:color w:val="808080" w:themeColor="background1" w:themeShade="80"/>
-              </w:rPr>
-            </w:pPr>
-          </w:p>
-          <w:p>
-            <w:pPr>
-              <w:pStyle w:val="Cabealho"/>
-              <w:tabs>
-                <w:tab w:val="clear" w:pos="4252"/>
-                <w:tab w:val="clear" w:pos="8504"/>
-                <w:tab w:val="left" w:pos="395"/>
-              </w:tabs>
-              <w:jc w:val="both"/>
-              <w:rPr>
-                <w:rFonts w:ascii="Arial" w:hAnsi="Arial" w:cs="Arial"/>
-                <w:b/>
-                <w:bCs/>
-                <w:color w:val="808080" w:themeColor="background1" w:themeShade="80"/>
-              </w:rPr>
-            </w:pPr>
-          </w:p>
-          <w:p>
-            <w:pPr>
-              <w:pStyle w:val="Cabealho"/>
-              <w:tabs>
-                <w:tab w:val="clear" w:pos="4252"/>
-                <w:tab w:val="clear" w:pos="8504"/>
-                <w:tab w:val="left" w:pos="395"/>
-              </w:tabs>
-              <w:jc w:val="both"/>
-              <w:rPr>
-                <w:rFonts w:ascii="Arial" w:hAnsi="Arial" w:cs="Arial"/>
-                <w:b/>
-                <w:bCs/>
-                <w:color w:val="808080" w:themeColor="background1" w:themeShade="80"/>
-              </w:rPr>
-            </w:pPr>
-          </w:p>
-          <w:p>
-            <w:pPr>
-              <w:pStyle w:val="Cabealho"/>
-              <w:tabs>
-                <w:tab w:val="clear" w:pos="4252"/>
-                <w:tab w:val="clear" w:pos="8504"/>
-                <w:tab w:val="left" w:pos="395"/>
-              </w:tabs>
-              <w:jc w:val="both"/>
-              <w:rPr>
-                <w:rFonts w:ascii="Arial" w:hAnsi="Arial" w:cs="Arial"/>
-                <w:b/>
-                <w:bCs/>
-                <w:color w:val="808080" w:themeColor="background1" w:themeShade="80"/>
-              </w:rPr>
-            </w:pPr>
-          </w:p>
-          <w:p>
-            <w:pPr>
-              <w:pStyle w:val="Cabealho"/>
-              <w:tabs>
-                <w:tab w:val="clear" w:pos="4252"/>
-                <w:tab w:val="clear" w:pos="8504"/>
-                <w:tab w:val="left" w:pos="395"/>
-              </w:tabs>
-              <w:jc w:val="both"/>
-              <w:rPr>
-                <w:rFonts w:ascii="Arial" w:hAnsi="Arial" w:cs="Arial"/>
-                <w:b/>
-                <w:bCs/>
-                <w:color w:val="808080" w:themeColor="background1" w:themeShade="80"/>
-              </w:rPr>
-            </w:pPr>
-          </w:p>
-          <w:p>
-            <w:pPr>
-              <w:pStyle w:val="Cabealho"/>
-              <w:tabs>
-                <w:tab w:val="clear" w:pos="4252"/>
-                <w:tab w:val="clear" w:pos="8504"/>
-                <w:tab w:val="left" w:pos="395"/>
-              </w:tabs>
-              <w:jc w:val="both"/>
-              <w:rPr>
-                <w:rFonts w:ascii="Arial" w:hAnsi="Arial" w:cs="Arial"/>
-                <w:b/>
-                <w:bCs/>
-                <w:color w:val="808080" w:themeColor="background1" w:themeShade="80"/>
-              </w:rPr>
-            </w:pPr>
-          </w:p>
-          <w:p>
-            <w:pPr>
-              <w:pStyle w:val="Cabealho"/>
-              <w:tabs>
-                <w:tab w:val="clear" w:pos="4252"/>
-                <w:tab w:val="clear" w:pos="8504"/>
-                <w:tab w:val="left" w:pos="395"/>
-              </w:tabs>
-              <w:jc w:val="both"/>
-              <w:rPr>
-                <w:rFonts w:ascii="Arial" w:hAnsi="Arial" w:cs="Arial"/>
-                <w:b/>
-                <w:bCs/>
-                <w:color w:val="808080" w:themeColor="background1" w:themeShade="80"/>
-              </w:rPr>
-            </w:pPr>
-          </w:p>
-          <w:p>
-            <w:pPr>
-              <w:pStyle w:val="Cabealho"/>
-              <w:tabs>
-                <w:tab w:val="clear" w:pos="4252"/>
-                <w:tab w:val="clear" w:pos="8504"/>
-                <w:tab w:val="left" w:pos="395"/>
-              </w:tabs>
-              <w:jc w:val="both"/>
-              <w:rPr>
-                <w:rFonts w:ascii="Arial" w:hAnsi="Arial" w:cs="Arial"/>
-                <w:b/>
-                <w:bCs/>
-                <w:color w:val="808080" w:themeColor="background1" w:themeShade="80"/>
-              </w:rPr>
-            </w:pPr>
-          </w:p>
-          <w:p>
-            <w:pPr>
-              <w:pStyle w:val="Cabealho"/>
-              <w:tabs>
-                <w:tab w:val="clear" w:pos="4252"/>
-                <w:tab w:val="clear" w:pos="8504"/>
-                <w:tab w:val="left" w:pos="395"/>
-              </w:tabs>
-              <w:jc w:val="both"/>
-              <w:rPr>
-                <w:rFonts w:ascii="Arial" w:hAnsi="Arial" w:cs="Arial"/>
-                <w:b/>
-                <w:bCs/>
-                <w:color w:val="808080" w:themeColor="background1" w:themeShade="80"/>
-              </w:rPr>
-            </w:pPr>
-          </w:p>
-          <w:p>
-            <w:pPr>
-              <w:pStyle w:val="Cabealho"/>
-              <w:tabs>
-                <w:tab w:val="clear" w:pos="4252"/>
-                <w:tab w:val="clear" w:pos="8504"/>
-                <w:tab w:val="left" w:pos="395"/>
-              </w:tabs>
-              <w:jc w:val="both"/>
-              <w:rPr>
-                <w:rFonts w:ascii="Arial" w:hAnsi="Arial" w:cs="Arial"/>
-                <w:b/>
-                <w:bCs/>
-                <w:color w:val="808080" w:themeColor="background1" w:themeShade="80"/>
-              </w:rPr>
-            </w:pPr>
-          </w:p>
-          <w:p>
-            <w:pPr>
-              <w:pStyle w:val="Cabealho"/>
-              <w:tabs>
-                <w:tab w:val="clear" w:pos="4252"/>
-                <w:tab w:val="clear" w:pos="8504"/>
-                <w:tab w:val="left" w:pos="395"/>
-              </w:tabs>
-              <w:jc w:val="both"/>
-              <w:rPr>
-                <w:rFonts w:ascii="Arial" w:hAnsi="Arial" w:cs="Arial"/>
-                <w:b/>
-                <w:bCs/>
-                <w:color w:val="808080" w:themeColor="background1" w:themeShade="80"/>
-              </w:rPr>
-            </w:pPr>
-          </w:p>
-          <w:p>
-            <w:pPr>
-              <w:pStyle w:val="Cabealho"/>
-              <w:tabs>
-                <w:tab w:val="clear" w:pos="4252"/>
-                <w:tab w:val="clear" w:pos="8504"/>
-                <w:tab w:val="left" w:pos="395"/>
-              </w:tabs>
-              <w:jc w:val="both"/>
-              <w:rPr>
-                <w:rFonts w:ascii="Arial" w:hAnsi="Arial" w:cs="Arial"/>
-                <w:b/>
-                <w:bCs/>
-                <w:color w:val="808080" w:themeColor="background1" w:themeShade="80"/>
-              </w:rPr>
-            </w:pPr>
-          </w:p>
-          <w:p>
-            <w:pPr>
-              <w:pStyle w:val="Cabealho"/>
-              <w:tabs>
-                <w:tab w:val="clear" w:pos="4252"/>
-                <w:tab w:val="clear" w:pos="8504"/>
-                <w:tab w:val="left" w:pos="395"/>
-              </w:tabs>
-              <w:jc w:val="both"/>
-              <w:rPr>
-                <w:rFonts w:ascii="Arial" w:hAnsi="Arial" w:cs="Arial"/>
-                <w:b/>
-                <w:bCs/>
-                <w:color w:val="808080" w:themeColor="background1" w:themeShade="80"/>
-              </w:rPr>
-            </w:pPr>
-          </w:p>
-          <w:p>
-            <w:pPr>
-              <w:pStyle w:val="Cabealho"/>
-              <w:tabs>
-                <w:tab w:val="clear" w:pos="4252"/>
-                <w:tab w:val="clear" w:pos="8504"/>
-                <w:tab w:val="left" w:pos="395"/>
-              </w:tabs>
-              <w:jc w:val="both"/>
-              <w:rPr>
-                <w:rFonts w:ascii="Arial" w:hAnsi="Arial" w:cs="Arial"/>
-                <w:b/>
-                <w:bCs/>
-                <w:color w:val="808080" w:themeColor="background1" w:themeShade="80"/>
-              </w:rPr>
-            </w:pPr>
-          </w:p>
-          <w:p>
-            <w:pPr>
-              <w:pStyle w:val="Cabealho"/>
-              <w:tabs>
-                <w:tab w:val="clear" w:pos="4252"/>
-                <w:tab w:val="clear" w:pos="8504"/>
-                <w:tab w:val="left" w:pos="395"/>
-              </w:tabs>
-              <w:jc w:val="both"/>
-              <w:rPr>
-                <w:rFonts w:ascii="Arial" w:hAnsi="Arial" w:cs="Arial"/>
-                <w:b/>
-                <w:bCs/>
-                <w:color w:val="808080" w:themeColor="background1" w:themeShade="80"/>
-              </w:rPr>
-            </w:pPr>
-          </w:p>
-          <w:p>
-            <w:pPr>
-              <w:pStyle w:val="Cabealho"/>
-              <w:tabs>
-                <w:tab w:val="clear" w:pos="4252"/>
-                <w:tab w:val="clear" w:pos="8504"/>
-                <w:tab w:val="left" w:pos="395"/>
-              </w:tabs>
-              <w:jc w:val="both"/>
-              <w:rPr>
-                <w:rFonts w:ascii="Arial" w:hAnsi="Arial" w:cs="Arial"/>
-                <w:b/>
-                <w:bCs/>
-                <w:color w:val="808080" w:themeColor="background1" w:themeShade="80"/>
-              </w:rPr>
-            </w:pPr>
-          </w:p>
-          <w:p>
-            <w:pPr>
-              <w:pStyle w:val="Cabealho"/>
-              <w:tabs>
-                <w:tab w:val="clear" w:pos="4252"/>
-                <w:tab w:val="clear" w:pos="8504"/>
-                <w:tab w:val="left" w:pos="395"/>
-              </w:tabs>
-              <w:jc w:val="both"/>
-              <w:rPr>
-                <w:rFonts w:ascii="Arial" w:hAnsi="Arial" w:cs="Arial"/>
-                <w:b/>
-                <w:bCs/>
-                <w:color w:val="808080" w:themeColor="background1" w:themeShade="80"/>
-              </w:rPr>
-            </w:pPr>
-          </w:p>
-          <w:p>
-            <w:pPr>
-              <w:pStyle w:val="Cabealho"/>
-              <w:tabs>
-                <w:tab w:val="clear" w:pos="4252"/>
-                <w:tab w:val="clear" w:pos="8504"/>
-                <w:tab w:val="left" w:pos="395"/>
-              </w:tabs>
-              <w:jc w:val="both"/>
-              <w:rPr>
-                <w:rFonts w:ascii="Arial" w:hAnsi="Arial" w:cs="Arial"/>
-                <w:b/>
-                <w:bCs/>
-                <w:color w:val="808080" w:themeColor="background1" w:themeShade="80"/>
-              </w:rPr>
-            </w:pPr>
-          </w:p>
-          <w:p>
-            <w:pPr>
-              <w:pStyle w:val="Cabealho"/>
-              <w:tabs>
-                <w:tab w:val="clear" w:pos="4252"/>
-                <w:tab w:val="clear" w:pos="8504"/>
-                <w:tab w:val="left" w:pos="395"/>
-              </w:tabs>
-              <w:jc w:val="both"/>
-              <w:rPr>
-                <w:rFonts w:ascii="Arial" w:hAnsi="Arial" w:cs="Arial"/>
-                <w:b/>
-                <w:bCs/>
-                <w:color w:val="808080" w:themeColor="background1" w:themeShade="80"/>
-              </w:rPr>
-            </w:pPr>
-          </w:p>
-          <w:p>
-            <w:pPr>
-              <w:pStyle w:val="Cabealho"/>
-              <w:tabs>
-                <w:tab w:val="clear" w:pos="4252"/>
-                <w:tab w:val="clear" w:pos="8504"/>
-                <w:tab w:val="left" w:pos="395"/>
-              </w:tabs>
-              <w:jc w:val="both"/>
-              <w:rPr>
-                <w:rFonts w:ascii="Arial" w:hAnsi="Arial" w:cs="Arial"/>
-                <w:b/>
-                <w:bCs/>
-                <w:color w:val="808080" w:themeColor="background1" w:themeShade="80"/>
-              </w:rPr>
-            </w:pPr>
-          </w:p>
-          <w:p>
-            <w:pPr>
-              <w:pStyle w:val="Cabealho"/>
-              <w:tabs>
-                <w:tab w:val="clear" w:pos="4252"/>
-                <w:tab w:val="clear" w:pos="8504"/>
-                <w:tab w:val="left" w:pos="395"/>
-              </w:tabs>
-              <w:jc w:val="both"/>
-              <w:rPr>
-                <w:rFonts w:ascii="Arial" w:hAnsi="Arial" w:cs="Arial"/>
-                <w:b/>
-                <w:bCs/>
-                <w:color w:val="808080" w:themeColor="background1" w:themeShade="80"/>
-              </w:rPr>
-            </w:pPr>
-          </w:p>
-          <w:p>
-            <w:pPr>
-              <w:pStyle w:val="Cabealho"/>
-              <w:tabs>
-                <w:tab w:val="clear" w:pos="4252"/>
-                <w:tab w:val="clear" w:pos="8504"/>
-                <w:tab w:val="left" w:pos="395"/>
-              </w:tabs>
-              <w:jc w:val="both"/>
-              <w:rPr>
-                <w:rFonts w:ascii="Arial" w:hAnsi="Arial" w:cs="Arial"/>
-                <w:b/>
-                <w:bCs/>
-                <w:color w:val="808080" w:themeColor="background1" w:themeShade="80"/>
-              </w:rPr>
-            </w:pPr>
-          </w:p>
-          <w:p>
-            <w:pPr>
-              <w:pStyle w:val="Cabealho"/>
-              <w:tabs>
-                <w:tab w:val="clear" w:pos="4252"/>
-                <w:tab w:val="clear" w:pos="8504"/>
-                <w:tab w:val="left" w:pos="395"/>
-              </w:tabs>
-              <w:jc w:val="both"/>
-              <w:rPr>
-                <w:rFonts w:ascii="Arial" w:hAnsi="Arial" w:cs="Arial"/>
-                <w:b/>
-                <w:bCs/>
-                <w:color w:val="808080" w:themeColor="background1" w:themeShade="80"/>
-              </w:rPr>
-            </w:pPr>
-          </w:p>
-          <w:p>
-            <w:pPr>
-              <w:pStyle w:val="Cabealho"/>
-              <w:tabs>
-                <w:tab w:val="clear" w:pos="4252"/>
-                <w:tab w:val="clear" w:pos="8504"/>
-                <w:tab w:val="left" w:pos="395"/>
-              </w:tabs>
-              <w:jc w:val="both"/>
-              <w:rPr>
-                <w:rFonts w:ascii="Arial" w:hAnsi="Arial" w:cs="Arial"/>
-                <w:b/>
-                <w:bCs/>
-                <w:color w:val="808080" w:themeColor="background1" w:themeShade="80"/>
-              </w:rPr>
-            </w:pPr>
-          </w:p>
-          <w:p>
-            <w:pPr>
-              <w:pStyle w:val="Cabealho"/>
-              <w:tabs>
-                <w:tab w:val="clear" w:pos="4252"/>
-                <w:tab w:val="clear" w:pos="8504"/>
-                <w:tab w:val="left" w:pos="395"/>
-              </w:tabs>
-              <w:jc w:val="both"/>
-              <w:rPr>
-                <w:rFonts w:ascii="Arial" w:hAnsi="Arial" w:cs="Arial"/>
-                <w:b/>
-                <w:bCs/>
-                <w:color w:val="808080" w:themeColor="background1" w:themeShade="80"/>
-              </w:rPr>
-            </w:pPr>
-          </w:p>
-          <w:p>
-            <w:pPr>
-              <w:pStyle w:val="Cabealho"/>
-              <w:tabs>
-                <w:tab w:val="clear" w:pos="4252"/>
-                <w:tab w:val="clear" w:pos="8504"/>
-                <w:tab w:val="left" w:pos="395"/>
-              </w:tabs>
-              <w:jc w:val="both"/>
-              <w:rPr>
-                <w:rFonts w:ascii="Arial" w:hAnsi="Arial" w:cs="Arial"/>
-                <w:b/>
-                <w:bCs/>
-                <w:color w:val="808080" w:themeColor="background1" w:themeShade="80"/>
-              </w:rPr>
-            </w:pPr>
-          </w:p>
-          <w:p>
-            <w:pPr>
-              <w:pStyle w:val="Cabealho"/>
-              <w:tabs>
-                <w:tab w:val="clear" w:pos="4252"/>
-                <w:tab w:val="clear" w:pos="8504"/>
-                <w:tab w:val="left" w:pos="395"/>
-              </w:tabs>
-              <w:jc w:val="both"/>
-              <w:rPr>
-                <w:rFonts w:ascii="Arial" w:hAnsi="Arial" w:cs="Arial"/>
-                <w:b/>
-                <w:bCs/>
-                <w:color w:val="808080" w:themeColor="background1" w:themeShade="80"/>
-              </w:rPr>
-            </w:pPr>
-          </w:p>
-          <w:p>
-            <w:pPr>
-              <w:pStyle w:val="Cabealho"/>
-              <w:tabs>
-                <w:tab w:val="clear" w:pos="4252"/>
-                <w:tab w:val="clear" w:pos="8504"/>
-                <w:tab w:val="left" w:pos="395"/>
-              </w:tabs>
-              <w:jc w:val="both"/>
-              <w:rPr>
-                <w:rFonts w:ascii="Arial" w:hAnsi="Arial" w:cs="Arial"/>
-                <w:b/>
-                <w:bCs/>
-                <w:color w:val="808080" w:themeColor="background1" w:themeShade="80"/>
-              </w:rPr>
-            </w:pPr>
-          </w:p>
-          <w:p>
-            <w:pPr>
-              <w:pStyle w:val="Cabealho"/>
-              <w:tabs>
-                <w:tab w:val="clear" w:pos="4252"/>
-                <w:tab w:val="clear" w:pos="8504"/>
-                <w:tab w:val="left" w:pos="395"/>
-              </w:tabs>
-              <w:jc w:val="both"/>
-              <w:rPr>
-                <w:rFonts w:ascii="Arial" w:hAnsi="Arial" w:cs="Arial"/>
-                <w:b/>
-                <w:bCs/>
-                <w:color w:val="808080" w:themeColor="background1" w:themeShade="80"/>
-              </w:rPr>
-            </w:pPr>
-          </w:p>
-          <w:p>
-            <w:pPr>
-              <w:pStyle w:val="Cabealho"/>
-              <w:tabs>
-                <w:tab w:val="clear" w:pos="4252"/>
-                <w:tab w:val="clear" w:pos="8504"/>
-                <w:tab w:val="left" w:pos="395"/>
-              </w:tabs>
-              <w:jc w:val="both"/>
-              <w:rPr>
-                <w:rFonts w:ascii="Arial" w:hAnsi="Arial" w:cs="Arial"/>
-                <w:b/>
-                <w:bCs/>
-                <w:color w:val="808080" w:themeColor="background1" w:themeShade="80"/>
-              </w:rPr>
-            </w:pPr>
-          </w:p>
-          <w:p>
-            <w:pPr>
-              <w:pStyle w:val="Cabealho"/>
-              <w:tabs>
-                <w:tab w:val="clear" w:pos="4252"/>
-                <w:tab w:val="clear" w:pos="8504"/>
-                <w:tab w:val="left" w:pos="395"/>
-              </w:tabs>
-              <w:jc w:val="both"/>
-              <w:rPr>
-                <w:rFonts w:ascii="Arial" w:hAnsi="Arial" w:cs="Arial"/>
-                <w:b/>
-                <w:bCs/>
-                <w:color w:val="808080" w:themeColor="background1" w:themeShade="80"/>
-              </w:rPr>
-            </w:pPr>
-          </w:p>
-          <w:p>
-            <w:pPr>
-              <w:pStyle w:val="Cabealho"/>
-              <w:tabs>
-                <w:tab w:val="clear" w:pos="4252"/>
-                <w:tab w:val="clear" w:pos="8504"/>
-                <w:tab w:val="left" w:pos="395"/>
-              </w:tabs>
-              <w:jc w:val="both"/>
-              <w:rPr>
-                <w:rFonts w:ascii="Arial" w:hAnsi="Arial" w:cs="Arial"/>
-                <w:b/>
-                <w:bCs/>
-                <w:color w:val="808080" w:themeColor="background1" w:themeShade="80"/>
-              </w:rPr>
-            </w:pPr>
-          </w:p>
-          <w:p>
-            <w:pPr>
-              <w:pStyle w:val="Cabealho"/>
-              <w:tabs>
-                <w:tab w:val="clear" w:pos="4252"/>
-                <w:tab w:val="clear" w:pos="8504"/>
-                <w:tab w:val="left" w:pos="395"/>
-              </w:tabs>
-              <w:jc w:val="both"/>
-              <w:rPr>
-                <w:rFonts w:ascii="Arial" w:hAnsi="Arial" w:cs="Arial"/>
-                <w:b/>
-                <w:bCs/>
-                <w:color w:val="808080" w:themeColor="background1" w:themeShade="80"/>
-              </w:rPr>
-            </w:pPr>
-          </w:p>
-          <w:p>
-            <w:pPr>
-              <w:pStyle w:val="Cabealho"/>
-              <w:tabs>
-                <w:tab w:val="clear" w:pos="4252"/>
-                <w:tab w:val="clear" w:pos="8504"/>
-                <w:tab w:val="left" w:pos="395"/>
-              </w:tabs>
-              <w:jc w:val="both"/>
-              <w:rPr>
-                <w:rFonts w:ascii="Arial" w:hAnsi="Arial" w:cs="Arial"/>
-                <w:b/>
-                <w:bCs/>
-                <w:color w:val="808080" w:themeColor="background1" w:themeShade="80"/>
-              </w:rPr>
-            </w:pPr>
             <w:bookmarkStart w:id="0" w:name="_GoBack"/>
             <w:bookmarkEnd w:id="0"/>
           </w:p>
-          <w:p>
-            <w:pPr>
-              <w:pStyle w:val="Cabealho"/>
-              <w:tabs>
-                <w:tab w:val="clear" w:pos="4252"/>
-                <w:tab w:val="clear" w:pos="8504"/>
-                <w:tab w:val="left" w:pos="395"/>
-              </w:tabs>
-              <w:jc w:val="both"/>
-              <w:rPr>
-                <w:rFonts w:ascii="Arial" w:hAnsi="Arial" w:cs="Arial"/>
-                <w:b/>
-                <w:bCs/>
-                <w:color w:val="808080" w:themeColor="background1" w:themeShade="80"/>
-              </w:rPr>
-            </w:pPr>
-          </w:p>
-          <w:p>
-            <w:pPr>
-              <w:pStyle w:val="Cabealho"/>
-              <w:tabs>
-                <w:tab w:val="clear" w:pos="4252"/>
-                <w:tab w:val="clear" w:pos="8504"/>
-                <w:tab w:val="left" w:pos="395"/>
-              </w:tabs>
-              <w:jc w:val="both"/>
-              <w:rPr>
-                <w:rFonts w:ascii="Arial" w:hAnsi="Arial" w:cs="Arial"/>
-                <w:b/>
-                <w:bCs/>
-                <w:color w:val="808080" w:themeColor="background1" w:themeShade="80"/>
-              </w:rPr>
-            </w:pPr>
-          </w:p>
-          <w:p>
-            <w:pPr>
-              <w:pStyle w:val="Cabealho"/>
-              <w:tabs>
-                <w:tab w:val="clear" w:pos="4252"/>
-                <w:tab w:val="clear" w:pos="8504"/>
-                <w:tab w:val="left" w:pos="395"/>
-              </w:tabs>
-              <w:jc w:val="both"/>
-              <w:rPr>
-                <w:rFonts w:ascii="Arial" w:hAnsi="Arial" w:cs="Arial"/>
-                <w:b/>
-                <w:bCs/>
-                <w:color w:val="808080" w:themeColor="background1" w:themeShade="80"/>
-              </w:rPr>
-            </w:pPr>
-          </w:p>
         </w:tc>
       </w:tr>
+    </w:tbl>
+    <w:p/>
+    <w:tbl>
+      <w:tblPr>
+        <w:tblW w:w="0" w:type="auto"/>
+        <w:tblInd w:w="-72" w:type="dxa"/>
+        <w:tblBorders>
+          <w:top w:val="single" w:sz="4" w:space="0" w:color="auto"/>
+          <w:left w:val="single" w:sz="4" w:space="0" w:color="auto"/>
+          <w:bottom w:val="single" w:sz="4" w:space="0" w:color="auto"/>
+          <w:right w:val="single" w:sz="4" w:space="0" w:color="auto"/>
+          <w:insideH w:val="single" w:sz="4" w:space="0" w:color="auto"/>
+          <w:insideV w:val="single" w:sz="4" w:space="0" w:color="auto"/>
+        </w:tblBorders>
+        <w:tblCellMar>
+          <w:left w:w="70" w:type="dxa"/>
+          <w:right w:w="70" w:type="dxa"/>
+        </w:tblCellMar>
+        <w:tblLook w:val="0000" w:firstRow="0" w:lastRow="0" w:firstColumn="0" w:lastColumn="0" w:noHBand="0" w:noVBand="0"/>
+      </w:tblPr>
+      <w:tblGrid>
+        <w:gridCol w:w="9283"/>
+      </w:tblGrid>
       <w:tr>
         <w:tc>
           <w:tcPr>
@@ -5738,7 +4588,7 @@
                 <w:lang w:eastAsia="pt-BR"/>
               </w:rPr>
               <w:drawing>
-                <wp:inline distT="0" distB="0" distL="0" distR="0">
+                <wp:inline distT="0" distB="0" distL="0" distR="0" wp14:anchorId="1CC90CD5" wp14:editId="67FE056B">
                   <wp:extent cx="5617296" cy="8467725"/>
                   <wp:effectExtent l="0" t="0" r="0" b="0"/>
                   <wp:docPr id="11" name="Imagem 11" descr="C:\Users\Felipe\Documents\Documentos-TCC-Projeto\Arquivos\4.3 Casos de Uso\Caso de Uso 33\diagrama33.png"/>
@@ -9570,7 +8420,7 @@
 </file>
 
 <file path=customXml/itemProps1.xml><?xml version="1.0" encoding="utf-8"?>
-<ds:datastoreItem xmlns:ds="http://schemas.openxmlformats.org/officeDocument/2006/customXml" ds:itemID="{F4188AFB-E62B-4A48-A529-ED78046B91A9}">
+<ds:datastoreItem xmlns:ds="http://schemas.openxmlformats.org/officeDocument/2006/customXml" ds:itemID="{86CE1E67-D9ED-425E-B36B-E2E39E2C29B1}">
   <ds:schemaRefs>
     <ds:schemaRef ds:uri="http://schemas.openxmlformats.org/officeDocument/2006/bibliography"/>
   </ds:schemaRefs>

--- a/4.3 Caso de Uso - UC-33 Cadastrar máquina.docx
+++ b/4.3 Caso de Uso - UC-33 Cadastrar máquina.docx
@@ -1,6 +1,6 @@
 
 <file path=word/document.xml><?xml version="1.0" encoding="utf-8"?>
-<w:document xmlns:wpc="http://schemas.microsoft.com/office/word/2010/wordprocessingCanvas" xmlns:mc="http://schemas.openxmlformats.org/markup-compatibility/2006" xmlns:o="urn:schemas-microsoft-com:office:office" xmlns:r="http://schemas.openxmlformats.org/officeDocument/2006/relationships" xmlns:m="http://schemas.openxmlformats.org/officeDocument/2006/math" xmlns:v="urn:schemas-microsoft-com:vml" xmlns:wp14="http://schemas.microsoft.com/office/word/2010/wordprocessingDrawing" xmlns:wp="http://schemas.openxmlformats.org/drawingml/2006/wordprocessingDrawing" xmlns:w10="urn:schemas-microsoft-com:office:word" xmlns:w="http://schemas.openxmlformats.org/wordprocessingml/2006/main" xmlns:w14="http://schemas.microsoft.com/office/word/2010/wordml" xmlns:wpg="http://schemas.microsoft.com/office/word/2010/wordprocessingGroup" xmlns:wpi="http://schemas.microsoft.com/office/word/2010/wordprocessingInk" xmlns:wne="http://schemas.microsoft.com/office/word/2006/wordml" xmlns:wps="http://schemas.microsoft.com/office/word/2010/wordprocessingShape" mc:Ignorable="w14 wp14">
+<w:document xmlns:wpc="http://schemas.microsoft.com/office/word/2010/wordprocessingCanvas" xmlns:mc="http://schemas.openxmlformats.org/markup-compatibility/2006" xmlns:o="urn:schemas-microsoft-com:office:office" xmlns:r="http://schemas.openxmlformats.org/officeDocument/2006/relationships" xmlns:m="http://schemas.openxmlformats.org/officeDocument/2006/math" xmlns:v="urn:schemas-microsoft-com:vml" xmlns:wp14="http://schemas.microsoft.com/office/word/2010/wordprocessingDrawing" xmlns:wp="http://schemas.openxmlformats.org/drawingml/2006/wordprocessingDrawing" xmlns:w10="urn:schemas-microsoft-com:office:word" xmlns:w="http://schemas.openxmlformats.org/wordprocessingml/2006/main" xmlns:w14="http://schemas.microsoft.com/office/word/2010/wordml" xmlns:w15="http://schemas.microsoft.com/office/word/2012/wordml" xmlns:wpg="http://schemas.microsoft.com/office/word/2010/wordprocessingGroup" xmlns:wpi="http://schemas.microsoft.com/office/word/2010/wordprocessingInk" xmlns:wne="http://schemas.microsoft.com/office/word/2006/wordml" xmlns:wps="http://schemas.microsoft.com/office/word/2010/wordprocessingShape" mc:Ignorable="w14 w15 wp14">
   <w:body>
     <w:tbl>
       <w:tblPr>
@@ -502,27 +502,7 @@
                 <w:sz w:val="20"/>
                 <w:szCs w:val="20"/>
               </w:rPr>
-              <w:t xml:space="preserve"> seleciona o </w:t>
-            </w:r>
-            <w:proofErr w:type="gramStart"/>
-            <w:r>
-              <w:rPr>
-                <w:rFonts w:ascii="Tahoma" w:hAnsi="Tahoma" w:cs="Tahoma"/>
-                <w:color w:val="000000" w:themeColor="text1"/>
-                <w:sz w:val="20"/>
-                <w:szCs w:val="20"/>
-              </w:rPr>
-              <w:t>menu</w:t>
-            </w:r>
-            <w:proofErr w:type="gramEnd"/>
-            <w:r>
-              <w:rPr>
-                <w:rFonts w:ascii="Tahoma" w:hAnsi="Tahoma" w:cs="Tahoma"/>
-                <w:color w:val="000000" w:themeColor="text1"/>
-                <w:sz w:val="20"/>
-                <w:szCs w:val="20"/>
-              </w:rPr>
-              <w:t xml:space="preserve"> </w:t>
+              <w:t xml:space="preserve"> seleciona o menu </w:t>
             </w:r>
             <w:r>
               <w:rPr>
@@ -720,27 +700,7 @@
                 <w:sz w:val="20"/>
                 <w:szCs w:val="20"/>
               </w:rPr>
-              <w:t xml:space="preserve">no </w:t>
-            </w:r>
-            <w:proofErr w:type="gramStart"/>
-            <w:r>
-              <w:rPr>
-                <w:rFonts w:ascii="Tahoma" w:hAnsi="Tahoma" w:cs="Tahoma"/>
-                <w:color w:val="000000" w:themeColor="text1"/>
-                <w:sz w:val="20"/>
-                <w:szCs w:val="20"/>
-              </w:rPr>
-              <w:t>botão fornecedores</w:t>
-            </w:r>
-            <w:proofErr w:type="gramEnd"/>
-            <w:r>
-              <w:rPr>
-                <w:rFonts w:ascii="Tahoma" w:hAnsi="Tahoma" w:cs="Tahoma"/>
-                <w:color w:val="000000" w:themeColor="text1"/>
-                <w:sz w:val="20"/>
-                <w:szCs w:val="20"/>
-              </w:rPr>
-              <w:t>.</w:t>
+              <w:t>no botão fornecedores.</w:t>
             </w:r>
           </w:p>
           <w:p>
@@ -801,7 +761,18 @@
                 <w:sz w:val="20"/>
                 <w:szCs w:val="20"/>
               </w:rPr>
-              <w:t>Gestor informa os filtros desejados</w:t>
+              <w:t>Ator</w:t>
+            </w:r>
+            <w:bookmarkStart w:id="0" w:name="_GoBack"/>
+            <w:bookmarkEnd w:id="0"/>
+            <w:r>
+              <w:rPr>
+                <w:rFonts w:ascii="Tahoma" w:hAnsi="Tahoma" w:cs="Tahoma"/>
+                <w:color w:val="000000" w:themeColor="text1"/>
+                <w:sz w:val="20"/>
+                <w:szCs w:val="20"/>
+              </w:rPr>
+              <w:t xml:space="preserve"> informa os filtros desejados</w:t>
             </w:r>
             <w:r>
               <w:rPr>
@@ -1535,19 +1506,8 @@
                 <w:sz w:val="20"/>
                 <w:szCs w:val="20"/>
               </w:rPr>
-              <w:t xml:space="preserve"> [19.3</w:t>
-            </w:r>
-            <w:proofErr w:type="gramStart"/>
-            <w:r>
-              <w:rPr>
-                <w:rFonts w:ascii="Tahoma" w:hAnsi="Tahoma" w:cs="Tahoma"/>
-                <w:color w:val="000000" w:themeColor="text1"/>
-                <w:sz w:val="20"/>
-                <w:szCs w:val="20"/>
-              </w:rPr>
-              <w:t>]</w:t>
-            </w:r>
-            <w:proofErr w:type="gramEnd"/>
+              <w:t xml:space="preserve"> [19.3]</w:t>
+            </w:r>
           </w:p>
           <w:p>
             <w:pPr>
@@ -1684,7 +1644,7 @@
                 <w:b/>
                 <w:bCs/>
               </w:rPr>
-              <w:t>5 – CENÁRIOS</w:t>
+              <w:t xml:space="preserve">5 – </w:t>
             </w:r>
             <w:proofErr w:type="gramStart"/>
             <w:r>
@@ -1693,6 +1653,14 @@
                 <w:b/>
                 <w:bCs/>
               </w:rPr>
+              <w:t xml:space="preserve">CENÁRIOS </w:t>
+            </w:r>
+            <w:r>
+              <w:rPr>
+                <w:rFonts w:ascii="Arial" w:hAnsi="Arial" w:cs="Arial"/>
+                <w:b/>
+                <w:bCs/>
+              </w:rPr>
               <w:t xml:space="preserve"> </w:t>
             </w:r>
             <w:r>
@@ -1701,17 +1669,9 @@
                 <w:b/>
                 <w:bCs/>
               </w:rPr>
-              <w:t xml:space="preserve"> </w:t>
+              <w:t>ALTERNATIVOS</w:t>
             </w:r>
             <w:proofErr w:type="gramEnd"/>
-            <w:r>
-              <w:rPr>
-                <w:rFonts w:ascii="Arial" w:hAnsi="Arial" w:cs="Arial"/>
-                <w:b/>
-                <w:bCs/>
-              </w:rPr>
-              <w:t>ALTERNATIVOS</w:t>
-            </w:r>
           </w:p>
         </w:tc>
       </w:tr>
@@ -2092,19 +2052,8 @@
                 <w:sz w:val="20"/>
                 <w:szCs w:val="20"/>
               </w:rPr>
-              <w:t xml:space="preserve">Sistema volta para o passo </w:t>
-            </w:r>
-            <w:proofErr w:type="gramStart"/>
-            <w:r>
-              <w:rPr>
-                <w:rFonts w:ascii="Tahoma" w:hAnsi="Tahoma" w:cs="Tahoma"/>
-                <w:color w:val="000000" w:themeColor="text1"/>
-                <w:sz w:val="20"/>
-                <w:szCs w:val="20"/>
-              </w:rPr>
-              <w:t>2</w:t>
-            </w:r>
-            <w:proofErr w:type="gramEnd"/>
+              <w:t>Sistema volta para o passo 2</w:t>
+            </w:r>
             <w:r>
               <w:rPr>
                 <w:rFonts w:ascii="Tahoma" w:hAnsi="Tahoma" w:cs="Tahoma"/>
@@ -2268,19 +2217,8 @@
                 <w:sz w:val="20"/>
                 <w:szCs w:val="20"/>
               </w:rPr>
-              <w:t xml:space="preserve">Sistema volta para o passo </w:t>
-            </w:r>
-            <w:proofErr w:type="gramStart"/>
-            <w:r>
-              <w:rPr>
-                <w:rFonts w:ascii="Tahoma" w:hAnsi="Tahoma" w:cs="Tahoma"/>
-                <w:color w:val="000000" w:themeColor="text1"/>
-                <w:sz w:val="20"/>
-                <w:szCs w:val="20"/>
-              </w:rPr>
-              <w:t>2</w:t>
-            </w:r>
-            <w:proofErr w:type="gramEnd"/>
+              <w:t>Sistema volta para o passo 2</w:t>
+            </w:r>
             <w:r>
               <w:rPr>
                 <w:rFonts w:ascii="Tahoma" w:hAnsi="Tahoma" w:cs="Tahoma"/>
@@ -2484,19 +2422,8 @@
                 <w:sz w:val="20"/>
                 <w:szCs w:val="20"/>
               </w:rPr>
-              <w:t xml:space="preserve">Sistema volta para o passo </w:t>
-            </w:r>
-            <w:proofErr w:type="gramStart"/>
-            <w:r>
-              <w:rPr>
-                <w:rFonts w:ascii="Tahoma" w:hAnsi="Tahoma" w:cs="Tahoma"/>
-                <w:color w:val="000000" w:themeColor="text1"/>
-                <w:sz w:val="20"/>
-                <w:szCs w:val="20"/>
-              </w:rPr>
-              <w:t>2</w:t>
-            </w:r>
-            <w:proofErr w:type="gramEnd"/>
+              <w:t>Sistema volta para o passo 2</w:t>
+            </w:r>
             <w:r>
               <w:rPr>
                 <w:rFonts w:ascii="Tahoma" w:hAnsi="Tahoma" w:cs="Tahoma"/>
@@ -2650,19 +2577,8 @@
                 <w:sz w:val="20"/>
                 <w:szCs w:val="20"/>
               </w:rPr>
-              <w:t xml:space="preserve">volta para o passo </w:t>
-            </w:r>
-            <w:proofErr w:type="gramStart"/>
-            <w:r>
-              <w:rPr>
-                <w:rFonts w:ascii="Tahoma" w:hAnsi="Tahoma" w:cs="Tahoma"/>
-                <w:color w:val="000000" w:themeColor="text1"/>
-                <w:sz w:val="20"/>
-                <w:szCs w:val="20"/>
-              </w:rPr>
-              <w:t>2</w:t>
-            </w:r>
-            <w:proofErr w:type="gramEnd"/>
+              <w:t>volta para o passo 2</w:t>
+            </w:r>
             <w:r>
               <w:rPr>
                 <w:rFonts w:ascii="Tahoma" w:hAnsi="Tahoma" w:cs="Tahoma"/>
@@ -3535,6 +3451,404 @@
                           </pic:cNvPicPr>
                         </pic:nvPicPr>
                         <pic:blipFill>
+                          <a:blip r:embed="rId8">
+                            <a:extLst>
+                              <a:ext uri="{28A0092B-C50C-407E-A947-70E740481C1C}">
+                                <a14:useLocalDpi xmlns:a14="http://schemas.microsoft.com/office/drawing/2010/main" val="0"/>
+                              </a:ext>
+                            </a:extLst>
+                          </a:blip>
+                          <a:srcRect/>
+                          <a:stretch>
+                            <a:fillRect/>
+                          </a:stretch>
+                        </pic:blipFill>
+                        <pic:spPr bwMode="auto">
+                          <a:xfrm>
+                            <a:off x="0" y="0"/>
+                            <a:ext cx="5762625" cy="5591175"/>
+                          </a:xfrm>
+                          <a:prstGeom prst="rect">
+                            <a:avLst/>
+                          </a:prstGeom>
+                          <a:noFill/>
+                          <a:ln>
+                            <a:noFill/>
+                          </a:ln>
+                        </pic:spPr>
+                      </pic:pic>
+                    </a:graphicData>
+                  </a:graphic>
+                </wp:inline>
+              </w:drawing>
+            </w:r>
+          </w:p>
+          <w:p>
+            <w:pPr>
+              <w:pStyle w:val="Cabealho"/>
+              <w:tabs>
+                <w:tab w:val="clear" w:pos="4252"/>
+                <w:tab w:val="clear" w:pos="8504"/>
+                <w:tab w:val="left" w:pos="395"/>
+              </w:tabs>
+              <w:jc w:val="both"/>
+              <w:rPr>
+                <w:rFonts w:ascii="Arial" w:hAnsi="Arial" w:cs="Arial"/>
+                <w:b/>
+                <w:bCs/>
+                <w:color w:val="808080" w:themeColor="background1" w:themeShade="80"/>
+              </w:rPr>
+            </w:pPr>
+          </w:p>
+          <w:p>
+            <w:pPr>
+              <w:pStyle w:val="Cabealho"/>
+              <w:tabs>
+                <w:tab w:val="clear" w:pos="4252"/>
+                <w:tab w:val="clear" w:pos="8504"/>
+                <w:tab w:val="left" w:pos="395"/>
+              </w:tabs>
+              <w:jc w:val="both"/>
+              <w:rPr>
+                <w:rFonts w:ascii="Arial" w:hAnsi="Arial" w:cs="Arial"/>
+                <w:b/>
+                <w:bCs/>
+                <w:color w:val="808080" w:themeColor="background1" w:themeShade="80"/>
+              </w:rPr>
+            </w:pPr>
+          </w:p>
+          <w:p>
+            <w:pPr>
+              <w:pStyle w:val="Cabealho"/>
+              <w:tabs>
+                <w:tab w:val="clear" w:pos="4252"/>
+                <w:tab w:val="clear" w:pos="8504"/>
+                <w:tab w:val="left" w:pos="395"/>
+              </w:tabs>
+              <w:jc w:val="both"/>
+              <w:rPr>
+                <w:rFonts w:ascii="Arial" w:hAnsi="Arial" w:cs="Arial"/>
+                <w:b/>
+                <w:bCs/>
+                <w:color w:val="808080" w:themeColor="background1" w:themeShade="80"/>
+              </w:rPr>
+            </w:pPr>
+          </w:p>
+          <w:p>
+            <w:pPr>
+              <w:pStyle w:val="Cabealho"/>
+              <w:tabs>
+                <w:tab w:val="clear" w:pos="4252"/>
+                <w:tab w:val="clear" w:pos="8504"/>
+                <w:tab w:val="left" w:pos="395"/>
+              </w:tabs>
+              <w:jc w:val="both"/>
+              <w:rPr>
+                <w:rFonts w:ascii="Arial" w:hAnsi="Arial" w:cs="Arial"/>
+                <w:b/>
+                <w:bCs/>
+                <w:color w:val="808080" w:themeColor="background1" w:themeShade="80"/>
+              </w:rPr>
+            </w:pPr>
+          </w:p>
+          <w:p>
+            <w:pPr>
+              <w:pStyle w:val="Cabealho"/>
+              <w:tabs>
+                <w:tab w:val="clear" w:pos="4252"/>
+                <w:tab w:val="clear" w:pos="8504"/>
+                <w:tab w:val="left" w:pos="395"/>
+              </w:tabs>
+              <w:jc w:val="both"/>
+              <w:rPr>
+                <w:rFonts w:ascii="Arial" w:hAnsi="Arial" w:cs="Arial"/>
+                <w:b/>
+                <w:bCs/>
+                <w:color w:val="808080" w:themeColor="background1" w:themeShade="80"/>
+              </w:rPr>
+            </w:pPr>
+          </w:p>
+          <w:p>
+            <w:pPr>
+              <w:pStyle w:val="Cabealho"/>
+              <w:tabs>
+                <w:tab w:val="clear" w:pos="4252"/>
+                <w:tab w:val="clear" w:pos="8504"/>
+                <w:tab w:val="left" w:pos="395"/>
+              </w:tabs>
+              <w:jc w:val="both"/>
+              <w:rPr>
+                <w:rFonts w:ascii="Arial" w:hAnsi="Arial" w:cs="Arial"/>
+                <w:b/>
+                <w:bCs/>
+                <w:color w:val="808080" w:themeColor="background1" w:themeShade="80"/>
+              </w:rPr>
+            </w:pPr>
+          </w:p>
+          <w:p>
+            <w:pPr>
+              <w:pStyle w:val="Cabealho"/>
+              <w:tabs>
+                <w:tab w:val="clear" w:pos="4252"/>
+                <w:tab w:val="clear" w:pos="8504"/>
+                <w:tab w:val="left" w:pos="395"/>
+              </w:tabs>
+              <w:jc w:val="both"/>
+              <w:rPr>
+                <w:rFonts w:ascii="Arial" w:hAnsi="Arial" w:cs="Arial"/>
+                <w:b/>
+                <w:bCs/>
+                <w:color w:val="808080" w:themeColor="background1" w:themeShade="80"/>
+              </w:rPr>
+            </w:pPr>
+          </w:p>
+          <w:p>
+            <w:pPr>
+              <w:pStyle w:val="Cabealho"/>
+              <w:tabs>
+                <w:tab w:val="clear" w:pos="4252"/>
+                <w:tab w:val="clear" w:pos="8504"/>
+                <w:tab w:val="left" w:pos="395"/>
+              </w:tabs>
+              <w:jc w:val="both"/>
+              <w:rPr>
+                <w:rFonts w:ascii="Arial" w:hAnsi="Arial" w:cs="Arial"/>
+                <w:b/>
+                <w:bCs/>
+                <w:color w:val="808080" w:themeColor="background1" w:themeShade="80"/>
+              </w:rPr>
+            </w:pPr>
+          </w:p>
+          <w:p>
+            <w:pPr>
+              <w:pStyle w:val="Cabealho"/>
+              <w:tabs>
+                <w:tab w:val="clear" w:pos="4252"/>
+                <w:tab w:val="clear" w:pos="8504"/>
+                <w:tab w:val="left" w:pos="395"/>
+              </w:tabs>
+              <w:jc w:val="both"/>
+              <w:rPr>
+                <w:rFonts w:ascii="Arial" w:hAnsi="Arial" w:cs="Arial"/>
+                <w:b/>
+                <w:bCs/>
+                <w:color w:val="808080" w:themeColor="background1" w:themeShade="80"/>
+              </w:rPr>
+            </w:pPr>
+          </w:p>
+          <w:p>
+            <w:pPr>
+              <w:pStyle w:val="Cabealho"/>
+              <w:tabs>
+                <w:tab w:val="clear" w:pos="4252"/>
+                <w:tab w:val="clear" w:pos="8504"/>
+                <w:tab w:val="left" w:pos="395"/>
+              </w:tabs>
+              <w:jc w:val="both"/>
+              <w:rPr>
+                <w:rFonts w:ascii="Arial" w:hAnsi="Arial" w:cs="Arial"/>
+                <w:b/>
+                <w:bCs/>
+                <w:color w:val="808080" w:themeColor="background1" w:themeShade="80"/>
+              </w:rPr>
+            </w:pPr>
+          </w:p>
+          <w:p>
+            <w:pPr>
+              <w:pStyle w:val="Cabealho"/>
+              <w:tabs>
+                <w:tab w:val="clear" w:pos="4252"/>
+                <w:tab w:val="clear" w:pos="8504"/>
+                <w:tab w:val="left" w:pos="395"/>
+              </w:tabs>
+              <w:jc w:val="both"/>
+              <w:rPr>
+                <w:rFonts w:ascii="Arial" w:hAnsi="Arial" w:cs="Arial"/>
+                <w:b/>
+                <w:bCs/>
+                <w:color w:val="808080" w:themeColor="background1" w:themeShade="80"/>
+              </w:rPr>
+            </w:pPr>
+          </w:p>
+          <w:p>
+            <w:pPr>
+              <w:pStyle w:val="Cabealho"/>
+              <w:tabs>
+                <w:tab w:val="clear" w:pos="4252"/>
+                <w:tab w:val="clear" w:pos="8504"/>
+                <w:tab w:val="left" w:pos="395"/>
+              </w:tabs>
+              <w:jc w:val="both"/>
+              <w:rPr>
+                <w:rFonts w:ascii="Arial" w:hAnsi="Arial" w:cs="Arial"/>
+                <w:b/>
+                <w:bCs/>
+                <w:color w:val="808080" w:themeColor="background1" w:themeShade="80"/>
+              </w:rPr>
+            </w:pPr>
+          </w:p>
+          <w:p>
+            <w:pPr>
+              <w:pStyle w:val="Cabealho"/>
+              <w:tabs>
+                <w:tab w:val="clear" w:pos="4252"/>
+                <w:tab w:val="clear" w:pos="8504"/>
+                <w:tab w:val="left" w:pos="395"/>
+              </w:tabs>
+              <w:jc w:val="both"/>
+              <w:rPr>
+                <w:rFonts w:ascii="Arial" w:hAnsi="Arial" w:cs="Arial"/>
+                <w:b/>
+                <w:bCs/>
+                <w:color w:val="808080" w:themeColor="background1" w:themeShade="80"/>
+              </w:rPr>
+            </w:pPr>
+          </w:p>
+          <w:p>
+            <w:pPr>
+              <w:pStyle w:val="Cabealho"/>
+              <w:tabs>
+                <w:tab w:val="clear" w:pos="4252"/>
+                <w:tab w:val="clear" w:pos="8504"/>
+                <w:tab w:val="left" w:pos="395"/>
+              </w:tabs>
+              <w:jc w:val="both"/>
+              <w:rPr>
+                <w:rFonts w:ascii="Arial" w:hAnsi="Arial" w:cs="Arial"/>
+                <w:b/>
+                <w:bCs/>
+                <w:color w:val="808080" w:themeColor="background1" w:themeShade="80"/>
+              </w:rPr>
+            </w:pPr>
+          </w:p>
+          <w:p>
+            <w:pPr>
+              <w:pStyle w:val="Cabealho"/>
+              <w:tabs>
+                <w:tab w:val="clear" w:pos="4252"/>
+                <w:tab w:val="clear" w:pos="8504"/>
+                <w:tab w:val="left" w:pos="395"/>
+              </w:tabs>
+              <w:jc w:val="both"/>
+              <w:rPr>
+                <w:rFonts w:ascii="Arial" w:hAnsi="Arial" w:cs="Arial"/>
+                <w:b/>
+                <w:bCs/>
+                <w:color w:val="808080" w:themeColor="background1" w:themeShade="80"/>
+              </w:rPr>
+            </w:pPr>
+          </w:p>
+          <w:p>
+            <w:pPr>
+              <w:pStyle w:val="Cabealho"/>
+              <w:tabs>
+                <w:tab w:val="clear" w:pos="4252"/>
+                <w:tab w:val="clear" w:pos="8504"/>
+                <w:tab w:val="left" w:pos="395"/>
+              </w:tabs>
+              <w:jc w:val="both"/>
+              <w:rPr>
+                <w:rFonts w:ascii="Arial" w:hAnsi="Arial" w:cs="Arial"/>
+                <w:b/>
+                <w:bCs/>
+                <w:color w:val="808080" w:themeColor="background1" w:themeShade="80"/>
+              </w:rPr>
+            </w:pPr>
+          </w:p>
+          <w:p>
+            <w:pPr>
+              <w:pStyle w:val="Cabealho"/>
+              <w:tabs>
+                <w:tab w:val="clear" w:pos="4252"/>
+                <w:tab w:val="clear" w:pos="8504"/>
+                <w:tab w:val="left" w:pos="395"/>
+              </w:tabs>
+              <w:jc w:val="both"/>
+              <w:rPr>
+                <w:rFonts w:ascii="Arial" w:hAnsi="Arial" w:cs="Arial"/>
+                <w:b/>
+                <w:bCs/>
+                <w:color w:val="808080" w:themeColor="background1" w:themeShade="80"/>
+              </w:rPr>
+            </w:pPr>
+          </w:p>
+          <w:p>
+            <w:pPr>
+              <w:pStyle w:val="Cabealho"/>
+              <w:tabs>
+                <w:tab w:val="clear" w:pos="4252"/>
+                <w:tab w:val="clear" w:pos="8504"/>
+                <w:tab w:val="left" w:pos="395"/>
+              </w:tabs>
+              <w:jc w:val="both"/>
+              <w:rPr>
+                <w:rFonts w:ascii="Arial" w:hAnsi="Arial" w:cs="Arial"/>
+                <w:b/>
+                <w:bCs/>
+                <w:color w:val="808080" w:themeColor="background1" w:themeShade="80"/>
+              </w:rPr>
+            </w:pPr>
+          </w:p>
+          <w:p>
+            <w:pPr>
+              <w:pStyle w:val="Cabealho"/>
+              <w:tabs>
+                <w:tab w:val="clear" w:pos="4252"/>
+                <w:tab w:val="clear" w:pos="8504"/>
+                <w:tab w:val="left" w:pos="395"/>
+              </w:tabs>
+              <w:jc w:val="both"/>
+              <w:rPr>
+                <w:rFonts w:ascii="Arial" w:hAnsi="Arial" w:cs="Arial"/>
+                <w:b/>
+                <w:bCs/>
+                <w:color w:val="808080" w:themeColor="background1" w:themeShade="80"/>
+              </w:rPr>
+            </w:pPr>
+          </w:p>
+          <w:p>
+            <w:pPr>
+              <w:pStyle w:val="Cabealho"/>
+              <w:tabs>
+                <w:tab w:val="clear" w:pos="4252"/>
+                <w:tab w:val="clear" w:pos="8504"/>
+                <w:tab w:val="left" w:pos="395"/>
+              </w:tabs>
+              <w:jc w:val="both"/>
+              <w:rPr>
+                <w:rFonts w:ascii="Arial" w:hAnsi="Arial" w:cs="Arial"/>
+                <w:b/>
+                <w:bCs/>
+                <w:color w:val="808080" w:themeColor="background1" w:themeShade="80"/>
+              </w:rPr>
+            </w:pPr>
+            <w:r>
+              <w:rPr>
+                <w:rFonts w:ascii="Arial" w:hAnsi="Arial" w:cs="Arial"/>
+                <w:b/>
+                <w:bCs/>
+                <w:noProof/>
+                <w:color w:val="808080" w:themeColor="background1" w:themeShade="80"/>
+                <w:lang w:eastAsia="pt-BR"/>
+              </w:rPr>
+              <w:drawing>
+                <wp:inline distT="0" distB="0" distL="0" distR="0" wp14:anchorId="6FB5D7AB" wp14:editId="2E1FB628">
+                  <wp:extent cx="5762625" cy="5591175"/>
+                  <wp:effectExtent l="0" t="0" r="0" b="0"/>
+                  <wp:docPr id="2" name="Imagem 2" descr="C:\Users\Otávio\Documents\Documentos-TCC-Projeto\Arquivos\4.3 Casos de Uso\Caso de Uso 33\prototipo_33_02.png"/>
+                  <wp:cNvGraphicFramePr>
+                    <a:graphicFrameLocks xmlns:a="http://schemas.openxmlformats.org/drawingml/2006/main" noChangeAspect="1"/>
+                  </wp:cNvGraphicFramePr>
+                  <a:graphic xmlns:a="http://schemas.openxmlformats.org/drawingml/2006/main">
+                    <a:graphicData uri="http://schemas.openxmlformats.org/drawingml/2006/picture">
+                      <pic:pic xmlns:pic="http://schemas.openxmlformats.org/drawingml/2006/picture">
+                        <pic:nvPicPr>
+                          <pic:cNvPr id="0" name="Picture 2" descr="C:\Users\Otávio\Documents\Documentos-TCC-Projeto\Arquivos\4.3 Casos de Uso\Caso de Uso 33\prototipo_33_02.png"/>
+                          <pic:cNvPicPr>
+                            <a:picLocks noChangeAspect="1" noChangeArrowheads="1"/>
+                          </pic:cNvPicPr>
+                        </pic:nvPicPr>
+                        <pic:blipFill>
                           <a:blip r:embed="rId9">
                             <a:extLst>
                               <a:ext uri="{28A0092B-C50C-407E-A947-70E740481C1C}">
@@ -3906,6 +4220,40 @@
                 <w:color w:val="808080" w:themeColor="background1" w:themeShade="80"/>
               </w:rPr>
             </w:pPr>
+          </w:p>
+          <w:p>
+            <w:pPr>
+              <w:pStyle w:val="Cabealho"/>
+              <w:tabs>
+                <w:tab w:val="clear" w:pos="4252"/>
+                <w:tab w:val="clear" w:pos="8504"/>
+                <w:tab w:val="left" w:pos="395"/>
+              </w:tabs>
+              <w:jc w:val="both"/>
+              <w:rPr>
+                <w:rFonts w:ascii="Arial" w:hAnsi="Arial" w:cs="Arial"/>
+                <w:b/>
+                <w:bCs/>
+                <w:color w:val="808080" w:themeColor="background1" w:themeShade="80"/>
+              </w:rPr>
+            </w:pPr>
+          </w:p>
+          <w:p>
+            <w:pPr>
+              <w:pStyle w:val="Cabealho"/>
+              <w:tabs>
+                <w:tab w:val="clear" w:pos="4252"/>
+                <w:tab w:val="clear" w:pos="8504"/>
+                <w:tab w:val="left" w:pos="395"/>
+              </w:tabs>
+              <w:jc w:val="both"/>
+              <w:rPr>
+                <w:rFonts w:ascii="Arial" w:hAnsi="Arial" w:cs="Arial"/>
+                <w:b/>
+                <w:bCs/>
+                <w:color w:val="808080" w:themeColor="background1" w:themeShade="80"/>
+              </w:rPr>
+            </w:pPr>
             <w:r>
               <w:rPr>
                 <w:rFonts w:ascii="Arial" w:hAnsi="Arial" w:cs="Arial"/>
@@ -3916,10 +4264,10 @@
                 <w:lang w:eastAsia="pt-BR"/>
               </w:rPr>
               <w:drawing>
-                <wp:inline distT="0" distB="0" distL="0" distR="0" wp14:anchorId="6FB5D7AB" wp14:editId="2E1FB628">
+                <wp:inline distT="0" distB="0" distL="0" distR="0" wp14:anchorId="119BD9E7" wp14:editId="23031D54">
                   <wp:extent cx="5762625" cy="5591175"/>
                   <wp:effectExtent l="0" t="0" r="0" b="0"/>
-                  <wp:docPr id="2" name="Imagem 2" descr="C:\Users\Otávio\Documents\Documentos-TCC-Projeto\Arquivos\4.3 Casos de Uso\Caso de Uso 33\prototipo_33_02.png"/>
+                  <wp:docPr id="3" name="Imagem 3" descr="C:\Users\Otávio\Documents\Documentos-TCC-Projeto\Arquivos\4.3 Casos de Uso\Caso de Uso 33\prototipo_33_03.png"/>
                   <wp:cNvGraphicFramePr>
                     <a:graphicFrameLocks xmlns:a="http://schemas.openxmlformats.org/drawingml/2006/main" noChangeAspect="1"/>
                   </wp:cNvGraphicFramePr>
@@ -3927,7 +4275,7 @@
                     <a:graphicData uri="http://schemas.openxmlformats.org/drawingml/2006/picture">
                       <pic:pic xmlns:pic="http://schemas.openxmlformats.org/drawingml/2006/picture">
                         <pic:nvPicPr>
-                          <pic:cNvPr id="0" name="Picture 2" descr="C:\Users\Otávio\Documents\Documentos-TCC-Projeto\Arquivos\4.3 Casos de Uso\Caso de Uso 33\prototipo_33_02.png"/>
+                          <pic:cNvPr id="0" name="Picture 3" descr="C:\Users\Otávio\Documents\Documentos-TCC-Projeto\Arquivos\4.3 Casos de Uso\Caso de Uso 33\prototipo_33_03.png"/>
                           <pic:cNvPicPr>
                             <a:picLocks noChangeAspect="1" noChangeArrowheads="1"/>
                           </pic:cNvPicPr>
@@ -4015,440 +4363,6 @@
                 <w:color w:val="808080" w:themeColor="background1" w:themeShade="80"/>
               </w:rPr>
             </w:pPr>
-          </w:p>
-          <w:p>
-            <w:pPr>
-              <w:pStyle w:val="Cabealho"/>
-              <w:tabs>
-                <w:tab w:val="clear" w:pos="4252"/>
-                <w:tab w:val="clear" w:pos="8504"/>
-                <w:tab w:val="left" w:pos="395"/>
-              </w:tabs>
-              <w:jc w:val="both"/>
-              <w:rPr>
-                <w:rFonts w:ascii="Arial" w:hAnsi="Arial" w:cs="Arial"/>
-                <w:b/>
-                <w:bCs/>
-                <w:color w:val="808080" w:themeColor="background1" w:themeShade="80"/>
-              </w:rPr>
-            </w:pPr>
-          </w:p>
-          <w:p>
-            <w:pPr>
-              <w:pStyle w:val="Cabealho"/>
-              <w:tabs>
-                <w:tab w:val="clear" w:pos="4252"/>
-                <w:tab w:val="clear" w:pos="8504"/>
-                <w:tab w:val="left" w:pos="395"/>
-              </w:tabs>
-              <w:jc w:val="both"/>
-              <w:rPr>
-                <w:rFonts w:ascii="Arial" w:hAnsi="Arial" w:cs="Arial"/>
-                <w:b/>
-                <w:bCs/>
-                <w:color w:val="808080" w:themeColor="background1" w:themeShade="80"/>
-              </w:rPr>
-            </w:pPr>
-          </w:p>
-          <w:p>
-            <w:pPr>
-              <w:pStyle w:val="Cabealho"/>
-              <w:tabs>
-                <w:tab w:val="clear" w:pos="4252"/>
-                <w:tab w:val="clear" w:pos="8504"/>
-                <w:tab w:val="left" w:pos="395"/>
-              </w:tabs>
-              <w:jc w:val="both"/>
-              <w:rPr>
-                <w:rFonts w:ascii="Arial" w:hAnsi="Arial" w:cs="Arial"/>
-                <w:b/>
-                <w:bCs/>
-                <w:color w:val="808080" w:themeColor="background1" w:themeShade="80"/>
-              </w:rPr>
-            </w:pPr>
-          </w:p>
-          <w:p>
-            <w:pPr>
-              <w:pStyle w:val="Cabealho"/>
-              <w:tabs>
-                <w:tab w:val="clear" w:pos="4252"/>
-                <w:tab w:val="clear" w:pos="8504"/>
-                <w:tab w:val="left" w:pos="395"/>
-              </w:tabs>
-              <w:jc w:val="both"/>
-              <w:rPr>
-                <w:rFonts w:ascii="Arial" w:hAnsi="Arial" w:cs="Arial"/>
-                <w:b/>
-                <w:bCs/>
-                <w:color w:val="808080" w:themeColor="background1" w:themeShade="80"/>
-              </w:rPr>
-            </w:pPr>
-          </w:p>
-          <w:p>
-            <w:pPr>
-              <w:pStyle w:val="Cabealho"/>
-              <w:tabs>
-                <w:tab w:val="clear" w:pos="4252"/>
-                <w:tab w:val="clear" w:pos="8504"/>
-                <w:tab w:val="left" w:pos="395"/>
-              </w:tabs>
-              <w:jc w:val="both"/>
-              <w:rPr>
-                <w:rFonts w:ascii="Arial" w:hAnsi="Arial" w:cs="Arial"/>
-                <w:b/>
-                <w:bCs/>
-                <w:color w:val="808080" w:themeColor="background1" w:themeShade="80"/>
-              </w:rPr>
-            </w:pPr>
-          </w:p>
-          <w:p>
-            <w:pPr>
-              <w:pStyle w:val="Cabealho"/>
-              <w:tabs>
-                <w:tab w:val="clear" w:pos="4252"/>
-                <w:tab w:val="clear" w:pos="8504"/>
-                <w:tab w:val="left" w:pos="395"/>
-              </w:tabs>
-              <w:jc w:val="both"/>
-              <w:rPr>
-                <w:rFonts w:ascii="Arial" w:hAnsi="Arial" w:cs="Arial"/>
-                <w:b/>
-                <w:bCs/>
-                <w:color w:val="808080" w:themeColor="background1" w:themeShade="80"/>
-              </w:rPr>
-            </w:pPr>
-          </w:p>
-          <w:p>
-            <w:pPr>
-              <w:pStyle w:val="Cabealho"/>
-              <w:tabs>
-                <w:tab w:val="clear" w:pos="4252"/>
-                <w:tab w:val="clear" w:pos="8504"/>
-                <w:tab w:val="left" w:pos="395"/>
-              </w:tabs>
-              <w:jc w:val="both"/>
-              <w:rPr>
-                <w:rFonts w:ascii="Arial" w:hAnsi="Arial" w:cs="Arial"/>
-                <w:b/>
-                <w:bCs/>
-                <w:color w:val="808080" w:themeColor="background1" w:themeShade="80"/>
-              </w:rPr>
-            </w:pPr>
-          </w:p>
-          <w:p>
-            <w:pPr>
-              <w:pStyle w:val="Cabealho"/>
-              <w:tabs>
-                <w:tab w:val="clear" w:pos="4252"/>
-                <w:tab w:val="clear" w:pos="8504"/>
-                <w:tab w:val="left" w:pos="395"/>
-              </w:tabs>
-              <w:jc w:val="both"/>
-              <w:rPr>
-                <w:rFonts w:ascii="Arial" w:hAnsi="Arial" w:cs="Arial"/>
-                <w:b/>
-                <w:bCs/>
-                <w:color w:val="808080" w:themeColor="background1" w:themeShade="80"/>
-              </w:rPr>
-            </w:pPr>
-          </w:p>
-          <w:p>
-            <w:pPr>
-              <w:pStyle w:val="Cabealho"/>
-              <w:tabs>
-                <w:tab w:val="clear" w:pos="4252"/>
-                <w:tab w:val="clear" w:pos="8504"/>
-                <w:tab w:val="left" w:pos="395"/>
-              </w:tabs>
-              <w:jc w:val="both"/>
-              <w:rPr>
-                <w:rFonts w:ascii="Arial" w:hAnsi="Arial" w:cs="Arial"/>
-                <w:b/>
-                <w:bCs/>
-                <w:color w:val="808080" w:themeColor="background1" w:themeShade="80"/>
-              </w:rPr>
-            </w:pPr>
-          </w:p>
-          <w:p>
-            <w:pPr>
-              <w:pStyle w:val="Cabealho"/>
-              <w:tabs>
-                <w:tab w:val="clear" w:pos="4252"/>
-                <w:tab w:val="clear" w:pos="8504"/>
-                <w:tab w:val="left" w:pos="395"/>
-              </w:tabs>
-              <w:jc w:val="both"/>
-              <w:rPr>
-                <w:rFonts w:ascii="Arial" w:hAnsi="Arial" w:cs="Arial"/>
-                <w:b/>
-                <w:bCs/>
-                <w:color w:val="808080" w:themeColor="background1" w:themeShade="80"/>
-              </w:rPr>
-            </w:pPr>
-          </w:p>
-          <w:p>
-            <w:pPr>
-              <w:pStyle w:val="Cabealho"/>
-              <w:tabs>
-                <w:tab w:val="clear" w:pos="4252"/>
-                <w:tab w:val="clear" w:pos="8504"/>
-                <w:tab w:val="left" w:pos="395"/>
-              </w:tabs>
-              <w:jc w:val="both"/>
-              <w:rPr>
-                <w:rFonts w:ascii="Arial" w:hAnsi="Arial" w:cs="Arial"/>
-                <w:b/>
-                <w:bCs/>
-                <w:color w:val="808080" w:themeColor="background1" w:themeShade="80"/>
-              </w:rPr>
-            </w:pPr>
-          </w:p>
-          <w:p>
-            <w:pPr>
-              <w:pStyle w:val="Cabealho"/>
-              <w:tabs>
-                <w:tab w:val="clear" w:pos="4252"/>
-                <w:tab w:val="clear" w:pos="8504"/>
-                <w:tab w:val="left" w:pos="395"/>
-              </w:tabs>
-              <w:jc w:val="both"/>
-              <w:rPr>
-                <w:rFonts w:ascii="Arial" w:hAnsi="Arial" w:cs="Arial"/>
-                <w:b/>
-                <w:bCs/>
-                <w:color w:val="808080" w:themeColor="background1" w:themeShade="80"/>
-              </w:rPr>
-            </w:pPr>
-          </w:p>
-          <w:p>
-            <w:pPr>
-              <w:pStyle w:val="Cabealho"/>
-              <w:tabs>
-                <w:tab w:val="clear" w:pos="4252"/>
-                <w:tab w:val="clear" w:pos="8504"/>
-                <w:tab w:val="left" w:pos="395"/>
-              </w:tabs>
-              <w:jc w:val="both"/>
-              <w:rPr>
-                <w:rFonts w:ascii="Arial" w:hAnsi="Arial" w:cs="Arial"/>
-                <w:b/>
-                <w:bCs/>
-                <w:color w:val="808080" w:themeColor="background1" w:themeShade="80"/>
-              </w:rPr>
-            </w:pPr>
-          </w:p>
-          <w:p>
-            <w:pPr>
-              <w:pStyle w:val="Cabealho"/>
-              <w:tabs>
-                <w:tab w:val="clear" w:pos="4252"/>
-                <w:tab w:val="clear" w:pos="8504"/>
-                <w:tab w:val="left" w:pos="395"/>
-              </w:tabs>
-              <w:jc w:val="both"/>
-              <w:rPr>
-                <w:rFonts w:ascii="Arial" w:hAnsi="Arial" w:cs="Arial"/>
-                <w:b/>
-                <w:bCs/>
-                <w:color w:val="808080" w:themeColor="background1" w:themeShade="80"/>
-              </w:rPr>
-            </w:pPr>
-          </w:p>
-          <w:p>
-            <w:pPr>
-              <w:pStyle w:val="Cabealho"/>
-              <w:tabs>
-                <w:tab w:val="clear" w:pos="4252"/>
-                <w:tab w:val="clear" w:pos="8504"/>
-                <w:tab w:val="left" w:pos="395"/>
-              </w:tabs>
-              <w:jc w:val="both"/>
-              <w:rPr>
-                <w:rFonts w:ascii="Arial" w:hAnsi="Arial" w:cs="Arial"/>
-                <w:b/>
-                <w:bCs/>
-                <w:color w:val="808080" w:themeColor="background1" w:themeShade="80"/>
-              </w:rPr>
-            </w:pPr>
-          </w:p>
-          <w:p>
-            <w:pPr>
-              <w:pStyle w:val="Cabealho"/>
-              <w:tabs>
-                <w:tab w:val="clear" w:pos="4252"/>
-                <w:tab w:val="clear" w:pos="8504"/>
-                <w:tab w:val="left" w:pos="395"/>
-              </w:tabs>
-              <w:jc w:val="both"/>
-              <w:rPr>
-                <w:rFonts w:ascii="Arial" w:hAnsi="Arial" w:cs="Arial"/>
-                <w:b/>
-                <w:bCs/>
-                <w:color w:val="808080" w:themeColor="background1" w:themeShade="80"/>
-              </w:rPr>
-            </w:pPr>
-          </w:p>
-          <w:p>
-            <w:pPr>
-              <w:pStyle w:val="Cabealho"/>
-              <w:tabs>
-                <w:tab w:val="clear" w:pos="4252"/>
-                <w:tab w:val="clear" w:pos="8504"/>
-                <w:tab w:val="left" w:pos="395"/>
-              </w:tabs>
-              <w:jc w:val="both"/>
-              <w:rPr>
-                <w:rFonts w:ascii="Arial" w:hAnsi="Arial" w:cs="Arial"/>
-                <w:b/>
-                <w:bCs/>
-                <w:color w:val="808080" w:themeColor="background1" w:themeShade="80"/>
-              </w:rPr>
-            </w:pPr>
-          </w:p>
-          <w:p>
-            <w:pPr>
-              <w:pStyle w:val="Cabealho"/>
-              <w:tabs>
-                <w:tab w:val="clear" w:pos="4252"/>
-                <w:tab w:val="clear" w:pos="8504"/>
-                <w:tab w:val="left" w:pos="395"/>
-              </w:tabs>
-              <w:jc w:val="both"/>
-              <w:rPr>
-                <w:rFonts w:ascii="Arial" w:hAnsi="Arial" w:cs="Arial"/>
-                <w:b/>
-                <w:bCs/>
-                <w:color w:val="808080" w:themeColor="background1" w:themeShade="80"/>
-              </w:rPr>
-            </w:pPr>
-          </w:p>
-          <w:p>
-            <w:pPr>
-              <w:pStyle w:val="Cabealho"/>
-              <w:tabs>
-                <w:tab w:val="clear" w:pos="4252"/>
-                <w:tab w:val="clear" w:pos="8504"/>
-                <w:tab w:val="left" w:pos="395"/>
-              </w:tabs>
-              <w:jc w:val="both"/>
-              <w:rPr>
-                <w:rFonts w:ascii="Arial" w:hAnsi="Arial" w:cs="Arial"/>
-                <w:b/>
-                <w:bCs/>
-                <w:color w:val="808080" w:themeColor="background1" w:themeShade="80"/>
-              </w:rPr>
-            </w:pPr>
-            <w:r>
-              <w:rPr>
-                <w:rFonts w:ascii="Arial" w:hAnsi="Arial" w:cs="Arial"/>
-                <w:b/>
-                <w:bCs/>
-                <w:noProof/>
-                <w:color w:val="808080" w:themeColor="background1" w:themeShade="80"/>
-                <w:lang w:eastAsia="pt-BR"/>
-              </w:rPr>
-              <w:drawing>
-                <wp:inline distT="0" distB="0" distL="0" distR="0" wp14:anchorId="119BD9E7" wp14:editId="23031D54">
-                  <wp:extent cx="5762625" cy="5591175"/>
-                  <wp:effectExtent l="0" t="0" r="0" b="0"/>
-                  <wp:docPr id="3" name="Imagem 3" descr="C:\Users\Otávio\Documents\Documentos-TCC-Projeto\Arquivos\4.3 Casos de Uso\Caso de Uso 33\prototipo_33_03.png"/>
-                  <wp:cNvGraphicFramePr>
-                    <a:graphicFrameLocks xmlns:a="http://schemas.openxmlformats.org/drawingml/2006/main" noChangeAspect="1"/>
-                  </wp:cNvGraphicFramePr>
-                  <a:graphic xmlns:a="http://schemas.openxmlformats.org/drawingml/2006/main">
-                    <a:graphicData uri="http://schemas.openxmlformats.org/drawingml/2006/picture">
-                      <pic:pic xmlns:pic="http://schemas.openxmlformats.org/drawingml/2006/picture">
-                        <pic:nvPicPr>
-                          <pic:cNvPr id="0" name="Picture 3" descr="C:\Users\Otávio\Documents\Documentos-TCC-Projeto\Arquivos\4.3 Casos de Uso\Caso de Uso 33\prototipo_33_03.png"/>
-                          <pic:cNvPicPr>
-                            <a:picLocks noChangeAspect="1" noChangeArrowheads="1"/>
-                          </pic:cNvPicPr>
-                        </pic:nvPicPr>
-                        <pic:blipFill>
-                          <a:blip r:embed="rId11">
-                            <a:extLst>
-                              <a:ext uri="{28A0092B-C50C-407E-A947-70E740481C1C}">
-                                <a14:useLocalDpi xmlns:a14="http://schemas.microsoft.com/office/drawing/2010/main" val="0"/>
-                              </a:ext>
-                            </a:extLst>
-                          </a:blip>
-                          <a:srcRect/>
-                          <a:stretch>
-                            <a:fillRect/>
-                          </a:stretch>
-                        </pic:blipFill>
-                        <pic:spPr bwMode="auto">
-                          <a:xfrm>
-                            <a:off x="0" y="0"/>
-                            <a:ext cx="5762625" cy="5591175"/>
-                          </a:xfrm>
-                          <a:prstGeom prst="rect">
-                            <a:avLst/>
-                          </a:prstGeom>
-                          <a:noFill/>
-                          <a:ln>
-                            <a:noFill/>
-                          </a:ln>
-                        </pic:spPr>
-                      </pic:pic>
-                    </a:graphicData>
-                  </a:graphic>
-                </wp:inline>
-              </w:drawing>
-            </w:r>
-          </w:p>
-          <w:p>
-            <w:pPr>
-              <w:pStyle w:val="Cabealho"/>
-              <w:tabs>
-                <w:tab w:val="clear" w:pos="4252"/>
-                <w:tab w:val="clear" w:pos="8504"/>
-                <w:tab w:val="left" w:pos="395"/>
-              </w:tabs>
-              <w:jc w:val="both"/>
-              <w:rPr>
-                <w:rFonts w:ascii="Arial" w:hAnsi="Arial" w:cs="Arial"/>
-                <w:b/>
-                <w:bCs/>
-                <w:color w:val="808080" w:themeColor="background1" w:themeShade="80"/>
-              </w:rPr>
-            </w:pPr>
-          </w:p>
-          <w:p>
-            <w:pPr>
-              <w:pStyle w:val="Cabealho"/>
-              <w:tabs>
-                <w:tab w:val="clear" w:pos="4252"/>
-                <w:tab w:val="clear" w:pos="8504"/>
-                <w:tab w:val="left" w:pos="395"/>
-              </w:tabs>
-              <w:jc w:val="both"/>
-              <w:rPr>
-                <w:rFonts w:ascii="Arial" w:hAnsi="Arial" w:cs="Arial"/>
-                <w:b/>
-                <w:bCs/>
-                <w:color w:val="808080" w:themeColor="background1" w:themeShade="80"/>
-              </w:rPr>
-            </w:pPr>
-          </w:p>
-          <w:p>
-            <w:pPr>
-              <w:pStyle w:val="Cabealho"/>
-              <w:tabs>
-                <w:tab w:val="clear" w:pos="4252"/>
-                <w:tab w:val="clear" w:pos="8504"/>
-                <w:tab w:val="left" w:pos="395"/>
-              </w:tabs>
-              <w:jc w:val="both"/>
-              <w:rPr>
-                <w:rFonts w:ascii="Arial" w:hAnsi="Arial" w:cs="Arial"/>
-                <w:b/>
-                <w:bCs/>
-                <w:color w:val="808080" w:themeColor="background1" w:themeShade="80"/>
-              </w:rPr>
-            </w:pPr>
-            <w:bookmarkStart w:id="0" w:name="_GoBack"/>
-            <w:bookmarkEnd w:id="0"/>
           </w:p>
         </w:tc>
       </w:tr>
@@ -4519,7 +4433,7 @@
                 <w:b/>
                 <w:bCs/>
               </w:rPr>
-              <w:t>DIAGRAMA DE</w:t>
+              <w:t xml:space="preserve">DIAGRAMA </w:t>
             </w:r>
             <w:proofErr w:type="gramStart"/>
             <w:r>
@@ -4528,6 +4442,14 @@
                 <w:b/>
                 <w:bCs/>
               </w:rPr>
+              <w:t xml:space="preserve">DE </w:t>
+            </w:r>
+            <w:r>
+              <w:rPr>
+                <w:rFonts w:ascii="Arial" w:hAnsi="Arial" w:cs="Arial"/>
+                <w:b/>
+                <w:bCs/>
+              </w:rPr>
               <w:t xml:space="preserve"> </w:t>
             </w:r>
             <w:r>
@@ -4536,17 +4458,9 @@
                 <w:b/>
                 <w:bCs/>
               </w:rPr>
-              <w:t xml:space="preserve"> </w:t>
+              <w:t>SEQUÊNCIA</w:t>
             </w:r>
             <w:proofErr w:type="gramEnd"/>
-            <w:r>
-              <w:rPr>
-                <w:rFonts w:ascii="Arial" w:hAnsi="Arial" w:cs="Arial"/>
-                <w:b/>
-                <w:bCs/>
-              </w:rPr>
-              <w:t>SEQUÊNCIA</w:t>
-            </w:r>
           </w:p>
         </w:tc>
       </w:tr>
@@ -4605,7 +4519,7 @@
                           </pic:cNvPicPr>
                         </pic:nvPicPr>
                         <pic:blipFill>
-                          <a:blip r:embed="rId12">
+                          <a:blip r:embed="rId11">
                             <a:extLst>
                               <a:ext uri="{28A0092B-C50C-407E-A947-70E740481C1C}">
                                 <a14:useLocalDpi xmlns:a14="http://schemas.microsoft.com/office/drawing/2010/main" val="0"/>
@@ -4642,8 +4556,8 @@
     </w:tbl>
     <w:p/>
     <w:sectPr>
-      <w:headerReference w:type="default" r:id="rId13"/>
-      <w:footerReference w:type="default" r:id="rId14"/>
+      <w:headerReference w:type="default" r:id="rId12"/>
+      <w:footerReference w:type="default" r:id="rId13"/>
       <w:pgSz w:w="11906" w:h="16838"/>
       <w:pgMar w:top="1134" w:right="1134" w:bottom="1134" w:left="1701" w:header="709" w:footer="709" w:gutter="0"/>
       <w:cols w:space="708"/>
@@ -4654,7 +4568,7 @@
 </file>
 
 <file path=word/endnotes.xml><?xml version="1.0" encoding="utf-8"?>
-<w:endnotes xmlns:wpc="http://schemas.microsoft.com/office/word/2010/wordprocessingCanvas" xmlns:mc="http://schemas.openxmlformats.org/markup-compatibility/2006" xmlns:o="urn:schemas-microsoft-com:office:office" xmlns:r="http://schemas.openxmlformats.org/officeDocument/2006/relationships" xmlns:m="http://schemas.openxmlformats.org/officeDocument/2006/math" xmlns:v="urn:schemas-microsoft-com:vml" xmlns:wp14="http://schemas.microsoft.com/office/word/2010/wordprocessingDrawing" xmlns:wp="http://schemas.openxmlformats.org/drawingml/2006/wordprocessingDrawing" xmlns:w10="urn:schemas-microsoft-com:office:word" xmlns:w="http://schemas.openxmlformats.org/wordprocessingml/2006/main" xmlns:w14="http://schemas.microsoft.com/office/word/2010/wordml" xmlns:wpg="http://schemas.microsoft.com/office/word/2010/wordprocessingGroup" xmlns:wpi="http://schemas.microsoft.com/office/word/2010/wordprocessingInk" xmlns:wne="http://schemas.microsoft.com/office/word/2006/wordml" xmlns:wps="http://schemas.microsoft.com/office/word/2010/wordprocessingShape" mc:Ignorable="w14 wp14">
+<w:endnotes xmlns:wpc="http://schemas.microsoft.com/office/word/2010/wordprocessingCanvas" xmlns:mc="http://schemas.openxmlformats.org/markup-compatibility/2006" xmlns:o="urn:schemas-microsoft-com:office:office" xmlns:r="http://schemas.openxmlformats.org/officeDocument/2006/relationships" xmlns:m="http://schemas.openxmlformats.org/officeDocument/2006/math" xmlns:v="urn:schemas-microsoft-com:vml" xmlns:wp14="http://schemas.microsoft.com/office/word/2010/wordprocessingDrawing" xmlns:wp="http://schemas.openxmlformats.org/drawingml/2006/wordprocessingDrawing" xmlns:w10="urn:schemas-microsoft-com:office:word" xmlns:w="http://schemas.openxmlformats.org/wordprocessingml/2006/main" xmlns:w14="http://schemas.microsoft.com/office/word/2010/wordml" xmlns:w15="http://schemas.microsoft.com/office/word/2012/wordml" xmlns:wpg="http://schemas.microsoft.com/office/word/2010/wordprocessingGroup" xmlns:wpi="http://schemas.microsoft.com/office/word/2010/wordprocessingInk" xmlns:wne="http://schemas.microsoft.com/office/word/2006/wordml" xmlns:wps="http://schemas.microsoft.com/office/word/2010/wordprocessingShape" mc:Ignorable="w14 w15 wp14">
   <w:endnote w:type="separator" w:id="-1">
     <w:p>
       <w:pPr>
@@ -4679,7 +4593,7 @@
 </file>
 
 <file path=word/footer1.xml><?xml version="1.0" encoding="utf-8"?>
-<w:ftr xmlns:wpc="http://schemas.microsoft.com/office/word/2010/wordprocessingCanvas" xmlns:mc="http://schemas.openxmlformats.org/markup-compatibility/2006" xmlns:o="urn:schemas-microsoft-com:office:office" xmlns:r="http://schemas.openxmlformats.org/officeDocument/2006/relationships" xmlns:m="http://schemas.openxmlformats.org/officeDocument/2006/math" xmlns:v="urn:schemas-microsoft-com:vml" xmlns:wp14="http://schemas.microsoft.com/office/word/2010/wordprocessingDrawing" xmlns:wp="http://schemas.openxmlformats.org/drawingml/2006/wordprocessingDrawing" xmlns:w10="urn:schemas-microsoft-com:office:word" xmlns:w="http://schemas.openxmlformats.org/wordprocessingml/2006/main" xmlns:w14="http://schemas.microsoft.com/office/word/2010/wordml" xmlns:wpg="http://schemas.microsoft.com/office/word/2010/wordprocessingGroup" xmlns:wpi="http://schemas.microsoft.com/office/word/2010/wordprocessingInk" xmlns:wne="http://schemas.microsoft.com/office/word/2006/wordml" xmlns:wps="http://schemas.microsoft.com/office/word/2010/wordprocessingShape" mc:Ignorable="w14 wp14">
+<w:ftr xmlns:wpc="http://schemas.microsoft.com/office/word/2010/wordprocessingCanvas" xmlns:mc="http://schemas.openxmlformats.org/markup-compatibility/2006" xmlns:o="urn:schemas-microsoft-com:office:office" xmlns:r="http://schemas.openxmlformats.org/officeDocument/2006/relationships" xmlns:m="http://schemas.openxmlformats.org/officeDocument/2006/math" xmlns:v="urn:schemas-microsoft-com:vml" xmlns:wp14="http://schemas.microsoft.com/office/word/2010/wordprocessingDrawing" xmlns:wp="http://schemas.openxmlformats.org/drawingml/2006/wordprocessingDrawing" xmlns:w10="urn:schemas-microsoft-com:office:word" xmlns:w="http://schemas.openxmlformats.org/wordprocessingml/2006/main" xmlns:w14="http://schemas.microsoft.com/office/word/2010/wordml" xmlns:w15="http://schemas.microsoft.com/office/word/2012/wordml" xmlns:wpg="http://schemas.microsoft.com/office/word/2010/wordprocessingGroup" xmlns:wpi="http://schemas.microsoft.com/office/word/2010/wordprocessingInk" xmlns:wne="http://schemas.microsoft.com/office/word/2006/wordml" xmlns:wps="http://schemas.microsoft.com/office/word/2010/wordprocessingShape" mc:Ignorable="w14 w15 wp14">
   <w:p>
     <w:pPr>
       <w:pStyle w:val="Rodap"/>
@@ -4712,7 +4626,7 @@
 </file>
 
 <file path=word/footnotes.xml><?xml version="1.0" encoding="utf-8"?>
-<w:footnotes xmlns:wpc="http://schemas.microsoft.com/office/word/2010/wordprocessingCanvas" xmlns:mc="http://schemas.openxmlformats.org/markup-compatibility/2006" xmlns:o="urn:schemas-microsoft-com:office:office" xmlns:r="http://schemas.openxmlformats.org/officeDocument/2006/relationships" xmlns:m="http://schemas.openxmlformats.org/officeDocument/2006/math" xmlns:v="urn:schemas-microsoft-com:vml" xmlns:wp14="http://schemas.microsoft.com/office/word/2010/wordprocessingDrawing" xmlns:wp="http://schemas.openxmlformats.org/drawingml/2006/wordprocessingDrawing" xmlns:w10="urn:schemas-microsoft-com:office:word" xmlns:w="http://schemas.openxmlformats.org/wordprocessingml/2006/main" xmlns:w14="http://schemas.microsoft.com/office/word/2010/wordml" xmlns:wpg="http://schemas.microsoft.com/office/word/2010/wordprocessingGroup" xmlns:wpi="http://schemas.microsoft.com/office/word/2010/wordprocessingInk" xmlns:wne="http://schemas.microsoft.com/office/word/2006/wordml" xmlns:wps="http://schemas.microsoft.com/office/word/2010/wordprocessingShape" mc:Ignorable="w14 wp14">
+<w:footnotes xmlns:wpc="http://schemas.microsoft.com/office/word/2010/wordprocessingCanvas" xmlns:mc="http://schemas.openxmlformats.org/markup-compatibility/2006" xmlns:o="urn:schemas-microsoft-com:office:office" xmlns:r="http://schemas.openxmlformats.org/officeDocument/2006/relationships" xmlns:m="http://schemas.openxmlformats.org/officeDocument/2006/math" xmlns:v="urn:schemas-microsoft-com:vml" xmlns:wp14="http://schemas.microsoft.com/office/word/2010/wordprocessingDrawing" xmlns:wp="http://schemas.openxmlformats.org/drawingml/2006/wordprocessingDrawing" xmlns:w10="urn:schemas-microsoft-com:office:word" xmlns:w="http://schemas.openxmlformats.org/wordprocessingml/2006/main" xmlns:w14="http://schemas.microsoft.com/office/word/2010/wordml" xmlns:w15="http://schemas.microsoft.com/office/word/2012/wordml" xmlns:wpg="http://schemas.microsoft.com/office/word/2010/wordprocessingGroup" xmlns:wpi="http://schemas.microsoft.com/office/word/2010/wordprocessingInk" xmlns:wne="http://schemas.microsoft.com/office/word/2006/wordml" xmlns:wps="http://schemas.microsoft.com/office/word/2010/wordprocessingShape" mc:Ignorable="w14 w15 wp14">
   <w:footnote w:type="separator" w:id="-1">
     <w:p>
       <w:pPr>
@@ -4737,7 +4651,7 @@
 </file>
 
 <file path=word/header1.xml><?xml version="1.0" encoding="utf-8"?>
-<w:hdr xmlns:wpc="http://schemas.microsoft.com/office/word/2010/wordprocessingCanvas" xmlns:mc="http://schemas.openxmlformats.org/markup-compatibility/2006" xmlns:o="urn:schemas-microsoft-com:office:office" xmlns:r="http://schemas.openxmlformats.org/officeDocument/2006/relationships" xmlns:m="http://schemas.openxmlformats.org/officeDocument/2006/math" xmlns:v="urn:schemas-microsoft-com:vml" xmlns:wp14="http://schemas.microsoft.com/office/word/2010/wordprocessingDrawing" xmlns:wp="http://schemas.openxmlformats.org/drawingml/2006/wordprocessingDrawing" xmlns:w10="urn:schemas-microsoft-com:office:word" xmlns:w="http://schemas.openxmlformats.org/wordprocessingml/2006/main" xmlns:w14="http://schemas.microsoft.com/office/word/2010/wordml" xmlns:wpg="http://schemas.microsoft.com/office/word/2010/wordprocessingGroup" xmlns:wpi="http://schemas.microsoft.com/office/word/2010/wordprocessingInk" xmlns:wne="http://schemas.microsoft.com/office/word/2006/wordml" xmlns:wps="http://schemas.microsoft.com/office/word/2010/wordprocessingShape" mc:Ignorable="w14 wp14">
+<w:hdr xmlns:wpc="http://schemas.microsoft.com/office/word/2010/wordprocessingCanvas" xmlns:mc="http://schemas.openxmlformats.org/markup-compatibility/2006" xmlns:o="urn:schemas-microsoft-com:office:office" xmlns:r="http://schemas.openxmlformats.org/officeDocument/2006/relationships" xmlns:m="http://schemas.openxmlformats.org/officeDocument/2006/math" xmlns:v="urn:schemas-microsoft-com:vml" xmlns:wp14="http://schemas.microsoft.com/office/word/2010/wordprocessingDrawing" xmlns:wp="http://schemas.openxmlformats.org/drawingml/2006/wordprocessingDrawing" xmlns:w10="urn:schemas-microsoft-com:office:word" xmlns:w="http://schemas.openxmlformats.org/wordprocessingml/2006/main" xmlns:w14="http://schemas.microsoft.com/office/word/2010/wordml" xmlns:w15="http://schemas.microsoft.com/office/word/2012/wordml" xmlns:wpg="http://schemas.microsoft.com/office/word/2010/wordprocessingGroup" xmlns:wpi="http://schemas.microsoft.com/office/word/2010/wordprocessingInk" xmlns:wne="http://schemas.microsoft.com/office/word/2006/wordml" xmlns:wps="http://schemas.microsoft.com/office/word/2010/wordprocessingShape" mc:Ignorable="w14 w15 wp14">
   <w:tbl>
     <w:tblPr>
       <w:tblStyle w:val="Tabelacomgrade"/>
@@ -4781,22 +4695,16 @@
             <w:rPr>
               <w:b/>
             </w:rPr>
-            <w:t>DESCRIÇÃO CASO DE USO + PROTÓTIPO TELAS + DIAGRAMA</w:t>
+            <w:t xml:space="preserve">DESCRIÇÃO CASO DE USO + PROTÓTIPO TELAS + </w:t>
           </w:r>
           <w:proofErr w:type="gramStart"/>
           <w:r>
             <w:rPr>
               <w:b/>
             </w:rPr>
-            <w:t xml:space="preserve">  </w:t>
+            <w:t>DIAGRAMA  SEQUÊNCIA</w:t>
           </w:r>
           <w:proofErr w:type="gramEnd"/>
-          <w:r>
-            <w:rPr>
-              <w:b/>
-            </w:rPr>
-            <w:t>SEQUÊNCIA</w:t>
-          </w:r>
         </w:p>
       </w:tc>
       <w:tc>
@@ -4889,7 +4797,7 @@
 </file>
 
 <file path=word/numbering.xml><?xml version="1.0" encoding="utf-8"?>
-<w:numbering xmlns:wpc="http://schemas.microsoft.com/office/word/2010/wordprocessingCanvas" xmlns:mc="http://schemas.openxmlformats.org/markup-compatibility/2006" xmlns:o="urn:schemas-microsoft-com:office:office" xmlns:r="http://schemas.openxmlformats.org/officeDocument/2006/relationships" xmlns:m="http://schemas.openxmlformats.org/officeDocument/2006/math" xmlns:v="urn:schemas-microsoft-com:vml" xmlns:wp14="http://schemas.microsoft.com/office/word/2010/wordprocessingDrawing" xmlns:wp="http://schemas.openxmlformats.org/drawingml/2006/wordprocessingDrawing" xmlns:w10="urn:schemas-microsoft-com:office:word" xmlns:w="http://schemas.openxmlformats.org/wordprocessingml/2006/main" xmlns:w14="http://schemas.microsoft.com/office/word/2010/wordml" xmlns:wpg="http://schemas.microsoft.com/office/word/2010/wordprocessingGroup" xmlns:wpi="http://schemas.microsoft.com/office/word/2010/wordprocessingInk" xmlns:wne="http://schemas.microsoft.com/office/word/2006/wordml" xmlns:wps="http://schemas.microsoft.com/office/word/2010/wordprocessingShape" mc:Ignorable="w14 wp14">
+<w:numbering xmlns:wpc="http://schemas.microsoft.com/office/word/2010/wordprocessingCanvas" xmlns:mc="http://schemas.openxmlformats.org/markup-compatibility/2006" xmlns:o="urn:schemas-microsoft-com:office:office" xmlns:r="http://schemas.openxmlformats.org/officeDocument/2006/relationships" xmlns:m="http://schemas.openxmlformats.org/officeDocument/2006/math" xmlns:v="urn:schemas-microsoft-com:vml" xmlns:wp14="http://schemas.microsoft.com/office/word/2010/wordprocessingDrawing" xmlns:wp="http://schemas.openxmlformats.org/drawingml/2006/wordprocessingDrawing" xmlns:w10="urn:schemas-microsoft-com:office:word" xmlns:w="http://schemas.openxmlformats.org/wordprocessingml/2006/main" xmlns:w14="http://schemas.microsoft.com/office/word/2010/wordml" xmlns:w15="http://schemas.microsoft.com/office/word/2012/wordml" xmlns:wpg="http://schemas.microsoft.com/office/word/2010/wordprocessingGroup" xmlns:wpi="http://schemas.microsoft.com/office/word/2010/wordprocessingInk" xmlns:wne="http://schemas.microsoft.com/office/word/2006/wordml" xmlns:wps="http://schemas.microsoft.com/office/word/2010/wordprocessingShape" mc:Ignorable="w14 w15 wp14">
   <w:abstractNum w:abstractNumId="0">
     <w:nsid w:val="002079BC"/>
     <w:multiLevelType w:val="hybridMultilevel"/>
@@ -7611,7 +7519,7 @@
 </file>
 
 <file path=word/styles.xml><?xml version="1.0" encoding="utf-8"?>
-<w:styles xmlns:mc="http://schemas.openxmlformats.org/markup-compatibility/2006" xmlns:r="http://schemas.openxmlformats.org/officeDocument/2006/relationships" xmlns:w="http://schemas.openxmlformats.org/wordprocessingml/2006/main" xmlns:w14="http://schemas.microsoft.com/office/word/2010/wordml" mc:Ignorable="w14">
+<w:styles xmlns:mc="http://schemas.openxmlformats.org/markup-compatibility/2006" xmlns:r="http://schemas.openxmlformats.org/officeDocument/2006/relationships" xmlns:w="http://schemas.openxmlformats.org/wordprocessingml/2006/main" xmlns:w14="http://schemas.microsoft.com/office/word/2010/wordml" xmlns:w15="http://schemas.microsoft.com/office/word/2012/wordml" mc:Ignorable="w14 w15">
   <w:docDefaults>
     <w:rPrDefault>
       <w:rPr>
@@ -7627,146 +7535,378 @@
       </w:pPr>
     </w:pPrDefault>
   </w:docDefaults>
-  <w:latentStyles w:defLockedState="0" w:defUIPriority="99" w:defSemiHidden="1" w:defUnhideWhenUsed="1" w:defQFormat="0" w:count="267">
-    <w:lsdException w:name="Normal" w:semiHidden="0" w:uiPriority="0" w:unhideWhenUsed="0" w:qFormat="1"/>
-    <w:lsdException w:name="heading 1" w:semiHidden="0" w:uiPriority="9" w:unhideWhenUsed="0" w:qFormat="1"/>
-    <w:lsdException w:name="heading 2" w:uiPriority="9" w:qFormat="1"/>
-    <w:lsdException w:name="heading 3" w:uiPriority="9" w:qFormat="1"/>
-    <w:lsdException w:name="heading 4" w:uiPriority="9" w:qFormat="1"/>
-    <w:lsdException w:name="heading 5" w:uiPriority="9" w:qFormat="1"/>
-    <w:lsdException w:name="heading 6" w:uiPriority="9" w:qFormat="1"/>
-    <w:lsdException w:name="heading 7" w:uiPriority="9" w:qFormat="1"/>
-    <w:lsdException w:name="heading 8" w:uiPriority="9" w:qFormat="1"/>
-    <w:lsdException w:name="heading 9" w:uiPriority="9" w:qFormat="1"/>
-    <w:lsdException w:name="toc 1" w:uiPriority="39"/>
-    <w:lsdException w:name="toc 2" w:uiPriority="39"/>
-    <w:lsdException w:name="toc 3" w:uiPriority="39"/>
-    <w:lsdException w:name="toc 4" w:uiPriority="39"/>
-    <w:lsdException w:name="toc 5" w:uiPriority="39"/>
-    <w:lsdException w:name="toc 6" w:uiPriority="39"/>
-    <w:lsdException w:name="toc 7" w:uiPriority="39"/>
-    <w:lsdException w:name="toc 8" w:uiPriority="39"/>
-    <w:lsdException w:name="toc 9" w:uiPriority="39"/>
-    <w:lsdException w:name="header" w:uiPriority="0"/>
-    <w:lsdException w:name="caption" w:uiPriority="35" w:qFormat="1"/>
-    <w:lsdException w:name="Title" w:semiHidden="0" w:uiPriority="10" w:unhideWhenUsed="0" w:qFormat="1"/>
-    <w:lsdException w:name="Default Paragraph Font" w:uiPriority="1"/>
-    <w:lsdException w:name="Subtitle" w:semiHidden="0" w:uiPriority="11" w:unhideWhenUsed="0" w:qFormat="1"/>
-    <w:lsdException w:name="Hyperlink" w:uiPriority="0"/>
-    <w:lsdException w:name="Strong" w:semiHidden="0" w:uiPriority="22" w:unhideWhenUsed="0" w:qFormat="1"/>
-    <w:lsdException w:name="Emphasis" w:semiHidden="0" w:uiPriority="20" w:unhideWhenUsed="0" w:qFormat="1"/>
-    <w:lsdException w:name="Table Grid" w:semiHidden="0" w:uiPriority="0" w:unhideWhenUsed="0"/>
-    <w:lsdException w:name="Placeholder Text" w:unhideWhenUsed="0"/>
-    <w:lsdException w:name="No Spacing" w:semiHidden="0" w:uiPriority="1" w:unhideWhenUsed="0" w:qFormat="1"/>
-    <w:lsdException w:name="Light Shading" w:semiHidden="0" w:uiPriority="60" w:unhideWhenUsed="0"/>
-    <w:lsdException w:name="Light List" w:semiHidden="0" w:uiPriority="61" w:unhideWhenUsed="0"/>
-    <w:lsdException w:name="Light Grid" w:semiHidden="0" w:uiPriority="62" w:unhideWhenUsed="0"/>
-    <w:lsdException w:name="Medium Shading 1" w:semiHidden="0" w:uiPriority="63" w:unhideWhenUsed="0"/>
-    <w:lsdException w:name="Medium Shading 2" w:semiHidden="0" w:uiPriority="64" w:unhideWhenUsed="0"/>
-    <w:lsdException w:name="Medium List 1" w:semiHidden="0" w:uiPriority="65" w:unhideWhenUsed="0"/>
-    <w:lsdException w:name="Medium List 2" w:semiHidden="0" w:uiPriority="66" w:unhideWhenUsed="0"/>
-    <w:lsdException w:name="Medium Grid 1" w:semiHidden="0" w:uiPriority="67" w:unhideWhenUsed="0"/>
-    <w:lsdException w:name="Medium Grid 2" w:semiHidden="0" w:uiPriority="68" w:unhideWhenUsed="0"/>
-    <w:lsdException w:name="Medium Grid 3" w:semiHidden="0" w:uiPriority="69" w:unhideWhenUsed="0"/>
-    <w:lsdException w:name="Dark List" w:semiHidden="0" w:uiPriority="70" w:unhideWhenUsed="0"/>
-    <w:lsdException w:name="Colorful Shading" w:semiHidden="0" w:uiPriority="71" w:unhideWhenUsed="0"/>
-    <w:lsdException w:name="Colorful List" w:semiHidden="0" w:uiPriority="72" w:unhideWhenUsed="0"/>
-    <w:lsdException w:name="Colorful Grid" w:semiHidden="0" w:uiPriority="73" w:unhideWhenUsed="0"/>
-    <w:lsdException w:name="Light Shading Accent 1" w:semiHidden="0" w:uiPriority="60" w:unhideWhenUsed="0"/>
-    <w:lsdException w:name="Light List Accent 1" w:semiHidden="0" w:uiPriority="61" w:unhideWhenUsed="0"/>
-    <w:lsdException w:name="Light Grid Accent 1" w:semiHidden="0" w:uiPriority="62" w:unhideWhenUsed="0"/>
-    <w:lsdException w:name="Medium Shading 1 Accent 1" w:semiHidden="0" w:uiPriority="63" w:unhideWhenUsed="0"/>
-    <w:lsdException w:name="Medium Shading 2 Accent 1" w:semiHidden="0" w:uiPriority="64" w:unhideWhenUsed="0"/>
-    <w:lsdException w:name="Medium List 1 Accent 1" w:semiHidden="0" w:uiPriority="65" w:unhideWhenUsed="0"/>
-    <w:lsdException w:name="Revision" w:unhideWhenUsed="0"/>
-    <w:lsdException w:name="List Paragraph" w:semiHidden="0" w:uiPriority="34" w:unhideWhenUsed="0" w:qFormat="1"/>
-    <w:lsdException w:name="Quote" w:semiHidden="0" w:uiPriority="29" w:unhideWhenUsed="0" w:qFormat="1"/>
-    <w:lsdException w:name="Intense Quote" w:semiHidden="0" w:uiPriority="30" w:unhideWhenUsed="0" w:qFormat="1"/>
-    <w:lsdException w:name="Medium List 2 Accent 1" w:semiHidden="0" w:uiPriority="66" w:unhideWhenUsed="0"/>
-    <w:lsdException w:name="Medium Grid 1 Accent 1" w:semiHidden="0" w:uiPriority="67" w:unhideWhenUsed="0"/>
-    <w:lsdException w:name="Medium Grid 2 Accent 1" w:semiHidden="0" w:uiPriority="68" w:unhideWhenUsed="0"/>
-    <w:lsdException w:name="Medium Grid 3 Accent 1" w:semiHidden="0" w:uiPriority="69" w:unhideWhenUsed="0"/>
-    <w:lsdException w:name="Dark List Accent 1" w:semiHidden="0" w:uiPriority="70" w:unhideWhenUsed="0"/>
-    <w:lsdException w:name="Colorful Shading Accent 1" w:semiHidden="0" w:uiPriority="71" w:unhideWhenUsed="0"/>
-    <w:lsdException w:name="Colorful List Accent 1" w:semiHidden="0" w:uiPriority="72" w:unhideWhenUsed="0"/>
-    <w:lsdException w:name="Colorful Grid Accent 1" w:semiHidden="0" w:uiPriority="73" w:unhideWhenUsed="0"/>
-    <w:lsdException w:name="Light Shading Accent 2" w:semiHidden="0" w:uiPriority="60" w:unhideWhenUsed="0"/>
-    <w:lsdException w:name="Light List Accent 2" w:semiHidden="0" w:uiPriority="61" w:unhideWhenUsed="0"/>
-    <w:lsdException w:name="Light Grid Accent 2" w:semiHidden="0" w:uiPriority="62" w:unhideWhenUsed="0"/>
-    <w:lsdException w:name="Medium Shading 1 Accent 2" w:semiHidden="0" w:uiPriority="63" w:unhideWhenUsed="0"/>
-    <w:lsdException w:name="Medium Shading 2 Accent 2" w:semiHidden="0" w:uiPriority="64" w:unhideWhenUsed="0"/>
-    <w:lsdException w:name="Medium List 1 Accent 2" w:semiHidden="0" w:uiPriority="65" w:unhideWhenUsed="0"/>
-    <w:lsdException w:name="Medium List 2 Accent 2" w:semiHidden="0" w:uiPriority="66" w:unhideWhenUsed="0"/>
-    <w:lsdException w:name="Medium Grid 1 Accent 2" w:semiHidden="0" w:uiPriority="67" w:unhideWhenUsed="0"/>
-    <w:lsdException w:name="Medium Grid 2 Accent 2" w:semiHidden="0" w:uiPriority="68" w:unhideWhenUsed="0"/>
-    <w:lsdException w:name="Medium Grid 3 Accent 2" w:semiHidden="0" w:uiPriority="69" w:unhideWhenUsed="0"/>
-    <w:lsdException w:name="Dark List Accent 2" w:semiHidden="0" w:uiPriority="70" w:unhideWhenUsed="0"/>
-    <w:lsdException w:name="Colorful Shading Accent 2" w:semiHidden="0" w:uiPriority="71" w:unhideWhenUsed="0"/>
-    <w:lsdException w:name="Colorful List Accent 2" w:semiHidden="0" w:uiPriority="72" w:unhideWhenUsed="0"/>
-    <w:lsdException w:name="Colorful Grid Accent 2" w:semiHidden="0" w:uiPriority="73" w:unhideWhenUsed="0"/>
-    <w:lsdException w:name="Light Shading Accent 3" w:semiHidden="0" w:uiPriority="60" w:unhideWhenUsed="0"/>
-    <w:lsdException w:name="Light List Accent 3" w:semiHidden="0" w:uiPriority="61" w:unhideWhenUsed="0"/>
-    <w:lsdException w:name="Light Grid Accent 3" w:semiHidden="0" w:uiPriority="62" w:unhideWhenUsed="0"/>
-    <w:lsdException w:name="Medium Shading 1 Accent 3" w:semiHidden="0" w:uiPriority="63" w:unhideWhenUsed="0"/>
-    <w:lsdException w:name="Medium Shading 2 Accent 3" w:semiHidden="0" w:uiPriority="64" w:unhideWhenUsed="0"/>
-    <w:lsdException w:name="Medium List 1 Accent 3" w:semiHidden="0" w:uiPriority="65" w:unhideWhenUsed="0"/>
-    <w:lsdException w:name="Medium List 2 Accent 3" w:semiHidden="0" w:uiPriority="66" w:unhideWhenUsed="0"/>
-    <w:lsdException w:name="Medium Grid 1 Accent 3" w:semiHidden="0" w:uiPriority="67" w:unhideWhenUsed="0"/>
-    <w:lsdException w:name="Medium Grid 2 Accent 3" w:semiHidden="0" w:uiPriority="68" w:unhideWhenUsed="0"/>
-    <w:lsdException w:name="Medium Grid 3 Accent 3" w:semiHidden="0" w:uiPriority="69" w:unhideWhenUsed="0"/>
-    <w:lsdException w:name="Dark List Accent 3" w:semiHidden="0" w:uiPriority="70" w:unhideWhenUsed="0"/>
-    <w:lsdException w:name="Colorful Shading Accent 3" w:semiHidden="0" w:uiPriority="71" w:unhideWhenUsed="0"/>
-    <w:lsdException w:name="Colorful List Accent 3" w:semiHidden="0" w:uiPriority="72" w:unhideWhenUsed="0"/>
-    <w:lsdException w:name="Colorful Grid Accent 3" w:semiHidden="0" w:uiPriority="73" w:unhideWhenUsed="0"/>
-    <w:lsdException w:name="Light Shading Accent 4" w:semiHidden="0" w:uiPriority="60" w:unhideWhenUsed="0"/>
-    <w:lsdException w:name="Light List Accent 4" w:semiHidden="0" w:uiPriority="61" w:unhideWhenUsed="0"/>
-    <w:lsdException w:name="Light Grid Accent 4" w:semiHidden="0" w:uiPriority="62" w:unhideWhenUsed="0"/>
-    <w:lsdException w:name="Medium Shading 1 Accent 4" w:semiHidden="0" w:uiPriority="63" w:unhideWhenUsed="0"/>
-    <w:lsdException w:name="Medium Shading 2 Accent 4" w:semiHidden="0" w:uiPriority="64" w:unhideWhenUsed="0"/>
-    <w:lsdException w:name="Medium List 1 Accent 4" w:semiHidden="0" w:uiPriority="65" w:unhideWhenUsed="0"/>
-    <w:lsdException w:name="Medium List 2 Accent 4" w:semiHidden="0" w:uiPriority="66" w:unhideWhenUsed="0"/>
-    <w:lsdException w:name="Medium Grid 1 Accent 4" w:semiHidden="0" w:uiPriority="67" w:unhideWhenUsed="0"/>
-    <w:lsdException w:name="Medium Grid 2 Accent 4" w:semiHidden="0" w:uiPriority="68" w:unhideWhenUsed="0"/>
-    <w:lsdException w:name="Medium Grid 3 Accent 4" w:semiHidden="0" w:uiPriority="69" w:unhideWhenUsed="0"/>
-    <w:lsdException w:name="Dark List Accent 4" w:semiHidden="0" w:uiPriority="70" w:unhideWhenUsed="0"/>
-    <w:lsdException w:name="Colorful Shading Accent 4" w:semiHidden="0" w:uiPriority="71" w:unhideWhenUsed="0"/>
-    <w:lsdException w:name="Colorful List Accent 4" w:semiHidden="0" w:uiPriority="72" w:unhideWhenUsed="0"/>
-    <w:lsdException w:name="Colorful Grid Accent 4" w:semiHidden="0" w:uiPriority="73" w:unhideWhenUsed="0"/>
-    <w:lsdException w:name="Light Shading Accent 5" w:semiHidden="0" w:uiPriority="60" w:unhideWhenUsed="0"/>
-    <w:lsdException w:name="Light List Accent 5" w:semiHidden="0" w:uiPriority="61" w:unhideWhenUsed="0"/>
-    <w:lsdException w:name="Light Grid Accent 5" w:semiHidden="0" w:uiPriority="62" w:unhideWhenUsed="0"/>
-    <w:lsdException w:name="Medium Shading 1 Accent 5" w:semiHidden="0" w:uiPriority="63" w:unhideWhenUsed="0"/>
-    <w:lsdException w:name="Medium Shading 2 Accent 5" w:semiHidden="0" w:uiPriority="64" w:unhideWhenUsed="0"/>
-    <w:lsdException w:name="Medium List 1 Accent 5" w:semiHidden="0" w:uiPriority="65" w:unhideWhenUsed="0"/>
-    <w:lsdException w:name="Medium List 2 Accent 5" w:semiHidden="0" w:uiPriority="66" w:unhideWhenUsed="0"/>
-    <w:lsdException w:name="Medium Grid 1 Accent 5" w:semiHidden="0" w:uiPriority="67" w:unhideWhenUsed="0"/>
-    <w:lsdException w:name="Medium Grid 2 Accent 5" w:semiHidden="0" w:uiPriority="68" w:unhideWhenUsed="0"/>
-    <w:lsdException w:name="Medium Grid 3 Accent 5" w:semiHidden="0" w:uiPriority="69" w:unhideWhenUsed="0"/>
-    <w:lsdException w:name="Dark List Accent 5" w:semiHidden="0" w:uiPriority="70" w:unhideWhenUsed="0"/>
-    <w:lsdException w:name="Colorful Shading Accent 5" w:semiHidden="0" w:uiPriority="71" w:unhideWhenUsed="0"/>
-    <w:lsdException w:name="Colorful List Accent 5" w:semiHidden="0" w:uiPriority="72" w:unhideWhenUsed="0"/>
-    <w:lsdException w:name="Colorful Grid Accent 5" w:semiHidden="0" w:uiPriority="73" w:unhideWhenUsed="0"/>
-    <w:lsdException w:name="Light Shading Accent 6" w:semiHidden="0" w:uiPriority="60" w:unhideWhenUsed="0"/>
-    <w:lsdException w:name="Light List Accent 6" w:semiHidden="0" w:uiPriority="61" w:unhideWhenUsed="0"/>
-    <w:lsdException w:name="Light Grid Accent 6" w:semiHidden="0" w:uiPriority="62" w:unhideWhenUsed="0"/>
-    <w:lsdException w:name="Medium Shading 1 Accent 6" w:semiHidden="0" w:uiPriority="63" w:unhideWhenUsed="0"/>
-    <w:lsdException w:name="Medium Shading 2 Accent 6" w:semiHidden="0" w:uiPriority="64" w:unhideWhenUsed="0"/>
-    <w:lsdException w:name="Medium List 1 Accent 6" w:semiHidden="0" w:uiPriority="65" w:unhideWhenUsed="0"/>
-    <w:lsdException w:name="Medium List 2 Accent 6" w:semiHidden="0" w:uiPriority="66" w:unhideWhenUsed="0"/>
-    <w:lsdException w:name="Medium Grid 1 Accent 6" w:semiHidden="0" w:uiPriority="67" w:unhideWhenUsed="0"/>
-    <w:lsdException w:name="Medium Grid 2 Accent 6" w:semiHidden="0" w:uiPriority="68" w:unhideWhenUsed="0"/>
-    <w:lsdException w:name="Medium Grid 3 Accent 6" w:semiHidden="0" w:uiPriority="69" w:unhideWhenUsed="0"/>
-    <w:lsdException w:name="Dark List Accent 6" w:semiHidden="0" w:uiPriority="70" w:unhideWhenUsed="0"/>
-    <w:lsdException w:name="Colorful Shading Accent 6" w:semiHidden="0" w:uiPriority="71" w:unhideWhenUsed="0"/>
-    <w:lsdException w:name="Colorful List Accent 6" w:semiHidden="0" w:uiPriority="72" w:unhideWhenUsed="0"/>
-    <w:lsdException w:name="Colorful Grid Accent 6" w:semiHidden="0" w:uiPriority="73" w:unhideWhenUsed="0"/>
-    <w:lsdException w:name="Subtle Emphasis" w:semiHidden="0" w:uiPriority="19" w:unhideWhenUsed="0" w:qFormat="1"/>
-    <w:lsdException w:name="Intense Emphasis" w:semiHidden="0" w:uiPriority="21" w:unhideWhenUsed="0" w:qFormat="1"/>
-    <w:lsdException w:name="Subtle Reference" w:semiHidden="0" w:uiPriority="31" w:unhideWhenUsed="0" w:qFormat="1"/>
-    <w:lsdException w:name="Intense Reference" w:semiHidden="0" w:uiPriority="32" w:unhideWhenUsed="0" w:qFormat="1"/>
-    <w:lsdException w:name="Book Title" w:semiHidden="0" w:uiPriority="33" w:unhideWhenUsed="0" w:qFormat="1"/>
-    <w:lsdException w:name="Bibliography" w:uiPriority="37"/>
-    <w:lsdException w:name="TOC Heading" w:uiPriority="39" w:qFormat="1"/>
+  <w:latentStyles w:defLockedState="0" w:defUIPriority="99" w:defSemiHidden="0" w:defUnhideWhenUsed="0" w:defQFormat="0" w:count="371">
+    <w:lsdException w:name="Normal" w:uiPriority="0" w:qFormat="1"/>
+    <w:lsdException w:name="heading 1" w:uiPriority="9" w:qFormat="1"/>
+    <w:lsdException w:name="heading 2" w:semiHidden="1" w:uiPriority="9" w:unhideWhenUsed="1" w:qFormat="1"/>
+    <w:lsdException w:name="heading 3" w:semiHidden="1" w:uiPriority="9" w:unhideWhenUsed="1" w:qFormat="1"/>
+    <w:lsdException w:name="heading 4" w:semiHidden="1" w:uiPriority="9" w:unhideWhenUsed="1" w:qFormat="1"/>
+    <w:lsdException w:name="heading 5" w:semiHidden="1" w:uiPriority="9" w:unhideWhenUsed="1" w:qFormat="1"/>
+    <w:lsdException w:name="heading 6" w:semiHidden="1" w:uiPriority="9" w:unhideWhenUsed="1" w:qFormat="1"/>
+    <w:lsdException w:name="heading 7" w:semiHidden="1" w:uiPriority="9" w:unhideWhenUsed="1" w:qFormat="1"/>
+    <w:lsdException w:name="heading 8" w:semiHidden="1" w:uiPriority="9" w:unhideWhenUsed="1" w:qFormat="1"/>
+    <w:lsdException w:name="heading 9" w:semiHidden="1" w:uiPriority="9" w:unhideWhenUsed="1" w:qFormat="1"/>
+    <w:lsdException w:name="index 1" w:semiHidden="1" w:unhideWhenUsed="1"/>
+    <w:lsdException w:name="index 2" w:semiHidden="1" w:unhideWhenUsed="1"/>
+    <w:lsdException w:name="index 3" w:semiHidden="1" w:unhideWhenUsed="1"/>
+    <w:lsdException w:name="index 4" w:semiHidden="1" w:unhideWhenUsed="1"/>
+    <w:lsdException w:name="index 5" w:semiHidden="1" w:unhideWhenUsed="1"/>
+    <w:lsdException w:name="index 6" w:semiHidden="1" w:unhideWhenUsed="1"/>
+    <w:lsdException w:name="index 7" w:semiHidden="1" w:unhideWhenUsed="1"/>
+    <w:lsdException w:name="index 8" w:semiHidden="1" w:unhideWhenUsed="1"/>
+    <w:lsdException w:name="index 9" w:semiHidden="1" w:unhideWhenUsed="1"/>
+    <w:lsdException w:name="toc 1" w:semiHidden="1" w:uiPriority="39" w:unhideWhenUsed="1"/>
+    <w:lsdException w:name="toc 2" w:semiHidden="1" w:uiPriority="39" w:unhideWhenUsed="1"/>
+    <w:lsdException w:name="toc 3" w:semiHidden="1" w:uiPriority="39" w:unhideWhenUsed="1"/>
+    <w:lsdException w:name="toc 4" w:semiHidden="1" w:uiPriority="39" w:unhideWhenUsed="1"/>
+    <w:lsdException w:name="toc 5" w:semiHidden="1" w:uiPriority="39" w:unhideWhenUsed="1"/>
+    <w:lsdException w:name="toc 6" w:semiHidden="1" w:uiPriority="39" w:unhideWhenUsed="1"/>
+    <w:lsdException w:name="toc 7" w:semiHidden="1" w:uiPriority="39" w:unhideWhenUsed="1"/>
+    <w:lsdException w:name="toc 8" w:semiHidden="1" w:uiPriority="39" w:unhideWhenUsed="1"/>
+    <w:lsdException w:name="toc 9" w:semiHidden="1" w:uiPriority="39" w:unhideWhenUsed="1"/>
+    <w:lsdException w:name="Normal Indent" w:semiHidden="1" w:unhideWhenUsed="1"/>
+    <w:lsdException w:name="footnote text" w:semiHidden="1" w:unhideWhenUsed="1"/>
+    <w:lsdException w:name="annotation text" w:semiHidden="1" w:unhideWhenUsed="1"/>
+    <w:lsdException w:name="header" w:semiHidden="1" w:uiPriority="0" w:unhideWhenUsed="1"/>
+    <w:lsdException w:name="footer" w:semiHidden="1" w:unhideWhenUsed="1"/>
+    <w:lsdException w:name="index heading" w:semiHidden="1" w:unhideWhenUsed="1"/>
+    <w:lsdException w:name="caption" w:semiHidden="1" w:uiPriority="35" w:unhideWhenUsed="1" w:qFormat="1"/>
+    <w:lsdException w:name="table of figures" w:semiHidden="1" w:unhideWhenUsed="1"/>
+    <w:lsdException w:name="envelope address" w:semiHidden="1" w:unhideWhenUsed="1"/>
+    <w:lsdException w:name="envelope return" w:semiHidden="1" w:unhideWhenUsed="1"/>
+    <w:lsdException w:name="footnote reference" w:semiHidden="1" w:unhideWhenUsed="1"/>
+    <w:lsdException w:name="annotation reference" w:semiHidden="1" w:unhideWhenUsed="1"/>
+    <w:lsdException w:name="line number" w:semiHidden="1" w:unhideWhenUsed="1"/>
+    <w:lsdException w:name="page number" w:semiHidden="1" w:unhideWhenUsed="1"/>
+    <w:lsdException w:name="endnote reference" w:semiHidden="1" w:unhideWhenUsed="1"/>
+    <w:lsdException w:name="endnote text" w:semiHidden="1" w:unhideWhenUsed="1"/>
+    <w:lsdException w:name="table of authorities" w:semiHidden="1" w:unhideWhenUsed="1"/>
+    <w:lsdException w:name="macro" w:semiHidden="1" w:unhideWhenUsed="1"/>
+    <w:lsdException w:name="toa heading" w:semiHidden="1" w:unhideWhenUsed="1"/>
+    <w:lsdException w:name="List" w:semiHidden="1" w:unhideWhenUsed="1"/>
+    <w:lsdException w:name="List Bullet" w:semiHidden="1" w:unhideWhenUsed="1"/>
+    <w:lsdException w:name="List Number" w:semiHidden="1" w:unhideWhenUsed="1"/>
+    <w:lsdException w:name="List 2" w:semiHidden="1" w:unhideWhenUsed="1"/>
+    <w:lsdException w:name="List 3" w:semiHidden="1" w:unhideWhenUsed="1"/>
+    <w:lsdException w:name="List 4" w:semiHidden="1" w:unhideWhenUsed="1"/>
+    <w:lsdException w:name="List 5" w:semiHidden="1" w:unhideWhenUsed="1"/>
+    <w:lsdException w:name="List Bullet 2" w:semiHidden="1" w:unhideWhenUsed="1"/>
+    <w:lsdException w:name="List Bullet 3" w:semiHidden="1" w:unhideWhenUsed="1"/>
+    <w:lsdException w:name="List Bullet 4" w:semiHidden="1" w:unhideWhenUsed="1"/>
+    <w:lsdException w:name="List Bullet 5" w:semiHidden="1" w:unhideWhenUsed="1"/>
+    <w:lsdException w:name="List Number 2" w:semiHidden="1" w:unhideWhenUsed="1"/>
+    <w:lsdException w:name="List Number 3" w:semiHidden="1" w:unhideWhenUsed="1"/>
+    <w:lsdException w:name="List Number 4" w:semiHidden="1" w:unhideWhenUsed="1"/>
+    <w:lsdException w:name="List Number 5" w:semiHidden="1" w:unhideWhenUsed="1"/>
+    <w:lsdException w:name="Title" w:uiPriority="10" w:qFormat="1"/>
+    <w:lsdException w:name="Closing" w:semiHidden="1" w:unhideWhenUsed="1"/>
+    <w:lsdException w:name="Signature" w:semiHidden="1" w:unhideWhenUsed="1"/>
+    <w:lsdException w:name="Default Paragraph Font" w:semiHidden="1" w:uiPriority="1" w:unhideWhenUsed="1"/>
+    <w:lsdException w:name="Body Text" w:semiHidden="1" w:unhideWhenUsed="1"/>
+    <w:lsdException w:name="Body Text Indent" w:semiHidden="1" w:unhideWhenUsed="1"/>
+    <w:lsdException w:name="List Continue" w:semiHidden="1" w:unhideWhenUsed="1"/>
+    <w:lsdException w:name="List Continue 2" w:semiHidden="1" w:unhideWhenUsed="1"/>
+    <w:lsdException w:name="List Continue 3" w:semiHidden="1" w:unhideWhenUsed="1"/>
+    <w:lsdException w:name="List Continue 4" w:semiHidden="1" w:unhideWhenUsed="1"/>
+    <w:lsdException w:name="List Continue 5" w:semiHidden="1" w:unhideWhenUsed="1"/>
+    <w:lsdException w:name="Message Header" w:semiHidden="1" w:unhideWhenUsed="1"/>
+    <w:lsdException w:name="Subtitle" w:uiPriority="11" w:qFormat="1"/>
+    <w:lsdException w:name="Salutation" w:semiHidden="1" w:unhideWhenUsed="1"/>
+    <w:lsdException w:name="Date" w:semiHidden="1" w:unhideWhenUsed="1"/>
+    <w:lsdException w:name="Body Text First Indent" w:semiHidden="1" w:unhideWhenUsed="1"/>
+    <w:lsdException w:name="Body Text First Indent 2" w:semiHidden="1" w:unhideWhenUsed="1"/>
+    <w:lsdException w:name="Note Heading" w:semiHidden="1" w:unhideWhenUsed="1"/>
+    <w:lsdException w:name="Body Text 2" w:semiHidden="1" w:unhideWhenUsed="1"/>
+    <w:lsdException w:name="Body Text 3" w:semiHidden="1" w:unhideWhenUsed="1"/>
+    <w:lsdException w:name="Body Text Indent 2" w:semiHidden="1" w:unhideWhenUsed="1"/>
+    <w:lsdException w:name="Body Text Indent 3" w:semiHidden="1" w:unhideWhenUsed="1"/>
+    <w:lsdException w:name="Block Text" w:semiHidden="1" w:unhideWhenUsed="1"/>
+    <w:lsdException w:name="Hyperlink" w:semiHidden="1" w:uiPriority="0" w:unhideWhenUsed="1"/>
+    <w:lsdException w:name="FollowedHyperlink" w:semiHidden="1" w:unhideWhenUsed="1"/>
+    <w:lsdException w:name="Strong" w:uiPriority="22" w:qFormat="1"/>
+    <w:lsdException w:name="Emphasis" w:uiPriority="20" w:qFormat="1"/>
+    <w:lsdException w:name="Document Map" w:semiHidden="1" w:unhideWhenUsed="1"/>
+    <w:lsdException w:name="Plain Text" w:semiHidden="1" w:unhideWhenUsed="1"/>
+    <w:lsdException w:name="E-mail Signature" w:semiHidden="1" w:unhideWhenUsed="1"/>
+    <w:lsdException w:name="HTML Top of Form" w:semiHidden="1" w:unhideWhenUsed="1"/>
+    <w:lsdException w:name="HTML Bottom of Form" w:semiHidden="1" w:unhideWhenUsed="1"/>
+    <w:lsdException w:name="Normal (Web)" w:semiHidden="1" w:unhideWhenUsed="1"/>
+    <w:lsdException w:name="HTML Acronym" w:semiHidden="1" w:unhideWhenUsed="1"/>
+    <w:lsdException w:name="HTML Address" w:semiHidden="1" w:unhideWhenUsed="1"/>
+    <w:lsdException w:name="HTML Cite" w:semiHidden="1" w:unhideWhenUsed="1"/>
+    <w:lsdException w:name="HTML Code" w:semiHidden="1" w:unhideWhenUsed="1"/>
+    <w:lsdException w:name="HTML Definition" w:semiHidden="1" w:unhideWhenUsed="1"/>
+    <w:lsdException w:name="HTML Keyboard" w:semiHidden="1" w:unhideWhenUsed="1"/>
+    <w:lsdException w:name="HTML Preformatted" w:semiHidden="1" w:unhideWhenUsed="1"/>
+    <w:lsdException w:name="HTML Sample" w:semiHidden="1" w:unhideWhenUsed="1"/>
+    <w:lsdException w:name="HTML Typewriter" w:semiHidden="1" w:unhideWhenUsed="1"/>
+    <w:lsdException w:name="HTML Variable" w:semiHidden="1" w:unhideWhenUsed="1"/>
+    <w:lsdException w:name="Normal Table" w:semiHidden="1" w:unhideWhenUsed="1"/>
+    <w:lsdException w:name="annotation subject" w:semiHidden="1" w:unhideWhenUsed="1"/>
+    <w:lsdException w:name="No List" w:semiHidden="1" w:unhideWhenUsed="1"/>
+    <w:lsdException w:name="Outline List 1" w:semiHidden="1" w:unhideWhenUsed="1"/>
+    <w:lsdException w:name="Outline List 2" w:semiHidden="1" w:unhideWhenUsed="1"/>
+    <w:lsdException w:name="Outline List 3" w:semiHidden="1" w:unhideWhenUsed="1"/>
+    <w:lsdException w:name="Table Simple 1" w:semiHidden="1" w:unhideWhenUsed="1"/>
+    <w:lsdException w:name="Table Simple 2" w:semiHidden="1" w:unhideWhenUsed="1"/>
+    <w:lsdException w:name="Table Simple 3" w:semiHidden="1" w:unhideWhenUsed="1"/>
+    <w:lsdException w:name="Table Classic 1" w:semiHidden="1" w:unhideWhenUsed="1"/>
+    <w:lsdException w:name="Table Classic 2" w:semiHidden="1" w:unhideWhenUsed="1"/>
+    <w:lsdException w:name="Table Classic 3" w:semiHidden="1" w:unhideWhenUsed="1"/>
+    <w:lsdException w:name="Table Classic 4" w:semiHidden="1" w:unhideWhenUsed="1"/>
+    <w:lsdException w:name="Table Colorful 1" w:semiHidden="1" w:unhideWhenUsed="1"/>
+    <w:lsdException w:name="Table Colorful 2" w:semiHidden="1" w:unhideWhenUsed="1"/>
+    <w:lsdException w:name="Table Colorful 3" w:semiHidden="1" w:unhideWhenUsed="1"/>
+    <w:lsdException w:name="Table Columns 1" w:semiHidden="1" w:unhideWhenUsed="1"/>
+    <w:lsdException w:name="Table Columns 2" w:semiHidden="1" w:unhideWhenUsed="1"/>
+    <w:lsdException w:name="Table Columns 3" w:semiHidden="1" w:unhideWhenUsed="1"/>
+    <w:lsdException w:name="Table Columns 4" w:semiHidden="1" w:unhideWhenUsed="1"/>
+    <w:lsdException w:name="Table Columns 5" w:semiHidden="1" w:unhideWhenUsed="1"/>
+    <w:lsdException w:name="Table Grid 1" w:semiHidden="1" w:unhideWhenUsed="1"/>
+    <w:lsdException w:name="Table Grid 2" w:semiHidden="1" w:unhideWhenUsed="1"/>
+    <w:lsdException w:name="Table Grid 3" w:semiHidden="1" w:unhideWhenUsed="1"/>
+    <w:lsdException w:name="Table Grid 4" w:semiHidden="1" w:unhideWhenUsed="1"/>
+    <w:lsdException w:name="Table Grid 5" w:semiHidden="1" w:unhideWhenUsed="1"/>
+    <w:lsdException w:name="Table Grid 6" w:semiHidden="1" w:unhideWhenUsed="1"/>
+    <w:lsdException w:name="Table Grid 7" w:semiHidden="1" w:unhideWhenUsed="1"/>
+    <w:lsdException w:name="Table Grid 8" w:semiHidden="1" w:unhideWhenUsed="1"/>
+    <w:lsdException w:name="Table List 1" w:semiHidden="1" w:unhideWhenUsed="1"/>
+    <w:lsdException w:name="Table List 2" w:semiHidden="1" w:unhideWhenUsed="1"/>
+    <w:lsdException w:name="Table List 3" w:semiHidden="1" w:unhideWhenUsed="1"/>
+    <w:lsdException w:name="Table List 4" w:semiHidden="1" w:unhideWhenUsed="1"/>
+    <w:lsdException w:name="Table List 5" w:semiHidden="1" w:unhideWhenUsed="1"/>
+    <w:lsdException w:name="Table List 6" w:semiHidden="1" w:unhideWhenUsed="1"/>
+    <w:lsdException w:name="Table List 7" w:semiHidden="1" w:unhideWhenUsed="1"/>
+    <w:lsdException w:name="Table List 8" w:semiHidden="1" w:unhideWhenUsed="1"/>
+    <w:lsdException w:name="Table 3D effects 1" w:semiHidden="1" w:unhideWhenUsed="1"/>
+    <w:lsdException w:name="Table 3D effects 2" w:semiHidden="1" w:unhideWhenUsed="1"/>
+    <w:lsdException w:name="Table 3D effects 3" w:semiHidden="1" w:unhideWhenUsed="1"/>
+    <w:lsdException w:name="Table Contemporary" w:semiHidden="1" w:unhideWhenUsed="1"/>
+    <w:lsdException w:name="Table Elegant" w:semiHidden="1" w:unhideWhenUsed="1"/>
+    <w:lsdException w:name="Table Professional" w:semiHidden="1" w:unhideWhenUsed="1"/>
+    <w:lsdException w:name="Table Subtle 1" w:semiHidden="1" w:unhideWhenUsed="1"/>
+    <w:lsdException w:name="Table Subtle 2" w:semiHidden="1" w:unhideWhenUsed="1"/>
+    <w:lsdException w:name="Table Web 1" w:semiHidden="1" w:unhideWhenUsed="1"/>
+    <w:lsdException w:name="Table Web 2" w:semiHidden="1" w:unhideWhenUsed="1"/>
+    <w:lsdException w:name="Table Web 3" w:semiHidden="1" w:unhideWhenUsed="1"/>
+    <w:lsdException w:name="Balloon Text" w:semiHidden="1" w:unhideWhenUsed="1"/>
+    <w:lsdException w:name="Table Grid" w:uiPriority="0"/>
+    <w:lsdException w:name="Table Theme" w:semiHidden="1" w:unhideWhenUsed="1"/>
+    <w:lsdException w:name="Placeholder Text" w:semiHidden="1"/>
+    <w:lsdException w:name="No Spacing" w:uiPriority="1" w:qFormat="1"/>
+    <w:lsdException w:name="Light Shading" w:uiPriority="60"/>
+    <w:lsdException w:name="Light List" w:uiPriority="61"/>
+    <w:lsdException w:name="Light Grid" w:uiPriority="62"/>
+    <w:lsdException w:name="Medium Shading 1" w:uiPriority="63"/>
+    <w:lsdException w:name="Medium Shading 2" w:uiPriority="64"/>
+    <w:lsdException w:name="Medium List 1" w:uiPriority="65"/>
+    <w:lsdException w:name="Medium List 2" w:uiPriority="66"/>
+    <w:lsdException w:name="Medium Grid 1" w:uiPriority="67"/>
+    <w:lsdException w:name="Medium Grid 2" w:uiPriority="68"/>
+    <w:lsdException w:name="Medium Grid 3" w:uiPriority="69"/>
+    <w:lsdException w:name="Dark List" w:uiPriority="70"/>
+    <w:lsdException w:name="Colorful Shading" w:uiPriority="71"/>
+    <w:lsdException w:name="Colorful List" w:uiPriority="72"/>
+    <w:lsdException w:name="Colorful Grid" w:uiPriority="73"/>
+    <w:lsdException w:name="Light Shading Accent 1" w:uiPriority="60"/>
+    <w:lsdException w:name="Light List Accent 1" w:uiPriority="61"/>
+    <w:lsdException w:name="Light Grid Accent 1" w:uiPriority="62"/>
+    <w:lsdException w:name="Medium Shading 1 Accent 1" w:uiPriority="63"/>
+    <w:lsdException w:name="Medium Shading 2 Accent 1" w:uiPriority="64"/>
+    <w:lsdException w:name="Medium List 1 Accent 1" w:uiPriority="65"/>
+    <w:lsdException w:name="Revision" w:semiHidden="1"/>
+    <w:lsdException w:name="List Paragraph" w:uiPriority="34" w:qFormat="1"/>
+    <w:lsdException w:name="Quote" w:uiPriority="29" w:qFormat="1"/>
+    <w:lsdException w:name="Intense Quote" w:uiPriority="30" w:qFormat="1"/>
+    <w:lsdException w:name="Medium List 2 Accent 1" w:uiPriority="66"/>
+    <w:lsdException w:name="Medium Grid 1 Accent 1" w:uiPriority="67"/>
+    <w:lsdException w:name="Medium Grid 2 Accent 1" w:uiPriority="68"/>
+    <w:lsdException w:name="Medium Grid 3 Accent 1" w:uiPriority="69"/>
+    <w:lsdException w:name="Dark List Accent 1" w:uiPriority="70"/>
+    <w:lsdException w:name="Colorful Shading Accent 1" w:uiPriority="71"/>
+    <w:lsdException w:name="Colorful List Accent 1" w:uiPriority="72"/>
+    <w:lsdException w:name="Colorful Grid Accent 1" w:uiPriority="73"/>
+    <w:lsdException w:name="Light Shading Accent 2" w:uiPriority="60"/>
+    <w:lsdException w:name="Light List Accent 2" w:uiPriority="61"/>
+    <w:lsdException w:name="Light Grid Accent 2" w:uiPriority="62"/>
+    <w:lsdException w:name="Medium Shading 1 Accent 2" w:uiPriority="63"/>
+    <w:lsdException w:name="Medium Shading 2 Accent 2" w:uiPriority="64"/>
+    <w:lsdException w:name="Medium List 1 Accent 2" w:uiPriority="65"/>
+    <w:lsdException w:name="Medium List 2 Accent 2" w:uiPriority="66"/>
+    <w:lsdException w:name="Medium Grid 1 Accent 2" w:uiPriority="67"/>
+    <w:lsdException w:name="Medium Grid 2 Accent 2" w:uiPriority="68"/>
+    <w:lsdException w:name="Medium Grid 3 Accent 2" w:uiPriority="69"/>
+    <w:lsdException w:name="Dark List Accent 2" w:uiPriority="70"/>
+    <w:lsdException w:name="Colorful Shading Accent 2" w:uiPriority="71"/>
+    <w:lsdException w:name="Colorful List Accent 2" w:uiPriority="72"/>
+    <w:lsdException w:name="Colorful Grid Accent 2" w:uiPriority="73"/>
+    <w:lsdException w:name="Light Shading Accent 3" w:uiPriority="60"/>
+    <w:lsdException w:name="Light List Accent 3" w:uiPriority="61"/>
+    <w:lsdException w:name="Light Grid Accent 3" w:uiPriority="62"/>
+    <w:lsdException w:name="Medium Shading 1 Accent 3" w:uiPriority="63"/>
+    <w:lsdException w:name="Medium Shading 2 Accent 3" w:uiPriority="64"/>
+    <w:lsdException w:name="Medium List 1 Accent 3" w:uiPriority="65"/>
+    <w:lsdException w:name="Medium List 2 Accent 3" w:uiPriority="66"/>
+    <w:lsdException w:name="Medium Grid 1 Accent 3" w:uiPriority="67"/>
+    <w:lsdException w:name="Medium Grid 2 Accent 3" w:uiPriority="68"/>
+    <w:lsdException w:name="Medium Grid 3 Accent 3" w:uiPriority="69"/>
+    <w:lsdException w:name="Dark List Accent 3" w:uiPriority="70"/>
+    <w:lsdException w:name="Colorful Shading Accent 3" w:uiPriority="71"/>
+    <w:lsdException w:name="Colorful List Accent 3" w:uiPriority="72"/>
+    <w:lsdException w:name="Colorful Grid Accent 3" w:uiPriority="73"/>
+    <w:lsdException w:name="Light Shading Accent 4" w:uiPriority="60"/>
+    <w:lsdException w:name="Light List Accent 4" w:uiPriority="61"/>
+    <w:lsdException w:name="Light Grid Accent 4" w:uiPriority="62"/>
+    <w:lsdException w:name="Medium Shading 1 Accent 4" w:uiPriority="63"/>
+    <w:lsdException w:name="Medium Shading 2 Accent 4" w:uiPriority="64"/>
+    <w:lsdException w:name="Medium List 1 Accent 4" w:uiPriority="65"/>
+    <w:lsdException w:name="Medium List 2 Accent 4" w:uiPriority="66"/>
+    <w:lsdException w:name="Medium Grid 1 Accent 4" w:uiPriority="67"/>
+    <w:lsdException w:name="Medium Grid 2 Accent 4" w:uiPriority="68"/>
+    <w:lsdException w:name="Medium Grid 3 Accent 4" w:uiPriority="69"/>
+    <w:lsdException w:name="Dark List Accent 4" w:uiPriority="70"/>
+    <w:lsdException w:name="Colorful Shading Accent 4" w:uiPriority="71"/>
+    <w:lsdException w:name="Colorful List Accent 4" w:uiPriority="72"/>
+    <w:lsdException w:name="Colorful Grid Accent 4" w:uiPriority="73"/>
+    <w:lsdException w:name="Light Shading Accent 5" w:uiPriority="60"/>
+    <w:lsdException w:name="Light List Accent 5" w:uiPriority="61"/>
+    <w:lsdException w:name="Light Grid Accent 5" w:uiPriority="62"/>
+    <w:lsdException w:name="Medium Shading 1 Accent 5" w:uiPriority="63"/>
+    <w:lsdException w:name="Medium Shading 2 Accent 5" w:uiPriority="64"/>
+    <w:lsdException w:name="Medium List 1 Accent 5" w:uiPriority="65"/>
+    <w:lsdException w:name="Medium List 2 Accent 5" w:uiPriority="66"/>
+    <w:lsdException w:name="Medium Grid 1 Accent 5" w:uiPriority="67"/>
+    <w:lsdException w:name="Medium Grid 2 Accent 5" w:uiPriority="68"/>
+    <w:lsdException w:name="Medium Grid 3 Accent 5" w:uiPriority="69"/>
+    <w:lsdException w:name="Dark List Accent 5" w:uiPriority="70"/>
+    <w:lsdException w:name="Colorful Shading Accent 5" w:uiPriority="71"/>
+    <w:lsdException w:name="Colorful List Accent 5" w:uiPriority="72"/>
+    <w:lsdException w:name="Colorful Grid Accent 5" w:uiPriority="73"/>
+    <w:lsdException w:name="Light Shading Accent 6" w:uiPriority="60"/>
+    <w:lsdException w:name="Light List Accent 6" w:uiPriority="61"/>
+    <w:lsdException w:name="Light Grid Accent 6" w:uiPriority="62"/>
+    <w:lsdException w:name="Medium Shading 1 Accent 6" w:uiPriority="63"/>
+    <w:lsdException w:name="Medium Shading 2 Accent 6" w:uiPriority="64"/>
+    <w:lsdException w:name="Medium List 1 Accent 6" w:uiPriority="65"/>
+    <w:lsdException w:name="Medium List 2 Accent 6" w:uiPriority="66"/>
+    <w:lsdException w:name="Medium Grid 1 Accent 6" w:uiPriority="67"/>
+    <w:lsdException w:name="Medium Grid 2 Accent 6" w:uiPriority="68"/>
+    <w:lsdException w:name="Medium Grid 3 Accent 6" w:uiPriority="69"/>
+    <w:lsdException w:name="Dark List Accent 6" w:uiPriority="70"/>
+    <w:lsdException w:name="Colorful Shading Accent 6" w:uiPriority="71"/>
+    <w:lsdException w:name="Colorful List Accent 6" w:uiPriority="72"/>
+    <w:lsdException w:name="Colorful Grid Accent 6" w:uiPriority="73"/>
+    <w:lsdException w:name="Subtle Emphasis" w:uiPriority="19" w:qFormat="1"/>
+    <w:lsdException w:name="Intense Emphasis" w:uiPriority="21" w:qFormat="1"/>
+    <w:lsdException w:name="Subtle Reference" w:uiPriority="31" w:qFormat="1"/>
+    <w:lsdException w:name="Intense Reference" w:uiPriority="32" w:qFormat="1"/>
+    <w:lsdException w:name="Book Title" w:uiPriority="33" w:qFormat="1"/>
+    <w:lsdException w:name="Bibliography" w:semiHidden="1" w:uiPriority="37" w:unhideWhenUsed="1"/>
+    <w:lsdException w:name="TOC Heading" w:semiHidden="1" w:uiPriority="39" w:unhideWhenUsed="1" w:qFormat="1"/>
+    <w:lsdException w:name="Plain Table 1" w:uiPriority="41"/>
+    <w:lsdException w:name="Plain Table 2" w:uiPriority="42"/>
+    <w:lsdException w:name="Plain Table 3" w:uiPriority="43"/>
+    <w:lsdException w:name="Plain Table 4" w:uiPriority="44"/>
+    <w:lsdException w:name="Plain Table 5" w:uiPriority="45"/>
+    <w:lsdException w:name="Grid Table Light" w:uiPriority="40"/>
+    <w:lsdException w:name="Grid Table 1 Light" w:uiPriority="46"/>
+    <w:lsdException w:name="Grid Table 2" w:uiPriority="47"/>
+    <w:lsdException w:name="Grid Table 3" w:uiPriority="48"/>
+    <w:lsdException w:name="Grid Table 4" w:uiPriority="49"/>
+    <w:lsdException w:name="Grid Table 5 Dark" w:uiPriority="50"/>
+    <w:lsdException w:name="Grid Table 6 Colorful" w:uiPriority="51"/>
+    <w:lsdException w:name="Grid Table 7 Colorful" w:uiPriority="52"/>
+    <w:lsdException w:name="Grid Table 1 Light Accent 1" w:uiPriority="46"/>
+    <w:lsdException w:name="Grid Table 2 Accent 1" w:uiPriority="47"/>
+    <w:lsdException w:name="Grid Table 3 Accent 1" w:uiPriority="48"/>
+    <w:lsdException w:name="Grid Table 4 Accent 1" w:uiPriority="49"/>
+    <w:lsdException w:name="Grid Table 5 Dark Accent 1" w:uiPriority="50"/>
+    <w:lsdException w:name="Grid Table 6 Colorful Accent 1" w:uiPriority="51"/>
+    <w:lsdException w:name="Grid Table 7 Colorful Accent 1" w:uiPriority="52"/>
+    <w:lsdException w:name="Grid Table 1 Light Accent 2" w:uiPriority="46"/>
+    <w:lsdException w:name="Grid Table 2 Accent 2" w:uiPriority="47"/>
+    <w:lsdException w:name="Grid Table 3 Accent 2" w:uiPriority="48"/>
+    <w:lsdException w:name="Grid Table 4 Accent 2" w:uiPriority="49"/>
+    <w:lsdException w:name="Grid Table 5 Dark Accent 2" w:uiPriority="50"/>
+    <w:lsdException w:name="Grid Table 6 Colorful Accent 2" w:uiPriority="51"/>
+    <w:lsdException w:name="Grid Table 7 Colorful Accent 2" w:uiPriority="52"/>
+    <w:lsdException w:name="Grid Table 1 Light Accent 3" w:uiPriority="46"/>
+    <w:lsdException w:name="Grid Table 2 Accent 3" w:uiPriority="47"/>
+    <w:lsdException w:name="Grid Table 3 Accent 3" w:uiPriority="48"/>
+    <w:lsdException w:name="Grid Table 4 Accent 3" w:uiPriority="49"/>
+    <w:lsdException w:name="Grid Table 5 Dark Accent 3" w:uiPriority="50"/>
+    <w:lsdException w:name="Grid Table 6 Colorful Accent 3" w:uiPriority="51"/>
+    <w:lsdException w:name="Grid Table 7 Colorful Accent 3" w:uiPriority="52"/>
+    <w:lsdException w:name="Grid Table 1 Light Accent 4" w:uiPriority="46"/>
+    <w:lsdException w:name="Grid Table 2 Accent 4" w:uiPriority="47"/>
+    <w:lsdException w:name="Grid Table 3 Accent 4" w:uiPriority="48"/>
+    <w:lsdException w:name="Grid Table 4 Accent 4" w:uiPriority="49"/>
+    <w:lsdException w:name="Grid Table 5 Dark Accent 4" w:uiPriority="50"/>
+    <w:lsdException w:name="Grid Table 6 Colorful Accent 4" w:uiPriority="51"/>
+    <w:lsdException w:name="Grid Table 7 Colorful Accent 4" w:uiPriority="52"/>
+    <w:lsdException w:name="Grid Table 1 Light Accent 5" w:uiPriority="46"/>
+    <w:lsdException w:name="Grid Table 2 Accent 5" w:uiPriority="47"/>
+    <w:lsdException w:name="Grid Table 3 Accent 5" w:uiPriority="48"/>
+    <w:lsdException w:name="Grid Table 4 Accent 5" w:uiPriority="49"/>
+    <w:lsdException w:name="Grid Table 5 Dark Accent 5" w:uiPriority="50"/>
+    <w:lsdException w:name="Grid Table 6 Colorful Accent 5" w:uiPriority="51"/>
+    <w:lsdException w:name="Grid Table 7 Colorful Accent 5" w:uiPriority="52"/>
+    <w:lsdException w:name="Grid Table 1 Light Accent 6" w:uiPriority="46"/>
+    <w:lsdException w:name="Grid Table 2 Accent 6" w:uiPriority="47"/>
+    <w:lsdException w:name="Grid Table 3 Accent 6" w:uiPriority="48"/>
+    <w:lsdException w:name="Grid Table 4 Accent 6" w:uiPriority="49"/>
+    <w:lsdException w:name="Grid Table 5 Dark Accent 6" w:uiPriority="50"/>
+    <w:lsdException w:name="Grid Table 6 Colorful Accent 6" w:uiPriority="51"/>
+    <w:lsdException w:name="Grid Table 7 Colorful Accent 6" w:uiPriority="52"/>
+    <w:lsdException w:name="List Table 1 Light" w:uiPriority="46"/>
+    <w:lsdException w:name="List Table 2" w:uiPriority="47"/>
+    <w:lsdException w:name="List Table 3" w:uiPriority="48"/>
+    <w:lsdException w:name="List Table 4" w:uiPriority="49"/>
+    <w:lsdException w:name="List Table 5 Dark" w:uiPriority="50"/>
+    <w:lsdException w:name="List Table 6 Colorful" w:uiPriority="51"/>
+    <w:lsdException w:name="List Table 7 Colorful" w:uiPriority="52"/>
+    <w:lsdException w:name="List Table 1 Light Accent 1" w:uiPriority="46"/>
+    <w:lsdException w:name="List Table 2 Accent 1" w:uiPriority="47"/>
+    <w:lsdException w:name="List Table 3 Accent 1" w:uiPriority="48"/>
+    <w:lsdException w:name="List Table 4 Accent 1" w:uiPriority="49"/>
+    <w:lsdException w:name="List Table 5 Dark Accent 1" w:uiPriority="50"/>
+    <w:lsdException w:name="List Table 6 Colorful Accent 1" w:uiPriority="51"/>
+    <w:lsdException w:name="List Table 7 Colorful Accent 1" w:uiPriority="52"/>
+    <w:lsdException w:name="List Table 1 Light Accent 2" w:uiPriority="46"/>
+    <w:lsdException w:name="List Table 2 Accent 2" w:uiPriority="47"/>
+    <w:lsdException w:name="List Table 3 Accent 2" w:uiPriority="48"/>
+    <w:lsdException w:name="List Table 4 Accent 2" w:uiPriority="49"/>
+    <w:lsdException w:name="List Table 5 Dark Accent 2" w:uiPriority="50"/>
+    <w:lsdException w:name="List Table 6 Colorful Accent 2" w:uiPriority="51"/>
+    <w:lsdException w:name="List Table 7 Colorful Accent 2" w:uiPriority="52"/>
+    <w:lsdException w:name="List Table 1 Light Accent 3" w:uiPriority="46"/>
+    <w:lsdException w:name="List Table 2 Accent 3" w:uiPriority="47"/>
+    <w:lsdException w:name="List Table 3 Accent 3" w:uiPriority="48"/>
+    <w:lsdException w:name="List Table 4 Accent 3" w:uiPriority="49"/>
+    <w:lsdException w:name="List Table 5 Dark Accent 3" w:uiPriority="50"/>
+    <w:lsdException w:name="List Table 6 Colorful Accent 3" w:uiPriority="51"/>
+    <w:lsdException w:name="List Table 7 Colorful Accent 3" w:uiPriority="52"/>
+    <w:lsdException w:name="List Table 1 Light Accent 4" w:uiPriority="46"/>
+    <w:lsdException w:name="List Table 2 Accent 4" w:uiPriority="47"/>
+    <w:lsdException w:name="List Table 3 Accent 4" w:uiPriority="48"/>
+    <w:lsdException w:name="List Table 4 Accent 4" w:uiPriority="49"/>
+    <w:lsdException w:name="List Table 5 Dark Accent 4" w:uiPriority="50"/>
+    <w:lsdException w:name="List Table 6 Colorful Accent 4" w:uiPriority="51"/>
+    <w:lsdException w:name="List Table 7 Colorful Accent 4" w:uiPriority="52"/>
+    <w:lsdException w:name="List Table 1 Light Accent 5" w:uiPriority="46"/>
+    <w:lsdException w:name="List Table 2 Accent 5" w:uiPriority="47"/>
+    <w:lsdException w:name="List Table 3 Accent 5" w:uiPriority="48"/>
+    <w:lsdException w:name="List Table 4 Accent 5" w:uiPriority="49"/>
+    <w:lsdException w:name="List Table 5 Dark Accent 5" w:uiPriority="50"/>
+    <w:lsdException w:name="List Table 6 Colorful Accent 5" w:uiPriority="51"/>
+    <w:lsdException w:name="List Table 7 Colorful Accent 5" w:uiPriority="52"/>
+    <w:lsdException w:name="List Table 1 Light Accent 6" w:uiPriority="46"/>
+    <w:lsdException w:name="List Table 2 Accent 6" w:uiPriority="47"/>
+    <w:lsdException w:name="List Table 3 Accent 6" w:uiPriority="48"/>
+    <w:lsdException w:name="List Table 4 Accent 6" w:uiPriority="49"/>
+    <w:lsdException w:name="List Table 5 Dark Accent 6" w:uiPriority="50"/>
+    <w:lsdException w:name="List Table 6 Colorful Accent 6" w:uiPriority="51"/>
+    <w:lsdException w:name="List Table 7 Colorful Accent 6" w:uiPriority="52"/>
   </w:latentStyles>
   <w:style w:type="paragraph" w:default="1" w:styleId="Normal">
     <w:name w:val="Normal"/>
@@ -7881,7 +8021,6 @@
       <w:spacing w:after="0" w:line="240" w:lineRule="auto"/>
     </w:pPr>
     <w:tblPr>
-      <w:tblInd w:w="0" w:type="dxa"/>
       <w:tblBorders>
         <w:top w:val="single" w:sz="4" w:space="0" w:color="auto"/>
         <w:left w:val="single" w:sz="4" w:space="0" w:color="auto"/>
@@ -7890,12 +8029,6 @@
         <w:insideH w:val="single" w:sz="4" w:space="0" w:color="auto"/>
         <w:insideV w:val="single" w:sz="4" w:space="0" w:color="auto"/>
       </w:tblBorders>
-      <w:tblCellMar>
-        <w:top w:w="0" w:type="dxa"/>
-        <w:left w:w="108" w:type="dxa"/>
-        <w:bottom w:w="0" w:type="dxa"/>
-        <w:right w:w="108" w:type="dxa"/>
-      </w:tblCellMar>
     </w:tblPr>
   </w:style>
   <w:style w:type="paragraph" w:customStyle="1" w:styleId="EstiloSuperiorDuploAutomtica05ptLarguradalinhaInfe">
@@ -7938,196 +8071,6 @@
       <w:ind w:left="720"/>
       <w:contextualSpacing/>
     </w:pPr>
-  </w:style>
-</w:styles>
-</file>
-
-<file path=word/stylesWithEffects.xml><?xml version="1.0" encoding="utf-8"?>
-<w:styles xmlns:wpc="http://schemas.microsoft.com/office/word/2010/wordprocessingCanvas" xmlns:mc="http://schemas.openxmlformats.org/markup-compatibility/2006" xmlns:o="urn:schemas-microsoft-com:office:office" xmlns:r="http://schemas.openxmlformats.org/officeDocument/2006/relationships" xmlns:m="http://schemas.openxmlformats.org/officeDocument/2006/math" xmlns:v="urn:schemas-microsoft-com:vml" xmlns:wp14="http://schemas.microsoft.com/office/word/2010/wordprocessingDrawing" xmlns:wp="http://schemas.openxmlformats.org/drawingml/2006/wordprocessingDrawing" xmlns:w10="urn:schemas-microsoft-com:office:word" xmlns:w="http://schemas.openxmlformats.org/wordprocessingml/2006/main" xmlns:w14="http://schemas.microsoft.com/office/word/2010/wordml" xmlns:wpg="http://schemas.microsoft.com/office/word/2010/wordprocessingGroup" xmlns:wpi="http://schemas.microsoft.com/office/word/2010/wordprocessingInk" xmlns:wne="http://schemas.microsoft.com/office/word/2006/wordml" xmlns:wps="http://schemas.microsoft.com/office/word/2010/wordprocessingShape" mc:Ignorable="w14 wp14">
-  <w:docDefaults>
-    <w:rPrDefault>
-      <w:rPr>
-        <w:rFonts w:asciiTheme="minorHAnsi" w:eastAsiaTheme="minorEastAsia" w:hAnsiTheme="minorHAnsi" w:cstheme="minorBidi"/>
-        <w:sz w:val="22"/>
-        <w:szCs w:val="22"/>
-        <w:lang w:val="pt-BR" w:eastAsia="pt-BR" w:bidi="ar-SA"/>
-      </w:rPr>
-    </w:rPrDefault>
-    <w:pPrDefault>
-      <w:pPr>
-        <w:spacing w:after="200" w:line="276" w:lineRule="auto"/>
-      </w:pPr>
-    </w:pPrDefault>
-  </w:docDefaults>
-  <w:latentStyles w:defLockedState="0" w:defUIPriority="99" w:defSemiHidden="1" w:defUnhideWhenUsed="1" w:defQFormat="0" w:count="267">
-    <w:lsdException w:name="Normal" w:semiHidden="0" w:uiPriority="0" w:unhideWhenUsed="0" w:qFormat="1"/>
-    <w:lsdException w:name="heading 1" w:semiHidden="0" w:uiPriority="9" w:unhideWhenUsed="0" w:qFormat="1"/>
-    <w:lsdException w:name="heading 2" w:uiPriority="9" w:qFormat="1"/>
-    <w:lsdException w:name="heading 3" w:uiPriority="9" w:qFormat="1"/>
-    <w:lsdException w:name="heading 4" w:uiPriority="9" w:qFormat="1"/>
-    <w:lsdException w:name="heading 5" w:uiPriority="9" w:qFormat="1"/>
-    <w:lsdException w:name="heading 6" w:uiPriority="9" w:qFormat="1"/>
-    <w:lsdException w:name="heading 7" w:uiPriority="9" w:qFormat="1"/>
-    <w:lsdException w:name="heading 8" w:uiPriority="9" w:qFormat="1"/>
-    <w:lsdException w:name="heading 9" w:uiPriority="9" w:qFormat="1"/>
-    <w:lsdException w:name="toc 1" w:uiPriority="39"/>
-    <w:lsdException w:name="toc 2" w:uiPriority="39"/>
-    <w:lsdException w:name="toc 3" w:uiPriority="39"/>
-    <w:lsdException w:name="toc 4" w:uiPriority="39"/>
-    <w:lsdException w:name="toc 5" w:uiPriority="39"/>
-    <w:lsdException w:name="toc 6" w:uiPriority="39"/>
-    <w:lsdException w:name="toc 7" w:uiPriority="39"/>
-    <w:lsdException w:name="toc 8" w:uiPriority="39"/>
-    <w:lsdException w:name="toc 9" w:uiPriority="39"/>
-    <w:lsdException w:name="caption" w:uiPriority="35" w:qFormat="1"/>
-    <w:lsdException w:name="Title" w:semiHidden="0" w:uiPriority="10" w:unhideWhenUsed="0" w:qFormat="1"/>
-    <w:lsdException w:name="Default Paragraph Font" w:uiPriority="1"/>
-    <w:lsdException w:name="Subtitle" w:semiHidden="0" w:uiPriority="11" w:unhideWhenUsed="0" w:qFormat="1"/>
-    <w:lsdException w:name="Strong" w:semiHidden="0" w:uiPriority="22" w:unhideWhenUsed="0" w:qFormat="1"/>
-    <w:lsdException w:name="Emphasis" w:semiHidden="0" w:uiPriority="20" w:unhideWhenUsed="0" w:qFormat="1"/>
-    <w:lsdException w:name="Table Grid" w:semiHidden="0" w:uiPriority="59" w:unhideWhenUsed="0"/>
-    <w:lsdException w:name="Placeholder Text" w:unhideWhenUsed="0"/>
-    <w:lsdException w:name="No Spacing" w:semiHidden="0" w:uiPriority="1" w:unhideWhenUsed="0" w:qFormat="1"/>
-    <w:lsdException w:name="Light Shading" w:semiHidden="0" w:uiPriority="60" w:unhideWhenUsed="0"/>
-    <w:lsdException w:name="Light List" w:semiHidden="0" w:uiPriority="61" w:unhideWhenUsed="0"/>
-    <w:lsdException w:name="Light Grid" w:semiHidden="0" w:uiPriority="62" w:unhideWhenUsed="0"/>
-    <w:lsdException w:name="Medium Shading 1" w:semiHidden="0" w:uiPriority="63" w:unhideWhenUsed="0"/>
-    <w:lsdException w:name="Medium Shading 2" w:semiHidden="0" w:uiPriority="64" w:unhideWhenUsed="0"/>
-    <w:lsdException w:name="Medium List 1" w:semiHidden="0" w:uiPriority="65" w:unhideWhenUsed="0"/>
-    <w:lsdException w:name="Medium List 2" w:semiHidden="0" w:uiPriority="66" w:unhideWhenUsed="0"/>
-    <w:lsdException w:name="Medium Grid 1" w:semiHidden="0" w:uiPriority="67" w:unhideWhenUsed="0"/>
-    <w:lsdException w:name="Medium Grid 2" w:semiHidden="0" w:uiPriority="68" w:unhideWhenUsed="0"/>
-    <w:lsdException w:name="Medium Grid 3" w:semiHidden="0" w:uiPriority="69" w:unhideWhenUsed="0"/>
-    <w:lsdException w:name="Dark List" w:semiHidden="0" w:uiPriority="70" w:unhideWhenUsed="0"/>
-    <w:lsdException w:name="Colorful Shading" w:semiHidden="0" w:uiPriority="71" w:unhideWhenUsed="0"/>
-    <w:lsdException w:name="Colorful List" w:semiHidden="0" w:uiPriority="72" w:unhideWhenUsed="0"/>
-    <w:lsdException w:name="Colorful Grid" w:semiHidden="0" w:uiPriority="73" w:unhideWhenUsed="0"/>
-    <w:lsdException w:name="Light Shading Accent 1" w:semiHidden="0" w:uiPriority="60" w:unhideWhenUsed="0"/>
-    <w:lsdException w:name="Light List Accent 1" w:semiHidden="0" w:uiPriority="61" w:unhideWhenUsed="0"/>
-    <w:lsdException w:name="Light Grid Accent 1" w:semiHidden="0" w:uiPriority="62" w:unhideWhenUsed="0"/>
-    <w:lsdException w:name="Medium Shading 1 Accent 1" w:semiHidden="0" w:uiPriority="63" w:unhideWhenUsed="0"/>
-    <w:lsdException w:name="Medium Shading 2 Accent 1" w:semiHidden="0" w:uiPriority="64" w:unhideWhenUsed="0"/>
-    <w:lsdException w:name="Medium List 1 Accent 1" w:semiHidden="0" w:uiPriority="65" w:unhideWhenUsed="0"/>
-    <w:lsdException w:name="Revision" w:unhideWhenUsed="0"/>
-    <w:lsdException w:name="List Paragraph" w:semiHidden="0" w:uiPriority="34" w:unhideWhenUsed="0" w:qFormat="1"/>
-    <w:lsdException w:name="Quote" w:semiHidden="0" w:uiPriority="29" w:unhideWhenUsed="0" w:qFormat="1"/>
-    <w:lsdException w:name="Intense Quote" w:semiHidden="0" w:uiPriority="30" w:unhideWhenUsed="0" w:qFormat="1"/>
-    <w:lsdException w:name="Medium List 2 Accent 1" w:semiHidden="0" w:uiPriority="66" w:unhideWhenUsed="0"/>
-    <w:lsdException w:name="Medium Grid 1 Accent 1" w:semiHidden="0" w:uiPriority="67" w:unhideWhenUsed="0"/>
-    <w:lsdException w:name="Medium Grid 2 Accent 1" w:semiHidden="0" w:uiPriority="68" w:unhideWhenUsed="0"/>
-    <w:lsdException w:name="Medium Grid 3 Accent 1" w:semiHidden="0" w:uiPriority="69" w:unhideWhenUsed="0"/>
-    <w:lsdException w:name="Dark List Accent 1" w:semiHidden="0" w:uiPriority="70" w:unhideWhenUsed="0"/>
-    <w:lsdException w:name="Colorful Shading Accent 1" w:semiHidden="0" w:uiPriority="71" w:unhideWhenUsed="0"/>
-    <w:lsdException w:name="Colorful List Accent 1" w:semiHidden="0" w:uiPriority="72" w:unhideWhenUsed="0"/>
-    <w:lsdException w:name="Colorful Grid Accent 1" w:semiHidden="0" w:uiPriority="73" w:unhideWhenUsed="0"/>
-    <w:lsdException w:name="Light Shading Accent 2" w:semiHidden="0" w:uiPriority="60" w:unhideWhenUsed="0"/>
-    <w:lsdException w:name="Light List Accent 2" w:semiHidden="0" w:uiPriority="61" w:unhideWhenUsed="0"/>
-    <w:lsdException w:name="Light Grid Accent 2" w:semiHidden="0" w:uiPriority="62" w:unhideWhenUsed="0"/>
-    <w:lsdException w:name="Medium Shading 1 Accent 2" w:semiHidden="0" w:uiPriority="63" w:unhideWhenUsed="0"/>
-    <w:lsdException w:name="Medium Shading 2 Accent 2" w:semiHidden="0" w:uiPriority="64" w:unhideWhenUsed="0"/>
-    <w:lsdException w:name="Medium List 1 Accent 2" w:semiHidden="0" w:uiPriority="65" w:unhideWhenUsed="0"/>
-    <w:lsdException w:name="Medium List 2 Accent 2" w:semiHidden="0" w:uiPriority="66" w:unhideWhenUsed="0"/>
-    <w:lsdException w:name="Medium Grid 1 Accent 2" w:semiHidden="0" w:uiPriority="67" w:unhideWhenUsed="0"/>
-    <w:lsdException w:name="Medium Grid 2 Accent 2" w:semiHidden="0" w:uiPriority="68" w:unhideWhenUsed="0"/>
-    <w:lsdException w:name="Medium Grid 3 Accent 2" w:semiHidden="0" w:uiPriority="69" w:unhideWhenUsed="0"/>
-    <w:lsdException w:name="Dark List Accent 2" w:semiHidden="0" w:uiPriority="70" w:unhideWhenUsed="0"/>
-    <w:lsdException w:name="Colorful Shading Accent 2" w:semiHidden="0" w:uiPriority="71" w:unhideWhenUsed="0"/>
-    <w:lsdException w:name="Colorful List Accent 2" w:semiHidden="0" w:uiPriority="72" w:unhideWhenUsed="0"/>
-    <w:lsdException w:name="Colorful Grid Accent 2" w:semiHidden="0" w:uiPriority="73" w:unhideWhenUsed="0"/>
-    <w:lsdException w:name="Light Shading Accent 3" w:semiHidden="0" w:uiPriority="60" w:unhideWhenUsed="0"/>
-    <w:lsdException w:name="Light List Accent 3" w:semiHidden="0" w:uiPriority="61" w:unhideWhenUsed="0"/>
-    <w:lsdException w:name="Light Grid Accent 3" w:semiHidden="0" w:uiPriority="62" w:unhideWhenUsed="0"/>
-    <w:lsdException w:name="Medium Shading 1 Accent 3" w:semiHidden="0" w:uiPriority="63" w:unhideWhenUsed="0"/>
-    <w:lsdException w:name="Medium Shading 2 Accent 3" w:semiHidden="0" w:uiPriority="64" w:unhideWhenUsed="0"/>
-    <w:lsdException w:name="Medium List 1 Accent 3" w:semiHidden="0" w:uiPriority="65" w:unhideWhenUsed="0"/>
-    <w:lsdException w:name="Medium List 2 Accent 3" w:semiHidden="0" w:uiPriority="66" w:unhideWhenUsed="0"/>
-    <w:lsdException w:name="Medium Grid 1 Accent 3" w:semiHidden="0" w:uiPriority="67" w:unhideWhenUsed="0"/>
-    <w:lsdException w:name="Medium Grid 2 Accent 3" w:semiHidden="0" w:uiPriority="68" w:unhideWhenUsed="0"/>
-    <w:lsdException w:name="Medium Grid 3 Accent 3" w:semiHidden="0" w:uiPriority="69" w:unhideWhenUsed="0"/>
-    <w:lsdException w:name="Dark List Accent 3" w:semiHidden="0" w:uiPriority="70" w:unhideWhenUsed="0"/>
-    <w:lsdException w:name="Colorful Shading Accent 3" w:semiHidden="0" w:uiPriority="71" w:unhideWhenUsed="0"/>
-    <w:lsdException w:name="Colorful List Accent 3" w:semiHidden="0" w:uiPriority="72" w:unhideWhenUsed="0"/>
-    <w:lsdException w:name="Colorful Grid Accent 3" w:semiHidden="0" w:uiPriority="73" w:unhideWhenUsed="0"/>
-    <w:lsdException w:name="Light Shading Accent 4" w:semiHidden="0" w:uiPriority="60" w:unhideWhenUsed="0"/>
-    <w:lsdException w:name="Light List Accent 4" w:semiHidden="0" w:uiPriority="61" w:unhideWhenUsed="0"/>
-    <w:lsdException w:name="Light Grid Accent 4" w:semiHidden="0" w:uiPriority="62" w:unhideWhenUsed="0"/>
-    <w:lsdException w:name="Medium Shading 1 Accent 4" w:semiHidden="0" w:uiPriority="63" w:unhideWhenUsed="0"/>
-    <w:lsdException w:name="Medium Shading 2 Accent 4" w:semiHidden="0" w:uiPriority="64" w:unhideWhenUsed="0"/>
-    <w:lsdException w:name="Medium List 1 Accent 4" w:semiHidden="0" w:uiPriority="65" w:unhideWhenUsed="0"/>
-    <w:lsdException w:name="Medium List 2 Accent 4" w:semiHidden="0" w:uiPriority="66" w:unhideWhenUsed="0"/>
-    <w:lsdException w:name="Medium Grid 1 Accent 4" w:semiHidden="0" w:uiPriority="67" w:unhideWhenUsed="0"/>
-    <w:lsdException w:name="Medium Grid 2 Accent 4" w:semiHidden="0" w:uiPriority="68" w:unhideWhenUsed="0"/>
-    <w:lsdException w:name="Medium Grid 3 Accent 4" w:semiHidden="0" w:uiPriority="69" w:unhideWhenUsed="0"/>
-    <w:lsdException w:name="Dark List Accent 4" w:semiHidden="0" w:uiPriority="70" w:unhideWhenUsed="0"/>
-    <w:lsdException w:name="Colorful Shading Accent 4" w:semiHidden="0" w:uiPriority="71" w:unhideWhenUsed="0"/>
-    <w:lsdException w:name="Colorful List Accent 4" w:semiHidden="0" w:uiPriority="72" w:unhideWhenUsed="0"/>
-    <w:lsdException w:name="Colorful Grid Accent 4" w:semiHidden="0" w:uiPriority="73" w:unhideWhenUsed="0"/>
-    <w:lsdException w:name="Light Shading Accent 5" w:semiHidden="0" w:uiPriority="60" w:unhideWhenUsed="0"/>
-    <w:lsdException w:name="Light List Accent 5" w:semiHidden="0" w:uiPriority="61" w:unhideWhenUsed="0"/>
-    <w:lsdException w:name="Light Grid Accent 5" w:semiHidden="0" w:uiPriority="62" w:unhideWhenUsed="0"/>
-    <w:lsdException w:name="Medium Shading 1 Accent 5" w:semiHidden="0" w:uiPriority="63" w:unhideWhenUsed="0"/>
-    <w:lsdException w:name="Medium Shading 2 Accent 5" w:semiHidden="0" w:uiPriority="64" w:unhideWhenUsed="0"/>
-    <w:lsdException w:name="Medium List 1 Accent 5" w:semiHidden="0" w:uiPriority="65" w:unhideWhenUsed="0"/>
-    <w:lsdException w:name="Medium List 2 Accent 5" w:semiHidden="0" w:uiPriority="66" w:unhideWhenUsed="0"/>
-    <w:lsdException w:name="Medium Grid 1 Accent 5" w:semiHidden="0" w:uiPriority="67" w:unhideWhenUsed="0"/>
-    <w:lsdException w:name="Medium Grid 2 Accent 5" w:semiHidden="0" w:uiPriority="68" w:unhideWhenUsed="0"/>
-    <w:lsdException w:name="Medium Grid 3 Accent 5" w:semiHidden="0" w:uiPriority="69" w:unhideWhenUsed="0"/>
-    <w:lsdException w:name="Dark List Accent 5" w:semiHidden="0" w:uiPriority="70" w:unhideWhenUsed="0"/>
-    <w:lsdException w:name="Colorful Shading Accent 5" w:semiHidden="0" w:uiPriority="71" w:unhideWhenUsed="0"/>
-    <w:lsdException w:name="Colorful List Accent 5" w:semiHidden="0" w:uiPriority="72" w:unhideWhenUsed="0"/>
-    <w:lsdException w:name="Colorful Grid Accent 5" w:semiHidden="0" w:uiPriority="73" w:unhideWhenUsed="0"/>
-    <w:lsdException w:name="Light Shading Accent 6" w:semiHidden="0" w:uiPriority="60" w:unhideWhenUsed="0"/>
-    <w:lsdException w:name="Light List Accent 6" w:semiHidden="0" w:uiPriority="61" w:unhideWhenUsed="0"/>
-    <w:lsdException w:name="Light Grid Accent 6" w:semiHidden="0" w:uiPriority="62" w:unhideWhenUsed="0"/>
-    <w:lsdException w:name="Medium Shading 1 Accent 6" w:semiHidden="0" w:uiPriority="63" w:unhideWhenUsed="0"/>
-    <w:lsdException w:name="Medium Shading 2 Accent 6" w:semiHidden="0" w:uiPriority="64" w:unhideWhenUsed="0"/>
-    <w:lsdException w:name="Medium List 1 Accent 6" w:semiHidden="0" w:uiPriority="65" w:unhideWhenUsed="0"/>
-    <w:lsdException w:name="Medium List 2 Accent 6" w:semiHidden="0" w:uiPriority="66" w:unhideWhenUsed="0"/>
-    <w:lsdException w:name="Medium Grid 1 Accent 6" w:semiHidden="0" w:uiPriority="67" w:unhideWhenUsed="0"/>
-    <w:lsdException w:name="Medium Grid 2 Accent 6" w:semiHidden="0" w:uiPriority="68" w:unhideWhenUsed="0"/>
-    <w:lsdException w:name="Medium Grid 3 Accent 6" w:semiHidden="0" w:uiPriority="69" w:unhideWhenUsed="0"/>
-    <w:lsdException w:name="Dark List Accent 6" w:semiHidden="0" w:uiPriority="70" w:unhideWhenUsed="0"/>
-    <w:lsdException w:name="Colorful Shading Accent 6" w:semiHidden="0" w:uiPriority="71" w:unhideWhenUsed="0"/>
-    <w:lsdException w:name="Colorful List Accent 6" w:semiHidden="0" w:uiPriority="72" w:unhideWhenUsed="0"/>
-    <w:lsdException w:name="Colorful Grid Accent 6" w:semiHidden="0" w:uiPriority="73" w:unhideWhenUsed="0"/>
-    <w:lsdException w:name="Subtle Emphasis" w:semiHidden="0" w:uiPriority="19" w:unhideWhenUsed="0" w:qFormat="1"/>
-    <w:lsdException w:name="Intense Emphasis" w:semiHidden="0" w:uiPriority="21" w:unhideWhenUsed="0" w:qFormat="1"/>
-    <w:lsdException w:name="Subtle Reference" w:semiHidden="0" w:uiPriority="31" w:unhideWhenUsed="0" w:qFormat="1"/>
-    <w:lsdException w:name="Intense Reference" w:semiHidden="0" w:uiPriority="32" w:unhideWhenUsed="0" w:qFormat="1"/>
-    <w:lsdException w:name="Book Title" w:semiHidden="0" w:uiPriority="33" w:unhideWhenUsed="0" w:qFormat="1"/>
-    <w:lsdException w:name="Bibliography" w:uiPriority="37"/>
-    <w:lsdException w:name="TOC Heading" w:uiPriority="39" w:qFormat="1"/>
-  </w:latentStyles>
-  <w:style w:type="paragraph" w:default="1" w:styleId="Normal">
-    <w:name w:val="Normal"/>
-    <w:qFormat/>
-  </w:style>
-  <w:style w:type="character" w:default="1" w:styleId="Fontepargpadro">
-    <w:name w:val="Default Paragraph Font"/>
-    <w:uiPriority w:val="1"/>
-    <w:semiHidden/>
-    <w:unhideWhenUsed/>
-  </w:style>
-  <w:style w:type="table" w:default="1" w:styleId="Tabelanormal">
-    <w:name w:val="Normal Table"/>
-    <w:uiPriority w:val="99"/>
-    <w:semiHidden/>
-    <w:unhideWhenUsed/>
-    <w:tblPr>
-      <w:tblInd w:w="0" w:type="dxa"/>
-      <w:tblCellMar>
-        <w:top w:w="0" w:type="dxa"/>
-        <w:left w:w="108" w:type="dxa"/>
-        <w:bottom w:w="0" w:type="dxa"/>
-        <w:right w:w="108" w:type="dxa"/>
-      </w:tblCellMar>
-    </w:tblPr>
-  </w:style>
-  <w:style w:type="numbering" w:default="1" w:styleId="Semlista">
-    <w:name w:val="No List"/>
-    <w:uiPriority w:val="99"/>
-    <w:semiHidden/>
-    <w:unhideWhenUsed/>
   </w:style>
 </w:styles>
 </file>
@@ -8420,7 +8363,7 @@
 </file>
 
 <file path=customXml/itemProps1.xml><?xml version="1.0" encoding="utf-8"?>
-<ds:datastoreItem xmlns:ds="http://schemas.openxmlformats.org/officeDocument/2006/customXml" ds:itemID="{86CE1E67-D9ED-425E-B36B-E2E39E2C29B1}">
+<ds:datastoreItem xmlns:ds="http://schemas.openxmlformats.org/officeDocument/2006/customXml" ds:itemID="{1749E1E2-AA2F-4679-A6B0-ACC113BC3AA8}">
   <ds:schemaRefs>
     <ds:schemaRef ds:uri="http://schemas.openxmlformats.org/officeDocument/2006/bibliography"/>
   </ds:schemaRefs>

--- a/4.3 Caso de Uso - UC-33 Cadastrar máquina.docx
+++ b/4.3 Caso de Uso - UC-33 Cadastrar máquina.docx
@@ -1,6 +1,6 @@
 
 <file path=word/document.xml><?xml version="1.0" encoding="utf-8"?>
-<w:document xmlns:wpc="http://schemas.microsoft.com/office/word/2010/wordprocessingCanvas" xmlns:mc="http://schemas.openxmlformats.org/markup-compatibility/2006" xmlns:o="urn:schemas-microsoft-com:office:office" xmlns:r="http://schemas.openxmlformats.org/officeDocument/2006/relationships" xmlns:m="http://schemas.openxmlformats.org/officeDocument/2006/math" xmlns:v="urn:schemas-microsoft-com:vml" xmlns:wp14="http://schemas.microsoft.com/office/word/2010/wordprocessingDrawing" xmlns:wp="http://schemas.openxmlformats.org/drawingml/2006/wordprocessingDrawing" xmlns:w10="urn:schemas-microsoft-com:office:word" xmlns:w="http://schemas.openxmlformats.org/wordprocessingml/2006/main" xmlns:w14="http://schemas.microsoft.com/office/word/2010/wordml" xmlns:w15="http://schemas.microsoft.com/office/word/2012/wordml" xmlns:wpg="http://schemas.microsoft.com/office/word/2010/wordprocessingGroup" xmlns:wpi="http://schemas.microsoft.com/office/word/2010/wordprocessingInk" xmlns:wne="http://schemas.microsoft.com/office/word/2006/wordml" xmlns:wps="http://schemas.microsoft.com/office/word/2010/wordprocessingShape" mc:Ignorable="w14 w15 wp14">
+<w:document xmlns:wpc="http://schemas.microsoft.com/office/word/2010/wordprocessingCanvas" xmlns:mc="http://schemas.openxmlformats.org/markup-compatibility/2006" xmlns:o="urn:schemas-microsoft-com:office:office" xmlns:r="http://schemas.openxmlformats.org/officeDocument/2006/relationships" xmlns:m="http://schemas.openxmlformats.org/officeDocument/2006/math" xmlns:v="urn:schemas-microsoft-com:vml" xmlns:wp14="http://schemas.microsoft.com/office/word/2010/wordprocessingDrawing" xmlns:wp="http://schemas.openxmlformats.org/drawingml/2006/wordprocessingDrawing" xmlns:w10="urn:schemas-microsoft-com:office:word" xmlns:w="http://schemas.openxmlformats.org/wordprocessingml/2006/main" xmlns:w14="http://schemas.microsoft.com/office/word/2010/wordml" xmlns:wpg="http://schemas.microsoft.com/office/word/2010/wordprocessingGroup" xmlns:wpi="http://schemas.microsoft.com/office/word/2010/wordprocessingInk" xmlns:wne="http://schemas.microsoft.com/office/word/2006/wordml" xmlns:wps="http://schemas.microsoft.com/office/word/2010/wordprocessingShape" mc:Ignorable="w14 wp14">
   <w:body>
     <w:tbl>
       <w:tblPr>
@@ -658,6 +658,15 @@
               </w:rPr>
               <w:t xml:space="preserve"> solicitados.</w:t>
             </w:r>
+            <w:r>
+              <w:rPr>
+                <w:rFonts w:ascii="Tahoma" w:hAnsi="Tahoma" w:cs="Tahoma"/>
+                <w:color w:val="000000" w:themeColor="text1"/>
+                <w:sz w:val="20"/>
+                <w:szCs w:val="20"/>
+              </w:rPr>
+              <w:t xml:space="preserve"> [3.1]</w:t>
+            </w:r>
           </w:p>
           <w:p>
             <w:pPr>
@@ -700,7 +709,27 @@
                 <w:sz w:val="20"/>
                 <w:szCs w:val="20"/>
               </w:rPr>
-              <w:t>no botão fornecedores.</w:t>
+              <w:t xml:space="preserve">no </w:t>
+            </w:r>
+            <w:proofErr w:type="gramStart"/>
+            <w:r>
+              <w:rPr>
+                <w:rFonts w:ascii="Tahoma" w:hAnsi="Tahoma" w:cs="Tahoma"/>
+                <w:color w:val="000000" w:themeColor="text1"/>
+                <w:sz w:val="20"/>
+                <w:szCs w:val="20"/>
+              </w:rPr>
+              <w:t>botão fornecedores</w:t>
+            </w:r>
+            <w:proofErr w:type="gramEnd"/>
+            <w:r>
+              <w:rPr>
+                <w:rFonts w:ascii="Tahoma" w:hAnsi="Tahoma" w:cs="Tahoma"/>
+                <w:color w:val="000000" w:themeColor="text1"/>
+                <w:sz w:val="20"/>
+                <w:szCs w:val="20"/>
+              </w:rPr>
+              <w:t>.</w:t>
             </w:r>
           </w:p>
           <w:p>
@@ -763,8 +792,6 @@
               </w:rPr>
               <w:t>Ator</w:t>
             </w:r>
-            <w:bookmarkStart w:id="0" w:name="_GoBack"/>
-            <w:bookmarkEnd w:id="0"/>
             <w:r>
               <w:rPr>
                 <w:rFonts w:ascii="Tahoma" w:hAnsi="Tahoma" w:cs="Tahoma"/>
@@ -1644,7 +1671,7 @@
                 <w:b/>
                 <w:bCs/>
               </w:rPr>
-              <w:t xml:space="preserve">5 – </w:t>
+              <w:t>5 – CENÁRIOS</w:t>
             </w:r>
             <w:proofErr w:type="gramStart"/>
             <w:r>
@@ -1653,14 +1680,6 @@
                 <w:b/>
                 <w:bCs/>
               </w:rPr>
-              <w:t xml:space="preserve">CENÁRIOS </w:t>
-            </w:r>
-            <w:r>
-              <w:rPr>
-                <w:rFonts w:ascii="Arial" w:hAnsi="Arial" w:cs="Arial"/>
-                <w:b/>
-                <w:bCs/>
-              </w:rPr>
               <w:t xml:space="preserve"> </w:t>
             </w:r>
             <w:r>
@@ -1669,9 +1688,17 @@
                 <w:b/>
                 <w:bCs/>
               </w:rPr>
+              <w:t xml:space="preserve"> </w:t>
+            </w:r>
+            <w:proofErr w:type="gramEnd"/>
+            <w:r>
+              <w:rPr>
+                <w:rFonts w:ascii="Arial" w:hAnsi="Arial" w:cs="Arial"/>
+                <w:b/>
+                <w:bCs/>
+              </w:rPr>
               <w:t>ALTERNATIVOS</w:t>
             </w:r>
-            <w:proofErr w:type="gramEnd"/>
           </w:p>
         </w:tc>
       </w:tr>
@@ -1693,17 +1720,6 @@
           </w:tcPr>
           <w:p>
             <w:pPr>
-              <w:pStyle w:val="Cabealho"/>
-              <w:rPr>
-                <w:rFonts w:ascii="Arial" w:hAnsi="Arial" w:cs="Arial"/>
-                <w:b/>
-                <w:bCs/>
-                <w:color w:val="808080" w:themeColor="background1" w:themeShade="80"/>
-              </w:rPr>
-            </w:pPr>
-          </w:p>
-          <w:p>
-            <w:pPr>
               <w:spacing w:after="0"/>
               <w:rPr>
                 <w:rFonts w:ascii="Tahoma" w:hAnsi="Tahoma" w:cs="Tahoma"/>
@@ -1714,6 +1730,8 @@
                 <w:u w:val="single"/>
               </w:rPr>
             </w:pPr>
+            <w:bookmarkStart w:id="0" w:name="_GoBack"/>
+            <w:bookmarkEnd w:id="0"/>
             <w:r>
               <w:rPr>
                 <w:rFonts w:ascii="Tahoma" w:hAnsi="Tahoma" w:cs="Tahoma"/>
@@ -1809,6 +1827,128 @@
           </w:p>
           <w:p>
             <w:pPr>
+              <w:spacing w:after="0" w:line="240" w:lineRule="auto"/>
+              <w:ind w:left="708"/>
+              <w:jc w:val="both"/>
+              <w:rPr>
+                <w:rFonts w:ascii="Tahoma" w:hAnsi="Tahoma" w:cs="Tahoma"/>
+                <w:color w:val="000000" w:themeColor="text1"/>
+                <w:sz w:val="20"/>
+                <w:szCs w:val="20"/>
+              </w:rPr>
+            </w:pPr>
+          </w:p>
+          <w:p>
+            <w:pPr>
+              <w:spacing w:after="0"/>
+              <w:rPr>
+                <w:rFonts w:ascii="Tahoma" w:hAnsi="Tahoma" w:cs="Tahoma"/>
+                <w:b/>
+                <w:color w:val="000000" w:themeColor="text1"/>
+                <w:sz w:val="20"/>
+                <w:szCs w:val="20"/>
+                <w:u w:val="single"/>
+              </w:rPr>
+            </w:pPr>
+            <w:r>
+              <w:rPr>
+                <w:rFonts w:ascii="Tahoma" w:hAnsi="Tahoma" w:cs="Tahoma"/>
+                <w:b/>
+                <w:color w:val="000000" w:themeColor="text1"/>
+                <w:sz w:val="20"/>
+                <w:szCs w:val="20"/>
+                <w:u w:val="single"/>
+              </w:rPr>
+              <w:t>3.</w:t>
+            </w:r>
+            <w:r>
+              <w:rPr>
+                <w:rFonts w:ascii="Tahoma" w:hAnsi="Tahoma" w:cs="Tahoma"/>
+                <w:b/>
+                <w:color w:val="000000" w:themeColor="text1"/>
+                <w:sz w:val="20"/>
+                <w:szCs w:val="20"/>
+                <w:u w:val="single"/>
+              </w:rPr>
+              <w:t xml:space="preserve">1. </w:t>
+            </w:r>
+            <w:r>
+              <w:rPr>
+                <w:rFonts w:ascii="Tahoma" w:hAnsi="Tahoma" w:cs="Tahoma"/>
+                <w:b/>
+                <w:color w:val="000000" w:themeColor="text1"/>
+                <w:sz w:val="20"/>
+                <w:szCs w:val="20"/>
+                <w:u w:val="single"/>
+              </w:rPr>
+              <w:t xml:space="preserve">Ator preenche o código da máquina </w:t>
+            </w:r>
+            <w:r>
+              <w:rPr>
+                <w:rFonts w:ascii="Tahoma" w:hAnsi="Tahoma" w:cs="Tahoma"/>
+                <w:b/>
+                <w:color w:val="000000" w:themeColor="text1"/>
+                <w:sz w:val="20"/>
+                <w:szCs w:val="20"/>
+                <w:u w:val="single"/>
+              </w:rPr>
+              <w:t>manualmente</w:t>
+            </w:r>
+          </w:p>
+          <w:p>
+            <w:pPr>
+              <w:numPr>
+                <w:ilvl w:val="0"/>
+                <w:numId w:val="24"/>
+              </w:numPr>
+              <w:spacing w:after="0" w:line="240" w:lineRule="auto"/>
+              <w:jc w:val="both"/>
+              <w:rPr>
+                <w:rFonts w:ascii="Tahoma" w:hAnsi="Tahoma" w:cs="Tahoma"/>
+                <w:color w:val="000000" w:themeColor="text1"/>
+                <w:sz w:val="20"/>
+                <w:szCs w:val="20"/>
+              </w:rPr>
+            </w:pPr>
+            <w:r>
+              <w:rPr>
+                <w:rFonts w:ascii="Tahoma" w:hAnsi="Tahoma" w:cs="Tahoma"/>
+                <w:color w:val="000000" w:themeColor="text1"/>
+                <w:sz w:val="20"/>
+                <w:szCs w:val="20"/>
+              </w:rPr>
+              <w:t xml:space="preserve">Sistema </w:t>
+            </w:r>
+            <w:r>
+              <w:rPr>
+                <w:rFonts w:ascii="Tahoma" w:hAnsi="Tahoma" w:cs="Tahoma"/>
+                <w:color w:val="000000" w:themeColor="text1"/>
+                <w:sz w:val="20"/>
+                <w:szCs w:val="20"/>
+              </w:rPr>
+              <w:t>prossegue para o passo 1</w:t>
+            </w:r>
+            <w:r>
+              <w:rPr>
+                <w:rFonts w:ascii="Tahoma" w:hAnsi="Tahoma" w:cs="Tahoma"/>
+                <w:color w:val="000000" w:themeColor="text1"/>
+                <w:sz w:val="20"/>
+                <w:szCs w:val="20"/>
+              </w:rPr>
+              <w:t>8</w:t>
+            </w:r>
+            <w:r>
+              <w:rPr>
+                <w:rFonts w:ascii="Tahoma" w:hAnsi="Tahoma" w:cs="Tahoma"/>
+                <w:color w:val="000000" w:themeColor="text1"/>
+                <w:sz w:val="20"/>
+                <w:szCs w:val="20"/>
+              </w:rPr>
+              <w:t xml:space="preserve"> do cenário principal.</w:t>
+            </w:r>
+          </w:p>
+          <w:p>
+            <w:pPr>
               <w:spacing w:after="0"/>
               <w:rPr>
                 <w:rFonts w:ascii="Tahoma" w:hAnsi="Tahoma" w:cs="Tahoma"/>
@@ -2052,6 +2192,7 @@
                 <w:sz w:val="20"/>
                 <w:szCs w:val="20"/>
               </w:rPr>
+              <w:lastRenderedPageBreak/>
               <w:t>Sistema volta para o passo 2</w:t>
             </w:r>
             <w:r>
@@ -2106,7 +2247,6 @@
                 <w:szCs w:val="20"/>
                 <w:u w:val="single"/>
               </w:rPr>
-              <w:lastRenderedPageBreak/>
               <w:t>19</w:t>
             </w:r>
             <w:r>
@@ -3434,10 +3574,10 @@
                 <w:lang w:eastAsia="pt-BR"/>
               </w:rPr>
               <w:drawing>
-                <wp:inline distT="0" distB="0" distL="0" distR="0" wp14:anchorId="4A99F024" wp14:editId="0E9E7331">
+                <wp:inline distT="0" distB="0" distL="0" distR="0">
                   <wp:extent cx="5762625" cy="5591175"/>
                   <wp:effectExtent l="0" t="0" r="0" b="0"/>
-                  <wp:docPr id="1" name="Imagem 1" descr="C:\Users\Otávio\Documents\Documentos-TCC-Projeto\Arquivos\4.3 Casos de Uso\Caso de Uso 33\prototipo_33_01.png"/>
+                  <wp:docPr id="4" name="Imagem 4" descr="C:\Users\Otávio\Documents\Documentos-TCC-Projeto\Arquivos\4.3 Casos de Uso\Caso de Uso 33\prototipo_33_01.png"/>
                   <wp:cNvGraphicFramePr>
                     <a:graphicFrameLocks xmlns:a="http://schemas.openxmlformats.org/drawingml/2006/main" noChangeAspect="1"/>
                   </wp:cNvGraphicFramePr>
@@ -3446,404 +3586,6 @@
                       <pic:pic xmlns:pic="http://schemas.openxmlformats.org/drawingml/2006/picture">
                         <pic:nvPicPr>
                           <pic:cNvPr id="0" name="Picture 1" descr="C:\Users\Otávio\Documents\Documentos-TCC-Projeto\Arquivos\4.3 Casos de Uso\Caso de Uso 33\prototipo_33_01.png"/>
-                          <pic:cNvPicPr>
-                            <a:picLocks noChangeAspect="1" noChangeArrowheads="1"/>
-                          </pic:cNvPicPr>
-                        </pic:nvPicPr>
-                        <pic:blipFill>
-                          <a:blip r:embed="rId8">
-                            <a:extLst>
-                              <a:ext uri="{28A0092B-C50C-407E-A947-70E740481C1C}">
-                                <a14:useLocalDpi xmlns:a14="http://schemas.microsoft.com/office/drawing/2010/main" val="0"/>
-                              </a:ext>
-                            </a:extLst>
-                          </a:blip>
-                          <a:srcRect/>
-                          <a:stretch>
-                            <a:fillRect/>
-                          </a:stretch>
-                        </pic:blipFill>
-                        <pic:spPr bwMode="auto">
-                          <a:xfrm>
-                            <a:off x="0" y="0"/>
-                            <a:ext cx="5762625" cy="5591175"/>
-                          </a:xfrm>
-                          <a:prstGeom prst="rect">
-                            <a:avLst/>
-                          </a:prstGeom>
-                          <a:noFill/>
-                          <a:ln>
-                            <a:noFill/>
-                          </a:ln>
-                        </pic:spPr>
-                      </pic:pic>
-                    </a:graphicData>
-                  </a:graphic>
-                </wp:inline>
-              </w:drawing>
-            </w:r>
-          </w:p>
-          <w:p>
-            <w:pPr>
-              <w:pStyle w:val="Cabealho"/>
-              <w:tabs>
-                <w:tab w:val="clear" w:pos="4252"/>
-                <w:tab w:val="clear" w:pos="8504"/>
-                <w:tab w:val="left" w:pos="395"/>
-              </w:tabs>
-              <w:jc w:val="both"/>
-              <w:rPr>
-                <w:rFonts w:ascii="Arial" w:hAnsi="Arial" w:cs="Arial"/>
-                <w:b/>
-                <w:bCs/>
-                <w:color w:val="808080" w:themeColor="background1" w:themeShade="80"/>
-              </w:rPr>
-            </w:pPr>
-          </w:p>
-          <w:p>
-            <w:pPr>
-              <w:pStyle w:val="Cabealho"/>
-              <w:tabs>
-                <w:tab w:val="clear" w:pos="4252"/>
-                <w:tab w:val="clear" w:pos="8504"/>
-                <w:tab w:val="left" w:pos="395"/>
-              </w:tabs>
-              <w:jc w:val="both"/>
-              <w:rPr>
-                <w:rFonts w:ascii="Arial" w:hAnsi="Arial" w:cs="Arial"/>
-                <w:b/>
-                <w:bCs/>
-                <w:color w:val="808080" w:themeColor="background1" w:themeShade="80"/>
-              </w:rPr>
-            </w:pPr>
-          </w:p>
-          <w:p>
-            <w:pPr>
-              <w:pStyle w:val="Cabealho"/>
-              <w:tabs>
-                <w:tab w:val="clear" w:pos="4252"/>
-                <w:tab w:val="clear" w:pos="8504"/>
-                <w:tab w:val="left" w:pos="395"/>
-              </w:tabs>
-              <w:jc w:val="both"/>
-              <w:rPr>
-                <w:rFonts w:ascii="Arial" w:hAnsi="Arial" w:cs="Arial"/>
-                <w:b/>
-                <w:bCs/>
-                <w:color w:val="808080" w:themeColor="background1" w:themeShade="80"/>
-              </w:rPr>
-            </w:pPr>
-          </w:p>
-          <w:p>
-            <w:pPr>
-              <w:pStyle w:val="Cabealho"/>
-              <w:tabs>
-                <w:tab w:val="clear" w:pos="4252"/>
-                <w:tab w:val="clear" w:pos="8504"/>
-                <w:tab w:val="left" w:pos="395"/>
-              </w:tabs>
-              <w:jc w:val="both"/>
-              <w:rPr>
-                <w:rFonts w:ascii="Arial" w:hAnsi="Arial" w:cs="Arial"/>
-                <w:b/>
-                <w:bCs/>
-                <w:color w:val="808080" w:themeColor="background1" w:themeShade="80"/>
-              </w:rPr>
-            </w:pPr>
-          </w:p>
-          <w:p>
-            <w:pPr>
-              <w:pStyle w:val="Cabealho"/>
-              <w:tabs>
-                <w:tab w:val="clear" w:pos="4252"/>
-                <w:tab w:val="clear" w:pos="8504"/>
-                <w:tab w:val="left" w:pos="395"/>
-              </w:tabs>
-              <w:jc w:val="both"/>
-              <w:rPr>
-                <w:rFonts w:ascii="Arial" w:hAnsi="Arial" w:cs="Arial"/>
-                <w:b/>
-                <w:bCs/>
-                <w:color w:val="808080" w:themeColor="background1" w:themeShade="80"/>
-              </w:rPr>
-            </w:pPr>
-          </w:p>
-          <w:p>
-            <w:pPr>
-              <w:pStyle w:val="Cabealho"/>
-              <w:tabs>
-                <w:tab w:val="clear" w:pos="4252"/>
-                <w:tab w:val="clear" w:pos="8504"/>
-                <w:tab w:val="left" w:pos="395"/>
-              </w:tabs>
-              <w:jc w:val="both"/>
-              <w:rPr>
-                <w:rFonts w:ascii="Arial" w:hAnsi="Arial" w:cs="Arial"/>
-                <w:b/>
-                <w:bCs/>
-                <w:color w:val="808080" w:themeColor="background1" w:themeShade="80"/>
-              </w:rPr>
-            </w:pPr>
-          </w:p>
-          <w:p>
-            <w:pPr>
-              <w:pStyle w:val="Cabealho"/>
-              <w:tabs>
-                <w:tab w:val="clear" w:pos="4252"/>
-                <w:tab w:val="clear" w:pos="8504"/>
-                <w:tab w:val="left" w:pos="395"/>
-              </w:tabs>
-              <w:jc w:val="both"/>
-              <w:rPr>
-                <w:rFonts w:ascii="Arial" w:hAnsi="Arial" w:cs="Arial"/>
-                <w:b/>
-                <w:bCs/>
-                <w:color w:val="808080" w:themeColor="background1" w:themeShade="80"/>
-              </w:rPr>
-            </w:pPr>
-          </w:p>
-          <w:p>
-            <w:pPr>
-              <w:pStyle w:val="Cabealho"/>
-              <w:tabs>
-                <w:tab w:val="clear" w:pos="4252"/>
-                <w:tab w:val="clear" w:pos="8504"/>
-                <w:tab w:val="left" w:pos="395"/>
-              </w:tabs>
-              <w:jc w:val="both"/>
-              <w:rPr>
-                <w:rFonts w:ascii="Arial" w:hAnsi="Arial" w:cs="Arial"/>
-                <w:b/>
-                <w:bCs/>
-                <w:color w:val="808080" w:themeColor="background1" w:themeShade="80"/>
-              </w:rPr>
-            </w:pPr>
-          </w:p>
-          <w:p>
-            <w:pPr>
-              <w:pStyle w:val="Cabealho"/>
-              <w:tabs>
-                <w:tab w:val="clear" w:pos="4252"/>
-                <w:tab w:val="clear" w:pos="8504"/>
-                <w:tab w:val="left" w:pos="395"/>
-              </w:tabs>
-              <w:jc w:val="both"/>
-              <w:rPr>
-                <w:rFonts w:ascii="Arial" w:hAnsi="Arial" w:cs="Arial"/>
-                <w:b/>
-                <w:bCs/>
-                <w:color w:val="808080" w:themeColor="background1" w:themeShade="80"/>
-              </w:rPr>
-            </w:pPr>
-          </w:p>
-          <w:p>
-            <w:pPr>
-              <w:pStyle w:val="Cabealho"/>
-              <w:tabs>
-                <w:tab w:val="clear" w:pos="4252"/>
-                <w:tab w:val="clear" w:pos="8504"/>
-                <w:tab w:val="left" w:pos="395"/>
-              </w:tabs>
-              <w:jc w:val="both"/>
-              <w:rPr>
-                <w:rFonts w:ascii="Arial" w:hAnsi="Arial" w:cs="Arial"/>
-                <w:b/>
-                <w:bCs/>
-                <w:color w:val="808080" w:themeColor="background1" w:themeShade="80"/>
-              </w:rPr>
-            </w:pPr>
-          </w:p>
-          <w:p>
-            <w:pPr>
-              <w:pStyle w:val="Cabealho"/>
-              <w:tabs>
-                <w:tab w:val="clear" w:pos="4252"/>
-                <w:tab w:val="clear" w:pos="8504"/>
-                <w:tab w:val="left" w:pos="395"/>
-              </w:tabs>
-              <w:jc w:val="both"/>
-              <w:rPr>
-                <w:rFonts w:ascii="Arial" w:hAnsi="Arial" w:cs="Arial"/>
-                <w:b/>
-                <w:bCs/>
-                <w:color w:val="808080" w:themeColor="background1" w:themeShade="80"/>
-              </w:rPr>
-            </w:pPr>
-          </w:p>
-          <w:p>
-            <w:pPr>
-              <w:pStyle w:val="Cabealho"/>
-              <w:tabs>
-                <w:tab w:val="clear" w:pos="4252"/>
-                <w:tab w:val="clear" w:pos="8504"/>
-                <w:tab w:val="left" w:pos="395"/>
-              </w:tabs>
-              <w:jc w:val="both"/>
-              <w:rPr>
-                <w:rFonts w:ascii="Arial" w:hAnsi="Arial" w:cs="Arial"/>
-                <w:b/>
-                <w:bCs/>
-                <w:color w:val="808080" w:themeColor="background1" w:themeShade="80"/>
-              </w:rPr>
-            </w:pPr>
-          </w:p>
-          <w:p>
-            <w:pPr>
-              <w:pStyle w:val="Cabealho"/>
-              <w:tabs>
-                <w:tab w:val="clear" w:pos="4252"/>
-                <w:tab w:val="clear" w:pos="8504"/>
-                <w:tab w:val="left" w:pos="395"/>
-              </w:tabs>
-              <w:jc w:val="both"/>
-              <w:rPr>
-                <w:rFonts w:ascii="Arial" w:hAnsi="Arial" w:cs="Arial"/>
-                <w:b/>
-                <w:bCs/>
-                <w:color w:val="808080" w:themeColor="background1" w:themeShade="80"/>
-              </w:rPr>
-            </w:pPr>
-          </w:p>
-          <w:p>
-            <w:pPr>
-              <w:pStyle w:val="Cabealho"/>
-              <w:tabs>
-                <w:tab w:val="clear" w:pos="4252"/>
-                <w:tab w:val="clear" w:pos="8504"/>
-                <w:tab w:val="left" w:pos="395"/>
-              </w:tabs>
-              <w:jc w:val="both"/>
-              <w:rPr>
-                <w:rFonts w:ascii="Arial" w:hAnsi="Arial" w:cs="Arial"/>
-                <w:b/>
-                <w:bCs/>
-                <w:color w:val="808080" w:themeColor="background1" w:themeShade="80"/>
-              </w:rPr>
-            </w:pPr>
-          </w:p>
-          <w:p>
-            <w:pPr>
-              <w:pStyle w:val="Cabealho"/>
-              <w:tabs>
-                <w:tab w:val="clear" w:pos="4252"/>
-                <w:tab w:val="clear" w:pos="8504"/>
-                <w:tab w:val="left" w:pos="395"/>
-              </w:tabs>
-              <w:jc w:val="both"/>
-              <w:rPr>
-                <w:rFonts w:ascii="Arial" w:hAnsi="Arial" w:cs="Arial"/>
-                <w:b/>
-                <w:bCs/>
-                <w:color w:val="808080" w:themeColor="background1" w:themeShade="80"/>
-              </w:rPr>
-            </w:pPr>
-          </w:p>
-          <w:p>
-            <w:pPr>
-              <w:pStyle w:val="Cabealho"/>
-              <w:tabs>
-                <w:tab w:val="clear" w:pos="4252"/>
-                <w:tab w:val="clear" w:pos="8504"/>
-                <w:tab w:val="left" w:pos="395"/>
-              </w:tabs>
-              <w:jc w:val="both"/>
-              <w:rPr>
-                <w:rFonts w:ascii="Arial" w:hAnsi="Arial" w:cs="Arial"/>
-                <w:b/>
-                <w:bCs/>
-                <w:color w:val="808080" w:themeColor="background1" w:themeShade="80"/>
-              </w:rPr>
-            </w:pPr>
-          </w:p>
-          <w:p>
-            <w:pPr>
-              <w:pStyle w:val="Cabealho"/>
-              <w:tabs>
-                <w:tab w:val="clear" w:pos="4252"/>
-                <w:tab w:val="clear" w:pos="8504"/>
-                <w:tab w:val="left" w:pos="395"/>
-              </w:tabs>
-              <w:jc w:val="both"/>
-              <w:rPr>
-                <w:rFonts w:ascii="Arial" w:hAnsi="Arial" w:cs="Arial"/>
-                <w:b/>
-                <w:bCs/>
-                <w:color w:val="808080" w:themeColor="background1" w:themeShade="80"/>
-              </w:rPr>
-            </w:pPr>
-          </w:p>
-          <w:p>
-            <w:pPr>
-              <w:pStyle w:val="Cabealho"/>
-              <w:tabs>
-                <w:tab w:val="clear" w:pos="4252"/>
-                <w:tab w:val="clear" w:pos="8504"/>
-                <w:tab w:val="left" w:pos="395"/>
-              </w:tabs>
-              <w:jc w:val="both"/>
-              <w:rPr>
-                <w:rFonts w:ascii="Arial" w:hAnsi="Arial" w:cs="Arial"/>
-                <w:b/>
-                <w:bCs/>
-                <w:color w:val="808080" w:themeColor="background1" w:themeShade="80"/>
-              </w:rPr>
-            </w:pPr>
-          </w:p>
-          <w:p>
-            <w:pPr>
-              <w:pStyle w:val="Cabealho"/>
-              <w:tabs>
-                <w:tab w:val="clear" w:pos="4252"/>
-                <w:tab w:val="clear" w:pos="8504"/>
-                <w:tab w:val="left" w:pos="395"/>
-              </w:tabs>
-              <w:jc w:val="both"/>
-              <w:rPr>
-                <w:rFonts w:ascii="Arial" w:hAnsi="Arial" w:cs="Arial"/>
-                <w:b/>
-                <w:bCs/>
-                <w:color w:val="808080" w:themeColor="background1" w:themeShade="80"/>
-              </w:rPr>
-            </w:pPr>
-          </w:p>
-          <w:p>
-            <w:pPr>
-              <w:pStyle w:val="Cabealho"/>
-              <w:tabs>
-                <w:tab w:val="clear" w:pos="4252"/>
-                <w:tab w:val="clear" w:pos="8504"/>
-                <w:tab w:val="left" w:pos="395"/>
-              </w:tabs>
-              <w:jc w:val="both"/>
-              <w:rPr>
-                <w:rFonts w:ascii="Arial" w:hAnsi="Arial" w:cs="Arial"/>
-                <w:b/>
-                <w:bCs/>
-                <w:color w:val="808080" w:themeColor="background1" w:themeShade="80"/>
-              </w:rPr>
-            </w:pPr>
-            <w:r>
-              <w:rPr>
-                <w:rFonts w:ascii="Arial" w:hAnsi="Arial" w:cs="Arial"/>
-                <w:b/>
-                <w:bCs/>
-                <w:noProof/>
-                <w:color w:val="808080" w:themeColor="background1" w:themeShade="80"/>
-                <w:lang w:eastAsia="pt-BR"/>
-              </w:rPr>
-              <w:drawing>
-                <wp:inline distT="0" distB="0" distL="0" distR="0" wp14:anchorId="6FB5D7AB" wp14:editId="2E1FB628">
-                  <wp:extent cx="5762625" cy="5591175"/>
-                  <wp:effectExtent l="0" t="0" r="0" b="0"/>
-                  <wp:docPr id="2" name="Imagem 2" descr="C:\Users\Otávio\Documents\Documentos-TCC-Projeto\Arquivos\4.3 Casos de Uso\Caso de Uso 33\prototipo_33_02.png"/>
-                  <wp:cNvGraphicFramePr>
-                    <a:graphicFrameLocks xmlns:a="http://schemas.openxmlformats.org/drawingml/2006/main" noChangeAspect="1"/>
-                  </wp:cNvGraphicFramePr>
-                  <a:graphic xmlns:a="http://schemas.openxmlformats.org/drawingml/2006/main">
-                    <a:graphicData uri="http://schemas.openxmlformats.org/drawingml/2006/picture">
-                      <pic:pic xmlns:pic="http://schemas.openxmlformats.org/drawingml/2006/picture">
-                        <pic:nvPicPr>
-                          <pic:cNvPr id="0" name="Picture 2" descr="C:\Users\Otávio\Documents\Documentos-TCC-Projeto\Arquivos\4.3 Casos de Uso\Caso de Uso 33\prototipo_33_02.png"/>
                           <pic:cNvPicPr>
                             <a:picLocks noChangeAspect="1" noChangeArrowheads="1"/>
                           </pic:cNvPicPr>
@@ -4220,40 +3962,6 @@
                 <w:color w:val="808080" w:themeColor="background1" w:themeShade="80"/>
               </w:rPr>
             </w:pPr>
-          </w:p>
-          <w:p>
-            <w:pPr>
-              <w:pStyle w:val="Cabealho"/>
-              <w:tabs>
-                <w:tab w:val="clear" w:pos="4252"/>
-                <w:tab w:val="clear" w:pos="8504"/>
-                <w:tab w:val="left" w:pos="395"/>
-              </w:tabs>
-              <w:jc w:val="both"/>
-              <w:rPr>
-                <w:rFonts w:ascii="Arial" w:hAnsi="Arial" w:cs="Arial"/>
-                <w:b/>
-                <w:bCs/>
-                <w:color w:val="808080" w:themeColor="background1" w:themeShade="80"/>
-              </w:rPr>
-            </w:pPr>
-          </w:p>
-          <w:p>
-            <w:pPr>
-              <w:pStyle w:val="Cabealho"/>
-              <w:tabs>
-                <w:tab w:val="clear" w:pos="4252"/>
-                <w:tab w:val="clear" w:pos="8504"/>
-                <w:tab w:val="left" w:pos="395"/>
-              </w:tabs>
-              <w:jc w:val="both"/>
-              <w:rPr>
-                <w:rFonts w:ascii="Arial" w:hAnsi="Arial" w:cs="Arial"/>
-                <w:b/>
-                <w:bCs/>
-                <w:color w:val="808080" w:themeColor="background1" w:themeShade="80"/>
-              </w:rPr>
-            </w:pPr>
             <w:r>
               <w:rPr>
                 <w:rFonts w:ascii="Arial" w:hAnsi="Arial" w:cs="Arial"/>
@@ -4264,10 +3972,10 @@
                 <w:lang w:eastAsia="pt-BR"/>
               </w:rPr>
               <w:drawing>
-                <wp:inline distT="0" distB="0" distL="0" distR="0" wp14:anchorId="119BD9E7" wp14:editId="23031D54">
+                <wp:inline distT="0" distB="0" distL="0" distR="0">
                   <wp:extent cx="5762625" cy="5591175"/>
                   <wp:effectExtent l="0" t="0" r="0" b="0"/>
-                  <wp:docPr id="3" name="Imagem 3" descr="C:\Users\Otávio\Documents\Documentos-TCC-Projeto\Arquivos\4.3 Casos de Uso\Caso de Uso 33\prototipo_33_03.png"/>
+                  <wp:docPr id="5" name="Imagem 5" descr="C:\Users\Otávio\Documents\Documentos-TCC-Projeto\Arquivos\4.3 Casos de Uso\Caso de Uso 33\prototipo_33_02.png"/>
                   <wp:cNvGraphicFramePr>
                     <a:graphicFrameLocks xmlns:a="http://schemas.openxmlformats.org/drawingml/2006/main" noChangeAspect="1"/>
                   </wp:cNvGraphicFramePr>
@@ -4275,7 +3983,7 @@
                     <a:graphicData uri="http://schemas.openxmlformats.org/drawingml/2006/picture">
                       <pic:pic xmlns:pic="http://schemas.openxmlformats.org/drawingml/2006/picture">
                         <pic:nvPicPr>
-                          <pic:cNvPr id="0" name="Picture 3" descr="C:\Users\Otávio\Documents\Documentos-TCC-Projeto\Arquivos\4.3 Casos de Uso\Caso de Uso 33\prototipo_33_03.png"/>
+                          <pic:cNvPr id="0" name="Picture 2" descr="C:\Users\Otávio\Documents\Documentos-TCC-Projeto\Arquivos\4.3 Casos de Uso\Caso de Uso 33\prototipo_33_02.png"/>
                           <pic:cNvPicPr>
                             <a:picLocks noChangeAspect="1" noChangeArrowheads="1"/>
                           </pic:cNvPicPr>
@@ -4312,6 +4020,659 @@
                 </wp:inline>
               </w:drawing>
             </w:r>
+          </w:p>
+          <w:p>
+            <w:pPr>
+              <w:pStyle w:val="Cabealho"/>
+              <w:tabs>
+                <w:tab w:val="clear" w:pos="4252"/>
+                <w:tab w:val="clear" w:pos="8504"/>
+                <w:tab w:val="left" w:pos="395"/>
+              </w:tabs>
+              <w:jc w:val="both"/>
+              <w:rPr>
+                <w:rFonts w:ascii="Arial" w:hAnsi="Arial" w:cs="Arial"/>
+                <w:b/>
+                <w:bCs/>
+                <w:color w:val="808080" w:themeColor="background1" w:themeShade="80"/>
+              </w:rPr>
+            </w:pPr>
+          </w:p>
+          <w:p>
+            <w:pPr>
+              <w:pStyle w:val="Cabealho"/>
+              <w:tabs>
+                <w:tab w:val="clear" w:pos="4252"/>
+                <w:tab w:val="clear" w:pos="8504"/>
+                <w:tab w:val="left" w:pos="395"/>
+              </w:tabs>
+              <w:jc w:val="both"/>
+              <w:rPr>
+                <w:rFonts w:ascii="Arial" w:hAnsi="Arial" w:cs="Arial"/>
+                <w:b/>
+                <w:bCs/>
+                <w:color w:val="808080" w:themeColor="background1" w:themeShade="80"/>
+              </w:rPr>
+            </w:pPr>
+          </w:p>
+          <w:p>
+            <w:pPr>
+              <w:pStyle w:val="Cabealho"/>
+              <w:tabs>
+                <w:tab w:val="clear" w:pos="4252"/>
+                <w:tab w:val="clear" w:pos="8504"/>
+                <w:tab w:val="left" w:pos="395"/>
+              </w:tabs>
+              <w:jc w:val="both"/>
+              <w:rPr>
+                <w:rFonts w:ascii="Arial" w:hAnsi="Arial" w:cs="Arial"/>
+                <w:b/>
+                <w:bCs/>
+                <w:color w:val="808080" w:themeColor="background1" w:themeShade="80"/>
+              </w:rPr>
+            </w:pPr>
+          </w:p>
+          <w:p>
+            <w:pPr>
+              <w:pStyle w:val="Cabealho"/>
+              <w:tabs>
+                <w:tab w:val="clear" w:pos="4252"/>
+                <w:tab w:val="clear" w:pos="8504"/>
+                <w:tab w:val="left" w:pos="395"/>
+              </w:tabs>
+              <w:jc w:val="both"/>
+              <w:rPr>
+                <w:rFonts w:ascii="Arial" w:hAnsi="Arial" w:cs="Arial"/>
+                <w:b/>
+                <w:bCs/>
+                <w:color w:val="808080" w:themeColor="background1" w:themeShade="80"/>
+              </w:rPr>
+            </w:pPr>
+          </w:p>
+          <w:p>
+            <w:pPr>
+              <w:pStyle w:val="Cabealho"/>
+              <w:tabs>
+                <w:tab w:val="clear" w:pos="4252"/>
+                <w:tab w:val="clear" w:pos="8504"/>
+                <w:tab w:val="left" w:pos="395"/>
+              </w:tabs>
+              <w:jc w:val="both"/>
+              <w:rPr>
+                <w:rFonts w:ascii="Arial" w:hAnsi="Arial" w:cs="Arial"/>
+                <w:b/>
+                <w:bCs/>
+                <w:color w:val="808080" w:themeColor="background1" w:themeShade="80"/>
+              </w:rPr>
+            </w:pPr>
+          </w:p>
+          <w:p>
+            <w:pPr>
+              <w:pStyle w:val="Cabealho"/>
+              <w:tabs>
+                <w:tab w:val="clear" w:pos="4252"/>
+                <w:tab w:val="clear" w:pos="8504"/>
+                <w:tab w:val="left" w:pos="395"/>
+              </w:tabs>
+              <w:jc w:val="both"/>
+              <w:rPr>
+                <w:rFonts w:ascii="Arial" w:hAnsi="Arial" w:cs="Arial"/>
+                <w:b/>
+                <w:bCs/>
+                <w:color w:val="808080" w:themeColor="background1" w:themeShade="80"/>
+              </w:rPr>
+            </w:pPr>
+          </w:p>
+          <w:p>
+            <w:pPr>
+              <w:pStyle w:val="Cabealho"/>
+              <w:tabs>
+                <w:tab w:val="clear" w:pos="4252"/>
+                <w:tab w:val="clear" w:pos="8504"/>
+                <w:tab w:val="left" w:pos="395"/>
+              </w:tabs>
+              <w:jc w:val="both"/>
+              <w:rPr>
+                <w:rFonts w:ascii="Arial" w:hAnsi="Arial" w:cs="Arial"/>
+                <w:b/>
+                <w:bCs/>
+                <w:color w:val="808080" w:themeColor="background1" w:themeShade="80"/>
+              </w:rPr>
+            </w:pPr>
+          </w:p>
+          <w:p>
+            <w:pPr>
+              <w:pStyle w:val="Cabealho"/>
+              <w:tabs>
+                <w:tab w:val="clear" w:pos="4252"/>
+                <w:tab w:val="clear" w:pos="8504"/>
+                <w:tab w:val="left" w:pos="395"/>
+              </w:tabs>
+              <w:jc w:val="both"/>
+              <w:rPr>
+                <w:rFonts w:ascii="Arial" w:hAnsi="Arial" w:cs="Arial"/>
+                <w:b/>
+                <w:bCs/>
+                <w:color w:val="808080" w:themeColor="background1" w:themeShade="80"/>
+              </w:rPr>
+            </w:pPr>
+          </w:p>
+          <w:p>
+            <w:pPr>
+              <w:pStyle w:val="Cabealho"/>
+              <w:tabs>
+                <w:tab w:val="clear" w:pos="4252"/>
+                <w:tab w:val="clear" w:pos="8504"/>
+                <w:tab w:val="left" w:pos="395"/>
+              </w:tabs>
+              <w:jc w:val="both"/>
+              <w:rPr>
+                <w:rFonts w:ascii="Arial" w:hAnsi="Arial" w:cs="Arial"/>
+                <w:b/>
+                <w:bCs/>
+                <w:color w:val="808080" w:themeColor="background1" w:themeShade="80"/>
+              </w:rPr>
+            </w:pPr>
+          </w:p>
+          <w:p>
+            <w:pPr>
+              <w:pStyle w:val="Cabealho"/>
+              <w:tabs>
+                <w:tab w:val="clear" w:pos="4252"/>
+                <w:tab w:val="clear" w:pos="8504"/>
+                <w:tab w:val="left" w:pos="395"/>
+              </w:tabs>
+              <w:jc w:val="both"/>
+              <w:rPr>
+                <w:rFonts w:ascii="Arial" w:hAnsi="Arial" w:cs="Arial"/>
+                <w:b/>
+                <w:bCs/>
+                <w:color w:val="808080" w:themeColor="background1" w:themeShade="80"/>
+              </w:rPr>
+            </w:pPr>
+          </w:p>
+          <w:p>
+            <w:pPr>
+              <w:pStyle w:val="Cabealho"/>
+              <w:tabs>
+                <w:tab w:val="clear" w:pos="4252"/>
+                <w:tab w:val="clear" w:pos="8504"/>
+                <w:tab w:val="left" w:pos="395"/>
+              </w:tabs>
+              <w:jc w:val="both"/>
+              <w:rPr>
+                <w:rFonts w:ascii="Arial" w:hAnsi="Arial" w:cs="Arial"/>
+                <w:b/>
+                <w:bCs/>
+                <w:color w:val="808080" w:themeColor="background1" w:themeShade="80"/>
+              </w:rPr>
+            </w:pPr>
+          </w:p>
+          <w:p>
+            <w:pPr>
+              <w:pStyle w:val="Cabealho"/>
+              <w:tabs>
+                <w:tab w:val="clear" w:pos="4252"/>
+                <w:tab w:val="clear" w:pos="8504"/>
+                <w:tab w:val="left" w:pos="395"/>
+              </w:tabs>
+              <w:jc w:val="both"/>
+              <w:rPr>
+                <w:rFonts w:ascii="Arial" w:hAnsi="Arial" w:cs="Arial"/>
+                <w:b/>
+                <w:bCs/>
+                <w:color w:val="808080" w:themeColor="background1" w:themeShade="80"/>
+              </w:rPr>
+            </w:pPr>
+          </w:p>
+          <w:p>
+            <w:pPr>
+              <w:pStyle w:val="Cabealho"/>
+              <w:tabs>
+                <w:tab w:val="clear" w:pos="4252"/>
+                <w:tab w:val="clear" w:pos="8504"/>
+                <w:tab w:val="left" w:pos="395"/>
+              </w:tabs>
+              <w:jc w:val="both"/>
+              <w:rPr>
+                <w:rFonts w:ascii="Arial" w:hAnsi="Arial" w:cs="Arial"/>
+                <w:b/>
+                <w:bCs/>
+                <w:color w:val="808080" w:themeColor="background1" w:themeShade="80"/>
+              </w:rPr>
+            </w:pPr>
+          </w:p>
+          <w:p>
+            <w:pPr>
+              <w:pStyle w:val="Cabealho"/>
+              <w:tabs>
+                <w:tab w:val="clear" w:pos="4252"/>
+                <w:tab w:val="clear" w:pos="8504"/>
+                <w:tab w:val="left" w:pos="395"/>
+              </w:tabs>
+              <w:jc w:val="both"/>
+              <w:rPr>
+                <w:rFonts w:ascii="Arial" w:hAnsi="Arial" w:cs="Arial"/>
+                <w:b/>
+                <w:bCs/>
+                <w:color w:val="808080" w:themeColor="background1" w:themeShade="80"/>
+              </w:rPr>
+            </w:pPr>
+          </w:p>
+          <w:p>
+            <w:pPr>
+              <w:pStyle w:val="Cabealho"/>
+              <w:tabs>
+                <w:tab w:val="clear" w:pos="4252"/>
+                <w:tab w:val="clear" w:pos="8504"/>
+                <w:tab w:val="left" w:pos="395"/>
+              </w:tabs>
+              <w:jc w:val="both"/>
+              <w:rPr>
+                <w:rFonts w:ascii="Arial" w:hAnsi="Arial" w:cs="Arial"/>
+                <w:b/>
+                <w:bCs/>
+                <w:color w:val="808080" w:themeColor="background1" w:themeShade="80"/>
+              </w:rPr>
+            </w:pPr>
+          </w:p>
+          <w:p>
+            <w:pPr>
+              <w:pStyle w:val="Cabealho"/>
+              <w:tabs>
+                <w:tab w:val="clear" w:pos="4252"/>
+                <w:tab w:val="clear" w:pos="8504"/>
+                <w:tab w:val="left" w:pos="395"/>
+              </w:tabs>
+              <w:jc w:val="both"/>
+              <w:rPr>
+                <w:rFonts w:ascii="Arial" w:hAnsi="Arial" w:cs="Arial"/>
+                <w:b/>
+                <w:bCs/>
+                <w:color w:val="808080" w:themeColor="background1" w:themeShade="80"/>
+              </w:rPr>
+            </w:pPr>
+          </w:p>
+          <w:p>
+            <w:pPr>
+              <w:pStyle w:val="Cabealho"/>
+              <w:tabs>
+                <w:tab w:val="clear" w:pos="4252"/>
+                <w:tab w:val="clear" w:pos="8504"/>
+                <w:tab w:val="left" w:pos="395"/>
+              </w:tabs>
+              <w:jc w:val="both"/>
+              <w:rPr>
+                <w:rFonts w:ascii="Arial" w:hAnsi="Arial" w:cs="Arial"/>
+                <w:b/>
+                <w:bCs/>
+                <w:color w:val="808080" w:themeColor="background1" w:themeShade="80"/>
+              </w:rPr>
+            </w:pPr>
+          </w:p>
+          <w:p>
+            <w:pPr>
+              <w:pStyle w:val="Cabealho"/>
+              <w:tabs>
+                <w:tab w:val="clear" w:pos="4252"/>
+                <w:tab w:val="clear" w:pos="8504"/>
+                <w:tab w:val="left" w:pos="395"/>
+              </w:tabs>
+              <w:jc w:val="both"/>
+              <w:rPr>
+                <w:rFonts w:ascii="Arial" w:hAnsi="Arial" w:cs="Arial"/>
+                <w:b/>
+                <w:bCs/>
+                <w:color w:val="808080" w:themeColor="background1" w:themeShade="80"/>
+              </w:rPr>
+            </w:pPr>
+          </w:p>
+          <w:p>
+            <w:pPr>
+              <w:pStyle w:val="Cabealho"/>
+              <w:tabs>
+                <w:tab w:val="clear" w:pos="4252"/>
+                <w:tab w:val="clear" w:pos="8504"/>
+                <w:tab w:val="left" w:pos="395"/>
+              </w:tabs>
+              <w:jc w:val="both"/>
+              <w:rPr>
+                <w:rFonts w:ascii="Arial" w:hAnsi="Arial" w:cs="Arial"/>
+                <w:b/>
+                <w:bCs/>
+                <w:color w:val="808080" w:themeColor="background1" w:themeShade="80"/>
+              </w:rPr>
+            </w:pPr>
+          </w:p>
+          <w:p>
+            <w:pPr>
+              <w:pStyle w:val="Cabealho"/>
+              <w:tabs>
+                <w:tab w:val="clear" w:pos="4252"/>
+                <w:tab w:val="clear" w:pos="8504"/>
+                <w:tab w:val="left" w:pos="395"/>
+              </w:tabs>
+              <w:jc w:val="both"/>
+              <w:rPr>
+                <w:rFonts w:ascii="Arial" w:hAnsi="Arial" w:cs="Arial"/>
+                <w:b/>
+                <w:bCs/>
+                <w:color w:val="808080" w:themeColor="background1" w:themeShade="80"/>
+              </w:rPr>
+            </w:pPr>
+          </w:p>
+          <w:p>
+            <w:pPr>
+              <w:pStyle w:val="Cabealho"/>
+              <w:tabs>
+                <w:tab w:val="clear" w:pos="4252"/>
+                <w:tab w:val="clear" w:pos="8504"/>
+                <w:tab w:val="left" w:pos="395"/>
+              </w:tabs>
+              <w:jc w:val="both"/>
+              <w:rPr>
+                <w:rFonts w:ascii="Arial" w:hAnsi="Arial" w:cs="Arial"/>
+                <w:b/>
+                <w:bCs/>
+                <w:color w:val="808080" w:themeColor="background1" w:themeShade="80"/>
+              </w:rPr>
+            </w:pPr>
+          </w:p>
+          <w:p>
+            <w:pPr>
+              <w:pStyle w:val="Cabealho"/>
+              <w:tabs>
+                <w:tab w:val="clear" w:pos="4252"/>
+                <w:tab w:val="clear" w:pos="8504"/>
+                <w:tab w:val="left" w:pos="395"/>
+              </w:tabs>
+              <w:jc w:val="both"/>
+              <w:rPr>
+                <w:rFonts w:ascii="Arial" w:hAnsi="Arial" w:cs="Arial"/>
+                <w:b/>
+                <w:bCs/>
+                <w:color w:val="808080" w:themeColor="background1" w:themeShade="80"/>
+              </w:rPr>
+            </w:pPr>
+            <w:r>
+              <w:rPr>
+                <w:rFonts w:ascii="Arial" w:hAnsi="Arial" w:cs="Arial"/>
+                <w:b/>
+                <w:bCs/>
+                <w:noProof/>
+                <w:color w:val="808080" w:themeColor="background1" w:themeShade="80"/>
+                <w:lang w:eastAsia="pt-BR"/>
+              </w:rPr>
+              <w:drawing>
+                <wp:inline distT="0" distB="0" distL="0" distR="0">
+                  <wp:extent cx="5762625" cy="5591175"/>
+                  <wp:effectExtent l="0" t="0" r="0" b="0"/>
+                  <wp:docPr id="6" name="Imagem 6" descr="C:\Users\Otávio\Documents\Documentos-TCC-Projeto\Arquivos\4.3 Casos de Uso\Caso de Uso 33\prototipo_33_03.png"/>
+                  <wp:cNvGraphicFramePr>
+                    <a:graphicFrameLocks xmlns:a="http://schemas.openxmlformats.org/drawingml/2006/main" noChangeAspect="1"/>
+                  </wp:cNvGraphicFramePr>
+                  <a:graphic xmlns:a="http://schemas.openxmlformats.org/drawingml/2006/main">
+                    <a:graphicData uri="http://schemas.openxmlformats.org/drawingml/2006/picture">
+                      <pic:pic xmlns:pic="http://schemas.openxmlformats.org/drawingml/2006/picture">
+                        <pic:nvPicPr>
+                          <pic:cNvPr id="0" name="Picture 3" descr="C:\Users\Otávio\Documents\Documentos-TCC-Projeto\Arquivos\4.3 Casos de Uso\Caso de Uso 33\prototipo_33_03.png"/>
+                          <pic:cNvPicPr>
+                            <a:picLocks noChangeAspect="1" noChangeArrowheads="1"/>
+                          </pic:cNvPicPr>
+                        </pic:nvPicPr>
+                        <pic:blipFill>
+                          <a:blip r:embed="rId11">
+                            <a:extLst>
+                              <a:ext uri="{28A0092B-C50C-407E-A947-70E740481C1C}">
+                                <a14:useLocalDpi xmlns:a14="http://schemas.microsoft.com/office/drawing/2010/main" val="0"/>
+                              </a:ext>
+                            </a:extLst>
+                          </a:blip>
+                          <a:srcRect/>
+                          <a:stretch>
+                            <a:fillRect/>
+                          </a:stretch>
+                        </pic:blipFill>
+                        <pic:spPr bwMode="auto">
+                          <a:xfrm>
+                            <a:off x="0" y="0"/>
+                            <a:ext cx="5762625" cy="5591175"/>
+                          </a:xfrm>
+                          <a:prstGeom prst="rect">
+                            <a:avLst/>
+                          </a:prstGeom>
+                          <a:noFill/>
+                          <a:ln>
+                            <a:noFill/>
+                          </a:ln>
+                        </pic:spPr>
+                      </pic:pic>
+                    </a:graphicData>
+                  </a:graphic>
+                </wp:inline>
+              </w:drawing>
+            </w:r>
+          </w:p>
+          <w:p>
+            <w:pPr>
+              <w:pStyle w:val="Cabealho"/>
+              <w:tabs>
+                <w:tab w:val="clear" w:pos="4252"/>
+                <w:tab w:val="clear" w:pos="8504"/>
+                <w:tab w:val="left" w:pos="395"/>
+              </w:tabs>
+              <w:jc w:val="both"/>
+              <w:rPr>
+                <w:rFonts w:ascii="Arial" w:hAnsi="Arial" w:cs="Arial"/>
+                <w:b/>
+                <w:bCs/>
+                <w:color w:val="808080" w:themeColor="background1" w:themeShade="80"/>
+              </w:rPr>
+            </w:pPr>
+          </w:p>
+          <w:p>
+            <w:pPr>
+              <w:pStyle w:val="Cabealho"/>
+              <w:tabs>
+                <w:tab w:val="clear" w:pos="4252"/>
+                <w:tab w:val="clear" w:pos="8504"/>
+                <w:tab w:val="left" w:pos="395"/>
+              </w:tabs>
+              <w:jc w:val="both"/>
+              <w:rPr>
+                <w:rFonts w:ascii="Arial" w:hAnsi="Arial" w:cs="Arial"/>
+                <w:b/>
+                <w:bCs/>
+                <w:color w:val="808080" w:themeColor="background1" w:themeShade="80"/>
+              </w:rPr>
+            </w:pPr>
+          </w:p>
+          <w:p>
+            <w:pPr>
+              <w:pStyle w:val="Cabealho"/>
+              <w:tabs>
+                <w:tab w:val="clear" w:pos="4252"/>
+                <w:tab w:val="clear" w:pos="8504"/>
+                <w:tab w:val="left" w:pos="395"/>
+              </w:tabs>
+              <w:jc w:val="both"/>
+              <w:rPr>
+                <w:rFonts w:ascii="Arial" w:hAnsi="Arial" w:cs="Arial"/>
+                <w:b/>
+                <w:bCs/>
+                <w:color w:val="808080" w:themeColor="background1" w:themeShade="80"/>
+              </w:rPr>
+            </w:pPr>
+          </w:p>
+          <w:p>
+            <w:pPr>
+              <w:pStyle w:val="Cabealho"/>
+              <w:tabs>
+                <w:tab w:val="clear" w:pos="4252"/>
+                <w:tab w:val="clear" w:pos="8504"/>
+                <w:tab w:val="left" w:pos="395"/>
+              </w:tabs>
+              <w:jc w:val="both"/>
+              <w:rPr>
+                <w:rFonts w:ascii="Arial" w:hAnsi="Arial" w:cs="Arial"/>
+                <w:b/>
+                <w:bCs/>
+                <w:color w:val="808080" w:themeColor="background1" w:themeShade="80"/>
+              </w:rPr>
+            </w:pPr>
+          </w:p>
+          <w:p>
+            <w:pPr>
+              <w:pStyle w:val="Cabealho"/>
+              <w:tabs>
+                <w:tab w:val="clear" w:pos="4252"/>
+                <w:tab w:val="clear" w:pos="8504"/>
+                <w:tab w:val="left" w:pos="395"/>
+              </w:tabs>
+              <w:jc w:val="both"/>
+              <w:rPr>
+                <w:rFonts w:ascii="Arial" w:hAnsi="Arial" w:cs="Arial"/>
+                <w:b/>
+                <w:bCs/>
+                <w:color w:val="808080" w:themeColor="background1" w:themeShade="80"/>
+              </w:rPr>
+            </w:pPr>
+          </w:p>
+          <w:p>
+            <w:pPr>
+              <w:pStyle w:val="Cabealho"/>
+              <w:tabs>
+                <w:tab w:val="clear" w:pos="4252"/>
+                <w:tab w:val="clear" w:pos="8504"/>
+                <w:tab w:val="left" w:pos="395"/>
+              </w:tabs>
+              <w:jc w:val="both"/>
+              <w:rPr>
+                <w:rFonts w:ascii="Arial" w:hAnsi="Arial" w:cs="Arial"/>
+                <w:b/>
+                <w:bCs/>
+                <w:color w:val="808080" w:themeColor="background1" w:themeShade="80"/>
+              </w:rPr>
+            </w:pPr>
+          </w:p>
+          <w:p>
+            <w:pPr>
+              <w:pStyle w:val="Cabealho"/>
+              <w:tabs>
+                <w:tab w:val="clear" w:pos="4252"/>
+                <w:tab w:val="clear" w:pos="8504"/>
+                <w:tab w:val="left" w:pos="395"/>
+              </w:tabs>
+              <w:jc w:val="both"/>
+              <w:rPr>
+                <w:rFonts w:ascii="Arial" w:hAnsi="Arial" w:cs="Arial"/>
+                <w:b/>
+                <w:bCs/>
+                <w:color w:val="808080" w:themeColor="background1" w:themeShade="80"/>
+              </w:rPr>
+            </w:pPr>
+          </w:p>
+          <w:p>
+            <w:pPr>
+              <w:pStyle w:val="Cabealho"/>
+              <w:tabs>
+                <w:tab w:val="clear" w:pos="4252"/>
+                <w:tab w:val="clear" w:pos="8504"/>
+                <w:tab w:val="left" w:pos="395"/>
+              </w:tabs>
+              <w:jc w:val="both"/>
+              <w:rPr>
+                <w:rFonts w:ascii="Arial" w:hAnsi="Arial" w:cs="Arial"/>
+                <w:b/>
+                <w:bCs/>
+                <w:color w:val="808080" w:themeColor="background1" w:themeShade="80"/>
+              </w:rPr>
+            </w:pPr>
+          </w:p>
+          <w:p>
+            <w:pPr>
+              <w:pStyle w:val="Cabealho"/>
+              <w:tabs>
+                <w:tab w:val="clear" w:pos="4252"/>
+                <w:tab w:val="clear" w:pos="8504"/>
+                <w:tab w:val="left" w:pos="395"/>
+              </w:tabs>
+              <w:jc w:val="both"/>
+              <w:rPr>
+                <w:rFonts w:ascii="Arial" w:hAnsi="Arial" w:cs="Arial"/>
+                <w:b/>
+                <w:bCs/>
+                <w:color w:val="808080" w:themeColor="background1" w:themeShade="80"/>
+              </w:rPr>
+            </w:pPr>
+          </w:p>
+          <w:p>
+            <w:pPr>
+              <w:pStyle w:val="Cabealho"/>
+              <w:tabs>
+                <w:tab w:val="clear" w:pos="4252"/>
+                <w:tab w:val="clear" w:pos="8504"/>
+                <w:tab w:val="left" w:pos="395"/>
+              </w:tabs>
+              <w:jc w:val="both"/>
+              <w:rPr>
+                <w:rFonts w:ascii="Arial" w:hAnsi="Arial" w:cs="Arial"/>
+                <w:b/>
+                <w:bCs/>
+                <w:color w:val="808080" w:themeColor="background1" w:themeShade="80"/>
+              </w:rPr>
+            </w:pPr>
+          </w:p>
+          <w:p>
+            <w:pPr>
+              <w:pStyle w:val="Cabealho"/>
+              <w:tabs>
+                <w:tab w:val="clear" w:pos="4252"/>
+                <w:tab w:val="clear" w:pos="8504"/>
+                <w:tab w:val="left" w:pos="395"/>
+              </w:tabs>
+              <w:jc w:val="both"/>
+              <w:rPr>
+                <w:rFonts w:ascii="Arial" w:hAnsi="Arial" w:cs="Arial"/>
+                <w:b/>
+                <w:bCs/>
+                <w:color w:val="808080" w:themeColor="background1" w:themeShade="80"/>
+              </w:rPr>
+            </w:pPr>
+          </w:p>
+          <w:p>
+            <w:pPr>
+              <w:pStyle w:val="Cabealho"/>
+              <w:tabs>
+                <w:tab w:val="clear" w:pos="4252"/>
+                <w:tab w:val="clear" w:pos="8504"/>
+                <w:tab w:val="left" w:pos="395"/>
+              </w:tabs>
+              <w:jc w:val="both"/>
+              <w:rPr>
+                <w:rFonts w:ascii="Arial" w:hAnsi="Arial" w:cs="Arial"/>
+                <w:b/>
+                <w:bCs/>
+                <w:color w:val="808080" w:themeColor="background1" w:themeShade="80"/>
+              </w:rPr>
+            </w:pPr>
+          </w:p>
+          <w:p>
+            <w:pPr>
+              <w:pStyle w:val="Cabealho"/>
+              <w:tabs>
+                <w:tab w:val="clear" w:pos="4252"/>
+                <w:tab w:val="clear" w:pos="8504"/>
+                <w:tab w:val="left" w:pos="395"/>
+              </w:tabs>
+              <w:jc w:val="both"/>
+              <w:rPr>
+                <w:rFonts w:ascii="Arial" w:hAnsi="Arial" w:cs="Arial"/>
+                <w:b/>
+                <w:bCs/>
+                <w:color w:val="808080" w:themeColor="background1" w:themeShade="80"/>
+              </w:rPr>
+            </w:pPr>
           </w:p>
           <w:p>
             <w:pPr>
@@ -4433,7 +4794,7 @@
                 <w:b/>
                 <w:bCs/>
               </w:rPr>
-              <w:t xml:space="preserve">DIAGRAMA </w:t>
+              <w:t>DIAGRAMA DE</w:t>
             </w:r>
             <w:proofErr w:type="gramStart"/>
             <w:r>
@@ -4442,14 +4803,6 @@
                 <w:b/>
                 <w:bCs/>
               </w:rPr>
-              <w:t xml:space="preserve">DE </w:t>
-            </w:r>
-            <w:r>
-              <w:rPr>
-                <w:rFonts w:ascii="Arial" w:hAnsi="Arial" w:cs="Arial"/>
-                <w:b/>
-                <w:bCs/>
-              </w:rPr>
               <w:t xml:space="preserve"> </w:t>
             </w:r>
             <w:r>
@@ -4458,9 +4811,17 @@
                 <w:b/>
                 <w:bCs/>
               </w:rPr>
+              <w:t xml:space="preserve"> </w:t>
+            </w:r>
+            <w:proofErr w:type="gramEnd"/>
+            <w:r>
+              <w:rPr>
+                <w:rFonts w:ascii="Arial" w:hAnsi="Arial" w:cs="Arial"/>
+                <w:b/>
+                <w:bCs/>
+              </w:rPr>
               <w:t>SEQUÊNCIA</w:t>
             </w:r>
-            <w:proofErr w:type="gramEnd"/>
           </w:p>
         </w:tc>
       </w:tr>
@@ -4519,7 +4880,7 @@
                           </pic:cNvPicPr>
                         </pic:nvPicPr>
                         <pic:blipFill>
-                          <a:blip r:embed="rId11">
+                          <a:blip r:embed="rId12">
                             <a:extLst>
                               <a:ext uri="{28A0092B-C50C-407E-A947-70E740481C1C}">
                                 <a14:useLocalDpi xmlns:a14="http://schemas.microsoft.com/office/drawing/2010/main" val="0"/>
@@ -4556,8 +4917,8 @@
     </w:tbl>
     <w:p/>
     <w:sectPr>
-      <w:headerReference w:type="default" r:id="rId12"/>
-      <w:footerReference w:type="default" r:id="rId13"/>
+      <w:headerReference w:type="default" r:id="rId13"/>
+      <w:footerReference w:type="default" r:id="rId14"/>
       <w:pgSz w:w="11906" w:h="16838"/>
       <w:pgMar w:top="1134" w:right="1134" w:bottom="1134" w:left="1701" w:header="709" w:footer="709" w:gutter="0"/>
       <w:cols w:space="708"/>
@@ -4568,7 +4929,7 @@
 </file>
 
 <file path=word/endnotes.xml><?xml version="1.0" encoding="utf-8"?>
-<w:endnotes xmlns:wpc="http://schemas.microsoft.com/office/word/2010/wordprocessingCanvas" xmlns:mc="http://schemas.openxmlformats.org/markup-compatibility/2006" xmlns:o="urn:schemas-microsoft-com:office:office" xmlns:r="http://schemas.openxmlformats.org/officeDocument/2006/relationships" xmlns:m="http://schemas.openxmlformats.org/officeDocument/2006/math" xmlns:v="urn:schemas-microsoft-com:vml" xmlns:wp14="http://schemas.microsoft.com/office/word/2010/wordprocessingDrawing" xmlns:wp="http://schemas.openxmlformats.org/drawingml/2006/wordprocessingDrawing" xmlns:w10="urn:schemas-microsoft-com:office:word" xmlns:w="http://schemas.openxmlformats.org/wordprocessingml/2006/main" xmlns:w14="http://schemas.microsoft.com/office/word/2010/wordml" xmlns:w15="http://schemas.microsoft.com/office/word/2012/wordml" xmlns:wpg="http://schemas.microsoft.com/office/word/2010/wordprocessingGroup" xmlns:wpi="http://schemas.microsoft.com/office/word/2010/wordprocessingInk" xmlns:wne="http://schemas.microsoft.com/office/word/2006/wordml" xmlns:wps="http://schemas.microsoft.com/office/word/2010/wordprocessingShape" mc:Ignorable="w14 w15 wp14">
+<w:endnotes xmlns:wpc="http://schemas.microsoft.com/office/word/2010/wordprocessingCanvas" xmlns:mc="http://schemas.openxmlformats.org/markup-compatibility/2006" xmlns:o="urn:schemas-microsoft-com:office:office" xmlns:r="http://schemas.openxmlformats.org/officeDocument/2006/relationships" xmlns:m="http://schemas.openxmlformats.org/officeDocument/2006/math" xmlns:v="urn:schemas-microsoft-com:vml" xmlns:wp14="http://schemas.microsoft.com/office/word/2010/wordprocessingDrawing" xmlns:wp="http://schemas.openxmlformats.org/drawingml/2006/wordprocessingDrawing" xmlns:w10="urn:schemas-microsoft-com:office:word" xmlns:w="http://schemas.openxmlformats.org/wordprocessingml/2006/main" xmlns:w14="http://schemas.microsoft.com/office/word/2010/wordml" xmlns:wpg="http://schemas.microsoft.com/office/word/2010/wordprocessingGroup" xmlns:wpi="http://schemas.microsoft.com/office/word/2010/wordprocessingInk" xmlns:wne="http://schemas.microsoft.com/office/word/2006/wordml" xmlns:wps="http://schemas.microsoft.com/office/word/2010/wordprocessingShape" mc:Ignorable="w14 wp14">
   <w:endnote w:type="separator" w:id="-1">
     <w:p>
       <w:pPr>
@@ -4593,7 +4954,7 @@
 </file>
 
 <file path=word/footer1.xml><?xml version="1.0" encoding="utf-8"?>
-<w:ftr xmlns:wpc="http://schemas.microsoft.com/office/word/2010/wordprocessingCanvas" xmlns:mc="http://schemas.openxmlformats.org/markup-compatibility/2006" xmlns:o="urn:schemas-microsoft-com:office:office" xmlns:r="http://schemas.openxmlformats.org/officeDocument/2006/relationships" xmlns:m="http://schemas.openxmlformats.org/officeDocument/2006/math" xmlns:v="urn:schemas-microsoft-com:vml" xmlns:wp14="http://schemas.microsoft.com/office/word/2010/wordprocessingDrawing" xmlns:wp="http://schemas.openxmlformats.org/drawingml/2006/wordprocessingDrawing" xmlns:w10="urn:schemas-microsoft-com:office:word" xmlns:w="http://schemas.openxmlformats.org/wordprocessingml/2006/main" xmlns:w14="http://schemas.microsoft.com/office/word/2010/wordml" xmlns:w15="http://schemas.microsoft.com/office/word/2012/wordml" xmlns:wpg="http://schemas.microsoft.com/office/word/2010/wordprocessingGroup" xmlns:wpi="http://schemas.microsoft.com/office/word/2010/wordprocessingInk" xmlns:wne="http://schemas.microsoft.com/office/word/2006/wordml" xmlns:wps="http://schemas.microsoft.com/office/word/2010/wordprocessingShape" mc:Ignorable="w14 w15 wp14">
+<w:ftr xmlns:wpc="http://schemas.microsoft.com/office/word/2010/wordprocessingCanvas" xmlns:mc="http://schemas.openxmlformats.org/markup-compatibility/2006" xmlns:o="urn:schemas-microsoft-com:office:office" xmlns:r="http://schemas.openxmlformats.org/officeDocument/2006/relationships" xmlns:m="http://schemas.openxmlformats.org/officeDocument/2006/math" xmlns:v="urn:schemas-microsoft-com:vml" xmlns:wp14="http://schemas.microsoft.com/office/word/2010/wordprocessingDrawing" xmlns:wp="http://schemas.openxmlformats.org/drawingml/2006/wordprocessingDrawing" xmlns:w10="urn:schemas-microsoft-com:office:word" xmlns:w="http://schemas.openxmlformats.org/wordprocessingml/2006/main" xmlns:w14="http://schemas.microsoft.com/office/word/2010/wordml" xmlns:wpg="http://schemas.microsoft.com/office/word/2010/wordprocessingGroup" xmlns:wpi="http://schemas.microsoft.com/office/word/2010/wordprocessingInk" xmlns:wne="http://schemas.microsoft.com/office/word/2006/wordml" xmlns:wps="http://schemas.microsoft.com/office/word/2010/wordprocessingShape" mc:Ignorable="w14 wp14">
   <w:p>
     <w:pPr>
       <w:pStyle w:val="Rodap"/>
@@ -4626,7 +4987,7 @@
 </file>
 
 <file path=word/footnotes.xml><?xml version="1.0" encoding="utf-8"?>
-<w:footnotes xmlns:wpc="http://schemas.microsoft.com/office/word/2010/wordprocessingCanvas" xmlns:mc="http://schemas.openxmlformats.org/markup-compatibility/2006" xmlns:o="urn:schemas-microsoft-com:office:office" xmlns:r="http://schemas.openxmlformats.org/officeDocument/2006/relationships" xmlns:m="http://schemas.openxmlformats.org/officeDocument/2006/math" xmlns:v="urn:schemas-microsoft-com:vml" xmlns:wp14="http://schemas.microsoft.com/office/word/2010/wordprocessingDrawing" xmlns:wp="http://schemas.openxmlformats.org/drawingml/2006/wordprocessingDrawing" xmlns:w10="urn:schemas-microsoft-com:office:word" xmlns:w="http://schemas.openxmlformats.org/wordprocessingml/2006/main" xmlns:w14="http://schemas.microsoft.com/office/word/2010/wordml" xmlns:w15="http://schemas.microsoft.com/office/word/2012/wordml" xmlns:wpg="http://schemas.microsoft.com/office/word/2010/wordprocessingGroup" xmlns:wpi="http://schemas.microsoft.com/office/word/2010/wordprocessingInk" xmlns:wne="http://schemas.microsoft.com/office/word/2006/wordml" xmlns:wps="http://schemas.microsoft.com/office/word/2010/wordprocessingShape" mc:Ignorable="w14 w15 wp14">
+<w:footnotes xmlns:wpc="http://schemas.microsoft.com/office/word/2010/wordprocessingCanvas" xmlns:mc="http://schemas.openxmlformats.org/markup-compatibility/2006" xmlns:o="urn:schemas-microsoft-com:office:office" xmlns:r="http://schemas.openxmlformats.org/officeDocument/2006/relationships" xmlns:m="http://schemas.openxmlformats.org/officeDocument/2006/math" xmlns:v="urn:schemas-microsoft-com:vml" xmlns:wp14="http://schemas.microsoft.com/office/word/2010/wordprocessingDrawing" xmlns:wp="http://schemas.openxmlformats.org/drawingml/2006/wordprocessingDrawing" xmlns:w10="urn:schemas-microsoft-com:office:word" xmlns:w="http://schemas.openxmlformats.org/wordprocessingml/2006/main" xmlns:w14="http://schemas.microsoft.com/office/word/2010/wordml" xmlns:wpg="http://schemas.microsoft.com/office/word/2010/wordprocessingGroup" xmlns:wpi="http://schemas.microsoft.com/office/word/2010/wordprocessingInk" xmlns:wne="http://schemas.microsoft.com/office/word/2006/wordml" xmlns:wps="http://schemas.microsoft.com/office/word/2010/wordprocessingShape" mc:Ignorable="w14 wp14">
   <w:footnote w:type="separator" w:id="-1">
     <w:p>
       <w:pPr>
@@ -4651,7 +5012,7 @@
 </file>
 
 <file path=word/header1.xml><?xml version="1.0" encoding="utf-8"?>
-<w:hdr xmlns:wpc="http://schemas.microsoft.com/office/word/2010/wordprocessingCanvas" xmlns:mc="http://schemas.openxmlformats.org/markup-compatibility/2006" xmlns:o="urn:schemas-microsoft-com:office:office" xmlns:r="http://schemas.openxmlformats.org/officeDocument/2006/relationships" xmlns:m="http://schemas.openxmlformats.org/officeDocument/2006/math" xmlns:v="urn:schemas-microsoft-com:vml" xmlns:wp14="http://schemas.microsoft.com/office/word/2010/wordprocessingDrawing" xmlns:wp="http://schemas.openxmlformats.org/drawingml/2006/wordprocessingDrawing" xmlns:w10="urn:schemas-microsoft-com:office:word" xmlns:w="http://schemas.openxmlformats.org/wordprocessingml/2006/main" xmlns:w14="http://schemas.microsoft.com/office/word/2010/wordml" xmlns:w15="http://schemas.microsoft.com/office/word/2012/wordml" xmlns:wpg="http://schemas.microsoft.com/office/word/2010/wordprocessingGroup" xmlns:wpi="http://schemas.microsoft.com/office/word/2010/wordprocessingInk" xmlns:wne="http://schemas.microsoft.com/office/word/2006/wordml" xmlns:wps="http://schemas.microsoft.com/office/word/2010/wordprocessingShape" mc:Ignorable="w14 w15 wp14">
+<w:hdr xmlns:wpc="http://schemas.microsoft.com/office/word/2010/wordprocessingCanvas" xmlns:mc="http://schemas.openxmlformats.org/markup-compatibility/2006" xmlns:o="urn:schemas-microsoft-com:office:office" xmlns:r="http://schemas.openxmlformats.org/officeDocument/2006/relationships" xmlns:m="http://schemas.openxmlformats.org/officeDocument/2006/math" xmlns:v="urn:schemas-microsoft-com:vml" xmlns:wp14="http://schemas.microsoft.com/office/word/2010/wordprocessingDrawing" xmlns:wp="http://schemas.openxmlformats.org/drawingml/2006/wordprocessingDrawing" xmlns:w10="urn:schemas-microsoft-com:office:word" xmlns:w="http://schemas.openxmlformats.org/wordprocessingml/2006/main" xmlns:w14="http://schemas.microsoft.com/office/word/2010/wordml" xmlns:wpg="http://schemas.microsoft.com/office/word/2010/wordprocessingGroup" xmlns:wpi="http://schemas.microsoft.com/office/word/2010/wordprocessingInk" xmlns:wne="http://schemas.microsoft.com/office/word/2006/wordml" xmlns:wps="http://schemas.microsoft.com/office/word/2010/wordprocessingShape" mc:Ignorable="w14 wp14">
   <w:tbl>
     <w:tblPr>
       <w:tblStyle w:val="Tabelacomgrade"/>
@@ -4695,16 +5056,22 @@
             <w:rPr>
               <w:b/>
             </w:rPr>
-            <w:t xml:space="preserve">DESCRIÇÃO CASO DE USO + PROTÓTIPO TELAS + </w:t>
+            <w:t>DESCRIÇÃO CASO DE USO + PROTÓTIPO TELAS + DIAGRAMA</w:t>
           </w:r>
           <w:proofErr w:type="gramStart"/>
           <w:r>
             <w:rPr>
               <w:b/>
             </w:rPr>
-            <w:t>DIAGRAMA  SEQUÊNCIA</w:t>
+            <w:t xml:space="preserve">  </w:t>
           </w:r>
           <w:proofErr w:type="gramEnd"/>
+          <w:r>
+            <w:rPr>
+              <w:b/>
+            </w:rPr>
+            <w:t>SEQUÊNCIA</w:t>
+          </w:r>
         </w:p>
       </w:tc>
       <w:tc>
@@ -4797,7 +5164,7 @@
 </file>
 
 <file path=word/numbering.xml><?xml version="1.0" encoding="utf-8"?>
-<w:numbering xmlns:wpc="http://schemas.microsoft.com/office/word/2010/wordprocessingCanvas" xmlns:mc="http://schemas.openxmlformats.org/markup-compatibility/2006" xmlns:o="urn:schemas-microsoft-com:office:office" xmlns:r="http://schemas.openxmlformats.org/officeDocument/2006/relationships" xmlns:m="http://schemas.openxmlformats.org/officeDocument/2006/math" xmlns:v="urn:schemas-microsoft-com:vml" xmlns:wp14="http://schemas.microsoft.com/office/word/2010/wordprocessingDrawing" xmlns:wp="http://schemas.openxmlformats.org/drawingml/2006/wordprocessingDrawing" xmlns:w10="urn:schemas-microsoft-com:office:word" xmlns:w="http://schemas.openxmlformats.org/wordprocessingml/2006/main" xmlns:w14="http://schemas.microsoft.com/office/word/2010/wordml" xmlns:w15="http://schemas.microsoft.com/office/word/2012/wordml" xmlns:wpg="http://schemas.microsoft.com/office/word/2010/wordprocessingGroup" xmlns:wpi="http://schemas.microsoft.com/office/word/2010/wordprocessingInk" xmlns:wne="http://schemas.microsoft.com/office/word/2006/wordml" xmlns:wps="http://schemas.microsoft.com/office/word/2010/wordprocessingShape" mc:Ignorable="w14 w15 wp14">
+<w:numbering xmlns:wpc="http://schemas.microsoft.com/office/word/2010/wordprocessingCanvas" xmlns:mc="http://schemas.openxmlformats.org/markup-compatibility/2006" xmlns:o="urn:schemas-microsoft-com:office:office" xmlns:r="http://schemas.openxmlformats.org/officeDocument/2006/relationships" xmlns:m="http://schemas.openxmlformats.org/officeDocument/2006/math" xmlns:v="urn:schemas-microsoft-com:vml" xmlns:wp14="http://schemas.microsoft.com/office/word/2010/wordprocessingDrawing" xmlns:wp="http://schemas.openxmlformats.org/drawingml/2006/wordprocessingDrawing" xmlns:w10="urn:schemas-microsoft-com:office:word" xmlns:w="http://schemas.openxmlformats.org/wordprocessingml/2006/main" xmlns:w14="http://schemas.microsoft.com/office/word/2010/wordml" xmlns:wpg="http://schemas.microsoft.com/office/word/2010/wordprocessingGroup" xmlns:wpi="http://schemas.microsoft.com/office/word/2010/wordprocessingInk" xmlns:wne="http://schemas.microsoft.com/office/word/2006/wordml" xmlns:wps="http://schemas.microsoft.com/office/word/2010/wordprocessingShape" mc:Ignorable="w14 wp14">
   <w:abstractNum w:abstractNumId="0">
     <w:nsid w:val="002079BC"/>
     <w:multiLevelType w:val="hybridMultilevel"/>
@@ -7331,6 +7698,122 @@
     </w:lvl>
   </w:abstractNum>
   <w:abstractNum w:abstractNumId="22">
+    <w:nsid w:val="7C215982"/>
+    <w:multiLevelType w:val="hybridMultilevel"/>
+    <w:tmpl w:val="3918AEEC"/>
+    <w:lvl w:ilvl="0" w:tplc="A664E4B0">
+      <w:start w:val="1"/>
+      <w:numFmt w:val="decimal"/>
+      <w:lvlText w:val="%1."/>
+      <w:lvlJc w:val="left"/>
+      <w:pPr>
+        <w:tabs>
+          <w:tab w:val="num" w:pos="1068"/>
+        </w:tabs>
+        <w:ind w:left="1068" w:hanging="360"/>
+      </w:pPr>
+      <w:rPr>
+        <w:rFonts w:hint="default"/>
+      </w:rPr>
+    </w:lvl>
+    <w:lvl w:ilvl="1" w:tplc="04160019" w:tentative="1">
+      <w:start w:val="1"/>
+      <w:numFmt w:val="lowerLetter"/>
+      <w:lvlText w:val="%2."/>
+      <w:lvlJc w:val="left"/>
+      <w:pPr>
+        <w:tabs>
+          <w:tab w:val="num" w:pos="2148"/>
+        </w:tabs>
+        <w:ind w:left="2148" w:hanging="360"/>
+      </w:pPr>
+    </w:lvl>
+    <w:lvl w:ilvl="2" w:tplc="0416001B" w:tentative="1">
+      <w:start w:val="1"/>
+      <w:numFmt w:val="lowerRoman"/>
+      <w:lvlText w:val="%3."/>
+      <w:lvlJc w:val="right"/>
+      <w:pPr>
+        <w:tabs>
+          <w:tab w:val="num" w:pos="2868"/>
+        </w:tabs>
+        <w:ind w:left="2868" w:hanging="180"/>
+      </w:pPr>
+    </w:lvl>
+    <w:lvl w:ilvl="3" w:tplc="0416000F" w:tentative="1">
+      <w:start w:val="1"/>
+      <w:numFmt w:val="decimal"/>
+      <w:lvlText w:val="%4."/>
+      <w:lvlJc w:val="left"/>
+      <w:pPr>
+        <w:tabs>
+          <w:tab w:val="num" w:pos="3588"/>
+        </w:tabs>
+        <w:ind w:left="3588" w:hanging="360"/>
+      </w:pPr>
+    </w:lvl>
+    <w:lvl w:ilvl="4" w:tplc="04160019" w:tentative="1">
+      <w:start w:val="1"/>
+      <w:numFmt w:val="lowerLetter"/>
+      <w:lvlText w:val="%5."/>
+      <w:lvlJc w:val="left"/>
+      <w:pPr>
+        <w:tabs>
+          <w:tab w:val="num" w:pos="4308"/>
+        </w:tabs>
+        <w:ind w:left="4308" w:hanging="360"/>
+      </w:pPr>
+    </w:lvl>
+    <w:lvl w:ilvl="5" w:tplc="0416001B" w:tentative="1">
+      <w:start w:val="1"/>
+      <w:numFmt w:val="lowerRoman"/>
+      <w:lvlText w:val="%6."/>
+      <w:lvlJc w:val="right"/>
+      <w:pPr>
+        <w:tabs>
+          <w:tab w:val="num" w:pos="5028"/>
+        </w:tabs>
+        <w:ind w:left="5028" w:hanging="180"/>
+      </w:pPr>
+    </w:lvl>
+    <w:lvl w:ilvl="6" w:tplc="0416000F" w:tentative="1">
+      <w:start w:val="1"/>
+      <w:numFmt w:val="decimal"/>
+      <w:lvlText w:val="%7."/>
+      <w:lvlJc w:val="left"/>
+      <w:pPr>
+        <w:tabs>
+          <w:tab w:val="num" w:pos="5748"/>
+        </w:tabs>
+        <w:ind w:left="5748" w:hanging="360"/>
+      </w:pPr>
+    </w:lvl>
+    <w:lvl w:ilvl="7" w:tplc="04160019" w:tentative="1">
+      <w:start w:val="1"/>
+      <w:numFmt w:val="lowerLetter"/>
+      <w:lvlText w:val="%8."/>
+      <w:lvlJc w:val="left"/>
+      <w:pPr>
+        <w:tabs>
+          <w:tab w:val="num" w:pos="6468"/>
+        </w:tabs>
+        <w:ind w:left="6468" w:hanging="360"/>
+      </w:pPr>
+    </w:lvl>
+    <w:lvl w:ilvl="8" w:tplc="0416001B" w:tentative="1">
+      <w:start w:val="1"/>
+      <w:numFmt w:val="lowerRoman"/>
+      <w:lvlText w:val="%9."/>
+      <w:lvlJc w:val="right"/>
+      <w:pPr>
+        <w:tabs>
+          <w:tab w:val="num" w:pos="7188"/>
+        </w:tabs>
+        <w:ind w:left="7188" w:hanging="180"/>
+      </w:pPr>
+    </w:lvl>
+  </w:abstractNum>
+  <w:abstractNum w:abstractNumId="23">
     <w:nsid w:val="7E7D42F0"/>
     <w:multiLevelType w:val="hybridMultilevel"/>
     <w:tmpl w:val="3918AEEC"/>
@@ -7504,7 +7987,7 @@
     <w:abstractNumId w:val="19"/>
   </w:num>
   <w:num w:numId="20">
-    <w:abstractNumId w:val="22"/>
+    <w:abstractNumId w:val="23"/>
   </w:num>
   <w:num w:numId="21">
     <w:abstractNumId w:val="21"/>
@@ -7515,11 +7998,14 @@
   <w:num w:numId="23">
     <w:abstractNumId w:val="13"/>
   </w:num>
+  <w:num w:numId="24">
+    <w:abstractNumId w:val="22"/>
+  </w:num>
 </w:numbering>
 </file>
 
 <file path=word/styles.xml><?xml version="1.0" encoding="utf-8"?>
-<w:styles xmlns:mc="http://schemas.openxmlformats.org/markup-compatibility/2006" xmlns:r="http://schemas.openxmlformats.org/officeDocument/2006/relationships" xmlns:w="http://schemas.openxmlformats.org/wordprocessingml/2006/main" xmlns:w14="http://schemas.microsoft.com/office/word/2010/wordml" xmlns:w15="http://schemas.microsoft.com/office/word/2012/wordml" mc:Ignorable="w14 w15">
+<w:styles xmlns:mc="http://schemas.openxmlformats.org/markup-compatibility/2006" xmlns:r="http://schemas.openxmlformats.org/officeDocument/2006/relationships" xmlns:w="http://schemas.openxmlformats.org/wordprocessingml/2006/main" xmlns:w14="http://schemas.microsoft.com/office/word/2010/wordml" mc:Ignorable="w14">
   <w:docDefaults>
     <w:rPrDefault>
       <w:rPr>
@@ -7535,378 +8021,146 @@
       </w:pPr>
     </w:pPrDefault>
   </w:docDefaults>
-  <w:latentStyles w:defLockedState="0" w:defUIPriority="99" w:defSemiHidden="0" w:defUnhideWhenUsed="0" w:defQFormat="0" w:count="371">
-    <w:lsdException w:name="Normal" w:uiPriority="0" w:qFormat="1"/>
-    <w:lsdException w:name="heading 1" w:uiPriority="9" w:qFormat="1"/>
-    <w:lsdException w:name="heading 2" w:semiHidden="1" w:uiPriority="9" w:unhideWhenUsed="1" w:qFormat="1"/>
-    <w:lsdException w:name="heading 3" w:semiHidden="1" w:uiPriority="9" w:unhideWhenUsed="1" w:qFormat="1"/>
-    <w:lsdException w:name="heading 4" w:semiHidden="1" w:uiPriority="9" w:unhideWhenUsed="1" w:qFormat="1"/>
-    <w:lsdException w:name="heading 5" w:semiHidden="1" w:uiPriority="9" w:unhideWhenUsed="1" w:qFormat="1"/>
-    <w:lsdException w:name="heading 6" w:semiHidden="1" w:uiPriority="9" w:unhideWhenUsed="1" w:qFormat="1"/>
-    <w:lsdException w:name="heading 7" w:semiHidden="1" w:uiPriority="9" w:unhideWhenUsed="1" w:qFormat="1"/>
-    <w:lsdException w:name="heading 8" w:semiHidden="1" w:uiPriority="9" w:unhideWhenUsed="1" w:qFormat="1"/>
-    <w:lsdException w:name="heading 9" w:semiHidden="1" w:uiPriority="9" w:unhideWhenUsed="1" w:qFormat="1"/>
-    <w:lsdException w:name="index 1" w:semiHidden="1" w:unhideWhenUsed="1"/>
-    <w:lsdException w:name="index 2" w:semiHidden="1" w:unhideWhenUsed="1"/>
-    <w:lsdException w:name="index 3" w:semiHidden="1" w:unhideWhenUsed="1"/>
-    <w:lsdException w:name="index 4" w:semiHidden="1" w:unhideWhenUsed="1"/>
-    <w:lsdException w:name="index 5" w:semiHidden="1" w:unhideWhenUsed="1"/>
-    <w:lsdException w:name="index 6" w:semiHidden="1" w:unhideWhenUsed="1"/>
-    <w:lsdException w:name="index 7" w:semiHidden="1" w:unhideWhenUsed="1"/>
-    <w:lsdException w:name="index 8" w:semiHidden="1" w:unhideWhenUsed="1"/>
-    <w:lsdException w:name="index 9" w:semiHidden="1" w:unhideWhenUsed="1"/>
-    <w:lsdException w:name="toc 1" w:semiHidden="1" w:uiPriority="39" w:unhideWhenUsed="1"/>
-    <w:lsdException w:name="toc 2" w:semiHidden="1" w:uiPriority="39" w:unhideWhenUsed="1"/>
-    <w:lsdException w:name="toc 3" w:semiHidden="1" w:uiPriority="39" w:unhideWhenUsed="1"/>
-    <w:lsdException w:name="toc 4" w:semiHidden="1" w:uiPriority="39" w:unhideWhenUsed="1"/>
-    <w:lsdException w:name="toc 5" w:semiHidden="1" w:uiPriority="39" w:unhideWhenUsed="1"/>
-    <w:lsdException w:name="toc 6" w:semiHidden="1" w:uiPriority="39" w:unhideWhenUsed="1"/>
-    <w:lsdException w:name="toc 7" w:semiHidden="1" w:uiPriority="39" w:unhideWhenUsed="1"/>
-    <w:lsdException w:name="toc 8" w:semiHidden="1" w:uiPriority="39" w:unhideWhenUsed="1"/>
-    <w:lsdException w:name="toc 9" w:semiHidden="1" w:uiPriority="39" w:unhideWhenUsed="1"/>
-    <w:lsdException w:name="Normal Indent" w:semiHidden="1" w:unhideWhenUsed="1"/>
-    <w:lsdException w:name="footnote text" w:semiHidden="1" w:unhideWhenUsed="1"/>
-    <w:lsdException w:name="annotation text" w:semiHidden="1" w:unhideWhenUsed="1"/>
-    <w:lsdException w:name="header" w:semiHidden="1" w:uiPriority="0" w:unhideWhenUsed="1"/>
-    <w:lsdException w:name="footer" w:semiHidden="1" w:unhideWhenUsed="1"/>
-    <w:lsdException w:name="index heading" w:semiHidden="1" w:unhideWhenUsed="1"/>
-    <w:lsdException w:name="caption" w:semiHidden="1" w:uiPriority="35" w:unhideWhenUsed="1" w:qFormat="1"/>
-    <w:lsdException w:name="table of figures" w:semiHidden="1" w:unhideWhenUsed="1"/>
-    <w:lsdException w:name="envelope address" w:semiHidden="1" w:unhideWhenUsed="1"/>
-    <w:lsdException w:name="envelope return" w:semiHidden="1" w:unhideWhenUsed="1"/>
-    <w:lsdException w:name="footnote reference" w:semiHidden="1" w:unhideWhenUsed="1"/>
-    <w:lsdException w:name="annotation reference" w:semiHidden="1" w:unhideWhenUsed="1"/>
-    <w:lsdException w:name="line number" w:semiHidden="1" w:unhideWhenUsed="1"/>
-    <w:lsdException w:name="page number" w:semiHidden="1" w:unhideWhenUsed="1"/>
-    <w:lsdException w:name="endnote reference" w:semiHidden="1" w:unhideWhenUsed="1"/>
-    <w:lsdException w:name="endnote text" w:semiHidden="1" w:unhideWhenUsed="1"/>
-    <w:lsdException w:name="table of authorities" w:semiHidden="1" w:unhideWhenUsed="1"/>
-    <w:lsdException w:name="macro" w:semiHidden="1" w:unhideWhenUsed="1"/>
-    <w:lsdException w:name="toa heading" w:semiHidden="1" w:unhideWhenUsed="1"/>
-    <w:lsdException w:name="List" w:semiHidden="1" w:unhideWhenUsed="1"/>
-    <w:lsdException w:name="List Bullet" w:semiHidden="1" w:unhideWhenUsed="1"/>
-    <w:lsdException w:name="List Number" w:semiHidden="1" w:unhideWhenUsed="1"/>
-    <w:lsdException w:name="List 2" w:semiHidden="1" w:unhideWhenUsed="1"/>
-    <w:lsdException w:name="List 3" w:semiHidden="1" w:unhideWhenUsed="1"/>
-    <w:lsdException w:name="List 4" w:semiHidden="1" w:unhideWhenUsed="1"/>
-    <w:lsdException w:name="List 5" w:semiHidden="1" w:unhideWhenUsed="1"/>
-    <w:lsdException w:name="List Bullet 2" w:semiHidden="1" w:unhideWhenUsed="1"/>
-    <w:lsdException w:name="List Bullet 3" w:semiHidden="1" w:unhideWhenUsed="1"/>
-    <w:lsdException w:name="List Bullet 4" w:semiHidden="1" w:unhideWhenUsed="1"/>
-    <w:lsdException w:name="List Bullet 5" w:semiHidden="1" w:unhideWhenUsed="1"/>
-    <w:lsdException w:name="List Number 2" w:semiHidden="1" w:unhideWhenUsed="1"/>
-    <w:lsdException w:name="List Number 3" w:semiHidden="1" w:unhideWhenUsed="1"/>
-    <w:lsdException w:name="List Number 4" w:semiHidden="1" w:unhideWhenUsed="1"/>
-    <w:lsdException w:name="List Number 5" w:semiHidden="1" w:unhideWhenUsed="1"/>
-    <w:lsdException w:name="Title" w:uiPriority="10" w:qFormat="1"/>
-    <w:lsdException w:name="Closing" w:semiHidden="1" w:unhideWhenUsed="1"/>
-    <w:lsdException w:name="Signature" w:semiHidden="1" w:unhideWhenUsed="1"/>
-    <w:lsdException w:name="Default Paragraph Font" w:semiHidden="1" w:uiPriority="1" w:unhideWhenUsed="1"/>
-    <w:lsdException w:name="Body Text" w:semiHidden="1" w:unhideWhenUsed="1"/>
-    <w:lsdException w:name="Body Text Indent" w:semiHidden="1" w:unhideWhenUsed="1"/>
-    <w:lsdException w:name="List Continue" w:semiHidden="1" w:unhideWhenUsed="1"/>
-    <w:lsdException w:name="List Continue 2" w:semiHidden="1" w:unhideWhenUsed="1"/>
-    <w:lsdException w:name="List Continue 3" w:semiHidden="1" w:unhideWhenUsed="1"/>
-    <w:lsdException w:name="List Continue 4" w:semiHidden="1" w:unhideWhenUsed="1"/>
-    <w:lsdException w:name="List Continue 5" w:semiHidden="1" w:unhideWhenUsed="1"/>
-    <w:lsdException w:name="Message Header" w:semiHidden="1" w:unhideWhenUsed="1"/>
-    <w:lsdException w:name="Subtitle" w:uiPriority="11" w:qFormat="1"/>
-    <w:lsdException w:name="Salutation" w:semiHidden="1" w:unhideWhenUsed="1"/>
-    <w:lsdException w:name="Date" w:semiHidden="1" w:unhideWhenUsed="1"/>
-    <w:lsdException w:name="Body Text First Indent" w:semiHidden="1" w:unhideWhenUsed="1"/>
-    <w:lsdException w:name="Body Text First Indent 2" w:semiHidden="1" w:unhideWhenUsed="1"/>
-    <w:lsdException w:name="Note Heading" w:semiHidden="1" w:unhideWhenUsed="1"/>
-    <w:lsdException w:name="Body Text 2" w:semiHidden="1" w:unhideWhenUsed="1"/>
-    <w:lsdException w:name="Body Text 3" w:semiHidden="1" w:unhideWhenUsed="1"/>
-    <w:lsdException w:name="Body Text Indent 2" w:semiHidden="1" w:unhideWhenUsed="1"/>
-    <w:lsdException w:name="Body Text Indent 3" w:semiHidden="1" w:unhideWhenUsed="1"/>
-    <w:lsdException w:name="Block Text" w:semiHidden="1" w:unhideWhenUsed="1"/>
-    <w:lsdException w:name="Hyperlink" w:semiHidden="1" w:uiPriority="0" w:unhideWhenUsed="1"/>
-    <w:lsdException w:name="FollowedHyperlink" w:semiHidden="1" w:unhideWhenUsed="1"/>
-    <w:lsdException w:name="Strong" w:uiPriority="22" w:qFormat="1"/>
-    <w:lsdException w:name="Emphasis" w:uiPriority="20" w:qFormat="1"/>
-    <w:lsdException w:name="Document Map" w:semiHidden="1" w:unhideWhenUsed="1"/>
-    <w:lsdException w:name="Plain Text" w:semiHidden="1" w:unhideWhenUsed="1"/>
-    <w:lsdException w:name="E-mail Signature" w:semiHidden="1" w:unhideWhenUsed="1"/>
-    <w:lsdException w:name="HTML Top of Form" w:semiHidden="1" w:unhideWhenUsed="1"/>
-    <w:lsdException w:name="HTML Bottom of Form" w:semiHidden="1" w:unhideWhenUsed="1"/>
-    <w:lsdException w:name="Normal (Web)" w:semiHidden="1" w:unhideWhenUsed="1"/>
-    <w:lsdException w:name="HTML Acronym" w:semiHidden="1" w:unhideWhenUsed="1"/>
-    <w:lsdException w:name="HTML Address" w:semiHidden="1" w:unhideWhenUsed="1"/>
-    <w:lsdException w:name="HTML Cite" w:semiHidden="1" w:unhideWhenUsed="1"/>
-    <w:lsdException w:name="HTML Code" w:semiHidden="1" w:unhideWhenUsed="1"/>
-    <w:lsdException w:name="HTML Definition" w:semiHidden="1" w:unhideWhenUsed="1"/>
-    <w:lsdException w:name="HTML Keyboard" w:semiHidden="1" w:unhideWhenUsed="1"/>
-    <w:lsdException w:name="HTML Preformatted" w:semiHidden="1" w:unhideWhenUsed="1"/>
-    <w:lsdException w:name="HTML Sample" w:semiHidden="1" w:unhideWhenUsed="1"/>
-    <w:lsdException w:name="HTML Typewriter" w:semiHidden="1" w:unhideWhenUsed="1"/>
-    <w:lsdException w:name="HTML Variable" w:semiHidden="1" w:unhideWhenUsed="1"/>
-    <w:lsdException w:name="Normal Table" w:semiHidden="1" w:unhideWhenUsed="1"/>
-    <w:lsdException w:name="annotation subject" w:semiHidden="1" w:unhideWhenUsed="1"/>
-    <w:lsdException w:name="No List" w:semiHidden="1" w:unhideWhenUsed="1"/>
-    <w:lsdException w:name="Outline List 1" w:semiHidden="1" w:unhideWhenUsed="1"/>
-    <w:lsdException w:name="Outline List 2" w:semiHidden="1" w:unhideWhenUsed="1"/>
-    <w:lsdException w:name="Outline List 3" w:semiHidden="1" w:unhideWhenUsed="1"/>
-    <w:lsdException w:name="Table Simple 1" w:semiHidden="1" w:unhideWhenUsed="1"/>
-    <w:lsdException w:name="Table Simple 2" w:semiHidden="1" w:unhideWhenUsed="1"/>
-    <w:lsdException w:name="Table Simple 3" w:semiHidden="1" w:unhideWhenUsed="1"/>
-    <w:lsdException w:name="Table Classic 1" w:semiHidden="1" w:unhideWhenUsed="1"/>
-    <w:lsdException w:name="Table Classic 2" w:semiHidden="1" w:unhideWhenUsed="1"/>
-    <w:lsdException w:name="Table Classic 3" w:semiHidden="1" w:unhideWhenUsed="1"/>
-    <w:lsdException w:name="Table Classic 4" w:semiHidden="1" w:unhideWhenUsed="1"/>
-    <w:lsdException w:name="Table Colorful 1" w:semiHidden="1" w:unhideWhenUsed="1"/>
-    <w:lsdException w:name="Table Colorful 2" w:semiHidden="1" w:unhideWhenUsed="1"/>
-    <w:lsdException w:name="Table Colorful 3" w:semiHidden="1" w:unhideWhenUsed="1"/>
-    <w:lsdException w:name="Table Columns 1" w:semiHidden="1" w:unhideWhenUsed="1"/>
-    <w:lsdException w:name="Table Columns 2" w:semiHidden="1" w:unhideWhenUsed="1"/>
-    <w:lsdException w:name="Table Columns 3" w:semiHidden="1" w:unhideWhenUsed="1"/>
-    <w:lsdException w:name="Table Columns 4" w:semiHidden="1" w:unhideWhenUsed="1"/>
-    <w:lsdException w:name="Table Columns 5" w:semiHidden="1" w:unhideWhenUsed="1"/>
-    <w:lsdException w:name="Table Grid 1" w:semiHidden="1" w:unhideWhenUsed="1"/>
-    <w:lsdException w:name="Table Grid 2" w:semiHidden="1" w:unhideWhenUsed="1"/>
-    <w:lsdException w:name="Table Grid 3" w:semiHidden="1" w:unhideWhenUsed="1"/>
-    <w:lsdException w:name="Table Grid 4" w:semiHidden="1" w:unhideWhenUsed="1"/>
-    <w:lsdException w:name="Table Grid 5" w:semiHidden="1" w:unhideWhenUsed="1"/>
-    <w:lsdException w:name="Table Grid 6" w:semiHidden="1" w:unhideWhenUsed="1"/>
-    <w:lsdException w:name="Table Grid 7" w:semiHidden="1" w:unhideWhenUsed="1"/>
-    <w:lsdException w:name="Table Grid 8" w:semiHidden="1" w:unhideWhenUsed="1"/>
-    <w:lsdException w:name="Table List 1" w:semiHidden="1" w:unhideWhenUsed="1"/>
-    <w:lsdException w:name="Table List 2" w:semiHidden="1" w:unhideWhenUsed="1"/>
-    <w:lsdException w:name="Table List 3" w:semiHidden="1" w:unhideWhenUsed="1"/>
-    <w:lsdException w:name="Table List 4" w:semiHidden="1" w:unhideWhenUsed="1"/>
-    <w:lsdException w:name="Table List 5" w:semiHidden="1" w:unhideWhenUsed="1"/>
-    <w:lsdException w:name="Table List 6" w:semiHidden="1" w:unhideWhenUsed="1"/>
-    <w:lsdException w:name="Table List 7" w:semiHidden="1" w:unhideWhenUsed="1"/>
-    <w:lsdException w:name="Table List 8" w:semiHidden="1" w:unhideWhenUsed="1"/>
-    <w:lsdException w:name="Table 3D effects 1" w:semiHidden="1" w:unhideWhenUsed="1"/>
-    <w:lsdException w:name="Table 3D effects 2" w:semiHidden="1" w:unhideWhenUsed="1"/>
-    <w:lsdException w:name="Table 3D effects 3" w:semiHidden="1" w:unhideWhenUsed="1"/>
-    <w:lsdException w:name="Table Contemporary" w:semiHidden="1" w:unhideWhenUsed="1"/>
-    <w:lsdException w:name="Table Elegant" w:semiHidden="1" w:unhideWhenUsed="1"/>
-    <w:lsdException w:name="Table Professional" w:semiHidden="1" w:unhideWhenUsed="1"/>
-    <w:lsdException w:name="Table Subtle 1" w:semiHidden="1" w:unhideWhenUsed="1"/>
-    <w:lsdException w:name="Table Subtle 2" w:semiHidden="1" w:unhideWhenUsed="1"/>
-    <w:lsdException w:name="Table Web 1" w:semiHidden="1" w:unhideWhenUsed="1"/>
-    <w:lsdException w:name="Table Web 2" w:semiHidden="1" w:unhideWhenUsed="1"/>
-    <w:lsdException w:name="Table Web 3" w:semiHidden="1" w:unhideWhenUsed="1"/>
-    <w:lsdException w:name="Balloon Text" w:semiHidden="1" w:unhideWhenUsed="1"/>
-    <w:lsdException w:name="Table Grid" w:uiPriority="0"/>
-    <w:lsdException w:name="Table Theme" w:semiHidden="1" w:unhideWhenUsed="1"/>
-    <w:lsdException w:name="Placeholder Text" w:semiHidden="1"/>
-    <w:lsdException w:name="No Spacing" w:uiPriority="1" w:qFormat="1"/>
-    <w:lsdException w:name="Light Shading" w:uiPriority="60"/>
-    <w:lsdException w:name="Light List" w:uiPriority="61"/>
-    <w:lsdException w:name="Light Grid" w:uiPriority="62"/>
-    <w:lsdException w:name="Medium Shading 1" w:uiPriority="63"/>
-    <w:lsdException w:name="Medium Shading 2" w:uiPriority="64"/>
-    <w:lsdException w:name="Medium List 1" w:uiPriority="65"/>
-    <w:lsdException w:name="Medium List 2" w:uiPriority="66"/>
-    <w:lsdException w:name="Medium Grid 1" w:uiPriority="67"/>
-    <w:lsdException w:name="Medium Grid 2" w:uiPriority="68"/>
-    <w:lsdException w:name="Medium Grid 3" w:uiPriority="69"/>
-    <w:lsdException w:name="Dark List" w:uiPriority="70"/>
-    <w:lsdException w:name="Colorful Shading" w:uiPriority="71"/>
-    <w:lsdException w:name="Colorful List" w:uiPriority="72"/>
-    <w:lsdException w:name="Colorful Grid" w:uiPriority="73"/>
-    <w:lsdException w:name="Light Shading Accent 1" w:uiPriority="60"/>
-    <w:lsdException w:name="Light List Accent 1" w:uiPriority="61"/>
-    <w:lsdException w:name="Light Grid Accent 1" w:uiPriority="62"/>
-    <w:lsdException w:name="Medium Shading 1 Accent 1" w:uiPriority="63"/>
-    <w:lsdException w:name="Medium Shading 2 Accent 1" w:uiPriority="64"/>
-    <w:lsdException w:name="Medium List 1 Accent 1" w:uiPriority="65"/>
-    <w:lsdException w:name="Revision" w:semiHidden="1"/>
-    <w:lsdException w:name="List Paragraph" w:uiPriority="34" w:qFormat="1"/>
-    <w:lsdException w:name="Quote" w:uiPriority="29" w:qFormat="1"/>
-    <w:lsdException w:name="Intense Quote" w:uiPriority="30" w:qFormat="1"/>
-    <w:lsdException w:name="Medium List 2 Accent 1" w:uiPriority="66"/>
-    <w:lsdException w:name="Medium Grid 1 Accent 1" w:uiPriority="67"/>
-    <w:lsdException w:name="Medium Grid 2 Accent 1" w:uiPriority="68"/>
-    <w:lsdException w:name="Medium Grid 3 Accent 1" w:uiPriority="69"/>
-    <w:lsdException w:name="Dark List Accent 1" w:uiPriority="70"/>
-    <w:lsdException w:name="Colorful Shading Accent 1" w:uiPriority="71"/>
-    <w:lsdException w:name="Colorful List Accent 1" w:uiPriority="72"/>
-    <w:lsdException w:name="Colorful Grid Accent 1" w:uiPriority="73"/>
-    <w:lsdException w:name="Light Shading Accent 2" w:uiPriority="60"/>
-    <w:lsdException w:name="Light List Accent 2" w:uiPriority="61"/>
-    <w:lsdException w:name="Light Grid Accent 2" w:uiPriority="62"/>
-    <w:lsdException w:name="Medium Shading 1 Accent 2" w:uiPriority="63"/>
-    <w:lsdException w:name="Medium Shading 2 Accent 2" w:uiPriority="64"/>
-    <w:lsdException w:name="Medium List 1 Accent 2" w:uiPriority="65"/>
-    <w:lsdException w:name="Medium List 2 Accent 2" w:uiPriority="66"/>
-    <w:lsdException w:name="Medium Grid 1 Accent 2" w:uiPriority="67"/>
-    <w:lsdException w:name="Medium Grid 2 Accent 2" w:uiPriority="68"/>
-    <w:lsdException w:name="Medium Grid 3 Accent 2" w:uiPriority="69"/>
-    <w:lsdException w:name="Dark List Accent 2" w:uiPriority="70"/>
-    <w:lsdException w:name="Colorful Shading Accent 2" w:uiPriority="71"/>
-    <w:lsdException w:name="Colorful List Accent 2" w:uiPriority="72"/>
-    <w:lsdException w:name="Colorful Grid Accent 2" w:uiPriority="73"/>
-    <w:lsdException w:name="Light Shading Accent 3" w:uiPriority="60"/>
-    <w:lsdException w:name="Light List Accent 3" w:uiPriority="61"/>
-    <w:lsdException w:name="Light Grid Accent 3" w:uiPriority="62"/>
-    <w:lsdException w:name="Medium Shading 1 Accent 3" w:uiPriority="63"/>
-    <w:lsdException w:name="Medium Shading 2 Accent 3" w:uiPriority="64"/>
-    <w:lsdException w:name="Medium List 1 Accent 3" w:uiPriority="65"/>
-    <w:lsdException w:name="Medium List 2 Accent 3" w:uiPriority="66"/>
-    <w:lsdException w:name="Medium Grid 1 Accent 3" w:uiPriority="67"/>
-    <w:lsdException w:name="Medium Grid 2 Accent 3" w:uiPriority="68"/>
-    <w:lsdException w:name="Medium Grid 3 Accent 3" w:uiPriority="69"/>
-    <w:lsdException w:name="Dark List Accent 3" w:uiPriority="70"/>
-    <w:lsdException w:name="Colorful Shading Accent 3" w:uiPriority="71"/>
-    <w:lsdException w:name="Colorful List Accent 3" w:uiPriority="72"/>
-    <w:lsdException w:name="Colorful Grid Accent 3" w:uiPriority="73"/>
-    <w:lsdException w:name="Light Shading Accent 4" w:uiPriority="60"/>
-    <w:lsdException w:name="Light List Accent 4" w:uiPriority="61"/>
-    <w:lsdException w:name="Light Grid Accent 4" w:uiPriority="62"/>
-    <w:lsdException w:name="Medium Shading 1 Accent 4" w:uiPriority="63"/>
-    <w:lsdException w:name="Medium Shading 2 Accent 4" w:uiPriority="64"/>
-    <w:lsdException w:name="Medium List 1 Accent 4" w:uiPriority="65"/>
-    <w:lsdException w:name="Medium List 2 Accent 4" w:uiPriority="66"/>
-    <w:lsdException w:name="Medium Grid 1 Accent 4" w:uiPriority="67"/>
-    <w:lsdException w:name="Medium Grid 2 Accent 4" w:uiPriority="68"/>
-    <w:lsdException w:name="Medium Grid 3 Accent 4" w:uiPriority="69"/>
-    <w:lsdException w:name="Dark List Accent 4" w:uiPriority="70"/>
-    <w:lsdException w:name="Colorful Shading Accent 4" w:uiPriority="71"/>
-    <w:lsdException w:name="Colorful List Accent 4" w:uiPriority="72"/>
-    <w:lsdException w:name="Colorful Grid Accent 4" w:uiPriority="73"/>
-    <w:lsdException w:name="Light Shading Accent 5" w:uiPriority="60"/>
-    <w:lsdException w:name="Light List Accent 5" w:uiPriority="61"/>
-    <w:lsdException w:name="Light Grid Accent 5" w:uiPriority="62"/>
-    <w:lsdException w:name="Medium Shading 1 Accent 5" w:uiPriority="63"/>
-    <w:lsdException w:name="Medium Shading 2 Accent 5" w:uiPriority="64"/>
-    <w:lsdException w:name="Medium List 1 Accent 5" w:uiPriority="65"/>
-    <w:lsdException w:name="Medium List 2 Accent 5" w:uiPriority="66"/>
-    <w:lsdException w:name="Medium Grid 1 Accent 5" w:uiPriority="67"/>
-    <w:lsdException w:name="Medium Grid 2 Accent 5" w:uiPriority="68"/>
-    <w:lsdException w:name="Medium Grid 3 Accent 5" w:uiPriority="69"/>
-    <w:lsdException w:name="Dark List Accent 5" w:uiPriority="70"/>
-    <w:lsdException w:name="Colorful Shading Accent 5" w:uiPriority="71"/>
-    <w:lsdException w:name="Colorful List Accent 5" w:uiPriority="72"/>
-    <w:lsdException w:name="Colorful Grid Accent 5" w:uiPriority="73"/>
-    <w:lsdException w:name="Light Shading Accent 6" w:uiPriority="60"/>
-    <w:lsdException w:name="Light List Accent 6" w:uiPriority="61"/>
-    <w:lsdException w:name="Light Grid Accent 6" w:uiPriority="62"/>
-    <w:lsdException w:name="Medium Shading 1 Accent 6" w:uiPriority="63"/>
-    <w:lsdException w:name="Medium Shading 2 Accent 6" w:uiPriority="64"/>
-    <w:lsdException w:name="Medium List 1 Accent 6" w:uiPriority="65"/>
-    <w:lsdException w:name="Medium List 2 Accent 6" w:uiPriority="66"/>
-    <w:lsdException w:name="Medium Grid 1 Accent 6" w:uiPriority="67"/>
-    <w:lsdException w:name="Medium Grid 2 Accent 6" w:uiPriority="68"/>
-    <w:lsdException w:name="Medium Grid 3 Accent 6" w:uiPriority="69"/>
-    <w:lsdException w:name="Dark List Accent 6" w:uiPriority="70"/>
-    <w:lsdException w:name="Colorful Shading Accent 6" w:uiPriority="71"/>
-    <w:lsdException w:name="Colorful List Accent 6" w:uiPriority="72"/>
-    <w:lsdException w:name="Colorful Grid Accent 6" w:uiPriority="73"/>
-    <w:lsdException w:name="Subtle Emphasis" w:uiPriority="19" w:qFormat="1"/>
-    <w:lsdException w:name="Intense Emphasis" w:uiPriority="21" w:qFormat="1"/>
-    <w:lsdException w:name="Subtle Reference" w:uiPriority="31" w:qFormat="1"/>
-    <w:lsdException w:name="Intense Reference" w:uiPriority="32" w:qFormat="1"/>
-    <w:lsdException w:name="Book Title" w:uiPriority="33" w:qFormat="1"/>
-    <w:lsdException w:name="Bibliography" w:semiHidden="1" w:uiPriority="37" w:unhideWhenUsed="1"/>
-    <w:lsdException w:name="TOC Heading" w:semiHidden="1" w:uiPriority="39" w:unhideWhenUsed="1" w:qFormat="1"/>
-    <w:lsdException w:name="Plain Table 1" w:uiPriority="41"/>
-    <w:lsdException w:name="Plain Table 2" w:uiPriority="42"/>
-    <w:lsdException w:name="Plain Table 3" w:uiPriority="43"/>
-    <w:lsdException w:name="Plain Table 4" w:uiPriority="44"/>
-    <w:lsdException w:name="Plain Table 5" w:uiPriority="45"/>
-    <w:lsdException w:name="Grid Table Light" w:uiPriority="40"/>
-    <w:lsdException w:name="Grid Table 1 Light" w:uiPriority="46"/>
-    <w:lsdException w:name="Grid Table 2" w:uiPriority="47"/>
-    <w:lsdException w:name="Grid Table 3" w:uiPriority="48"/>
-    <w:lsdException w:name="Grid Table 4" w:uiPriority="49"/>
-    <w:lsdException w:name="Grid Table 5 Dark" w:uiPriority="50"/>
-    <w:lsdException w:name="Grid Table 6 Colorful" w:uiPriority="51"/>
-    <w:lsdException w:name="Grid Table 7 Colorful" w:uiPriority="52"/>
-    <w:lsdException w:name="Grid Table 1 Light Accent 1" w:uiPriority="46"/>
-    <w:lsdException w:name="Grid Table 2 Accent 1" w:uiPriority="47"/>
-    <w:lsdException w:name="Grid Table 3 Accent 1" w:uiPriority="48"/>
-    <w:lsdException w:name="Grid Table 4 Accent 1" w:uiPriority="49"/>
-    <w:lsdException w:name="Grid Table 5 Dark Accent 1" w:uiPriority="50"/>
-    <w:lsdException w:name="Grid Table 6 Colorful Accent 1" w:uiPriority="51"/>
-    <w:lsdException w:name="Grid Table 7 Colorful Accent 1" w:uiPriority="52"/>
-    <w:lsdException w:name="Grid Table 1 Light Accent 2" w:uiPriority="46"/>
-    <w:lsdException w:name="Grid Table 2 Accent 2" w:uiPriority="47"/>
-    <w:lsdException w:name="Grid Table 3 Accent 2" w:uiPriority="48"/>
-    <w:lsdException w:name="Grid Table 4 Accent 2" w:uiPriority="49"/>
-    <w:lsdException w:name="Grid Table 5 Dark Accent 2" w:uiPriority="50"/>
-    <w:lsdException w:name="Grid Table 6 Colorful Accent 2" w:uiPriority="51"/>
-    <w:lsdException w:name="Grid Table 7 Colorful Accent 2" w:uiPriority="52"/>
-    <w:lsdException w:name="Grid Table 1 Light Accent 3" w:uiPriority="46"/>
-    <w:lsdException w:name="Grid Table 2 Accent 3" w:uiPriority="47"/>
-    <w:lsdException w:name="Grid Table 3 Accent 3" w:uiPriority="48"/>
-    <w:lsdException w:name="Grid Table 4 Accent 3" w:uiPriority="49"/>
-    <w:lsdException w:name="Grid Table 5 Dark Accent 3" w:uiPriority="50"/>
-    <w:lsdException w:name="Grid Table 6 Colorful Accent 3" w:uiPriority="51"/>
-    <w:lsdException w:name="Grid Table 7 Colorful Accent 3" w:uiPriority="52"/>
-    <w:lsdException w:name="Grid Table 1 Light Accent 4" w:uiPriority="46"/>
-    <w:lsdException w:name="Grid Table 2 Accent 4" w:uiPriority="47"/>
-    <w:lsdException w:name="Grid Table 3 Accent 4" w:uiPriority="48"/>
-    <w:lsdException w:name="Grid Table 4 Accent 4" w:uiPriority="49"/>
-    <w:lsdException w:name="Grid Table 5 Dark Accent 4" w:uiPriority="50"/>
-    <w:lsdException w:name="Grid Table 6 Colorful Accent 4" w:uiPriority="51"/>
-    <w:lsdException w:name="Grid Table 7 Colorful Accent 4" w:uiPriority="52"/>
-    <w:lsdException w:name="Grid Table 1 Light Accent 5" w:uiPriority="46"/>
-    <w:lsdException w:name="Grid Table 2 Accent 5" w:uiPriority="47"/>
-    <w:lsdException w:name="Grid Table 3 Accent 5" w:uiPriority="48"/>
-    <w:lsdException w:name="Grid Table 4 Accent 5" w:uiPriority="49"/>
-    <w:lsdException w:name="Grid Table 5 Dark Accent 5" w:uiPriority="50"/>
-    <w:lsdException w:name="Grid Table 6 Colorful Accent 5" w:uiPriority="51"/>
-    <w:lsdException w:name="Grid Table 7 Colorful Accent 5" w:uiPriority="52"/>
-    <w:lsdException w:name="Grid Table 1 Light Accent 6" w:uiPriority="46"/>
-    <w:lsdException w:name="Grid Table 2 Accent 6" w:uiPriority="47"/>
-    <w:lsdException w:name="Grid Table 3 Accent 6" w:uiPriority="48"/>
-    <w:lsdException w:name="Grid Table 4 Accent 6" w:uiPriority="49"/>
-    <w:lsdException w:name="Grid Table 5 Dark Accent 6" w:uiPriority="50"/>
-    <w:lsdException w:name="Grid Table 6 Colorful Accent 6" w:uiPriority="51"/>
-    <w:lsdException w:name="Grid Table 7 Colorful Accent 6" w:uiPriority="52"/>
-    <w:lsdException w:name="List Table 1 Light" w:uiPriority="46"/>
-    <w:lsdException w:name="List Table 2" w:uiPriority="47"/>
-    <w:lsdException w:name="List Table 3" w:uiPriority="48"/>
-    <w:lsdException w:name="List Table 4" w:uiPriority="49"/>
-    <w:lsdException w:name="List Table 5 Dark" w:uiPriority="50"/>
-    <w:lsdException w:name="List Table 6 Colorful" w:uiPriority="51"/>
-    <w:lsdException w:name="List Table 7 Colorful" w:uiPriority="52"/>
-    <w:lsdException w:name="List Table 1 Light Accent 1" w:uiPriority="46"/>
-    <w:lsdException w:name="List Table 2 Accent 1" w:uiPriority="47"/>
-    <w:lsdException w:name="List Table 3 Accent 1" w:uiPriority="48"/>
-    <w:lsdException w:name="List Table 4 Accent 1" w:uiPriority="49"/>
-    <w:lsdException w:name="List Table 5 Dark Accent 1" w:uiPriority="50"/>
-    <w:lsdException w:name="List Table 6 Colorful Accent 1" w:uiPriority="51"/>
-    <w:lsdException w:name="List Table 7 Colorful Accent 1" w:uiPriority="52"/>
-    <w:lsdException w:name="List Table 1 Light Accent 2" w:uiPriority="46"/>
-    <w:lsdException w:name="List Table 2 Accent 2" w:uiPriority="47"/>
-    <w:lsdException w:name="List Table 3 Accent 2" w:uiPriority="48"/>
-    <w:lsdException w:name="List Table 4 Accent 2" w:uiPriority="49"/>
-    <w:lsdException w:name="List Table 5 Dark Accent 2" w:uiPriority="50"/>
-    <w:lsdException w:name="List Table 6 Colorful Accent 2" w:uiPriority="51"/>
-    <w:lsdException w:name="List Table 7 Colorful Accent 2" w:uiPriority="52"/>
-    <w:lsdException w:name="List Table 1 Light Accent 3" w:uiPriority="46"/>
-    <w:lsdException w:name="List Table 2 Accent 3" w:uiPriority="47"/>
-    <w:lsdException w:name="List Table 3 Accent 3" w:uiPriority="48"/>
-    <w:lsdException w:name="List Table 4 Accent 3" w:uiPriority="49"/>
-    <w:lsdException w:name="List Table 5 Dark Accent 3" w:uiPriority="50"/>
-    <w:lsdException w:name="List Table 6 Colorful Accent 3" w:uiPriority="51"/>
-    <w:lsdException w:name="List Table 7 Colorful Accent 3" w:uiPriority="52"/>
-    <w:lsdException w:name="List Table 1 Light Accent 4" w:uiPriority="46"/>
-    <w:lsdException w:name="List Table 2 Accent 4" w:uiPriority="47"/>
-    <w:lsdException w:name="List Table 3 Accent 4" w:uiPriority="48"/>
-    <w:lsdException w:name="List Table 4 Accent 4" w:uiPriority="49"/>
-    <w:lsdException w:name="List Table 5 Dark Accent 4" w:uiPriority="50"/>
-    <w:lsdException w:name="List Table 6 Colorful Accent 4" w:uiPriority="51"/>
-    <w:lsdException w:name="List Table 7 Colorful Accent 4" w:uiPriority="52"/>
-    <w:lsdException w:name="List Table 1 Light Accent 5" w:uiPriority="46"/>
-    <w:lsdException w:name="List Table 2 Accent 5" w:uiPriority="47"/>
-    <w:lsdException w:name="List Table 3 Accent 5" w:uiPriority="48"/>
-    <w:lsdException w:name="List Table 4 Accent 5" w:uiPriority="49"/>
-    <w:lsdException w:name="List Table 5 Dark Accent 5" w:uiPriority="50"/>
-    <w:lsdException w:name="List Table 6 Colorful Accent 5" w:uiPriority="51"/>
-    <w:lsdException w:name="List Table 7 Colorful Accent 5" w:uiPriority="52"/>
-    <w:lsdException w:name="List Table 1 Light Accent 6" w:uiPriority="46"/>
-    <w:lsdException w:name="List Table 2 Accent 6" w:uiPriority="47"/>
-    <w:lsdException w:name="List Table 3 Accent 6" w:uiPriority="48"/>
-    <w:lsdException w:name="List Table 4 Accent 6" w:uiPriority="49"/>
-    <w:lsdException w:name="List Table 5 Dark Accent 6" w:uiPriority="50"/>
-    <w:lsdException w:name="List Table 6 Colorful Accent 6" w:uiPriority="51"/>
-    <w:lsdException w:name="List Table 7 Colorful Accent 6" w:uiPriority="52"/>
+  <w:latentStyles w:defLockedState="0" w:defUIPriority="99" w:defSemiHidden="1" w:defUnhideWhenUsed="1" w:defQFormat="0" w:count="267">
+    <w:lsdException w:name="Normal" w:semiHidden="0" w:uiPriority="0" w:unhideWhenUsed="0" w:qFormat="1"/>
+    <w:lsdException w:name="heading 1" w:semiHidden="0" w:uiPriority="9" w:unhideWhenUsed="0" w:qFormat="1"/>
+    <w:lsdException w:name="heading 2" w:uiPriority="9" w:qFormat="1"/>
+    <w:lsdException w:name="heading 3" w:uiPriority="9" w:qFormat="1"/>
+    <w:lsdException w:name="heading 4" w:uiPriority="9" w:qFormat="1"/>
+    <w:lsdException w:name="heading 5" w:uiPriority="9" w:qFormat="1"/>
+    <w:lsdException w:name="heading 6" w:uiPriority="9" w:qFormat="1"/>
+    <w:lsdException w:name="heading 7" w:uiPriority="9" w:qFormat="1"/>
+    <w:lsdException w:name="heading 8" w:uiPriority="9" w:qFormat="1"/>
+    <w:lsdException w:name="heading 9" w:uiPriority="9" w:qFormat="1"/>
+    <w:lsdException w:name="toc 1" w:uiPriority="39"/>
+    <w:lsdException w:name="toc 2" w:uiPriority="39"/>
+    <w:lsdException w:name="toc 3" w:uiPriority="39"/>
+    <w:lsdException w:name="toc 4" w:uiPriority="39"/>
+    <w:lsdException w:name="toc 5" w:uiPriority="39"/>
+    <w:lsdException w:name="toc 6" w:uiPriority="39"/>
+    <w:lsdException w:name="toc 7" w:uiPriority="39"/>
+    <w:lsdException w:name="toc 8" w:uiPriority="39"/>
+    <w:lsdException w:name="toc 9" w:uiPriority="39"/>
+    <w:lsdException w:name="header" w:uiPriority="0"/>
+    <w:lsdException w:name="caption" w:uiPriority="35" w:qFormat="1"/>
+    <w:lsdException w:name="Title" w:semiHidden="0" w:uiPriority="10" w:unhideWhenUsed="0" w:qFormat="1"/>
+    <w:lsdException w:name="Default Paragraph Font" w:uiPriority="1"/>
+    <w:lsdException w:name="Subtitle" w:semiHidden="0" w:uiPriority="11" w:unhideWhenUsed="0" w:qFormat="1"/>
+    <w:lsdException w:name="Hyperlink" w:uiPriority="0"/>
+    <w:lsdException w:name="Strong" w:semiHidden="0" w:uiPriority="22" w:unhideWhenUsed="0" w:qFormat="1"/>
+    <w:lsdException w:name="Emphasis" w:semiHidden="0" w:uiPriority="20" w:unhideWhenUsed="0" w:qFormat="1"/>
+    <w:lsdException w:name="Table Grid" w:semiHidden="0" w:uiPriority="0" w:unhideWhenUsed="0"/>
+    <w:lsdException w:name="Placeholder Text" w:unhideWhenUsed="0"/>
+    <w:lsdException w:name="No Spacing" w:semiHidden="0" w:uiPriority="1" w:unhideWhenUsed="0" w:qFormat="1"/>
+    <w:lsdException w:name="Light Shading" w:semiHidden="0" w:uiPriority="60" w:unhideWhenUsed="0"/>
+    <w:lsdException w:name="Light List" w:semiHidden="0" w:uiPriority="61" w:unhideWhenUsed="0"/>
+    <w:lsdException w:name="Light Grid" w:semiHidden="0" w:uiPriority="62" w:unhideWhenUsed="0"/>
+    <w:lsdException w:name="Medium Shading 1" w:semiHidden="0" w:uiPriority="63" w:unhideWhenUsed="0"/>
+    <w:lsdException w:name="Medium Shading 2" w:semiHidden="0" w:uiPriority="64" w:unhideWhenUsed="0"/>
+    <w:lsdException w:name="Medium List 1" w:semiHidden="0" w:uiPriority="65" w:unhideWhenUsed="0"/>
+    <w:lsdException w:name="Medium List 2" w:semiHidden="0" w:uiPriority="66" w:unhideWhenUsed="0"/>
+    <w:lsdException w:name="Medium Grid 1" w:semiHidden="0" w:uiPriority="67" w:unhideWhenUsed="0"/>
+    <w:lsdException w:name="Medium Grid 2" w:semiHidden="0" w:uiPriority="68" w:unhideWhenUsed="0"/>
+    <w:lsdException w:name="Medium Grid 3" w:semiHidden="0" w:uiPriority="69" w:unhideWhenUsed="0"/>
+    <w:lsdException w:name="Dark List" w:semiHidden="0" w:uiPriority="70" w:unhideWhenUsed="0"/>
+    <w:lsdException w:name="Colorful Shading" w:semiHidden="0" w:uiPriority="71" w:unhideWhenUsed="0"/>
+    <w:lsdException w:name="Colorful List" w:semiHidden="0" w:uiPriority="72" w:unhideWhenUsed="0"/>
+    <w:lsdException w:name="Colorful Grid" w:semiHidden="0" w:uiPriority="73" w:unhideWhenUsed="0"/>
+    <w:lsdException w:name="Light Shading Accent 1" w:semiHidden="0" w:uiPriority="60" w:unhideWhenUsed="0"/>
+    <w:lsdException w:name="Light List Accent 1" w:semiHidden="0" w:uiPriority="61" w:unhideWhenUsed="0"/>
+    <w:lsdException w:name="Light Grid Accent 1" w:semiHidden="0" w:uiPriority="62" w:unhideWhenUsed="0"/>
+    <w:lsdException w:name="Medium Shading 1 Accent 1" w:semiHidden="0" w:uiPriority="63" w:unhideWhenUsed="0"/>
+    <w:lsdException w:name="Medium Shading 2 Accent 1" w:semiHidden="0" w:uiPriority="64" w:unhideWhenUsed="0"/>
+    <w:lsdException w:name="Medium List 1 Accent 1" w:semiHidden="0" w:uiPriority="65" w:unhideWhenUsed="0"/>
+    <w:lsdException w:name="Revision" w:unhideWhenUsed="0"/>
+    <w:lsdException w:name="List Paragraph" w:semiHidden="0" w:uiPriority="34" w:unhideWhenUsed="0" w:qFormat="1"/>
+    <w:lsdException w:name="Quote" w:semiHidden="0" w:uiPriority="29" w:unhideWhenUsed="0" w:qFormat="1"/>
+    <w:lsdException w:name="Intense Quote" w:semiHidden="0" w:uiPriority="30" w:unhideWhenUsed="0" w:qFormat="1"/>
+    <w:lsdException w:name="Medium List 2 Accent 1" w:semiHidden="0" w:uiPriority="66" w:unhideWhenUsed="0"/>
+    <w:lsdException w:name="Medium Grid 1 Accent 1" w:semiHidden="0" w:uiPriority="67" w:unhideWhenUsed="0"/>
+    <w:lsdException w:name="Medium Grid 2 Accent 1" w:semiHidden="0" w:uiPriority="68" w:unhideWhenUsed="0"/>
+    <w:lsdException w:name="Medium Grid 3 Accent 1" w:semiHidden="0" w:uiPriority="69" w:unhideWhenUsed="0"/>
+    <w:lsdException w:name="Dark List Accent 1" w:semiHidden="0" w:uiPriority="70" w:unhideWhenUsed="0"/>
+    <w:lsdException w:name="Colorful Shading Accent 1" w:semiHidden="0" w:uiPriority="71" w:unhideWhenUsed="0"/>
+    <w:lsdException w:name="Colorful List Accent 1" w:semiHidden="0" w:uiPriority="72" w:unhideWhenUsed="0"/>
+    <w:lsdException w:name="Colorful Grid Accent 1" w:semiHidden="0" w:uiPriority="73" w:unhideWhenUsed="0"/>
+    <w:lsdException w:name="Light Shading Accent 2" w:semiHidden="0" w:uiPriority="60" w:unhideWhenUsed="0"/>
+    <w:lsdException w:name="Light List Accent 2" w:semiHidden="0" w:uiPriority="61" w:unhideWhenUsed="0"/>
+    <w:lsdException w:name="Light Grid Accent 2" w:semiHidden="0" w:uiPriority="62" w:unhideWhenUsed="0"/>
+    <w:lsdException w:name="Medium Shading 1 Accent 2" w:semiHidden="0" w:uiPriority="63" w:unhideWhenUsed="0"/>
+    <w:lsdException w:name="Medium Shading 2 Accent 2" w:semiHidden="0" w:uiPriority="64" w:unhideWhenUsed="0"/>
+    <w:lsdException w:name="Medium List 1 Accent 2" w:semiHidden="0" w:uiPriority="65" w:unhideWhenUsed="0"/>
+    <w:lsdException w:name="Medium List 2 Accent 2" w:semiHidden="0" w:uiPriority="66" w:unhideWhenUsed="0"/>
+    <w:lsdException w:name="Medium Grid 1 Accent 2" w:semiHidden="0" w:uiPriority="67" w:unhideWhenUsed="0"/>
+    <w:lsdException w:name="Medium Grid 2 Accent 2" w:semiHidden="0" w:uiPriority="68" w:unhideWhenUsed="0"/>
+    <w:lsdException w:name="Medium Grid 3 Accent 2" w:semiHidden="0" w:uiPriority="69" w:unhideWhenUsed="0"/>
+    <w:lsdException w:name="Dark List Accent 2" w:semiHidden="0" w:uiPriority="70" w:unhideWhenUsed="0"/>
+    <w:lsdException w:name="Colorful Shading Accent 2" w:semiHidden="0" w:uiPriority="71" w:unhideWhenUsed="0"/>
+    <w:lsdException w:name="Colorful List Accent 2" w:semiHidden="0" w:uiPriority="72" w:unhideWhenUsed="0"/>
+    <w:lsdException w:name="Colorful Grid Accent 2" w:semiHidden="0" w:uiPriority="73" w:unhideWhenUsed="0"/>
+    <w:lsdException w:name="Light Shading Accent 3" w:semiHidden="0" w:uiPriority="60" w:unhideWhenUsed="0"/>
+    <w:lsdException w:name="Light List Accent 3" w:semiHidden="0" w:uiPriority="61" w:unhideWhenUsed="0"/>
+    <w:lsdException w:name="Light Grid Accent 3" w:semiHidden="0" w:uiPriority="62" w:unhideWhenUsed="0"/>
+    <w:lsdException w:name="Medium Shading 1 Accent 3" w:semiHidden="0" w:uiPriority="63" w:unhideWhenUsed="0"/>
+    <w:lsdException w:name="Medium Shading 2 Accent 3" w:semiHidden="0" w:uiPriority="64" w:unhideWhenUsed="0"/>
+    <w:lsdException w:name="Medium List 1 Accent 3" w:semiHidden="0" w:uiPriority="65" w:unhideWhenUsed="0"/>
+    <w:lsdException w:name="Medium List 2 Accent 3" w:semiHidden="0" w:uiPriority="66" w:unhideWhenUsed="0"/>
+    <w:lsdException w:name="Medium Grid 1 Accent 3" w:semiHidden="0" w:uiPriority="67" w:unhideWhenUsed="0"/>
+    <w:lsdException w:name="Medium Grid 2 Accent 3" w:semiHidden="0" w:uiPriority="68" w:unhideWhenUsed="0"/>
+    <w:lsdException w:name="Medium Grid 3 Accent 3" w:semiHidden="0" w:uiPriority="69" w:unhideWhenUsed="0"/>
+    <w:lsdException w:name="Dark List Accent 3" w:semiHidden="0" w:uiPriority="70" w:unhideWhenUsed="0"/>
+    <w:lsdException w:name="Colorful Shading Accent 3" w:semiHidden="0" w:uiPriority="71" w:unhideWhenUsed="0"/>
+    <w:lsdException w:name="Colorful List Accent 3" w:semiHidden="0" w:uiPriority="72" w:unhideWhenUsed="0"/>
+    <w:lsdException w:name="Colorful Grid Accent 3" w:semiHidden="0" w:uiPriority="73" w:unhideWhenUsed="0"/>
+    <w:lsdException w:name="Light Shading Accent 4" w:semiHidden="0" w:uiPriority="60" w:unhideWhenUsed="0"/>
+    <w:lsdException w:name="Light List Accent 4" w:semiHidden="0" w:uiPriority="61" w:unhideWhenUsed="0"/>
+    <w:lsdException w:name="Light Grid Accent 4" w:semiHidden="0" w:uiPriority="62" w:unhideWhenUsed="0"/>
+    <w:lsdException w:name="Medium Shading 1 Accent 4" w:semiHidden="0" w:uiPriority="63" w:unhideWhenUsed="0"/>
+    <w:lsdException w:name="Medium Shading 2 Accent 4" w:semiHidden="0" w:uiPriority="64" w:unhideWhenUsed="0"/>
+    <w:lsdException w:name="Medium List 1 Accent 4" w:semiHidden="0" w:uiPriority="65" w:unhideWhenUsed="0"/>
+    <w:lsdException w:name="Medium List 2 Accent 4" w:semiHidden="0" w:uiPriority="66" w:unhideWhenUsed="0"/>
+    <w:lsdException w:name="Medium Grid 1 Accent 4" w:semiHidden="0" w:uiPriority="67" w:unhideWhenUsed="0"/>
+    <w:lsdException w:name="Medium Grid 2 Accent 4" w:semiHidden="0" w:uiPriority="68" w:unhideWhenUsed="0"/>
+    <w:lsdException w:name="Medium Grid 3 Accent 4" w:semiHidden="0" w:uiPriority="69" w:unhideWhenUsed="0"/>
+    <w:lsdException w:name="Dark List Accent 4" w:semiHidden="0" w:uiPriority="70" w:unhideWhenUsed="0"/>
+    <w:lsdException w:name="Colorful Shading Accent 4" w:semiHidden="0" w:uiPriority="71" w:unhideWhenUsed="0"/>
+    <w:lsdException w:name="Colorful List Accent 4" w:semiHidden="0" w:uiPriority="72" w:unhideWhenUsed="0"/>
+    <w:lsdException w:name="Colorful Grid Accent 4" w:semiHidden="0" w:uiPriority="73" w:unhideWhenUsed="0"/>
+    <w:lsdException w:name="Light Shading Accent 5" w:semiHidden="0" w:uiPriority="60" w:unhideWhenUsed="0"/>
+    <w:lsdException w:name="Light List Accent 5" w:semiHidden="0" w:uiPriority="61" w:unhideWhenUsed="0"/>
+    <w:lsdException w:name="Light Grid Accent 5" w:semiHidden="0" w:uiPriority="62" w:unhideWhenUsed="0"/>
+    <w:lsdException w:name="Medium Shading 1 Accent 5" w:semiHidden="0" w:uiPriority="63" w:unhideWhenUsed="0"/>
+    <w:lsdException w:name="Medium Shading 2 Accent 5" w:semiHidden="0" w:uiPriority="64" w:unhideWhenUsed="0"/>
+    <w:lsdException w:name="Medium List 1 Accent 5" w:semiHidden="0" w:uiPriority="65" w:unhideWhenUsed="0"/>
+    <w:lsdException w:name="Medium List 2 Accent 5" w:semiHidden="0" w:uiPriority="66" w:unhideWhenUsed="0"/>
+    <w:lsdException w:name="Medium Grid 1 Accent 5" w:semiHidden="0" w:uiPriority="67" w:unhideWhenUsed="0"/>
+    <w:lsdException w:name="Medium Grid 2 Accent 5" w:semiHidden="0" w:uiPriority="68" w:unhideWhenUsed="0"/>
+    <w:lsdException w:name="Medium Grid 3 Accent 5" w:semiHidden="0" w:uiPriority="69" w:unhideWhenUsed="0"/>
+    <w:lsdException w:name="Dark List Accent 5" w:semiHidden="0" w:uiPriority="70" w:unhideWhenUsed="0"/>
+    <w:lsdException w:name="Colorful Shading Accent 5" w:semiHidden="0" w:uiPriority="71" w:unhideWhenUsed="0"/>
+    <w:lsdException w:name="Colorful List Accent 5" w:semiHidden="0" w:uiPriority="72" w:unhideWhenUsed="0"/>
+    <w:lsdException w:name="Colorful Grid Accent 5" w:semiHidden="0" w:uiPriority="73" w:unhideWhenUsed="0"/>
+    <w:lsdException w:name="Light Shading Accent 6" w:semiHidden="0" w:uiPriority="60" w:unhideWhenUsed="0"/>
+    <w:lsdException w:name="Light List Accent 6" w:semiHidden="0" w:uiPriority="61" w:unhideWhenUsed="0"/>
+    <w:lsdException w:name="Light Grid Accent 6" w:semiHidden="0" w:uiPriority="62" w:unhideWhenUsed="0"/>
+    <w:lsdException w:name="Medium Shading 1 Accent 6" w:semiHidden="0" w:uiPriority="63" w:unhideWhenUsed="0"/>
+    <w:lsdException w:name="Medium Shading 2 Accent 6" w:semiHidden="0" w:uiPriority="64" w:unhideWhenUsed="0"/>
+    <w:lsdException w:name="Medium List 1 Accent 6" w:semiHidden="0" w:uiPriority="65" w:unhideWhenUsed="0"/>
+    <w:lsdException w:name="Medium List 2 Accent 6" w:semiHidden="0" w:uiPriority="66" w:unhideWhenUsed="0"/>
+    <w:lsdException w:name="Medium Grid 1 Accent 6" w:semiHidden="0" w:uiPriority="67" w:unhideWhenUsed="0"/>
+    <w:lsdException w:name="Medium Grid 2 Accent 6" w:semiHidden="0" w:uiPriority="68" w:unhideWhenUsed="0"/>
+    <w:lsdException w:name="Medium Grid 3 Accent 6" w:semiHidden="0" w:uiPriority="69" w:unhideWhenUsed="0"/>
+    <w:lsdException w:name="Dark List Accent 6" w:semiHidden="0" w:uiPriority="70" w:unhideWhenUsed="0"/>
+    <w:lsdException w:name="Colorful Shading Accent 6" w:semiHidden="0" w:uiPriority="71" w:unhideWhenUsed="0"/>
+    <w:lsdException w:name="Colorful List Accent 6" w:semiHidden="0" w:uiPriority="72" w:unhideWhenUsed="0"/>
+    <w:lsdException w:name="Colorful Grid Accent 6" w:semiHidden="0" w:uiPriority="73" w:unhideWhenUsed="0"/>
+    <w:lsdException w:name="Subtle Emphasis" w:semiHidden="0" w:uiPriority="19" w:unhideWhenUsed="0" w:qFormat="1"/>
+    <w:lsdException w:name="Intense Emphasis" w:semiHidden="0" w:uiPriority="21" w:unhideWhenUsed="0" w:qFormat="1"/>
+    <w:lsdException w:name="Subtle Reference" w:semiHidden="0" w:uiPriority="31" w:unhideWhenUsed="0" w:qFormat="1"/>
+    <w:lsdException w:name="Intense Reference" w:semiHidden="0" w:uiPriority="32" w:unhideWhenUsed="0" w:qFormat="1"/>
+    <w:lsdException w:name="Book Title" w:semiHidden="0" w:uiPriority="33" w:unhideWhenUsed="0" w:qFormat="1"/>
+    <w:lsdException w:name="Bibliography" w:uiPriority="37"/>
+    <w:lsdException w:name="TOC Heading" w:uiPriority="39" w:qFormat="1"/>
   </w:latentStyles>
   <w:style w:type="paragraph" w:default="1" w:styleId="Normal">
     <w:name w:val="Normal"/>
@@ -8021,6 +8275,7 @@
       <w:spacing w:after="0" w:line="240" w:lineRule="auto"/>
     </w:pPr>
     <w:tblPr>
+      <w:tblInd w:w="0" w:type="dxa"/>
       <w:tblBorders>
         <w:top w:val="single" w:sz="4" w:space="0" w:color="auto"/>
         <w:left w:val="single" w:sz="4" w:space="0" w:color="auto"/>
@@ -8029,6 +8284,12 @@
         <w:insideH w:val="single" w:sz="4" w:space="0" w:color="auto"/>
         <w:insideV w:val="single" w:sz="4" w:space="0" w:color="auto"/>
       </w:tblBorders>
+      <w:tblCellMar>
+        <w:top w:w="0" w:type="dxa"/>
+        <w:left w:w="108" w:type="dxa"/>
+        <w:bottom w:w="0" w:type="dxa"/>
+        <w:right w:w="108" w:type="dxa"/>
+      </w:tblCellMar>
     </w:tblPr>
   </w:style>
   <w:style w:type="paragraph" w:customStyle="1" w:styleId="EstiloSuperiorDuploAutomtica05ptLarguradalinhaInfe">
@@ -8071,6 +8332,196 @@
       <w:ind w:left="720"/>
       <w:contextualSpacing/>
     </w:pPr>
+  </w:style>
+</w:styles>
+</file>
+
+<file path=word/stylesWithEffects.xml><?xml version="1.0" encoding="utf-8"?>
+<w:styles xmlns:wpc="http://schemas.microsoft.com/office/word/2010/wordprocessingCanvas" xmlns:mc="http://schemas.openxmlformats.org/markup-compatibility/2006" xmlns:o="urn:schemas-microsoft-com:office:office" xmlns:r="http://schemas.openxmlformats.org/officeDocument/2006/relationships" xmlns:m="http://schemas.openxmlformats.org/officeDocument/2006/math" xmlns:v="urn:schemas-microsoft-com:vml" xmlns:wp14="http://schemas.microsoft.com/office/word/2010/wordprocessingDrawing" xmlns:wp="http://schemas.openxmlformats.org/drawingml/2006/wordprocessingDrawing" xmlns:w10="urn:schemas-microsoft-com:office:word" xmlns:w="http://schemas.openxmlformats.org/wordprocessingml/2006/main" xmlns:w14="http://schemas.microsoft.com/office/word/2010/wordml" xmlns:wpg="http://schemas.microsoft.com/office/word/2010/wordprocessingGroup" xmlns:wpi="http://schemas.microsoft.com/office/word/2010/wordprocessingInk" xmlns:wne="http://schemas.microsoft.com/office/word/2006/wordml" xmlns:wps="http://schemas.microsoft.com/office/word/2010/wordprocessingShape" mc:Ignorable="w14 wp14">
+  <w:docDefaults>
+    <w:rPrDefault>
+      <w:rPr>
+        <w:rFonts w:asciiTheme="minorHAnsi" w:eastAsiaTheme="minorEastAsia" w:hAnsiTheme="minorHAnsi" w:cstheme="minorBidi"/>
+        <w:sz w:val="22"/>
+        <w:szCs w:val="22"/>
+        <w:lang w:val="pt-BR" w:eastAsia="pt-BR" w:bidi="ar-SA"/>
+      </w:rPr>
+    </w:rPrDefault>
+    <w:pPrDefault>
+      <w:pPr>
+        <w:spacing w:after="200" w:line="276" w:lineRule="auto"/>
+      </w:pPr>
+    </w:pPrDefault>
+  </w:docDefaults>
+  <w:latentStyles w:defLockedState="0" w:defUIPriority="99" w:defSemiHidden="1" w:defUnhideWhenUsed="1" w:defQFormat="0" w:count="267">
+    <w:lsdException w:name="Normal" w:semiHidden="0" w:uiPriority="0" w:unhideWhenUsed="0" w:qFormat="1"/>
+    <w:lsdException w:name="heading 1" w:semiHidden="0" w:uiPriority="9" w:unhideWhenUsed="0" w:qFormat="1"/>
+    <w:lsdException w:name="heading 2" w:uiPriority="9" w:qFormat="1"/>
+    <w:lsdException w:name="heading 3" w:uiPriority="9" w:qFormat="1"/>
+    <w:lsdException w:name="heading 4" w:uiPriority="9" w:qFormat="1"/>
+    <w:lsdException w:name="heading 5" w:uiPriority="9" w:qFormat="1"/>
+    <w:lsdException w:name="heading 6" w:uiPriority="9" w:qFormat="1"/>
+    <w:lsdException w:name="heading 7" w:uiPriority="9" w:qFormat="1"/>
+    <w:lsdException w:name="heading 8" w:uiPriority="9" w:qFormat="1"/>
+    <w:lsdException w:name="heading 9" w:uiPriority="9" w:qFormat="1"/>
+    <w:lsdException w:name="toc 1" w:uiPriority="39"/>
+    <w:lsdException w:name="toc 2" w:uiPriority="39"/>
+    <w:lsdException w:name="toc 3" w:uiPriority="39"/>
+    <w:lsdException w:name="toc 4" w:uiPriority="39"/>
+    <w:lsdException w:name="toc 5" w:uiPriority="39"/>
+    <w:lsdException w:name="toc 6" w:uiPriority="39"/>
+    <w:lsdException w:name="toc 7" w:uiPriority="39"/>
+    <w:lsdException w:name="toc 8" w:uiPriority="39"/>
+    <w:lsdException w:name="toc 9" w:uiPriority="39"/>
+    <w:lsdException w:name="caption" w:uiPriority="35" w:qFormat="1"/>
+    <w:lsdException w:name="Title" w:semiHidden="0" w:uiPriority="10" w:unhideWhenUsed="0" w:qFormat="1"/>
+    <w:lsdException w:name="Default Paragraph Font" w:uiPriority="1"/>
+    <w:lsdException w:name="Subtitle" w:semiHidden="0" w:uiPriority="11" w:unhideWhenUsed="0" w:qFormat="1"/>
+    <w:lsdException w:name="Strong" w:semiHidden="0" w:uiPriority="22" w:unhideWhenUsed="0" w:qFormat="1"/>
+    <w:lsdException w:name="Emphasis" w:semiHidden="0" w:uiPriority="20" w:unhideWhenUsed="0" w:qFormat="1"/>
+    <w:lsdException w:name="Table Grid" w:semiHidden="0" w:uiPriority="59" w:unhideWhenUsed="0"/>
+    <w:lsdException w:name="Placeholder Text" w:unhideWhenUsed="0"/>
+    <w:lsdException w:name="No Spacing" w:semiHidden="0" w:uiPriority="1" w:unhideWhenUsed="0" w:qFormat="1"/>
+    <w:lsdException w:name="Light Shading" w:semiHidden="0" w:uiPriority="60" w:unhideWhenUsed="0"/>
+    <w:lsdException w:name="Light List" w:semiHidden="0" w:uiPriority="61" w:unhideWhenUsed="0"/>
+    <w:lsdException w:name="Light Grid" w:semiHidden="0" w:uiPriority="62" w:unhideWhenUsed="0"/>
+    <w:lsdException w:name="Medium Shading 1" w:semiHidden="0" w:uiPriority="63" w:unhideWhenUsed="0"/>
+    <w:lsdException w:name="Medium Shading 2" w:semiHidden="0" w:uiPriority="64" w:unhideWhenUsed="0"/>
+    <w:lsdException w:name="Medium List 1" w:semiHidden="0" w:uiPriority="65" w:unhideWhenUsed="0"/>
+    <w:lsdException w:name="Medium List 2" w:semiHidden="0" w:uiPriority="66" w:unhideWhenUsed="0"/>
+    <w:lsdException w:name="Medium Grid 1" w:semiHidden="0" w:uiPriority="67" w:unhideWhenUsed="0"/>
+    <w:lsdException w:name="Medium Grid 2" w:semiHidden="0" w:uiPriority="68" w:unhideWhenUsed="0"/>
+    <w:lsdException w:name="Medium Grid 3" w:semiHidden="0" w:uiPriority="69" w:unhideWhenUsed="0"/>
+    <w:lsdException w:name="Dark List" w:semiHidden="0" w:uiPriority="70" w:unhideWhenUsed="0"/>
+    <w:lsdException w:name="Colorful Shading" w:semiHidden="0" w:uiPriority="71" w:unhideWhenUsed="0"/>
+    <w:lsdException w:name="Colorful List" w:semiHidden="0" w:uiPriority="72" w:unhideWhenUsed="0"/>
+    <w:lsdException w:name="Colorful Grid" w:semiHidden="0" w:uiPriority="73" w:unhideWhenUsed="0"/>
+    <w:lsdException w:name="Light Shading Accent 1" w:semiHidden="0" w:uiPriority="60" w:unhideWhenUsed="0"/>
+    <w:lsdException w:name="Light List Accent 1" w:semiHidden="0" w:uiPriority="61" w:unhideWhenUsed="0"/>
+    <w:lsdException w:name="Light Grid Accent 1" w:semiHidden="0" w:uiPriority="62" w:unhideWhenUsed="0"/>
+    <w:lsdException w:name="Medium Shading 1 Accent 1" w:semiHidden="0" w:uiPriority="63" w:unhideWhenUsed="0"/>
+    <w:lsdException w:name="Medium Shading 2 Accent 1" w:semiHidden="0" w:uiPriority="64" w:unhideWhenUsed="0"/>
+    <w:lsdException w:name="Medium List 1 Accent 1" w:semiHidden="0" w:uiPriority="65" w:unhideWhenUsed="0"/>
+    <w:lsdException w:name="Revision" w:unhideWhenUsed="0"/>
+    <w:lsdException w:name="List Paragraph" w:semiHidden="0" w:uiPriority="34" w:unhideWhenUsed="0" w:qFormat="1"/>
+    <w:lsdException w:name="Quote" w:semiHidden="0" w:uiPriority="29" w:unhideWhenUsed="0" w:qFormat="1"/>
+    <w:lsdException w:name="Intense Quote" w:semiHidden="0" w:uiPriority="30" w:unhideWhenUsed="0" w:qFormat="1"/>
+    <w:lsdException w:name="Medium List 2 Accent 1" w:semiHidden="0" w:uiPriority="66" w:unhideWhenUsed="0"/>
+    <w:lsdException w:name="Medium Grid 1 Accent 1" w:semiHidden="0" w:uiPriority="67" w:unhideWhenUsed="0"/>
+    <w:lsdException w:name="Medium Grid 2 Accent 1" w:semiHidden="0" w:uiPriority="68" w:unhideWhenUsed="0"/>
+    <w:lsdException w:name="Medium Grid 3 Accent 1" w:semiHidden="0" w:uiPriority="69" w:unhideWhenUsed="0"/>
+    <w:lsdException w:name="Dark List Accent 1" w:semiHidden="0" w:uiPriority="70" w:unhideWhenUsed="0"/>
+    <w:lsdException w:name="Colorful Shading Accent 1" w:semiHidden="0" w:uiPriority="71" w:unhideWhenUsed="0"/>
+    <w:lsdException w:name="Colorful List Accent 1" w:semiHidden="0" w:uiPriority="72" w:unhideWhenUsed="0"/>
+    <w:lsdException w:name="Colorful Grid Accent 1" w:semiHidden="0" w:uiPriority="73" w:unhideWhenUsed="0"/>
+    <w:lsdException w:name="Light Shading Accent 2" w:semiHidden="0" w:uiPriority="60" w:unhideWhenUsed="0"/>
+    <w:lsdException w:name="Light List Accent 2" w:semiHidden="0" w:uiPriority="61" w:unhideWhenUsed="0"/>
+    <w:lsdException w:name="Light Grid Accent 2" w:semiHidden="0" w:uiPriority="62" w:unhideWhenUsed="0"/>
+    <w:lsdException w:name="Medium Shading 1 Accent 2" w:semiHidden="0" w:uiPriority="63" w:unhideWhenUsed="0"/>
+    <w:lsdException w:name="Medium Shading 2 Accent 2" w:semiHidden="0" w:uiPriority="64" w:unhideWhenUsed="0"/>
+    <w:lsdException w:name="Medium List 1 Accent 2" w:semiHidden="0" w:uiPriority="65" w:unhideWhenUsed="0"/>
+    <w:lsdException w:name="Medium List 2 Accent 2" w:semiHidden="0" w:uiPriority="66" w:unhideWhenUsed="0"/>
+    <w:lsdException w:name="Medium Grid 1 Accent 2" w:semiHidden="0" w:uiPriority="67" w:unhideWhenUsed="0"/>
+    <w:lsdException w:name="Medium Grid 2 Accent 2" w:semiHidden="0" w:uiPriority="68" w:unhideWhenUsed="0"/>
+    <w:lsdException w:name="Medium Grid 3 Accent 2" w:semiHidden="0" w:uiPriority="69" w:unhideWhenUsed="0"/>
+    <w:lsdException w:name="Dark List Accent 2" w:semiHidden="0" w:uiPriority="70" w:unhideWhenUsed="0"/>
+    <w:lsdException w:name="Colorful Shading Accent 2" w:semiHidden="0" w:uiPriority="71" w:unhideWhenUsed="0"/>
+    <w:lsdException w:name="Colorful List Accent 2" w:semiHidden="0" w:uiPriority="72" w:unhideWhenUsed="0"/>
+    <w:lsdException w:name="Colorful Grid Accent 2" w:semiHidden="0" w:uiPriority="73" w:unhideWhenUsed="0"/>
+    <w:lsdException w:name="Light Shading Accent 3" w:semiHidden="0" w:uiPriority="60" w:unhideWhenUsed="0"/>
+    <w:lsdException w:name="Light List Accent 3" w:semiHidden="0" w:uiPriority="61" w:unhideWhenUsed="0"/>
+    <w:lsdException w:name="Light Grid Accent 3" w:semiHidden="0" w:uiPriority="62" w:unhideWhenUsed="0"/>
+    <w:lsdException w:name="Medium Shading 1 Accent 3" w:semiHidden="0" w:uiPriority="63" w:unhideWhenUsed="0"/>
+    <w:lsdException w:name="Medium Shading 2 Accent 3" w:semiHidden="0" w:uiPriority="64" w:unhideWhenUsed="0"/>
+    <w:lsdException w:name="Medium List 1 Accent 3" w:semiHidden="0" w:uiPriority="65" w:unhideWhenUsed="0"/>
+    <w:lsdException w:name="Medium List 2 Accent 3" w:semiHidden="0" w:uiPriority="66" w:unhideWhenUsed="0"/>
+    <w:lsdException w:name="Medium Grid 1 Accent 3" w:semiHidden="0" w:uiPriority="67" w:unhideWhenUsed="0"/>
+    <w:lsdException w:name="Medium Grid 2 Accent 3" w:semiHidden="0" w:uiPriority="68" w:unhideWhenUsed="0"/>
+    <w:lsdException w:name="Medium Grid 3 Accent 3" w:semiHidden="0" w:uiPriority="69" w:unhideWhenUsed="0"/>
+    <w:lsdException w:name="Dark List Accent 3" w:semiHidden="0" w:uiPriority="70" w:unhideWhenUsed="0"/>
+    <w:lsdException w:name="Colorful Shading Accent 3" w:semiHidden="0" w:uiPriority="71" w:unhideWhenUsed="0"/>
+    <w:lsdException w:name="Colorful List Accent 3" w:semiHidden="0" w:uiPriority="72" w:unhideWhenUsed="0"/>
+    <w:lsdException w:name="Colorful Grid Accent 3" w:semiHidden="0" w:uiPriority="73" w:unhideWhenUsed="0"/>
+    <w:lsdException w:name="Light Shading Accent 4" w:semiHidden="0" w:uiPriority="60" w:unhideWhenUsed="0"/>
+    <w:lsdException w:name="Light List Accent 4" w:semiHidden="0" w:uiPriority="61" w:unhideWhenUsed="0"/>
+    <w:lsdException w:name="Light Grid Accent 4" w:semiHidden="0" w:uiPriority="62" w:unhideWhenUsed="0"/>
+    <w:lsdException w:name="Medium Shading 1 Accent 4" w:semiHidden="0" w:uiPriority="63" w:unhideWhenUsed="0"/>
+    <w:lsdException w:name="Medium Shading 2 Accent 4" w:semiHidden="0" w:uiPriority="64" w:unhideWhenUsed="0"/>
+    <w:lsdException w:name="Medium List 1 Accent 4" w:semiHidden="0" w:uiPriority="65" w:unhideWhenUsed="0"/>
+    <w:lsdException w:name="Medium List 2 Accent 4" w:semiHidden="0" w:uiPriority="66" w:unhideWhenUsed="0"/>
+    <w:lsdException w:name="Medium Grid 1 Accent 4" w:semiHidden="0" w:uiPriority="67" w:unhideWhenUsed="0"/>
+    <w:lsdException w:name="Medium Grid 2 Accent 4" w:semiHidden="0" w:uiPriority="68" w:unhideWhenUsed="0"/>
+    <w:lsdException w:name="Medium Grid 3 Accent 4" w:semiHidden="0" w:uiPriority="69" w:unhideWhenUsed="0"/>
+    <w:lsdException w:name="Dark List Accent 4" w:semiHidden="0" w:uiPriority="70" w:unhideWhenUsed="0"/>
+    <w:lsdException w:name="Colorful Shading Accent 4" w:semiHidden="0" w:uiPriority="71" w:unhideWhenUsed="0"/>
+    <w:lsdException w:name="Colorful List Accent 4" w:semiHidden="0" w:uiPriority="72" w:unhideWhenUsed="0"/>
+    <w:lsdException w:name="Colorful Grid Accent 4" w:semiHidden="0" w:uiPriority="73" w:unhideWhenUsed="0"/>
+    <w:lsdException w:name="Light Shading Accent 5" w:semiHidden="0" w:uiPriority="60" w:unhideWhenUsed="0"/>
+    <w:lsdException w:name="Light List Accent 5" w:semiHidden="0" w:uiPriority="61" w:unhideWhenUsed="0"/>
+    <w:lsdException w:name="Light Grid Accent 5" w:semiHidden="0" w:uiPriority="62" w:unhideWhenUsed="0"/>
+    <w:lsdException w:name="Medium Shading 1 Accent 5" w:semiHidden="0" w:uiPriority="63" w:unhideWhenUsed="0"/>
+    <w:lsdException w:name="Medium Shading 2 Accent 5" w:semiHidden="0" w:uiPriority="64" w:unhideWhenUsed="0"/>
+    <w:lsdException w:name="Medium List 1 Accent 5" w:semiHidden="0" w:uiPriority="65" w:unhideWhenUsed="0"/>
+    <w:lsdException w:name="Medium List 2 Accent 5" w:semiHidden="0" w:uiPriority="66" w:unhideWhenUsed="0"/>
+    <w:lsdException w:name="Medium Grid 1 Accent 5" w:semiHidden="0" w:uiPriority="67" w:unhideWhenUsed="0"/>
+    <w:lsdException w:name="Medium Grid 2 Accent 5" w:semiHidden="0" w:uiPriority="68" w:unhideWhenUsed="0"/>
+    <w:lsdException w:name="Medium Grid 3 Accent 5" w:semiHidden="0" w:uiPriority="69" w:unhideWhenUsed="0"/>
+    <w:lsdException w:name="Dark List Accent 5" w:semiHidden="0" w:uiPriority="70" w:unhideWhenUsed="0"/>
+    <w:lsdException w:name="Colorful Shading Accent 5" w:semiHidden="0" w:uiPriority="71" w:unhideWhenUsed="0"/>
+    <w:lsdException w:name="Colorful List Accent 5" w:semiHidden="0" w:uiPriority="72" w:unhideWhenUsed="0"/>
+    <w:lsdException w:name="Colorful Grid Accent 5" w:semiHidden="0" w:uiPriority="73" w:unhideWhenUsed="0"/>
+    <w:lsdException w:name="Light Shading Accent 6" w:semiHidden="0" w:uiPriority="60" w:unhideWhenUsed="0"/>
+    <w:lsdException w:name="Light List Accent 6" w:semiHidden="0" w:uiPriority="61" w:unhideWhenUsed="0"/>
+    <w:lsdException w:name="Light Grid Accent 6" w:semiHidden="0" w:uiPriority="62" w:unhideWhenUsed="0"/>
+    <w:lsdException w:name="Medium Shading 1 Accent 6" w:semiHidden="0" w:uiPriority="63" w:unhideWhenUsed="0"/>
+    <w:lsdException w:name="Medium Shading 2 Accent 6" w:semiHidden="0" w:uiPriority="64" w:unhideWhenUsed="0"/>
+    <w:lsdException w:name="Medium List 1 Accent 6" w:semiHidden="0" w:uiPriority="65" w:unhideWhenUsed="0"/>
+    <w:lsdException w:name="Medium List 2 Accent 6" w:semiHidden="0" w:uiPriority="66" w:unhideWhenUsed="0"/>
+    <w:lsdException w:name="Medium Grid 1 Accent 6" w:semiHidden="0" w:uiPriority="67" w:unhideWhenUsed="0"/>
+    <w:lsdException w:name="Medium Grid 2 Accent 6" w:semiHidden="0" w:uiPriority="68" w:unhideWhenUsed="0"/>
+    <w:lsdException w:name="Medium Grid 3 Accent 6" w:semiHidden="0" w:uiPriority="69" w:unhideWhenUsed="0"/>
+    <w:lsdException w:name="Dark List Accent 6" w:semiHidden="0" w:uiPriority="70" w:unhideWhenUsed="0"/>
+    <w:lsdException w:name="Colorful Shading Accent 6" w:semiHidden="0" w:uiPriority="71" w:unhideWhenUsed="0"/>
+    <w:lsdException w:name="Colorful List Accent 6" w:semiHidden="0" w:uiPriority="72" w:unhideWhenUsed="0"/>
+    <w:lsdException w:name="Colorful Grid Accent 6" w:semiHidden="0" w:uiPriority="73" w:unhideWhenUsed="0"/>
+    <w:lsdException w:name="Subtle Emphasis" w:semiHidden="0" w:uiPriority="19" w:unhideWhenUsed="0" w:qFormat="1"/>
+    <w:lsdException w:name="Intense Emphasis" w:semiHidden="0" w:uiPriority="21" w:unhideWhenUsed="0" w:qFormat="1"/>
+    <w:lsdException w:name="Subtle Reference" w:semiHidden="0" w:uiPriority="31" w:unhideWhenUsed="0" w:qFormat="1"/>
+    <w:lsdException w:name="Intense Reference" w:semiHidden="0" w:uiPriority="32" w:unhideWhenUsed="0" w:qFormat="1"/>
+    <w:lsdException w:name="Book Title" w:semiHidden="0" w:uiPriority="33" w:unhideWhenUsed="0" w:qFormat="1"/>
+    <w:lsdException w:name="Bibliography" w:uiPriority="37"/>
+    <w:lsdException w:name="TOC Heading" w:uiPriority="39" w:qFormat="1"/>
+  </w:latentStyles>
+  <w:style w:type="paragraph" w:default="1" w:styleId="Normal">
+    <w:name w:val="Normal"/>
+    <w:qFormat/>
+  </w:style>
+  <w:style w:type="character" w:default="1" w:styleId="Fontepargpadro">
+    <w:name w:val="Default Paragraph Font"/>
+    <w:uiPriority w:val="1"/>
+    <w:semiHidden/>
+    <w:unhideWhenUsed/>
+  </w:style>
+  <w:style w:type="table" w:default="1" w:styleId="Tabelanormal">
+    <w:name w:val="Normal Table"/>
+    <w:uiPriority w:val="99"/>
+    <w:semiHidden/>
+    <w:unhideWhenUsed/>
+    <w:tblPr>
+      <w:tblInd w:w="0" w:type="dxa"/>
+      <w:tblCellMar>
+        <w:top w:w="0" w:type="dxa"/>
+        <w:left w:w="108" w:type="dxa"/>
+        <w:bottom w:w="0" w:type="dxa"/>
+        <w:right w:w="108" w:type="dxa"/>
+      </w:tblCellMar>
+    </w:tblPr>
+  </w:style>
+  <w:style w:type="numbering" w:default="1" w:styleId="Semlista">
+    <w:name w:val="No List"/>
+    <w:uiPriority w:val="99"/>
+    <w:semiHidden/>
+    <w:unhideWhenUsed/>
   </w:style>
 </w:styles>
 </file>
@@ -8363,7 +8814,7 @@
 </file>
 
 <file path=customXml/itemProps1.xml><?xml version="1.0" encoding="utf-8"?>
-<ds:datastoreItem xmlns:ds="http://schemas.openxmlformats.org/officeDocument/2006/customXml" ds:itemID="{1749E1E2-AA2F-4679-A6B0-ACC113BC3AA8}">
+<ds:datastoreItem xmlns:ds="http://schemas.openxmlformats.org/officeDocument/2006/customXml" ds:itemID="{1339C36E-1B67-40BD-A360-09BEA7154403}">
   <ds:schemaRefs>
     <ds:schemaRef ds:uri="http://schemas.openxmlformats.org/officeDocument/2006/bibliography"/>
   </ds:schemaRefs>

--- a/4.3 Caso de Uso - UC-33 Cadastrar máquina.docx
+++ b/4.3 Caso de Uso - UC-33 Cadastrar máquina.docx
@@ -1730,8 +1730,6 @@
                 <w:u w:val="single"/>
               </w:rPr>
             </w:pPr>
-            <w:bookmarkStart w:id="0" w:name="_GoBack"/>
-            <w:bookmarkEnd w:id="0"/>
             <w:r>
               <w:rPr>
                 <w:rFonts w:ascii="Tahoma" w:hAnsi="Tahoma" w:cs="Tahoma"/>
@@ -4917,8 +4915,12 @@
     </w:tbl>
     <w:p/>
     <w:sectPr>
-      <w:headerReference w:type="default" r:id="rId13"/>
-      <w:footerReference w:type="default" r:id="rId14"/>
+      <w:headerReference w:type="even" r:id="rId13"/>
+      <w:headerReference w:type="default" r:id="rId14"/>
+      <w:footerReference w:type="even" r:id="rId15"/>
+      <w:footerReference w:type="default" r:id="rId16"/>
+      <w:headerReference w:type="first" r:id="rId17"/>
+      <w:footerReference w:type="first" r:id="rId18"/>
       <w:pgSz w:w="11906" w:h="16838"/>
       <w:pgMar w:top="1134" w:right="1134" w:bottom="1134" w:left="1701" w:header="709" w:footer="709" w:gutter="0"/>
       <w:cols w:space="708"/>
@@ -4954,6 +4956,16 @@
 </file>
 
 <file path=word/footer1.xml><?xml version="1.0" encoding="utf-8"?>
+<w:ftr xmlns:wpc="http://schemas.microsoft.com/office/word/2010/wordprocessingCanvas" xmlns:mc="http://schemas.openxmlformats.org/markup-compatibility/2006" xmlns:o="urn:schemas-microsoft-com:office:office" xmlns:r="http://schemas.openxmlformats.org/officeDocument/2006/relationships" xmlns:m="http://schemas.openxmlformats.org/officeDocument/2006/math" xmlns:v="urn:schemas-microsoft-com:vml" xmlns:wp14="http://schemas.microsoft.com/office/word/2010/wordprocessingDrawing" xmlns:wp="http://schemas.openxmlformats.org/drawingml/2006/wordprocessingDrawing" xmlns:w10="urn:schemas-microsoft-com:office:word" xmlns:w="http://schemas.openxmlformats.org/wordprocessingml/2006/main" xmlns:w14="http://schemas.microsoft.com/office/word/2010/wordml" xmlns:wpg="http://schemas.microsoft.com/office/word/2010/wordprocessingGroup" xmlns:wpi="http://schemas.microsoft.com/office/word/2010/wordprocessingInk" xmlns:wne="http://schemas.microsoft.com/office/word/2006/wordml" xmlns:wps="http://schemas.microsoft.com/office/word/2010/wordprocessingShape" mc:Ignorable="w14 wp14">
+  <w:p>
+    <w:pPr>
+      <w:pStyle w:val="Rodap"/>
+    </w:pPr>
+  </w:p>
+</w:ftr>
+</file>
+
+<file path=word/footer2.xml><?xml version="1.0" encoding="utf-8"?>
 <w:ftr xmlns:wpc="http://schemas.microsoft.com/office/word/2010/wordprocessingCanvas" xmlns:mc="http://schemas.openxmlformats.org/markup-compatibility/2006" xmlns:o="urn:schemas-microsoft-com:office:office" xmlns:r="http://schemas.openxmlformats.org/officeDocument/2006/relationships" xmlns:m="http://schemas.openxmlformats.org/officeDocument/2006/math" xmlns:v="urn:schemas-microsoft-com:vml" xmlns:wp14="http://schemas.microsoft.com/office/word/2010/wordprocessingDrawing" xmlns:wp="http://schemas.openxmlformats.org/drawingml/2006/wordprocessingDrawing" xmlns:w10="urn:schemas-microsoft-com:office:word" xmlns:w="http://schemas.openxmlformats.org/wordprocessingml/2006/main" xmlns:w14="http://schemas.microsoft.com/office/word/2010/wordml" xmlns:wpg="http://schemas.microsoft.com/office/word/2010/wordprocessingGroup" xmlns:wpi="http://schemas.microsoft.com/office/word/2010/wordprocessingInk" xmlns:wne="http://schemas.microsoft.com/office/word/2006/wordml" xmlns:wps="http://schemas.microsoft.com/office/word/2010/wordprocessingShape" mc:Ignorable="w14 wp14">
   <w:p>
     <w:pPr>
@@ -4986,6 +4998,16 @@
 </w:ftr>
 </file>
 
+<file path=word/footer3.xml><?xml version="1.0" encoding="utf-8"?>
+<w:ftr xmlns:wpc="http://schemas.microsoft.com/office/word/2010/wordprocessingCanvas" xmlns:mc="http://schemas.openxmlformats.org/markup-compatibility/2006" xmlns:o="urn:schemas-microsoft-com:office:office" xmlns:r="http://schemas.openxmlformats.org/officeDocument/2006/relationships" xmlns:m="http://schemas.openxmlformats.org/officeDocument/2006/math" xmlns:v="urn:schemas-microsoft-com:vml" xmlns:wp14="http://schemas.microsoft.com/office/word/2010/wordprocessingDrawing" xmlns:wp="http://schemas.openxmlformats.org/drawingml/2006/wordprocessingDrawing" xmlns:w10="urn:schemas-microsoft-com:office:word" xmlns:w="http://schemas.openxmlformats.org/wordprocessingml/2006/main" xmlns:w14="http://schemas.microsoft.com/office/word/2010/wordml" xmlns:wpg="http://schemas.microsoft.com/office/word/2010/wordprocessingGroup" xmlns:wpi="http://schemas.microsoft.com/office/word/2010/wordprocessingInk" xmlns:wne="http://schemas.microsoft.com/office/word/2006/wordml" xmlns:wps="http://schemas.microsoft.com/office/word/2010/wordprocessingShape" mc:Ignorable="w14 wp14">
+  <w:p>
+    <w:pPr>
+      <w:pStyle w:val="Rodap"/>
+    </w:pPr>
+  </w:p>
+</w:ftr>
+</file>
+
 <file path=word/footnotes.xml><?xml version="1.0" encoding="utf-8"?>
 <w:footnotes xmlns:wpc="http://schemas.microsoft.com/office/word/2010/wordprocessingCanvas" xmlns:mc="http://schemas.openxmlformats.org/markup-compatibility/2006" xmlns:o="urn:schemas-microsoft-com:office:office" xmlns:r="http://schemas.openxmlformats.org/officeDocument/2006/relationships" xmlns:m="http://schemas.openxmlformats.org/officeDocument/2006/math" xmlns:v="urn:schemas-microsoft-com:vml" xmlns:wp14="http://schemas.microsoft.com/office/word/2010/wordprocessingDrawing" xmlns:wp="http://schemas.openxmlformats.org/drawingml/2006/wordprocessingDrawing" xmlns:w10="urn:schemas-microsoft-com:office:word" xmlns:w="http://schemas.openxmlformats.org/wordprocessingml/2006/main" xmlns:w14="http://schemas.microsoft.com/office/word/2010/wordml" xmlns:wpg="http://schemas.microsoft.com/office/word/2010/wordprocessingGroup" xmlns:wpi="http://schemas.microsoft.com/office/word/2010/wordprocessingInk" xmlns:wne="http://schemas.microsoft.com/office/word/2006/wordml" xmlns:wps="http://schemas.microsoft.com/office/word/2010/wordprocessingShape" mc:Ignorable="w14 wp14">
   <w:footnote w:type="separator" w:id="-1">
@@ -5012,6 +5034,16 @@
 </file>
 
 <file path=word/header1.xml><?xml version="1.0" encoding="utf-8"?>
+<w:hdr xmlns:wpc="http://schemas.microsoft.com/office/word/2010/wordprocessingCanvas" xmlns:mc="http://schemas.openxmlformats.org/markup-compatibility/2006" xmlns:o="urn:schemas-microsoft-com:office:office" xmlns:r="http://schemas.openxmlformats.org/officeDocument/2006/relationships" xmlns:m="http://schemas.openxmlformats.org/officeDocument/2006/math" xmlns:v="urn:schemas-microsoft-com:vml" xmlns:wp14="http://schemas.microsoft.com/office/word/2010/wordprocessingDrawing" xmlns:wp="http://schemas.openxmlformats.org/drawingml/2006/wordprocessingDrawing" xmlns:w10="urn:schemas-microsoft-com:office:word" xmlns:w="http://schemas.openxmlformats.org/wordprocessingml/2006/main" xmlns:w14="http://schemas.microsoft.com/office/word/2010/wordml" xmlns:wpg="http://schemas.microsoft.com/office/word/2010/wordprocessingGroup" xmlns:wpi="http://schemas.microsoft.com/office/word/2010/wordprocessingInk" xmlns:wne="http://schemas.microsoft.com/office/word/2006/wordml" xmlns:wps="http://schemas.microsoft.com/office/word/2010/wordprocessingShape" mc:Ignorable="w14 wp14">
+  <w:p>
+    <w:pPr>
+      <w:pStyle w:val="Cabealho"/>
+    </w:pPr>
+  </w:p>
+</w:hdr>
+</file>
+
+<file path=word/header2.xml><?xml version="1.0" encoding="utf-8"?>
 <w:hdr xmlns:wpc="http://schemas.microsoft.com/office/word/2010/wordprocessingCanvas" xmlns:mc="http://schemas.openxmlformats.org/markup-compatibility/2006" xmlns:o="urn:schemas-microsoft-com:office:office" xmlns:r="http://schemas.openxmlformats.org/officeDocument/2006/relationships" xmlns:m="http://schemas.openxmlformats.org/officeDocument/2006/math" xmlns:v="urn:schemas-microsoft-com:vml" xmlns:wp14="http://schemas.microsoft.com/office/word/2010/wordprocessingDrawing" xmlns:wp="http://schemas.openxmlformats.org/drawingml/2006/wordprocessingDrawing" xmlns:w10="urn:schemas-microsoft-com:office:word" xmlns:w="http://schemas.openxmlformats.org/wordprocessingml/2006/main" xmlns:w14="http://schemas.microsoft.com/office/word/2010/wordml" xmlns:wpg="http://schemas.microsoft.com/office/word/2010/wordprocessingGroup" xmlns:wpi="http://schemas.microsoft.com/office/word/2010/wordprocessingInk" xmlns:wne="http://schemas.microsoft.com/office/word/2006/wordml" xmlns:wps="http://schemas.microsoft.com/office/word/2010/wordprocessingShape" mc:Ignorable="w14 wp14">
   <w:tbl>
     <w:tblPr>
@@ -5151,10 +5183,42 @@
           <w:pPr>
             <w:jc w:val="both"/>
           </w:pPr>
+          <w:r>
+            <w:rPr>
+              <w:rFonts w:ascii="Arial" w:hAnsi="Arial" w:cs="Arial"/>
+            </w:rPr>
+            <w:t xml:space="preserve">Sistema de controle para distribuição de </w:t>
+          </w:r>
+          <w:proofErr w:type="spellStart"/>
+          <w:r>
+            <w:rPr>
+              <w:rFonts w:ascii="Arial" w:hAnsi="Arial" w:cs="Arial"/>
+            </w:rPr>
+            <w:t>Vending</w:t>
+          </w:r>
+          <w:proofErr w:type="spellEnd"/>
+          <w:r>
+            <w:rPr>
+              <w:rFonts w:ascii="Arial" w:hAnsi="Arial" w:cs="Arial"/>
+            </w:rPr>
+            <w:t xml:space="preserve"> Machines</w:t>
+          </w:r>
+          <w:bookmarkStart w:id="0" w:name="_GoBack"/>
+          <w:bookmarkEnd w:id="0"/>
         </w:p>
       </w:tc>
     </w:tr>
   </w:tbl>
+  <w:p>
+    <w:pPr>
+      <w:pStyle w:val="Cabealho"/>
+    </w:pPr>
+  </w:p>
+</w:hdr>
+</file>
+
+<file path=word/header3.xml><?xml version="1.0" encoding="utf-8"?>
+<w:hdr xmlns:wpc="http://schemas.microsoft.com/office/word/2010/wordprocessingCanvas" xmlns:mc="http://schemas.openxmlformats.org/markup-compatibility/2006" xmlns:o="urn:schemas-microsoft-com:office:office" xmlns:r="http://schemas.openxmlformats.org/officeDocument/2006/relationships" xmlns:m="http://schemas.openxmlformats.org/officeDocument/2006/math" xmlns:v="urn:schemas-microsoft-com:vml" xmlns:wp14="http://schemas.microsoft.com/office/word/2010/wordprocessingDrawing" xmlns:wp="http://schemas.openxmlformats.org/drawingml/2006/wordprocessingDrawing" xmlns:w10="urn:schemas-microsoft-com:office:word" xmlns:w="http://schemas.openxmlformats.org/wordprocessingml/2006/main" xmlns:w14="http://schemas.microsoft.com/office/word/2010/wordml" xmlns:wpg="http://schemas.microsoft.com/office/word/2010/wordprocessingGroup" xmlns:wpi="http://schemas.microsoft.com/office/word/2010/wordprocessingInk" xmlns:wne="http://schemas.microsoft.com/office/word/2006/wordml" xmlns:wps="http://schemas.microsoft.com/office/word/2010/wordprocessingShape" mc:Ignorable="w14 wp14">
   <w:p>
     <w:pPr>
       <w:pStyle w:val="Cabealho"/>
@@ -8814,7 +8878,7 @@
 </file>
 
 <file path=customXml/itemProps1.xml><?xml version="1.0" encoding="utf-8"?>
-<ds:datastoreItem xmlns:ds="http://schemas.openxmlformats.org/officeDocument/2006/customXml" ds:itemID="{1339C36E-1B67-40BD-A360-09BEA7154403}">
+<ds:datastoreItem xmlns:ds="http://schemas.openxmlformats.org/officeDocument/2006/customXml" ds:itemID="{F42C4BE6-AC21-4839-A5F4-A25B780E1B5B}">
   <ds:schemaRefs>
     <ds:schemaRef ds:uri="http://schemas.openxmlformats.org/officeDocument/2006/bibliography"/>
   </ds:schemaRefs>

--- a/4.3 Caso de Uso - UC-33 Cadastrar máquina.docx
+++ b/4.3 Caso de Uso - UC-33 Cadastrar máquina.docx
@@ -1730,6 +1730,19 @@
                 <w:u w:val="single"/>
               </w:rPr>
             </w:pPr>
+          </w:p>
+          <w:p>
+            <w:pPr>
+              <w:spacing w:after="0"/>
+              <w:rPr>
+                <w:rFonts w:ascii="Tahoma" w:hAnsi="Tahoma" w:cs="Tahoma"/>
+                <w:b/>
+                <w:color w:val="000000" w:themeColor="text1"/>
+                <w:sz w:val="20"/>
+                <w:szCs w:val="20"/>
+                <w:u w:val="single"/>
+              </w:rPr>
+            </w:pPr>
             <w:r>
               <w:rPr>
                 <w:rFonts w:ascii="Tahoma" w:hAnsi="Tahoma" w:cs="Tahoma"/>
@@ -1947,6 +1960,32 @@
           </w:p>
           <w:p>
             <w:pPr>
+              <w:spacing w:after="0" w:line="240" w:lineRule="auto"/>
+              <w:jc w:val="both"/>
+              <w:rPr>
+                <w:rFonts w:ascii="Tahoma" w:hAnsi="Tahoma" w:cs="Tahoma"/>
+                <w:color w:val="000000" w:themeColor="text1"/>
+                <w:sz w:val="20"/>
+                <w:szCs w:val="20"/>
+              </w:rPr>
+            </w:pPr>
+          </w:p>
+          <w:p>
+            <w:pPr>
+              <w:spacing w:after="0" w:line="240" w:lineRule="auto"/>
+              <w:jc w:val="both"/>
+              <w:rPr>
+                <w:rFonts w:ascii="Tahoma" w:hAnsi="Tahoma" w:cs="Tahoma"/>
+                <w:color w:val="000000" w:themeColor="text1"/>
+                <w:sz w:val="20"/>
+                <w:szCs w:val="20"/>
+              </w:rPr>
+            </w:pPr>
+            <w:bookmarkStart w:id="0" w:name="_GoBack"/>
+            <w:bookmarkEnd w:id="0"/>
+          </w:p>
+          <w:p>
+            <w:pPr>
               <w:spacing w:after="0"/>
               <w:rPr>
                 <w:rFonts w:ascii="Tahoma" w:hAnsi="Tahoma" w:cs="Tahoma"/>
@@ -1979,6 +2018,7 @@
                 <w:szCs w:val="20"/>
                 <w:u w:val="single"/>
               </w:rPr>
+              <w:lastRenderedPageBreak/>
               <w:t>19</w:t>
             </w:r>
             <w:r>
@@ -2190,7 +2230,6 @@
                 <w:sz w:val="20"/>
                 <w:szCs w:val="20"/>
               </w:rPr>
-              <w:lastRenderedPageBreak/>
               <w:t>Sistema volta para o passo 2</w:t>
             </w:r>
             <w:r>
@@ -2838,47 +2877,7 @@
                 <w:bCs/>
                 <w:color w:val="000000" w:themeColor="text1"/>
               </w:rPr>
-              <w:t>Máquina cadastrada</w:t>
-            </w:r>
-            <w:r>
-              <w:rPr>
-                <w:rFonts w:ascii="Arial" w:hAnsi="Arial" w:cs="Arial"/>
-                <w:bCs/>
-                <w:color w:val="000000" w:themeColor="text1"/>
-              </w:rPr>
-              <w:t xml:space="preserve"> </w:t>
-            </w:r>
-            <w:r>
-              <w:rPr>
-                <w:rFonts w:ascii="Arial" w:hAnsi="Arial" w:cs="Arial"/>
-                <w:bCs/>
-                <w:color w:val="000000" w:themeColor="text1"/>
-              </w:rPr>
-              <w:t xml:space="preserve">com sucesso </w:t>
-            </w:r>
-            <w:r>
-              <w:rPr>
-                <w:rFonts w:ascii="Arial" w:hAnsi="Arial" w:cs="Arial"/>
-                <w:bCs/>
-                <w:color w:val="000000" w:themeColor="text1"/>
-              </w:rPr>
-              <w:t xml:space="preserve">e </w:t>
-            </w:r>
-            <w:r>
-              <w:rPr>
-                <w:rFonts w:ascii="Arial" w:hAnsi="Arial" w:cs="Arial"/>
-                <w:bCs/>
-                <w:color w:val="000000" w:themeColor="text1"/>
-              </w:rPr>
-              <w:t>com status “em estoque”</w:t>
-            </w:r>
-            <w:r>
-              <w:rPr>
-                <w:rFonts w:ascii="Arial" w:hAnsi="Arial" w:cs="Arial"/>
-                <w:bCs/>
-                <w:color w:val="000000" w:themeColor="text1"/>
-              </w:rPr>
-              <w:t>.</w:t>
+              <w:t>Máquina cadastrada com sucesso e com status “em estoque” (disponível para alocação).</w:t>
             </w:r>
           </w:p>
           <w:p>
@@ -5201,10 +5200,16 @@
             <w:rPr>
               <w:rFonts w:ascii="Arial" w:hAnsi="Arial" w:cs="Arial"/>
             </w:rPr>
-            <w:t xml:space="preserve"> Machines</w:t>
+            <w:t xml:space="preserve"> </w:t>
           </w:r>
-          <w:bookmarkStart w:id="0" w:name="_GoBack"/>
-          <w:bookmarkEnd w:id="0"/>
+          <w:proofErr w:type="spellStart"/>
+          <w:r>
+            <w:rPr>
+              <w:rFonts w:ascii="Arial" w:hAnsi="Arial" w:cs="Arial"/>
+            </w:rPr>
+            <w:t>Machines</w:t>
+          </w:r>
+          <w:proofErr w:type="spellEnd"/>
         </w:p>
       </w:tc>
     </w:tr>
@@ -8878,7 +8883,7 @@
 </file>
 
 <file path=customXml/itemProps1.xml><?xml version="1.0" encoding="utf-8"?>
-<ds:datastoreItem xmlns:ds="http://schemas.openxmlformats.org/officeDocument/2006/customXml" ds:itemID="{F42C4BE6-AC21-4839-A5F4-A25B780E1B5B}">
+<ds:datastoreItem xmlns:ds="http://schemas.openxmlformats.org/officeDocument/2006/customXml" ds:itemID="{C2CA3E13-9ABF-4001-8635-0CF2B5006FA1}">
   <ds:schemaRefs>
     <ds:schemaRef ds:uri="http://schemas.openxmlformats.org/officeDocument/2006/bibliography"/>
   </ds:schemaRefs>

--- a/4.3 Caso de Uso - UC-33 Cadastrar máquina.docx
+++ b/4.3 Caso de Uso - UC-33 Cadastrar máquina.docx
@@ -665,7 +665,7 @@
                 <w:sz w:val="20"/>
                 <w:szCs w:val="20"/>
               </w:rPr>
-              <w:t xml:space="preserve"> [3.1]</w:t>
+              <w:t xml:space="preserve"> </w:t>
             </w:r>
           </w:p>
           <w:p>
@@ -730,6 +730,15 @@
                 <w:szCs w:val="20"/>
               </w:rPr>
               <w:t>.</w:t>
+            </w:r>
+            <w:r>
+              <w:rPr>
+                <w:rFonts w:ascii="Tahoma" w:hAnsi="Tahoma" w:cs="Tahoma"/>
+                <w:color w:val="000000" w:themeColor="text1"/>
+                <w:sz w:val="20"/>
+                <w:szCs w:val="20"/>
+              </w:rPr>
+              <w:t xml:space="preserve"> [4.1]</w:t>
             </w:r>
           </w:p>
           <w:p>
@@ -1870,7 +1879,18 @@
                 <w:szCs w:val="20"/>
                 <w:u w:val="single"/>
               </w:rPr>
-              <w:t>3.</w:t>
+              <w:t>4</w:t>
+            </w:r>
+            <w:r>
+              <w:rPr>
+                <w:rFonts w:ascii="Tahoma" w:hAnsi="Tahoma" w:cs="Tahoma"/>
+                <w:b/>
+                <w:color w:val="000000" w:themeColor="text1"/>
+                <w:sz w:val="20"/>
+                <w:szCs w:val="20"/>
+                <w:u w:val="single"/>
+              </w:rPr>
+              <w:t>.</w:t>
             </w:r>
             <w:r>
               <w:rPr>
@@ -1946,7 +1966,7 @@
                 <w:sz w:val="20"/>
                 <w:szCs w:val="20"/>
               </w:rPr>
-              <w:t>8</w:t>
+              <w:t>1</w:t>
             </w:r>
             <w:r>
               <w:rPr>
@@ -1981,8 +2001,6 @@
                 <w:szCs w:val="20"/>
               </w:rPr>
             </w:pPr>
-            <w:bookmarkStart w:id="0" w:name="_GoBack"/>
-            <w:bookmarkEnd w:id="0"/>
           </w:p>
           <w:p>
             <w:pPr>
@@ -3516,7 +3534,7 @@
       </w:tr>
       <w:tr>
         <w:trPr>
-          <w:trHeight w:val="13621"/>
+          <w:trHeight w:val="4261"/>
         </w:trPr>
         <w:tc>
           <w:tcPr>
@@ -3571,10 +3589,10 @@
                 <w:lang w:eastAsia="pt-BR"/>
               </w:rPr>
               <w:drawing>
-                <wp:inline distT="0" distB="0" distL="0" distR="0">
-                  <wp:extent cx="5762625" cy="5591175"/>
+                <wp:inline distT="0" distB="0" distL="0" distR="0" wp14:anchorId="04E7A420" wp14:editId="4590029E">
+                  <wp:extent cx="5760085" cy="5608955"/>
                   <wp:effectExtent l="0" t="0" r="0" b="0"/>
-                  <wp:docPr id="4" name="Imagem 4" descr="C:\Users\Otávio\Documents\Documentos-TCC-Projeto\Arquivos\4.3 Casos de Uso\Caso de Uso 33\prototipo_33_01.png"/>
+                  <wp:docPr id="7" name="Imagem 7"/>
                   <wp:cNvGraphicFramePr>
                     <a:graphicFrameLocks xmlns:a="http://schemas.openxmlformats.org/drawingml/2006/main" noChangeAspect="1"/>
                   </wp:cNvGraphicFramePr>
@@ -3582,10 +3600,8 @@
                     <a:graphicData uri="http://schemas.openxmlformats.org/drawingml/2006/picture">
                       <pic:pic xmlns:pic="http://schemas.openxmlformats.org/drawingml/2006/picture">
                         <pic:nvPicPr>
-                          <pic:cNvPr id="0" name="Picture 1" descr="C:\Users\Otávio\Documents\Documentos-TCC-Projeto\Arquivos\4.3 Casos de Uso\Caso de Uso 33\prototipo_33_01.png"/>
-                          <pic:cNvPicPr>
-                            <a:picLocks noChangeAspect="1" noChangeArrowheads="1"/>
-                          </pic:cNvPicPr>
+                          <pic:cNvPr id="0" name="UC33 1.png"/>
+                          <pic:cNvPicPr/>
                         </pic:nvPicPr>
                         <pic:blipFill>
                           <a:blip r:embed="rId9">
@@ -3595,23 +3611,18 @@
                               </a:ext>
                             </a:extLst>
                           </a:blip>
-                          <a:srcRect/>
                           <a:stretch>
                             <a:fillRect/>
                           </a:stretch>
                         </pic:blipFill>
-                        <pic:spPr bwMode="auto">
+                        <pic:spPr>
                           <a:xfrm>
                             <a:off x="0" y="0"/>
-                            <a:ext cx="5762625" cy="5591175"/>
+                            <a:ext cx="5760085" cy="5608955"/>
                           </a:xfrm>
                           <a:prstGeom prst="rect">
                             <a:avLst/>
                           </a:prstGeom>
-                          <a:noFill/>
-                          <a:ln>
-                            <a:noFill/>
-                          </a:ln>
                         </pic:spPr>
                       </pic:pic>
                     </a:graphicData>
@@ -3653,312 +3664,6 @@
                 <w:color w:val="808080" w:themeColor="background1" w:themeShade="80"/>
               </w:rPr>
             </w:pPr>
-          </w:p>
-          <w:p>
-            <w:pPr>
-              <w:pStyle w:val="Cabealho"/>
-              <w:tabs>
-                <w:tab w:val="clear" w:pos="4252"/>
-                <w:tab w:val="clear" w:pos="8504"/>
-                <w:tab w:val="left" w:pos="395"/>
-              </w:tabs>
-              <w:jc w:val="both"/>
-              <w:rPr>
-                <w:rFonts w:ascii="Arial" w:hAnsi="Arial" w:cs="Arial"/>
-                <w:b/>
-                <w:bCs/>
-                <w:color w:val="808080" w:themeColor="background1" w:themeShade="80"/>
-              </w:rPr>
-            </w:pPr>
-          </w:p>
-          <w:p>
-            <w:pPr>
-              <w:pStyle w:val="Cabealho"/>
-              <w:tabs>
-                <w:tab w:val="clear" w:pos="4252"/>
-                <w:tab w:val="clear" w:pos="8504"/>
-                <w:tab w:val="left" w:pos="395"/>
-              </w:tabs>
-              <w:jc w:val="both"/>
-              <w:rPr>
-                <w:rFonts w:ascii="Arial" w:hAnsi="Arial" w:cs="Arial"/>
-                <w:b/>
-                <w:bCs/>
-                <w:color w:val="808080" w:themeColor="background1" w:themeShade="80"/>
-              </w:rPr>
-            </w:pPr>
-          </w:p>
-          <w:p>
-            <w:pPr>
-              <w:pStyle w:val="Cabealho"/>
-              <w:tabs>
-                <w:tab w:val="clear" w:pos="4252"/>
-                <w:tab w:val="clear" w:pos="8504"/>
-                <w:tab w:val="left" w:pos="395"/>
-              </w:tabs>
-              <w:jc w:val="both"/>
-              <w:rPr>
-                <w:rFonts w:ascii="Arial" w:hAnsi="Arial" w:cs="Arial"/>
-                <w:b/>
-                <w:bCs/>
-                <w:color w:val="808080" w:themeColor="background1" w:themeShade="80"/>
-              </w:rPr>
-            </w:pPr>
-          </w:p>
-          <w:p>
-            <w:pPr>
-              <w:pStyle w:val="Cabealho"/>
-              <w:tabs>
-                <w:tab w:val="clear" w:pos="4252"/>
-                <w:tab w:val="clear" w:pos="8504"/>
-                <w:tab w:val="left" w:pos="395"/>
-              </w:tabs>
-              <w:jc w:val="both"/>
-              <w:rPr>
-                <w:rFonts w:ascii="Arial" w:hAnsi="Arial" w:cs="Arial"/>
-                <w:b/>
-                <w:bCs/>
-                <w:color w:val="808080" w:themeColor="background1" w:themeShade="80"/>
-              </w:rPr>
-            </w:pPr>
-          </w:p>
-          <w:p>
-            <w:pPr>
-              <w:pStyle w:val="Cabealho"/>
-              <w:tabs>
-                <w:tab w:val="clear" w:pos="4252"/>
-                <w:tab w:val="clear" w:pos="8504"/>
-                <w:tab w:val="left" w:pos="395"/>
-              </w:tabs>
-              <w:jc w:val="both"/>
-              <w:rPr>
-                <w:rFonts w:ascii="Arial" w:hAnsi="Arial" w:cs="Arial"/>
-                <w:b/>
-                <w:bCs/>
-                <w:color w:val="808080" w:themeColor="background1" w:themeShade="80"/>
-              </w:rPr>
-            </w:pPr>
-          </w:p>
-          <w:p>
-            <w:pPr>
-              <w:pStyle w:val="Cabealho"/>
-              <w:tabs>
-                <w:tab w:val="clear" w:pos="4252"/>
-                <w:tab w:val="clear" w:pos="8504"/>
-                <w:tab w:val="left" w:pos="395"/>
-              </w:tabs>
-              <w:jc w:val="both"/>
-              <w:rPr>
-                <w:rFonts w:ascii="Arial" w:hAnsi="Arial" w:cs="Arial"/>
-                <w:b/>
-                <w:bCs/>
-                <w:color w:val="808080" w:themeColor="background1" w:themeShade="80"/>
-              </w:rPr>
-            </w:pPr>
-          </w:p>
-          <w:p>
-            <w:pPr>
-              <w:pStyle w:val="Cabealho"/>
-              <w:tabs>
-                <w:tab w:val="clear" w:pos="4252"/>
-                <w:tab w:val="clear" w:pos="8504"/>
-                <w:tab w:val="left" w:pos="395"/>
-              </w:tabs>
-              <w:jc w:val="both"/>
-              <w:rPr>
-                <w:rFonts w:ascii="Arial" w:hAnsi="Arial" w:cs="Arial"/>
-                <w:b/>
-                <w:bCs/>
-                <w:color w:val="808080" w:themeColor="background1" w:themeShade="80"/>
-              </w:rPr>
-            </w:pPr>
-          </w:p>
-          <w:p>
-            <w:pPr>
-              <w:pStyle w:val="Cabealho"/>
-              <w:tabs>
-                <w:tab w:val="clear" w:pos="4252"/>
-                <w:tab w:val="clear" w:pos="8504"/>
-                <w:tab w:val="left" w:pos="395"/>
-              </w:tabs>
-              <w:jc w:val="both"/>
-              <w:rPr>
-                <w:rFonts w:ascii="Arial" w:hAnsi="Arial" w:cs="Arial"/>
-                <w:b/>
-                <w:bCs/>
-                <w:color w:val="808080" w:themeColor="background1" w:themeShade="80"/>
-              </w:rPr>
-            </w:pPr>
-          </w:p>
-          <w:p>
-            <w:pPr>
-              <w:pStyle w:val="Cabealho"/>
-              <w:tabs>
-                <w:tab w:val="clear" w:pos="4252"/>
-                <w:tab w:val="clear" w:pos="8504"/>
-                <w:tab w:val="left" w:pos="395"/>
-              </w:tabs>
-              <w:jc w:val="both"/>
-              <w:rPr>
-                <w:rFonts w:ascii="Arial" w:hAnsi="Arial" w:cs="Arial"/>
-                <w:b/>
-                <w:bCs/>
-                <w:color w:val="808080" w:themeColor="background1" w:themeShade="80"/>
-              </w:rPr>
-            </w:pPr>
-          </w:p>
-          <w:p>
-            <w:pPr>
-              <w:pStyle w:val="Cabealho"/>
-              <w:tabs>
-                <w:tab w:val="clear" w:pos="4252"/>
-                <w:tab w:val="clear" w:pos="8504"/>
-                <w:tab w:val="left" w:pos="395"/>
-              </w:tabs>
-              <w:jc w:val="both"/>
-              <w:rPr>
-                <w:rFonts w:ascii="Arial" w:hAnsi="Arial" w:cs="Arial"/>
-                <w:b/>
-                <w:bCs/>
-                <w:color w:val="808080" w:themeColor="background1" w:themeShade="80"/>
-              </w:rPr>
-            </w:pPr>
-          </w:p>
-          <w:p>
-            <w:pPr>
-              <w:pStyle w:val="Cabealho"/>
-              <w:tabs>
-                <w:tab w:val="clear" w:pos="4252"/>
-                <w:tab w:val="clear" w:pos="8504"/>
-                <w:tab w:val="left" w:pos="395"/>
-              </w:tabs>
-              <w:jc w:val="both"/>
-              <w:rPr>
-                <w:rFonts w:ascii="Arial" w:hAnsi="Arial" w:cs="Arial"/>
-                <w:b/>
-                <w:bCs/>
-                <w:color w:val="808080" w:themeColor="background1" w:themeShade="80"/>
-              </w:rPr>
-            </w:pPr>
-          </w:p>
-          <w:p>
-            <w:pPr>
-              <w:pStyle w:val="Cabealho"/>
-              <w:tabs>
-                <w:tab w:val="clear" w:pos="4252"/>
-                <w:tab w:val="clear" w:pos="8504"/>
-                <w:tab w:val="left" w:pos="395"/>
-              </w:tabs>
-              <w:jc w:val="both"/>
-              <w:rPr>
-                <w:rFonts w:ascii="Arial" w:hAnsi="Arial" w:cs="Arial"/>
-                <w:b/>
-                <w:bCs/>
-                <w:color w:val="808080" w:themeColor="background1" w:themeShade="80"/>
-              </w:rPr>
-            </w:pPr>
-          </w:p>
-          <w:p>
-            <w:pPr>
-              <w:pStyle w:val="Cabealho"/>
-              <w:tabs>
-                <w:tab w:val="clear" w:pos="4252"/>
-                <w:tab w:val="clear" w:pos="8504"/>
-                <w:tab w:val="left" w:pos="395"/>
-              </w:tabs>
-              <w:jc w:val="both"/>
-              <w:rPr>
-                <w:rFonts w:ascii="Arial" w:hAnsi="Arial" w:cs="Arial"/>
-                <w:b/>
-                <w:bCs/>
-                <w:color w:val="808080" w:themeColor="background1" w:themeShade="80"/>
-              </w:rPr>
-            </w:pPr>
-          </w:p>
-          <w:p>
-            <w:pPr>
-              <w:pStyle w:val="Cabealho"/>
-              <w:tabs>
-                <w:tab w:val="clear" w:pos="4252"/>
-                <w:tab w:val="clear" w:pos="8504"/>
-                <w:tab w:val="left" w:pos="395"/>
-              </w:tabs>
-              <w:jc w:val="both"/>
-              <w:rPr>
-                <w:rFonts w:ascii="Arial" w:hAnsi="Arial" w:cs="Arial"/>
-                <w:b/>
-                <w:bCs/>
-                <w:color w:val="808080" w:themeColor="background1" w:themeShade="80"/>
-              </w:rPr>
-            </w:pPr>
-          </w:p>
-          <w:p>
-            <w:pPr>
-              <w:pStyle w:val="Cabealho"/>
-              <w:tabs>
-                <w:tab w:val="clear" w:pos="4252"/>
-                <w:tab w:val="clear" w:pos="8504"/>
-                <w:tab w:val="left" w:pos="395"/>
-              </w:tabs>
-              <w:jc w:val="both"/>
-              <w:rPr>
-                <w:rFonts w:ascii="Arial" w:hAnsi="Arial" w:cs="Arial"/>
-                <w:b/>
-                <w:bCs/>
-                <w:color w:val="808080" w:themeColor="background1" w:themeShade="80"/>
-              </w:rPr>
-            </w:pPr>
-          </w:p>
-          <w:p>
-            <w:pPr>
-              <w:pStyle w:val="Cabealho"/>
-              <w:tabs>
-                <w:tab w:val="clear" w:pos="4252"/>
-                <w:tab w:val="clear" w:pos="8504"/>
-                <w:tab w:val="left" w:pos="395"/>
-              </w:tabs>
-              <w:jc w:val="both"/>
-              <w:rPr>
-                <w:rFonts w:ascii="Arial" w:hAnsi="Arial" w:cs="Arial"/>
-                <w:b/>
-                <w:bCs/>
-                <w:color w:val="808080" w:themeColor="background1" w:themeShade="80"/>
-              </w:rPr>
-            </w:pPr>
-          </w:p>
-          <w:p>
-            <w:pPr>
-              <w:pStyle w:val="Cabealho"/>
-              <w:tabs>
-                <w:tab w:val="clear" w:pos="4252"/>
-                <w:tab w:val="clear" w:pos="8504"/>
-                <w:tab w:val="left" w:pos="395"/>
-              </w:tabs>
-              <w:jc w:val="both"/>
-              <w:rPr>
-                <w:rFonts w:ascii="Arial" w:hAnsi="Arial" w:cs="Arial"/>
-                <w:b/>
-                <w:bCs/>
-                <w:color w:val="808080" w:themeColor="background1" w:themeShade="80"/>
-              </w:rPr>
-            </w:pPr>
-          </w:p>
-          <w:p>
-            <w:pPr>
-              <w:pStyle w:val="Cabealho"/>
-              <w:tabs>
-                <w:tab w:val="clear" w:pos="4252"/>
-                <w:tab w:val="clear" w:pos="8504"/>
-                <w:tab w:val="left" w:pos="395"/>
-              </w:tabs>
-              <w:jc w:val="both"/>
-              <w:rPr>
-                <w:rFonts w:ascii="Arial" w:hAnsi="Arial" w:cs="Arial"/>
-                <w:b/>
-                <w:bCs/>
-                <w:color w:val="808080" w:themeColor="background1" w:themeShade="80"/>
-              </w:rPr>
-            </w:pPr>
             <w:r>
               <w:rPr>
                 <w:rFonts w:ascii="Arial" w:hAnsi="Arial" w:cs="Arial"/>
@@ -3968,11 +3673,12 @@
                 <w:color w:val="808080" w:themeColor="background1" w:themeShade="80"/>
                 <w:lang w:eastAsia="pt-BR"/>
               </w:rPr>
+              <w:lastRenderedPageBreak/>
               <w:drawing>
                 <wp:inline distT="0" distB="0" distL="0" distR="0">
-                  <wp:extent cx="5762625" cy="5591175"/>
+                  <wp:extent cx="5760085" cy="5608955"/>
                   <wp:effectExtent l="0" t="0" r="0" b="0"/>
-                  <wp:docPr id="5" name="Imagem 5" descr="C:\Users\Otávio\Documents\Documentos-TCC-Projeto\Arquivos\4.3 Casos de Uso\Caso de Uso 33\prototipo_33_02.png"/>
+                  <wp:docPr id="12" name="Imagem 12"/>
                   <wp:cNvGraphicFramePr>
                     <a:graphicFrameLocks xmlns:a="http://schemas.openxmlformats.org/drawingml/2006/main" noChangeAspect="1"/>
                   </wp:cNvGraphicFramePr>
@@ -3980,10 +3686,8 @@
                     <a:graphicData uri="http://schemas.openxmlformats.org/drawingml/2006/picture">
                       <pic:pic xmlns:pic="http://schemas.openxmlformats.org/drawingml/2006/picture">
                         <pic:nvPicPr>
-                          <pic:cNvPr id="0" name="Picture 2" descr="C:\Users\Otávio\Documents\Documentos-TCC-Projeto\Arquivos\4.3 Casos de Uso\Caso de Uso 33\prototipo_33_02.png"/>
-                          <pic:cNvPicPr>
-                            <a:picLocks noChangeAspect="1" noChangeArrowheads="1"/>
-                          </pic:cNvPicPr>
+                          <pic:cNvPr id="0" name="UC33 2.png"/>
+                          <pic:cNvPicPr/>
                         </pic:nvPicPr>
                         <pic:blipFill>
                           <a:blip r:embed="rId10">
@@ -3993,23 +3697,18 @@
                               </a:ext>
                             </a:extLst>
                           </a:blip>
-                          <a:srcRect/>
                           <a:stretch>
                             <a:fillRect/>
                           </a:stretch>
                         </pic:blipFill>
-                        <pic:spPr bwMode="auto">
+                        <pic:spPr>
                           <a:xfrm>
                             <a:off x="0" y="0"/>
-                            <a:ext cx="5762625" cy="5591175"/>
+                            <a:ext cx="5760085" cy="5608955"/>
                           </a:xfrm>
                           <a:prstGeom prst="rect">
                             <a:avLst/>
                           </a:prstGeom>
-                          <a:noFill/>
-                          <a:ln>
-                            <a:noFill/>
-                          </a:ln>
                         </pic:spPr>
                       </pic:pic>
                     </a:graphicData>
@@ -4051,346 +3750,6 @@
                 <w:color w:val="808080" w:themeColor="background1" w:themeShade="80"/>
               </w:rPr>
             </w:pPr>
-          </w:p>
-          <w:p>
-            <w:pPr>
-              <w:pStyle w:val="Cabealho"/>
-              <w:tabs>
-                <w:tab w:val="clear" w:pos="4252"/>
-                <w:tab w:val="clear" w:pos="8504"/>
-                <w:tab w:val="left" w:pos="395"/>
-              </w:tabs>
-              <w:jc w:val="both"/>
-              <w:rPr>
-                <w:rFonts w:ascii="Arial" w:hAnsi="Arial" w:cs="Arial"/>
-                <w:b/>
-                <w:bCs/>
-                <w:color w:val="808080" w:themeColor="background1" w:themeShade="80"/>
-              </w:rPr>
-            </w:pPr>
-          </w:p>
-          <w:p>
-            <w:pPr>
-              <w:pStyle w:val="Cabealho"/>
-              <w:tabs>
-                <w:tab w:val="clear" w:pos="4252"/>
-                <w:tab w:val="clear" w:pos="8504"/>
-                <w:tab w:val="left" w:pos="395"/>
-              </w:tabs>
-              <w:jc w:val="both"/>
-              <w:rPr>
-                <w:rFonts w:ascii="Arial" w:hAnsi="Arial" w:cs="Arial"/>
-                <w:b/>
-                <w:bCs/>
-                <w:color w:val="808080" w:themeColor="background1" w:themeShade="80"/>
-              </w:rPr>
-            </w:pPr>
-          </w:p>
-          <w:p>
-            <w:pPr>
-              <w:pStyle w:val="Cabealho"/>
-              <w:tabs>
-                <w:tab w:val="clear" w:pos="4252"/>
-                <w:tab w:val="clear" w:pos="8504"/>
-                <w:tab w:val="left" w:pos="395"/>
-              </w:tabs>
-              <w:jc w:val="both"/>
-              <w:rPr>
-                <w:rFonts w:ascii="Arial" w:hAnsi="Arial" w:cs="Arial"/>
-                <w:b/>
-                <w:bCs/>
-                <w:color w:val="808080" w:themeColor="background1" w:themeShade="80"/>
-              </w:rPr>
-            </w:pPr>
-          </w:p>
-          <w:p>
-            <w:pPr>
-              <w:pStyle w:val="Cabealho"/>
-              <w:tabs>
-                <w:tab w:val="clear" w:pos="4252"/>
-                <w:tab w:val="clear" w:pos="8504"/>
-                <w:tab w:val="left" w:pos="395"/>
-              </w:tabs>
-              <w:jc w:val="both"/>
-              <w:rPr>
-                <w:rFonts w:ascii="Arial" w:hAnsi="Arial" w:cs="Arial"/>
-                <w:b/>
-                <w:bCs/>
-                <w:color w:val="808080" w:themeColor="background1" w:themeShade="80"/>
-              </w:rPr>
-            </w:pPr>
-          </w:p>
-          <w:p>
-            <w:pPr>
-              <w:pStyle w:val="Cabealho"/>
-              <w:tabs>
-                <w:tab w:val="clear" w:pos="4252"/>
-                <w:tab w:val="clear" w:pos="8504"/>
-                <w:tab w:val="left" w:pos="395"/>
-              </w:tabs>
-              <w:jc w:val="both"/>
-              <w:rPr>
-                <w:rFonts w:ascii="Arial" w:hAnsi="Arial" w:cs="Arial"/>
-                <w:b/>
-                <w:bCs/>
-                <w:color w:val="808080" w:themeColor="background1" w:themeShade="80"/>
-              </w:rPr>
-            </w:pPr>
-          </w:p>
-          <w:p>
-            <w:pPr>
-              <w:pStyle w:val="Cabealho"/>
-              <w:tabs>
-                <w:tab w:val="clear" w:pos="4252"/>
-                <w:tab w:val="clear" w:pos="8504"/>
-                <w:tab w:val="left" w:pos="395"/>
-              </w:tabs>
-              <w:jc w:val="both"/>
-              <w:rPr>
-                <w:rFonts w:ascii="Arial" w:hAnsi="Arial" w:cs="Arial"/>
-                <w:b/>
-                <w:bCs/>
-                <w:color w:val="808080" w:themeColor="background1" w:themeShade="80"/>
-              </w:rPr>
-            </w:pPr>
-          </w:p>
-          <w:p>
-            <w:pPr>
-              <w:pStyle w:val="Cabealho"/>
-              <w:tabs>
-                <w:tab w:val="clear" w:pos="4252"/>
-                <w:tab w:val="clear" w:pos="8504"/>
-                <w:tab w:val="left" w:pos="395"/>
-              </w:tabs>
-              <w:jc w:val="both"/>
-              <w:rPr>
-                <w:rFonts w:ascii="Arial" w:hAnsi="Arial" w:cs="Arial"/>
-                <w:b/>
-                <w:bCs/>
-                <w:color w:val="808080" w:themeColor="background1" w:themeShade="80"/>
-              </w:rPr>
-            </w:pPr>
-          </w:p>
-          <w:p>
-            <w:pPr>
-              <w:pStyle w:val="Cabealho"/>
-              <w:tabs>
-                <w:tab w:val="clear" w:pos="4252"/>
-                <w:tab w:val="clear" w:pos="8504"/>
-                <w:tab w:val="left" w:pos="395"/>
-              </w:tabs>
-              <w:jc w:val="both"/>
-              <w:rPr>
-                <w:rFonts w:ascii="Arial" w:hAnsi="Arial" w:cs="Arial"/>
-                <w:b/>
-                <w:bCs/>
-                <w:color w:val="808080" w:themeColor="background1" w:themeShade="80"/>
-              </w:rPr>
-            </w:pPr>
-          </w:p>
-          <w:p>
-            <w:pPr>
-              <w:pStyle w:val="Cabealho"/>
-              <w:tabs>
-                <w:tab w:val="clear" w:pos="4252"/>
-                <w:tab w:val="clear" w:pos="8504"/>
-                <w:tab w:val="left" w:pos="395"/>
-              </w:tabs>
-              <w:jc w:val="both"/>
-              <w:rPr>
-                <w:rFonts w:ascii="Arial" w:hAnsi="Arial" w:cs="Arial"/>
-                <w:b/>
-                <w:bCs/>
-                <w:color w:val="808080" w:themeColor="background1" w:themeShade="80"/>
-              </w:rPr>
-            </w:pPr>
-          </w:p>
-          <w:p>
-            <w:pPr>
-              <w:pStyle w:val="Cabealho"/>
-              <w:tabs>
-                <w:tab w:val="clear" w:pos="4252"/>
-                <w:tab w:val="clear" w:pos="8504"/>
-                <w:tab w:val="left" w:pos="395"/>
-              </w:tabs>
-              <w:jc w:val="both"/>
-              <w:rPr>
-                <w:rFonts w:ascii="Arial" w:hAnsi="Arial" w:cs="Arial"/>
-                <w:b/>
-                <w:bCs/>
-                <w:color w:val="808080" w:themeColor="background1" w:themeShade="80"/>
-              </w:rPr>
-            </w:pPr>
-          </w:p>
-          <w:p>
-            <w:pPr>
-              <w:pStyle w:val="Cabealho"/>
-              <w:tabs>
-                <w:tab w:val="clear" w:pos="4252"/>
-                <w:tab w:val="clear" w:pos="8504"/>
-                <w:tab w:val="left" w:pos="395"/>
-              </w:tabs>
-              <w:jc w:val="both"/>
-              <w:rPr>
-                <w:rFonts w:ascii="Arial" w:hAnsi="Arial" w:cs="Arial"/>
-                <w:b/>
-                <w:bCs/>
-                <w:color w:val="808080" w:themeColor="background1" w:themeShade="80"/>
-              </w:rPr>
-            </w:pPr>
-          </w:p>
-          <w:p>
-            <w:pPr>
-              <w:pStyle w:val="Cabealho"/>
-              <w:tabs>
-                <w:tab w:val="clear" w:pos="4252"/>
-                <w:tab w:val="clear" w:pos="8504"/>
-                <w:tab w:val="left" w:pos="395"/>
-              </w:tabs>
-              <w:jc w:val="both"/>
-              <w:rPr>
-                <w:rFonts w:ascii="Arial" w:hAnsi="Arial" w:cs="Arial"/>
-                <w:b/>
-                <w:bCs/>
-                <w:color w:val="808080" w:themeColor="background1" w:themeShade="80"/>
-              </w:rPr>
-            </w:pPr>
-          </w:p>
-          <w:p>
-            <w:pPr>
-              <w:pStyle w:val="Cabealho"/>
-              <w:tabs>
-                <w:tab w:val="clear" w:pos="4252"/>
-                <w:tab w:val="clear" w:pos="8504"/>
-                <w:tab w:val="left" w:pos="395"/>
-              </w:tabs>
-              <w:jc w:val="both"/>
-              <w:rPr>
-                <w:rFonts w:ascii="Arial" w:hAnsi="Arial" w:cs="Arial"/>
-                <w:b/>
-                <w:bCs/>
-                <w:color w:val="808080" w:themeColor="background1" w:themeShade="80"/>
-              </w:rPr>
-            </w:pPr>
-          </w:p>
-          <w:p>
-            <w:pPr>
-              <w:pStyle w:val="Cabealho"/>
-              <w:tabs>
-                <w:tab w:val="clear" w:pos="4252"/>
-                <w:tab w:val="clear" w:pos="8504"/>
-                <w:tab w:val="left" w:pos="395"/>
-              </w:tabs>
-              <w:jc w:val="both"/>
-              <w:rPr>
-                <w:rFonts w:ascii="Arial" w:hAnsi="Arial" w:cs="Arial"/>
-                <w:b/>
-                <w:bCs/>
-                <w:color w:val="808080" w:themeColor="background1" w:themeShade="80"/>
-              </w:rPr>
-            </w:pPr>
-          </w:p>
-          <w:p>
-            <w:pPr>
-              <w:pStyle w:val="Cabealho"/>
-              <w:tabs>
-                <w:tab w:val="clear" w:pos="4252"/>
-                <w:tab w:val="clear" w:pos="8504"/>
-                <w:tab w:val="left" w:pos="395"/>
-              </w:tabs>
-              <w:jc w:val="both"/>
-              <w:rPr>
-                <w:rFonts w:ascii="Arial" w:hAnsi="Arial" w:cs="Arial"/>
-                <w:b/>
-                <w:bCs/>
-                <w:color w:val="808080" w:themeColor="background1" w:themeShade="80"/>
-              </w:rPr>
-            </w:pPr>
-          </w:p>
-          <w:p>
-            <w:pPr>
-              <w:pStyle w:val="Cabealho"/>
-              <w:tabs>
-                <w:tab w:val="clear" w:pos="4252"/>
-                <w:tab w:val="clear" w:pos="8504"/>
-                <w:tab w:val="left" w:pos="395"/>
-              </w:tabs>
-              <w:jc w:val="both"/>
-              <w:rPr>
-                <w:rFonts w:ascii="Arial" w:hAnsi="Arial" w:cs="Arial"/>
-                <w:b/>
-                <w:bCs/>
-                <w:color w:val="808080" w:themeColor="background1" w:themeShade="80"/>
-              </w:rPr>
-            </w:pPr>
-          </w:p>
-          <w:p>
-            <w:pPr>
-              <w:pStyle w:val="Cabealho"/>
-              <w:tabs>
-                <w:tab w:val="clear" w:pos="4252"/>
-                <w:tab w:val="clear" w:pos="8504"/>
-                <w:tab w:val="left" w:pos="395"/>
-              </w:tabs>
-              <w:jc w:val="both"/>
-              <w:rPr>
-                <w:rFonts w:ascii="Arial" w:hAnsi="Arial" w:cs="Arial"/>
-                <w:b/>
-                <w:bCs/>
-                <w:color w:val="808080" w:themeColor="background1" w:themeShade="80"/>
-              </w:rPr>
-            </w:pPr>
-          </w:p>
-          <w:p>
-            <w:pPr>
-              <w:pStyle w:val="Cabealho"/>
-              <w:tabs>
-                <w:tab w:val="clear" w:pos="4252"/>
-                <w:tab w:val="clear" w:pos="8504"/>
-                <w:tab w:val="left" w:pos="395"/>
-              </w:tabs>
-              <w:jc w:val="both"/>
-              <w:rPr>
-                <w:rFonts w:ascii="Arial" w:hAnsi="Arial" w:cs="Arial"/>
-                <w:b/>
-                <w:bCs/>
-                <w:color w:val="808080" w:themeColor="background1" w:themeShade="80"/>
-              </w:rPr>
-            </w:pPr>
-          </w:p>
-          <w:p>
-            <w:pPr>
-              <w:pStyle w:val="Cabealho"/>
-              <w:tabs>
-                <w:tab w:val="clear" w:pos="4252"/>
-                <w:tab w:val="clear" w:pos="8504"/>
-                <w:tab w:val="left" w:pos="395"/>
-              </w:tabs>
-              <w:jc w:val="both"/>
-              <w:rPr>
-                <w:rFonts w:ascii="Arial" w:hAnsi="Arial" w:cs="Arial"/>
-                <w:b/>
-                <w:bCs/>
-                <w:color w:val="808080" w:themeColor="background1" w:themeShade="80"/>
-              </w:rPr>
-            </w:pPr>
-          </w:p>
-          <w:p>
-            <w:pPr>
-              <w:pStyle w:val="Cabealho"/>
-              <w:tabs>
-                <w:tab w:val="clear" w:pos="4252"/>
-                <w:tab w:val="clear" w:pos="8504"/>
-                <w:tab w:val="left" w:pos="395"/>
-              </w:tabs>
-              <w:jc w:val="both"/>
-              <w:rPr>
-                <w:rFonts w:ascii="Arial" w:hAnsi="Arial" w:cs="Arial"/>
-                <w:b/>
-                <w:bCs/>
-                <w:color w:val="808080" w:themeColor="background1" w:themeShade="80"/>
-              </w:rPr>
-            </w:pPr>
             <w:r>
               <w:rPr>
                 <w:rFonts w:ascii="Arial" w:hAnsi="Arial" w:cs="Arial"/>
@@ -4400,11 +3759,12 @@
                 <w:color w:val="808080" w:themeColor="background1" w:themeShade="80"/>
                 <w:lang w:eastAsia="pt-BR"/>
               </w:rPr>
+              <w:lastRenderedPageBreak/>
               <w:drawing>
                 <wp:inline distT="0" distB="0" distL="0" distR="0">
-                  <wp:extent cx="5762625" cy="5591175"/>
+                  <wp:extent cx="5760085" cy="5615940"/>
                   <wp:effectExtent l="0" t="0" r="0" b="0"/>
-                  <wp:docPr id="6" name="Imagem 6" descr="C:\Users\Otávio\Documents\Documentos-TCC-Projeto\Arquivos\4.3 Casos de Uso\Caso de Uso 33\prototipo_33_03.png"/>
+                  <wp:docPr id="13" name="Imagem 13"/>
                   <wp:cNvGraphicFramePr>
                     <a:graphicFrameLocks xmlns:a="http://schemas.openxmlformats.org/drawingml/2006/main" noChangeAspect="1"/>
                   </wp:cNvGraphicFramePr>
@@ -4412,10 +3772,8 @@
                     <a:graphicData uri="http://schemas.openxmlformats.org/drawingml/2006/picture">
                       <pic:pic xmlns:pic="http://schemas.openxmlformats.org/drawingml/2006/picture">
                         <pic:nvPicPr>
-                          <pic:cNvPr id="0" name="Picture 3" descr="C:\Users\Otávio\Documents\Documentos-TCC-Projeto\Arquivos\4.3 Casos de Uso\Caso de Uso 33\prototipo_33_03.png"/>
-                          <pic:cNvPicPr>
-                            <a:picLocks noChangeAspect="1" noChangeArrowheads="1"/>
-                          </pic:cNvPicPr>
+                          <pic:cNvPr id="0" name="UC33 3.png"/>
+                          <pic:cNvPicPr/>
                         </pic:nvPicPr>
                         <pic:blipFill>
                           <a:blip r:embed="rId11">
@@ -4425,23 +3783,18 @@
                               </a:ext>
                             </a:extLst>
                           </a:blip>
-                          <a:srcRect/>
                           <a:stretch>
                             <a:fillRect/>
                           </a:stretch>
                         </pic:blipFill>
-                        <pic:spPr bwMode="auto">
+                        <pic:spPr>
                           <a:xfrm>
                             <a:off x="0" y="0"/>
-                            <a:ext cx="5762625" cy="5591175"/>
+                            <a:ext cx="5760085" cy="5615940"/>
                           </a:xfrm>
                           <a:prstGeom prst="rect">
                             <a:avLst/>
                           </a:prstGeom>
-                          <a:noFill/>
-                          <a:ln>
-                            <a:noFill/>
-                          </a:ln>
                         </pic:spPr>
                       </pic:pic>
                     </a:graphicData>
@@ -4467,265 +3820,21 @@
               </w:rPr>
             </w:pPr>
           </w:p>
-          <w:p>
-            <w:pPr>
-              <w:pStyle w:val="Cabealho"/>
-              <w:tabs>
-                <w:tab w:val="clear" w:pos="4252"/>
-                <w:tab w:val="clear" w:pos="8504"/>
-                <w:tab w:val="left" w:pos="395"/>
-              </w:tabs>
-              <w:jc w:val="both"/>
-              <w:rPr>
-                <w:rFonts w:ascii="Arial" w:hAnsi="Arial" w:cs="Arial"/>
-                <w:b/>
-                <w:bCs/>
-                <w:color w:val="808080" w:themeColor="background1" w:themeShade="80"/>
-              </w:rPr>
-            </w:pPr>
-          </w:p>
-          <w:p>
-            <w:pPr>
-              <w:pStyle w:val="Cabealho"/>
-              <w:tabs>
-                <w:tab w:val="clear" w:pos="4252"/>
-                <w:tab w:val="clear" w:pos="8504"/>
-                <w:tab w:val="left" w:pos="395"/>
-              </w:tabs>
-              <w:jc w:val="both"/>
-              <w:rPr>
-                <w:rFonts w:ascii="Arial" w:hAnsi="Arial" w:cs="Arial"/>
-                <w:b/>
-                <w:bCs/>
-                <w:color w:val="808080" w:themeColor="background1" w:themeShade="80"/>
-              </w:rPr>
-            </w:pPr>
-          </w:p>
-          <w:p>
-            <w:pPr>
-              <w:pStyle w:val="Cabealho"/>
-              <w:tabs>
-                <w:tab w:val="clear" w:pos="4252"/>
-                <w:tab w:val="clear" w:pos="8504"/>
-                <w:tab w:val="left" w:pos="395"/>
-              </w:tabs>
-              <w:jc w:val="both"/>
-              <w:rPr>
-                <w:rFonts w:ascii="Arial" w:hAnsi="Arial" w:cs="Arial"/>
-                <w:b/>
-                <w:bCs/>
-                <w:color w:val="808080" w:themeColor="background1" w:themeShade="80"/>
-              </w:rPr>
-            </w:pPr>
-          </w:p>
-          <w:p>
-            <w:pPr>
-              <w:pStyle w:val="Cabealho"/>
-              <w:tabs>
-                <w:tab w:val="clear" w:pos="4252"/>
-                <w:tab w:val="clear" w:pos="8504"/>
-                <w:tab w:val="left" w:pos="395"/>
-              </w:tabs>
-              <w:jc w:val="both"/>
-              <w:rPr>
-                <w:rFonts w:ascii="Arial" w:hAnsi="Arial" w:cs="Arial"/>
-                <w:b/>
-                <w:bCs/>
-                <w:color w:val="808080" w:themeColor="background1" w:themeShade="80"/>
-              </w:rPr>
-            </w:pPr>
-          </w:p>
-          <w:p>
-            <w:pPr>
-              <w:pStyle w:val="Cabealho"/>
-              <w:tabs>
-                <w:tab w:val="clear" w:pos="4252"/>
-                <w:tab w:val="clear" w:pos="8504"/>
-                <w:tab w:val="left" w:pos="395"/>
-              </w:tabs>
-              <w:jc w:val="both"/>
-              <w:rPr>
-                <w:rFonts w:ascii="Arial" w:hAnsi="Arial" w:cs="Arial"/>
-                <w:b/>
-                <w:bCs/>
-                <w:color w:val="808080" w:themeColor="background1" w:themeShade="80"/>
-              </w:rPr>
-            </w:pPr>
-          </w:p>
-          <w:p>
-            <w:pPr>
-              <w:pStyle w:val="Cabealho"/>
-              <w:tabs>
-                <w:tab w:val="clear" w:pos="4252"/>
-                <w:tab w:val="clear" w:pos="8504"/>
-                <w:tab w:val="left" w:pos="395"/>
-              </w:tabs>
-              <w:jc w:val="both"/>
-              <w:rPr>
-                <w:rFonts w:ascii="Arial" w:hAnsi="Arial" w:cs="Arial"/>
-                <w:b/>
-                <w:bCs/>
-                <w:color w:val="808080" w:themeColor="background1" w:themeShade="80"/>
-              </w:rPr>
-            </w:pPr>
-          </w:p>
-          <w:p>
-            <w:pPr>
-              <w:pStyle w:val="Cabealho"/>
-              <w:tabs>
-                <w:tab w:val="clear" w:pos="4252"/>
-                <w:tab w:val="clear" w:pos="8504"/>
-                <w:tab w:val="left" w:pos="395"/>
-              </w:tabs>
-              <w:jc w:val="both"/>
-              <w:rPr>
-                <w:rFonts w:ascii="Arial" w:hAnsi="Arial" w:cs="Arial"/>
-                <w:b/>
-                <w:bCs/>
-                <w:color w:val="808080" w:themeColor="background1" w:themeShade="80"/>
-              </w:rPr>
-            </w:pPr>
-          </w:p>
-          <w:p>
-            <w:pPr>
-              <w:pStyle w:val="Cabealho"/>
-              <w:tabs>
-                <w:tab w:val="clear" w:pos="4252"/>
-                <w:tab w:val="clear" w:pos="8504"/>
-                <w:tab w:val="left" w:pos="395"/>
-              </w:tabs>
-              <w:jc w:val="both"/>
-              <w:rPr>
-                <w:rFonts w:ascii="Arial" w:hAnsi="Arial" w:cs="Arial"/>
-                <w:b/>
-                <w:bCs/>
-                <w:color w:val="808080" w:themeColor="background1" w:themeShade="80"/>
-              </w:rPr>
-            </w:pPr>
-          </w:p>
-          <w:p>
-            <w:pPr>
-              <w:pStyle w:val="Cabealho"/>
-              <w:tabs>
-                <w:tab w:val="clear" w:pos="4252"/>
-                <w:tab w:val="clear" w:pos="8504"/>
-                <w:tab w:val="left" w:pos="395"/>
-              </w:tabs>
-              <w:jc w:val="both"/>
-              <w:rPr>
-                <w:rFonts w:ascii="Arial" w:hAnsi="Arial" w:cs="Arial"/>
-                <w:b/>
-                <w:bCs/>
-                <w:color w:val="808080" w:themeColor="background1" w:themeShade="80"/>
-              </w:rPr>
-            </w:pPr>
-          </w:p>
-          <w:p>
-            <w:pPr>
-              <w:pStyle w:val="Cabealho"/>
-              <w:tabs>
-                <w:tab w:val="clear" w:pos="4252"/>
-                <w:tab w:val="clear" w:pos="8504"/>
-                <w:tab w:val="left" w:pos="395"/>
-              </w:tabs>
-              <w:jc w:val="both"/>
-              <w:rPr>
-                <w:rFonts w:ascii="Arial" w:hAnsi="Arial" w:cs="Arial"/>
-                <w:b/>
-                <w:bCs/>
-                <w:color w:val="808080" w:themeColor="background1" w:themeShade="80"/>
-              </w:rPr>
-            </w:pPr>
-          </w:p>
-          <w:p>
-            <w:pPr>
-              <w:pStyle w:val="Cabealho"/>
-              <w:tabs>
-                <w:tab w:val="clear" w:pos="4252"/>
-                <w:tab w:val="clear" w:pos="8504"/>
-                <w:tab w:val="left" w:pos="395"/>
-              </w:tabs>
-              <w:jc w:val="both"/>
-              <w:rPr>
-                <w:rFonts w:ascii="Arial" w:hAnsi="Arial" w:cs="Arial"/>
-                <w:b/>
-                <w:bCs/>
-                <w:color w:val="808080" w:themeColor="background1" w:themeShade="80"/>
-              </w:rPr>
-            </w:pPr>
-          </w:p>
-          <w:p>
-            <w:pPr>
-              <w:pStyle w:val="Cabealho"/>
-              <w:tabs>
-                <w:tab w:val="clear" w:pos="4252"/>
-                <w:tab w:val="clear" w:pos="8504"/>
-                <w:tab w:val="left" w:pos="395"/>
-              </w:tabs>
-              <w:jc w:val="both"/>
-              <w:rPr>
-                <w:rFonts w:ascii="Arial" w:hAnsi="Arial" w:cs="Arial"/>
-                <w:b/>
-                <w:bCs/>
-                <w:color w:val="808080" w:themeColor="background1" w:themeShade="80"/>
-              </w:rPr>
-            </w:pPr>
-          </w:p>
-          <w:p>
-            <w:pPr>
-              <w:pStyle w:val="Cabealho"/>
-              <w:tabs>
-                <w:tab w:val="clear" w:pos="4252"/>
-                <w:tab w:val="clear" w:pos="8504"/>
-                <w:tab w:val="left" w:pos="395"/>
-              </w:tabs>
-              <w:jc w:val="both"/>
-              <w:rPr>
-                <w:rFonts w:ascii="Arial" w:hAnsi="Arial" w:cs="Arial"/>
-                <w:b/>
-                <w:bCs/>
-                <w:color w:val="808080" w:themeColor="background1" w:themeShade="80"/>
-              </w:rPr>
-            </w:pPr>
-          </w:p>
-          <w:p>
-            <w:pPr>
-              <w:pStyle w:val="Cabealho"/>
-              <w:tabs>
-                <w:tab w:val="clear" w:pos="4252"/>
-                <w:tab w:val="clear" w:pos="8504"/>
-                <w:tab w:val="left" w:pos="395"/>
-              </w:tabs>
-              <w:jc w:val="both"/>
-              <w:rPr>
-                <w:rFonts w:ascii="Arial" w:hAnsi="Arial" w:cs="Arial"/>
-                <w:b/>
-                <w:bCs/>
-                <w:color w:val="808080" w:themeColor="background1" w:themeShade="80"/>
-              </w:rPr>
-            </w:pPr>
-          </w:p>
-          <w:p>
-            <w:pPr>
-              <w:pStyle w:val="Cabealho"/>
-              <w:tabs>
-                <w:tab w:val="clear" w:pos="4252"/>
-                <w:tab w:val="clear" w:pos="8504"/>
-                <w:tab w:val="left" w:pos="395"/>
-              </w:tabs>
-              <w:jc w:val="both"/>
-              <w:rPr>
-                <w:rFonts w:ascii="Arial" w:hAnsi="Arial" w:cs="Arial"/>
-                <w:b/>
-                <w:bCs/>
-                <w:color w:val="808080" w:themeColor="background1" w:themeShade="80"/>
-              </w:rPr>
-            </w:pPr>
-          </w:p>
         </w:tc>
       </w:tr>
     </w:tbl>
     <w:p/>
+    <w:p/>
+    <w:p/>
+    <w:p/>
+    <w:p/>
+    <w:p/>
+    <w:p/>
+    <w:p/>
+    <w:p>
+      <w:bookmarkStart w:id="0" w:name="_GoBack"/>
+      <w:bookmarkEnd w:id="0"/>
+    </w:p>
     <w:tbl>
       <w:tblPr>
         <w:tblW w:w="0" w:type="auto"/>
@@ -8883,7 +7992,7 @@
 </file>
 
 <file path=customXml/itemProps1.xml><?xml version="1.0" encoding="utf-8"?>
-<ds:datastoreItem xmlns:ds="http://schemas.openxmlformats.org/officeDocument/2006/customXml" ds:itemID="{C2CA3E13-9ABF-4001-8635-0CF2B5006FA1}">
+<ds:datastoreItem xmlns:ds="http://schemas.openxmlformats.org/officeDocument/2006/customXml" ds:itemID="{B1546677-48D6-4436-BFD4-C7650F16BEC2}">
   <ds:schemaRefs>
     <ds:schemaRef ds:uri="http://schemas.openxmlformats.org/officeDocument/2006/bibliography"/>
   </ds:schemaRefs>
